--- a/Pertemuan 8/Pertemuan 8.docx
+++ b/Pertemuan 8/Pertemuan 8.docx
@@ -16,7 +16,7 @@
         <w:rPr>
           <w:rFonts w:cs="Times New Roman"/>
         </w:rPr>
-        <w:t>6</w:t>
+        <w:t>8</w:t>
       </w:r>
       <w:r>
         <w:rPr>
@@ -25,32 +25,54 @@
         </w:rPr>
         <w:br/>
       </w:r>
+      <w:proofErr w:type="spellStart"/>
       <w:r>
         <w:rPr>
           <w:rFonts w:cs="Times New Roman"/>
         </w:rPr>
-        <w:t xml:space="preserve">Pengenalan </w:t>
+        <w:t>Character</w:t>
+      </w:r>
+      <w:proofErr w:type="spellEnd"/>
+      <w:r>
+        <w:rPr>
+          <w:rFonts w:cs="Times New Roman"/>
+        </w:rPr>
+        <w:t xml:space="preserve"> </w:t>
       </w:r>
       <w:proofErr w:type="spellStart"/>
       <w:r>
         <w:rPr>
           <w:rFonts w:cs="Times New Roman"/>
         </w:rPr>
-        <w:t>Game</w:t>
+        <w:t>and</w:t>
       </w:r>
       <w:proofErr w:type="spellEnd"/>
       <w:r>
         <w:rPr>
           <w:rFonts w:cs="Times New Roman"/>
         </w:rPr>
-        <w:t xml:space="preserve"> dan </w:t>
+        <w:t xml:space="preserve"> </w:t>
       </w:r>
       <w:proofErr w:type="spellStart"/>
       <w:r>
         <w:rPr>
           <w:rFonts w:cs="Times New Roman"/>
         </w:rPr>
-        <w:t>Unity</w:t>
+        <w:t>Camera</w:t>
+      </w:r>
+      <w:proofErr w:type="spellEnd"/>
+      <w:r>
+        <w:rPr>
+          <w:rFonts w:cs="Times New Roman"/>
+        </w:rPr>
+        <w:t xml:space="preserve"> </w:t>
+      </w:r>
+      <w:proofErr w:type="spellStart"/>
+      <w:r>
+        <w:rPr>
+          <w:rFonts w:cs="Times New Roman"/>
+        </w:rPr>
+        <w:t>Movement</w:t>
       </w:r>
       <w:proofErr w:type="spellEnd"/>
     </w:p>
@@ -617,7 +639,7 @@
         <w:pStyle w:val="Judul2"/>
         <w:numPr>
           <w:ilvl w:val="1"/>
-          <w:numId w:val="22"/>
+          <w:numId w:val="25"/>
         </w:numPr>
         <w:spacing w:before="120" w:line="360" w:lineRule="auto"/>
         <w:ind w:left="426" w:hanging="426"/>
@@ -716,7 +738,7 @@
         <w:t xml:space="preserve"> </w:t>
       </w:r>
       <w:r>
-        <w:t>6</w:t>
+        <w:t>8</w:t>
       </w:r>
       <w:r>
         <w:rPr>
@@ -725,36 +747,8 @@
         <w:t xml:space="preserve">: </w:t>
       </w:r>
       <w:r>
-        <w:t>Membuat Lisensi</w:t>
-      </w:r>
-      <w:r>
-        <w:t xml:space="preserve"> dan </w:t>
-      </w:r>
-      <w:proofErr w:type="spellStart"/>
-      <w:r>
-        <w:rPr>
-          <w:i/>
-          <w:iCs/>
-        </w:rPr>
-        <w:t>Import</w:t>
-      </w:r>
-      <w:proofErr w:type="spellEnd"/>
-      <w:r>
-        <w:rPr>
-          <w:i/>
-          <w:iCs/>
-        </w:rPr>
-        <w:t xml:space="preserve"> </w:t>
-      </w:r>
-      <w:proofErr w:type="spellStart"/>
-      <w:r>
-        <w:rPr>
-          <w:i/>
-          <w:iCs/>
-        </w:rPr>
-        <w:t>Assets</w:t>
-      </w:r>
-      <w:proofErr w:type="spellEnd"/>
+        <w:t>Menggerakkan Karakter dan Kamera</w:t>
+      </w:r>
     </w:p>
     <w:p>
       <w:pPr>
@@ -764,40 +758,21 @@
           <w:numId w:val="5"/>
         </w:numPr>
         <w:spacing w:line="360" w:lineRule="auto"/>
+        <w:ind w:hanging="294"/>
         <w:rPr>
           <w:b/>
           <w:bCs/>
           <w:lang w:val="en-US"/>
         </w:rPr>
       </w:pPr>
-      <w:proofErr w:type="spellStart"/>
       <w:r>
         <w:rPr>
           <w:b/>
           <w:bCs/>
-          <w:lang w:val="en-US"/>
-        </w:rPr>
-        <w:t>Membuat</w:t>
-      </w:r>
-      <w:proofErr w:type="spellEnd"/>
-      <w:r>
-        <w:rPr>
-          <w:b/>
-          <w:bCs/>
-          <w:lang w:val="en-US"/>
-        </w:rPr>
-        <w:t xml:space="preserve"> </w:t>
-      </w:r>
-      <w:proofErr w:type="spellStart"/>
-      <w:r>
-        <w:rPr>
-          <w:b/>
-          <w:bCs/>
-          <w:lang w:val="en-US"/>
-        </w:rPr>
-        <w:t>Lisensi</w:t>
-      </w:r>
-      <w:proofErr w:type="spellEnd"/>
+          <w:lang w:val="id-ID"/>
+        </w:rPr>
+        <w:t>Menggerakkan Karakter</w:t>
+      </w:r>
     </w:p>
     <w:p>
       <w:pPr>
@@ -815,54 +790,8 @@
         <w:rPr>
           <w:lang w:val="id-ID"/>
         </w:rPr>
-        <w:t>Unduh</w:t>
-      </w:r>
-      <w:r>
-        <w:rPr>
-          <w:lang w:val="id-ID"/>
-        </w:rPr>
-        <w:t xml:space="preserve"> dan </w:t>
-      </w:r>
-      <w:r>
-        <w:rPr>
-          <w:lang w:val="id-ID"/>
-        </w:rPr>
-        <w:t>pasang</w:t>
-      </w:r>
-      <w:r>
-        <w:rPr>
-          <w:lang w:val="id-ID"/>
-        </w:rPr>
-        <w:t xml:space="preserve"> aplikasi</w:t>
-      </w:r>
-      <w:r>
-        <w:rPr>
-          <w:lang w:val="id-ID"/>
-        </w:rPr>
-        <w:t xml:space="preserve"> </w:t>
-      </w:r>
-      <w:proofErr w:type="spellStart"/>
-      <w:r>
-        <w:rPr>
-          <w:lang w:val="id-ID"/>
-        </w:rPr>
-        <w:t>Unity</w:t>
-      </w:r>
-      <w:proofErr w:type="spellEnd"/>
-      <w:r>
-        <w:rPr>
-          <w:lang w:val="id-ID"/>
-        </w:rPr>
-        <w:t xml:space="preserve"> </w:t>
-      </w:r>
-      <w:proofErr w:type="spellStart"/>
-      <w:r>
-        <w:rPr>
-          <w:lang w:val="id-ID"/>
-        </w:rPr>
-        <w:t>Hub</w:t>
-      </w:r>
-      <w:proofErr w:type="spellEnd"/>
+        <w:t>Buka proyek sebelumnya</w:t>
+      </w:r>
     </w:p>
     <w:p>
       <w:pPr>
@@ -876,140 +805,14 @@
       </w:pPr>
       <w:r>
         <w:rPr>
-          <w:lang w:val="en-US"/>
-        </w:rPr>
-        <w:drawing>
-          <wp:inline distT="0" distB="0" distL="0" distR="0" wp14:anchorId="13342599" wp14:editId="0ED92249">
-            <wp:extent cx="3752215" cy="1722700"/>
-            <wp:effectExtent l="0" t="0" r="635" b="0"/>
-            <wp:docPr id="492728053" name="Gambar 1"/>
-            <wp:cNvGraphicFramePr>
-              <a:graphicFrameLocks xmlns:a="http://schemas.openxmlformats.org/drawingml/2006/main" noChangeAspect="1"/>
-            </wp:cNvGraphicFramePr>
-            <a:graphic xmlns:a="http://schemas.openxmlformats.org/drawingml/2006/main">
-              <a:graphicData uri="http://schemas.openxmlformats.org/drawingml/2006/picture">
-                <pic:pic xmlns:pic="http://schemas.openxmlformats.org/drawingml/2006/picture">
-                  <pic:nvPicPr>
-                    <pic:cNvPr id="492728053" name=""/>
-                    <pic:cNvPicPr/>
-                  </pic:nvPicPr>
-                  <pic:blipFill>
-                    <a:blip r:embed="rId7"/>
-                    <a:stretch>
-                      <a:fillRect/>
-                    </a:stretch>
-                  </pic:blipFill>
-                  <pic:spPr>
-                    <a:xfrm>
-                      <a:off x="0" y="0"/>
-                      <a:ext cx="3763449" cy="1727858"/>
-                    </a:xfrm>
-                    <a:prstGeom prst="rect">
-                      <a:avLst/>
-                    </a:prstGeom>
-                  </pic:spPr>
-                </pic:pic>
-              </a:graphicData>
-            </a:graphic>
-          </wp:inline>
-        </w:drawing>
-      </w:r>
-    </w:p>
-    <w:p>
-      <w:pPr>
-        <w:pStyle w:val="Judul3"/>
-      </w:pPr>
-      <w:r>
-        <w:rPr>
-          <w:lang w:val="id-ID"/>
-        </w:rPr>
-        <w:t>6.</w:t>
-      </w:r>
-      <w:r>
-        <w:t xml:space="preserve">1 </w:t>
-      </w:r>
-      <w:r>
-        <w:rPr>
-          <w:lang w:val="id-ID"/>
-        </w:rPr>
-        <w:t xml:space="preserve">Tampilan Situs </w:t>
-      </w:r>
-      <w:proofErr w:type="spellStart"/>
-      <w:r>
-        <w:rPr>
-          <w:lang w:val="id-ID"/>
-        </w:rPr>
-        <w:t>Unity</w:t>
-      </w:r>
-      <w:proofErr w:type="spellEnd"/>
-    </w:p>
-    <w:p>
-      <w:pPr>
-        <w:pStyle w:val="DaftarParagraf"/>
-        <w:numPr>
-          <w:ilvl w:val="0"/>
-          <w:numId w:val="6"/>
-        </w:numPr>
-        <w:spacing w:line="360" w:lineRule="auto"/>
-        <w:rPr>
-          <w:lang w:val="en-US"/>
-        </w:rPr>
-      </w:pPr>
-      <w:r>
-        <w:rPr>
-          <w:lang w:val="id-ID"/>
-        </w:rPr>
-        <w:t xml:space="preserve">Buka aplikasi dan buka menu </w:t>
-      </w:r>
-      <w:proofErr w:type="spellStart"/>
-      <w:r>
-        <w:rPr>
-          <w:lang w:val="id-ID"/>
-        </w:rPr>
-        <w:t>Manage</w:t>
-      </w:r>
-      <w:proofErr w:type="spellEnd"/>
-      <w:r>
-        <w:rPr>
-          <w:lang w:val="id-ID"/>
-        </w:rPr>
-        <w:t xml:space="preserve"> </w:t>
-      </w:r>
-      <w:proofErr w:type="spellStart"/>
-      <w:r>
-        <w:rPr>
-          <w:lang w:val="id-ID"/>
-        </w:rPr>
-        <w:t>License</w:t>
-      </w:r>
-      <w:r>
-        <w:rPr>
-          <w:lang w:val="id-ID"/>
-        </w:rPr>
-        <w:t>s</w:t>
-      </w:r>
-      <w:proofErr w:type="spellEnd"/>
-    </w:p>
-    <w:p>
-      <w:pPr>
-        <w:pStyle w:val="DaftarParagraf"/>
-        <w:spacing w:line="360" w:lineRule="auto"/>
-        <w:ind w:left="1080"/>
-        <w:jc w:val="center"/>
-        <w:rPr>
-          <w:lang w:val="en-US"/>
-        </w:rPr>
-      </w:pPr>
-      <w:r>
-        <w:rPr>
           <w:noProof/>
           <w:lang w:val="en-US"/>
         </w:rPr>
         <w:drawing>
-          <wp:inline distT="0" distB="0" distL="0" distR="0" wp14:anchorId="78906B2A" wp14:editId="427B6440">
-            <wp:extent cx="3352800" cy="1818365"/>
-            <wp:effectExtent l="0" t="0" r="0" b="0"/>
-            <wp:docPr id="1283929869" name="Gambar 1"/>
+          <wp:inline distT="0" distB="0" distL="0" distR="0" wp14:anchorId="12B7371C" wp14:editId="3461ADFF">
+            <wp:extent cx="2522220" cy="1230538"/>
+            <wp:effectExtent l="0" t="0" r="0" b="8255"/>
+            <wp:docPr id="1185213502" name="Gambar 1"/>
             <wp:cNvGraphicFramePr>
               <a:graphicFrameLocks xmlns:a="http://schemas.openxmlformats.org/drawingml/2006/main" noChangeAspect="1"/>
             </wp:cNvGraphicFramePr>
@@ -1023,7 +826,7 @@
                     </pic:cNvPicPr>
                   </pic:nvPicPr>
                   <pic:blipFill>
-                    <a:blip r:embed="rId8">
+                    <a:blip r:embed="rId7" cstate="print">
                       <a:extLst>
                         <a:ext uri="{28A0092B-C50C-407E-A947-70E740481C1C}">
                           <a14:useLocalDpi xmlns:a14="http://schemas.microsoft.com/office/drawing/2010/main" val="0"/>
@@ -1038,7 +841,7 @@
                   <pic:spPr bwMode="auto">
                     <a:xfrm>
                       <a:off x="0" y="0"/>
-                      <a:ext cx="3363425" cy="1824127"/>
+                      <a:ext cx="2538069" cy="1238270"/>
                     </a:xfrm>
                     <a:prstGeom prst="rect">
                       <a:avLst/>
@@ -1058,9 +861,6 @@
     <w:p>
       <w:pPr>
         <w:pStyle w:val="Judul3"/>
-        <w:rPr>
-          <w:lang w:val="id-ID"/>
-        </w:rPr>
       </w:pPr>
       <w:r>
         <w:rPr>
@@ -1069,47 +869,15 @@
         <w:t>6.</w:t>
       </w:r>
       <w:r>
-        <w:rPr>
-          <w:lang w:val="id-ID"/>
-        </w:rPr>
-        <w:t xml:space="preserve">2 Tampilan </w:t>
-      </w:r>
-      <w:proofErr w:type="spellStart"/>
-      <w:r>
-        <w:rPr>
-          <w:i/>
-          <w:iCs/>
-          <w:lang w:val="id-ID"/>
-        </w:rPr>
-        <w:t>Manage</w:t>
-      </w:r>
-      <w:proofErr w:type="spellEnd"/>
-      <w:r>
-        <w:rPr>
-          <w:i/>
-          <w:iCs/>
-          <w:lang w:val="id-ID"/>
-        </w:rPr>
-        <w:t xml:space="preserve"> </w:t>
-      </w:r>
-      <w:proofErr w:type="spellStart"/>
-      <w:r>
-        <w:rPr>
-          <w:i/>
-          <w:iCs/>
-          <w:lang w:val="id-ID"/>
-        </w:rPr>
-        <w:t>Licenses</w:t>
-      </w:r>
-      <w:proofErr w:type="spellEnd"/>
-      <w:r>
-        <w:rPr>
-          <w:lang w:val="id-ID"/>
-        </w:rPr>
-        <w:t xml:space="preserve"> </w:t>
+        <w:t xml:space="preserve">1 </w:t>
+      </w:r>
+      <w:r>
+        <w:rPr>
+          <w:lang w:val="id-ID"/>
+        </w:rPr>
+        <w:t>Proyek Sebelumnya</w:t>
       </w:r>
     </w:p>
-    <w:p/>
     <w:p>
       <w:pPr>
         <w:pStyle w:val="DaftarParagraf"/>
@@ -1126,8 +894,67 @@
         <w:rPr>
           <w:lang w:val="id-ID"/>
         </w:rPr>
-        <w:lastRenderedPageBreak/>
-        <w:t>Dapatkan lisensi gratis dengan menggunakan akses kampus. Pastikan memenuhi administrasi yang diminta, seperti menyertakan KTM, jadwal kampus, dan pembayaran.</w:t>
+        <w:t xml:space="preserve">Pastikan komponen Siput hanya </w:t>
+      </w:r>
+      <w:proofErr w:type="spellStart"/>
+      <w:r>
+        <w:rPr>
+          <w:i/>
+          <w:iCs/>
+          <w:lang w:val="id-ID"/>
+        </w:rPr>
+        <w:t>Rigidbody</w:t>
+      </w:r>
+      <w:proofErr w:type="spellEnd"/>
+      <w:r>
+        <w:rPr>
+          <w:i/>
+          <w:iCs/>
+          <w:lang w:val="id-ID"/>
+        </w:rPr>
+        <w:t xml:space="preserve"> 2D</w:t>
+      </w:r>
+      <w:r>
+        <w:rPr>
+          <w:lang w:val="id-ID"/>
+        </w:rPr>
+        <w:t xml:space="preserve"> dan </w:t>
+      </w:r>
+      <w:proofErr w:type="spellStart"/>
+      <w:r>
+        <w:rPr>
+          <w:i/>
+          <w:iCs/>
+          <w:lang w:val="id-ID"/>
+        </w:rPr>
+        <w:t>Capsule</w:t>
+      </w:r>
+      <w:proofErr w:type="spellEnd"/>
+      <w:r>
+        <w:rPr>
+          <w:i/>
+          <w:iCs/>
+          <w:lang w:val="id-ID"/>
+        </w:rPr>
+        <w:t xml:space="preserve"> </w:t>
+      </w:r>
+      <w:proofErr w:type="spellStart"/>
+      <w:r>
+        <w:rPr>
+          <w:i/>
+          <w:iCs/>
+          <w:lang w:val="id-ID"/>
+        </w:rPr>
+        <w:t>Collider</w:t>
+      </w:r>
+      <w:proofErr w:type="spellEnd"/>
+      <w:r>
+        <w:rPr>
+          <w:i/>
+          <w:iCs/>
+          <w:lang w:val="id-ID"/>
+        </w:rPr>
+        <w:t xml:space="preserve"> 2D</w:t>
       </w:r>
     </w:p>
     <w:p>
@@ -1146,10 +973,10 @@
           <w:lang w:val="en-US"/>
         </w:rPr>
         <w:drawing>
-          <wp:inline distT="0" distB="0" distL="0" distR="0" wp14:anchorId="5FF09770" wp14:editId="544415A7">
-            <wp:extent cx="3368040" cy="1818976"/>
-            <wp:effectExtent l="0" t="0" r="3810" b="0"/>
-            <wp:docPr id="706720112" name="Gambar 2"/>
+          <wp:inline distT="0" distB="0" distL="0" distR="0" wp14:anchorId="7C33755C" wp14:editId="08C7E9CB">
+            <wp:extent cx="2514247" cy="2301240"/>
+            <wp:effectExtent l="0" t="0" r="635" b="3810"/>
+            <wp:docPr id="1049506150" name="Gambar 2"/>
             <wp:cNvGraphicFramePr>
               <a:graphicFrameLocks xmlns:a="http://schemas.openxmlformats.org/drawingml/2006/main" noChangeAspect="1"/>
             </wp:cNvGraphicFramePr>
@@ -1158,6 +985,154 @@
                 <pic:pic xmlns:pic="http://schemas.openxmlformats.org/drawingml/2006/picture">
                   <pic:nvPicPr>
                     <pic:cNvPr id="0" name="Picture 2"/>
+                    <pic:cNvPicPr>
+                      <a:picLocks noChangeAspect="1" noChangeArrowheads="1"/>
+                    </pic:cNvPicPr>
+                  </pic:nvPicPr>
+                  <pic:blipFill>
+                    <a:blip r:embed="rId8" cstate="print">
+                      <a:extLst>
+                        <a:ext uri="{28A0092B-C50C-407E-A947-70E740481C1C}">
+                          <a14:useLocalDpi xmlns:a14="http://schemas.microsoft.com/office/drawing/2010/main" val="0"/>
+                        </a:ext>
+                      </a:extLst>
+                    </a:blip>
+                    <a:srcRect/>
+                    <a:stretch>
+                      <a:fillRect/>
+                    </a:stretch>
+                  </pic:blipFill>
+                  <pic:spPr bwMode="auto">
+                    <a:xfrm>
+                      <a:off x="0" y="0"/>
+                      <a:ext cx="2524443" cy="2310572"/>
+                    </a:xfrm>
+                    <a:prstGeom prst="rect">
+                      <a:avLst/>
+                    </a:prstGeom>
+                    <a:noFill/>
+                    <a:ln>
+                      <a:noFill/>
+                    </a:ln>
+                  </pic:spPr>
+                </pic:pic>
+              </a:graphicData>
+            </a:graphic>
+          </wp:inline>
+        </w:drawing>
+      </w:r>
+    </w:p>
+    <w:p>
+      <w:pPr>
+        <w:pStyle w:val="Judul3"/>
+        <w:rPr>
+          <w:lang w:val="id-ID"/>
+        </w:rPr>
+      </w:pPr>
+      <w:r>
+        <w:rPr>
+          <w:lang w:val="id-ID"/>
+        </w:rPr>
+        <w:t>6.</w:t>
+      </w:r>
+      <w:r>
+        <w:rPr>
+          <w:lang w:val="id-ID"/>
+        </w:rPr>
+        <w:t xml:space="preserve">2 </w:t>
+      </w:r>
+      <w:r>
+        <w:rPr>
+          <w:lang w:val="id-ID"/>
+        </w:rPr>
+        <w:t>Komponen Karakter</w:t>
+      </w:r>
+    </w:p>
+    <w:p/>
+    <w:p>
+      <w:pPr>
+        <w:pStyle w:val="DaftarParagraf"/>
+        <w:numPr>
+          <w:ilvl w:val="0"/>
+          <w:numId w:val="6"/>
+        </w:numPr>
+        <w:spacing w:line="360" w:lineRule="auto"/>
+        <w:rPr>
+          <w:lang w:val="en-US"/>
+        </w:rPr>
+      </w:pPr>
+      <w:r>
+        <w:rPr>
+          <w:lang w:val="id-ID"/>
+        </w:rPr>
+        <w:lastRenderedPageBreak/>
+        <w:t>Buat folder ‘</w:t>
+      </w:r>
+      <w:proofErr w:type="spellStart"/>
+      <w:r>
+        <w:rPr>
+          <w:lang w:val="id-ID"/>
+        </w:rPr>
+        <w:t>Script</w:t>
+      </w:r>
+      <w:proofErr w:type="spellEnd"/>
+      <w:r>
+        <w:rPr>
+          <w:lang w:val="id-ID"/>
+        </w:rPr>
+        <w:t xml:space="preserve">’ di dalam </w:t>
+      </w:r>
+      <w:r>
+        <w:rPr>
+          <w:i/>
+          <w:iCs/>
+          <w:lang w:val="id-ID"/>
+        </w:rPr>
+        <w:t>folder</w:t>
+      </w:r>
+      <w:r>
+        <w:rPr>
+          <w:lang w:val="id-ID"/>
+        </w:rPr>
+        <w:t xml:space="preserve"> </w:t>
+      </w:r>
+      <w:proofErr w:type="spellStart"/>
+      <w:r>
+        <w:rPr>
+          <w:lang w:val="id-ID"/>
+        </w:rPr>
+        <w:t>Game</w:t>
+      </w:r>
+      <w:proofErr w:type="spellEnd"/>
+    </w:p>
+    <w:p>
+      <w:pPr>
+        <w:pStyle w:val="DaftarParagraf"/>
+        <w:spacing w:line="360" w:lineRule="auto"/>
+        <w:ind w:left="1080"/>
+        <w:jc w:val="center"/>
+        <w:rPr>
+          <w:lang w:val="en-US"/>
+        </w:rPr>
+      </w:pPr>
+      <w:r>
+        <w:rPr>
+          <w:noProof/>
+          <w:lang w:val="en-US"/>
+        </w:rPr>
+        <w:drawing>
+          <wp:inline distT="0" distB="0" distL="0" distR="0" wp14:anchorId="77772B14" wp14:editId="6C0DD0CB">
+            <wp:extent cx="3381539" cy="1191980"/>
+            <wp:effectExtent l="0" t="0" r="0" b="8255"/>
+            <wp:docPr id="1003494782" name="Gambar 3"/>
+            <wp:cNvGraphicFramePr>
+              <a:graphicFrameLocks xmlns:a="http://schemas.openxmlformats.org/drawingml/2006/main" noChangeAspect="1"/>
+            </wp:cNvGraphicFramePr>
+            <a:graphic xmlns:a="http://schemas.openxmlformats.org/drawingml/2006/main">
+              <a:graphicData uri="http://schemas.openxmlformats.org/drawingml/2006/picture">
+                <pic:pic xmlns:pic="http://schemas.openxmlformats.org/drawingml/2006/picture">
+                  <pic:nvPicPr>
+                    <pic:cNvPr id="0" name="Picture 3"/>
                     <pic:cNvPicPr>
                       <a:picLocks noChangeAspect="1" noChangeArrowheads="1"/>
                     </pic:cNvPicPr>
@@ -1178,7 +1153,7 @@
                   <pic:spPr bwMode="auto">
                     <a:xfrm>
                       <a:off x="0" y="0"/>
-                      <a:ext cx="3374998" cy="1822734"/>
+                      <a:ext cx="3398766" cy="1198052"/>
                     </a:xfrm>
                     <a:prstGeom prst="rect">
                       <a:avLst/>
@@ -1221,7 +1196,21 @@
         <w:rPr>
           <w:lang w:val="id-ID"/>
         </w:rPr>
-        <w:t>Menambahkan Lisensi Baru</w:t>
+        <w:t>Membuat Folder ‘</w:t>
+      </w:r>
+      <w:proofErr w:type="spellStart"/>
+      <w:r>
+        <w:rPr>
+          <w:lang w:val="id-ID"/>
+        </w:rPr>
+        <w:t>Script</w:t>
+      </w:r>
+      <w:proofErr w:type="spellEnd"/>
+      <w:r>
+        <w:rPr>
+          <w:lang w:val="id-ID"/>
+        </w:rPr>
+        <w:t>’</w:t>
       </w:r>
     </w:p>
     <w:p>
@@ -1240,24 +1229,14 @@
         <w:rPr>
           <w:lang w:val="id-ID"/>
         </w:rPr>
-        <w:t xml:space="preserve">Aktifkan lisensi yang diberikan di email dengan memasukkan </w:t>
-      </w:r>
-      <w:r>
-        <w:rPr>
-          <w:i/>
-          <w:iCs/>
-          <w:lang w:val="id-ID"/>
-        </w:rPr>
-        <w:t xml:space="preserve">serial </w:t>
+        <w:t xml:space="preserve">Buat berkas C# di dalam folder </w:t>
       </w:r>
       <w:proofErr w:type="spellStart"/>
       <w:r>
         <w:rPr>
-          <w:i/>
-          <w:iCs/>
-          <w:lang w:val="id-ID"/>
-        </w:rPr>
-        <w:t>number</w:t>
+          <w:lang w:val="id-ID"/>
+        </w:rPr>
+        <w:t>Script</w:t>
       </w:r>
       <w:proofErr w:type="spellEnd"/>
     </w:p>
@@ -1273,13 +1252,14 @@
       </w:pPr>
       <w:r>
         <w:rPr>
+          <w:noProof/>
           <w:lang w:val="en-US"/>
         </w:rPr>
         <w:drawing>
-          <wp:inline distT="0" distB="0" distL="0" distR="0" wp14:anchorId="61F3DB97" wp14:editId="376679FB">
-            <wp:extent cx="3436620" cy="2022484"/>
-            <wp:effectExtent l="0" t="0" r="0" b="0"/>
-            <wp:docPr id="2058539234" name="Gambar 1"/>
+          <wp:inline distT="0" distB="0" distL="0" distR="0" wp14:anchorId="0ABC1FE9" wp14:editId="1EC1B6F4">
+            <wp:extent cx="2506126" cy="1446793"/>
+            <wp:effectExtent l="0" t="0" r="8890" b="1270"/>
+            <wp:docPr id="420797062" name="Gambar 4"/>
             <wp:cNvGraphicFramePr>
               <a:graphicFrameLocks xmlns:a="http://schemas.openxmlformats.org/drawingml/2006/main" noChangeAspect="1"/>
             </wp:cNvGraphicFramePr>
@@ -1287,23 +1267,36 @@
               <a:graphicData uri="http://schemas.openxmlformats.org/drawingml/2006/picture">
                 <pic:pic xmlns:pic="http://schemas.openxmlformats.org/drawingml/2006/picture">
                   <pic:nvPicPr>
-                    <pic:cNvPr id="2058539234" name=""/>
-                    <pic:cNvPicPr/>
+                    <pic:cNvPr id="0" name="Picture 4"/>
+                    <pic:cNvPicPr>
+                      <a:picLocks noChangeAspect="1" noChangeArrowheads="1"/>
+                    </pic:cNvPicPr>
                   </pic:nvPicPr>
                   <pic:blipFill>
-                    <a:blip r:embed="rId10"/>
+                    <a:blip r:embed="rId10">
+                      <a:extLst>
+                        <a:ext uri="{28A0092B-C50C-407E-A947-70E740481C1C}">
+                          <a14:useLocalDpi xmlns:a14="http://schemas.microsoft.com/office/drawing/2010/main" val="0"/>
+                        </a:ext>
+                      </a:extLst>
+                    </a:blip>
+                    <a:srcRect/>
                     <a:stretch>
                       <a:fillRect/>
                     </a:stretch>
                   </pic:blipFill>
-                  <pic:spPr>
+                  <pic:spPr bwMode="auto">
                     <a:xfrm>
                       <a:off x="0" y="0"/>
-                      <a:ext cx="3449809" cy="2030246"/>
+                      <a:ext cx="2516731" cy="1452915"/>
                     </a:xfrm>
                     <a:prstGeom prst="rect">
                       <a:avLst/>
                     </a:prstGeom>
+                    <a:noFill/>
+                    <a:ln>
+                      <a:noFill/>
+                    </a:ln>
                   </pic:spPr>
                 </pic:pic>
               </a:graphicData>
@@ -1335,52 +1328,69 @@
         <w:rPr>
           <w:lang w:val="id-ID"/>
         </w:rPr>
-        <w:t>Mengaktifkan Lisensi</w:t>
-      </w:r>
+        <w:t xml:space="preserve">Membuat Berkas C# </w:t>
+      </w:r>
+      <w:proofErr w:type="spellStart"/>
+      <w:r>
+        <w:rPr>
+          <w:lang w:val="id-ID"/>
+        </w:rPr>
+        <w:t>Coding</w:t>
+      </w:r>
+      <w:proofErr w:type="spellEnd"/>
     </w:p>
     <w:p>
       <w:pPr>
         <w:pStyle w:val="DaftarParagraf"/>
         <w:numPr>
           <w:ilvl w:val="0"/>
-          <w:numId w:val="5"/>
+          <w:numId w:val="6"/>
         </w:numPr>
         <w:spacing w:line="360" w:lineRule="auto"/>
-        <w:rPr>
-          <w:b/>
-          <w:bCs/>
-          <w:lang w:val="en-US"/>
-        </w:rPr>
-      </w:pPr>
-      <w:r>
-        <w:rPr>
-          <w:b/>
-          <w:bCs/>
-          <w:lang w:val="en-US"/>
-        </w:rPr>
-        <w:t>Import Assets</w:t>
-      </w:r>
-    </w:p>
-    <w:p>
-      <w:pPr>
-        <w:pStyle w:val="DaftarParagraf"/>
-        <w:numPr>
-          <w:ilvl w:val="0"/>
-          <w:numId w:val="24"/>
-        </w:numPr>
-        <w:spacing w:line="360" w:lineRule="auto"/>
-      </w:pPr>
-      <w:r>
-        <w:rPr>
-          <w:lang w:val="id-ID"/>
-        </w:rPr>
-        <w:t>Pilih aset permainan sesuai selera</w:t>
-      </w:r>
-      <w:r>
-        <w:rPr>
-          <w:lang w:val="id-ID"/>
-        </w:rPr>
-        <w:t xml:space="preserve"> dan unduh</w:t>
+      </w:pPr>
+      <w:r>
+        <w:rPr>
+          <w:lang w:val="id-ID"/>
+        </w:rPr>
+        <w:t xml:space="preserve">Sisipkan </w:t>
+      </w:r>
+      <w:r>
+        <w:rPr>
+          <w:lang w:val="id-ID"/>
+        </w:rPr>
+        <w:t xml:space="preserve">berkas </w:t>
+      </w:r>
+      <w:proofErr w:type="spellStart"/>
+      <w:r>
+        <w:rPr>
+          <w:lang w:val="id-ID"/>
+        </w:rPr>
+        <w:t>Coding</w:t>
+      </w:r>
+      <w:proofErr w:type="spellEnd"/>
+      <w:r>
+        <w:rPr>
+          <w:lang w:val="id-ID"/>
+        </w:rPr>
+        <w:t xml:space="preserve"> ke Siput dengan </w:t>
+      </w:r>
+      <w:proofErr w:type="spellStart"/>
+      <w:r>
+        <w:rPr>
+          <w:i/>
+          <w:iCs/>
+          <w:lang w:val="id-ID"/>
+        </w:rPr>
+        <w:t>drag</w:t>
+      </w:r>
+      <w:proofErr w:type="spellEnd"/>
+      <w:r>
+        <w:rPr>
+          <w:i/>
+          <w:iCs/>
+          <w:lang w:val="id-ID"/>
+        </w:rPr>
+        <w:t xml:space="preserve"> drop</w:t>
       </w:r>
     </w:p>
     <w:p>
@@ -1392,10 +1402,10 @@
       </w:pPr>
       <w:r>
         <w:drawing>
-          <wp:inline distT="0" distB="0" distL="0" distR="0" wp14:anchorId="473B61A2" wp14:editId="28A52482">
-            <wp:extent cx="3467100" cy="1589616"/>
-            <wp:effectExtent l="0" t="0" r="0" b="0"/>
-            <wp:docPr id="1086419072" name="Gambar 1"/>
+          <wp:inline distT="0" distB="0" distL="0" distR="0" wp14:anchorId="17F05723" wp14:editId="062DF6B9">
+            <wp:extent cx="2249402" cy="2164080"/>
+            <wp:effectExtent l="0" t="0" r="0" b="7620"/>
+            <wp:docPr id="345695437" name="Gambar 1"/>
             <wp:cNvGraphicFramePr>
               <a:graphicFrameLocks xmlns:a="http://schemas.openxmlformats.org/drawingml/2006/main" noChangeAspect="1"/>
             </wp:cNvGraphicFramePr>
@@ -1403,7 +1413,7 @@
               <a:graphicData uri="http://schemas.openxmlformats.org/drawingml/2006/picture">
                 <pic:pic xmlns:pic="http://schemas.openxmlformats.org/drawingml/2006/picture">
                   <pic:nvPicPr>
-                    <pic:cNvPr id="1086419072" name=""/>
+                    <pic:cNvPr id="345695437" name=""/>
                     <pic:cNvPicPr/>
                   </pic:nvPicPr>
                   <pic:blipFill>
@@ -1415,7 +1425,7 @@
                   <pic:spPr>
                     <a:xfrm>
                       <a:off x="0" y="0"/>
-                      <a:ext cx="3475169" cy="1593315"/>
+                      <a:ext cx="2253757" cy="2168270"/>
                     </a:xfrm>
                     <a:prstGeom prst="rect">
                       <a:avLst/>
@@ -1441,22 +1451,41 @@
         <w:t>6.</w:t>
       </w:r>
       <w:r>
-        <w:t xml:space="preserve">5 </w:t>
-      </w:r>
-      <w:r>
-        <w:rPr>
-          <w:lang w:val="id-ID"/>
-        </w:rPr>
-        <w:t>Aset Permainan Pilihan</w:t>
+        <w:t>5</w:t>
+      </w:r>
+      <w:r>
+        <w:rPr>
+          <w:lang w:val="id-ID"/>
+        </w:rPr>
+        <w:t xml:space="preserve"> Menyisipkan</w:t>
+      </w:r>
+      <w:r>
+        <w:rPr>
+          <w:lang w:val="id-ID"/>
+        </w:rPr>
+        <w:t xml:space="preserve"> Berkas </w:t>
+      </w:r>
+      <w:proofErr w:type="spellStart"/>
+      <w:r>
+        <w:rPr>
+          <w:lang w:val="id-ID"/>
+        </w:rPr>
+        <w:t>Coding</w:t>
+      </w:r>
+      <w:proofErr w:type="spellEnd"/>
+      <w:r>
+        <w:rPr>
+          <w:lang w:val="id-ID"/>
+        </w:rPr>
+        <w:t xml:space="preserve"> ke Siput</w:t>
       </w:r>
     </w:p>
-    <w:p/>
     <w:p>
       <w:pPr>
         <w:pStyle w:val="DaftarParagraf"/>
         <w:numPr>
           <w:ilvl w:val="0"/>
-          <w:numId w:val="24"/>
+          <w:numId w:val="6"/>
         </w:numPr>
         <w:spacing w:line="360" w:lineRule="auto"/>
       </w:pPr>
@@ -1464,8 +1493,2809 @@
         <w:rPr>
           <w:lang w:val="id-ID"/>
         </w:rPr>
-        <w:lastRenderedPageBreak/>
-        <w:t>Buat proyek baru dan buka</w:t>
+        <w:t xml:space="preserve">Buka berkas </w:t>
+      </w:r>
+      <w:proofErr w:type="spellStart"/>
+      <w:r>
+        <w:rPr>
+          <w:lang w:val="id-ID"/>
+        </w:rPr>
+        <w:t>Coding</w:t>
+      </w:r>
+      <w:proofErr w:type="spellEnd"/>
+      <w:r>
+        <w:rPr>
+          <w:lang w:val="id-ID"/>
+        </w:rPr>
+        <w:t xml:space="preserve"> dan sisipkan skrip di bawah ini</w:t>
+      </w:r>
+    </w:p>
+    <w:tbl>
+      <w:tblPr>
+        <w:tblStyle w:val="KisiTabel"/>
+        <w:tblW w:w="0" w:type="auto"/>
+        <w:tblInd w:w="1080" w:type="dxa"/>
+        <w:tblLook w:val="04A0" w:firstRow="1" w:lastRow="0" w:firstColumn="1" w:lastColumn="0" w:noHBand="0" w:noVBand="1"/>
+      </w:tblPr>
+      <w:tblGrid>
+        <w:gridCol w:w="6847"/>
+      </w:tblGrid>
+      <w:tr>
+        <w:tc>
+          <w:tcPr>
+            <w:tcW w:w="7927" w:type="dxa"/>
+          </w:tcPr>
+          <w:p>
+            <w:pPr>
+              <w:rPr>
+                <w:rFonts w:ascii="Courier New" w:hAnsi="Courier New" w:cs="Courier New"/>
+                <w:sz w:val="22"/>
+                <w:lang w:eastAsia="id-ID"/>
+              </w:rPr>
+            </w:pPr>
+            <w:proofErr w:type="spellStart"/>
+            <w:r>
+              <w:rPr>
+                <w:rFonts w:ascii="Courier New" w:hAnsi="Courier New" w:cs="Courier New"/>
+                <w:sz w:val="22"/>
+                <w:lang w:eastAsia="id-ID"/>
+              </w:rPr>
+              <w:t>using</w:t>
+            </w:r>
+            <w:proofErr w:type="spellEnd"/>
+            <w:r>
+              <w:rPr>
+                <w:rFonts w:ascii="Courier New" w:hAnsi="Courier New" w:cs="Courier New"/>
+                <w:sz w:val="22"/>
+                <w:lang w:eastAsia="id-ID"/>
+              </w:rPr>
+              <w:t xml:space="preserve"> </w:t>
+            </w:r>
+            <w:proofErr w:type="spellStart"/>
+            <w:r>
+              <w:rPr>
+                <w:rFonts w:ascii="Courier New" w:hAnsi="Courier New" w:cs="Courier New"/>
+                <w:sz w:val="22"/>
+                <w:lang w:eastAsia="id-ID"/>
+              </w:rPr>
+              <w:t>System.Collections</w:t>
+            </w:r>
+            <w:proofErr w:type="spellEnd"/>
+            <w:r>
+              <w:rPr>
+                <w:rFonts w:ascii="Courier New" w:hAnsi="Courier New" w:cs="Courier New"/>
+                <w:sz w:val="22"/>
+                <w:lang w:eastAsia="id-ID"/>
+              </w:rPr>
+              <w:t>;</w:t>
+            </w:r>
+          </w:p>
+          <w:p>
+            <w:pPr>
+              <w:rPr>
+                <w:rFonts w:ascii="Courier New" w:hAnsi="Courier New" w:cs="Courier New"/>
+                <w:sz w:val="22"/>
+                <w:lang w:eastAsia="id-ID"/>
+              </w:rPr>
+            </w:pPr>
+            <w:proofErr w:type="spellStart"/>
+            <w:r>
+              <w:rPr>
+                <w:rFonts w:ascii="Courier New" w:hAnsi="Courier New" w:cs="Courier New"/>
+                <w:sz w:val="22"/>
+                <w:lang w:eastAsia="id-ID"/>
+              </w:rPr>
+              <w:t>using</w:t>
+            </w:r>
+            <w:proofErr w:type="spellEnd"/>
+            <w:r>
+              <w:rPr>
+                <w:rFonts w:ascii="Courier New" w:hAnsi="Courier New" w:cs="Courier New"/>
+                <w:sz w:val="22"/>
+                <w:lang w:eastAsia="id-ID"/>
+              </w:rPr>
+              <w:t xml:space="preserve"> </w:t>
+            </w:r>
+            <w:proofErr w:type="spellStart"/>
+            <w:r>
+              <w:rPr>
+                <w:rFonts w:ascii="Courier New" w:hAnsi="Courier New" w:cs="Courier New"/>
+                <w:sz w:val="22"/>
+                <w:lang w:eastAsia="id-ID"/>
+              </w:rPr>
+              <w:t>System.Collections.Generic</w:t>
+            </w:r>
+            <w:proofErr w:type="spellEnd"/>
+            <w:r>
+              <w:rPr>
+                <w:rFonts w:ascii="Courier New" w:hAnsi="Courier New" w:cs="Courier New"/>
+                <w:sz w:val="22"/>
+                <w:lang w:eastAsia="id-ID"/>
+              </w:rPr>
+              <w:t>;</w:t>
+            </w:r>
+          </w:p>
+          <w:p>
+            <w:pPr>
+              <w:rPr>
+                <w:rFonts w:ascii="Courier New" w:hAnsi="Courier New" w:cs="Courier New"/>
+                <w:sz w:val="22"/>
+                <w:lang w:eastAsia="id-ID"/>
+              </w:rPr>
+            </w:pPr>
+            <w:proofErr w:type="spellStart"/>
+            <w:r>
+              <w:rPr>
+                <w:rFonts w:ascii="Courier New" w:hAnsi="Courier New" w:cs="Courier New"/>
+                <w:sz w:val="22"/>
+                <w:lang w:eastAsia="id-ID"/>
+              </w:rPr>
+              <w:t>using</w:t>
+            </w:r>
+            <w:proofErr w:type="spellEnd"/>
+            <w:r>
+              <w:rPr>
+                <w:rFonts w:ascii="Courier New" w:hAnsi="Courier New" w:cs="Courier New"/>
+                <w:sz w:val="22"/>
+                <w:lang w:eastAsia="id-ID"/>
+              </w:rPr>
+              <w:t xml:space="preserve"> </w:t>
+            </w:r>
+            <w:proofErr w:type="spellStart"/>
+            <w:r>
+              <w:rPr>
+                <w:rFonts w:ascii="Courier New" w:hAnsi="Courier New" w:cs="Courier New"/>
+                <w:sz w:val="22"/>
+                <w:lang w:eastAsia="id-ID"/>
+              </w:rPr>
+              <w:t>UnityEngine</w:t>
+            </w:r>
+            <w:proofErr w:type="spellEnd"/>
+            <w:r>
+              <w:rPr>
+                <w:rFonts w:ascii="Courier New" w:hAnsi="Courier New" w:cs="Courier New"/>
+                <w:sz w:val="22"/>
+                <w:lang w:eastAsia="id-ID"/>
+              </w:rPr>
+              <w:t>;</w:t>
+            </w:r>
+          </w:p>
+          <w:p>
+            <w:pPr>
+              <w:rPr>
+                <w:rFonts w:ascii="Courier New" w:hAnsi="Courier New" w:cs="Courier New"/>
+                <w:sz w:val="22"/>
+                <w:lang w:eastAsia="id-ID"/>
+              </w:rPr>
+            </w:pPr>
+            <w:proofErr w:type="spellStart"/>
+            <w:r>
+              <w:rPr>
+                <w:rFonts w:ascii="Courier New" w:hAnsi="Courier New" w:cs="Courier New"/>
+                <w:sz w:val="22"/>
+                <w:lang w:eastAsia="id-ID"/>
+              </w:rPr>
+              <w:t>public</w:t>
+            </w:r>
+            <w:proofErr w:type="spellEnd"/>
+            <w:r>
+              <w:rPr>
+                <w:rFonts w:ascii="Courier New" w:hAnsi="Courier New" w:cs="Courier New"/>
+                <w:sz w:val="22"/>
+                <w:lang w:eastAsia="id-ID"/>
+              </w:rPr>
+              <w:t xml:space="preserve"> </w:t>
+            </w:r>
+            <w:proofErr w:type="spellStart"/>
+            <w:r>
+              <w:rPr>
+                <w:rFonts w:ascii="Courier New" w:hAnsi="Courier New" w:cs="Courier New"/>
+                <w:sz w:val="22"/>
+                <w:lang w:eastAsia="id-ID"/>
+              </w:rPr>
+              <w:t>class</w:t>
+            </w:r>
+            <w:proofErr w:type="spellEnd"/>
+            <w:r>
+              <w:rPr>
+                <w:rFonts w:ascii="Courier New" w:hAnsi="Courier New" w:cs="Courier New"/>
+                <w:sz w:val="22"/>
+                <w:lang w:eastAsia="id-ID"/>
+              </w:rPr>
+              <w:t xml:space="preserve"> </w:t>
+            </w:r>
+            <w:proofErr w:type="spellStart"/>
+            <w:r>
+              <w:rPr>
+                <w:rFonts w:ascii="Courier New" w:hAnsi="Courier New" w:cs="Courier New"/>
+                <w:sz w:val="22"/>
+                <w:lang w:eastAsia="id-ID"/>
+              </w:rPr>
+              <w:t>Coding</w:t>
+            </w:r>
+            <w:proofErr w:type="spellEnd"/>
+            <w:r>
+              <w:rPr>
+                <w:rFonts w:ascii="Courier New" w:hAnsi="Courier New" w:cs="Courier New"/>
+                <w:sz w:val="22"/>
+                <w:lang w:eastAsia="id-ID"/>
+              </w:rPr>
+              <w:t xml:space="preserve"> : </w:t>
+            </w:r>
+            <w:proofErr w:type="spellStart"/>
+            <w:r>
+              <w:rPr>
+                <w:rFonts w:ascii="Courier New" w:hAnsi="Courier New" w:cs="Courier New"/>
+                <w:sz w:val="22"/>
+                <w:lang w:eastAsia="id-ID"/>
+              </w:rPr>
+              <w:t>MonoBehaviour</w:t>
+            </w:r>
+            <w:proofErr w:type="spellEnd"/>
+            <w:r>
+              <w:rPr>
+                <w:rFonts w:ascii="Courier New" w:hAnsi="Courier New" w:cs="Courier New"/>
+                <w:sz w:val="22"/>
+                <w:lang w:eastAsia="id-ID"/>
+              </w:rPr>
+              <w:t>{</w:t>
+            </w:r>
+          </w:p>
+          <w:p>
+            <w:pPr>
+              <w:rPr>
+                <w:rFonts w:ascii="Courier New" w:hAnsi="Courier New" w:cs="Courier New"/>
+                <w:sz w:val="22"/>
+                <w:lang w:eastAsia="id-ID"/>
+              </w:rPr>
+            </w:pPr>
+            <w:r>
+              <w:rPr>
+                <w:rFonts w:ascii="Courier New" w:hAnsi="Courier New" w:cs="Courier New"/>
+                <w:sz w:val="22"/>
+                <w:lang w:eastAsia="id-ID"/>
+              </w:rPr>
+              <w:t xml:space="preserve">    Rigidbody2D </w:t>
+            </w:r>
+            <w:proofErr w:type="spellStart"/>
+            <w:r>
+              <w:rPr>
+                <w:rFonts w:ascii="Courier New" w:hAnsi="Courier New" w:cs="Courier New"/>
+                <w:sz w:val="22"/>
+                <w:lang w:eastAsia="id-ID"/>
+              </w:rPr>
+              <w:t>rb</w:t>
+            </w:r>
+            <w:proofErr w:type="spellEnd"/>
+            <w:r>
+              <w:rPr>
+                <w:rFonts w:ascii="Courier New" w:hAnsi="Courier New" w:cs="Courier New"/>
+                <w:sz w:val="22"/>
+                <w:lang w:eastAsia="id-ID"/>
+              </w:rPr>
+              <w:t>;</w:t>
+            </w:r>
+          </w:p>
+          <w:p>
+            <w:pPr>
+              <w:rPr>
+                <w:rFonts w:ascii="Courier New" w:hAnsi="Courier New" w:cs="Courier New"/>
+                <w:sz w:val="22"/>
+                <w:lang w:eastAsia="id-ID"/>
+              </w:rPr>
+            </w:pPr>
+            <w:r>
+              <w:rPr>
+                <w:rFonts w:ascii="Courier New" w:hAnsi="Courier New" w:cs="Courier New"/>
+                <w:sz w:val="22"/>
+                <w:lang w:eastAsia="id-ID"/>
+              </w:rPr>
+              <w:t>    [</w:t>
+            </w:r>
+            <w:proofErr w:type="spellStart"/>
+            <w:r>
+              <w:rPr>
+                <w:rFonts w:ascii="Courier New" w:hAnsi="Courier New" w:cs="Courier New"/>
+                <w:sz w:val="22"/>
+                <w:lang w:eastAsia="id-ID"/>
+              </w:rPr>
+              <w:t>SerializeField</w:t>
+            </w:r>
+            <w:proofErr w:type="spellEnd"/>
+            <w:r>
+              <w:rPr>
+                <w:rFonts w:ascii="Courier New" w:hAnsi="Courier New" w:cs="Courier New"/>
+                <w:sz w:val="22"/>
+                <w:lang w:eastAsia="id-ID"/>
+              </w:rPr>
+              <w:t xml:space="preserve">] </w:t>
+            </w:r>
+            <w:proofErr w:type="spellStart"/>
+            <w:r>
+              <w:rPr>
+                <w:rFonts w:ascii="Courier New" w:hAnsi="Courier New" w:cs="Courier New"/>
+                <w:sz w:val="22"/>
+                <w:lang w:eastAsia="id-ID"/>
+              </w:rPr>
+              <w:t>Transform</w:t>
+            </w:r>
+            <w:proofErr w:type="spellEnd"/>
+            <w:r>
+              <w:rPr>
+                <w:rFonts w:ascii="Courier New" w:hAnsi="Courier New" w:cs="Courier New"/>
+                <w:sz w:val="22"/>
+                <w:lang w:eastAsia="id-ID"/>
+              </w:rPr>
+              <w:t xml:space="preserve"> </w:t>
+            </w:r>
+            <w:proofErr w:type="spellStart"/>
+            <w:r>
+              <w:rPr>
+                <w:rFonts w:ascii="Courier New" w:hAnsi="Courier New" w:cs="Courier New"/>
+                <w:sz w:val="22"/>
+                <w:lang w:eastAsia="id-ID"/>
+              </w:rPr>
+              <w:t>groundcheckCollider</w:t>
+            </w:r>
+            <w:proofErr w:type="spellEnd"/>
+            <w:r>
+              <w:rPr>
+                <w:rFonts w:ascii="Courier New" w:hAnsi="Courier New" w:cs="Courier New"/>
+                <w:sz w:val="22"/>
+                <w:lang w:eastAsia="id-ID"/>
+              </w:rPr>
+              <w:t xml:space="preserve">; </w:t>
+            </w:r>
+          </w:p>
+          <w:p>
+            <w:pPr>
+              <w:rPr>
+                <w:rFonts w:ascii="Courier New" w:hAnsi="Courier New" w:cs="Courier New"/>
+                <w:sz w:val="22"/>
+                <w:lang w:eastAsia="id-ID"/>
+              </w:rPr>
+            </w:pPr>
+            <w:r>
+              <w:rPr>
+                <w:rFonts w:ascii="Courier New" w:hAnsi="Courier New" w:cs="Courier New"/>
+                <w:sz w:val="22"/>
+                <w:lang w:eastAsia="id-ID"/>
+              </w:rPr>
+              <w:t>    [</w:t>
+            </w:r>
+            <w:proofErr w:type="spellStart"/>
+            <w:r>
+              <w:rPr>
+                <w:rFonts w:ascii="Courier New" w:hAnsi="Courier New" w:cs="Courier New"/>
+                <w:sz w:val="22"/>
+                <w:lang w:eastAsia="id-ID"/>
+              </w:rPr>
+              <w:t>SerializeField</w:t>
+            </w:r>
+            <w:proofErr w:type="spellEnd"/>
+            <w:r>
+              <w:rPr>
+                <w:rFonts w:ascii="Courier New" w:hAnsi="Courier New" w:cs="Courier New"/>
+                <w:sz w:val="22"/>
+                <w:lang w:eastAsia="id-ID"/>
+              </w:rPr>
+              <w:t xml:space="preserve">] </w:t>
+            </w:r>
+            <w:proofErr w:type="spellStart"/>
+            <w:r>
+              <w:rPr>
+                <w:rFonts w:ascii="Courier New" w:hAnsi="Courier New" w:cs="Courier New"/>
+                <w:sz w:val="22"/>
+                <w:lang w:eastAsia="id-ID"/>
+              </w:rPr>
+              <w:t>LayerMask</w:t>
+            </w:r>
+            <w:proofErr w:type="spellEnd"/>
+            <w:r>
+              <w:rPr>
+                <w:rFonts w:ascii="Courier New" w:hAnsi="Courier New" w:cs="Courier New"/>
+                <w:sz w:val="22"/>
+                <w:lang w:eastAsia="id-ID"/>
+              </w:rPr>
+              <w:t xml:space="preserve"> </w:t>
+            </w:r>
+            <w:proofErr w:type="spellStart"/>
+            <w:r>
+              <w:rPr>
+                <w:rFonts w:ascii="Courier New" w:hAnsi="Courier New" w:cs="Courier New"/>
+                <w:sz w:val="22"/>
+                <w:lang w:eastAsia="id-ID"/>
+              </w:rPr>
+              <w:t>groundLayer</w:t>
+            </w:r>
+            <w:proofErr w:type="spellEnd"/>
+            <w:r>
+              <w:rPr>
+                <w:rFonts w:ascii="Courier New" w:hAnsi="Courier New" w:cs="Courier New"/>
+                <w:sz w:val="22"/>
+                <w:lang w:eastAsia="id-ID"/>
+              </w:rPr>
+              <w:t>; // +</w:t>
+            </w:r>
+          </w:p>
+          <w:p>
+            <w:pPr>
+              <w:rPr>
+                <w:rFonts w:ascii="Courier New" w:hAnsi="Courier New" w:cs="Courier New"/>
+                <w:sz w:val="22"/>
+                <w:lang w:eastAsia="id-ID"/>
+              </w:rPr>
+            </w:pPr>
+            <w:r>
+              <w:rPr>
+                <w:rFonts w:ascii="Courier New" w:hAnsi="Courier New" w:cs="Courier New"/>
+                <w:sz w:val="22"/>
+                <w:lang w:eastAsia="id-ID"/>
+              </w:rPr>
+              <w:t>    [</w:t>
+            </w:r>
+            <w:proofErr w:type="spellStart"/>
+            <w:r>
+              <w:rPr>
+                <w:rFonts w:ascii="Courier New" w:hAnsi="Courier New" w:cs="Courier New"/>
+                <w:sz w:val="22"/>
+                <w:lang w:eastAsia="id-ID"/>
+              </w:rPr>
+              <w:t>SerializeField</w:t>
+            </w:r>
+            <w:proofErr w:type="spellEnd"/>
+            <w:r>
+              <w:rPr>
+                <w:rFonts w:ascii="Courier New" w:hAnsi="Courier New" w:cs="Courier New"/>
+                <w:sz w:val="22"/>
+                <w:lang w:eastAsia="id-ID"/>
+              </w:rPr>
+              <w:t xml:space="preserve">] </w:t>
+            </w:r>
+            <w:proofErr w:type="spellStart"/>
+            <w:r>
+              <w:rPr>
+                <w:rFonts w:ascii="Courier New" w:hAnsi="Courier New" w:cs="Courier New"/>
+                <w:sz w:val="22"/>
+                <w:lang w:eastAsia="id-ID"/>
+              </w:rPr>
+              <w:t>float</w:t>
+            </w:r>
+            <w:proofErr w:type="spellEnd"/>
+            <w:r>
+              <w:rPr>
+                <w:rFonts w:ascii="Courier New" w:hAnsi="Courier New" w:cs="Courier New"/>
+                <w:sz w:val="22"/>
+                <w:lang w:eastAsia="id-ID"/>
+              </w:rPr>
+              <w:t xml:space="preserve"> </w:t>
+            </w:r>
+            <w:proofErr w:type="spellStart"/>
+            <w:r>
+              <w:rPr>
+                <w:rFonts w:ascii="Courier New" w:hAnsi="Courier New" w:cs="Courier New"/>
+                <w:sz w:val="22"/>
+                <w:lang w:eastAsia="id-ID"/>
+              </w:rPr>
+              <w:t>speed</w:t>
+            </w:r>
+            <w:proofErr w:type="spellEnd"/>
+            <w:r>
+              <w:rPr>
+                <w:rFonts w:ascii="Courier New" w:hAnsi="Courier New" w:cs="Courier New"/>
+                <w:sz w:val="22"/>
+                <w:lang w:eastAsia="id-ID"/>
+              </w:rPr>
+              <w:t xml:space="preserve"> = 1;</w:t>
+            </w:r>
+          </w:p>
+          <w:p>
+            <w:pPr>
+              <w:rPr>
+                <w:rFonts w:ascii="Courier New" w:hAnsi="Courier New" w:cs="Courier New"/>
+                <w:sz w:val="22"/>
+                <w:lang w:eastAsia="id-ID"/>
+              </w:rPr>
+            </w:pPr>
+            <w:r>
+              <w:rPr>
+                <w:rFonts w:ascii="Courier New" w:hAnsi="Courier New" w:cs="Courier New"/>
+                <w:sz w:val="22"/>
+                <w:lang w:eastAsia="id-ID"/>
+              </w:rPr>
+              <w:t>    [</w:t>
+            </w:r>
+            <w:proofErr w:type="spellStart"/>
+            <w:r>
+              <w:rPr>
+                <w:rFonts w:ascii="Courier New" w:hAnsi="Courier New" w:cs="Courier New"/>
+                <w:sz w:val="22"/>
+                <w:lang w:eastAsia="id-ID"/>
+              </w:rPr>
+              <w:t>SerializeField</w:t>
+            </w:r>
+            <w:proofErr w:type="spellEnd"/>
+            <w:r>
+              <w:rPr>
+                <w:rFonts w:ascii="Courier New" w:hAnsi="Courier New" w:cs="Courier New"/>
+                <w:sz w:val="22"/>
+                <w:lang w:eastAsia="id-ID"/>
+              </w:rPr>
+              <w:t xml:space="preserve">] bool </w:t>
+            </w:r>
+            <w:proofErr w:type="spellStart"/>
+            <w:r>
+              <w:rPr>
+                <w:rFonts w:ascii="Courier New" w:hAnsi="Courier New" w:cs="Courier New"/>
+                <w:sz w:val="22"/>
+                <w:lang w:eastAsia="id-ID"/>
+              </w:rPr>
+              <w:t>isGrounded</w:t>
+            </w:r>
+            <w:proofErr w:type="spellEnd"/>
+            <w:r>
+              <w:rPr>
+                <w:rFonts w:ascii="Courier New" w:hAnsi="Courier New" w:cs="Courier New"/>
+                <w:sz w:val="22"/>
+                <w:lang w:eastAsia="id-ID"/>
+              </w:rPr>
+              <w:t>; // +</w:t>
+            </w:r>
+          </w:p>
+          <w:p>
+            <w:pPr>
+              <w:rPr>
+                <w:rFonts w:ascii="Courier New" w:hAnsi="Courier New" w:cs="Courier New"/>
+                <w:sz w:val="22"/>
+                <w:lang w:eastAsia="id-ID"/>
+              </w:rPr>
+            </w:pPr>
+            <w:r>
+              <w:rPr>
+                <w:rFonts w:ascii="Courier New" w:hAnsi="Courier New" w:cs="Courier New"/>
+                <w:sz w:val="22"/>
+                <w:lang w:eastAsia="id-ID"/>
+              </w:rPr>
+              <w:t>    [</w:t>
+            </w:r>
+            <w:proofErr w:type="spellStart"/>
+            <w:r>
+              <w:rPr>
+                <w:rFonts w:ascii="Courier New" w:hAnsi="Courier New" w:cs="Courier New"/>
+                <w:sz w:val="22"/>
+                <w:lang w:eastAsia="id-ID"/>
+              </w:rPr>
+              <w:t>SerializeField</w:t>
+            </w:r>
+            <w:proofErr w:type="spellEnd"/>
+            <w:r>
+              <w:rPr>
+                <w:rFonts w:ascii="Courier New" w:hAnsi="Courier New" w:cs="Courier New"/>
+                <w:sz w:val="22"/>
+                <w:lang w:eastAsia="id-ID"/>
+              </w:rPr>
+              <w:t xml:space="preserve">] </w:t>
+            </w:r>
+            <w:proofErr w:type="spellStart"/>
+            <w:r>
+              <w:rPr>
+                <w:rFonts w:ascii="Courier New" w:hAnsi="Courier New" w:cs="Courier New"/>
+                <w:sz w:val="22"/>
+                <w:lang w:eastAsia="id-ID"/>
+              </w:rPr>
+              <w:t>float</w:t>
+            </w:r>
+            <w:proofErr w:type="spellEnd"/>
+            <w:r>
+              <w:rPr>
+                <w:rFonts w:ascii="Courier New" w:hAnsi="Courier New" w:cs="Courier New"/>
+                <w:sz w:val="22"/>
+                <w:lang w:eastAsia="id-ID"/>
+              </w:rPr>
+              <w:t xml:space="preserve"> </w:t>
+            </w:r>
+            <w:proofErr w:type="spellStart"/>
+            <w:r>
+              <w:rPr>
+                <w:rFonts w:ascii="Courier New" w:hAnsi="Courier New" w:cs="Courier New"/>
+                <w:sz w:val="22"/>
+                <w:lang w:eastAsia="id-ID"/>
+              </w:rPr>
+              <w:t>jumpPower</w:t>
+            </w:r>
+            <w:proofErr w:type="spellEnd"/>
+            <w:r>
+              <w:rPr>
+                <w:rFonts w:ascii="Courier New" w:hAnsi="Courier New" w:cs="Courier New"/>
+                <w:sz w:val="22"/>
+                <w:lang w:eastAsia="id-ID"/>
+              </w:rPr>
+              <w:t xml:space="preserve"> = 300; // ++</w:t>
+            </w:r>
+          </w:p>
+          <w:p>
+            <w:pPr>
+              <w:rPr>
+                <w:rFonts w:ascii="Courier New" w:hAnsi="Courier New" w:cs="Courier New"/>
+                <w:sz w:val="22"/>
+                <w:lang w:eastAsia="id-ID"/>
+              </w:rPr>
+            </w:pPr>
+            <w:r>
+              <w:rPr>
+                <w:rFonts w:ascii="Courier New" w:hAnsi="Courier New" w:cs="Courier New"/>
+                <w:sz w:val="22"/>
+                <w:lang w:eastAsia="id-ID"/>
+              </w:rPr>
+              <w:lastRenderedPageBreak/>
+              <w:t xml:space="preserve">    </w:t>
+            </w:r>
+            <w:proofErr w:type="spellStart"/>
+            <w:r>
+              <w:rPr>
+                <w:rFonts w:ascii="Courier New" w:hAnsi="Courier New" w:cs="Courier New"/>
+                <w:sz w:val="22"/>
+                <w:lang w:eastAsia="id-ID"/>
+              </w:rPr>
+              <w:t>const</w:t>
+            </w:r>
+            <w:proofErr w:type="spellEnd"/>
+            <w:r>
+              <w:rPr>
+                <w:rFonts w:ascii="Courier New" w:hAnsi="Courier New" w:cs="Courier New"/>
+                <w:sz w:val="22"/>
+                <w:lang w:eastAsia="id-ID"/>
+              </w:rPr>
+              <w:t xml:space="preserve"> </w:t>
+            </w:r>
+            <w:proofErr w:type="spellStart"/>
+            <w:r>
+              <w:rPr>
+                <w:rFonts w:ascii="Courier New" w:hAnsi="Courier New" w:cs="Courier New"/>
+                <w:sz w:val="22"/>
+                <w:lang w:eastAsia="id-ID"/>
+              </w:rPr>
+              <w:t>float</w:t>
+            </w:r>
+            <w:proofErr w:type="spellEnd"/>
+            <w:r>
+              <w:rPr>
+                <w:rFonts w:ascii="Courier New" w:hAnsi="Courier New" w:cs="Courier New"/>
+                <w:sz w:val="22"/>
+                <w:lang w:eastAsia="id-ID"/>
+              </w:rPr>
+              <w:t xml:space="preserve"> </w:t>
+            </w:r>
+            <w:proofErr w:type="spellStart"/>
+            <w:r>
+              <w:rPr>
+                <w:rFonts w:ascii="Courier New" w:hAnsi="Courier New" w:cs="Courier New"/>
+                <w:sz w:val="22"/>
+                <w:lang w:eastAsia="id-ID"/>
+              </w:rPr>
+              <w:t>groundCheckRadius</w:t>
+            </w:r>
+            <w:proofErr w:type="spellEnd"/>
+            <w:r>
+              <w:rPr>
+                <w:rFonts w:ascii="Courier New" w:hAnsi="Courier New" w:cs="Courier New"/>
+                <w:sz w:val="22"/>
+                <w:lang w:eastAsia="id-ID"/>
+              </w:rPr>
+              <w:t xml:space="preserve"> = 0.2f; // +</w:t>
+            </w:r>
+          </w:p>
+          <w:p>
+            <w:pPr>
+              <w:rPr>
+                <w:rFonts w:ascii="Courier New" w:hAnsi="Courier New" w:cs="Courier New"/>
+                <w:sz w:val="22"/>
+                <w:lang w:eastAsia="id-ID"/>
+              </w:rPr>
+            </w:pPr>
+            <w:r>
+              <w:rPr>
+                <w:rFonts w:ascii="Courier New" w:hAnsi="Courier New" w:cs="Courier New"/>
+                <w:sz w:val="22"/>
+                <w:lang w:eastAsia="id-ID"/>
+              </w:rPr>
+              <w:t xml:space="preserve">    </w:t>
+            </w:r>
+            <w:proofErr w:type="spellStart"/>
+            <w:r>
+              <w:rPr>
+                <w:rFonts w:ascii="Courier New" w:hAnsi="Courier New" w:cs="Courier New"/>
+                <w:sz w:val="22"/>
+                <w:lang w:eastAsia="id-ID"/>
+              </w:rPr>
+              <w:t>float</w:t>
+            </w:r>
+            <w:proofErr w:type="spellEnd"/>
+            <w:r>
+              <w:rPr>
+                <w:rFonts w:ascii="Courier New" w:hAnsi="Courier New" w:cs="Courier New"/>
+                <w:sz w:val="22"/>
+                <w:lang w:eastAsia="id-ID"/>
+              </w:rPr>
+              <w:t xml:space="preserve"> </w:t>
+            </w:r>
+            <w:proofErr w:type="spellStart"/>
+            <w:r>
+              <w:rPr>
+                <w:rFonts w:ascii="Courier New" w:hAnsi="Courier New" w:cs="Courier New"/>
+                <w:sz w:val="22"/>
+                <w:lang w:eastAsia="id-ID"/>
+              </w:rPr>
+              <w:t>horizontalValue</w:t>
+            </w:r>
+            <w:proofErr w:type="spellEnd"/>
+            <w:r>
+              <w:rPr>
+                <w:rFonts w:ascii="Courier New" w:hAnsi="Courier New" w:cs="Courier New"/>
+                <w:sz w:val="22"/>
+                <w:lang w:eastAsia="id-ID"/>
+              </w:rPr>
+              <w:t>;</w:t>
+            </w:r>
+          </w:p>
+          <w:p>
+            <w:pPr>
+              <w:rPr>
+                <w:rFonts w:ascii="Courier New" w:hAnsi="Courier New" w:cs="Courier New"/>
+                <w:sz w:val="22"/>
+                <w:lang w:eastAsia="id-ID"/>
+              </w:rPr>
+            </w:pPr>
+            <w:r>
+              <w:rPr>
+                <w:rFonts w:ascii="Courier New" w:hAnsi="Courier New" w:cs="Courier New"/>
+                <w:sz w:val="22"/>
+                <w:lang w:eastAsia="id-ID"/>
+              </w:rPr>
+              <w:t xml:space="preserve">    bool </w:t>
+            </w:r>
+            <w:proofErr w:type="spellStart"/>
+            <w:r>
+              <w:rPr>
+                <w:rFonts w:ascii="Courier New" w:hAnsi="Courier New" w:cs="Courier New"/>
+                <w:sz w:val="22"/>
+                <w:lang w:eastAsia="id-ID"/>
+              </w:rPr>
+              <w:t>facingRight</w:t>
+            </w:r>
+            <w:proofErr w:type="spellEnd"/>
+            <w:r>
+              <w:rPr>
+                <w:rFonts w:ascii="Courier New" w:hAnsi="Courier New" w:cs="Courier New"/>
+                <w:sz w:val="22"/>
+                <w:lang w:eastAsia="id-ID"/>
+              </w:rPr>
+              <w:t>;</w:t>
+            </w:r>
+          </w:p>
+          <w:p>
+            <w:pPr>
+              <w:rPr>
+                <w:rFonts w:ascii="Courier New" w:hAnsi="Courier New" w:cs="Courier New"/>
+                <w:sz w:val="22"/>
+                <w:lang w:eastAsia="id-ID"/>
+              </w:rPr>
+            </w:pPr>
+            <w:r>
+              <w:rPr>
+                <w:rFonts w:ascii="Courier New" w:hAnsi="Courier New" w:cs="Courier New"/>
+                <w:sz w:val="22"/>
+                <w:lang w:eastAsia="id-ID"/>
+              </w:rPr>
+              <w:t xml:space="preserve">    bool </w:t>
+            </w:r>
+            <w:proofErr w:type="spellStart"/>
+            <w:r>
+              <w:rPr>
+                <w:rFonts w:ascii="Courier New" w:hAnsi="Courier New" w:cs="Courier New"/>
+                <w:sz w:val="22"/>
+                <w:lang w:eastAsia="id-ID"/>
+              </w:rPr>
+              <w:t>jump</w:t>
+            </w:r>
+            <w:proofErr w:type="spellEnd"/>
+            <w:r>
+              <w:rPr>
+                <w:rFonts w:ascii="Courier New" w:hAnsi="Courier New" w:cs="Courier New"/>
+                <w:sz w:val="22"/>
+                <w:lang w:eastAsia="id-ID"/>
+              </w:rPr>
+              <w:t>; // ++</w:t>
+            </w:r>
+          </w:p>
+          <w:p>
+            <w:pPr>
+              <w:rPr>
+                <w:rFonts w:ascii="Courier New" w:hAnsi="Courier New" w:cs="Courier New"/>
+                <w:sz w:val="22"/>
+                <w:lang w:eastAsia="id-ID"/>
+              </w:rPr>
+            </w:pPr>
+            <w:r>
+              <w:rPr>
+                <w:rFonts w:ascii="Courier New" w:hAnsi="Courier New" w:cs="Courier New"/>
+                <w:sz w:val="22"/>
+                <w:lang w:eastAsia="id-ID"/>
+              </w:rPr>
+              <w:t xml:space="preserve">    </w:t>
+            </w:r>
+            <w:proofErr w:type="spellStart"/>
+            <w:r>
+              <w:rPr>
+                <w:rFonts w:ascii="Courier New" w:hAnsi="Courier New" w:cs="Courier New"/>
+                <w:sz w:val="22"/>
+                <w:lang w:eastAsia="id-ID"/>
+              </w:rPr>
+              <w:t>private</w:t>
+            </w:r>
+            <w:proofErr w:type="spellEnd"/>
+            <w:r>
+              <w:rPr>
+                <w:rFonts w:ascii="Courier New" w:hAnsi="Courier New" w:cs="Courier New"/>
+                <w:sz w:val="22"/>
+                <w:lang w:eastAsia="id-ID"/>
+              </w:rPr>
+              <w:t xml:space="preserve"> </w:t>
+            </w:r>
+            <w:proofErr w:type="spellStart"/>
+            <w:r>
+              <w:rPr>
+                <w:rFonts w:ascii="Courier New" w:hAnsi="Courier New" w:cs="Courier New"/>
+                <w:sz w:val="22"/>
+                <w:lang w:eastAsia="id-ID"/>
+              </w:rPr>
+              <w:t>void</w:t>
+            </w:r>
+            <w:proofErr w:type="spellEnd"/>
+            <w:r>
+              <w:rPr>
+                <w:rFonts w:ascii="Courier New" w:hAnsi="Courier New" w:cs="Courier New"/>
+                <w:sz w:val="22"/>
+                <w:lang w:eastAsia="id-ID"/>
+              </w:rPr>
+              <w:t xml:space="preserve"> </w:t>
+            </w:r>
+            <w:proofErr w:type="spellStart"/>
+            <w:r>
+              <w:rPr>
+                <w:rFonts w:ascii="Courier New" w:hAnsi="Courier New" w:cs="Courier New"/>
+                <w:sz w:val="22"/>
+                <w:lang w:eastAsia="id-ID"/>
+              </w:rPr>
+              <w:t>Awake</w:t>
+            </w:r>
+            <w:proofErr w:type="spellEnd"/>
+            <w:r>
+              <w:rPr>
+                <w:rFonts w:ascii="Courier New" w:hAnsi="Courier New" w:cs="Courier New"/>
+                <w:sz w:val="22"/>
+                <w:lang w:eastAsia="id-ID"/>
+              </w:rPr>
+              <w:t>(){</w:t>
+            </w:r>
+          </w:p>
+          <w:p>
+            <w:pPr>
+              <w:rPr>
+                <w:rFonts w:ascii="Courier New" w:hAnsi="Courier New" w:cs="Courier New"/>
+                <w:sz w:val="22"/>
+                <w:lang w:eastAsia="id-ID"/>
+              </w:rPr>
+            </w:pPr>
+            <w:r>
+              <w:rPr>
+                <w:rFonts w:ascii="Courier New" w:hAnsi="Courier New" w:cs="Courier New"/>
+                <w:sz w:val="22"/>
+                <w:lang w:eastAsia="id-ID"/>
+              </w:rPr>
+              <w:t xml:space="preserve">        </w:t>
+            </w:r>
+            <w:proofErr w:type="spellStart"/>
+            <w:r>
+              <w:rPr>
+                <w:rFonts w:ascii="Courier New" w:hAnsi="Courier New" w:cs="Courier New"/>
+                <w:sz w:val="22"/>
+                <w:lang w:eastAsia="id-ID"/>
+              </w:rPr>
+              <w:t>rb</w:t>
+            </w:r>
+            <w:proofErr w:type="spellEnd"/>
+            <w:r>
+              <w:rPr>
+                <w:rFonts w:ascii="Courier New" w:hAnsi="Courier New" w:cs="Courier New"/>
+                <w:sz w:val="22"/>
+                <w:lang w:eastAsia="id-ID"/>
+              </w:rPr>
+              <w:t xml:space="preserve"> = </w:t>
+            </w:r>
+            <w:proofErr w:type="spellStart"/>
+            <w:r>
+              <w:rPr>
+                <w:rFonts w:ascii="Courier New" w:hAnsi="Courier New" w:cs="Courier New"/>
+                <w:sz w:val="22"/>
+                <w:lang w:eastAsia="id-ID"/>
+              </w:rPr>
+              <w:t>GetComponent</w:t>
+            </w:r>
+            <w:proofErr w:type="spellEnd"/>
+            <w:r>
+              <w:rPr>
+                <w:rFonts w:ascii="Courier New" w:hAnsi="Courier New" w:cs="Courier New"/>
+                <w:sz w:val="22"/>
+                <w:lang w:eastAsia="id-ID"/>
+              </w:rPr>
+              <w:t>&lt;Rigidbody2D&gt;();}</w:t>
+            </w:r>
+          </w:p>
+          <w:p>
+            <w:pPr>
+              <w:rPr>
+                <w:rFonts w:ascii="Courier New" w:hAnsi="Courier New" w:cs="Courier New"/>
+                <w:sz w:val="22"/>
+                <w:lang w:eastAsia="id-ID"/>
+              </w:rPr>
+            </w:pPr>
+            <w:r>
+              <w:rPr>
+                <w:rFonts w:ascii="Courier New" w:hAnsi="Courier New" w:cs="Courier New"/>
+                <w:sz w:val="22"/>
+                <w:lang w:eastAsia="id-ID"/>
+              </w:rPr>
+              <w:t xml:space="preserve">    </w:t>
+            </w:r>
+            <w:proofErr w:type="spellStart"/>
+            <w:r>
+              <w:rPr>
+                <w:rFonts w:ascii="Courier New" w:hAnsi="Courier New" w:cs="Courier New"/>
+                <w:sz w:val="22"/>
+                <w:lang w:eastAsia="id-ID"/>
+              </w:rPr>
+              <w:t>void</w:t>
+            </w:r>
+            <w:proofErr w:type="spellEnd"/>
+            <w:r>
+              <w:rPr>
+                <w:rFonts w:ascii="Courier New" w:hAnsi="Courier New" w:cs="Courier New"/>
+                <w:sz w:val="22"/>
+                <w:lang w:eastAsia="id-ID"/>
+              </w:rPr>
+              <w:t xml:space="preserve"> </w:t>
+            </w:r>
+            <w:proofErr w:type="spellStart"/>
+            <w:r>
+              <w:rPr>
+                <w:rFonts w:ascii="Courier New" w:hAnsi="Courier New" w:cs="Courier New"/>
+                <w:sz w:val="22"/>
+                <w:lang w:eastAsia="id-ID"/>
+              </w:rPr>
+              <w:t>Update</w:t>
+            </w:r>
+            <w:proofErr w:type="spellEnd"/>
+            <w:r>
+              <w:rPr>
+                <w:rFonts w:ascii="Courier New" w:hAnsi="Courier New" w:cs="Courier New"/>
+                <w:sz w:val="22"/>
+                <w:lang w:eastAsia="id-ID"/>
+              </w:rPr>
+              <w:t xml:space="preserve"> (){</w:t>
+            </w:r>
+          </w:p>
+          <w:p>
+            <w:pPr>
+              <w:rPr>
+                <w:rFonts w:ascii="Courier New" w:hAnsi="Courier New" w:cs="Courier New"/>
+                <w:sz w:val="22"/>
+                <w:lang w:eastAsia="id-ID"/>
+              </w:rPr>
+            </w:pPr>
+            <w:proofErr w:type="spellStart"/>
+            <w:r>
+              <w:rPr>
+                <w:rFonts w:ascii="Courier New" w:hAnsi="Courier New" w:cs="Courier New"/>
+                <w:sz w:val="22"/>
+                <w:lang w:eastAsia="id-ID"/>
+              </w:rPr>
+              <w:t>horizontalValue</w:t>
+            </w:r>
+            <w:proofErr w:type="spellEnd"/>
+            <w:r>
+              <w:rPr>
+                <w:rFonts w:ascii="Courier New" w:hAnsi="Courier New" w:cs="Courier New"/>
+                <w:sz w:val="22"/>
+                <w:lang w:eastAsia="id-ID"/>
+              </w:rPr>
+              <w:t xml:space="preserve"> = </w:t>
+            </w:r>
+            <w:proofErr w:type="spellStart"/>
+            <w:r>
+              <w:rPr>
+                <w:rFonts w:ascii="Courier New" w:hAnsi="Courier New" w:cs="Courier New"/>
+                <w:sz w:val="22"/>
+                <w:lang w:eastAsia="id-ID"/>
+              </w:rPr>
+              <w:t>Input.GetAxisRaw</w:t>
+            </w:r>
+            <w:proofErr w:type="spellEnd"/>
+            <w:r>
+              <w:rPr>
+                <w:rFonts w:ascii="Courier New" w:hAnsi="Courier New" w:cs="Courier New"/>
+                <w:sz w:val="22"/>
+                <w:lang w:eastAsia="id-ID"/>
+              </w:rPr>
+              <w:t>("Horizontal");</w:t>
+            </w:r>
+          </w:p>
+          <w:p>
+            <w:pPr>
+              <w:rPr>
+                <w:rFonts w:ascii="Courier New" w:hAnsi="Courier New" w:cs="Courier New"/>
+                <w:sz w:val="22"/>
+                <w:lang w:eastAsia="id-ID"/>
+              </w:rPr>
+            </w:pPr>
+            <w:r>
+              <w:rPr>
+                <w:rFonts w:ascii="Courier New" w:hAnsi="Courier New" w:cs="Courier New"/>
+                <w:sz w:val="22"/>
+                <w:lang w:eastAsia="id-ID"/>
+              </w:rPr>
+              <w:t xml:space="preserve">        </w:t>
+            </w:r>
+            <w:proofErr w:type="spellStart"/>
+            <w:r>
+              <w:rPr>
+                <w:rFonts w:ascii="Courier New" w:hAnsi="Courier New" w:cs="Courier New"/>
+                <w:sz w:val="22"/>
+                <w:lang w:eastAsia="id-ID"/>
+              </w:rPr>
+              <w:t>if</w:t>
+            </w:r>
+            <w:proofErr w:type="spellEnd"/>
+            <w:r>
+              <w:rPr>
+                <w:rFonts w:ascii="Courier New" w:hAnsi="Courier New" w:cs="Courier New"/>
+                <w:sz w:val="22"/>
+                <w:lang w:eastAsia="id-ID"/>
+              </w:rPr>
+              <w:t xml:space="preserve"> (</w:t>
+            </w:r>
+            <w:proofErr w:type="spellStart"/>
+            <w:r>
+              <w:rPr>
+                <w:rFonts w:ascii="Courier New" w:hAnsi="Courier New" w:cs="Courier New"/>
+                <w:sz w:val="22"/>
+                <w:lang w:eastAsia="id-ID"/>
+              </w:rPr>
+              <w:t>Input.GetButtonDown</w:t>
+            </w:r>
+            <w:proofErr w:type="spellEnd"/>
+            <w:r>
+              <w:rPr>
+                <w:rFonts w:ascii="Courier New" w:hAnsi="Courier New" w:cs="Courier New"/>
+                <w:sz w:val="22"/>
+                <w:lang w:eastAsia="id-ID"/>
+              </w:rPr>
+              <w:t>("</w:t>
+            </w:r>
+            <w:proofErr w:type="spellStart"/>
+            <w:r>
+              <w:rPr>
+                <w:rFonts w:ascii="Courier New" w:hAnsi="Courier New" w:cs="Courier New"/>
+                <w:sz w:val="22"/>
+                <w:lang w:eastAsia="id-ID"/>
+              </w:rPr>
+              <w:t>Jump</w:t>
+            </w:r>
+            <w:proofErr w:type="spellEnd"/>
+            <w:r>
+              <w:rPr>
+                <w:rFonts w:ascii="Courier New" w:hAnsi="Courier New" w:cs="Courier New"/>
+                <w:sz w:val="22"/>
+                <w:lang w:eastAsia="id-ID"/>
+              </w:rPr>
+              <w:t>"))</w:t>
+            </w:r>
+          </w:p>
+          <w:p>
+            <w:pPr>
+              <w:rPr>
+                <w:rFonts w:ascii="Courier New" w:hAnsi="Courier New" w:cs="Courier New"/>
+                <w:sz w:val="22"/>
+                <w:lang w:eastAsia="id-ID"/>
+              </w:rPr>
+            </w:pPr>
+            <w:r>
+              <w:rPr>
+                <w:rFonts w:ascii="Courier New" w:hAnsi="Courier New" w:cs="Courier New"/>
+                <w:sz w:val="22"/>
+                <w:lang w:eastAsia="id-ID"/>
+              </w:rPr>
+              <w:t xml:space="preserve">            </w:t>
+            </w:r>
+            <w:proofErr w:type="spellStart"/>
+            <w:r>
+              <w:rPr>
+                <w:rFonts w:ascii="Courier New" w:hAnsi="Courier New" w:cs="Courier New"/>
+                <w:sz w:val="22"/>
+                <w:lang w:eastAsia="id-ID"/>
+              </w:rPr>
+              <w:t>jump</w:t>
+            </w:r>
+            <w:proofErr w:type="spellEnd"/>
+            <w:r>
+              <w:rPr>
+                <w:rFonts w:ascii="Courier New" w:hAnsi="Courier New" w:cs="Courier New"/>
+                <w:sz w:val="22"/>
+                <w:lang w:eastAsia="id-ID"/>
+              </w:rPr>
+              <w:t xml:space="preserve"> = </w:t>
+            </w:r>
+            <w:proofErr w:type="spellStart"/>
+            <w:r>
+              <w:rPr>
+                <w:rFonts w:ascii="Courier New" w:hAnsi="Courier New" w:cs="Courier New"/>
+                <w:sz w:val="22"/>
+                <w:lang w:eastAsia="id-ID"/>
+              </w:rPr>
+              <w:t>true</w:t>
+            </w:r>
+            <w:proofErr w:type="spellEnd"/>
+            <w:r>
+              <w:rPr>
+                <w:rFonts w:ascii="Courier New" w:hAnsi="Courier New" w:cs="Courier New"/>
+                <w:sz w:val="22"/>
+                <w:lang w:eastAsia="id-ID"/>
+              </w:rPr>
+              <w:t>;</w:t>
+            </w:r>
+          </w:p>
+          <w:p>
+            <w:pPr>
+              <w:rPr>
+                <w:rFonts w:ascii="Courier New" w:hAnsi="Courier New" w:cs="Courier New"/>
+                <w:sz w:val="22"/>
+                <w:lang w:eastAsia="id-ID"/>
+              </w:rPr>
+            </w:pPr>
+            <w:r>
+              <w:rPr>
+                <w:rFonts w:ascii="Courier New" w:hAnsi="Courier New" w:cs="Courier New"/>
+                <w:sz w:val="22"/>
+                <w:lang w:eastAsia="id-ID"/>
+              </w:rPr>
+              <w:t xml:space="preserve">        </w:t>
+            </w:r>
+            <w:proofErr w:type="spellStart"/>
+            <w:r>
+              <w:rPr>
+                <w:rFonts w:ascii="Courier New" w:hAnsi="Courier New" w:cs="Courier New"/>
+                <w:sz w:val="22"/>
+                <w:lang w:eastAsia="id-ID"/>
+              </w:rPr>
+              <w:t>else</w:t>
+            </w:r>
+            <w:proofErr w:type="spellEnd"/>
+            <w:r>
+              <w:rPr>
+                <w:rFonts w:ascii="Courier New" w:hAnsi="Courier New" w:cs="Courier New"/>
+                <w:sz w:val="22"/>
+                <w:lang w:eastAsia="id-ID"/>
+              </w:rPr>
+              <w:t xml:space="preserve"> </w:t>
+            </w:r>
+            <w:proofErr w:type="spellStart"/>
+            <w:r>
+              <w:rPr>
+                <w:rFonts w:ascii="Courier New" w:hAnsi="Courier New" w:cs="Courier New"/>
+                <w:sz w:val="22"/>
+                <w:lang w:eastAsia="id-ID"/>
+              </w:rPr>
+              <w:t>if</w:t>
+            </w:r>
+            <w:proofErr w:type="spellEnd"/>
+            <w:r>
+              <w:rPr>
+                <w:rFonts w:ascii="Courier New" w:hAnsi="Courier New" w:cs="Courier New"/>
+                <w:sz w:val="22"/>
+                <w:lang w:eastAsia="id-ID"/>
+              </w:rPr>
+              <w:t xml:space="preserve"> (</w:t>
+            </w:r>
+            <w:proofErr w:type="spellStart"/>
+            <w:r>
+              <w:rPr>
+                <w:rFonts w:ascii="Courier New" w:hAnsi="Courier New" w:cs="Courier New"/>
+                <w:sz w:val="22"/>
+                <w:lang w:eastAsia="id-ID"/>
+              </w:rPr>
+              <w:t>Input.GetButtonUp</w:t>
+            </w:r>
+            <w:proofErr w:type="spellEnd"/>
+            <w:r>
+              <w:rPr>
+                <w:rFonts w:ascii="Courier New" w:hAnsi="Courier New" w:cs="Courier New"/>
+                <w:sz w:val="22"/>
+                <w:lang w:eastAsia="id-ID"/>
+              </w:rPr>
+              <w:t>("</w:t>
+            </w:r>
+            <w:proofErr w:type="spellStart"/>
+            <w:r>
+              <w:rPr>
+                <w:rFonts w:ascii="Courier New" w:hAnsi="Courier New" w:cs="Courier New"/>
+                <w:sz w:val="22"/>
+                <w:lang w:eastAsia="id-ID"/>
+              </w:rPr>
+              <w:t>Jump</w:t>
+            </w:r>
+            <w:proofErr w:type="spellEnd"/>
+            <w:r>
+              <w:rPr>
+                <w:rFonts w:ascii="Courier New" w:hAnsi="Courier New" w:cs="Courier New"/>
+                <w:sz w:val="22"/>
+                <w:lang w:eastAsia="id-ID"/>
+              </w:rPr>
+              <w:t>"))</w:t>
+            </w:r>
+          </w:p>
+          <w:p>
+            <w:pPr>
+              <w:rPr>
+                <w:rFonts w:ascii="Courier New" w:hAnsi="Courier New" w:cs="Courier New"/>
+                <w:sz w:val="22"/>
+                <w:lang w:eastAsia="id-ID"/>
+              </w:rPr>
+            </w:pPr>
+            <w:r>
+              <w:rPr>
+                <w:rFonts w:ascii="Courier New" w:hAnsi="Courier New" w:cs="Courier New"/>
+                <w:sz w:val="22"/>
+                <w:lang w:eastAsia="id-ID"/>
+              </w:rPr>
+              <w:t xml:space="preserve">            </w:t>
+            </w:r>
+            <w:proofErr w:type="spellStart"/>
+            <w:r>
+              <w:rPr>
+                <w:rFonts w:ascii="Courier New" w:hAnsi="Courier New" w:cs="Courier New"/>
+                <w:sz w:val="22"/>
+                <w:lang w:eastAsia="id-ID"/>
+              </w:rPr>
+              <w:t>jump</w:t>
+            </w:r>
+            <w:proofErr w:type="spellEnd"/>
+            <w:r>
+              <w:rPr>
+                <w:rFonts w:ascii="Courier New" w:hAnsi="Courier New" w:cs="Courier New"/>
+                <w:sz w:val="22"/>
+                <w:lang w:eastAsia="id-ID"/>
+              </w:rPr>
+              <w:t xml:space="preserve"> = </w:t>
+            </w:r>
+            <w:proofErr w:type="spellStart"/>
+            <w:r>
+              <w:rPr>
+                <w:rFonts w:ascii="Courier New" w:hAnsi="Courier New" w:cs="Courier New"/>
+                <w:sz w:val="22"/>
+                <w:lang w:eastAsia="id-ID"/>
+              </w:rPr>
+              <w:t>false</w:t>
+            </w:r>
+            <w:proofErr w:type="spellEnd"/>
+            <w:r>
+              <w:rPr>
+                <w:rFonts w:ascii="Courier New" w:hAnsi="Courier New" w:cs="Courier New"/>
+                <w:sz w:val="22"/>
+                <w:lang w:eastAsia="id-ID"/>
+              </w:rPr>
+              <w:t>;}</w:t>
+            </w:r>
+          </w:p>
+          <w:p>
+            <w:pPr>
+              <w:rPr>
+                <w:rFonts w:ascii="Courier New" w:hAnsi="Courier New" w:cs="Courier New"/>
+                <w:sz w:val="22"/>
+                <w:lang w:eastAsia="id-ID"/>
+              </w:rPr>
+            </w:pPr>
+            <w:r>
+              <w:rPr>
+                <w:rFonts w:ascii="Courier New" w:hAnsi="Courier New" w:cs="Courier New"/>
+                <w:sz w:val="22"/>
+                <w:lang w:eastAsia="id-ID"/>
+              </w:rPr>
+              <w:t xml:space="preserve">    </w:t>
+            </w:r>
+            <w:proofErr w:type="spellStart"/>
+            <w:r>
+              <w:rPr>
+                <w:rFonts w:ascii="Courier New" w:hAnsi="Courier New" w:cs="Courier New"/>
+                <w:sz w:val="22"/>
+                <w:lang w:eastAsia="id-ID"/>
+              </w:rPr>
+              <w:t>void</w:t>
+            </w:r>
+            <w:proofErr w:type="spellEnd"/>
+            <w:r>
+              <w:rPr>
+                <w:rFonts w:ascii="Courier New" w:hAnsi="Courier New" w:cs="Courier New"/>
+                <w:sz w:val="22"/>
+                <w:lang w:eastAsia="id-ID"/>
+              </w:rPr>
+              <w:t xml:space="preserve"> </w:t>
+            </w:r>
+            <w:proofErr w:type="spellStart"/>
+            <w:r>
+              <w:rPr>
+                <w:rFonts w:ascii="Courier New" w:hAnsi="Courier New" w:cs="Courier New"/>
+                <w:sz w:val="22"/>
+                <w:lang w:eastAsia="id-ID"/>
+              </w:rPr>
+              <w:t>FixedUpdate</w:t>
+            </w:r>
+            <w:proofErr w:type="spellEnd"/>
+            <w:r>
+              <w:rPr>
+                <w:rFonts w:ascii="Courier New" w:hAnsi="Courier New" w:cs="Courier New"/>
+                <w:sz w:val="22"/>
+                <w:lang w:eastAsia="id-ID"/>
+              </w:rPr>
+              <w:t>(){</w:t>
+            </w:r>
+          </w:p>
+          <w:p>
+            <w:pPr>
+              <w:rPr>
+                <w:rFonts w:ascii="Courier New" w:hAnsi="Courier New" w:cs="Courier New"/>
+                <w:sz w:val="22"/>
+                <w:lang w:eastAsia="id-ID"/>
+              </w:rPr>
+            </w:pPr>
+            <w:r>
+              <w:rPr>
+                <w:rFonts w:ascii="Courier New" w:hAnsi="Courier New" w:cs="Courier New"/>
+                <w:sz w:val="22"/>
+                <w:lang w:eastAsia="id-ID"/>
+              </w:rPr>
+              <w:t xml:space="preserve">        </w:t>
+            </w:r>
+            <w:proofErr w:type="spellStart"/>
+            <w:r>
+              <w:rPr>
+                <w:rFonts w:ascii="Courier New" w:hAnsi="Courier New" w:cs="Courier New"/>
+                <w:sz w:val="22"/>
+                <w:lang w:eastAsia="id-ID"/>
+              </w:rPr>
+              <w:t>GroundCheck</w:t>
+            </w:r>
+            <w:proofErr w:type="spellEnd"/>
+            <w:r>
+              <w:rPr>
+                <w:rFonts w:ascii="Courier New" w:hAnsi="Courier New" w:cs="Courier New"/>
+                <w:sz w:val="22"/>
+                <w:lang w:eastAsia="id-ID"/>
+              </w:rPr>
+              <w:t>();</w:t>
+            </w:r>
+          </w:p>
+          <w:p>
+            <w:pPr>
+              <w:rPr>
+                <w:rFonts w:ascii="Courier New" w:hAnsi="Courier New" w:cs="Courier New"/>
+                <w:sz w:val="22"/>
+                <w:lang w:eastAsia="id-ID"/>
+              </w:rPr>
+            </w:pPr>
+            <w:r>
+              <w:rPr>
+                <w:rFonts w:ascii="Courier New" w:hAnsi="Courier New" w:cs="Courier New"/>
+                <w:sz w:val="22"/>
+                <w:lang w:eastAsia="id-ID"/>
+              </w:rPr>
+              <w:t xml:space="preserve">        </w:t>
+            </w:r>
+            <w:proofErr w:type="spellStart"/>
+            <w:r>
+              <w:rPr>
+                <w:rFonts w:ascii="Courier New" w:hAnsi="Courier New" w:cs="Courier New"/>
+                <w:sz w:val="22"/>
+                <w:lang w:eastAsia="id-ID"/>
+              </w:rPr>
+              <w:t>Move</w:t>
+            </w:r>
+            <w:proofErr w:type="spellEnd"/>
+            <w:r>
+              <w:rPr>
+                <w:rFonts w:ascii="Courier New" w:hAnsi="Courier New" w:cs="Courier New"/>
+                <w:sz w:val="22"/>
+                <w:lang w:eastAsia="id-ID"/>
+              </w:rPr>
+              <w:t>(</w:t>
+            </w:r>
+            <w:proofErr w:type="spellStart"/>
+            <w:r>
+              <w:rPr>
+                <w:rFonts w:ascii="Courier New" w:hAnsi="Courier New" w:cs="Courier New"/>
+                <w:sz w:val="22"/>
+                <w:lang w:eastAsia="id-ID"/>
+              </w:rPr>
+              <w:t>horizontalValue</w:t>
+            </w:r>
+            <w:proofErr w:type="spellEnd"/>
+            <w:r>
+              <w:rPr>
+                <w:rFonts w:ascii="Courier New" w:hAnsi="Courier New" w:cs="Courier New"/>
+                <w:sz w:val="22"/>
+                <w:lang w:eastAsia="id-ID"/>
+              </w:rPr>
+              <w:t xml:space="preserve">, </w:t>
+            </w:r>
+            <w:proofErr w:type="spellStart"/>
+            <w:r>
+              <w:rPr>
+                <w:rFonts w:ascii="Courier New" w:hAnsi="Courier New" w:cs="Courier New"/>
+                <w:sz w:val="22"/>
+                <w:lang w:eastAsia="id-ID"/>
+              </w:rPr>
+              <w:t>jump</w:t>
+            </w:r>
+            <w:proofErr w:type="spellEnd"/>
+            <w:r>
+              <w:rPr>
+                <w:rFonts w:ascii="Courier New" w:hAnsi="Courier New" w:cs="Courier New"/>
+                <w:sz w:val="22"/>
+                <w:lang w:eastAsia="id-ID"/>
+              </w:rPr>
+              <w:t>);}</w:t>
+            </w:r>
+          </w:p>
+          <w:p>
+            <w:pPr>
+              <w:rPr>
+                <w:rFonts w:ascii="Courier New" w:hAnsi="Courier New" w:cs="Courier New"/>
+                <w:sz w:val="22"/>
+                <w:lang w:eastAsia="id-ID"/>
+              </w:rPr>
+            </w:pPr>
+            <w:r>
+              <w:rPr>
+                <w:rFonts w:ascii="Courier New" w:hAnsi="Courier New" w:cs="Courier New"/>
+                <w:sz w:val="22"/>
+                <w:lang w:eastAsia="id-ID"/>
+              </w:rPr>
+              <w:t xml:space="preserve">    </w:t>
+            </w:r>
+            <w:proofErr w:type="spellStart"/>
+            <w:r>
+              <w:rPr>
+                <w:rFonts w:ascii="Courier New" w:hAnsi="Courier New" w:cs="Courier New"/>
+                <w:sz w:val="22"/>
+                <w:lang w:eastAsia="id-ID"/>
+              </w:rPr>
+              <w:t>void</w:t>
+            </w:r>
+            <w:proofErr w:type="spellEnd"/>
+            <w:r>
+              <w:rPr>
+                <w:rFonts w:ascii="Courier New" w:hAnsi="Courier New" w:cs="Courier New"/>
+                <w:sz w:val="22"/>
+                <w:lang w:eastAsia="id-ID"/>
+              </w:rPr>
+              <w:t xml:space="preserve"> </w:t>
+            </w:r>
+            <w:proofErr w:type="spellStart"/>
+            <w:r>
+              <w:rPr>
+                <w:rFonts w:ascii="Courier New" w:hAnsi="Courier New" w:cs="Courier New"/>
+                <w:sz w:val="22"/>
+                <w:lang w:eastAsia="id-ID"/>
+              </w:rPr>
+              <w:t>GroundCheck</w:t>
+            </w:r>
+            <w:proofErr w:type="spellEnd"/>
+            <w:r>
+              <w:rPr>
+                <w:rFonts w:ascii="Courier New" w:hAnsi="Courier New" w:cs="Courier New"/>
+                <w:sz w:val="22"/>
+                <w:lang w:eastAsia="id-ID"/>
+              </w:rPr>
+              <w:t>(){</w:t>
+            </w:r>
+          </w:p>
+          <w:p>
+            <w:pPr>
+              <w:rPr>
+                <w:rFonts w:ascii="Courier New" w:hAnsi="Courier New" w:cs="Courier New"/>
+                <w:sz w:val="22"/>
+                <w:lang w:eastAsia="id-ID"/>
+              </w:rPr>
+            </w:pPr>
+            <w:r>
+              <w:rPr>
+                <w:rFonts w:ascii="Courier New" w:hAnsi="Courier New" w:cs="Courier New"/>
+                <w:sz w:val="22"/>
+                <w:lang w:eastAsia="id-ID"/>
+              </w:rPr>
+              <w:t xml:space="preserve">        </w:t>
+            </w:r>
+            <w:proofErr w:type="spellStart"/>
+            <w:r>
+              <w:rPr>
+                <w:rFonts w:ascii="Courier New" w:hAnsi="Courier New" w:cs="Courier New"/>
+                <w:sz w:val="22"/>
+                <w:lang w:eastAsia="id-ID"/>
+              </w:rPr>
+              <w:t>isGrounded</w:t>
+            </w:r>
+            <w:proofErr w:type="spellEnd"/>
+            <w:r>
+              <w:rPr>
+                <w:rFonts w:ascii="Courier New" w:hAnsi="Courier New" w:cs="Courier New"/>
+                <w:sz w:val="22"/>
+                <w:lang w:eastAsia="id-ID"/>
+              </w:rPr>
+              <w:t xml:space="preserve"> = </w:t>
+            </w:r>
+            <w:proofErr w:type="spellStart"/>
+            <w:r>
+              <w:rPr>
+                <w:rFonts w:ascii="Courier New" w:hAnsi="Courier New" w:cs="Courier New"/>
+                <w:sz w:val="22"/>
+                <w:lang w:eastAsia="id-ID"/>
+              </w:rPr>
+              <w:t>false</w:t>
+            </w:r>
+            <w:proofErr w:type="spellEnd"/>
+            <w:r>
+              <w:rPr>
+                <w:rFonts w:ascii="Courier New" w:hAnsi="Courier New" w:cs="Courier New"/>
+                <w:sz w:val="22"/>
+                <w:lang w:eastAsia="id-ID"/>
+              </w:rPr>
+              <w:t>;</w:t>
+            </w:r>
+          </w:p>
+          <w:p>
+            <w:pPr>
+              <w:rPr>
+                <w:rFonts w:ascii="Courier New" w:hAnsi="Courier New" w:cs="Courier New"/>
+                <w:sz w:val="22"/>
+                <w:lang w:eastAsia="id-ID"/>
+              </w:rPr>
+            </w:pPr>
+            <w:r>
+              <w:rPr>
+                <w:rFonts w:ascii="Courier New" w:hAnsi="Courier New" w:cs="Courier New"/>
+                <w:sz w:val="22"/>
+                <w:lang w:eastAsia="id-ID"/>
+              </w:rPr>
+              <w:t xml:space="preserve">        Collider2D[] </w:t>
+            </w:r>
+            <w:proofErr w:type="spellStart"/>
+            <w:r>
+              <w:rPr>
+                <w:rFonts w:ascii="Courier New" w:hAnsi="Courier New" w:cs="Courier New"/>
+                <w:sz w:val="22"/>
+                <w:lang w:eastAsia="id-ID"/>
+              </w:rPr>
+              <w:t>colliders</w:t>
+            </w:r>
+            <w:proofErr w:type="spellEnd"/>
+            <w:r>
+              <w:rPr>
+                <w:rFonts w:ascii="Courier New" w:hAnsi="Courier New" w:cs="Courier New"/>
+                <w:sz w:val="22"/>
+                <w:lang w:eastAsia="id-ID"/>
+              </w:rPr>
+              <w:t xml:space="preserve"> = Physics2D.OverlapCircleAll(</w:t>
+            </w:r>
+            <w:proofErr w:type="spellStart"/>
+            <w:r>
+              <w:rPr>
+                <w:rFonts w:ascii="Courier New" w:hAnsi="Courier New" w:cs="Courier New"/>
+                <w:sz w:val="22"/>
+                <w:lang w:eastAsia="id-ID"/>
+              </w:rPr>
+              <w:t>groundcheckCollider.position</w:t>
+            </w:r>
+            <w:proofErr w:type="spellEnd"/>
+            <w:r>
+              <w:rPr>
+                <w:rFonts w:ascii="Courier New" w:hAnsi="Courier New" w:cs="Courier New"/>
+                <w:sz w:val="22"/>
+                <w:lang w:eastAsia="id-ID"/>
+              </w:rPr>
+              <w:t xml:space="preserve">, </w:t>
+            </w:r>
+            <w:proofErr w:type="spellStart"/>
+            <w:r>
+              <w:rPr>
+                <w:rFonts w:ascii="Courier New" w:hAnsi="Courier New" w:cs="Courier New"/>
+                <w:sz w:val="22"/>
+                <w:lang w:eastAsia="id-ID"/>
+              </w:rPr>
+              <w:t>groundCheckRadius</w:t>
+            </w:r>
+            <w:proofErr w:type="spellEnd"/>
+            <w:r>
+              <w:rPr>
+                <w:rFonts w:ascii="Courier New" w:hAnsi="Courier New" w:cs="Courier New"/>
+                <w:sz w:val="22"/>
+                <w:lang w:eastAsia="id-ID"/>
+              </w:rPr>
+              <w:t xml:space="preserve">, </w:t>
+            </w:r>
+            <w:proofErr w:type="spellStart"/>
+            <w:r>
+              <w:rPr>
+                <w:rFonts w:ascii="Courier New" w:hAnsi="Courier New" w:cs="Courier New"/>
+                <w:sz w:val="22"/>
+                <w:lang w:eastAsia="id-ID"/>
+              </w:rPr>
+              <w:t>groundLayer</w:t>
+            </w:r>
+            <w:proofErr w:type="spellEnd"/>
+            <w:r>
+              <w:rPr>
+                <w:rFonts w:ascii="Courier New" w:hAnsi="Courier New" w:cs="Courier New"/>
+                <w:sz w:val="22"/>
+                <w:lang w:eastAsia="id-ID"/>
+              </w:rPr>
+              <w:t>);</w:t>
+            </w:r>
+          </w:p>
+          <w:p>
+            <w:pPr>
+              <w:rPr>
+                <w:rFonts w:ascii="Courier New" w:hAnsi="Courier New" w:cs="Courier New"/>
+                <w:sz w:val="22"/>
+                <w:lang w:eastAsia="id-ID"/>
+              </w:rPr>
+            </w:pPr>
+            <w:r>
+              <w:rPr>
+                <w:rFonts w:ascii="Courier New" w:hAnsi="Courier New" w:cs="Courier New"/>
+                <w:sz w:val="22"/>
+                <w:lang w:eastAsia="id-ID"/>
+              </w:rPr>
+              <w:t xml:space="preserve">        </w:t>
+            </w:r>
+            <w:proofErr w:type="spellStart"/>
+            <w:r>
+              <w:rPr>
+                <w:rFonts w:ascii="Courier New" w:hAnsi="Courier New" w:cs="Courier New"/>
+                <w:sz w:val="22"/>
+                <w:lang w:eastAsia="id-ID"/>
+              </w:rPr>
+              <w:t>if</w:t>
+            </w:r>
+            <w:proofErr w:type="spellEnd"/>
+            <w:r>
+              <w:rPr>
+                <w:rFonts w:ascii="Courier New" w:hAnsi="Courier New" w:cs="Courier New"/>
+                <w:sz w:val="22"/>
+                <w:lang w:eastAsia="id-ID"/>
+              </w:rPr>
+              <w:t xml:space="preserve"> (</w:t>
+            </w:r>
+            <w:proofErr w:type="spellStart"/>
+            <w:r>
+              <w:rPr>
+                <w:rFonts w:ascii="Courier New" w:hAnsi="Courier New" w:cs="Courier New"/>
+                <w:sz w:val="22"/>
+                <w:lang w:eastAsia="id-ID"/>
+              </w:rPr>
+              <w:t>colliders.Length</w:t>
+            </w:r>
+            <w:proofErr w:type="spellEnd"/>
+            <w:r>
+              <w:rPr>
+                <w:rFonts w:ascii="Courier New" w:hAnsi="Courier New" w:cs="Courier New"/>
+                <w:sz w:val="22"/>
+                <w:lang w:eastAsia="id-ID"/>
+              </w:rPr>
+              <w:t xml:space="preserve"> &gt; 0)</w:t>
+            </w:r>
+          </w:p>
+          <w:p>
+            <w:pPr>
+              <w:rPr>
+                <w:rFonts w:ascii="Courier New" w:hAnsi="Courier New" w:cs="Courier New"/>
+                <w:sz w:val="22"/>
+                <w:lang w:eastAsia="id-ID"/>
+              </w:rPr>
+            </w:pPr>
+            <w:r>
+              <w:rPr>
+                <w:rFonts w:ascii="Courier New" w:hAnsi="Courier New" w:cs="Courier New"/>
+                <w:sz w:val="22"/>
+                <w:lang w:eastAsia="id-ID"/>
+              </w:rPr>
+              <w:t xml:space="preserve">        </w:t>
+            </w:r>
+            <w:proofErr w:type="spellStart"/>
+            <w:r>
+              <w:rPr>
+                <w:rFonts w:ascii="Courier New" w:hAnsi="Courier New" w:cs="Courier New"/>
+                <w:sz w:val="22"/>
+                <w:lang w:eastAsia="id-ID"/>
+              </w:rPr>
+              <w:t>isGrounded</w:t>
+            </w:r>
+            <w:proofErr w:type="spellEnd"/>
+            <w:r>
+              <w:rPr>
+                <w:rFonts w:ascii="Courier New" w:hAnsi="Courier New" w:cs="Courier New"/>
+                <w:sz w:val="22"/>
+                <w:lang w:eastAsia="id-ID"/>
+              </w:rPr>
+              <w:t xml:space="preserve"> = </w:t>
+            </w:r>
+            <w:proofErr w:type="spellStart"/>
+            <w:r>
+              <w:rPr>
+                <w:rFonts w:ascii="Courier New" w:hAnsi="Courier New" w:cs="Courier New"/>
+                <w:sz w:val="22"/>
+                <w:lang w:eastAsia="id-ID"/>
+              </w:rPr>
+              <w:t>true</w:t>
+            </w:r>
+            <w:proofErr w:type="spellEnd"/>
+            <w:r>
+              <w:rPr>
+                <w:rFonts w:ascii="Courier New" w:hAnsi="Courier New" w:cs="Courier New"/>
+                <w:sz w:val="22"/>
+                <w:lang w:eastAsia="id-ID"/>
+              </w:rPr>
+              <w:t>;}</w:t>
+            </w:r>
+          </w:p>
+          <w:p>
+            <w:pPr>
+              <w:rPr>
+                <w:rFonts w:ascii="Courier New" w:hAnsi="Courier New" w:cs="Courier New"/>
+                <w:sz w:val="22"/>
+                <w:lang w:eastAsia="id-ID"/>
+              </w:rPr>
+            </w:pPr>
+            <w:r>
+              <w:rPr>
+                <w:rFonts w:ascii="Courier New" w:hAnsi="Courier New" w:cs="Courier New"/>
+                <w:sz w:val="22"/>
+                <w:lang w:eastAsia="id-ID"/>
+              </w:rPr>
+              <w:t xml:space="preserve">    </w:t>
+            </w:r>
+            <w:proofErr w:type="spellStart"/>
+            <w:r>
+              <w:rPr>
+                <w:rFonts w:ascii="Courier New" w:hAnsi="Courier New" w:cs="Courier New"/>
+                <w:sz w:val="22"/>
+                <w:lang w:eastAsia="id-ID"/>
+              </w:rPr>
+              <w:t>void</w:t>
+            </w:r>
+            <w:proofErr w:type="spellEnd"/>
+            <w:r>
+              <w:rPr>
+                <w:rFonts w:ascii="Courier New" w:hAnsi="Courier New" w:cs="Courier New"/>
+                <w:sz w:val="22"/>
+                <w:lang w:eastAsia="id-ID"/>
+              </w:rPr>
+              <w:t xml:space="preserve"> </w:t>
+            </w:r>
+            <w:proofErr w:type="spellStart"/>
+            <w:r>
+              <w:rPr>
+                <w:rFonts w:ascii="Courier New" w:hAnsi="Courier New" w:cs="Courier New"/>
+                <w:sz w:val="22"/>
+                <w:lang w:eastAsia="id-ID"/>
+              </w:rPr>
+              <w:t>Move</w:t>
+            </w:r>
+            <w:proofErr w:type="spellEnd"/>
+            <w:r>
+              <w:rPr>
+                <w:rFonts w:ascii="Courier New" w:hAnsi="Courier New" w:cs="Courier New"/>
+                <w:sz w:val="22"/>
+                <w:lang w:eastAsia="id-ID"/>
+              </w:rPr>
+              <w:t>(</w:t>
+            </w:r>
+            <w:proofErr w:type="spellStart"/>
+            <w:r>
+              <w:rPr>
+                <w:rFonts w:ascii="Courier New" w:hAnsi="Courier New" w:cs="Courier New"/>
+                <w:sz w:val="22"/>
+                <w:lang w:eastAsia="id-ID"/>
+              </w:rPr>
+              <w:t>float</w:t>
+            </w:r>
+            <w:proofErr w:type="spellEnd"/>
+            <w:r>
+              <w:rPr>
+                <w:rFonts w:ascii="Courier New" w:hAnsi="Courier New" w:cs="Courier New"/>
+                <w:sz w:val="22"/>
+                <w:lang w:eastAsia="id-ID"/>
+              </w:rPr>
+              <w:t xml:space="preserve"> </w:t>
+            </w:r>
+            <w:proofErr w:type="spellStart"/>
+            <w:r>
+              <w:rPr>
+                <w:rFonts w:ascii="Courier New" w:hAnsi="Courier New" w:cs="Courier New"/>
+                <w:sz w:val="22"/>
+                <w:lang w:eastAsia="id-ID"/>
+              </w:rPr>
+              <w:t>dir</w:t>
+            </w:r>
+            <w:proofErr w:type="spellEnd"/>
+            <w:r>
+              <w:rPr>
+                <w:rFonts w:ascii="Courier New" w:hAnsi="Courier New" w:cs="Courier New"/>
+                <w:sz w:val="22"/>
+                <w:lang w:eastAsia="id-ID"/>
+              </w:rPr>
+              <w:t xml:space="preserve">, bool </w:t>
+            </w:r>
+            <w:proofErr w:type="spellStart"/>
+            <w:r>
+              <w:rPr>
+                <w:rFonts w:ascii="Courier New" w:hAnsi="Courier New" w:cs="Courier New"/>
+                <w:sz w:val="22"/>
+                <w:lang w:eastAsia="id-ID"/>
+              </w:rPr>
+              <w:t>jumpflag</w:t>
+            </w:r>
+            <w:proofErr w:type="spellEnd"/>
+            <w:r>
+              <w:rPr>
+                <w:rFonts w:ascii="Courier New" w:hAnsi="Courier New" w:cs="Courier New"/>
+                <w:sz w:val="22"/>
+                <w:lang w:eastAsia="id-ID"/>
+              </w:rPr>
+              <w:t>){</w:t>
+            </w:r>
+          </w:p>
+          <w:p>
+            <w:pPr>
+              <w:rPr>
+                <w:rFonts w:ascii="Courier New" w:hAnsi="Courier New" w:cs="Courier New"/>
+                <w:sz w:val="22"/>
+                <w:lang w:eastAsia="id-ID"/>
+              </w:rPr>
+            </w:pPr>
+            <w:r>
+              <w:rPr>
+                <w:rFonts w:ascii="Courier New" w:hAnsi="Courier New" w:cs="Courier New"/>
+                <w:sz w:val="22"/>
+                <w:lang w:eastAsia="id-ID"/>
+              </w:rPr>
+              <w:t>        #region gerak kanan kiri</w:t>
+            </w:r>
+          </w:p>
+          <w:p>
+            <w:pPr>
+              <w:rPr>
+                <w:rFonts w:ascii="Courier New" w:hAnsi="Courier New" w:cs="Courier New"/>
+                <w:sz w:val="22"/>
+                <w:lang w:eastAsia="id-ID"/>
+              </w:rPr>
+            </w:pPr>
+            <w:proofErr w:type="spellStart"/>
+            <w:r>
+              <w:rPr>
+                <w:rFonts w:ascii="Courier New" w:hAnsi="Courier New" w:cs="Courier New"/>
+                <w:sz w:val="22"/>
+                <w:lang w:eastAsia="id-ID"/>
+              </w:rPr>
+              <w:t>float</w:t>
+            </w:r>
+            <w:proofErr w:type="spellEnd"/>
+            <w:r>
+              <w:rPr>
+                <w:rFonts w:ascii="Courier New" w:hAnsi="Courier New" w:cs="Courier New"/>
+                <w:sz w:val="22"/>
+                <w:lang w:eastAsia="id-ID"/>
+              </w:rPr>
+              <w:t xml:space="preserve"> </w:t>
+            </w:r>
+            <w:proofErr w:type="spellStart"/>
+            <w:r>
+              <w:rPr>
+                <w:rFonts w:ascii="Courier New" w:hAnsi="Courier New" w:cs="Courier New"/>
+                <w:sz w:val="22"/>
+                <w:lang w:eastAsia="id-ID"/>
+              </w:rPr>
+              <w:t>xVal</w:t>
+            </w:r>
+            <w:proofErr w:type="spellEnd"/>
+            <w:r>
+              <w:rPr>
+                <w:rFonts w:ascii="Courier New" w:hAnsi="Courier New" w:cs="Courier New"/>
+                <w:sz w:val="22"/>
+                <w:lang w:eastAsia="id-ID"/>
+              </w:rPr>
+              <w:t xml:space="preserve"> = </w:t>
+            </w:r>
+            <w:proofErr w:type="spellStart"/>
+            <w:r>
+              <w:rPr>
+                <w:rFonts w:ascii="Courier New" w:hAnsi="Courier New" w:cs="Courier New"/>
+                <w:sz w:val="22"/>
+                <w:lang w:eastAsia="id-ID"/>
+              </w:rPr>
+              <w:t>dir</w:t>
+            </w:r>
+            <w:proofErr w:type="spellEnd"/>
+            <w:r>
+              <w:rPr>
+                <w:rFonts w:ascii="Courier New" w:hAnsi="Courier New" w:cs="Courier New"/>
+                <w:sz w:val="22"/>
+                <w:lang w:eastAsia="id-ID"/>
+              </w:rPr>
+              <w:t>*</w:t>
+            </w:r>
+            <w:proofErr w:type="spellStart"/>
+            <w:r>
+              <w:rPr>
+                <w:rFonts w:ascii="Courier New" w:hAnsi="Courier New" w:cs="Courier New"/>
+                <w:sz w:val="22"/>
+                <w:lang w:eastAsia="id-ID"/>
+              </w:rPr>
+              <w:t>speed</w:t>
+            </w:r>
+            <w:proofErr w:type="spellEnd"/>
+            <w:r>
+              <w:rPr>
+                <w:rFonts w:ascii="Courier New" w:hAnsi="Courier New" w:cs="Courier New"/>
+                <w:sz w:val="22"/>
+                <w:lang w:eastAsia="id-ID"/>
+              </w:rPr>
+              <w:t>*100*</w:t>
+            </w:r>
+            <w:proofErr w:type="spellStart"/>
+            <w:r>
+              <w:rPr>
+                <w:rFonts w:ascii="Courier New" w:hAnsi="Courier New" w:cs="Courier New"/>
+                <w:sz w:val="22"/>
+                <w:lang w:eastAsia="id-ID"/>
+              </w:rPr>
+              <w:t>Time.fixedDeltaTime</w:t>
+            </w:r>
+            <w:proofErr w:type="spellEnd"/>
+            <w:r>
+              <w:rPr>
+                <w:rFonts w:ascii="Courier New" w:hAnsi="Courier New" w:cs="Courier New"/>
+                <w:sz w:val="22"/>
+                <w:lang w:eastAsia="id-ID"/>
+              </w:rPr>
+              <w:t>;</w:t>
+            </w:r>
+          </w:p>
+          <w:p>
+            <w:pPr>
+              <w:rPr>
+                <w:rFonts w:ascii="Courier New" w:hAnsi="Courier New" w:cs="Courier New"/>
+                <w:sz w:val="22"/>
+                <w:lang w:eastAsia="id-ID"/>
+              </w:rPr>
+            </w:pPr>
+            <w:r>
+              <w:rPr>
+                <w:rFonts w:ascii="Courier New" w:hAnsi="Courier New" w:cs="Courier New"/>
+                <w:sz w:val="22"/>
+                <w:lang w:eastAsia="id-ID"/>
+              </w:rPr>
+              <w:t xml:space="preserve">        Vector2 </w:t>
+            </w:r>
+            <w:proofErr w:type="spellStart"/>
+            <w:r>
+              <w:rPr>
+                <w:rFonts w:ascii="Courier New" w:hAnsi="Courier New" w:cs="Courier New"/>
+                <w:sz w:val="22"/>
+                <w:lang w:eastAsia="id-ID"/>
+              </w:rPr>
+              <w:t>targetVelocity</w:t>
+            </w:r>
+            <w:proofErr w:type="spellEnd"/>
+            <w:r>
+              <w:rPr>
+                <w:rFonts w:ascii="Courier New" w:hAnsi="Courier New" w:cs="Courier New"/>
+                <w:sz w:val="22"/>
+                <w:lang w:eastAsia="id-ID"/>
+              </w:rPr>
+              <w:t xml:space="preserve"> = </w:t>
+            </w:r>
+            <w:proofErr w:type="spellStart"/>
+            <w:r>
+              <w:rPr>
+                <w:rFonts w:ascii="Courier New" w:hAnsi="Courier New" w:cs="Courier New"/>
+                <w:sz w:val="22"/>
+                <w:lang w:eastAsia="id-ID"/>
+              </w:rPr>
+              <w:t>new</w:t>
+            </w:r>
+            <w:proofErr w:type="spellEnd"/>
+            <w:r>
+              <w:rPr>
+                <w:rFonts w:ascii="Courier New" w:hAnsi="Courier New" w:cs="Courier New"/>
+                <w:sz w:val="22"/>
+                <w:lang w:eastAsia="id-ID"/>
+              </w:rPr>
+              <w:t xml:space="preserve"> Vector2(</w:t>
+            </w:r>
+            <w:proofErr w:type="spellStart"/>
+            <w:r>
+              <w:rPr>
+                <w:rFonts w:ascii="Courier New" w:hAnsi="Courier New" w:cs="Courier New"/>
+                <w:sz w:val="22"/>
+                <w:lang w:eastAsia="id-ID"/>
+              </w:rPr>
+              <w:t>xVal</w:t>
+            </w:r>
+            <w:proofErr w:type="spellEnd"/>
+            <w:r>
+              <w:rPr>
+                <w:rFonts w:ascii="Courier New" w:hAnsi="Courier New" w:cs="Courier New"/>
+                <w:sz w:val="22"/>
+                <w:lang w:eastAsia="id-ID"/>
+              </w:rPr>
+              <w:t xml:space="preserve">, </w:t>
+            </w:r>
+            <w:proofErr w:type="spellStart"/>
+            <w:r>
+              <w:rPr>
+                <w:rFonts w:ascii="Courier New" w:hAnsi="Courier New" w:cs="Courier New"/>
+                <w:sz w:val="22"/>
+                <w:lang w:eastAsia="id-ID"/>
+              </w:rPr>
+              <w:t>rb.velocity.y</w:t>
+            </w:r>
+            <w:proofErr w:type="spellEnd"/>
+            <w:r>
+              <w:rPr>
+                <w:rFonts w:ascii="Courier New" w:hAnsi="Courier New" w:cs="Courier New"/>
+                <w:sz w:val="22"/>
+                <w:lang w:eastAsia="id-ID"/>
+              </w:rPr>
+              <w:t>);</w:t>
+            </w:r>
+          </w:p>
+          <w:p>
+            <w:pPr>
+              <w:rPr>
+                <w:rFonts w:ascii="Courier New" w:hAnsi="Courier New" w:cs="Courier New"/>
+                <w:sz w:val="22"/>
+                <w:lang w:eastAsia="id-ID"/>
+              </w:rPr>
+            </w:pPr>
+            <w:r>
+              <w:rPr>
+                <w:rFonts w:ascii="Courier New" w:hAnsi="Courier New" w:cs="Courier New"/>
+                <w:sz w:val="22"/>
+                <w:lang w:eastAsia="id-ID"/>
+              </w:rPr>
+              <w:t xml:space="preserve">        </w:t>
+            </w:r>
+            <w:proofErr w:type="spellStart"/>
+            <w:r>
+              <w:rPr>
+                <w:rFonts w:ascii="Courier New" w:hAnsi="Courier New" w:cs="Courier New"/>
+                <w:sz w:val="22"/>
+                <w:lang w:eastAsia="id-ID"/>
+              </w:rPr>
+              <w:t>rb.velocity</w:t>
+            </w:r>
+            <w:proofErr w:type="spellEnd"/>
+            <w:r>
+              <w:rPr>
+                <w:rFonts w:ascii="Courier New" w:hAnsi="Courier New" w:cs="Courier New"/>
+                <w:sz w:val="22"/>
+                <w:lang w:eastAsia="id-ID"/>
+              </w:rPr>
+              <w:t xml:space="preserve"> = </w:t>
+            </w:r>
+            <w:proofErr w:type="spellStart"/>
+            <w:r>
+              <w:rPr>
+                <w:rFonts w:ascii="Courier New" w:hAnsi="Courier New" w:cs="Courier New"/>
+                <w:sz w:val="22"/>
+                <w:lang w:eastAsia="id-ID"/>
+              </w:rPr>
+              <w:t>targetVelocity</w:t>
+            </w:r>
+            <w:proofErr w:type="spellEnd"/>
+            <w:r>
+              <w:rPr>
+                <w:rFonts w:ascii="Courier New" w:hAnsi="Courier New" w:cs="Courier New"/>
+                <w:sz w:val="22"/>
+                <w:lang w:eastAsia="id-ID"/>
+              </w:rPr>
+              <w:t>;</w:t>
+            </w:r>
+          </w:p>
+          <w:p>
+            <w:pPr>
+              <w:rPr>
+                <w:rFonts w:ascii="Courier New" w:hAnsi="Courier New" w:cs="Courier New"/>
+                <w:sz w:val="22"/>
+                <w:lang w:eastAsia="id-ID"/>
+              </w:rPr>
+            </w:pPr>
+            <w:r>
+              <w:rPr>
+                <w:rFonts w:ascii="Courier New" w:hAnsi="Courier New" w:cs="Courier New"/>
+                <w:sz w:val="22"/>
+                <w:lang w:eastAsia="id-ID"/>
+              </w:rPr>
+              <w:t xml:space="preserve">        </w:t>
+            </w:r>
+            <w:proofErr w:type="spellStart"/>
+            <w:r>
+              <w:rPr>
+                <w:rFonts w:ascii="Courier New" w:hAnsi="Courier New" w:cs="Courier New"/>
+                <w:sz w:val="22"/>
+                <w:lang w:eastAsia="id-ID"/>
+              </w:rPr>
+              <w:t>if</w:t>
+            </w:r>
+            <w:proofErr w:type="spellEnd"/>
+            <w:r>
+              <w:rPr>
+                <w:rFonts w:ascii="Courier New" w:hAnsi="Courier New" w:cs="Courier New"/>
+                <w:sz w:val="22"/>
+                <w:lang w:eastAsia="id-ID"/>
+              </w:rPr>
+              <w:t>(</w:t>
+            </w:r>
+            <w:proofErr w:type="spellStart"/>
+            <w:r>
+              <w:rPr>
+                <w:rFonts w:ascii="Courier New" w:hAnsi="Courier New" w:cs="Courier New"/>
+                <w:sz w:val="22"/>
+                <w:lang w:eastAsia="id-ID"/>
+              </w:rPr>
+              <w:t>isGrounded</w:t>
+            </w:r>
+            <w:proofErr w:type="spellEnd"/>
+            <w:r>
+              <w:rPr>
+                <w:rFonts w:ascii="Courier New" w:hAnsi="Courier New" w:cs="Courier New"/>
+                <w:sz w:val="22"/>
+                <w:lang w:eastAsia="id-ID"/>
+              </w:rPr>
+              <w:t xml:space="preserve"> &amp;&amp; </w:t>
+            </w:r>
+            <w:proofErr w:type="spellStart"/>
+            <w:r>
+              <w:rPr>
+                <w:rFonts w:ascii="Courier New" w:hAnsi="Courier New" w:cs="Courier New"/>
+                <w:sz w:val="22"/>
+                <w:lang w:eastAsia="id-ID"/>
+              </w:rPr>
+              <w:t>jumpflag</w:t>
+            </w:r>
+            <w:proofErr w:type="spellEnd"/>
+            <w:r>
+              <w:rPr>
+                <w:rFonts w:ascii="Courier New" w:hAnsi="Courier New" w:cs="Courier New"/>
+                <w:sz w:val="22"/>
+                <w:lang w:eastAsia="id-ID"/>
+              </w:rPr>
+              <w:t>){</w:t>
+            </w:r>
+          </w:p>
+          <w:p>
+            <w:pPr>
+              <w:rPr>
+                <w:rFonts w:ascii="Courier New" w:hAnsi="Courier New" w:cs="Courier New"/>
+                <w:sz w:val="22"/>
+                <w:lang w:eastAsia="id-ID"/>
+              </w:rPr>
+            </w:pPr>
+            <w:r>
+              <w:rPr>
+                <w:rFonts w:ascii="Courier New" w:hAnsi="Courier New" w:cs="Courier New"/>
+                <w:sz w:val="22"/>
+                <w:lang w:eastAsia="id-ID"/>
+              </w:rPr>
+              <w:t xml:space="preserve">            </w:t>
+            </w:r>
+            <w:proofErr w:type="spellStart"/>
+            <w:r>
+              <w:rPr>
+                <w:rFonts w:ascii="Courier New" w:hAnsi="Courier New" w:cs="Courier New"/>
+                <w:sz w:val="22"/>
+                <w:lang w:eastAsia="id-ID"/>
+              </w:rPr>
+              <w:t>isGrounded</w:t>
+            </w:r>
+            <w:proofErr w:type="spellEnd"/>
+            <w:r>
+              <w:rPr>
+                <w:rFonts w:ascii="Courier New" w:hAnsi="Courier New" w:cs="Courier New"/>
+                <w:sz w:val="22"/>
+                <w:lang w:eastAsia="id-ID"/>
+              </w:rPr>
+              <w:t xml:space="preserve"> = </w:t>
+            </w:r>
+            <w:proofErr w:type="spellStart"/>
+            <w:r>
+              <w:rPr>
+                <w:rFonts w:ascii="Courier New" w:hAnsi="Courier New" w:cs="Courier New"/>
+                <w:sz w:val="22"/>
+                <w:lang w:eastAsia="id-ID"/>
+              </w:rPr>
+              <w:t>false</w:t>
+            </w:r>
+            <w:proofErr w:type="spellEnd"/>
+            <w:r>
+              <w:rPr>
+                <w:rFonts w:ascii="Courier New" w:hAnsi="Courier New" w:cs="Courier New"/>
+                <w:sz w:val="22"/>
+                <w:lang w:eastAsia="id-ID"/>
+              </w:rPr>
+              <w:t>;</w:t>
+            </w:r>
+          </w:p>
+          <w:p>
+            <w:pPr>
+              <w:rPr>
+                <w:rFonts w:ascii="Courier New" w:hAnsi="Courier New" w:cs="Courier New"/>
+                <w:sz w:val="22"/>
+                <w:lang w:eastAsia="id-ID"/>
+              </w:rPr>
+            </w:pPr>
+            <w:r>
+              <w:rPr>
+                <w:rFonts w:ascii="Courier New" w:hAnsi="Courier New" w:cs="Courier New"/>
+                <w:sz w:val="22"/>
+                <w:lang w:eastAsia="id-ID"/>
+              </w:rPr>
+              <w:t xml:space="preserve">            </w:t>
+            </w:r>
+            <w:proofErr w:type="spellStart"/>
+            <w:r>
+              <w:rPr>
+                <w:rFonts w:ascii="Courier New" w:hAnsi="Courier New" w:cs="Courier New"/>
+                <w:sz w:val="22"/>
+                <w:lang w:eastAsia="id-ID"/>
+              </w:rPr>
+              <w:t>jumpflag</w:t>
+            </w:r>
+            <w:proofErr w:type="spellEnd"/>
+            <w:r>
+              <w:rPr>
+                <w:rFonts w:ascii="Courier New" w:hAnsi="Courier New" w:cs="Courier New"/>
+                <w:sz w:val="22"/>
+                <w:lang w:eastAsia="id-ID"/>
+              </w:rPr>
+              <w:t xml:space="preserve"> = </w:t>
+            </w:r>
+            <w:proofErr w:type="spellStart"/>
+            <w:r>
+              <w:rPr>
+                <w:rFonts w:ascii="Courier New" w:hAnsi="Courier New" w:cs="Courier New"/>
+                <w:sz w:val="22"/>
+                <w:lang w:eastAsia="id-ID"/>
+              </w:rPr>
+              <w:t>false</w:t>
+            </w:r>
+            <w:proofErr w:type="spellEnd"/>
+            <w:r>
+              <w:rPr>
+                <w:rFonts w:ascii="Courier New" w:hAnsi="Courier New" w:cs="Courier New"/>
+                <w:sz w:val="22"/>
+                <w:lang w:eastAsia="id-ID"/>
+              </w:rPr>
+              <w:t>;</w:t>
+            </w:r>
+          </w:p>
+          <w:p>
+            <w:pPr>
+              <w:rPr>
+                <w:rFonts w:ascii="Courier New" w:hAnsi="Courier New" w:cs="Courier New"/>
+                <w:sz w:val="22"/>
+                <w:lang w:eastAsia="id-ID"/>
+              </w:rPr>
+            </w:pPr>
+            <w:r>
+              <w:rPr>
+                <w:rFonts w:ascii="Courier New" w:hAnsi="Courier New" w:cs="Courier New"/>
+                <w:sz w:val="22"/>
+                <w:lang w:eastAsia="id-ID"/>
+              </w:rPr>
+              <w:t xml:space="preserve">          </w:t>
+            </w:r>
+            <w:proofErr w:type="spellStart"/>
+            <w:r>
+              <w:rPr>
+                <w:rFonts w:ascii="Courier New" w:hAnsi="Courier New" w:cs="Courier New"/>
+                <w:sz w:val="22"/>
+                <w:lang w:eastAsia="id-ID"/>
+              </w:rPr>
+              <w:t>rb.AddForce</w:t>
+            </w:r>
+            <w:proofErr w:type="spellEnd"/>
+            <w:r>
+              <w:rPr>
+                <w:rFonts w:ascii="Courier New" w:hAnsi="Courier New" w:cs="Courier New"/>
+                <w:sz w:val="22"/>
+                <w:lang w:eastAsia="id-ID"/>
+              </w:rPr>
+              <w:t>(</w:t>
+            </w:r>
+            <w:proofErr w:type="spellStart"/>
+            <w:r>
+              <w:rPr>
+                <w:rFonts w:ascii="Courier New" w:hAnsi="Courier New" w:cs="Courier New"/>
+                <w:sz w:val="22"/>
+                <w:lang w:eastAsia="id-ID"/>
+              </w:rPr>
+              <w:t>new</w:t>
+            </w:r>
+            <w:proofErr w:type="spellEnd"/>
+            <w:r>
+              <w:rPr>
+                <w:rFonts w:ascii="Courier New" w:hAnsi="Courier New" w:cs="Courier New"/>
+                <w:sz w:val="22"/>
+                <w:lang w:eastAsia="id-ID"/>
+              </w:rPr>
+              <w:t xml:space="preserve"> Vector2(0f, </w:t>
+            </w:r>
+            <w:proofErr w:type="spellStart"/>
+            <w:r>
+              <w:rPr>
+                <w:rFonts w:ascii="Courier New" w:hAnsi="Courier New" w:cs="Courier New"/>
+                <w:sz w:val="22"/>
+                <w:lang w:eastAsia="id-ID"/>
+              </w:rPr>
+              <w:t>jumpPower</w:t>
+            </w:r>
+            <w:proofErr w:type="spellEnd"/>
+            <w:r>
+              <w:rPr>
+                <w:rFonts w:ascii="Courier New" w:hAnsi="Courier New" w:cs="Courier New"/>
+                <w:sz w:val="22"/>
+                <w:lang w:eastAsia="id-ID"/>
+              </w:rPr>
+              <w:t>));}</w:t>
+            </w:r>
+          </w:p>
+          <w:p>
+            <w:pPr>
+              <w:rPr>
+                <w:rFonts w:ascii="Courier New" w:hAnsi="Courier New" w:cs="Courier New"/>
+                <w:sz w:val="22"/>
+                <w:lang w:eastAsia="id-ID"/>
+              </w:rPr>
+            </w:pPr>
+            <w:r>
+              <w:rPr>
+                <w:rFonts w:ascii="Courier New" w:hAnsi="Courier New" w:cs="Courier New"/>
+                <w:sz w:val="22"/>
+                <w:lang w:eastAsia="id-ID"/>
+              </w:rPr>
+              <w:t xml:space="preserve">        </w:t>
+            </w:r>
+            <w:proofErr w:type="spellStart"/>
+            <w:r>
+              <w:rPr>
+                <w:rFonts w:ascii="Courier New" w:hAnsi="Courier New" w:cs="Courier New"/>
+                <w:sz w:val="22"/>
+                <w:lang w:eastAsia="id-ID"/>
+              </w:rPr>
+              <w:t>if</w:t>
+            </w:r>
+            <w:proofErr w:type="spellEnd"/>
+            <w:r>
+              <w:rPr>
+                <w:rFonts w:ascii="Courier New" w:hAnsi="Courier New" w:cs="Courier New"/>
+                <w:sz w:val="22"/>
+                <w:lang w:eastAsia="id-ID"/>
+              </w:rPr>
+              <w:t xml:space="preserve"> (</w:t>
+            </w:r>
+            <w:proofErr w:type="spellStart"/>
+            <w:r>
+              <w:rPr>
+                <w:rFonts w:ascii="Courier New" w:hAnsi="Courier New" w:cs="Courier New"/>
+                <w:sz w:val="22"/>
+                <w:lang w:eastAsia="id-ID"/>
+              </w:rPr>
+              <w:t>facingRight</w:t>
+            </w:r>
+            <w:proofErr w:type="spellEnd"/>
+            <w:r>
+              <w:rPr>
+                <w:rFonts w:ascii="Courier New" w:hAnsi="Courier New" w:cs="Courier New"/>
+                <w:sz w:val="22"/>
+                <w:lang w:eastAsia="id-ID"/>
+              </w:rPr>
+              <w:t xml:space="preserve"> &amp;&amp; </w:t>
+            </w:r>
+            <w:proofErr w:type="spellStart"/>
+            <w:r>
+              <w:rPr>
+                <w:rFonts w:ascii="Courier New" w:hAnsi="Courier New" w:cs="Courier New"/>
+                <w:sz w:val="22"/>
+                <w:lang w:eastAsia="id-ID"/>
+              </w:rPr>
+              <w:t>dir</w:t>
+            </w:r>
+            <w:proofErr w:type="spellEnd"/>
+            <w:r>
+              <w:rPr>
+                <w:rFonts w:ascii="Courier New" w:hAnsi="Courier New" w:cs="Courier New"/>
+                <w:sz w:val="22"/>
+                <w:lang w:eastAsia="id-ID"/>
+              </w:rPr>
+              <w:t xml:space="preserve"> &lt; 0){</w:t>
+            </w:r>
+          </w:p>
+          <w:p>
+            <w:pPr>
+              <w:rPr>
+                <w:rFonts w:ascii="Courier New" w:hAnsi="Courier New" w:cs="Courier New"/>
+                <w:sz w:val="22"/>
+                <w:lang w:eastAsia="id-ID"/>
+              </w:rPr>
+            </w:pPr>
+            <w:proofErr w:type="spellStart"/>
+            <w:r>
+              <w:rPr>
+                <w:rFonts w:ascii="Courier New" w:hAnsi="Courier New" w:cs="Courier New"/>
+                <w:sz w:val="22"/>
+                <w:lang w:eastAsia="id-ID"/>
+              </w:rPr>
+              <w:t>transform.localScale</w:t>
+            </w:r>
+            <w:proofErr w:type="spellEnd"/>
+            <w:r>
+              <w:rPr>
+                <w:rFonts w:ascii="Courier New" w:hAnsi="Courier New" w:cs="Courier New"/>
+                <w:sz w:val="22"/>
+                <w:lang w:eastAsia="id-ID"/>
+              </w:rPr>
+              <w:t xml:space="preserve"> = </w:t>
+            </w:r>
+            <w:proofErr w:type="spellStart"/>
+            <w:r>
+              <w:rPr>
+                <w:rFonts w:ascii="Courier New" w:hAnsi="Courier New" w:cs="Courier New"/>
+                <w:sz w:val="22"/>
+                <w:lang w:eastAsia="id-ID"/>
+              </w:rPr>
+              <w:t>new</w:t>
+            </w:r>
+            <w:proofErr w:type="spellEnd"/>
+            <w:r>
+              <w:rPr>
+                <w:rFonts w:ascii="Courier New" w:hAnsi="Courier New" w:cs="Courier New"/>
+                <w:sz w:val="22"/>
+                <w:lang w:eastAsia="id-ID"/>
+              </w:rPr>
+              <w:t xml:space="preserve"> Vector3(-2, 2, 2);</w:t>
+            </w:r>
+          </w:p>
+          <w:p>
+            <w:pPr>
+              <w:rPr>
+                <w:rFonts w:ascii="Courier New" w:hAnsi="Courier New" w:cs="Courier New"/>
+                <w:sz w:val="22"/>
+                <w:lang w:eastAsia="id-ID"/>
+              </w:rPr>
+            </w:pPr>
+            <w:r>
+              <w:rPr>
+                <w:rFonts w:ascii="Courier New" w:hAnsi="Courier New" w:cs="Courier New"/>
+                <w:sz w:val="22"/>
+                <w:lang w:eastAsia="id-ID"/>
+              </w:rPr>
+              <w:t xml:space="preserve">            </w:t>
+            </w:r>
+            <w:proofErr w:type="spellStart"/>
+            <w:r>
+              <w:rPr>
+                <w:rFonts w:ascii="Courier New" w:hAnsi="Courier New" w:cs="Courier New"/>
+                <w:sz w:val="22"/>
+                <w:lang w:eastAsia="id-ID"/>
+              </w:rPr>
+              <w:t>facingRight</w:t>
+            </w:r>
+            <w:proofErr w:type="spellEnd"/>
+            <w:r>
+              <w:rPr>
+                <w:rFonts w:ascii="Courier New" w:hAnsi="Courier New" w:cs="Courier New"/>
+                <w:sz w:val="22"/>
+                <w:lang w:eastAsia="id-ID"/>
+              </w:rPr>
+              <w:t xml:space="preserve"> = </w:t>
+            </w:r>
+            <w:proofErr w:type="spellStart"/>
+            <w:r>
+              <w:rPr>
+                <w:rFonts w:ascii="Courier New" w:hAnsi="Courier New" w:cs="Courier New"/>
+                <w:sz w:val="22"/>
+                <w:lang w:eastAsia="id-ID"/>
+              </w:rPr>
+              <w:t>false</w:t>
+            </w:r>
+            <w:proofErr w:type="spellEnd"/>
+            <w:r>
+              <w:rPr>
+                <w:rFonts w:ascii="Courier New" w:hAnsi="Courier New" w:cs="Courier New"/>
+                <w:sz w:val="22"/>
+                <w:lang w:eastAsia="id-ID"/>
+              </w:rPr>
+              <w:t>;</w:t>
+            </w:r>
+          </w:p>
+          <w:p>
+            <w:pPr>
+              <w:rPr>
+                <w:rFonts w:ascii="Courier New" w:hAnsi="Courier New" w:cs="Courier New"/>
+                <w:sz w:val="22"/>
+                <w:lang w:eastAsia="id-ID"/>
+              </w:rPr>
+            </w:pPr>
+            <w:r>
+              <w:rPr>
+                <w:rFonts w:ascii="Courier New" w:hAnsi="Courier New" w:cs="Courier New"/>
+                <w:sz w:val="22"/>
+                <w:lang w:eastAsia="id-ID"/>
+              </w:rPr>
+              <w:t xml:space="preserve">        } </w:t>
+            </w:r>
+            <w:proofErr w:type="spellStart"/>
+            <w:r>
+              <w:rPr>
+                <w:rFonts w:ascii="Courier New" w:hAnsi="Courier New" w:cs="Courier New"/>
+                <w:sz w:val="22"/>
+                <w:lang w:eastAsia="id-ID"/>
+              </w:rPr>
+              <w:t>else</w:t>
+            </w:r>
+            <w:proofErr w:type="spellEnd"/>
+            <w:r>
+              <w:rPr>
+                <w:rFonts w:ascii="Courier New" w:hAnsi="Courier New" w:cs="Courier New"/>
+                <w:sz w:val="22"/>
+                <w:lang w:eastAsia="id-ID"/>
+              </w:rPr>
+              <w:t xml:space="preserve"> </w:t>
+            </w:r>
+            <w:proofErr w:type="spellStart"/>
+            <w:r>
+              <w:rPr>
+                <w:rFonts w:ascii="Courier New" w:hAnsi="Courier New" w:cs="Courier New"/>
+                <w:sz w:val="22"/>
+                <w:lang w:eastAsia="id-ID"/>
+              </w:rPr>
+              <w:t>if</w:t>
+            </w:r>
+            <w:proofErr w:type="spellEnd"/>
+            <w:r>
+              <w:rPr>
+                <w:rFonts w:ascii="Courier New" w:hAnsi="Courier New" w:cs="Courier New"/>
+                <w:sz w:val="22"/>
+                <w:lang w:eastAsia="id-ID"/>
+              </w:rPr>
+              <w:t xml:space="preserve"> (!</w:t>
+            </w:r>
+            <w:proofErr w:type="spellStart"/>
+            <w:r>
+              <w:rPr>
+                <w:rFonts w:ascii="Courier New" w:hAnsi="Courier New" w:cs="Courier New"/>
+                <w:sz w:val="22"/>
+                <w:lang w:eastAsia="id-ID"/>
+              </w:rPr>
+              <w:t>facingRight</w:t>
+            </w:r>
+            <w:proofErr w:type="spellEnd"/>
+            <w:r>
+              <w:rPr>
+                <w:rFonts w:ascii="Courier New" w:hAnsi="Courier New" w:cs="Courier New"/>
+                <w:sz w:val="22"/>
+                <w:lang w:eastAsia="id-ID"/>
+              </w:rPr>
+              <w:t xml:space="preserve"> &amp;&amp; </w:t>
+            </w:r>
+            <w:proofErr w:type="spellStart"/>
+            <w:r>
+              <w:rPr>
+                <w:rFonts w:ascii="Courier New" w:hAnsi="Courier New" w:cs="Courier New"/>
+                <w:sz w:val="22"/>
+                <w:lang w:eastAsia="id-ID"/>
+              </w:rPr>
+              <w:t>dir</w:t>
+            </w:r>
+            <w:proofErr w:type="spellEnd"/>
+            <w:r>
+              <w:rPr>
+                <w:rFonts w:ascii="Courier New" w:hAnsi="Courier New" w:cs="Courier New"/>
+                <w:sz w:val="22"/>
+                <w:lang w:eastAsia="id-ID"/>
+              </w:rPr>
+              <w:t xml:space="preserve"> &gt; 0){</w:t>
+            </w:r>
+          </w:p>
+          <w:p>
+            <w:pPr>
+              <w:rPr>
+                <w:rFonts w:ascii="Courier New" w:hAnsi="Courier New" w:cs="Courier New"/>
+                <w:sz w:val="22"/>
+                <w:lang w:eastAsia="id-ID"/>
+              </w:rPr>
+            </w:pPr>
+            <w:proofErr w:type="spellStart"/>
+            <w:r>
+              <w:rPr>
+                <w:rFonts w:ascii="Courier New" w:hAnsi="Courier New" w:cs="Courier New"/>
+                <w:sz w:val="22"/>
+                <w:lang w:eastAsia="id-ID"/>
+              </w:rPr>
+              <w:t>transform.localScale</w:t>
+            </w:r>
+            <w:proofErr w:type="spellEnd"/>
+            <w:r>
+              <w:rPr>
+                <w:rFonts w:ascii="Courier New" w:hAnsi="Courier New" w:cs="Courier New"/>
+                <w:sz w:val="22"/>
+                <w:lang w:eastAsia="id-ID"/>
+              </w:rPr>
+              <w:t xml:space="preserve"> = </w:t>
+            </w:r>
+            <w:proofErr w:type="spellStart"/>
+            <w:r>
+              <w:rPr>
+                <w:rFonts w:ascii="Courier New" w:hAnsi="Courier New" w:cs="Courier New"/>
+                <w:sz w:val="22"/>
+                <w:lang w:eastAsia="id-ID"/>
+              </w:rPr>
+              <w:t>new</w:t>
+            </w:r>
+            <w:proofErr w:type="spellEnd"/>
+            <w:r>
+              <w:rPr>
+                <w:rFonts w:ascii="Courier New" w:hAnsi="Courier New" w:cs="Courier New"/>
+                <w:sz w:val="22"/>
+                <w:lang w:eastAsia="id-ID"/>
+              </w:rPr>
+              <w:t xml:space="preserve"> Vector3(2, 2, 2);</w:t>
+            </w:r>
+          </w:p>
+          <w:p>
+            <w:pPr>
+              <w:rPr>
+                <w:rFonts w:ascii="Courier New" w:hAnsi="Courier New" w:cs="Courier New"/>
+                <w:sz w:val="22"/>
+                <w:lang w:eastAsia="id-ID"/>
+              </w:rPr>
+            </w:pPr>
+            <w:r>
+              <w:rPr>
+                <w:rFonts w:ascii="Courier New" w:hAnsi="Courier New" w:cs="Courier New"/>
+                <w:sz w:val="22"/>
+                <w:lang w:eastAsia="id-ID"/>
+              </w:rPr>
+              <w:t xml:space="preserve">            </w:t>
+            </w:r>
+            <w:proofErr w:type="spellStart"/>
+            <w:r>
+              <w:rPr>
+                <w:rFonts w:ascii="Courier New" w:hAnsi="Courier New" w:cs="Courier New"/>
+                <w:sz w:val="22"/>
+                <w:lang w:eastAsia="id-ID"/>
+              </w:rPr>
+              <w:t>facingRight</w:t>
+            </w:r>
+            <w:proofErr w:type="spellEnd"/>
+            <w:r>
+              <w:rPr>
+                <w:rFonts w:ascii="Courier New" w:hAnsi="Courier New" w:cs="Courier New"/>
+                <w:sz w:val="22"/>
+                <w:lang w:eastAsia="id-ID"/>
+              </w:rPr>
+              <w:t xml:space="preserve"> = </w:t>
+            </w:r>
+            <w:proofErr w:type="spellStart"/>
+            <w:r>
+              <w:rPr>
+                <w:rFonts w:ascii="Courier New" w:hAnsi="Courier New" w:cs="Courier New"/>
+                <w:sz w:val="22"/>
+                <w:lang w:eastAsia="id-ID"/>
+              </w:rPr>
+              <w:t>true</w:t>
+            </w:r>
+            <w:proofErr w:type="spellEnd"/>
+            <w:r>
+              <w:rPr>
+                <w:rFonts w:ascii="Courier New" w:hAnsi="Courier New" w:cs="Courier New"/>
+                <w:sz w:val="22"/>
+                <w:lang w:eastAsia="id-ID"/>
+              </w:rPr>
+              <w:t>;}</w:t>
+            </w:r>
+          </w:p>
+          <w:p>
+            <w:pPr>
+              <w:rPr>
+                <w:rFonts w:ascii="Courier New" w:hAnsi="Courier New" w:cs="Courier New"/>
+                <w:sz w:val="22"/>
+                <w:lang w:eastAsia="id-ID"/>
+              </w:rPr>
+            </w:pPr>
+            <w:r>
+              <w:rPr>
+                <w:rFonts w:ascii="Courier New" w:hAnsi="Courier New" w:cs="Courier New"/>
+                <w:sz w:val="22"/>
+                <w:lang w:eastAsia="id-ID"/>
+              </w:rPr>
+              <w:t>        #endregion}}</w:t>
+            </w:r>
+          </w:p>
+        </w:tc>
+      </w:tr>
+    </w:tbl>
+    <w:p>
+      <w:pPr>
+        <w:jc w:val="left"/>
+        <w:rPr>
+          <w:rFonts w:eastAsia="Times New Roman" w:cs="Times New Roman"/>
+          <w:szCs w:val="24"/>
+        </w:rPr>
+      </w:pPr>
+    </w:p>
+    <w:p>
+      <w:pPr>
+        <w:pStyle w:val="DaftarParagraf"/>
+        <w:numPr>
+          <w:ilvl w:val="0"/>
+          <w:numId w:val="6"/>
+        </w:numPr>
+        <w:spacing w:line="360" w:lineRule="auto"/>
+      </w:pPr>
+      <w:r>
+        <w:rPr>
+          <w:lang w:val="id-ID"/>
+        </w:rPr>
+        <w:t xml:space="preserve">Buka kembali </w:t>
+      </w:r>
+      <w:proofErr w:type="spellStart"/>
+      <w:r>
+        <w:rPr>
+          <w:lang w:val="id-ID"/>
+        </w:rPr>
+        <w:t>Grid</w:t>
+      </w:r>
+      <w:proofErr w:type="spellEnd"/>
+      <w:r>
+        <w:rPr>
+          <w:lang w:val="id-ID"/>
+        </w:rPr>
+        <w:t xml:space="preserve"> dan tambahkan </w:t>
+      </w:r>
+      <w:r>
+        <w:rPr>
+          <w:i/>
+          <w:iCs/>
+          <w:lang w:val="id-ID"/>
+        </w:rPr>
+        <w:t>layer</w:t>
+      </w:r>
+      <w:r>
+        <w:rPr>
+          <w:lang w:val="id-ID"/>
+        </w:rPr>
+        <w:t xml:space="preserve"> baru</w:t>
       </w:r>
     </w:p>
     <w:p>
@@ -1476,11 +4306,14 @@
         <w:jc w:val="center"/>
       </w:pPr>
       <w:r>
+        <w:rPr>
+          <w:noProof/>
+        </w:rPr>
         <w:drawing>
-          <wp:inline distT="0" distB="0" distL="0" distR="0" wp14:anchorId="50D34787" wp14:editId="46815613">
-            <wp:extent cx="3256915" cy="1732891"/>
-            <wp:effectExtent l="0" t="0" r="635" b="1270"/>
-            <wp:docPr id="604120501" name="Gambar 1"/>
+          <wp:inline distT="0" distB="0" distL="0" distR="0" wp14:anchorId="38124DA1" wp14:editId="02C9890C">
+            <wp:extent cx="3350946" cy="1226820"/>
+            <wp:effectExtent l="0" t="0" r="1905" b="0"/>
+            <wp:docPr id="1146565920" name="Gambar 8"/>
             <wp:cNvGraphicFramePr>
               <a:graphicFrameLocks xmlns:a="http://schemas.openxmlformats.org/drawingml/2006/main" noChangeAspect="1"/>
             </wp:cNvGraphicFramePr>
@@ -1488,11 +4321,1279 @@
               <a:graphicData uri="http://schemas.openxmlformats.org/drawingml/2006/picture">
                 <pic:pic xmlns:pic="http://schemas.openxmlformats.org/drawingml/2006/picture">
                   <pic:nvPicPr>
-                    <pic:cNvPr id="604120501" name=""/>
+                    <pic:cNvPr id="0" name="Picture 6"/>
+                    <pic:cNvPicPr>
+                      <a:picLocks noChangeAspect="1" noChangeArrowheads="1"/>
+                    </pic:cNvPicPr>
+                  </pic:nvPicPr>
+                  <pic:blipFill>
+                    <a:blip r:embed="rId12">
+                      <a:extLst>
+                        <a:ext uri="{28A0092B-C50C-407E-A947-70E740481C1C}">
+                          <a14:useLocalDpi xmlns:a14="http://schemas.microsoft.com/office/drawing/2010/main" val="0"/>
+                        </a:ext>
+                      </a:extLst>
+                    </a:blip>
+                    <a:srcRect/>
+                    <a:stretch>
+                      <a:fillRect/>
+                    </a:stretch>
+                  </pic:blipFill>
+                  <pic:spPr bwMode="auto">
+                    <a:xfrm>
+                      <a:off x="0" y="0"/>
+                      <a:ext cx="3390008" cy="1241121"/>
+                    </a:xfrm>
+                    <a:prstGeom prst="rect">
+                      <a:avLst/>
+                    </a:prstGeom>
+                    <a:noFill/>
+                    <a:ln>
+                      <a:noFill/>
+                    </a:ln>
+                  </pic:spPr>
+                </pic:pic>
+              </a:graphicData>
+            </a:graphic>
+          </wp:inline>
+        </w:drawing>
+      </w:r>
+    </w:p>
+    <w:p>
+      <w:pPr>
+        <w:pStyle w:val="Judul3"/>
+        <w:rPr>
+          <w:lang w:val="id-ID"/>
+        </w:rPr>
+      </w:pPr>
+      <w:r>
+        <w:t>6.</w:t>
+      </w:r>
+      <w:r>
+        <w:rPr>
+          <w:lang w:val="id-ID"/>
+        </w:rPr>
+        <w:t>6</w:t>
+      </w:r>
+      <w:r>
+        <w:t xml:space="preserve"> </w:t>
+      </w:r>
+      <w:r>
+        <w:rPr>
+          <w:lang w:val="id-ID"/>
+        </w:rPr>
+        <w:t xml:space="preserve">Membuat </w:t>
+      </w:r>
+      <w:r>
+        <w:rPr>
+          <w:i/>
+          <w:iCs/>
+          <w:lang w:val="id-ID"/>
+        </w:rPr>
+        <w:t>Layer</w:t>
+      </w:r>
+      <w:r>
+        <w:rPr>
+          <w:lang w:val="id-ID"/>
+        </w:rPr>
+        <w:t xml:space="preserve"> Baru</w:t>
+      </w:r>
+    </w:p>
+    <w:p/>
+    <w:p>
+      <w:pPr>
+        <w:pStyle w:val="DaftarParagraf"/>
+        <w:numPr>
+          <w:ilvl w:val="0"/>
+          <w:numId w:val="6"/>
+        </w:numPr>
+        <w:spacing w:line="360" w:lineRule="auto"/>
+      </w:pPr>
+      <w:r>
+        <w:rPr>
+          <w:lang w:val="id-ID"/>
+        </w:rPr>
+        <w:lastRenderedPageBreak/>
+        <w:t>Beri nama ‘</w:t>
+      </w:r>
+      <w:proofErr w:type="spellStart"/>
+      <w:r>
+        <w:rPr>
+          <w:lang w:val="id-ID"/>
+        </w:rPr>
+        <w:t>Ground</w:t>
+      </w:r>
+      <w:proofErr w:type="spellEnd"/>
+      <w:r>
+        <w:rPr>
+          <w:lang w:val="id-ID"/>
+        </w:rPr>
+        <w:t xml:space="preserve">’ pada </w:t>
+      </w:r>
+      <w:r>
+        <w:rPr>
+          <w:i/>
+          <w:iCs/>
+          <w:lang w:val="id-ID"/>
+        </w:rPr>
+        <w:t>layer</w:t>
+      </w:r>
+      <w:r>
+        <w:rPr>
+          <w:lang w:val="id-ID"/>
+        </w:rPr>
+        <w:t xml:space="preserve"> ke-6</w:t>
+      </w:r>
+    </w:p>
+    <w:p>
+      <w:pPr>
+        <w:pStyle w:val="DaftarParagraf"/>
+        <w:spacing w:line="360" w:lineRule="auto"/>
+        <w:ind w:left="1080"/>
+        <w:jc w:val="center"/>
+      </w:pPr>
+      <w:r>
+        <w:rPr>
+          <w:noProof/>
+        </w:rPr>
+        <w:drawing>
+          <wp:inline distT="0" distB="0" distL="0" distR="0" wp14:anchorId="4EDB7DE1" wp14:editId="0FADE6E1">
+            <wp:extent cx="3253740" cy="2092042"/>
+            <wp:effectExtent l="0" t="0" r="3810" b="3810"/>
+            <wp:docPr id="387354337" name="Gambar 9"/>
+            <wp:cNvGraphicFramePr>
+              <a:graphicFrameLocks xmlns:a="http://schemas.openxmlformats.org/drawingml/2006/main" noChangeAspect="1"/>
+            </wp:cNvGraphicFramePr>
+            <a:graphic xmlns:a="http://schemas.openxmlformats.org/drawingml/2006/main">
+              <a:graphicData uri="http://schemas.openxmlformats.org/drawingml/2006/picture">
+                <pic:pic xmlns:pic="http://schemas.openxmlformats.org/drawingml/2006/picture">
+                  <pic:nvPicPr>
+                    <pic:cNvPr id="0" name="Picture 7"/>
+                    <pic:cNvPicPr>
+                      <a:picLocks noChangeAspect="1" noChangeArrowheads="1"/>
+                    </pic:cNvPicPr>
+                  </pic:nvPicPr>
+                  <pic:blipFill>
+                    <a:blip r:embed="rId13">
+                      <a:extLst>
+                        <a:ext uri="{28A0092B-C50C-407E-A947-70E740481C1C}">
+                          <a14:useLocalDpi xmlns:a14="http://schemas.microsoft.com/office/drawing/2010/main" val="0"/>
+                        </a:ext>
+                      </a:extLst>
+                    </a:blip>
+                    <a:srcRect/>
+                    <a:stretch>
+                      <a:fillRect/>
+                    </a:stretch>
+                  </pic:blipFill>
+                  <pic:spPr bwMode="auto">
+                    <a:xfrm>
+                      <a:off x="0" y="0"/>
+                      <a:ext cx="3259069" cy="2095469"/>
+                    </a:xfrm>
+                    <a:prstGeom prst="rect">
+                      <a:avLst/>
+                    </a:prstGeom>
+                    <a:noFill/>
+                    <a:ln>
+                      <a:noFill/>
+                    </a:ln>
+                  </pic:spPr>
+                </pic:pic>
+              </a:graphicData>
+            </a:graphic>
+          </wp:inline>
+        </w:drawing>
+      </w:r>
+    </w:p>
+    <w:p>
+      <w:pPr>
+        <w:pStyle w:val="Judul3"/>
+        <w:rPr>
+          <w:i/>
+          <w:iCs/>
+          <w:lang w:val="id-ID"/>
+        </w:rPr>
+      </w:pPr>
+      <w:r>
+        <w:t>6.</w:t>
+      </w:r>
+      <w:r>
+        <w:rPr>
+          <w:lang w:val="id-ID"/>
+        </w:rPr>
+        <w:t>7</w:t>
+      </w:r>
+      <w:r>
+        <w:t xml:space="preserve"> </w:t>
+      </w:r>
+      <w:r>
+        <w:rPr>
+          <w:lang w:val="id-ID"/>
+        </w:rPr>
+        <w:t xml:space="preserve">Memberi Nama Baru </w:t>
+      </w:r>
+      <w:r>
+        <w:rPr>
+          <w:i/>
+          <w:iCs/>
+          <w:lang w:val="id-ID"/>
+        </w:rPr>
+        <w:t>Layer</w:t>
+      </w:r>
+    </w:p>
+    <w:p>
+      <w:pPr>
+        <w:pStyle w:val="DaftarParagraf"/>
+        <w:numPr>
+          <w:ilvl w:val="0"/>
+          <w:numId w:val="6"/>
+        </w:numPr>
+        <w:spacing w:line="360" w:lineRule="auto"/>
+      </w:pPr>
+      <w:r>
+        <w:rPr>
+          <w:lang w:val="id-ID"/>
+        </w:rPr>
+        <w:t xml:space="preserve">Kembali ke </w:t>
+      </w:r>
+      <w:proofErr w:type="spellStart"/>
+      <w:r>
+        <w:rPr>
+          <w:lang w:val="id-ID"/>
+        </w:rPr>
+        <w:t>Grid</w:t>
+      </w:r>
+      <w:proofErr w:type="spellEnd"/>
+      <w:r>
+        <w:rPr>
+          <w:lang w:val="id-ID"/>
+        </w:rPr>
+        <w:t xml:space="preserve"> dan ubah </w:t>
+      </w:r>
+      <w:r>
+        <w:rPr>
+          <w:i/>
+          <w:iCs/>
+          <w:lang w:val="id-ID"/>
+        </w:rPr>
+        <w:t>layer</w:t>
+      </w:r>
+      <w:r>
+        <w:rPr>
+          <w:lang w:val="id-ID"/>
+        </w:rPr>
+        <w:t xml:space="preserve"> menjadi ‘</w:t>
+      </w:r>
+      <w:proofErr w:type="spellStart"/>
+      <w:r>
+        <w:rPr>
+          <w:lang w:val="id-ID"/>
+        </w:rPr>
+        <w:t>Ground</w:t>
+      </w:r>
+      <w:proofErr w:type="spellEnd"/>
+      <w:r>
+        <w:rPr>
+          <w:lang w:val="id-ID"/>
+        </w:rPr>
+        <w:t>’. Ketika muncul notifikasi seperti ini, tekan ‘Yes’</w:t>
+      </w:r>
+    </w:p>
+    <w:p>
+      <w:pPr>
+        <w:pStyle w:val="DaftarParagraf"/>
+        <w:spacing w:line="360" w:lineRule="auto"/>
+        <w:ind w:left="1080"/>
+        <w:jc w:val="center"/>
+      </w:pPr>
+      <w:r>
+        <w:rPr>
+          <w:noProof/>
+        </w:rPr>
+        <w:drawing>
+          <wp:inline distT="0" distB="0" distL="0" distR="0" wp14:anchorId="5F9BF33A" wp14:editId="6E023DE3">
+            <wp:extent cx="3108960" cy="2238827"/>
+            <wp:effectExtent l="0" t="0" r="0" b="9525"/>
+            <wp:docPr id="22054800" name="Gambar 10"/>
+            <wp:cNvGraphicFramePr>
+              <a:graphicFrameLocks xmlns:a="http://schemas.openxmlformats.org/drawingml/2006/main" noChangeAspect="1"/>
+            </wp:cNvGraphicFramePr>
+            <a:graphic xmlns:a="http://schemas.openxmlformats.org/drawingml/2006/main">
+              <a:graphicData uri="http://schemas.openxmlformats.org/drawingml/2006/picture">
+                <pic:pic xmlns:pic="http://schemas.openxmlformats.org/drawingml/2006/picture">
+                  <pic:nvPicPr>
+                    <pic:cNvPr id="0" name="Picture 8"/>
+                    <pic:cNvPicPr>
+                      <a:picLocks noChangeAspect="1" noChangeArrowheads="1"/>
+                    </pic:cNvPicPr>
+                  </pic:nvPicPr>
+                  <pic:blipFill>
+                    <a:blip r:embed="rId14">
+                      <a:extLst>
+                        <a:ext uri="{28A0092B-C50C-407E-A947-70E740481C1C}">
+                          <a14:useLocalDpi xmlns:a14="http://schemas.microsoft.com/office/drawing/2010/main" val="0"/>
+                        </a:ext>
+                      </a:extLst>
+                    </a:blip>
+                    <a:srcRect/>
+                    <a:stretch>
+                      <a:fillRect/>
+                    </a:stretch>
+                  </pic:blipFill>
+                  <pic:spPr bwMode="auto">
+                    <a:xfrm>
+                      <a:off x="0" y="0"/>
+                      <a:ext cx="3113745" cy="2242273"/>
+                    </a:xfrm>
+                    <a:prstGeom prst="rect">
+                      <a:avLst/>
+                    </a:prstGeom>
+                    <a:noFill/>
+                    <a:ln>
+                      <a:noFill/>
+                    </a:ln>
+                  </pic:spPr>
+                </pic:pic>
+              </a:graphicData>
+            </a:graphic>
+          </wp:inline>
+        </w:drawing>
+      </w:r>
+    </w:p>
+    <w:p>
+      <w:pPr>
+        <w:pStyle w:val="Judul3"/>
+        <w:rPr>
+          <w:lang w:val="en-GB"/>
+        </w:rPr>
+      </w:pPr>
+      <w:r>
+        <w:t>6.</w:t>
+      </w:r>
+      <w:r>
+        <w:rPr>
+          <w:lang w:val="id-ID"/>
+        </w:rPr>
+        <w:t>8</w:t>
+      </w:r>
+      <w:r>
+        <w:t xml:space="preserve"> </w:t>
+      </w:r>
+      <w:r>
+        <w:rPr>
+          <w:lang w:val="id-ID"/>
+        </w:rPr>
+        <w:t xml:space="preserve">Mengatur </w:t>
+      </w:r>
+      <w:r>
+        <w:rPr>
+          <w:i/>
+          <w:iCs/>
+          <w:lang w:val="id-ID"/>
+        </w:rPr>
+        <w:t>Layer</w:t>
+      </w:r>
+      <w:r>
+        <w:rPr>
+          <w:lang w:val="id-ID"/>
+        </w:rPr>
+        <w:t xml:space="preserve"> </w:t>
+      </w:r>
+      <w:proofErr w:type="spellStart"/>
+      <w:r>
+        <w:rPr>
+          <w:lang w:val="id-ID"/>
+        </w:rPr>
+        <w:t>Grid</w:t>
+      </w:r>
+      <w:proofErr w:type="spellEnd"/>
+    </w:p>
+    <w:p>
+      <w:pPr>
+        <w:pStyle w:val="DaftarParagraf"/>
+        <w:numPr>
+          <w:ilvl w:val="0"/>
+          <w:numId w:val="6"/>
+        </w:numPr>
+        <w:spacing w:line="360" w:lineRule="auto"/>
+      </w:pPr>
+      <w:r>
+        <w:rPr>
+          <w:lang w:val="id-ID"/>
+        </w:rPr>
+        <w:t xml:space="preserve">Buat </w:t>
+      </w:r>
+      <w:r>
+        <w:rPr>
+          <w:lang w:val="id-ID"/>
+        </w:rPr>
+        <w:t>hierarki</w:t>
+      </w:r>
+      <w:r>
+        <w:rPr>
+          <w:lang w:val="id-ID"/>
+        </w:rPr>
+        <w:t xml:space="preserve"> baru di dalam Siput, beri nama ‘</w:t>
+      </w:r>
+      <w:proofErr w:type="spellStart"/>
+      <w:r>
+        <w:rPr>
+          <w:lang w:val="id-ID"/>
+        </w:rPr>
+        <w:t>GroundCheck</w:t>
+      </w:r>
+      <w:proofErr w:type="spellEnd"/>
+      <w:r>
+        <w:rPr>
+          <w:lang w:val="id-ID"/>
+        </w:rPr>
+        <w:t>’</w:t>
+      </w:r>
+    </w:p>
+    <w:p>
+      <w:pPr>
+        <w:pStyle w:val="DaftarParagraf"/>
+        <w:spacing w:line="360" w:lineRule="auto"/>
+        <w:ind w:left="1080"/>
+        <w:jc w:val="center"/>
+      </w:pPr>
+      <w:r>
+        <w:rPr>
+          <w:noProof/>
+        </w:rPr>
+        <w:drawing>
+          <wp:inline distT="0" distB="0" distL="0" distR="0" wp14:anchorId="7715D9EE" wp14:editId="544DF979">
+            <wp:extent cx="3171802" cy="1905000"/>
+            <wp:effectExtent l="0" t="0" r="0" b="0"/>
+            <wp:docPr id="1845891768" name="Gambar 11"/>
+            <wp:cNvGraphicFramePr>
+              <a:graphicFrameLocks xmlns:a="http://schemas.openxmlformats.org/drawingml/2006/main" noChangeAspect="1"/>
+            </wp:cNvGraphicFramePr>
+            <a:graphic xmlns:a="http://schemas.openxmlformats.org/drawingml/2006/main">
+              <a:graphicData uri="http://schemas.openxmlformats.org/drawingml/2006/picture">
+                <pic:pic xmlns:pic="http://schemas.openxmlformats.org/drawingml/2006/picture">
+                  <pic:nvPicPr>
+                    <pic:cNvPr id="0" name="Picture 9"/>
+                    <pic:cNvPicPr>
+                      <a:picLocks noChangeAspect="1" noChangeArrowheads="1"/>
+                    </pic:cNvPicPr>
+                  </pic:nvPicPr>
+                  <pic:blipFill>
+                    <a:blip r:embed="rId15">
+                      <a:extLst>
+                        <a:ext uri="{28A0092B-C50C-407E-A947-70E740481C1C}">
+                          <a14:useLocalDpi xmlns:a14="http://schemas.microsoft.com/office/drawing/2010/main" val="0"/>
+                        </a:ext>
+                      </a:extLst>
+                    </a:blip>
+                    <a:srcRect/>
+                    <a:stretch>
+                      <a:fillRect/>
+                    </a:stretch>
+                  </pic:blipFill>
+                  <pic:spPr bwMode="auto">
+                    <a:xfrm>
+                      <a:off x="0" y="0"/>
+                      <a:ext cx="3197805" cy="1920618"/>
+                    </a:xfrm>
+                    <a:prstGeom prst="rect">
+                      <a:avLst/>
+                    </a:prstGeom>
+                    <a:noFill/>
+                    <a:ln>
+                      <a:noFill/>
+                    </a:ln>
+                  </pic:spPr>
+                </pic:pic>
+              </a:graphicData>
+            </a:graphic>
+          </wp:inline>
+        </w:drawing>
+      </w:r>
+    </w:p>
+    <w:p>
+      <w:pPr>
+        <w:pStyle w:val="Judul3"/>
+        <w:rPr>
+          <w:lang w:val="id-ID"/>
+        </w:rPr>
+      </w:pPr>
+      <w:r>
+        <w:t>6.</w:t>
+      </w:r>
+      <w:r>
+        <w:rPr>
+          <w:lang w:val="id-ID"/>
+        </w:rPr>
+        <w:t>9</w:t>
+      </w:r>
+      <w:r>
+        <w:t xml:space="preserve"> </w:t>
+      </w:r>
+      <w:r>
+        <w:rPr>
+          <w:lang w:val="id-ID"/>
+        </w:rPr>
+        <w:t>Menambahkan Hierarki ‘</w:t>
+      </w:r>
+      <w:proofErr w:type="spellStart"/>
+      <w:r>
+        <w:rPr>
+          <w:lang w:val="id-ID"/>
+        </w:rPr>
+        <w:t>GroundCheck</w:t>
+      </w:r>
+      <w:proofErr w:type="spellEnd"/>
+      <w:r>
+        <w:rPr>
+          <w:lang w:val="id-ID"/>
+        </w:rPr>
+        <w:t>’</w:t>
+      </w:r>
+    </w:p>
+    <w:p/>
+    <w:p>
+      <w:pPr>
+        <w:pStyle w:val="DaftarParagraf"/>
+        <w:numPr>
+          <w:ilvl w:val="0"/>
+          <w:numId w:val="6"/>
+        </w:numPr>
+        <w:spacing w:line="360" w:lineRule="auto"/>
+      </w:pPr>
+      <w:r>
+        <w:rPr>
+          <w:lang w:val="id-ID"/>
+        </w:rPr>
+        <w:lastRenderedPageBreak/>
+        <w:t xml:space="preserve">Atur </w:t>
+      </w:r>
+      <w:r>
+        <w:rPr>
+          <w:lang w:val="id-ID"/>
+        </w:rPr>
+        <w:t>komponen</w:t>
+      </w:r>
+      <w:r>
+        <w:rPr>
+          <w:lang w:val="id-ID"/>
+        </w:rPr>
+        <w:t xml:space="preserve"> Siput bagian </w:t>
+      </w:r>
+      <w:proofErr w:type="spellStart"/>
+      <w:r>
+        <w:rPr>
+          <w:lang w:val="id-ID"/>
+        </w:rPr>
+        <w:t>Coding</w:t>
+      </w:r>
+      <w:proofErr w:type="spellEnd"/>
+      <w:r>
+        <w:rPr>
+          <w:lang w:val="id-ID"/>
+        </w:rPr>
+        <w:t xml:space="preserve"> seperti di bawah ini</w:t>
+      </w:r>
+    </w:p>
+    <w:p>
+      <w:pPr>
+        <w:pStyle w:val="DaftarParagraf"/>
+        <w:spacing w:line="360" w:lineRule="auto"/>
+        <w:ind w:left="1080"/>
+        <w:jc w:val="center"/>
+      </w:pPr>
+      <w:r>
+        <w:rPr>
+          <w:noProof/>
+        </w:rPr>
+        <w:drawing>
+          <wp:inline distT="0" distB="0" distL="0" distR="0" wp14:anchorId="5DD62BEF" wp14:editId="48D05B21">
+            <wp:extent cx="3223260" cy="2033433"/>
+            <wp:effectExtent l="0" t="0" r="0" b="5080"/>
+            <wp:docPr id="1326255898" name="Gambar 12"/>
+            <wp:cNvGraphicFramePr>
+              <a:graphicFrameLocks xmlns:a="http://schemas.openxmlformats.org/drawingml/2006/main" noChangeAspect="1"/>
+            </wp:cNvGraphicFramePr>
+            <a:graphic xmlns:a="http://schemas.openxmlformats.org/drawingml/2006/main">
+              <a:graphicData uri="http://schemas.openxmlformats.org/drawingml/2006/picture">
+                <pic:pic xmlns:pic="http://schemas.openxmlformats.org/drawingml/2006/picture">
+                  <pic:nvPicPr>
+                    <pic:cNvPr id="0" name="Picture 10"/>
+                    <pic:cNvPicPr>
+                      <a:picLocks noChangeAspect="1" noChangeArrowheads="1"/>
+                    </pic:cNvPicPr>
+                  </pic:nvPicPr>
+                  <pic:blipFill>
+                    <a:blip r:embed="rId16">
+                      <a:extLst>
+                        <a:ext uri="{28A0092B-C50C-407E-A947-70E740481C1C}">
+                          <a14:useLocalDpi xmlns:a14="http://schemas.microsoft.com/office/drawing/2010/main" val="0"/>
+                        </a:ext>
+                      </a:extLst>
+                    </a:blip>
+                    <a:srcRect/>
+                    <a:stretch>
+                      <a:fillRect/>
+                    </a:stretch>
+                  </pic:blipFill>
+                  <pic:spPr bwMode="auto">
+                    <a:xfrm>
+                      <a:off x="0" y="0"/>
+                      <a:ext cx="3230899" cy="2038252"/>
+                    </a:xfrm>
+                    <a:prstGeom prst="rect">
+                      <a:avLst/>
+                    </a:prstGeom>
+                    <a:noFill/>
+                    <a:ln>
+                      <a:noFill/>
+                    </a:ln>
+                  </pic:spPr>
+                </pic:pic>
+              </a:graphicData>
+            </a:graphic>
+          </wp:inline>
+        </w:drawing>
+      </w:r>
+    </w:p>
+    <w:p>
+      <w:pPr>
+        <w:pStyle w:val="Judul3"/>
+      </w:pPr>
+      <w:r>
+        <w:t>6.</w:t>
+      </w:r>
+      <w:r>
+        <w:rPr>
+          <w:lang w:val="id-ID"/>
+        </w:rPr>
+        <w:t>1</w:t>
+      </w:r>
+      <w:r>
+        <w:rPr>
+          <w:lang w:val="id-ID"/>
+        </w:rPr>
+        <w:t>0</w:t>
+      </w:r>
+      <w:r>
+        <w:rPr>
+          <w:lang w:val="id-ID"/>
+        </w:rPr>
+        <w:t xml:space="preserve"> </w:t>
+      </w:r>
+      <w:r>
+        <w:rPr>
+          <w:lang w:val="id-ID"/>
+        </w:rPr>
+        <w:t>Mengatur Komponen Siput bagian</w:t>
+      </w:r>
+      <w:r>
+        <w:rPr>
+          <w:lang w:val="id-ID"/>
+        </w:rPr>
+        <w:t xml:space="preserve"> </w:t>
+      </w:r>
+      <w:proofErr w:type="spellStart"/>
+      <w:r>
+        <w:rPr>
+          <w:lang w:val="id-ID"/>
+        </w:rPr>
+        <w:t>Coding</w:t>
+      </w:r>
+      <w:proofErr w:type="spellEnd"/>
+    </w:p>
+    <w:p>
+      <w:pPr>
+        <w:pStyle w:val="DaftarParagraf"/>
+        <w:numPr>
+          <w:ilvl w:val="0"/>
+          <w:numId w:val="6"/>
+        </w:numPr>
+        <w:spacing w:line="360" w:lineRule="auto"/>
+      </w:pPr>
+      <w:r>
+        <w:rPr>
+          <w:lang w:val="id-ID"/>
+        </w:rPr>
+        <w:t>Buat folder ‘</w:t>
+      </w:r>
+      <w:proofErr w:type="spellStart"/>
+      <w:r>
+        <w:rPr>
+          <w:lang w:val="id-ID"/>
+        </w:rPr>
+        <w:t>Physics</w:t>
+      </w:r>
+      <w:proofErr w:type="spellEnd"/>
+      <w:r>
+        <w:rPr>
+          <w:lang w:val="id-ID"/>
+        </w:rPr>
+        <w:t xml:space="preserve">’ dan buat </w:t>
+      </w:r>
+      <w:proofErr w:type="spellStart"/>
+      <w:r>
+        <w:rPr>
+          <w:i/>
+          <w:iCs/>
+          <w:lang w:val="id-ID"/>
+        </w:rPr>
+        <w:t>Physics</w:t>
+      </w:r>
+      <w:proofErr w:type="spellEnd"/>
+      <w:r>
+        <w:rPr>
+          <w:i/>
+          <w:iCs/>
+          <w:lang w:val="id-ID"/>
+        </w:rPr>
+        <w:t xml:space="preserve"> Material 2D</w:t>
+      </w:r>
+      <w:r>
+        <w:rPr>
+          <w:lang w:val="id-ID"/>
+        </w:rPr>
+        <w:t xml:space="preserve"> baru</w:t>
+      </w:r>
+    </w:p>
+    <w:p>
+      <w:pPr>
+        <w:pStyle w:val="DaftarParagraf"/>
+        <w:ind w:left="1080"/>
+        <w:jc w:val="center"/>
+        <w:rPr>
+          <w:noProof/>
+        </w:rPr>
+      </w:pPr>
+      <w:r>
+        <w:rPr>
+          <w:noProof/>
+        </w:rPr>
+        <w:drawing>
+          <wp:inline distT="0" distB="0" distL="0" distR="0" wp14:anchorId="31F4184B" wp14:editId="28C7B02B">
+            <wp:extent cx="2727960" cy="813023"/>
+            <wp:effectExtent l="0" t="0" r="0" b="6350"/>
+            <wp:docPr id="109658541" name="Gambar 13"/>
+            <wp:cNvGraphicFramePr>
+              <a:graphicFrameLocks xmlns:a="http://schemas.openxmlformats.org/drawingml/2006/main" noChangeAspect="1"/>
+            </wp:cNvGraphicFramePr>
+            <a:graphic xmlns:a="http://schemas.openxmlformats.org/drawingml/2006/main">
+              <a:graphicData uri="http://schemas.openxmlformats.org/drawingml/2006/picture">
+                <pic:pic xmlns:pic="http://schemas.openxmlformats.org/drawingml/2006/picture">
+                  <pic:nvPicPr>
+                    <pic:cNvPr id="0" name="Picture 11"/>
+                    <pic:cNvPicPr>
+                      <a:picLocks noChangeAspect="1" noChangeArrowheads="1"/>
+                    </pic:cNvPicPr>
+                  </pic:nvPicPr>
+                  <pic:blipFill>
+                    <a:blip r:embed="rId17">
+                      <a:extLst>
+                        <a:ext uri="{28A0092B-C50C-407E-A947-70E740481C1C}">
+                          <a14:useLocalDpi xmlns:a14="http://schemas.microsoft.com/office/drawing/2010/main" val="0"/>
+                        </a:ext>
+                      </a:extLst>
+                    </a:blip>
+                    <a:srcRect/>
+                    <a:stretch>
+                      <a:fillRect/>
+                    </a:stretch>
+                  </pic:blipFill>
+                  <pic:spPr bwMode="auto">
+                    <a:xfrm>
+                      <a:off x="0" y="0"/>
+                      <a:ext cx="2763311" cy="823559"/>
+                    </a:xfrm>
+                    <a:prstGeom prst="rect">
+                      <a:avLst/>
+                    </a:prstGeom>
+                    <a:noFill/>
+                    <a:ln>
+                      <a:noFill/>
+                    </a:ln>
+                  </pic:spPr>
+                </pic:pic>
+              </a:graphicData>
+            </a:graphic>
+          </wp:inline>
+        </w:drawing>
+      </w:r>
+    </w:p>
+    <w:p>
+      <w:pPr>
+        <w:pStyle w:val="DaftarParagraf"/>
+        <w:spacing w:line="360" w:lineRule="auto"/>
+        <w:ind w:left="1080"/>
+        <w:jc w:val="center"/>
+      </w:pPr>
+      <w:r>
+        <w:rPr>
+          <w:noProof/>
+        </w:rPr>
+        <w:drawing>
+          <wp:inline distT="0" distB="0" distL="0" distR="0" wp14:anchorId="1DD902AC" wp14:editId="2948468B">
+            <wp:extent cx="2718958" cy="1607820"/>
+            <wp:effectExtent l="0" t="0" r="5715" b="0"/>
+            <wp:docPr id="874183063" name="Gambar 14"/>
+            <wp:cNvGraphicFramePr>
+              <a:graphicFrameLocks xmlns:a="http://schemas.openxmlformats.org/drawingml/2006/main" noChangeAspect="1"/>
+            </wp:cNvGraphicFramePr>
+            <a:graphic xmlns:a="http://schemas.openxmlformats.org/drawingml/2006/main">
+              <a:graphicData uri="http://schemas.openxmlformats.org/drawingml/2006/picture">
+                <pic:pic xmlns:pic="http://schemas.openxmlformats.org/drawingml/2006/picture">
+                  <pic:nvPicPr>
+                    <pic:cNvPr id="0" name="Picture 12"/>
+                    <pic:cNvPicPr>
+                      <a:picLocks noChangeAspect="1" noChangeArrowheads="1"/>
+                    </pic:cNvPicPr>
+                  </pic:nvPicPr>
+                  <pic:blipFill>
+                    <a:blip r:embed="rId18">
+                      <a:extLst>
+                        <a:ext uri="{28A0092B-C50C-407E-A947-70E740481C1C}">
+                          <a14:useLocalDpi xmlns:a14="http://schemas.microsoft.com/office/drawing/2010/main" val="0"/>
+                        </a:ext>
+                      </a:extLst>
+                    </a:blip>
+                    <a:srcRect/>
+                    <a:stretch>
+                      <a:fillRect/>
+                    </a:stretch>
+                  </pic:blipFill>
+                  <pic:spPr bwMode="auto">
+                    <a:xfrm>
+                      <a:off x="0" y="0"/>
+                      <a:ext cx="2752667" cy="1627754"/>
+                    </a:xfrm>
+                    <a:prstGeom prst="rect">
+                      <a:avLst/>
+                    </a:prstGeom>
+                    <a:noFill/>
+                    <a:ln>
+                      <a:noFill/>
+                    </a:ln>
+                  </pic:spPr>
+                </pic:pic>
+              </a:graphicData>
+            </a:graphic>
+          </wp:inline>
+        </w:drawing>
+      </w:r>
+    </w:p>
+    <w:p>
+      <w:pPr>
+        <w:pStyle w:val="Judul3"/>
+        <w:rPr>
+          <w:lang w:val="en-GB"/>
+        </w:rPr>
+      </w:pPr>
+      <w:r>
+        <w:t>6.</w:t>
+      </w:r>
+      <w:r>
+        <w:rPr>
+          <w:lang w:val="id-ID"/>
+        </w:rPr>
+        <w:t>1</w:t>
+      </w:r>
+      <w:r>
+        <w:rPr>
+          <w:lang w:val="id-ID"/>
+        </w:rPr>
+        <w:t>1</w:t>
+      </w:r>
+      <w:r>
+        <w:t xml:space="preserve"> </w:t>
+      </w:r>
+      <w:r>
+        <w:rPr>
+          <w:lang w:val="id-ID"/>
+        </w:rPr>
+        <w:t xml:space="preserve">Membuat </w:t>
+      </w:r>
+      <w:proofErr w:type="spellStart"/>
+      <w:r>
+        <w:rPr>
+          <w:i/>
+          <w:iCs/>
+          <w:lang w:val="id-ID"/>
+        </w:rPr>
+        <w:t>Physics</w:t>
+      </w:r>
+      <w:proofErr w:type="spellEnd"/>
+      <w:r>
+        <w:rPr>
+          <w:i/>
+          <w:iCs/>
+          <w:lang w:val="id-ID"/>
+        </w:rPr>
+        <w:t xml:space="preserve"> Material 2D</w:t>
+      </w:r>
+      <w:r>
+        <w:rPr>
+          <w:i/>
+          <w:iCs/>
+          <w:lang w:val="id-ID"/>
+        </w:rPr>
+        <w:t xml:space="preserve"> </w:t>
+      </w:r>
+      <w:r>
+        <w:rPr>
+          <w:lang w:val="id-ID"/>
+        </w:rPr>
+        <w:t>Baru</w:t>
+      </w:r>
+    </w:p>
+    <w:p>
+      <w:pPr>
+        <w:pStyle w:val="DaftarParagraf"/>
+        <w:numPr>
+          <w:ilvl w:val="0"/>
+          <w:numId w:val="6"/>
+        </w:numPr>
+        <w:spacing w:line="360" w:lineRule="auto"/>
+      </w:pPr>
+      <w:r>
+        <w:rPr>
+          <w:lang w:val="id-ID"/>
+        </w:rPr>
+        <w:t xml:space="preserve">Konfigurasi </w:t>
+      </w:r>
+      <w:proofErr w:type="spellStart"/>
+      <w:r>
+        <w:rPr>
+          <w:lang w:val="id-ID"/>
+        </w:rPr>
+        <w:t>Char</w:t>
+      </w:r>
+      <w:proofErr w:type="spellEnd"/>
+      <w:r>
+        <w:rPr>
+          <w:lang w:val="id-ID"/>
+        </w:rPr>
+        <w:t xml:space="preserve"> di </w:t>
+      </w:r>
+      <w:proofErr w:type="spellStart"/>
+      <w:r>
+        <w:rPr>
+          <w:lang w:val="id-ID"/>
+        </w:rPr>
+        <w:t>inspector</w:t>
+      </w:r>
+      <w:proofErr w:type="spellEnd"/>
+      <w:r>
+        <w:rPr>
+          <w:lang w:val="id-ID"/>
+        </w:rPr>
+        <w:t xml:space="preserve"> dengan nilai 0 semua</w:t>
+      </w:r>
+    </w:p>
+    <w:p>
+      <w:pPr>
+        <w:pStyle w:val="DaftarParagraf"/>
+        <w:spacing w:line="360" w:lineRule="auto"/>
+        <w:ind w:left="1080"/>
+        <w:jc w:val="center"/>
+      </w:pPr>
+      <w:r>
+        <w:rPr>
+          <w:noProof/>
+        </w:rPr>
+        <w:drawing>
+          <wp:inline distT="0" distB="0" distL="0" distR="0" wp14:anchorId="5FF632B9" wp14:editId="06EC8B11">
+            <wp:extent cx="2919648" cy="1303020"/>
+            <wp:effectExtent l="0" t="0" r="0" b="0"/>
+            <wp:docPr id="1503351870" name="Gambar 15"/>
+            <wp:cNvGraphicFramePr>
+              <a:graphicFrameLocks xmlns:a="http://schemas.openxmlformats.org/drawingml/2006/main" noChangeAspect="1"/>
+            </wp:cNvGraphicFramePr>
+            <a:graphic xmlns:a="http://schemas.openxmlformats.org/drawingml/2006/main">
+              <a:graphicData uri="http://schemas.openxmlformats.org/drawingml/2006/picture">
+                <pic:pic xmlns:pic="http://schemas.openxmlformats.org/drawingml/2006/picture">
+                  <pic:nvPicPr>
+                    <pic:cNvPr id="0" name="Picture 13"/>
+                    <pic:cNvPicPr>
+                      <a:picLocks noChangeAspect="1" noChangeArrowheads="1"/>
+                    </pic:cNvPicPr>
+                  </pic:nvPicPr>
+                  <pic:blipFill>
+                    <a:blip r:embed="rId19">
+                      <a:extLst>
+                        <a:ext uri="{28A0092B-C50C-407E-A947-70E740481C1C}">
+                          <a14:useLocalDpi xmlns:a14="http://schemas.microsoft.com/office/drawing/2010/main" val="0"/>
+                        </a:ext>
+                      </a:extLst>
+                    </a:blip>
+                    <a:srcRect/>
+                    <a:stretch>
+                      <a:fillRect/>
+                    </a:stretch>
+                  </pic:blipFill>
+                  <pic:spPr bwMode="auto">
+                    <a:xfrm>
+                      <a:off x="0" y="0"/>
+                      <a:ext cx="2935737" cy="1310200"/>
+                    </a:xfrm>
+                    <a:prstGeom prst="rect">
+                      <a:avLst/>
+                    </a:prstGeom>
+                    <a:noFill/>
+                    <a:ln>
+                      <a:noFill/>
+                    </a:ln>
+                  </pic:spPr>
+                </pic:pic>
+              </a:graphicData>
+            </a:graphic>
+          </wp:inline>
+        </w:drawing>
+      </w:r>
+    </w:p>
+    <w:p>
+      <w:pPr>
+        <w:pStyle w:val="Judul3"/>
+        <w:rPr>
+          <w:lang w:val="id-ID"/>
+        </w:rPr>
+      </w:pPr>
+      <w:r>
+        <w:t>6.</w:t>
+      </w:r>
+      <w:r>
+        <w:rPr>
+          <w:lang w:val="id-ID"/>
+        </w:rPr>
+        <w:t>1</w:t>
+      </w:r>
+      <w:r>
+        <w:rPr>
+          <w:lang w:val="id-ID"/>
+        </w:rPr>
+        <w:t>2</w:t>
+      </w:r>
+      <w:r>
+        <w:t xml:space="preserve"> </w:t>
+      </w:r>
+      <w:r>
+        <w:rPr>
+          <w:lang w:val="id-ID"/>
+        </w:rPr>
+        <w:t xml:space="preserve">Konfigurasi </w:t>
+      </w:r>
+      <w:proofErr w:type="spellStart"/>
+      <w:r>
+        <w:rPr>
+          <w:lang w:val="id-ID"/>
+        </w:rPr>
+        <w:t>Char</w:t>
+      </w:r>
+      <w:proofErr w:type="spellEnd"/>
+    </w:p>
+    <w:p/>
+    <w:p/>
+    <w:p/>
+    <w:p>
+      <w:pPr>
+        <w:pStyle w:val="DaftarParagraf"/>
+        <w:numPr>
+          <w:ilvl w:val="0"/>
+          <w:numId w:val="6"/>
+        </w:numPr>
+        <w:spacing w:line="360" w:lineRule="auto"/>
+      </w:pPr>
+      <w:r>
+        <w:rPr>
+          <w:lang w:val="id-ID"/>
+        </w:rPr>
+        <w:lastRenderedPageBreak/>
+        <w:t xml:space="preserve">Ganti material pada komponen </w:t>
+      </w:r>
+      <w:proofErr w:type="spellStart"/>
+      <w:r>
+        <w:rPr>
+          <w:i/>
+          <w:iCs/>
+          <w:lang w:val="id-ID"/>
+        </w:rPr>
+        <w:t>Rigidbody</w:t>
+      </w:r>
+      <w:proofErr w:type="spellEnd"/>
+      <w:r>
+        <w:rPr>
+          <w:i/>
+          <w:iCs/>
+          <w:lang w:val="id-ID"/>
+        </w:rPr>
+        <w:t xml:space="preserve"> 2D</w:t>
+      </w:r>
+      <w:r>
+        <w:rPr>
+          <w:lang w:val="id-ID"/>
+        </w:rPr>
+        <w:t xml:space="preserve"> Siput dengan </w:t>
+      </w:r>
+      <w:proofErr w:type="spellStart"/>
+      <w:r>
+        <w:rPr>
+          <w:lang w:val="id-ID"/>
+        </w:rPr>
+        <w:t>Char</w:t>
+      </w:r>
+      <w:proofErr w:type="spellEnd"/>
+    </w:p>
+    <w:p>
+      <w:pPr>
+        <w:pStyle w:val="DaftarParagraf"/>
+        <w:spacing w:line="360" w:lineRule="auto"/>
+        <w:ind w:left="1080"/>
+        <w:jc w:val="center"/>
+      </w:pPr>
+      <w:r>
+        <w:rPr>
+          <w:noProof/>
+        </w:rPr>
+        <w:drawing>
+          <wp:inline distT="0" distB="0" distL="0" distR="0" wp14:anchorId="1712DA1D" wp14:editId="457BA547">
+            <wp:extent cx="2788920" cy="1409978"/>
+            <wp:effectExtent l="0" t="0" r="0" b="0"/>
+            <wp:docPr id="1695394274" name="Gambar 16"/>
+            <wp:cNvGraphicFramePr>
+              <a:graphicFrameLocks xmlns:a="http://schemas.openxmlformats.org/drawingml/2006/main" noChangeAspect="1"/>
+            </wp:cNvGraphicFramePr>
+            <a:graphic xmlns:a="http://schemas.openxmlformats.org/drawingml/2006/main">
+              <a:graphicData uri="http://schemas.openxmlformats.org/drawingml/2006/picture">
+                <pic:pic xmlns:pic="http://schemas.openxmlformats.org/drawingml/2006/picture">
+                  <pic:nvPicPr>
+                    <pic:cNvPr id="0" name="Picture 14"/>
+                    <pic:cNvPicPr>
+                      <a:picLocks noChangeAspect="1" noChangeArrowheads="1"/>
+                    </pic:cNvPicPr>
+                  </pic:nvPicPr>
+                  <pic:blipFill>
+                    <a:blip r:embed="rId20">
+                      <a:extLst>
+                        <a:ext uri="{28A0092B-C50C-407E-A947-70E740481C1C}">
+                          <a14:useLocalDpi xmlns:a14="http://schemas.microsoft.com/office/drawing/2010/main" val="0"/>
+                        </a:ext>
+                      </a:extLst>
+                    </a:blip>
+                    <a:srcRect/>
+                    <a:stretch>
+                      <a:fillRect/>
+                    </a:stretch>
+                  </pic:blipFill>
+                  <pic:spPr bwMode="auto">
+                    <a:xfrm>
+                      <a:off x="0" y="0"/>
+                      <a:ext cx="2802628" cy="1416908"/>
+                    </a:xfrm>
+                    <a:prstGeom prst="rect">
+                      <a:avLst/>
+                    </a:prstGeom>
+                    <a:noFill/>
+                    <a:ln>
+                      <a:noFill/>
+                    </a:ln>
+                  </pic:spPr>
+                </pic:pic>
+              </a:graphicData>
+            </a:graphic>
+          </wp:inline>
+        </w:drawing>
+      </w:r>
+    </w:p>
+    <w:p>
+      <w:pPr>
+        <w:pStyle w:val="Judul3"/>
+        <w:rPr>
+          <w:lang w:val="en-GB"/>
+        </w:rPr>
+      </w:pPr>
+      <w:r>
+        <w:t>6.</w:t>
+      </w:r>
+      <w:r>
+        <w:rPr>
+          <w:lang w:val="id-ID"/>
+        </w:rPr>
+        <w:t>1</w:t>
+      </w:r>
+      <w:r>
+        <w:rPr>
+          <w:lang w:val="id-ID"/>
+        </w:rPr>
+        <w:t>3</w:t>
+      </w:r>
+      <w:r>
+        <w:t xml:space="preserve"> </w:t>
+      </w:r>
+      <w:r>
+        <w:rPr>
+          <w:lang w:val="id-ID"/>
+        </w:rPr>
+        <w:t xml:space="preserve">Mengganti Material </w:t>
+      </w:r>
+      <w:proofErr w:type="spellStart"/>
+      <w:r>
+        <w:rPr>
+          <w:i/>
+          <w:iCs/>
+          <w:lang w:val="id-ID"/>
+        </w:rPr>
+        <w:t>Rigidbody</w:t>
+      </w:r>
+      <w:proofErr w:type="spellEnd"/>
+      <w:r>
+        <w:rPr>
+          <w:i/>
+          <w:iCs/>
+          <w:lang w:val="id-ID"/>
+        </w:rPr>
+        <w:t xml:space="preserve"> 2D</w:t>
+      </w:r>
+    </w:p>
+    <w:p>
+      <w:pPr>
+        <w:pStyle w:val="DaftarParagraf"/>
+        <w:numPr>
+          <w:ilvl w:val="0"/>
+          <w:numId w:val="6"/>
+        </w:numPr>
+        <w:spacing w:line="360" w:lineRule="auto"/>
+      </w:pPr>
+      <w:r>
+        <w:rPr>
+          <w:lang w:val="id-ID"/>
+        </w:rPr>
+        <w:t>Jalankan proyek dan coba untuk lompat dengan spasi</w:t>
+      </w:r>
+    </w:p>
+    <w:p>
+      <w:pPr>
+        <w:pStyle w:val="DaftarParagraf"/>
+        <w:spacing w:line="360" w:lineRule="auto"/>
+        <w:ind w:left="1080"/>
+        <w:jc w:val="center"/>
+      </w:pPr>
+      <w:r>
+        <w:drawing>
+          <wp:inline distT="0" distB="0" distL="0" distR="0" wp14:anchorId="58E48A80" wp14:editId="16895730">
+            <wp:extent cx="2758025" cy="1368414"/>
+            <wp:effectExtent l="0" t="0" r="4445" b="3810"/>
+            <wp:docPr id="1608312093" name="Gambar 1"/>
+            <wp:cNvGraphicFramePr>
+              <a:graphicFrameLocks xmlns:a="http://schemas.openxmlformats.org/drawingml/2006/main" noChangeAspect="1"/>
+            </wp:cNvGraphicFramePr>
+            <a:graphic xmlns:a="http://schemas.openxmlformats.org/drawingml/2006/main">
+              <a:graphicData uri="http://schemas.openxmlformats.org/drawingml/2006/picture">
+                <pic:pic xmlns:pic="http://schemas.openxmlformats.org/drawingml/2006/picture">
+                  <pic:nvPicPr>
+                    <pic:cNvPr id="1608312093" name=""/>
                     <pic:cNvPicPr/>
                   </pic:nvPicPr>
                   <pic:blipFill>
-                    <a:blip r:embed="rId12"/>
+                    <a:blip r:embed="rId21"/>
                     <a:stretch>
                       <a:fillRect/>
                     </a:stretch>
@@ -1500,7 +5601,7 @@
                   <pic:spPr>
                     <a:xfrm>
                       <a:off x="0" y="0"/>
-                      <a:ext cx="3262911" cy="1736081"/>
+                      <a:ext cx="2779320" cy="1378980"/>
                     </a:xfrm>
                     <a:prstGeom prst="rect">
                       <a:avLst/>
@@ -1518,46 +5619,64 @@
         <w:pStyle w:val="Judul3"/>
       </w:pPr>
       <w:r>
-        <w:t>6.</w:t>
-      </w:r>
-      <w:r>
-        <w:t>6</w:t>
-      </w:r>
-      <w:r>
-        <w:rPr>
-          <w:lang w:val="id-ID"/>
-        </w:rPr>
+        <w:t>6.1</w:t>
+      </w:r>
+      <w:r>
+        <w:rPr>
+          <w:lang w:val="id-ID"/>
+        </w:rPr>
+        <w:t>4</w:t>
+      </w:r>
+      <w:r>
         <w:t xml:space="preserve"> </w:t>
       </w:r>
       <w:r>
         <w:rPr>
           <w:lang w:val="id-ID"/>
         </w:rPr>
-        <w:t xml:space="preserve">Tampilan Halaman Kerja </w:t>
-      </w:r>
-      <w:proofErr w:type="spellStart"/>
-      <w:r>
-        <w:rPr>
-          <w:lang w:val="id-ID"/>
-        </w:rPr>
-        <w:t>Unity</w:t>
-      </w:r>
-      <w:proofErr w:type="spellEnd"/>
+        <w:t>Uji Coba Lompat</w:t>
+      </w:r>
     </w:p>
     <w:p>
       <w:pPr>
         <w:pStyle w:val="DaftarParagraf"/>
         <w:numPr>
           <w:ilvl w:val="0"/>
-          <w:numId w:val="24"/>
+          <w:numId w:val="5"/>
         </w:numPr>
         <w:spacing w:line="360" w:lineRule="auto"/>
-      </w:pPr>
-      <w:r>
-        <w:rPr>
-          <w:lang w:val="id-ID"/>
-        </w:rPr>
-        <w:t xml:space="preserve">Kembali ke situs aset permainan, buka aset ke </w:t>
+        <w:rPr>
+          <w:b/>
+          <w:bCs/>
+          <w:lang w:val="en-US"/>
+        </w:rPr>
+      </w:pPr>
+      <w:r>
+        <w:rPr>
+          <w:b/>
+          <w:bCs/>
+          <w:lang w:val="id-ID"/>
+        </w:rPr>
+        <w:t>Menggerakkan Kamera</w:t>
+      </w:r>
+    </w:p>
+    <w:p>
+      <w:pPr>
+        <w:pStyle w:val="DaftarParagraf"/>
+        <w:numPr>
+          <w:ilvl w:val="0"/>
+          <w:numId w:val="26"/>
+        </w:numPr>
+        <w:spacing w:line="360" w:lineRule="auto"/>
+        <w:rPr>
+          <w:lang w:val="en-US"/>
+        </w:rPr>
+      </w:pPr>
+      <w:r>
+        <w:rPr>
+          <w:lang w:val="id-ID"/>
+        </w:rPr>
+        <w:t xml:space="preserve">Unduh dan pasang aplikasi </w:t>
       </w:r>
       <w:proofErr w:type="spellStart"/>
       <w:r>
@@ -1565,6 +5684,20 @@
           <w:lang w:val="id-ID"/>
         </w:rPr>
         <w:t>Unity</w:t>
+      </w:r>
+      <w:proofErr w:type="spellEnd"/>
+      <w:r>
+        <w:rPr>
+          <w:lang w:val="id-ID"/>
+        </w:rPr>
+        <w:t xml:space="preserve"> </w:t>
+      </w:r>
+      <w:proofErr w:type="spellStart"/>
+      <w:r>
+        <w:rPr>
+          <w:lang w:val="id-ID"/>
+        </w:rPr>
+        <w:t>Hub</w:t>
       </w:r>
       <w:proofErr w:type="spellEnd"/>
     </w:p>
@@ -1574,13 +5707,20 @@
         <w:spacing w:line="360" w:lineRule="auto"/>
         <w:ind w:left="1080"/>
         <w:jc w:val="center"/>
-      </w:pPr>
-      <w:r>
+        <w:rPr>
+          <w:lang w:val="en-US"/>
+        </w:rPr>
+      </w:pPr>
+      <w:r>
+        <w:rPr>
+          <w:noProof/>
+          <w:lang w:val="en-US"/>
+        </w:rPr>
         <w:drawing>
-          <wp:inline distT="0" distB="0" distL="0" distR="0" wp14:anchorId="344AB4B5" wp14:editId="0D9D75A4">
-            <wp:extent cx="2979420" cy="2170093"/>
-            <wp:effectExtent l="0" t="0" r="0" b="1905"/>
-            <wp:docPr id="1422277376" name="Gambar 1"/>
+          <wp:inline distT="0" distB="0" distL="0" distR="0" wp14:anchorId="2F00B2F0" wp14:editId="7CC34CB5">
+            <wp:extent cx="2552380" cy="1173480"/>
+            <wp:effectExtent l="0" t="0" r="635" b="7620"/>
+            <wp:docPr id="1929113303" name="Gambar 17"/>
             <wp:cNvGraphicFramePr>
               <a:graphicFrameLocks xmlns:a="http://schemas.openxmlformats.org/drawingml/2006/main" noChangeAspect="1"/>
             </wp:cNvGraphicFramePr>
@@ -1588,11 +5728,154 @@
               <a:graphicData uri="http://schemas.openxmlformats.org/drawingml/2006/picture">
                 <pic:pic xmlns:pic="http://schemas.openxmlformats.org/drawingml/2006/picture">
                   <pic:nvPicPr>
-                    <pic:cNvPr id="1422277376" name=""/>
+                    <pic:cNvPr id="0" name="Picture 15"/>
+                    <pic:cNvPicPr>
+                      <a:picLocks noChangeAspect="1" noChangeArrowheads="1"/>
+                    </pic:cNvPicPr>
+                  </pic:nvPicPr>
+                  <pic:blipFill rotWithShape="1">
+                    <a:blip r:embed="rId22">
+                      <a:extLst>
+                        <a:ext uri="{28A0092B-C50C-407E-A947-70E740481C1C}">
+                          <a14:useLocalDpi xmlns:a14="http://schemas.microsoft.com/office/drawing/2010/main" val="0"/>
+                        </a:ext>
+                      </a:extLst>
+                    </a:blip>
+                    <a:srcRect b="31250"/>
+                    <a:stretch/>
+                  </pic:blipFill>
+                  <pic:spPr bwMode="auto">
+                    <a:xfrm>
+                      <a:off x="0" y="0"/>
+                      <a:ext cx="2564403" cy="1179008"/>
+                    </a:xfrm>
+                    <a:prstGeom prst="rect">
+                      <a:avLst/>
+                    </a:prstGeom>
+                    <a:noFill/>
+                    <a:ln>
+                      <a:noFill/>
+                    </a:ln>
+                    <a:extLst>
+                      <a:ext uri="{53640926-AAD7-44D8-BBD7-CCE9431645EC}">
+                        <a14:shadowObscured xmlns:a14="http://schemas.microsoft.com/office/drawing/2010/main"/>
+                      </a:ext>
+                    </a:extLst>
+                  </pic:spPr>
+                </pic:pic>
+              </a:graphicData>
+            </a:graphic>
+          </wp:inline>
+        </w:drawing>
+      </w:r>
+    </w:p>
+    <w:p>
+      <w:pPr>
+        <w:pStyle w:val="Judul3"/>
+      </w:pPr>
+      <w:r>
+        <w:rPr>
+          <w:lang w:val="id-ID"/>
+        </w:rPr>
+        <w:t>6.</w:t>
+      </w:r>
+      <w:r>
+        <w:t>1</w:t>
+      </w:r>
+      <w:r>
+        <w:rPr>
+          <w:lang w:val="id-ID"/>
+        </w:rPr>
+        <w:t>5</w:t>
+      </w:r>
+      <w:r>
+        <w:t xml:space="preserve"> </w:t>
+      </w:r>
+      <w:r>
+        <w:rPr>
+          <w:lang w:val="id-ID"/>
+        </w:rPr>
+        <w:t>Buat berkas C# baru untuk Kamera</w:t>
+      </w:r>
+    </w:p>
+    <w:p>
+      <w:pPr>
+        <w:pStyle w:val="DaftarParagraf"/>
+        <w:numPr>
+          <w:ilvl w:val="0"/>
+          <w:numId w:val="26"/>
+        </w:numPr>
+        <w:spacing w:line="360" w:lineRule="auto"/>
+        <w:rPr>
+          <w:lang w:val="en-US"/>
+        </w:rPr>
+      </w:pPr>
+      <w:r>
+        <w:rPr>
+          <w:lang w:val="id-ID"/>
+        </w:rPr>
+        <w:t>Sisipkan</w:t>
+      </w:r>
+      <w:r>
+        <w:rPr>
+          <w:lang w:val="id-ID"/>
+        </w:rPr>
+        <w:t xml:space="preserve"> </w:t>
+      </w:r>
+      <w:proofErr w:type="spellStart"/>
+      <w:r>
+        <w:rPr>
+          <w:lang w:val="id-ID"/>
+        </w:rPr>
+        <w:t>CameraTrack</w:t>
+      </w:r>
+      <w:proofErr w:type="spellEnd"/>
+      <w:r>
+        <w:rPr>
+          <w:lang w:val="id-ID"/>
+        </w:rPr>
+        <w:t xml:space="preserve"> ke Main </w:t>
+      </w:r>
+      <w:proofErr w:type="spellStart"/>
+      <w:r>
+        <w:rPr>
+          <w:lang w:val="id-ID"/>
+        </w:rPr>
+        <w:t>Camera</w:t>
+      </w:r>
+      <w:proofErr w:type="spellEnd"/>
+    </w:p>
+    <w:p>
+      <w:pPr>
+        <w:pStyle w:val="DaftarParagraf"/>
+        <w:spacing w:line="360" w:lineRule="auto"/>
+        <w:ind w:left="1080"/>
+        <w:jc w:val="center"/>
+        <w:rPr>
+          <w:lang w:val="en-US"/>
+        </w:rPr>
+      </w:pPr>
+      <w:r>
+        <w:rPr>
+          <w:lang w:val="en-US"/>
+        </w:rPr>
+        <w:drawing>
+          <wp:inline distT="0" distB="0" distL="0" distR="0" wp14:anchorId="412A47D3" wp14:editId="5AB58CD6">
+            <wp:extent cx="1783080" cy="1670700"/>
+            <wp:effectExtent l="0" t="0" r="7620" b="5715"/>
+            <wp:docPr id="852902961" name="Gambar 1"/>
+            <wp:cNvGraphicFramePr>
+              <a:graphicFrameLocks xmlns:a="http://schemas.openxmlformats.org/drawingml/2006/main" noChangeAspect="1"/>
+            </wp:cNvGraphicFramePr>
+            <a:graphic xmlns:a="http://schemas.openxmlformats.org/drawingml/2006/main">
+              <a:graphicData uri="http://schemas.openxmlformats.org/drawingml/2006/picture">
+                <pic:pic xmlns:pic="http://schemas.openxmlformats.org/drawingml/2006/picture">
+                  <pic:nvPicPr>
+                    <pic:cNvPr id="852902961" name=""/>
                     <pic:cNvPicPr/>
                   </pic:nvPicPr>
                   <pic:blipFill>
-                    <a:blip r:embed="rId13"/>
+                    <a:blip r:embed="rId23"/>
                     <a:stretch>
                       <a:fillRect/>
                     </a:stretch>
@@ -1600,7 +5883,7 @@
                   <pic:spPr>
                     <a:xfrm>
                       <a:off x="0" y="0"/>
-                      <a:ext cx="2985966" cy="2174861"/>
+                      <a:ext cx="1796599" cy="1683367"/>
                     </a:xfrm>
                     <a:prstGeom prst="rect">
                       <a:avLst/>
@@ -1617,76 +5900,2197 @@
       <w:pPr>
         <w:pStyle w:val="Judul3"/>
         <w:rPr>
-          <w:lang w:val="en-GB"/>
-        </w:rPr>
-      </w:pPr>
-      <w:r>
+          <w:lang w:val="id-ID"/>
+        </w:rPr>
+      </w:pPr>
+      <w:r>
+        <w:rPr>
+          <w:lang w:val="id-ID"/>
+        </w:rPr>
         <w:t>6.</w:t>
       </w:r>
       <w:r>
-        <w:t xml:space="preserve">7 </w:t>
-      </w:r>
-      <w:r>
-        <w:rPr>
-          <w:lang w:val="id-ID"/>
-        </w:rPr>
-        <w:t xml:space="preserve">Membuka Aset ke </w:t>
+        <w:rPr>
+          <w:lang w:val="id-ID"/>
+        </w:rPr>
+        <w:t>16</w:t>
+      </w:r>
+      <w:r>
+        <w:rPr>
+          <w:lang w:val="id-ID"/>
+        </w:rPr>
+        <w:t xml:space="preserve"> </w:t>
+      </w:r>
+      <w:r>
+        <w:rPr>
+          <w:lang w:val="id-ID"/>
+        </w:rPr>
+        <w:t xml:space="preserve">Menyisipkan </w:t>
       </w:r>
       <w:proofErr w:type="spellStart"/>
       <w:r>
         <w:rPr>
           <w:lang w:val="id-ID"/>
         </w:rPr>
-        <w:t>Unity</w:t>
+        <w:t>CameraTrack</w:t>
       </w:r>
       <w:proofErr w:type="spellEnd"/>
+      <w:r>
+        <w:rPr>
+          <w:lang w:val="id-ID"/>
+        </w:rPr>
+        <w:t xml:space="preserve"> ke Kamera</w:t>
+      </w:r>
     </w:p>
+    <w:p/>
     <w:p>
       <w:pPr>
         <w:pStyle w:val="DaftarParagraf"/>
         <w:numPr>
           <w:ilvl w:val="0"/>
-          <w:numId w:val="24"/>
+          <w:numId w:val="26"/>
         </w:numPr>
         <w:spacing w:line="360" w:lineRule="auto"/>
-      </w:pPr>
-      <w:r>
-        <w:rPr>
-          <w:lang w:val="id-ID"/>
-        </w:rPr>
-        <w:t xml:space="preserve">Tekan tombol </w:t>
+        <w:rPr>
+          <w:lang w:val="en-US"/>
+        </w:rPr>
+      </w:pPr>
+      <w:r>
+        <w:rPr>
+          <w:lang w:val="id-ID"/>
+        </w:rPr>
+        <w:lastRenderedPageBreak/>
+        <w:t xml:space="preserve">Masuk ke berkas </w:t>
       </w:r>
       <w:proofErr w:type="spellStart"/>
       <w:r>
         <w:rPr>
-          <w:i/>
-          <w:iCs/>
-          <w:lang w:val="id-ID"/>
-        </w:rPr>
-        <w:t>import</w:t>
+          <w:lang w:val="id-ID"/>
+        </w:rPr>
+        <w:t>CameraTrack</w:t>
       </w:r>
       <w:proofErr w:type="spellEnd"/>
       <w:r>
         <w:rPr>
           <w:lang w:val="id-ID"/>
         </w:rPr>
-        <w:t xml:space="preserve"> pada aset permainan dan tekan lagi tombol </w:t>
+        <w:t xml:space="preserve"> dan masukkan skrip di bawah ini</w:t>
+      </w:r>
+    </w:p>
+    <w:tbl>
+      <w:tblPr>
+        <w:tblStyle w:val="KisiTabel"/>
+        <w:tblW w:w="0" w:type="auto"/>
+        <w:tblInd w:w="1080" w:type="dxa"/>
+        <w:tblLook w:val="04A0" w:firstRow="1" w:lastRow="0" w:firstColumn="1" w:lastColumn="0" w:noHBand="0" w:noVBand="1"/>
+      </w:tblPr>
+      <w:tblGrid>
+        <w:gridCol w:w="6847"/>
+      </w:tblGrid>
+      <w:tr>
+        <w:tc>
+          <w:tcPr>
+            <w:tcW w:w="7927" w:type="dxa"/>
+          </w:tcPr>
+          <w:p>
+            <w:pPr>
+              <w:rPr>
+                <w:rFonts w:ascii="Courier New" w:hAnsi="Courier New" w:cs="Courier New"/>
+                <w:sz w:val="20"/>
+                <w:szCs w:val="20"/>
+                <w:lang w:eastAsia="id-ID"/>
+              </w:rPr>
+            </w:pPr>
+            <w:r>
+              <w:rPr>
+                <w:rFonts w:ascii="Courier New" w:hAnsi="Courier New" w:cs="Courier New"/>
+                <w:sz w:val="20"/>
+                <w:szCs w:val="20"/>
+                <w:lang w:eastAsia="id-ID"/>
+              </w:rPr>
+              <w:t xml:space="preserve">using </w:t>
+            </w:r>
+            <w:proofErr w:type="spellStart"/>
+            <w:r>
+              <w:rPr>
+                <w:rFonts w:ascii="Courier New" w:hAnsi="Courier New" w:cs="Courier New"/>
+                <w:sz w:val="20"/>
+                <w:szCs w:val="20"/>
+                <w:lang w:eastAsia="id-ID"/>
+              </w:rPr>
+              <w:t>System.Collections</w:t>
+            </w:r>
+            <w:proofErr w:type="spellEnd"/>
+            <w:r>
+              <w:rPr>
+                <w:rFonts w:ascii="Courier New" w:hAnsi="Courier New" w:cs="Courier New"/>
+                <w:sz w:val="20"/>
+                <w:szCs w:val="20"/>
+                <w:lang w:eastAsia="id-ID"/>
+              </w:rPr>
+              <w:t>;</w:t>
+            </w:r>
+          </w:p>
+          <w:p>
+            <w:pPr>
+              <w:rPr>
+                <w:rFonts w:ascii="Courier New" w:hAnsi="Courier New" w:cs="Courier New"/>
+                <w:sz w:val="20"/>
+                <w:szCs w:val="20"/>
+                <w:lang w:eastAsia="id-ID"/>
+              </w:rPr>
+            </w:pPr>
+            <w:r>
+              <w:rPr>
+                <w:rFonts w:ascii="Courier New" w:hAnsi="Courier New" w:cs="Courier New"/>
+                <w:sz w:val="20"/>
+                <w:szCs w:val="20"/>
+                <w:lang w:eastAsia="id-ID"/>
+              </w:rPr>
+              <w:t xml:space="preserve">using </w:t>
+            </w:r>
+            <w:proofErr w:type="spellStart"/>
+            <w:proofErr w:type="gramStart"/>
+            <w:r>
+              <w:rPr>
+                <w:rFonts w:ascii="Courier New" w:hAnsi="Courier New" w:cs="Courier New"/>
+                <w:sz w:val="20"/>
+                <w:szCs w:val="20"/>
+                <w:lang w:eastAsia="id-ID"/>
+              </w:rPr>
+              <w:t>System.Collections.Generic</w:t>
+            </w:r>
+            <w:proofErr w:type="spellEnd"/>
+            <w:proofErr w:type="gramEnd"/>
+            <w:r>
+              <w:rPr>
+                <w:rFonts w:ascii="Courier New" w:hAnsi="Courier New" w:cs="Courier New"/>
+                <w:sz w:val="20"/>
+                <w:szCs w:val="20"/>
+                <w:lang w:eastAsia="id-ID"/>
+              </w:rPr>
+              <w:t>;</w:t>
+            </w:r>
+          </w:p>
+          <w:p>
+            <w:pPr>
+              <w:rPr>
+                <w:rFonts w:ascii="Courier New" w:hAnsi="Courier New" w:cs="Courier New"/>
+                <w:sz w:val="20"/>
+                <w:szCs w:val="20"/>
+                <w:lang w:eastAsia="id-ID"/>
+              </w:rPr>
+            </w:pPr>
+            <w:r>
+              <w:rPr>
+                <w:rFonts w:ascii="Courier New" w:hAnsi="Courier New" w:cs="Courier New"/>
+                <w:sz w:val="20"/>
+                <w:szCs w:val="20"/>
+                <w:lang w:eastAsia="id-ID"/>
+              </w:rPr>
+              <w:t xml:space="preserve">using </w:t>
+            </w:r>
+            <w:proofErr w:type="spellStart"/>
+            <w:r>
+              <w:rPr>
+                <w:rFonts w:ascii="Courier New" w:hAnsi="Courier New" w:cs="Courier New"/>
+                <w:sz w:val="20"/>
+                <w:szCs w:val="20"/>
+                <w:lang w:eastAsia="id-ID"/>
+              </w:rPr>
+              <w:t>UnityEngine</w:t>
+            </w:r>
+            <w:proofErr w:type="spellEnd"/>
+            <w:r>
+              <w:rPr>
+                <w:rFonts w:ascii="Courier New" w:hAnsi="Courier New" w:cs="Courier New"/>
+                <w:sz w:val="20"/>
+                <w:szCs w:val="20"/>
+                <w:lang w:eastAsia="id-ID"/>
+              </w:rPr>
+              <w:t>;</w:t>
+            </w:r>
+          </w:p>
+          <w:p>
+            <w:pPr>
+              <w:rPr>
+                <w:rFonts w:ascii="Courier New" w:hAnsi="Courier New" w:cs="Courier New"/>
+                <w:sz w:val="20"/>
+                <w:szCs w:val="20"/>
+                <w:lang w:eastAsia="id-ID"/>
+              </w:rPr>
+            </w:pPr>
+            <w:r>
+              <w:rPr>
+                <w:rFonts w:ascii="Courier New" w:hAnsi="Courier New" w:cs="Courier New"/>
+                <w:sz w:val="20"/>
+                <w:szCs w:val="20"/>
+                <w:lang w:eastAsia="id-ID"/>
+              </w:rPr>
+              <w:t xml:space="preserve">public class </w:t>
+            </w:r>
+            <w:proofErr w:type="spellStart"/>
+            <w:proofErr w:type="gramStart"/>
+            <w:r>
+              <w:rPr>
+                <w:rFonts w:ascii="Courier New" w:hAnsi="Courier New" w:cs="Courier New"/>
+                <w:sz w:val="20"/>
+                <w:szCs w:val="20"/>
+                <w:lang w:eastAsia="id-ID"/>
+              </w:rPr>
+              <w:t>CameraTrack</w:t>
+            </w:r>
+            <w:proofErr w:type="spellEnd"/>
+            <w:r>
+              <w:rPr>
+                <w:rFonts w:ascii="Courier New" w:hAnsi="Courier New" w:cs="Courier New"/>
+                <w:sz w:val="20"/>
+                <w:szCs w:val="20"/>
+                <w:lang w:eastAsia="id-ID"/>
+              </w:rPr>
+              <w:t xml:space="preserve"> :</w:t>
+            </w:r>
+            <w:proofErr w:type="gramEnd"/>
+            <w:r>
+              <w:rPr>
+                <w:rFonts w:ascii="Courier New" w:hAnsi="Courier New" w:cs="Courier New"/>
+                <w:sz w:val="20"/>
+                <w:szCs w:val="20"/>
+                <w:lang w:eastAsia="id-ID"/>
+              </w:rPr>
+              <w:t xml:space="preserve"> </w:t>
+            </w:r>
+            <w:proofErr w:type="spellStart"/>
+            <w:r>
+              <w:rPr>
+                <w:rFonts w:ascii="Courier New" w:hAnsi="Courier New" w:cs="Courier New"/>
+                <w:sz w:val="20"/>
+                <w:szCs w:val="20"/>
+                <w:lang w:eastAsia="id-ID"/>
+              </w:rPr>
+              <w:t>MonoBehaviour</w:t>
+            </w:r>
+            <w:proofErr w:type="spellEnd"/>
+            <w:r>
+              <w:rPr>
+                <w:rFonts w:ascii="Courier New" w:hAnsi="Courier New" w:cs="Courier New"/>
+                <w:sz w:val="20"/>
+                <w:szCs w:val="20"/>
+                <w:lang w:eastAsia="id-ID"/>
+              </w:rPr>
+              <w:t>{</w:t>
+            </w:r>
+          </w:p>
+          <w:p>
+            <w:pPr>
+              <w:rPr>
+                <w:rFonts w:ascii="Courier New" w:hAnsi="Courier New" w:cs="Courier New"/>
+                <w:sz w:val="20"/>
+                <w:szCs w:val="20"/>
+                <w:lang w:eastAsia="id-ID"/>
+              </w:rPr>
+            </w:pPr>
+            <w:r>
+              <w:rPr>
+                <w:rFonts w:ascii="Courier New" w:hAnsi="Courier New" w:cs="Courier New"/>
+                <w:sz w:val="20"/>
+                <w:szCs w:val="20"/>
+                <w:lang w:eastAsia="id-ID"/>
+              </w:rPr>
+              <w:t xml:space="preserve">    public float </w:t>
+            </w:r>
+            <w:proofErr w:type="spellStart"/>
+            <w:r>
+              <w:rPr>
+                <w:rFonts w:ascii="Courier New" w:hAnsi="Courier New" w:cs="Courier New"/>
+                <w:sz w:val="20"/>
+                <w:szCs w:val="20"/>
+                <w:lang w:eastAsia="id-ID"/>
+              </w:rPr>
+              <w:t>xMargin</w:t>
+            </w:r>
+            <w:proofErr w:type="spellEnd"/>
+            <w:r>
+              <w:rPr>
+                <w:rFonts w:ascii="Courier New" w:hAnsi="Courier New" w:cs="Courier New"/>
+                <w:sz w:val="20"/>
+                <w:szCs w:val="20"/>
+                <w:lang w:eastAsia="id-ID"/>
+              </w:rPr>
+              <w:t xml:space="preserve"> = 0.5f;</w:t>
+            </w:r>
+          </w:p>
+          <w:p>
+            <w:pPr>
+              <w:rPr>
+                <w:rFonts w:ascii="Courier New" w:hAnsi="Courier New" w:cs="Courier New"/>
+                <w:sz w:val="20"/>
+                <w:szCs w:val="20"/>
+                <w:lang w:eastAsia="id-ID"/>
+              </w:rPr>
+            </w:pPr>
+            <w:r>
+              <w:rPr>
+                <w:rFonts w:ascii="Courier New" w:hAnsi="Courier New" w:cs="Courier New"/>
+                <w:sz w:val="20"/>
+                <w:szCs w:val="20"/>
+                <w:lang w:eastAsia="id-ID"/>
+              </w:rPr>
+              <w:t xml:space="preserve">    public float </w:t>
+            </w:r>
+            <w:proofErr w:type="spellStart"/>
+            <w:r>
+              <w:rPr>
+                <w:rFonts w:ascii="Courier New" w:hAnsi="Courier New" w:cs="Courier New"/>
+                <w:sz w:val="20"/>
+                <w:szCs w:val="20"/>
+                <w:lang w:eastAsia="id-ID"/>
+              </w:rPr>
+              <w:t>yMargin</w:t>
+            </w:r>
+            <w:proofErr w:type="spellEnd"/>
+            <w:r>
+              <w:rPr>
+                <w:rFonts w:ascii="Courier New" w:hAnsi="Courier New" w:cs="Courier New"/>
+                <w:sz w:val="20"/>
+                <w:szCs w:val="20"/>
+                <w:lang w:eastAsia="id-ID"/>
+              </w:rPr>
+              <w:t xml:space="preserve"> = 0.5f;</w:t>
+            </w:r>
+          </w:p>
+          <w:p>
+            <w:pPr>
+              <w:rPr>
+                <w:rFonts w:ascii="Courier New" w:hAnsi="Courier New" w:cs="Courier New"/>
+                <w:sz w:val="20"/>
+                <w:szCs w:val="20"/>
+                <w:lang w:eastAsia="id-ID"/>
+              </w:rPr>
+            </w:pPr>
+            <w:r>
+              <w:rPr>
+                <w:rFonts w:ascii="Courier New" w:hAnsi="Courier New" w:cs="Courier New"/>
+                <w:sz w:val="20"/>
+                <w:szCs w:val="20"/>
+                <w:lang w:eastAsia="id-ID"/>
+              </w:rPr>
+              <w:t xml:space="preserve">    public float </w:t>
+            </w:r>
+            <w:proofErr w:type="spellStart"/>
+            <w:r>
+              <w:rPr>
+                <w:rFonts w:ascii="Courier New" w:hAnsi="Courier New" w:cs="Courier New"/>
+                <w:sz w:val="20"/>
+                <w:szCs w:val="20"/>
+                <w:lang w:eastAsia="id-ID"/>
+              </w:rPr>
+              <w:t>xSmooth</w:t>
+            </w:r>
+            <w:proofErr w:type="spellEnd"/>
+            <w:r>
+              <w:rPr>
+                <w:rFonts w:ascii="Courier New" w:hAnsi="Courier New" w:cs="Courier New"/>
+                <w:sz w:val="20"/>
+                <w:szCs w:val="20"/>
+                <w:lang w:eastAsia="id-ID"/>
+              </w:rPr>
+              <w:t xml:space="preserve"> = 4f;</w:t>
+            </w:r>
+          </w:p>
+          <w:p>
+            <w:pPr>
+              <w:rPr>
+                <w:rFonts w:ascii="Courier New" w:hAnsi="Courier New" w:cs="Courier New"/>
+                <w:sz w:val="20"/>
+                <w:szCs w:val="20"/>
+                <w:lang w:eastAsia="id-ID"/>
+              </w:rPr>
+            </w:pPr>
+            <w:r>
+              <w:rPr>
+                <w:rFonts w:ascii="Courier New" w:hAnsi="Courier New" w:cs="Courier New"/>
+                <w:sz w:val="20"/>
+                <w:szCs w:val="20"/>
+                <w:lang w:eastAsia="id-ID"/>
+              </w:rPr>
+              <w:t xml:space="preserve">    public float </w:t>
+            </w:r>
+            <w:proofErr w:type="spellStart"/>
+            <w:r>
+              <w:rPr>
+                <w:rFonts w:ascii="Courier New" w:hAnsi="Courier New" w:cs="Courier New"/>
+                <w:sz w:val="20"/>
+                <w:szCs w:val="20"/>
+                <w:lang w:eastAsia="id-ID"/>
+              </w:rPr>
+              <w:t>ySmooth</w:t>
+            </w:r>
+            <w:proofErr w:type="spellEnd"/>
+            <w:r>
+              <w:rPr>
+                <w:rFonts w:ascii="Courier New" w:hAnsi="Courier New" w:cs="Courier New"/>
+                <w:sz w:val="20"/>
+                <w:szCs w:val="20"/>
+                <w:lang w:eastAsia="id-ID"/>
+              </w:rPr>
+              <w:t xml:space="preserve"> = 4f;</w:t>
+            </w:r>
+          </w:p>
+          <w:p>
+            <w:pPr>
+              <w:rPr>
+                <w:rFonts w:ascii="Courier New" w:hAnsi="Courier New" w:cs="Courier New"/>
+                <w:sz w:val="20"/>
+                <w:szCs w:val="20"/>
+                <w:lang w:eastAsia="id-ID"/>
+              </w:rPr>
+            </w:pPr>
+            <w:r>
+              <w:rPr>
+                <w:rFonts w:ascii="Courier New" w:hAnsi="Courier New" w:cs="Courier New"/>
+                <w:sz w:val="20"/>
+                <w:szCs w:val="20"/>
+                <w:lang w:eastAsia="id-ID"/>
+              </w:rPr>
+              <w:t xml:space="preserve">    public Vector2 </w:t>
+            </w:r>
+            <w:proofErr w:type="spellStart"/>
+            <w:r>
+              <w:rPr>
+                <w:rFonts w:ascii="Courier New" w:hAnsi="Courier New" w:cs="Courier New"/>
+                <w:sz w:val="20"/>
+                <w:szCs w:val="20"/>
+                <w:lang w:eastAsia="id-ID"/>
+              </w:rPr>
+              <w:t>maxXAndY</w:t>
+            </w:r>
+            <w:proofErr w:type="spellEnd"/>
+            <w:r>
+              <w:rPr>
+                <w:rFonts w:ascii="Courier New" w:hAnsi="Courier New" w:cs="Courier New"/>
+                <w:sz w:val="20"/>
+                <w:szCs w:val="20"/>
+                <w:lang w:eastAsia="id-ID"/>
+              </w:rPr>
+              <w:t>;</w:t>
+            </w:r>
+          </w:p>
+          <w:p>
+            <w:pPr>
+              <w:rPr>
+                <w:rFonts w:ascii="Courier New" w:hAnsi="Courier New" w:cs="Courier New"/>
+                <w:sz w:val="20"/>
+                <w:szCs w:val="20"/>
+                <w:lang w:eastAsia="id-ID"/>
+              </w:rPr>
+            </w:pPr>
+            <w:r>
+              <w:rPr>
+                <w:rFonts w:ascii="Courier New" w:hAnsi="Courier New" w:cs="Courier New"/>
+                <w:sz w:val="20"/>
+                <w:szCs w:val="20"/>
+                <w:lang w:eastAsia="id-ID"/>
+              </w:rPr>
+              <w:t xml:space="preserve">    public Vector2 </w:t>
+            </w:r>
+            <w:proofErr w:type="spellStart"/>
+            <w:r>
+              <w:rPr>
+                <w:rFonts w:ascii="Courier New" w:hAnsi="Courier New" w:cs="Courier New"/>
+                <w:sz w:val="20"/>
+                <w:szCs w:val="20"/>
+                <w:lang w:eastAsia="id-ID"/>
+              </w:rPr>
+              <w:t>minXAndY</w:t>
+            </w:r>
+            <w:proofErr w:type="spellEnd"/>
+            <w:r>
+              <w:rPr>
+                <w:rFonts w:ascii="Courier New" w:hAnsi="Courier New" w:cs="Courier New"/>
+                <w:sz w:val="20"/>
+                <w:szCs w:val="20"/>
+                <w:lang w:eastAsia="id-ID"/>
+              </w:rPr>
+              <w:t>;</w:t>
+            </w:r>
+          </w:p>
+          <w:p>
+            <w:pPr>
+              <w:rPr>
+                <w:rFonts w:ascii="Courier New" w:hAnsi="Courier New" w:cs="Courier New"/>
+                <w:sz w:val="20"/>
+                <w:szCs w:val="20"/>
+                <w:lang w:eastAsia="id-ID"/>
+              </w:rPr>
+            </w:pPr>
+            <w:r>
+              <w:rPr>
+                <w:rFonts w:ascii="Courier New" w:hAnsi="Courier New" w:cs="Courier New"/>
+                <w:sz w:val="20"/>
+                <w:szCs w:val="20"/>
+                <w:lang w:eastAsia="id-ID"/>
+              </w:rPr>
+              <w:t>    private Transform player;</w:t>
+            </w:r>
+          </w:p>
+          <w:p>
+            <w:pPr>
+              <w:rPr>
+                <w:rFonts w:ascii="Courier New" w:hAnsi="Courier New" w:cs="Courier New"/>
+                <w:sz w:val="20"/>
+                <w:szCs w:val="20"/>
+                <w:lang w:eastAsia="id-ID"/>
+              </w:rPr>
+            </w:pPr>
+            <w:r>
+              <w:rPr>
+                <w:rFonts w:ascii="Courier New" w:hAnsi="Courier New" w:cs="Courier New"/>
+                <w:sz w:val="20"/>
+                <w:szCs w:val="20"/>
+                <w:lang w:eastAsia="id-ID"/>
+              </w:rPr>
+              <w:t xml:space="preserve">    void </w:t>
+            </w:r>
+            <w:proofErr w:type="gramStart"/>
+            <w:r>
+              <w:rPr>
+                <w:rFonts w:ascii="Courier New" w:hAnsi="Courier New" w:cs="Courier New"/>
+                <w:sz w:val="20"/>
+                <w:szCs w:val="20"/>
+                <w:lang w:eastAsia="id-ID"/>
+              </w:rPr>
+              <w:t>Awake(</w:t>
+            </w:r>
+            <w:proofErr w:type="gramEnd"/>
+            <w:r>
+              <w:rPr>
+                <w:rFonts w:ascii="Courier New" w:hAnsi="Courier New" w:cs="Courier New"/>
+                <w:sz w:val="20"/>
+                <w:szCs w:val="20"/>
+                <w:lang w:eastAsia="id-ID"/>
+              </w:rPr>
+              <w:t>){</w:t>
+            </w:r>
+          </w:p>
+          <w:p>
+            <w:pPr>
+              <w:rPr>
+                <w:rFonts w:ascii="Courier New" w:hAnsi="Courier New" w:cs="Courier New"/>
+                <w:sz w:val="20"/>
+                <w:szCs w:val="20"/>
+                <w:lang w:eastAsia="id-ID"/>
+              </w:rPr>
+            </w:pPr>
+            <w:r>
+              <w:rPr>
+                <w:rFonts w:ascii="Courier New" w:hAnsi="Courier New" w:cs="Courier New"/>
+                <w:sz w:val="20"/>
+                <w:szCs w:val="20"/>
+                <w:lang w:eastAsia="id-ID"/>
+              </w:rPr>
+              <w:t xml:space="preserve">        player = </w:t>
+            </w:r>
+            <w:proofErr w:type="spellStart"/>
+            <w:r>
+              <w:rPr>
+                <w:rFonts w:ascii="Courier New" w:hAnsi="Courier New" w:cs="Courier New"/>
+                <w:sz w:val="20"/>
+                <w:szCs w:val="20"/>
+                <w:lang w:eastAsia="id-ID"/>
+              </w:rPr>
+              <w:t>GameObject.FindGameObjectWithTag</w:t>
+            </w:r>
+            <w:proofErr w:type="spellEnd"/>
+            <w:r>
+              <w:rPr>
+                <w:rFonts w:ascii="Courier New" w:hAnsi="Courier New" w:cs="Courier New"/>
+                <w:sz w:val="20"/>
+                <w:szCs w:val="20"/>
+                <w:lang w:eastAsia="id-ID"/>
+              </w:rPr>
+              <w:t>("Player"</w:t>
+            </w:r>
+            <w:proofErr w:type="gramStart"/>
+            <w:r>
+              <w:rPr>
+                <w:rFonts w:ascii="Courier New" w:hAnsi="Courier New" w:cs="Courier New"/>
+                <w:sz w:val="20"/>
+                <w:szCs w:val="20"/>
+                <w:lang w:eastAsia="id-ID"/>
+              </w:rPr>
+              <w:t>).transform</w:t>
+            </w:r>
+            <w:proofErr w:type="gramEnd"/>
+            <w:r>
+              <w:rPr>
+                <w:rFonts w:ascii="Courier New" w:hAnsi="Courier New" w:cs="Courier New"/>
+                <w:sz w:val="20"/>
+                <w:szCs w:val="20"/>
+                <w:lang w:eastAsia="id-ID"/>
+              </w:rPr>
+              <w:t>;</w:t>
+            </w:r>
+          </w:p>
+          <w:p>
+            <w:pPr>
+              <w:rPr>
+                <w:rFonts w:ascii="Courier New" w:hAnsi="Courier New" w:cs="Courier New"/>
+                <w:sz w:val="20"/>
+                <w:szCs w:val="20"/>
+                <w:lang w:eastAsia="id-ID"/>
+              </w:rPr>
+            </w:pPr>
+            <w:r>
+              <w:rPr>
+                <w:rFonts w:ascii="Courier New" w:hAnsi="Courier New" w:cs="Courier New"/>
+                <w:sz w:val="20"/>
+                <w:szCs w:val="20"/>
+                <w:lang w:eastAsia="id-ID"/>
+              </w:rPr>
+              <w:t>    }</w:t>
+            </w:r>
+          </w:p>
+          <w:p>
+            <w:pPr>
+              <w:rPr>
+                <w:rFonts w:ascii="Courier New" w:hAnsi="Courier New" w:cs="Courier New"/>
+                <w:sz w:val="20"/>
+                <w:szCs w:val="20"/>
+                <w:lang w:eastAsia="id-ID"/>
+              </w:rPr>
+            </w:pPr>
+            <w:r>
+              <w:rPr>
+                <w:rFonts w:ascii="Courier New" w:hAnsi="Courier New" w:cs="Courier New"/>
+                <w:sz w:val="20"/>
+                <w:szCs w:val="20"/>
+                <w:lang w:eastAsia="id-ID"/>
+              </w:rPr>
+              <w:t xml:space="preserve">    bool </w:t>
+            </w:r>
+            <w:proofErr w:type="spellStart"/>
+            <w:proofErr w:type="gramStart"/>
+            <w:r>
+              <w:rPr>
+                <w:rFonts w:ascii="Courier New" w:hAnsi="Courier New" w:cs="Courier New"/>
+                <w:sz w:val="20"/>
+                <w:szCs w:val="20"/>
+                <w:lang w:eastAsia="id-ID"/>
+              </w:rPr>
+              <w:t>CheckXMargin</w:t>
+            </w:r>
+            <w:proofErr w:type="spellEnd"/>
+            <w:r>
+              <w:rPr>
+                <w:rFonts w:ascii="Courier New" w:hAnsi="Courier New" w:cs="Courier New"/>
+                <w:sz w:val="20"/>
+                <w:szCs w:val="20"/>
+                <w:lang w:eastAsia="id-ID"/>
+              </w:rPr>
+              <w:t>(</w:t>
+            </w:r>
+            <w:proofErr w:type="gramEnd"/>
+            <w:r>
+              <w:rPr>
+                <w:rFonts w:ascii="Courier New" w:hAnsi="Courier New" w:cs="Courier New"/>
+                <w:sz w:val="20"/>
+                <w:szCs w:val="20"/>
+                <w:lang w:eastAsia="id-ID"/>
+              </w:rPr>
+              <w:t>){</w:t>
+            </w:r>
+          </w:p>
+          <w:p>
+            <w:pPr>
+              <w:rPr>
+                <w:rFonts w:ascii="Courier New" w:hAnsi="Courier New" w:cs="Courier New"/>
+                <w:sz w:val="20"/>
+                <w:szCs w:val="20"/>
+                <w:lang w:eastAsia="id-ID"/>
+              </w:rPr>
+            </w:pPr>
+            <w:r>
+              <w:rPr>
+                <w:rFonts w:ascii="Courier New" w:hAnsi="Courier New" w:cs="Courier New"/>
+                <w:sz w:val="20"/>
+                <w:szCs w:val="20"/>
+                <w:lang w:eastAsia="id-ID"/>
+              </w:rPr>
+              <w:t xml:space="preserve">        return </w:t>
+            </w:r>
+            <w:proofErr w:type="spellStart"/>
+            <w:r>
+              <w:rPr>
+                <w:rFonts w:ascii="Courier New" w:hAnsi="Courier New" w:cs="Courier New"/>
+                <w:sz w:val="20"/>
+                <w:szCs w:val="20"/>
+                <w:lang w:eastAsia="id-ID"/>
+              </w:rPr>
+              <w:t>Mathf.Abs</w:t>
+            </w:r>
+            <w:proofErr w:type="spellEnd"/>
+            <w:r>
+              <w:rPr>
+                <w:rFonts w:ascii="Courier New" w:hAnsi="Courier New" w:cs="Courier New"/>
+                <w:sz w:val="20"/>
+                <w:szCs w:val="20"/>
+                <w:lang w:eastAsia="id-ID"/>
+              </w:rPr>
+              <w:t>(</w:t>
+            </w:r>
+            <w:proofErr w:type="spellStart"/>
+            <w:proofErr w:type="gramStart"/>
+            <w:r>
+              <w:rPr>
+                <w:rFonts w:ascii="Courier New" w:hAnsi="Courier New" w:cs="Courier New"/>
+                <w:sz w:val="20"/>
+                <w:szCs w:val="20"/>
+                <w:lang w:eastAsia="id-ID"/>
+              </w:rPr>
+              <w:t>transform.position</w:t>
+            </w:r>
+            <w:proofErr w:type="gramEnd"/>
+            <w:r>
+              <w:rPr>
+                <w:rFonts w:ascii="Courier New" w:hAnsi="Courier New" w:cs="Courier New"/>
+                <w:sz w:val="20"/>
+                <w:szCs w:val="20"/>
+                <w:lang w:eastAsia="id-ID"/>
+              </w:rPr>
+              <w:t>.x</w:t>
+            </w:r>
+            <w:proofErr w:type="spellEnd"/>
+            <w:r>
+              <w:rPr>
+                <w:rFonts w:ascii="Courier New" w:hAnsi="Courier New" w:cs="Courier New"/>
+                <w:sz w:val="20"/>
+                <w:szCs w:val="20"/>
+                <w:lang w:eastAsia="id-ID"/>
+              </w:rPr>
+              <w:t xml:space="preserve"> - </w:t>
+            </w:r>
+            <w:proofErr w:type="spellStart"/>
+            <w:r>
+              <w:rPr>
+                <w:rFonts w:ascii="Courier New" w:hAnsi="Courier New" w:cs="Courier New"/>
+                <w:sz w:val="20"/>
+                <w:szCs w:val="20"/>
+                <w:lang w:eastAsia="id-ID"/>
+              </w:rPr>
+              <w:t>player.position.x</w:t>
+            </w:r>
+            <w:proofErr w:type="spellEnd"/>
+            <w:r>
+              <w:rPr>
+                <w:rFonts w:ascii="Courier New" w:hAnsi="Courier New" w:cs="Courier New"/>
+                <w:sz w:val="20"/>
+                <w:szCs w:val="20"/>
+                <w:lang w:eastAsia="id-ID"/>
+              </w:rPr>
+              <w:t xml:space="preserve">) &gt; </w:t>
+            </w:r>
+            <w:proofErr w:type="spellStart"/>
+            <w:r>
+              <w:rPr>
+                <w:rFonts w:ascii="Courier New" w:hAnsi="Courier New" w:cs="Courier New"/>
+                <w:sz w:val="20"/>
+                <w:szCs w:val="20"/>
+                <w:lang w:eastAsia="id-ID"/>
+              </w:rPr>
+              <w:t>xMargin</w:t>
+            </w:r>
+            <w:proofErr w:type="spellEnd"/>
+            <w:r>
+              <w:rPr>
+                <w:rFonts w:ascii="Courier New" w:hAnsi="Courier New" w:cs="Courier New"/>
+                <w:sz w:val="20"/>
+                <w:szCs w:val="20"/>
+                <w:lang w:eastAsia="id-ID"/>
+              </w:rPr>
+              <w:t>;</w:t>
+            </w:r>
+          </w:p>
+          <w:p>
+            <w:pPr>
+              <w:rPr>
+                <w:rFonts w:ascii="Courier New" w:hAnsi="Courier New" w:cs="Courier New"/>
+                <w:sz w:val="20"/>
+                <w:szCs w:val="20"/>
+                <w:lang w:eastAsia="id-ID"/>
+              </w:rPr>
+            </w:pPr>
+            <w:r>
+              <w:rPr>
+                <w:rFonts w:ascii="Courier New" w:hAnsi="Courier New" w:cs="Courier New"/>
+                <w:sz w:val="20"/>
+                <w:szCs w:val="20"/>
+                <w:lang w:eastAsia="id-ID"/>
+              </w:rPr>
+              <w:t>    }</w:t>
+            </w:r>
+          </w:p>
+          <w:p>
+            <w:pPr>
+              <w:rPr>
+                <w:rFonts w:ascii="Courier New" w:hAnsi="Courier New" w:cs="Courier New"/>
+                <w:sz w:val="20"/>
+                <w:szCs w:val="20"/>
+                <w:lang w:eastAsia="id-ID"/>
+              </w:rPr>
+            </w:pPr>
+            <w:r>
+              <w:rPr>
+                <w:rFonts w:ascii="Courier New" w:hAnsi="Courier New" w:cs="Courier New"/>
+                <w:sz w:val="20"/>
+                <w:szCs w:val="20"/>
+                <w:lang w:eastAsia="id-ID"/>
+              </w:rPr>
+              <w:t xml:space="preserve">    bool </w:t>
+            </w:r>
+            <w:proofErr w:type="spellStart"/>
+            <w:proofErr w:type="gramStart"/>
+            <w:r>
+              <w:rPr>
+                <w:rFonts w:ascii="Courier New" w:hAnsi="Courier New" w:cs="Courier New"/>
+                <w:sz w:val="20"/>
+                <w:szCs w:val="20"/>
+                <w:lang w:eastAsia="id-ID"/>
+              </w:rPr>
+              <w:t>CheckYMargin</w:t>
+            </w:r>
+            <w:proofErr w:type="spellEnd"/>
+            <w:r>
+              <w:rPr>
+                <w:rFonts w:ascii="Courier New" w:hAnsi="Courier New" w:cs="Courier New"/>
+                <w:sz w:val="20"/>
+                <w:szCs w:val="20"/>
+                <w:lang w:eastAsia="id-ID"/>
+              </w:rPr>
+              <w:t>(</w:t>
+            </w:r>
+            <w:proofErr w:type="gramEnd"/>
+            <w:r>
+              <w:rPr>
+                <w:rFonts w:ascii="Courier New" w:hAnsi="Courier New" w:cs="Courier New"/>
+                <w:sz w:val="20"/>
+                <w:szCs w:val="20"/>
+                <w:lang w:eastAsia="id-ID"/>
+              </w:rPr>
+              <w:t>){</w:t>
+            </w:r>
+          </w:p>
+          <w:p>
+            <w:pPr>
+              <w:rPr>
+                <w:rFonts w:ascii="Courier New" w:hAnsi="Courier New" w:cs="Courier New"/>
+                <w:sz w:val="20"/>
+                <w:szCs w:val="20"/>
+                <w:lang w:eastAsia="id-ID"/>
+              </w:rPr>
+            </w:pPr>
+            <w:r>
+              <w:rPr>
+                <w:rFonts w:ascii="Courier New" w:hAnsi="Courier New" w:cs="Courier New"/>
+                <w:sz w:val="20"/>
+                <w:szCs w:val="20"/>
+                <w:lang w:eastAsia="id-ID"/>
+              </w:rPr>
+              <w:t xml:space="preserve">        return </w:t>
+            </w:r>
+            <w:proofErr w:type="spellStart"/>
+            <w:r>
+              <w:rPr>
+                <w:rFonts w:ascii="Courier New" w:hAnsi="Courier New" w:cs="Courier New"/>
+                <w:sz w:val="20"/>
+                <w:szCs w:val="20"/>
+                <w:lang w:eastAsia="id-ID"/>
+              </w:rPr>
+              <w:t>Mathf.Abs</w:t>
+            </w:r>
+            <w:proofErr w:type="spellEnd"/>
+            <w:r>
+              <w:rPr>
+                <w:rFonts w:ascii="Courier New" w:hAnsi="Courier New" w:cs="Courier New"/>
+                <w:sz w:val="20"/>
+                <w:szCs w:val="20"/>
+                <w:lang w:eastAsia="id-ID"/>
+              </w:rPr>
+              <w:t>(</w:t>
+            </w:r>
+            <w:proofErr w:type="spellStart"/>
+            <w:proofErr w:type="gramStart"/>
+            <w:r>
+              <w:rPr>
+                <w:rFonts w:ascii="Courier New" w:hAnsi="Courier New" w:cs="Courier New"/>
+                <w:sz w:val="20"/>
+                <w:szCs w:val="20"/>
+                <w:lang w:eastAsia="id-ID"/>
+              </w:rPr>
+              <w:t>transform.position</w:t>
+            </w:r>
+            <w:proofErr w:type="gramEnd"/>
+            <w:r>
+              <w:rPr>
+                <w:rFonts w:ascii="Courier New" w:hAnsi="Courier New" w:cs="Courier New"/>
+                <w:sz w:val="20"/>
+                <w:szCs w:val="20"/>
+                <w:lang w:eastAsia="id-ID"/>
+              </w:rPr>
+              <w:t>.y</w:t>
+            </w:r>
+            <w:proofErr w:type="spellEnd"/>
+            <w:r>
+              <w:rPr>
+                <w:rFonts w:ascii="Courier New" w:hAnsi="Courier New" w:cs="Courier New"/>
+                <w:sz w:val="20"/>
+                <w:szCs w:val="20"/>
+                <w:lang w:eastAsia="id-ID"/>
+              </w:rPr>
+              <w:t xml:space="preserve"> - </w:t>
+            </w:r>
+            <w:proofErr w:type="spellStart"/>
+            <w:r>
+              <w:rPr>
+                <w:rFonts w:ascii="Courier New" w:hAnsi="Courier New" w:cs="Courier New"/>
+                <w:sz w:val="20"/>
+                <w:szCs w:val="20"/>
+                <w:lang w:eastAsia="id-ID"/>
+              </w:rPr>
+              <w:t>player.position.y</w:t>
+            </w:r>
+            <w:proofErr w:type="spellEnd"/>
+            <w:r>
+              <w:rPr>
+                <w:rFonts w:ascii="Courier New" w:hAnsi="Courier New" w:cs="Courier New"/>
+                <w:sz w:val="20"/>
+                <w:szCs w:val="20"/>
+                <w:lang w:eastAsia="id-ID"/>
+              </w:rPr>
+              <w:t xml:space="preserve">) &gt; </w:t>
+            </w:r>
+            <w:proofErr w:type="spellStart"/>
+            <w:r>
+              <w:rPr>
+                <w:rFonts w:ascii="Courier New" w:hAnsi="Courier New" w:cs="Courier New"/>
+                <w:sz w:val="20"/>
+                <w:szCs w:val="20"/>
+                <w:lang w:eastAsia="id-ID"/>
+              </w:rPr>
+              <w:t>yMargin</w:t>
+            </w:r>
+            <w:proofErr w:type="spellEnd"/>
+            <w:r>
+              <w:rPr>
+                <w:rFonts w:ascii="Courier New" w:hAnsi="Courier New" w:cs="Courier New"/>
+                <w:sz w:val="20"/>
+                <w:szCs w:val="20"/>
+                <w:lang w:eastAsia="id-ID"/>
+              </w:rPr>
+              <w:t>;</w:t>
+            </w:r>
+          </w:p>
+          <w:p>
+            <w:pPr>
+              <w:rPr>
+                <w:rFonts w:ascii="Courier New" w:hAnsi="Courier New" w:cs="Courier New"/>
+                <w:sz w:val="20"/>
+                <w:szCs w:val="20"/>
+                <w:lang w:eastAsia="id-ID"/>
+              </w:rPr>
+            </w:pPr>
+            <w:r>
+              <w:rPr>
+                <w:rFonts w:ascii="Courier New" w:hAnsi="Courier New" w:cs="Courier New"/>
+                <w:sz w:val="20"/>
+                <w:szCs w:val="20"/>
+                <w:lang w:eastAsia="id-ID"/>
+              </w:rPr>
+              <w:t>    }</w:t>
+            </w:r>
+          </w:p>
+          <w:p>
+            <w:pPr>
+              <w:rPr>
+                <w:rFonts w:ascii="Courier New" w:hAnsi="Courier New" w:cs="Courier New"/>
+                <w:sz w:val="20"/>
+                <w:szCs w:val="20"/>
+                <w:lang w:eastAsia="id-ID"/>
+              </w:rPr>
+            </w:pPr>
+            <w:r>
+              <w:rPr>
+                <w:rFonts w:ascii="Courier New" w:hAnsi="Courier New" w:cs="Courier New"/>
+                <w:sz w:val="20"/>
+                <w:szCs w:val="20"/>
+                <w:lang w:eastAsia="id-ID"/>
+              </w:rPr>
+              <w:t xml:space="preserve">    void </w:t>
+            </w:r>
+            <w:proofErr w:type="spellStart"/>
+            <w:proofErr w:type="gramStart"/>
+            <w:r>
+              <w:rPr>
+                <w:rFonts w:ascii="Courier New" w:hAnsi="Courier New" w:cs="Courier New"/>
+                <w:sz w:val="20"/>
+                <w:szCs w:val="20"/>
+                <w:lang w:eastAsia="id-ID"/>
+              </w:rPr>
+              <w:t>FixedUpdate</w:t>
+            </w:r>
+            <w:proofErr w:type="spellEnd"/>
+            <w:r>
+              <w:rPr>
+                <w:rFonts w:ascii="Courier New" w:hAnsi="Courier New" w:cs="Courier New"/>
+                <w:sz w:val="20"/>
+                <w:szCs w:val="20"/>
+                <w:lang w:eastAsia="id-ID"/>
+              </w:rPr>
+              <w:t>(</w:t>
+            </w:r>
+            <w:proofErr w:type="gramEnd"/>
+            <w:r>
+              <w:rPr>
+                <w:rFonts w:ascii="Courier New" w:hAnsi="Courier New" w:cs="Courier New"/>
+                <w:sz w:val="20"/>
+                <w:szCs w:val="20"/>
+                <w:lang w:eastAsia="id-ID"/>
+              </w:rPr>
+              <w:t>){</w:t>
+            </w:r>
+          </w:p>
+          <w:p>
+            <w:pPr>
+              <w:rPr>
+                <w:rFonts w:ascii="Courier New" w:hAnsi="Courier New" w:cs="Courier New"/>
+                <w:sz w:val="20"/>
+                <w:szCs w:val="20"/>
+                <w:lang w:eastAsia="id-ID"/>
+              </w:rPr>
+            </w:pPr>
+            <w:r>
+              <w:rPr>
+                <w:rFonts w:ascii="Courier New" w:hAnsi="Courier New" w:cs="Courier New"/>
+                <w:sz w:val="20"/>
+                <w:szCs w:val="20"/>
+                <w:lang w:eastAsia="id-ID"/>
+              </w:rPr>
+              <w:t xml:space="preserve">        </w:t>
+            </w:r>
+            <w:proofErr w:type="spellStart"/>
+            <w:proofErr w:type="gramStart"/>
+            <w:r>
+              <w:rPr>
+                <w:rFonts w:ascii="Courier New" w:hAnsi="Courier New" w:cs="Courier New"/>
+                <w:sz w:val="20"/>
+                <w:szCs w:val="20"/>
+                <w:lang w:eastAsia="id-ID"/>
+              </w:rPr>
+              <w:t>TrackPlayer</w:t>
+            </w:r>
+            <w:proofErr w:type="spellEnd"/>
+            <w:r>
+              <w:rPr>
+                <w:rFonts w:ascii="Courier New" w:hAnsi="Courier New" w:cs="Courier New"/>
+                <w:sz w:val="20"/>
+                <w:szCs w:val="20"/>
+                <w:lang w:eastAsia="id-ID"/>
+              </w:rPr>
+              <w:t>(</w:t>
+            </w:r>
+            <w:proofErr w:type="gramEnd"/>
+            <w:r>
+              <w:rPr>
+                <w:rFonts w:ascii="Courier New" w:hAnsi="Courier New" w:cs="Courier New"/>
+                <w:sz w:val="20"/>
+                <w:szCs w:val="20"/>
+                <w:lang w:eastAsia="id-ID"/>
+              </w:rPr>
+              <w:t>);</w:t>
+            </w:r>
+          </w:p>
+          <w:p>
+            <w:pPr>
+              <w:rPr>
+                <w:rFonts w:ascii="Courier New" w:hAnsi="Courier New" w:cs="Courier New"/>
+                <w:sz w:val="20"/>
+                <w:szCs w:val="20"/>
+                <w:lang w:eastAsia="id-ID"/>
+              </w:rPr>
+            </w:pPr>
+            <w:r>
+              <w:rPr>
+                <w:rFonts w:ascii="Courier New" w:hAnsi="Courier New" w:cs="Courier New"/>
+                <w:sz w:val="20"/>
+                <w:szCs w:val="20"/>
+                <w:lang w:eastAsia="id-ID"/>
+              </w:rPr>
+              <w:t>    }</w:t>
+            </w:r>
+          </w:p>
+          <w:p>
+            <w:pPr>
+              <w:rPr>
+                <w:rFonts w:ascii="Courier New" w:hAnsi="Courier New" w:cs="Courier New"/>
+                <w:sz w:val="20"/>
+                <w:szCs w:val="20"/>
+                <w:lang w:eastAsia="id-ID"/>
+              </w:rPr>
+            </w:pPr>
+            <w:r>
+              <w:rPr>
+                <w:rFonts w:ascii="Courier New" w:hAnsi="Courier New" w:cs="Courier New"/>
+                <w:sz w:val="20"/>
+                <w:szCs w:val="20"/>
+                <w:lang w:eastAsia="id-ID"/>
+              </w:rPr>
+              <w:t xml:space="preserve">    void </w:t>
+            </w:r>
+            <w:proofErr w:type="spellStart"/>
+            <w:proofErr w:type="gramStart"/>
+            <w:r>
+              <w:rPr>
+                <w:rFonts w:ascii="Courier New" w:hAnsi="Courier New" w:cs="Courier New"/>
+                <w:sz w:val="20"/>
+                <w:szCs w:val="20"/>
+                <w:lang w:eastAsia="id-ID"/>
+              </w:rPr>
+              <w:t>TrackPlayer</w:t>
+            </w:r>
+            <w:proofErr w:type="spellEnd"/>
+            <w:r>
+              <w:rPr>
+                <w:rFonts w:ascii="Courier New" w:hAnsi="Courier New" w:cs="Courier New"/>
+                <w:sz w:val="20"/>
+                <w:szCs w:val="20"/>
+                <w:lang w:eastAsia="id-ID"/>
+              </w:rPr>
+              <w:t>(</w:t>
+            </w:r>
+            <w:proofErr w:type="gramEnd"/>
+            <w:r>
+              <w:rPr>
+                <w:rFonts w:ascii="Courier New" w:hAnsi="Courier New" w:cs="Courier New"/>
+                <w:sz w:val="20"/>
+                <w:szCs w:val="20"/>
+                <w:lang w:eastAsia="id-ID"/>
+              </w:rPr>
+              <w:t>){</w:t>
+            </w:r>
+          </w:p>
+          <w:p>
+            <w:pPr>
+              <w:rPr>
+                <w:rFonts w:ascii="Courier New" w:hAnsi="Courier New" w:cs="Courier New"/>
+                <w:sz w:val="20"/>
+                <w:szCs w:val="20"/>
+                <w:lang w:eastAsia="id-ID"/>
+              </w:rPr>
+            </w:pPr>
+            <w:r>
+              <w:rPr>
+                <w:rFonts w:ascii="Courier New" w:hAnsi="Courier New" w:cs="Courier New"/>
+                <w:sz w:val="20"/>
+                <w:szCs w:val="20"/>
+                <w:lang w:eastAsia="id-ID"/>
+              </w:rPr>
+              <w:t xml:space="preserve">        float </w:t>
+            </w:r>
+            <w:proofErr w:type="spellStart"/>
+            <w:r>
+              <w:rPr>
+                <w:rFonts w:ascii="Courier New" w:hAnsi="Courier New" w:cs="Courier New"/>
+                <w:sz w:val="20"/>
+                <w:szCs w:val="20"/>
+                <w:lang w:eastAsia="id-ID"/>
+              </w:rPr>
+              <w:t>targetX</w:t>
+            </w:r>
+            <w:proofErr w:type="spellEnd"/>
+            <w:r>
+              <w:rPr>
+                <w:rFonts w:ascii="Courier New" w:hAnsi="Courier New" w:cs="Courier New"/>
+                <w:sz w:val="20"/>
+                <w:szCs w:val="20"/>
+                <w:lang w:eastAsia="id-ID"/>
+              </w:rPr>
+              <w:t xml:space="preserve"> = </w:t>
+            </w:r>
+            <w:proofErr w:type="spellStart"/>
+            <w:proofErr w:type="gramStart"/>
+            <w:r>
+              <w:rPr>
+                <w:rFonts w:ascii="Courier New" w:hAnsi="Courier New" w:cs="Courier New"/>
+                <w:sz w:val="20"/>
+                <w:szCs w:val="20"/>
+                <w:lang w:eastAsia="id-ID"/>
+              </w:rPr>
+              <w:t>transform.position</w:t>
+            </w:r>
+            <w:proofErr w:type="gramEnd"/>
+            <w:r>
+              <w:rPr>
+                <w:rFonts w:ascii="Courier New" w:hAnsi="Courier New" w:cs="Courier New"/>
+                <w:sz w:val="20"/>
+                <w:szCs w:val="20"/>
+                <w:lang w:eastAsia="id-ID"/>
+              </w:rPr>
+              <w:t>.x</w:t>
+            </w:r>
+            <w:proofErr w:type="spellEnd"/>
+            <w:r>
+              <w:rPr>
+                <w:rFonts w:ascii="Courier New" w:hAnsi="Courier New" w:cs="Courier New"/>
+                <w:sz w:val="20"/>
+                <w:szCs w:val="20"/>
+                <w:lang w:eastAsia="id-ID"/>
+              </w:rPr>
+              <w:t>;</w:t>
+            </w:r>
+          </w:p>
+          <w:p>
+            <w:pPr>
+              <w:rPr>
+                <w:rFonts w:ascii="Courier New" w:hAnsi="Courier New" w:cs="Courier New"/>
+                <w:sz w:val="20"/>
+                <w:szCs w:val="20"/>
+                <w:lang w:eastAsia="id-ID"/>
+              </w:rPr>
+            </w:pPr>
+            <w:r>
+              <w:rPr>
+                <w:rFonts w:ascii="Courier New" w:hAnsi="Courier New" w:cs="Courier New"/>
+                <w:sz w:val="20"/>
+                <w:szCs w:val="20"/>
+                <w:lang w:eastAsia="id-ID"/>
+              </w:rPr>
+              <w:t xml:space="preserve">        float </w:t>
+            </w:r>
+            <w:proofErr w:type="spellStart"/>
+            <w:r>
+              <w:rPr>
+                <w:rFonts w:ascii="Courier New" w:hAnsi="Courier New" w:cs="Courier New"/>
+                <w:sz w:val="20"/>
+                <w:szCs w:val="20"/>
+                <w:lang w:eastAsia="id-ID"/>
+              </w:rPr>
+              <w:t>targetY</w:t>
+            </w:r>
+            <w:proofErr w:type="spellEnd"/>
+            <w:r>
+              <w:rPr>
+                <w:rFonts w:ascii="Courier New" w:hAnsi="Courier New" w:cs="Courier New"/>
+                <w:sz w:val="20"/>
+                <w:szCs w:val="20"/>
+                <w:lang w:eastAsia="id-ID"/>
+              </w:rPr>
+              <w:t xml:space="preserve"> = </w:t>
+            </w:r>
+            <w:proofErr w:type="spellStart"/>
+            <w:proofErr w:type="gramStart"/>
+            <w:r>
+              <w:rPr>
+                <w:rFonts w:ascii="Courier New" w:hAnsi="Courier New" w:cs="Courier New"/>
+                <w:sz w:val="20"/>
+                <w:szCs w:val="20"/>
+                <w:lang w:eastAsia="id-ID"/>
+              </w:rPr>
+              <w:t>transform.position</w:t>
+            </w:r>
+            <w:proofErr w:type="gramEnd"/>
+            <w:r>
+              <w:rPr>
+                <w:rFonts w:ascii="Courier New" w:hAnsi="Courier New" w:cs="Courier New"/>
+                <w:sz w:val="20"/>
+                <w:szCs w:val="20"/>
+                <w:lang w:eastAsia="id-ID"/>
+              </w:rPr>
+              <w:t>.y</w:t>
+            </w:r>
+            <w:proofErr w:type="spellEnd"/>
+            <w:r>
+              <w:rPr>
+                <w:rFonts w:ascii="Courier New" w:hAnsi="Courier New" w:cs="Courier New"/>
+                <w:sz w:val="20"/>
+                <w:szCs w:val="20"/>
+                <w:lang w:eastAsia="id-ID"/>
+              </w:rPr>
+              <w:t>;</w:t>
+            </w:r>
+          </w:p>
+          <w:p>
+            <w:pPr>
+              <w:rPr>
+                <w:rFonts w:ascii="Courier New" w:hAnsi="Courier New" w:cs="Courier New"/>
+                <w:sz w:val="20"/>
+                <w:szCs w:val="20"/>
+                <w:lang w:eastAsia="id-ID"/>
+              </w:rPr>
+            </w:pPr>
+            <w:r>
+              <w:rPr>
+                <w:rFonts w:ascii="Courier New" w:hAnsi="Courier New" w:cs="Courier New"/>
+                <w:sz w:val="20"/>
+                <w:szCs w:val="20"/>
+                <w:lang w:eastAsia="id-ID"/>
+              </w:rPr>
+              <w:t>        if (</w:t>
+            </w:r>
+            <w:proofErr w:type="spellStart"/>
+            <w:proofErr w:type="gramStart"/>
+            <w:r>
+              <w:rPr>
+                <w:rFonts w:ascii="Courier New" w:hAnsi="Courier New" w:cs="Courier New"/>
+                <w:sz w:val="20"/>
+                <w:szCs w:val="20"/>
+                <w:lang w:eastAsia="id-ID"/>
+              </w:rPr>
+              <w:t>CheckXMargin</w:t>
+            </w:r>
+            <w:proofErr w:type="spellEnd"/>
+            <w:r>
+              <w:rPr>
+                <w:rFonts w:ascii="Courier New" w:hAnsi="Courier New" w:cs="Courier New"/>
+                <w:sz w:val="20"/>
+                <w:szCs w:val="20"/>
+                <w:lang w:eastAsia="id-ID"/>
+              </w:rPr>
+              <w:t>(</w:t>
+            </w:r>
+            <w:proofErr w:type="gramEnd"/>
+            <w:r>
+              <w:rPr>
+                <w:rFonts w:ascii="Courier New" w:hAnsi="Courier New" w:cs="Courier New"/>
+                <w:sz w:val="20"/>
+                <w:szCs w:val="20"/>
+                <w:lang w:eastAsia="id-ID"/>
+              </w:rPr>
+              <w:t>))</w:t>
+            </w:r>
+          </w:p>
+          <w:p>
+            <w:pPr>
+              <w:rPr>
+                <w:rFonts w:ascii="Courier New" w:hAnsi="Courier New" w:cs="Courier New"/>
+                <w:sz w:val="20"/>
+                <w:szCs w:val="20"/>
+                <w:lang w:eastAsia="id-ID"/>
+              </w:rPr>
+            </w:pPr>
+            <w:r>
+              <w:rPr>
+                <w:rFonts w:ascii="Courier New" w:hAnsi="Courier New" w:cs="Courier New"/>
+                <w:sz w:val="20"/>
+                <w:szCs w:val="20"/>
+                <w:lang w:eastAsia="id-ID"/>
+              </w:rPr>
+              <w:t xml:space="preserve">            </w:t>
+            </w:r>
+            <w:proofErr w:type="spellStart"/>
+            <w:r>
+              <w:rPr>
+                <w:rFonts w:ascii="Courier New" w:hAnsi="Courier New" w:cs="Courier New"/>
+                <w:sz w:val="20"/>
+                <w:szCs w:val="20"/>
+                <w:lang w:eastAsia="id-ID"/>
+              </w:rPr>
+              <w:t>targetX</w:t>
+            </w:r>
+            <w:proofErr w:type="spellEnd"/>
+            <w:r>
+              <w:rPr>
+                <w:rFonts w:ascii="Courier New" w:hAnsi="Courier New" w:cs="Courier New"/>
+                <w:sz w:val="20"/>
+                <w:szCs w:val="20"/>
+                <w:lang w:eastAsia="id-ID"/>
+              </w:rPr>
+              <w:t xml:space="preserve"> = </w:t>
+            </w:r>
+            <w:proofErr w:type="spellStart"/>
+            <w:r>
+              <w:rPr>
+                <w:rFonts w:ascii="Courier New" w:hAnsi="Courier New" w:cs="Courier New"/>
+                <w:sz w:val="20"/>
+                <w:szCs w:val="20"/>
+                <w:lang w:eastAsia="id-ID"/>
+              </w:rPr>
+              <w:t>Mathf.Lerp</w:t>
+            </w:r>
+            <w:proofErr w:type="spellEnd"/>
+            <w:r>
+              <w:rPr>
+                <w:rFonts w:ascii="Courier New" w:hAnsi="Courier New" w:cs="Courier New"/>
+                <w:sz w:val="20"/>
+                <w:szCs w:val="20"/>
+                <w:lang w:eastAsia="id-ID"/>
+              </w:rPr>
+              <w:t>(</w:t>
+            </w:r>
+            <w:proofErr w:type="spellStart"/>
+            <w:proofErr w:type="gramStart"/>
+            <w:r>
+              <w:rPr>
+                <w:rFonts w:ascii="Courier New" w:hAnsi="Courier New" w:cs="Courier New"/>
+                <w:sz w:val="20"/>
+                <w:szCs w:val="20"/>
+                <w:lang w:eastAsia="id-ID"/>
+              </w:rPr>
+              <w:t>transform.position</w:t>
+            </w:r>
+            <w:proofErr w:type="gramEnd"/>
+            <w:r>
+              <w:rPr>
+                <w:rFonts w:ascii="Courier New" w:hAnsi="Courier New" w:cs="Courier New"/>
+                <w:sz w:val="20"/>
+                <w:szCs w:val="20"/>
+                <w:lang w:eastAsia="id-ID"/>
+              </w:rPr>
+              <w:t>.x</w:t>
+            </w:r>
+            <w:proofErr w:type="spellEnd"/>
+            <w:r>
+              <w:rPr>
+                <w:rFonts w:ascii="Courier New" w:hAnsi="Courier New" w:cs="Courier New"/>
+                <w:sz w:val="20"/>
+                <w:szCs w:val="20"/>
+                <w:lang w:eastAsia="id-ID"/>
+              </w:rPr>
+              <w:t xml:space="preserve">, </w:t>
+            </w:r>
+            <w:proofErr w:type="spellStart"/>
+            <w:r>
+              <w:rPr>
+                <w:rFonts w:ascii="Courier New" w:hAnsi="Courier New" w:cs="Courier New"/>
+                <w:sz w:val="20"/>
+                <w:szCs w:val="20"/>
+                <w:lang w:eastAsia="id-ID"/>
+              </w:rPr>
+              <w:t>player.position.x</w:t>
+            </w:r>
+            <w:proofErr w:type="spellEnd"/>
+            <w:r>
+              <w:rPr>
+                <w:rFonts w:ascii="Courier New" w:hAnsi="Courier New" w:cs="Courier New"/>
+                <w:sz w:val="20"/>
+                <w:szCs w:val="20"/>
+                <w:lang w:eastAsia="id-ID"/>
+              </w:rPr>
+              <w:t>,</w:t>
+            </w:r>
+          </w:p>
+          <w:p>
+            <w:pPr>
+              <w:rPr>
+                <w:rFonts w:ascii="Courier New" w:hAnsi="Courier New" w:cs="Courier New"/>
+                <w:sz w:val="20"/>
+                <w:szCs w:val="20"/>
+                <w:lang w:eastAsia="id-ID"/>
+              </w:rPr>
+            </w:pPr>
+            <w:r>
+              <w:rPr>
+                <w:rFonts w:ascii="Courier New" w:hAnsi="Courier New" w:cs="Courier New"/>
+                <w:sz w:val="20"/>
+                <w:szCs w:val="20"/>
+                <w:lang w:eastAsia="id-ID"/>
+              </w:rPr>
+              <w:t xml:space="preserve">            </w:t>
+            </w:r>
+            <w:proofErr w:type="spellStart"/>
+            <w:r>
+              <w:rPr>
+                <w:rFonts w:ascii="Courier New" w:hAnsi="Courier New" w:cs="Courier New"/>
+                <w:sz w:val="20"/>
+                <w:szCs w:val="20"/>
+                <w:lang w:eastAsia="id-ID"/>
+              </w:rPr>
+              <w:t>xSmooth</w:t>
+            </w:r>
+            <w:proofErr w:type="spellEnd"/>
+            <w:r>
+              <w:rPr>
+                <w:rFonts w:ascii="Courier New" w:hAnsi="Courier New" w:cs="Courier New"/>
+                <w:sz w:val="20"/>
+                <w:szCs w:val="20"/>
+                <w:lang w:eastAsia="id-ID"/>
+              </w:rPr>
+              <w:t xml:space="preserve"> * </w:t>
+            </w:r>
+            <w:proofErr w:type="spellStart"/>
+            <w:r>
+              <w:rPr>
+                <w:rFonts w:ascii="Courier New" w:hAnsi="Courier New" w:cs="Courier New"/>
+                <w:sz w:val="20"/>
+                <w:szCs w:val="20"/>
+                <w:lang w:eastAsia="id-ID"/>
+              </w:rPr>
+              <w:t>Time.deltaTime</w:t>
+            </w:r>
+            <w:proofErr w:type="spellEnd"/>
+            <w:r>
+              <w:rPr>
+                <w:rFonts w:ascii="Courier New" w:hAnsi="Courier New" w:cs="Courier New"/>
+                <w:sz w:val="20"/>
+                <w:szCs w:val="20"/>
+                <w:lang w:eastAsia="id-ID"/>
+              </w:rPr>
+              <w:t>);</w:t>
+            </w:r>
+          </w:p>
+          <w:p>
+            <w:pPr>
+              <w:rPr>
+                <w:rFonts w:ascii="Courier New" w:hAnsi="Courier New" w:cs="Courier New"/>
+                <w:sz w:val="20"/>
+                <w:szCs w:val="20"/>
+                <w:lang w:eastAsia="id-ID"/>
+              </w:rPr>
+            </w:pPr>
+            <w:r>
+              <w:rPr>
+                <w:rFonts w:ascii="Courier New" w:hAnsi="Courier New" w:cs="Courier New"/>
+                <w:sz w:val="20"/>
+                <w:szCs w:val="20"/>
+                <w:lang w:eastAsia="id-ID"/>
+              </w:rPr>
+              <w:t>        if (</w:t>
+            </w:r>
+            <w:proofErr w:type="spellStart"/>
+            <w:proofErr w:type="gramStart"/>
+            <w:r>
+              <w:rPr>
+                <w:rFonts w:ascii="Courier New" w:hAnsi="Courier New" w:cs="Courier New"/>
+                <w:sz w:val="20"/>
+                <w:szCs w:val="20"/>
+                <w:lang w:eastAsia="id-ID"/>
+              </w:rPr>
+              <w:t>CheckYMargin</w:t>
+            </w:r>
+            <w:proofErr w:type="spellEnd"/>
+            <w:r>
+              <w:rPr>
+                <w:rFonts w:ascii="Courier New" w:hAnsi="Courier New" w:cs="Courier New"/>
+                <w:sz w:val="20"/>
+                <w:szCs w:val="20"/>
+                <w:lang w:eastAsia="id-ID"/>
+              </w:rPr>
+              <w:t>(</w:t>
+            </w:r>
+            <w:proofErr w:type="gramEnd"/>
+            <w:r>
+              <w:rPr>
+                <w:rFonts w:ascii="Courier New" w:hAnsi="Courier New" w:cs="Courier New"/>
+                <w:sz w:val="20"/>
+                <w:szCs w:val="20"/>
+                <w:lang w:eastAsia="id-ID"/>
+              </w:rPr>
+              <w:t>))</w:t>
+            </w:r>
+          </w:p>
+          <w:p>
+            <w:pPr>
+              <w:rPr>
+                <w:rFonts w:ascii="Courier New" w:hAnsi="Courier New" w:cs="Courier New"/>
+                <w:sz w:val="20"/>
+                <w:szCs w:val="20"/>
+                <w:lang w:eastAsia="id-ID"/>
+              </w:rPr>
+            </w:pPr>
+            <w:r>
+              <w:rPr>
+                <w:rFonts w:ascii="Courier New" w:hAnsi="Courier New" w:cs="Courier New"/>
+                <w:sz w:val="20"/>
+                <w:szCs w:val="20"/>
+                <w:lang w:eastAsia="id-ID"/>
+              </w:rPr>
+              <w:t xml:space="preserve">            </w:t>
+            </w:r>
+            <w:proofErr w:type="spellStart"/>
+            <w:r>
+              <w:rPr>
+                <w:rFonts w:ascii="Courier New" w:hAnsi="Courier New" w:cs="Courier New"/>
+                <w:sz w:val="20"/>
+                <w:szCs w:val="20"/>
+                <w:lang w:eastAsia="id-ID"/>
+              </w:rPr>
+              <w:t>targetY</w:t>
+            </w:r>
+            <w:proofErr w:type="spellEnd"/>
+            <w:r>
+              <w:rPr>
+                <w:rFonts w:ascii="Courier New" w:hAnsi="Courier New" w:cs="Courier New"/>
+                <w:sz w:val="20"/>
+                <w:szCs w:val="20"/>
+                <w:lang w:eastAsia="id-ID"/>
+              </w:rPr>
+              <w:t xml:space="preserve"> = </w:t>
+            </w:r>
+            <w:proofErr w:type="spellStart"/>
+            <w:r>
+              <w:rPr>
+                <w:rFonts w:ascii="Courier New" w:hAnsi="Courier New" w:cs="Courier New"/>
+                <w:sz w:val="20"/>
+                <w:szCs w:val="20"/>
+                <w:lang w:eastAsia="id-ID"/>
+              </w:rPr>
+              <w:t>Mathf.Lerp</w:t>
+            </w:r>
+            <w:proofErr w:type="spellEnd"/>
+            <w:r>
+              <w:rPr>
+                <w:rFonts w:ascii="Courier New" w:hAnsi="Courier New" w:cs="Courier New"/>
+                <w:sz w:val="20"/>
+                <w:szCs w:val="20"/>
+                <w:lang w:eastAsia="id-ID"/>
+              </w:rPr>
+              <w:t>(</w:t>
+            </w:r>
+            <w:proofErr w:type="spellStart"/>
+            <w:proofErr w:type="gramStart"/>
+            <w:r>
+              <w:rPr>
+                <w:rFonts w:ascii="Courier New" w:hAnsi="Courier New" w:cs="Courier New"/>
+                <w:sz w:val="20"/>
+                <w:szCs w:val="20"/>
+                <w:lang w:eastAsia="id-ID"/>
+              </w:rPr>
+              <w:t>transform.position</w:t>
+            </w:r>
+            <w:proofErr w:type="gramEnd"/>
+            <w:r>
+              <w:rPr>
+                <w:rFonts w:ascii="Courier New" w:hAnsi="Courier New" w:cs="Courier New"/>
+                <w:sz w:val="20"/>
+                <w:szCs w:val="20"/>
+                <w:lang w:eastAsia="id-ID"/>
+              </w:rPr>
+              <w:t>.y</w:t>
+            </w:r>
+            <w:proofErr w:type="spellEnd"/>
+            <w:r>
+              <w:rPr>
+                <w:rFonts w:ascii="Courier New" w:hAnsi="Courier New" w:cs="Courier New"/>
+                <w:sz w:val="20"/>
+                <w:szCs w:val="20"/>
+                <w:lang w:eastAsia="id-ID"/>
+              </w:rPr>
+              <w:t xml:space="preserve">, </w:t>
+            </w:r>
+            <w:proofErr w:type="spellStart"/>
+            <w:r>
+              <w:rPr>
+                <w:rFonts w:ascii="Courier New" w:hAnsi="Courier New" w:cs="Courier New"/>
+                <w:sz w:val="20"/>
+                <w:szCs w:val="20"/>
+                <w:lang w:eastAsia="id-ID"/>
+              </w:rPr>
+              <w:t>player.position.y</w:t>
+            </w:r>
+            <w:proofErr w:type="spellEnd"/>
+            <w:r>
+              <w:rPr>
+                <w:rFonts w:ascii="Courier New" w:hAnsi="Courier New" w:cs="Courier New"/>
+                <w:sz w:val="20"/>
+                <w:szCs w:val="20"/>
+                <w:lang w:eastAsia="id-ID"/>
+              </w:rPr>
+              <w:t>,</w:t>
+            </w:r>
+          </w:p>
+          <w:p>
+            <w:pPr>
+              <w:rPr>
+                <w:rFonts w:ascii="Courier New" w:hAnsi="Courier New" w:cs="Courier New"/>
+                <w:sz w:val="20"/>
+                <w:szCs w:val="20"/>
+                <w:lang w:eastAsia="id-ID"/>
+              </w:rPr>
+            </w:pPr>
+            <w:r>
+              <w:rPr>
+                <w:rFonts w:ascii="Courier New" w:hAnsi="Courier New" w:cs="Courier New"/>
+                <w:sz w:val="20"/>
+                <w:szCs w:val="20"/>
+                <w:lang w:eastAsia="id-ID"/>
+              </w:rPr>
+              <w:t xml:space="preserve">            </w:t>
+            </w:r>
+            <w:proofErr w:type="spellStart"/>
+            <w:r>
+              <w:rPr>
+                <w:rFonts w:ascii="Courier New" w:hAnsi="Courier New" w:cs="Courier New"/>
+                <w:sz w:val="20"/>
+                <w:szCs w:val="20"/>
+                <w:lang w:eastAsia="id-ID"/>
+              </w:rPr>
+              <w:t>ySmooth</w:t>
+            </w:r>
+            <w:proofErr w:type="spellEnd"/>
+            <w:r>
+              <w:rPr>
+                <w:rFonts w:ascii="Courier New" w:hAnsi="Courier New" w:cs="Courier New"/>
+                <w:sz w:val="20"/>
+                <w:szCs w:val="20"/>
+                <w:lang w:eastAsia="id-ID"/>
+              </w:rPr>
+              <w:t xml:space="preserve"> * </w:t>
+            </w:r>
+            <w:proofErr w:type="spellStart"/>
+            <w:r>
+              <w:rPr>
+                <w:rFonts w:ascii="Courier New" w:hAnsi="Courier New" w:cs="Courier New"/>
+                <w:sz w:val="20"/>
+                <w:szCs w:val="20"/>
+                <w:lang w:eastAsia="id-ID"/>
+              </w:rPr>
+              <w:t>Time.deltaTime</w:t>
+            </w:r>
+            <w:proofErr w:type="spellEnd"/>
+            <w:r>
+              <w:rPr>
+                <w:rFonts w:ascii="Courier New" w:hAnsi="Courier New" w:cs="Courier New"/>
+                <w:sz w:val="20"/>
+                <w:szCs w:val="20"/>
+                <w:lang w:eastAsia="id-ID"/>
+              </w:rPr>
+              <w:t>);</w:t>
+            </w:r>
+          </w:p>
+          <w:p>
+            <w:pPr>
+              <w:rPr>
+                <w:rFonts w:ascii="Courier New" w:hAnsi="Courier New" w:cs="Courier New"/>
+                <w:sz w:val="20"/>
+                <w:szCs w:val="20"/>
+                <w:lang w:eastAsia="id-ID"/>
+              </w:rPr>
+            </w:pPr>
+            <w:r>
+              <w:rPr>
+                <w:rFonts w:ascii="Courier New" w:hAnsi="Courier New" w:cs="Courier New"/>
+                <w:sz w:val="20"/>
+                <w:szCs w:val="20"/>
+                <w:lang w:eastAsia="id-ID"/>
+              </w:rPr>
+              <w:t xml:space="preserve">            </w:t>
+            </w:r>
+            <w:proofErr w:type="spellStart"/>
+            <w:r>
+              <w:rPr>
+                <w:rFonts w:ascii="Courier New" w:hAnsi="Courier New" w:cs="Courier New"/>
+                <w:sz w:val="20"/>
+                <w:szCs w:val="20"/>
+                <w:lang w:eastAsia="id-ID"/>
+              </w:rPr>
+              <w:t>targetX</w:t>
+            </w:r>
+            <w:proofErr w:type="spellEnd"/>
+            <w:r>
+              <w:rPr>
+                <w:rFonts w:ascii="Courier New" w:hAnsi="Courier New" w:cs="Courier New"/>
+                <w:sz w:val="20"/>
+                <w:szCs w:val="20"/>
+                <w:lang w:eastAsia="id-ID"/>
+              </w:rPr>
+              <w:t xml:space="preserve"> = </w:t>
+            </w:r>
+            <w:proofErr w:type="spellStart"/>
+            <w:r>
+              <w:rPr>
+                <w:rFonts w:ascii="Courier New" w:hAnsi="Courier New" w:cs="Courier New"/>
+                <w:sz w:val="20"/>
+                <w:szCs w:val="20"/>
+                <w:lang w:eastAsia="id-ID"/>
+              </w:rPr>
+              <w:t>Mathf.Clamp</w:t>
+            </w:r>
+            <w:proofErr w:type="spellEnd"/>
+            <w:r>
+              <w:rPr>
+                <w:rFonts w:ascii="Courier New" w:hAnsi="Courier New" w:cs="Courier New"/>
+                <w:sz w:val="20"/>
+                <w:szCs w:val="20"/>
+                <w:lang w:eastAsia="id-ID"/>
+              </w:rPr>
+              <w:t>(</w:t>
+            </w:r>
+            <w:proofErr w:type="spellStart"/>
+            <w:r>
+              <w:rPr>
+                <w:rFonts w:ascii="Courier New" w:hAnsi="Courier New" w:cs="Courier New"/>
+                <w:sz w:val="20"/>
+                <w:szCs w:val="20"/>
+                <w:lang w:eastAsia="id-ID"/>
+              </w:rPr>
+              <w:t>targetX</w:t>
+            </w:r>
+            <w:proofErr w:type="spellEnd"/>
+            <w:r>
+              <w:rPr>
+                <w:rFonts w:ascii="Courier New" w:hAnsi="Courier New" w:cs="Courier New"/>
+                <w:sz w:val="20"/>
+                <w:szCs w:val="20"/>
+                <w:lang w:eastAsia="id-ID"/>
+              </w:rPr>
+              <w:t xml:space="preserve">, </w:t>
+            </w:r>
+            <w:proofErr w:type="spellStart"/>
+            <w:r>
+              <w:rPr>
+                <w:rFonts w:ascii="Courier New" w:hAnsi="Courier New" w:cs="Courier New"/>
+                <w:sz w:val="20"/>
+                <w:szCs w:val="20"/>
+                <w:lang w:eastAsia="id-ID"/>
+              </w:rPr>
+              <w:t>minXAndY.x</w:t>
+            </w:r>
+            <w:proofErr w:type="spellEnd"/>
+            <w:r>
+              <w:rPr>
+                <w:rFonts w:ascii="Courier New" w:hAnsi="Courier New" w:cs="Courier New"/>
+                <w:sz w:val="20"/>
+                <w:szCs w:val="20"/>
+                <w:lang w:eastAsia="id-ID"/>
+              </w:rPr>
+              <w:t xml:space="preserve">, </w:t>
+            </w:r>
+            <w:proofErr w:type="spellStart"/>
+            <w:r>
+              <w:rPr>
+                <w:rFonts w:ascii="Courier New" w:hAnsi="Courier New" w:cs="Courier New"/>
+                <w:sz w:val="20"/>
+                <w:szCs w:val="20"/>
+                <w:lang w:eastAsia="id-ID"/>
+              </w:rPr>
+              <w:t>maxXAndY.x</w:t>
+            </w:r>
+            <w:proofErr w:type="spellEnd"/>
+            <w:r>
+              <w:rPr>
+                <w:rFonts w:ascii="Courier New" w:hAnsi="Courier New" w:cs="Courier New"/>
+                <w:sz w:val="20"/>
+                <w:szCs w:val="20"/>
+                <w:lang w:eastAsia="id-ID"/>
+              </w:rPr>
+              <w:t xml:space="preserve">); </w:t>
+            </w:r>
+            <w:proofErr w:type="spellStart"/>
+            <w:r>
+              <w:rPr>
+                <w:rFonts w:ascii="Courier New" w:hAnsi="Courier New" w:cs="Courier New"/>
+                <w:sz w:val="20"/>
+                <w:szCs w:val="20"/>
+                <w:lang w:eastAsia="id-ID"/>
+              </w:rPr>
+              <w:t>targetY</w:t>
+            </w:r>
+            <w:proofErr w:type="spellEnd"/>
+            <w:r>
+              <w:rPr>
+                <w:rFonts w:ascii="Courier New" w:hAnsi="Courier New" w:cs="Courier New"/>
+                <w:sz w:val="20"/>
+                <w:szCs w:val="20"/>
+                <w:lang w:eastAsia="id-ID"/>
+              </w:rPr>
+              <w:t xml:space="preserve"> =</w:t>
+            </w:r>
+          </w:p>
+          <w:p>
+            <w:pPr>
+              <w:rPr>
+                <w:rFonts w:ascii="Courier New" w:hAnsi="Courier New" w:cs="Courier New"/>
+                <w:sz w:val="20"/>
+                <w:szCs w:val="20"/>
+                <w:lang w:eastAsia="id-ID"/>
+              </w:rPr>
+            </w:pPr>
+            <w:r>
+              <w:rPr>
+                <w:rFonts w:ascii="Courier New" w:hAnsi="Courier New" w:cs="Courier New"/>
+                <w:sz w:val="20"/>
+                <w:szCs w:val="20"/>
+                <w:lang w:eastAsia="id-ID"/>
+              </w:rPr>
+              <w:t xml:space="preserve">            </w:t>
+            </w:r>
+            <w:proofErr w:type="spellStart"/>
+            <w:r>
+              <w:rPr>
+                <w:rFonts w:ascii="Courier New" w:hAnsi="Courier New" w:cs="Courier New"/>
+                <w:sz w:val="20"/>
+                <w:szCs w:val="20"/>
+                <w:lang w:eastAsia="id-ID"/>
+              </w:rPr>
+              <w:t>Mathf.Clamp</w:t>
+            </w:r>
+            <w:proofErr w:type="spellEnd"/>
+            <w:r>
+              <w:rPr>
+                <w:rFonts w:ascii="Courier New" w:hAnsi="Courier New" w:cs="Courier New"/>
+                <w:sz w:val="20"/>
+                <w:szCs w:val="20"/>
+                <w:lang w:eastAsia="id-ID"/>
+              </w:rPr>
+              <w:t>(</w:t>
+            </w:r>
+            <w:proofErr w:type="spellStart"/>
+            <w:r>
+              <w:rPr>
+                <w:rFonts w:ascii="Courier New" w:hAnsi="Courier New" w:cs="Courier New"/>
+                <w:sz w:val="20"/>
+                <w:szCs w:val="20"/>
+                <w:lang w:eastAsia="id-ID"/>
+              </w:rPr>
+              <w:t>targetY</w:t>
+            </w:r>
+            <w:proofErr w:type="spellEnd"/>
+            <w:r>
+              <w:rPr>
+                <w:rFonts w:ascii="Courier New" w:hAnsi="Courier New" w:cs="Courier New"/>
+                <w:sz w:val="20"/>
+                <w:szCs w:val="20"/>
+                <w:lang w:eastAsia="id-ID"/>
+              </w:rPr>
+              <w:t xml:space="preserve">, </w:t>
+            </w:r>
+            <w:proofErr w:type="spellStart"/>
+            <w:r>
+              <w:rPr>
+                <w:rFonts w:ascii="Courier New" w:hAnsi="Courier New" w:cs="Courier New"/>
+                <w:sz w:val="20"/>
+                <w:szCs w:val="20"/>
+                <w:lang w:eastAsia="id-ID"/>
+              </w:rPr>
+              <w:t>minXAndY.y</w:t>
+            </w:r>
+            <w:proofErr w:type="spellEnd"/>
+            <w:r>
+              <w:rPr>
+                <w:rFonts w:ascii="Courier New" w:hAnsi="Courier New" w:cs="Courier New"/>
+                <w:sz w:val="20"/>
+                <w:szCs w:val="20"/>
+                <w:lang w:eastAsia="id-ID"/>
+              </w:rPr>
+              <w:t xml:space="preserve">, </w:t>
+            </w:r>
+            <w:proofErr w:type="spellStart"/>
+            <w:r>
+              <w:rPr>
+                <w:rFonts w:ascii="Courier New" w:hAnsi="Courier New" w:cs="Courier New"/>
+                <w:sz w:val="20"/>
+                <w:szCs w:val="20"/>
+                <w:lang w:eastAsia="id-ID"/>
+              </w:rPr>
+              <w:t>maxXAndY.y</w:t>
+            </w:r>
+            <w:proofErr w:type="spellEnd"/>
+            <w:r>
+              <w:rPr>
+                <w:rFonts w:ascii="Courier New" w:hAnsi="Courier New" w:cs="Courier New"/>
+                <w:sz w:val="20"/>
+                <w:szCs w:val="20"/>
+                <w:lang w:eastAsia="id-ID"/>
+              </w:rPr>
+              <w:t xml:space="preserve">); </w:t>
+            </w:r>
+            <w:proofErr w:type="spellStart"/>
+            <w:proofErr w:type="gramStart"/>
+            <w:r>
+              <w:rPr>
+                <w:rFonts w:ascii="Courier New" w:hAnsi="Courier New" w:cs="Courier New"/>
+                <w:sz w:val="20"/>
+                <w:szCs w:val="20"/>
+                <w:lang w:eastAsia="id-ID"/>
+              </w:rPr>
+              <w:t>transform.position</w:t>
+            </w:r>
+            <w:proofErr w:type="spellEnd"/>
+            <w:proofErr w:type="gramEnd"/>
+            <w:r>
+              <w:rPr>
+                <w:rFonts w:ascii="Courier New" w:hAnsi="Courier New" w:cs="Courier New"/>
+                <w:sz w:val="20"/>
+                <w:szCs w:val="20"/>
+                <w:lang w:eastAsia="id-ID"/>
+              </w:rPr>
+              <w:t xml:space="preserve"> = new Vector3(</w:t>
+            </w:r>
+            <w:proofErr w:type="spellStart"/>
+            <w:r>
+              <w:rPr>
+                <w:rFonts w:ascii="Courier New" w:hAnsi="Courier New" w:cs="Courier New"/>
+                <w:sz w:val="20"/>
+                <w:szCs w:val="20"/>
+                <w:lang w:eastAsia="id-ID"/>
+              </w:rPr>
+              <w:t>targetX</w:t>
+            </w:r>
+            <w:proofErr w:type="spellEnd"/>
+            <w:r>
+              <w:rPr>
+                <w:rFonts w:ascii="Courier New" w:hAnsi="Courier New" w:cs="Courier New"/>
+                <w:sz w:val="20"/>
+                <w:szCs w:val="20"/>
+                <w:lang w:eastAsia="id-ID"/>
+              </w:rPr>
+              <w:t xml:space="preserve">, </w:t>
+            </w:r>
+            <w:proofErr w:type="spellStart"/>
+            <w:r>
+              <w:rPr>
+                <w:rFonts w:ascii="Courier New" w:hAnsi="Courier New" w:cs="Courier New"/>
+                <w:sz w:val="20"/>
+                <w:szCs w:val="20"/>
+                <w:lang w:eastAsia="id-ID"/>
+              </w:rPr>
+              <w:t>targetY</w:t>
+            </w:r>
+            <w:proofErr w:type="spellEnd"/>
+            <w:r>
+              <w:rPr>
+                <w:rFonts w:ascii="Courier New" w:hAnsi="Courier New" w:cs="Courier New"/>
+                <w:sz w:val="20"/>
+                <w:szCs w:val="20"/>
+                <w:lang w:eastAsia="id-ID"/>
+              </w:rPr>
+              <w:t xml:space="preserve">, </w:t>
+            </w:r>
+            <w:proofErr w:type="spellStart"/>
+            <w:r>
+              <w:rPr>
+                <w:rFonts w:ascii="Courier New" w:hAnsi="Courier New" w:cs="Courier New"/>
+                <w:sz w:val="20"/>
+                <w:szCs w:val="20"/>
+                <w:lang w:eastAsia="id-ID"/>
+              </w:rPr>
+              <w:t>transform.position.z</w:t>
+            </w:r>
+            <w:proofErr w:type="spellEnd"/>
+            <w:r>
+              <w:rPr>
+                <w:rFonts w:ascii="Courier New" w:hAnsi="Courier New" w:cs="Courier New"/>
+                <w:sz w:val="20"/>
+                <w:szCs w:val="20"/>
+                <w:lang w:eastAsia="id-ID"/>
+              </w:rPr>
+              <w:t>);</w:t>
+            </w:r>
+          </w:p>
+          <w:p>
+            <w:pPr>
+              <w:rPr>
+                <w:rFonts w:ascii="Courier New" w:hAnsi="Courier New" w:cs="Courier New"/>
+                <w:sz w:val="20"/>
+                <w:szCs w:val="20"/>
+                <w:lang w:eastAsia="id-ID"/>
+              </w:rPr>
+            </w:pPr>
+            <w:r>
+              <w:rPr>
+                <w:rFonts w:ascii="Courier New" w:hAnsi="Courier New" w:cs="Courier New"/>
+                <w:sz w:val="20"/>
+                <w:szCs w:val="20"/>
+                <w:lang w:eastAsia="id-ID"/>
+              </w:rPr>
+              <w:t>    }</w:t>
+            </w:r>
+          </w:p>
+          <w:p>
+            <w:pPr>
+              <w:rPr>
+                <w:rFonts w:ascii="Courier New" w:hAnsi="Courier New" w:cs="Courier New"/>
+                <w:sz w:val="20"/>
+                <w:szCs w:val="20"/>
+                <w:lang w:eastAsia="id-ID"/>
+              </w:rPr>
+            </w:pPr>
+            <w:r>
+              <w:rPr>
+                <w:rFonts w:ascii="Courier New" w:hAnsi="Courier New" w:cs="Courier New"/>
+                <w:sz w:val="20"/>
+                <w:szCs w:val="20"/>
+                <w:lang w:eastAsia="id-ID"/>
+              </w:rPr>
+              <w:t>}</w:t>
+            </w:r>
+          </w:p>
+          <w:p>
+            <w:pPr>
+              <w:rPr>
+                <w:rFonts w:ascii="Courier New" w:hAnsi="Courier New" w:cs="Courier New"/>
+                <w:sz w:val="20"/>
+                <w:szCs w:val="20"/>
+                <w:lang w:eastAsia="id-ID"/>
+              </w:rPr>
+            </w:pPr>
+          </w:p>
+          <w:p>
+            <w:pPr>
+              <w:rPr>
+                <w:rFonts w:ascii="Courier New" w:hAnsi="Courier New" w:cs="Courier New"/>
+                <w:sz w:val="20"/>
+                <w:szCs w:val="20"/>
+                <w:lang w:eastAsia="id-ID"/>
+              </w:rPr>
+            </w:pPr>
+          </w:p>
+        </w:tc>
+      </w:tr>
+    </w:tbl>
+    <w:p>
+      <w:pPr>
+        <w:pStyle w:val="DaftarParagraf"/>
+        <w:spacing w:line="360" w:lineRule="auto"/>
+        <w:ind w:left="1080"/>
+        <w:rPr>
+          <w:lang w:val="en-US"/>
+        </w:rPr>
+      </w:pPr>
+    </w:p>
+    <w:p>
+      <w:pPr>
+        <w:jc w:val="left"/>
+        <w:rPr>
+          <w:rFonts w:eastAsia="Times New Roman" w:cs="Times New Roman"/>
+          <w:szCs w:val="24"/>
+        </w:rPr>
+      </w:pPr>
+      <w:r>
+        <w:br w:type="page"/>
+      </w:r>
+    </w:p>
+    <w:p>
+      <w:pPr>
+        <w:pStyle w:val="DaftarParagraf"/>
+        <w:numPr>
+          <w:ilvl w:val="0"/>
+          <w:numId w:val="26"/>
+        </w:numPr>
+        <w:spacing w:line="360" w:lineRule="auto"/>
+        <w:rPr>
+          <w:lang w:val="en-US"/>
+        </w:rPr>
+      </w:pPr>
+      <w:r>
+        <w:rPr>
+          <w:lang w:val="id-ID"/>
+        </w:rPr>
+        <w:lastRenderedPageBreak/>
+        <w:t xml:space="preserve">Atur komponen di Main </w:t>
       </w:r>
       <w:proofErr w:type="spellStart"/>
       <w:r>
         <w:rPr>
-          <w:i/>
-          <w:iCs/>
-          <w:lang w:val="id-ID"/>
-        </w:rPr>
-        <w:t>import</w:t>
+          <w:lang w:val="id-ID"/>
+        </w:rPr>
+        <w:t>Camera</w:t>
       </w:r>
       <w:proofErr w:type="spellEnd"/>
       <w:r>
         <w:rPr>
           <w:lang w:val="id-ID"/>
         </w:rPr>
-        <w:t xml:space="preserve"> di bagian bawah</w:t>
+        <w:t xml:space="preserve"> seperti ini</w:t>
       </w:r>
     </w:p>
     <w:p>
@@ -1695,13 +8099,20 @@
         <w:spacing w:line="360" w:lineRule="auto"/>
         <w:ind w:left="1080"/>
         <w:jc w:val="center"/>
-      </w:pPr>
-      <w:r>
+        <w:rPr>
+          <w:lang w:val="en-US"/>
+        </w:rPr>
+      </w:pPr>
+      <w:r>
+        <w:rPr>
+          <w:noProof/>
+          <w:lang w:val="en-US"/>
+        </w:rPr>
         <w:drawing>
-          <wp:inline distT="0" distB="0" distL="0" distR="0" wp14:anchorId="7A1450BB" wp14:editId="02377B0B">
-            <wp:extent cx="1752600" cy="2343276"/>
-            <wp:effectExtent l="0" t="0" r="0" b="0"/>
-            <wp:docPr id="113824584" name="Gambar 1"/>
+          <wp:inline distT="0" distB="0" distL="0" distR="0" wp14:anchorId="0F70BC7C" wp14:editId="020F690E">
+            <wp:extent cx="2678352" cy="3764280"/>
+            <wp:effectExtent l="0" t="0" r="8255" b="7620"/>
+            <wp:docPr id="1784568386" name="Gambar 20"/>
             <wp:cNvGraphicFramePr>
               <a:graphicFrameLocks xmlns:a="http://schemas.openxmlformats.org/drawingml/2006/main" noChangeAspect="1"/>
             </wp:cNvGraphicFramePr>
@@ -1709,23 +8120,36 @@
               <a:graphicData uri="http://schemas.openxmlformats.org/drawingml/2006/picture">
                 <pic:pic xmlns:pic="http://schemas.openxmlformats.org/drawingml/2006/picture">
                   <pic:nvPicPr>
-                    <pic:cNvPr id="113824584" name=""/>
-                    <pic:cNvPicPr/>
+                    <pic:cNvPr id="0" name="Picture 17"/>
+                    <pic:cNvPicPr>
+                      <a:picLocks noChangeAspect="1" noChangeArrowheads="1"/>
+                    </pic:cNvPicPr>
                   </pic:nvPicPr>
                   <pic:blipFill>
-                    <a:blip r:embed="rId14"/>
+                    <a:blip r:embed="rId24">
+                      <a:extLst>
+                        <a:ext uri="{28A0092B-C50C-407E-A947-70E740481C1C}">
+                          <a14:useLocalDpi xmlns:a14="http://schemas.microsoft.com/office/drawing/2010/main" val="0"/>
+                        </a:ext>
+                      </a:extLst>
+                    </a:blip>
+                    <a:srcRect/>
                     <a:stretch>
                       <a:fillRect/>
                     </a:stretch>
                   </pic:blipFill>
-                  <pic:spPr>
+                  <pic:spPr bwMode="auto">
                     <a:xfrm>
                       <a:off x="0" y="0"/>
-                      <a:ext cx="1763560" cy="2357930"/>
+                      <a:ext cx="2690178" cy="3780901"/>
                     </a:xfrm>
                     <a:prstGeom prst="rect">
                       <a:avLst/>
                     </a:prstGeom>
+                    <a:noFill/>
+                    <a:ln>
+                      <a:noFill/>
+                    </a:ln>
                   </pic:spPr>
                 </pic:pic>
               </a:graphicData>
@@ -1737,42 +8161,34 @@
     <w:p>
       <w:pPr>
         <w:pStyle w:val="Judul3"/>
-        <w:rPr>
-          <w:i/>
-          <w:iCs/>
-          <w:lang w:val="id-ID"/>
-        </w:rPr>
-      </w:pPr>
-      <w:r>
-        <w:t>6.</w:t>
-      </w:r>
-      <w:r>
-        <w:t xml:space="preserve">8 </w:t>
-      </w:r>
-      <w:r>
-        <w:rPr>
-          <w:lang w:val="id-ID"/>
-        </w:rPr>
-        <w:t xml:space="preserve">Mengunci Pose Obyek per </w:t>
+      </w:pPr>
+      <w:r>
+        <w:rPr>
+          <w:lang w:val="id-ID"/>
+        </w:rPr>
+        <w:t xml:space="preserve">6.17 </w:t>
+      </w:r>
+      <w:r>
+        <w:rPr>
+          <w:lang w:val="id-ID"/>
+        </w:rPr>
+        <w:t xml:space="preserve">Menyesuaikan Komponen di Main </w:t>
       </w:r>
       <w:proofErr w:type="spellStart"/>
       <w:r>
         <w:rPr>
-          <w:i/>
-          <w:iCs/>
-          <w:lang w:val="id-ID"/>
-        </w:rPr>
-        <w:t>Frame</w:t>
+          <w:lang w:val="id-ID"/>
+        </w:rPr>
+        <w:t>Camera</w:t>
       </w:r>
       <w:proofErr w:type="spellEnd"/>
     </w:p>
-    <w:p/>
     <w:p>
       <w:pPr>
         <w:pStyle w:val="DaftarParagraf"/>
         <w:numPr>
           <w:ilvl w:val="0"/>
-          <w:numId w:val="24"/>
+          <w:numId w:val="26"/>
         </w:numPr>
         <w:spacing w:line="360" w:lineRule="auto"/>
       </w:pPr>
@@ -1780,38 +8196,7 @@
         <w:rPr>
           <w:lang w:val="id-ID"/>
         </w:rPr>
-        <w:lastRenderedPageBreak/>
-        <w:t>Jika sudah ter-</w:t>
-      </w:r>
-      <w:proofErr w:type="spellStart"/>
-      <w:r>
-        <w:rPr>
-          <w:i/>
-          <w:iCs/>
-          <w:lang w:val="id-ID"/>
-        </w:rPr>
-        <w:t>import</w:t>
-      </w:r>
-      <w:proofErr w:type="spellEnd"/>
-      <w:r>
-        <w:rPr>
-          <w:lang w:val="id-ID"/>
-        </w:rPr>
-        <w:t xml:space="preserve"> maka tampilan </w:t>
-      </w:r>
-      <w:r>
-        <w:rPr>
-          <w:i/>
-          <w:iCs/>
-          <w:lang w:val="id-ID"/>
-        </w:rPr>
-        <w:t>folder</w:t>
-      </w:r>
-      <w:r>
-        <w:rPr>
-          <w:lang w:val="id-ID"/>
-        </w:rPr>
-        <w:t xml:space="preserve"> kurang lebih seperti ini</w:t>
+        <w:t>Jalankan proyek dan coba untuk bergerak lebih jauh hingga kamera bergerak</w:t>
       </w:r>
     </w:p>
     <w:p>
@@ -1822,11 +8207,14 @@
         <w:jc w:val="center"/>
       </w:pPr>
       <w:r>
+        <w:rPr>
+          <w:noProof/>
+        </w:rPr>
         <w:drawing>
-          <wp:inline distT="0" distB="0" distL="0" distR="0" wp14:anchorId="441F37DF" wp14:editId="58827111">
-            <wp:extent cx="3497580" cy="1770603"/>
-            <wp:effectExtent l="0" t="0" r="7620" b="1270"/>
-            <wp:docPr id="1535343891" name="Gambar 1"/>
+          <wp:inline distT="0" distB="0" distL="0" distR="0" wp14:anchorId="576334B9" wp14:editId="4F0FD6CA">
+            <wp:extent cx="3710940" cy="1835821"/>
+            <wp:effectExtent l="0" t="0" r="3810" b="0"/>
+            <wp:docPr id="248092237" name="Gambar 21"/>
             <wp:cNvGraphicFramePr>
               <a:graphicFrameLocks xmlns:a="http://schemas.openxmlformats.org/drawingml/2006/main" noChangeAspect="1"/>
             </wp:cNvGraphicFramePr>
@@ -1834,23 +8222,36 @@
               <a:graphicData uri="http://schemas.openxmlformats.org/drawingml/2006/picture">
                 <pic:pic xmlns:pic="http://schemas.openxmlformats.org/drawingml/2006/picture">
                   <pic:nvPicPr>
-                    <pic:cNvPr id="1535343891" name=""/>
-                    <pic:cNvPicPr/>
+                    <pic:cNvPr id="0" name="Picture 18"/>
+                    <pic:cNvPicPr>
+                      <a:picLocks noChangeAspect="1" noChangeArrowheads="1"/>
+                    </pic:cNvPicPr>
                   </pic:nvPicPr>
                   <pic:blipFill>
-                    <a:blip r:embed="rId15"/>
+                    <a:blip r:embed="rId25" cstate="print">
+                      <a:extLst>
+                        <a:ext uri="{28A0092B-C50C-407E-A947-70E740481C1C}">
+                          <a14:useLocalDpi xmlns:a14="http://schemas.microsoft.com/office/drawing/2010/main" val="0"/>
+                        </a:ext>
+                      </a:extLst>
+                    </a:blip>
+                    <a:srcRect/>
                     <a:stretch>
                       <a:fillRect/>
                     </a:stretch>
                   </pic:blipFill>
-                  <pic:spPr>
+                  <pic:spPr bwMode="auto">
                     <a:xfrm>
                       <a:off x="0" y="0"/>
-                      <a:ext cx="3508069" cy="1775913"/>
+                      <a:ext cx="3722786" cy="1841681"/>
                     </a:xfrm>
                     <a:prstGeom prst="rect">
                       <a:avLst/>
                     </a:prstGeom>
+                    <a:noFill/>
+                    <a:ln>
+                      <a:noFill/>
+                    </a:ln>
                   </pic:spPr>
                 </pic:pic>
               </a:graphicData>
@@ -1863,128 +8264,28 @@
       <w:pPr>
         <w:pStyle w:val="Judul3"/>
         <w:rPr>
-          <w:lang w:val="en-GB"/>
-        </w:rPr>
-      </w:pPr>
-      <w:r>
-        <w:t>6.</w:t>
-      </w:r>
-      <w:r>
-        <w:t xml:space="preserve">9 </w:t>
-      </w:r>
-      <w:r>
-        <w:rPr>
-          <w:lang w:val="id-ID"/>
-        </w:rPr>
-        <w:t xml:space="preserve">Aset Berhasil </w:t>
-      </w:r>
-      <w:proofErr w:type="spellStart"/>
-      <w:r>
-        <w:rPr>
-          <w:lang w:val="id-ID"/>
-        </w:rPr>
-        <w:t>di-</w:t>
-      </w:r>
-      <w:r>
-        <w:rPr>
           <w:i/>
           <w:iCs/>
           <w:lang w:val="id-ID"/>
         </w:rPr>
-        <w:t>import</w:t>
-      </w:r>
-      <w:proofErr w:type="spellEnd"/>
-    </w:p>
-    <w:p>
-      <w:pPr>
-        <w:pStyle w:val="DaftarParagraf"/>
-        <w:numPr>
-          <w:ilvl w:val="0"/>
-          <w:numId w:val="24"/>
-        </w:numPr>
-        <w:spacing w:line="360" w:lineRule="auto"/>
-      </w:pPr>
-      <w:r>
-        <w:rPr>
-          <w:lang w:val="id-ID"/>
-        </w:rPr>
-        <w:t xml:space="preserve">Cek aset permainan dengan menekan tombol panah </w:t>
-      </w:r>
-      <w:proofErr w:type="spellStart"/>
-      <w:r>
-        <w:rPr>
-          <w:lang w:val="id-ID"/>
-        </w:rPr>
-        <w:t>file</w:t>
-      </w:r>
-      <w:proofErr w:type="spellEnd"/>
-      <w:r>
-        <w:rPr>
-          <w:lang w:val="id-ID"/>
-        </w:rPr>
-        <w:t xml:space="preserve"> seperti ini</w:t>
-      </w:r>
-    </w:p>
-    <w:p>
-      <w:pPr>
-        <w:pStyle w:val="DaftarParagraf"/>
-        <w:spacing w:line="360" w:lineRule="auto"/>
-        <w:ind w:left="1080"/>
-        <w:jc w:val="center"/>
-      </w:pPr>
-      <w:r>
-        <w:drawing>
-          <wp:inline distT="0" distB="0" distL="0" distR="0" wp14:anchorId="2218D343" wp14:editId="30970591">
-            <wp:extent cx="3736975" cy="1137524"/>
-            <wp:effectExtent l="0" t="0" r="0" b="5715"/>
-            <wp:docPr id="1305185024" name="Gambar 1"/>
-            <wp:cNvGraphicFramePr>
-              <a:graphicFrameLocks xmlns:a="http://schemas.openxmlformats.org/drawingml/2006/main" noChangeAspect="1"/>
-            </wp:cNvGraphicFramePr>
-            <a:graphic xmlns:a="http://schemas.openxmlformats.org/drawingml/2006/main">
-              <a:graphicData uri="http://schemas.openxmlformats.org/drawingml/2006/picture">
-                <pic:pic xmlns:pic="http://schemas.openxmlformats.org/drawingml/2006/picture">
-                  <pic:nvPicPr>
-                    <pic:cNvPr id="1305185024" name=""/>
-                    <pic:cNvPicPr/>
-                  </pic:nvPicPr>
-                  <pic:blipFill>
-                    <a:blip r:embed="rId16"/>
-                    <a:stretch>
-                      <a:fillRect/>
-                    </a:stretch>
-                  </pic:blipFill>
-                  <pic:spPr>
-                    <a:xfrm>
-                      <a:off x="0" y="0"/>
-                      <a:ext cx="3748545" cy="1141046"/>
-                    </a:xfrm>
-                    <a:prstGeom prst="rect">
-                      <a:avLst/>
-                    </a:prstGeom>
-                  </pic:spPr>
-                </pic:pic>
-              </a:graphicData>
-            </a:graphic>
-          </wp:inline>
-        </w:drawing>
-      </w:r>
-    </w:p>
-    <w:p>
-      <w:pPr>
-        <w:pStyle w:val="Judul3"/>
       </w:pPr>
       <w:r>
         <w:t>6.</w:t>
       </w:r>
       <w:r>
-        <w:t xml:space="preserve">10 </w:t>
-      </w:r>
-      <w:r>
-        <w:rPr>
-          <w:lang w:val="id-ID"/>
-        </w:rPr>
-        <w:t>Aset Permainan 2D</w:t>
+        <w:rPr>
+          <w:lang w:val="id-ID"/>
+        </w:rPr>
+        <w:t>18</w:t>
+      </w:r>
+      <w:r>
+        <w:t xml:space="preserve"> </w:t>
+      </w:r>
+      <w:r>
+        <w:rPr>
+          <w:lang w:val="id-ID"/>
+        </w:rPr>
+        <w:t>Uji Coba Pergerakan Kamera</w:t>
       </w:r>
     </w:p>
     <w:p>
@@ -2050,11 +8351,11 @@
         <w:rPr>
           <w:lang w:val="en-US"/>
         </w:rPr>
-        <w:t>https://github.com/EsaAryaMahardika/PraktikumAnimasiGame/tree/main/Pertemuan%206</w:t>
+        <w:t>https://github.com/EsaAryaMahardika/PraktikumAnimasiGame/tree/main/Pertemuan%208</w:t>
       </w:r>
     </w:p>
     <w:sectPr>
-      <w:headerReference w:type="default" r:id="rId17"/>
+      <w:headerReference w:type="default" r:id="rId26"/>
       <w:pgSz w:w="11906" w:h="16838"/>
       <w:pgMar w:top="1701" w:right="1701" w:bottom="1701" w:left="2268" w:header="706" w:footer="706" w:gutter="0"/>
       <w:cols w:space="708"/>
@@ -2473,6 +8774,95 @@
     </w:lvl>
   </w:abstractNum>
   <w:abstractNum w:abstractNumId="3" w15:restartNumberingAfterBreak="0">
+    <w:nsid w:val="2849296C"/>
+    <w:multiLevelType w:val="hybridMultilevel"/>
+    <w:tmpl w:val="87E00CC4"/>
+    <w:lvl w:ilvl="0" w:tplc="FFFFFFFF">
+      <w:start w:val="1"/>
+      <w:numFmt w:val="decimal"/>
+      <w:lvlText w:val="%1."/>
+      <w:lvlJc w:val="left"/>
+      <w:pPr>
+        <w:ind w:left="1080" w:hanging="360"/>
+      </w:pPr>
+      <w:rPr>
+        <w:rFonts w:hint="default"/>
+      </w:rPr>
+    </w:lvl>
+    <w:lvl w:ilvl="1" w:tplc="FFFFFFFF" w:tentative="1">
+      <w:start w:val="1"/>
+      <w:numFmt w:val="lowerLetter"/>
+      <w:lvlText w:val="%2."/>
+      <w:lvlJc w:val="left"/>
+      <w:pPr>
+        <w:ind w:left="1800" w:hanging="360"/>
+      </w:pPr>
+    </w:lvl>
+    <w:lvl w:ilvl="2" w:tplc="FFFFFFFF" w:tentative="1">
+      <w:start w:val="1"/>
+      <w:numFmt w:val="lowerRoman"/>
+      <w:lvlText w:val="%3."/>
+      <w:lvlJc w:val="right"/>
+      <w:pPr>
+        <w:ind w:left="2520" w:hanging="180"/>
+      </w:pPr>
+    </w:lvl>
+    <w:lvl w:ilvl="3" w:tplc="FFFFFFFF" w:tentative="1">
+      <w:start w:val="1"/>
+      <w:numFmt w:val="decimal"/>
+      <w:lvlText w:val="%4."/>
+      <w:lvlJc w:val="left"/>
+      <w:pPr>
+        <w:ind w:left="3240" w:hanging="360"/>
+      </w:pPr>
+    </w:lvl>
+    <w:lvl w:ilvl="4" w:tplc="FFFFFFFF" w:tentative="1">
+      <w:start w:val="1"/>
+      <w:numFmt w:val="lowerLetter"/>
+      <w:lvlText w:val="%5."/>
+      <w:lvlJc w:val="left"/>
+      <w:pPr>
+        <w:ind w:left="3960" w:hanging="360"/>
+      </w:pPr>
+    </w:lvl>
+    <w:lvl w:ilvl="5" w:tplc="FFFFFFFF" w:tentative="1">
+      <w:start w:val="1"/>
+      <w:numFmt w:val="lowerRoman"/>
+      <w:lvlText w:val="%6."/>
+      <w:lvlJc w:val="right"/>
+      <w:pPr>
+        <w:ind w:left="4680" w:hanging="180"/>
+      </w:pPr>
+    </w:lvl>
+    <w:lvl w:ilvl="6" w:tplc="FFFFFFFF" w:tentative="1">
+      <w:start w:val="1"/>
+      <w:numFmt w:val="decimal"/>
+      <w:lvlText w:val="%7."/>
+      <w:lvlJc w:val="left"/>
+      <w:pPr>
+        <w:ind w:left="5400" w:hanging="360"/>
+      </w:pPr>
+    </w:lvl>
+    <w:lvl w:ilvl="7" w:tplc="FFFFFFFF" w:tentative="1">
+      <w:start w:val="1"/>
+      <w:numFmt w:val="lowerLetter"/>
+      <w:lvlText w:val="%8."/>
+      <w:lvlJc w:val="left"/>
+      <w:pPr>
+        <w:ind w:left="6120" w:hanging="360"/>
+      </w:pPr>
+    </w:lvl>
+    <w:lvl w:ilvl="8" w:tplc="FFFFFFFF" w:tentative="1">
+      <w:start w:val="1"/>
+      <w:numFmt w:val="lowerRoman"/>
+      <w:lvlText w:val="%9."/>
+      <w:lvlJc w:val="right"/>
+      <w:pPr>
+        <w:ind w:left="6840" w:hanging="180"/>
+      </w:pPr>
+    </w:lvl>
+  </w:abstractNum>
+  <w:abstractNum w:abstractNumId="4" w15:restartNumberingAfterBreak="0">
     <w:nsid w:val="2A2E53A3"/>
     <w:multiLevelType w:val="hybridMultilevel"/>
     <w:tmpl w:val="75D4C494"/>
@@ -2561,7 +8951,7 @@
       </w:pPr>
     </w:lvl>
   </w:abstractNum>
-  <w:abstractNum w:abstractNumId="4" w15:restartNumberingAfterBreak="0">
+  <w:abstractNum w:abstractNumId="5" w15:restartNumberingAfterBreak="0">
     <w:nsid w:val="2A361344"/>
     <w:multiLevelType w:val="hybridMultilevel"/>
     <w:tmpl w:val="78E08DE0"/>
@@ -2652,7 +9042,7 @@
       </w:pPr>
     </w:lvl>
   </w:abstractNum>
-  <w:abstractNum w:abstractNumId="5" w15:restartNumberingAfterBreak="0">
+  <w:abstractNum w:abstractNumId="6" w15:restartNumberingAfterBreak="0">
     <w:nsid w:val="2D000478"/>
     <w:multiLevelType w:val="multilevel"/>
     <w:tmpl w:val="AE44F71C"/>
@@ -2774,7 +9164,7 @@
       </w:rPr>
     </w:lvl>
   </w:abstractNum>
-  <w:abstractNum w:abstractNumId="6" w15:restartNumberingAfterBreak="0">
+  <w:abstractNum w:abstractNumId="7" w15:restartNumberingAfterBreak="0">
     <w:nsid w:val="359E3207"/>
     <w:multiLevelType w:val="hybridMultilevel"/>
     <w:tmpl w:val="C60AFA22"/>
@@ -2863,7 +9253,7 @@
       </w:pPr>
     </w:lvl>
   </w:abstractNum>
-  <w:abstractNum w:abstractNumId="7" w15:restartNumberingAfterBreak="0">
+  <w:abstractNum w:abstractNumId="8" w15:restartNumberingAfterBreak="0">
     <w:nsid w:val="35E2609C"/>
     <w:multiLevelType w:val="hybridMultilevel"/>
     <w:tmpl w:val="DC6A725A"/>
@@ -2954,7 +9344,7 @@
       </w:pPr>
     </w:lvl>
   </w:abstractNum>
-  <w:abstractNum w:abstractNumId="8" w15:restartNumberingAfterBreak="0">
+  <w:abstractNum w:abstractNumId="9" w15:restartNumberingAfterBreak="0">
     <w:nsid w:val="366214AE"/>
     <w:multiLevelType w:val="multilevel"/>
     <w:tmpl w:val="35C63D42"/>
@@ -3067,7 +9457,120 @@
       </w:rPr>
     </w:lvl>
   </w:abstractNum>
-  <w:abstractNum w:abstractNumId="9" w15:restartNumberingAfterBreak="0">
+  <w:abstractNum w:abstractNumId="10" w15:restartNumberingAfterBreak="0">
+    <w:nsid w:val="3CCD340A"/>
+    <w:multiLevelType w:val="multilevel"/>
+    <w:tmpl w:val="46D0EEFA"/>
+    <w:lvl w:ilvl="0">
+      <w:start w:val="8"/>
+      <w:numFmt w:val="decimal"/>
+      <w:lvlText w:val="%1"/>
+      <w:lvlJc w:val="left"/>
+      <w:pPr>
+        <w:ind w:left="360" w:hanging="360"/>
+      </w:pPr>
+      <w:rPr>
+        <w:rFonts w:hint="default"/>
+      </w:rPr>
+    </w:lvl>
+    <w:lvl w:ilvl="1">
+      <w:start w:val="1"/>
+      <w:numFmt w:val="decimal"/>
+      <w:lvlText w:val="%1.%2"/>
+      <w:lvlJc w:val="left"/>
+      <w:pPr>
+        <w:ind w:left="786" w:hanging="360"/>
+      </w:pPr>
+      <w:rPr>
+        <w:rFonts w:hint="default"/>
+      </w:rPr>
+    </w:lvl>
+    <w:lvl w:ilvl="2">
+      <w:start w:val="1"/>
+      <w:numFmt w:val="decimal"/>
+      <w:lvlText w:val="%1.%2.%3"/>
+      <w:lvlJc w:val="left"/>
+      <w:pPr>
+        <w:ind w:left="1572" w:hanging="720"/>
+      </w:pPr>
+      <w:rPr>
+        <w:rFonts w:hint="default"/>
+      </w:rPr>
+    </w:lvl>
+    <w:lvl w:ilvl="3">
+      <w:start w:val="1"/>
+      <w:numFmt w:val="decimal"/>
+      <w:lvlText w:val="%1.%2.%3.%4"/>
+      <w:lvlJc w:val="left"/>
+      <w:pPr>
+        <w:ind w:left="1998" w:hanging="720"/>
+      </w:pPr>
+      <w:rPr>
+        <w:rFonts w:hint="default"/>
+      </w:rPr>
+    </w:lvl>
+    <w:lvl w:ilvl="4">
+      <w:start w:val="1"/>
+      <w:numFmt w:val="decimal"/>
+      <w:lvlText w:val="%1.%2.%3.%4.%5"/>
+      <w:lvlJc w:val="left"/>
+      <w:pPr>
+        <w:ind w:left="2784" w:hanging="1080"/>
+      </w:pPr>
+      <w:rPr>
+        <w:rFonts w:hint="default"/>
+      </w:rPr>
+    </w:lvl>
+    <w:lvl w:ilvl="5">
+      <w:start w:val="1"/>
+      <w:numFmt w:val="decimal"/>
+      <w:lvlText w:val="%1.%2.%3.%4.%5.%6"/>
+      <w:lvlJc w:val="left"/>
+      <w:pPr>
+        <w:ind w:left="3210" w:hanging="1080"/>
+      </w:pPr>
+      <w:rPr>
+        <w:rFonts w:hint="default"/>
+      </w:rPr>
+    </w:lvl>
+    <w:lvl w:ilvl="6">
+      <w:start w:val="1"/>
+      <w:numFmt w:val="decimal"/>
+      <w:lvlText w:val="%1.%2.%3.%4.%5.%6.%7"/>
+      <w:lvlJc w:val="left"/>
+      <w:pPr>
+        <w:ind w:left="3996" w:hanging="1440"/>
+      </w:pPr>
+      <w:rPr>
+        <w:rFonts w:hint="default"/>
+      </w:rPr>
+    </w:lvl>
+    <w:lvl w:ilvl="7">
+      <w:start w:val="1"/>
+      <w:numFmt w:val="decimal"/>
+      <w:lvlText w:val="%1.%2.%3.%4.%5.%6.%7.%8"/>
+      <w:lvlJc w:val="left"/>
+      <w:pPr>
+        <w:ind w:left="4422" w:hanging="1440"/>
+      </w:pPr>
+      <w:rPr>
+        <w:rFonts w:hint="default"/>
+      </w:rPr>
+    </w:lvl>
+    <w:lvl w:ilvl="8">
+      <w:start w:val="1"/>
+      <w:numFmt w:val="decimal"/>
+      <w:lvlText w:val="%1.%2.%3.%4.%5.%6.%7.%8.%9"/>
+      <w:lvlJc w:val="left"/>
+      <w:pPr>
+        <w:ind w:left="5208" w:hanging="1800"/>
+      </w:pPr>
+      <w:rPr>
+        <w:rFonts w:hint="default"/>
+      </w:rPr>
+    </w:lvl>
+  </w:abstractNum>
+  <w:abstractNum w:abstractNumId="11" w15:restartNumberingAfterBreak="0">
     <w:nsid w:val="4B3A2C0B"/>
     <w:multiLevelType w:val="multilevel"/>
     <w:tmpl w:val="BA723208"/>
@@ -3180,7 +9683,7 @@
       </w:rPr>
     </w:lvl>
   </w:abstractNum>
-  <w:abstractNum w:abstractNumId="10" w15:restartNumberingAfterBreak="0">
+  <w:abstractNum w:abstractNumId="12" w15:restartNumberingAfterBreak="0">
     <w:nsid w:val="4BBA7317"/>
     <w:multiLevelType w:val="hybridMultilevel"/>
     <w:tmpl w:val="AE3CC65C"/>
@@ -3269,7 +9772,7 @@
       </w:pPr>
     </w:lvl>
   </w:abstractNum>
-  <w:abstractNum w:abstractNumId="11" w15:restartNumberingAfterBreak="0">
+  <w:abstractNum w:abstractNumId="13" w15:restartNumberingAfterBreak="0">
     <w:nsid w:val="55487FC0"/>
     <w:multiLevelType w:val="multilevel"/>
     <w:tmpl w:val="8BB421E2"/>
@@ -3382,7 +9885,7 @@
       </w:rPr>
     </w:lvl>
   </w:abstractNum>
-  <w:abstractNum w:abstractNumId="12" w15:restartNumberingAfterBreak="0">
+  <w:abstractNum w:abstractNumId="14" w15:restartNumberingAfterBreak="0">
     <w:nsid w:val="5B0045CD"/>
     <w:multiLevelType w:val="hybridMultilevel"/>
     <w:tmpl w:val="BE36CC3A"/>
@@ -3471,7 +9974,7 @@
       </w:pPr>
     </w:lvl>
   </w:abstractNum>
-  <w:abstractNum w:abstractNumId="13" w15:restartNumberingAfterBreak="0">
+  <w:abstractNum w:abstractNumId="15" w15:restartNumberingAfterBreak="0">
     <w:nsid w:val="5D012C6E"/>
     <w:multiLevelType w:val="hybridMultilevel"/>
     <w:tmpl w:val="1EEE1AD8"/>
@@ -3560,7 +10063,7 @@
       </w:pPr>
     </w:lvl>
   </w:abstractNum>
-  <w:abstractNum w:abstractNumId="14" w15:restartNumberingAfterBreak="0">
+  <w:abstractNum w:abstractNumId="16" w15:restartNumberingAfterBreak="0">
     <w:nsid w:val="696D354D"/>
     <w:multiLevelType w:val="multilevel"/>
     <w:tmpl w:val="0D4EBE7C"/>
@@ -3691,7 +10194,7 @@
       </w:rPr>
     </w:lvl>
   </w:abstractNum>
-  <w:abstractNum w:abstractNumId="15" w15:restartNumberingAfterBreak="0">
+  <w:abstractNum w:abstractNumId="17" w15:restartNumberingAfterBreak="0">
     <w:nsid w:val="6CB228EC"/>
     <w:multiLevelType w:val="hybridMultilevel"/>
     <w:tmpl w:val="B5C25718"/>
@@ -3780,7 +10283,7 @@
       </w:pPr>
     </w:lvl>
   </w:abstractNum>
-  <w:abstractNum w:abstractNumId="16" w15:restartNumberingAfterBreak="0">
+  <w:abstractNum w:abstractNumId="18" w15:restartNumberingAfterBreak="0">
     <w:nsid w:val="6CF532BD"/>
     <w:multiLevelType w:val="hybridMultilevel"/>
     <w:tmpl w:val="71986180"/>
@@ -3869,7 +10372,7 @@
       </w:pPr>
     </w:lvl>
   </w:abstractNum>
-  <w:abstractNum w:abstractNumId="17" w15:restartNumberingAfterBreak="0">
+  <w:abstractNum w:abstractNumId="19" w15:restartNumberingAfterBreak="0">
     <w:nsid w:val="742E53BB"/>
     <w:multiLevelType w:val="hybridMultilevel"/>
     <w:tmpl w:val="8B7A4120"/>
@@ -3959,7 +10462,7 @@
       </w:pPr>
     </w:lvl>
   </w:abstractNum>
-  <w:abstractNum w:abstractNumId="18" w15:restartNumberingAfterBreak="0">
+  <w:abstractNum w:abstractNumId="20" w15:restartNumberingAfterBreak="0">
     <w:nsid w:val="7CE76ADA"/>
     <w:multiLevelType w:val="hybridMultilevel"/>
     <w:tmpl w:val="39F4D8B4"/>
@@ -4048,10 +10551,10 @@
       </w:pPr>
     </w:lvl>
   </w:abstractNum>
-  <w:abstractNum w:abstractNumId="19" w15:restartNumberingAfterBreak="0">
+  <w:abstractNum w:abstractNumId="21" w15:restartNumberingAfterBreak="0">
     <w:nsid w:val="7EAD7782"/>
     <w:multiLevelType w:val="hybridMultilevel"/>
-    <w:tmpl w:val="C60AFA22"/>
+    <w:tmpl w:val="87E00CC4"/>
     <w:lvl w:ilvl="0" w:tplc="4BA0CEAA">
       <w:start w:val="1"/>
       <w:numFmt w:val="decimal"/>
@@ -4138,55 +10641,55 @@
     </w:lvl>
   </w:abstractNum>
   <w:num w:numId="1" w16cid:durableId="1877040924">
+    <w:abstractNumId w:val="6"/>
+  </w:num>
+  <w:num w:numId="2" w16cid:durableId="1888226693">
+    <w:abstractNumId w:val="4"/>
+  </w:num>
+  <w:num w:numId="3" w16cid:durableId="2020960950">
+    <w:abstractNumId w:val="20"/>
+  </w:num>
+  <w:num w:numId="4" w16cid:durableId="127868373">
+    <w:abstractNumId w:val="6"/>
+  </w:num>
+  <w:num w:numId="5" w16cid:durableId="1319264234">
+    <w:abstractNumId w:val="18"/>
+  </w:num>
+  <w:num w:numId="6" w16cid:durableId="1865705075">
+    <w:abstractNumId w:val="21"/>
+  </w:num>
+  <w:num w:numId="7" w16cid:durableId="262614368">
+    <w:abstractNumId w:val="6"/>
+  </w:num>
+  <w:num w:numId="8" w16cid:durableId="492453160">
+    <w:abstractNumId w:val="8"/>
+  </w:num>
+  <w:num w:numId="9" w16cid:durableId="529493914">
+    <w:abstractNumId w:val="16"/>
+  </w:num>
+  <w:num w:numId="10" w16cid:durableId="202521030">
+    <w:abstractNumId w:val="19"/>
+  </w:num>
+  <w:num w:numId="11" w16cid:durableId="1069841527">
     <w:abstractNumId w:val="5"/>
   </w:num>
-  <w:num w:numId="2" w16cid:durableId="1888226693">
-    <w:abstractNumId w:val="3"/>
-  </w:num>
-  <w:num w:numId="3" w16cid:durableId="2020960950">
-    <w:abstractNumId w:val="18"/>
-  </w:num>
-  <w:num w:numId="4" w16cid:durableId="127868373">
-    <w:abstractNumId w:val="5"/>
-  </w:num>
-  <w:num w:numId="5" w16cid:durableId="1319264234">
-    <w:abstractNumId w:val="16"/>
-  </w:num>
-  <w:num w:numId="6" w16cid:durableId="1865705075">
-    <w:abstractNumId w:val="19"/>
-  </w:num>
-  <w:num w:numId="7" w16cid:durableId="262614368">
-    <w:abstractNumId w:val="5"/>
-  </w:num>
-  <w:num w:numId="8" w16cid:durableId="492453160">
-    <w:abstractNumId w:val="7"/>
-  </w:num>
-  <w:num w:numId="9" w16cid:durableId="529493914">
+  <w:num w:numId="12" w16cid:durableId="1483084886">
     <w:abstractNumId w:val="14"/>
-  </w:num>
-  <w:num w:numId="10" w16cid:durableId="202521030">
-    <w:abstractNumId w:val="17"/>
-  </w:num>
-  <w:num w:numId="11" w16cid:durableId="1069841527">
-    <w:abstractNumId w:val="4"/>
-  </w:num>
-  <w:num w:numId="12" w16cid:durableId="1483084886">
-    <w:abstractNumId w:val="12"/>
   </w:num>
   <w:num w:numId="13" w16cid:durableId="97793505">
     <w:abstractNumId w:val="1"/>
   </w:num>
   <w:num w:numId="14" w16cid:durableId="1623804942">
+    <w:abstractNumId w:val="15"/>
+  </w:num>
+  <w:num w:numId="15" w16cid:durableId="795637204">
     <w:abstractNumId w:val="13"/>
   </w:num>
-  <w:num w:numId="15" w16cid:durableId="795637204">
-    <w:abstractNumId w:val="11"/>
-  </w:num>
   <w:num w:numId="16" w16cid:durableId="663554860">
-    <w:abstractNumId w:val="15"/>
+    <w:abstractNumId w:val="17"/>
   </w:num>
   <w:num w:numId="17" w16cid:durableId="384111375">
-    <w:abstractNumId w:val="5"/>
+    <w:abstractNumId w:val="6"/>
   </w:num>
   <w:num w:numId="18" w16cid:durableId="981814497">
     <w:abstractNumId w:val="2"/>
@@ -4195,10 +10698,10 @@
     <w:abstractNumId w:val="0"/>
   </w:num>
   <w:num w:numId="20" w16cid:durableId="914432312">
-    <w:abstractNumId w:val="8"/>
+    <w:abstractNumId w:val="9"/>
   </w:num>
   <w:num w:numId="21" w16cid:durableId="1247109245">
-    <w:abstractNumId w:val="5"/>
+    <w:abstractNumId w:val="6"/>
     <w:lvlOverride w:ilvl="0">
       <w:startOverride w:val="1"/>
     </w:lvlOverride>
@@ -4228,13 +10731,19 @@
     </w:lvlOverride>
   </w:num>
   <w:num w:numId="22" w16cid:durableId="1515149824">
-    <w:abstractNumId w:val="9"/>
+    <w:abstractNumId w:val="11"/>
   </w:num>
   <w:num w:numId="23" w16cid:durableId="1212495984">
+    <w:abstractNumId w:val="12"/>
+  </w:num>
+  <w:num w:numId="24" w16cid:durableId="36974521">
+    <w:abstractNumId w:val="7"/>
+  </w:num>
+  <w:num w:numId="25" w16cid:durableId="1146581491">
     <w:abstractNumId w:val="10"/>
   </w:num>
-  <w:num w:numId="24" w16cid:durableId="36974521">
-    <w:abstractNumId w:val="6"/>
+  <w:num w:numId="26" w16cid:durableId="1266378127">
+    <w:abstractNumId w:val="3"/>
   </w:num>
 </w:numbering>
 </file>

--- a/Pertemuan 8/Pertemuan 8.docx
+++ b/Pertemuan 8/Pertemuan 8.docx
@@ -25,56 +25,12 @@
         </w:rPr>
         <w:br/>
       </w:r>
-      <w:proofErr w:type="spellStart"/>
       <w:r>
         <w:rPr>
           <w:rFonts w:cs="Times New Roman"/>
         </w:rPr>
-        <w:t>Character</w:t>
-      </w:r>
-      <w:proofErr w:type="spellEnd"/>
-      <w:r>
-        <w:rPr>
-          <w:rFonts w:cs="Times New Roman"/>
-        </w:rPr>
-        <w:t xml:space="preserve"> </w:t>
-      </w:r>
-      <w:proofErr w:type="spellStart"/>
-      <w:r>
-        <w:rPr>
-          <w:rFonts w:cs="Times New Roman"/>
-        </w:rPr>
-        <w:t>and</w:t>
-      </w:r>
-      <w:proofErr w:type="spellEnd"/>
-      <w:r>
-        <w:rPr>
-          <w:rFonts w:cs="Times New Roman"/>
-        </w:rPr>
-        <w:t xml:space="preserve"> </w:t>
-      </w:r>
-      <w:proofErr w:type="spellStart"/>
-      <w:r>
-        <w:rPr>
-          <w:rFonts w:cs="Times New Roman"/>
-        </w:rPr>
-        <w:t>Camera</w:t>
-      </w:r>
-      <w:proofErr w:type="spellEnd"/>
-      <w:r>
-        <w:rPr>
-          <w:rFonts w:cs="Times New Roman"/>
-        </w:rPr>
-        <w:t xml:space="preserve"> </w:t>
-      </w:r>
-      <w:proofErr w:type="spellStart"/>
-      <w:r>
-        <w:rPr>
-          <w:rFonts w:cs="Times New Roman"/>
-        </w:rPr>
-        <w:t>Movement</w:t>
-      </w:r>
-      <w:proofErr w:type="spellEnd"/>
+        <w:t>Character and Camera Movement</w:t>
+      </w:r>
     </w:p>
     <w:tbl>
       <w:tblPr>
@@ -264,7 +220,6 @@
                 <w:lang w:val="en-US"/>
               </w:rPr>
             </w:pPr>
-            <w:proofErr w:type="spellStart"/>
             <w:r>
               <w:rPr>
                 <w:rFonts w:cs="Times New Roman"/>
@@ -275,7 +230,6 @@
               </w:rPr>
               <w:t>Kelas</w:t>
             </w:r>
-            <w:proofErr w:type="spellEnd"/>
           </w:p>
         </w:tc>
         <w:tc>
@@ -344,7 +298,6 @@
                 <w:lang w:val="en-US"/>
               </w:rPr>
             </w:pPr>
-            <w:proofErr w:type="spellStart"/>
             <w:r>
               <w:rPr>
                 <w:rFonts w:cs="Times New Roman"/>
@@ -353,18 +306,7 @@
                 <w:szCs w:val="24"/>
                 <w:lang w:val="en-US"/>
               </w:rPr>
-              <w:t>Asisten</w:t>
-            </w:r>
-            <w:proofErr w:type="spellEnd"/>
-            <w:r>
-              <w:rPr>
-                <w:rFonts w:cs="Times New Roman"/>
-                <w:b/>
-                <w:bCs/>
-                <w:szCs w:val="24"/>
-                <w:lang w:val="en-US"/>
-              </w:rPr>
-              <w:t xml:space="preserve"> Lab</w:t>
+              <w:t>Asisten Lab</w:t>
             </w:r>
           </w:p>
         </w:tc>
@@ -419,25 +361,7 @@
                 <w:szCs w:val="24"/>
                 <w:lang w:val="en-US"/>
               </w:rPr>
-              <w:t xml:space="preserve">Bagas </w:t>
-            </w:r>
-            <w:proofErr w:type="spellStart"/>
-            <w:r>
-              <w:rPr>
-                <w:rFonts w:cs="Times New Roman"/>
-                <w:szCs w:val="24"/>
-                <w:lang w:val="en-US"/>
-              </w:rPr>
-              <w:t>Anardi</w:t>
-            </w:r>
-            <w:proofErr w:type="spellEnd"/>
-            <w:r>
-              <w:rPr>
-                <w:rFonts w:cs="Times New Roman"/>
-                <w:szCs w:val="24"/>
-                <w:lang w:val="en-US"/>
-              </w:rPr>
-              <w:t xml:space="preserve"> Surya W.</w:t>
+              <w:t>Bagas Anardi Surya W.</w:t>
             </w:r>
           </w:p>
         </w:tc>
@@ -515,39 +439,7 @@
                 <w:rFonts w:cs="Times New Roman"/>
                 <w:szCs w:val="24"/>
               </w:rPr>
-              <w:t xml:space="preserve">Banjar </w:t>
-            </w:r>
-            <w:proofErr w:type="spellStart"/>
-            <w:r>
-              <w:rPr>
-                <w:rFonts w:cs="Times New Roman"/>
-                <w:szCs w:val="24"/>
-              </w:rPr>
-              <w:t>Babaju</w:t>
-            </w:r>
-            <w:proofErr w:type="spellEnd"/>
-            <w:r>
-              <w:rPr>
-                <w:rFonts w:cs="Times New Roman"/>
-                <w:szCs w:val="24"/>
-              </w:rPr>
-              <w:t xml:space="preserve"> </w:t>
-            </w:r>
-            <w:proofErr w:type="spellStart"/>
-            <w:r>
-              <w:rPr>
-                <w:rFonts w:cs="Times New Roman"/>
-                <w:szCs w:val="24"/>
-              </w:rPr>
-              <w:t>Kubaya</w:t>
-            </w:r>
-            <w:proofErr w:type="spellEnd"/>
-            <w:r>
-              <w:rPr>
-                <w:rFonts w:cs="Times New Roman"/>
-                <w:szCs w:val="24"/>
-              </w:rPr>
-              <w:t xml:space="preserve"> Panjang</w:t>
+              <w:t>Banjar Babaju Kubaya Panjang</w:t>
             </w:r>
           </w:p>
         </w:tc>
@@ -570,7 +462,6 @@
                 <w:lang w:val="en-US"/>
               </w:rPr>
             </w:pPr>
-            <w:proofErr w:type="spellStart"/>
             <w:r>
               <w:rPr>
                 <w:rFonts w:cs="Times New Roman"/>
@@ -581,7 +472,6 @@
               </w:rPr>
               <w:t>Referensi</w:t>
             </w:r>
-            <w:proofErr w:type="spellEnd"/>
           </w:p>
         </w:tc>
         <w:tc>
@@ -723,19 +613,11 @@
           </mc:Fallback>
         </mc:AlternateContent>
       </w:r>
-      <w:proofErr w:type="spellStart"/>
       <w:r>
         <w:rPr>
           <w:lang w:val="en-US"/>
         </w:rPr>
-        <w:t>Tugas</w:t>
-      </w:r>
-      <w:proofErr w:type="spellEnd"/>
-      <w:r>
-        <w:rPr>
-          <w:lang w:val="en-US"/>
-        </w:rPr>
-        <w:t xml:space="preserve"> </w:t>
+        <w:t xml:space="preserve">Tugas </w:t>
       </w:r>
       <w:r>
         <w:t>8</w:t>
@@ -896,65 +778,27 @@
         </w:rPr>
         <w:t xml:space="preserve">Pastikan komponen Siput hanya </w:t>
       </w:r>
-      <w:proofErr w:type="spellStart"/>
       <w:r>
         <w:rPr>
           <w:i/>
           <w:iCs/>
           <w:lang w:val="id-ID"/>
         </w:rPr>
-        <w:t>Rigidbody</w:t>
-      </w:r>
-      <w:proofErr w:type="spellEnd"/>
+        <w:t>Rigidbody 2D</w:t>
+      </w:r>
+      <w:r>
+        <w:rPr>
+          <w:lang w:val="id-ID"/>
+        </w:rPr>
+        <w:t xml:space="preserve"> dan </w:t>
+      </w:r>
       <w:r>
         <w:rPr>
           <w:i/>
           <w:iCs/>
           <w:lang w:val="id-ID"/>
         </w:rPr>
-        <w:t xml:space="preserve"> 2D</w:t>
-      </w:r>
-      <w:r>
-        <w:rPr>
-          <w:lang w:val="id-ID"/>
-        </w:rPr>
-        <w:t xml:space="preserve"> dan </w:t>
-      </w:r>
-      <w:proofErr w:type="spellStart"/>
-      <w:r>
-        <w:rPr>
-          <w:i/>
-          <w:iCs/>
-          <w:lang w:val="id-ID"/>
-        </w:rPr>
-        <w:t>Capsule</w:t>
-      </w:r>
-      <w:proofErr w:type="spellEnd"/>
-      <w:r>
-        <w:rPr>
-          <w:i/>
-          <w:iCs/>
-          <w:lang w:val="id-ID"/>
-        </w:rPr>
-        <w:t xml:space="preserve"> </w:t>
-      </w:r>
-      <w:proofErr w:type="spellStart"/>
-      <w:r>
-        <w:rPr>
-          <w:i/>
-          <w:iCs/>
-          <w:lang w:val="id-ID"/>
-        </w:rPr>
-        <w:t>Collider</w:t>
-      </w:r>
-      <w:proofErr w:type="spellEnd"/>
-      <w:r>
-        <w:rPr>
-          <w:i/>
-          <w:iCs/>
-          <w:lang w:val="id-ID"/>
-        </w:rPr>
-        <w:t xml:space="preserve"> 2D</w:t>
+        <w:t>Capsule Collider 2D</w:t>
       </w:r>
     </w:p>
     <w:p>
@@ -1066,21 +910,7 @@
           <w:lang w:val="id-ID"/>
         </w:rPr>
         <w:lastRenderedPageBreak/>
-        <w:t>Buat folder ‘</w:t>
-      </w:r>
-      <w:proofErr w:type="spellStart"/>
-      <w:r>
-        <w:rPr>
-          <w:lang w:val="id-ID"/>
-        </w:rPr>
-        <w:t>Script</w:t>
-      </w:r>
-      <w:proofErr w:type="spellEnd"/>
-      <w:r>
-        <w:rPr>
-          <w:lang w:val="id-ID"/>
-        </w:rPr>
-        <w:t xml:space="preserve">’ di dalam </w:t>
+        <w:t xml:space="preserve">Buat folder ‘Script’ di dalam </w:t>
       </w:r>
       <w:r>
         <w:rPr>
@@ -1094,16 +924,8 @@
         <w:rPr>
           <w:lang w:val="id-ID"/>
         </w:rPr>
-        <w:t xml:space="preserve"> </w:t>
-      </w:r>
-      <w:proofErr w:type="spellStart"/>
-      <w:r>
-        <w:rPr>
-          <w:lang w:val="id-ID"/>
-        </w:rPr>
-        <w:t>Game</w:t>
-      </w:r>
-      <w:proofErr w:type="spellEnd"/>
+        <w:t xml:space="preserve"> Game</w:t>
+      </w:r>
     </w:p>
     <w:p>
       <w:pPr>
@@ -1196,21 +1018,7 @@
         <w:rPr>
           <w:lang w:val="id-ID"/>
         </w:rPr>
-        <w:t>Membuat Folder ‘</w:t>
-      </w:r>
-      <w:proofErr w:type="spellStart"/>
-      <w:r>
-        <w:rPr>
-          <w:lang w:val="id-ID"/>
-        </w:rPr>
-        <w:t>Script</w:t>
-      </w:r>
-      <w:proofErr w:type="spellEnd"/>
-      <w:r>
-        <w:rPr>
-          <w:lang w:val="id-ID"/>
-        </w:rPr>
-        <w:t>’</w:t>
+        <w:t>Membuat Folder ‘Script’</w:t>
       </w:r>
     </w:p>
     <w:p>
@@ -1229,16 +1037,8 @@
         <w:rPr>
           <w:lang w:val="id-ID"/>
         </w:rPr>
-        <w:t xml:space="preserve">Buat berkas C# di dalam folder </w:t>
-      </w:r>
-      <w:proofErr w:type="spellStart"/>
-      <w:r>
-        <w:rPr>
-          <w:lang w:val="id-ID"/>
-        </w:rPr>
-        <w:t>Script</w:t>
-      </w:r>
-      <w:proofErr w:type="spellEnd"/>
+        <w:t>Buat berkas C# di dalam folder Script</w:t>
+      </w:r>
     </w:p>
     <w:p>
       <w:pPr>
@@ -1328,16 +1128,8 @@
         <w:rPr>
           <w:lang w:val="id-ID"/>
         </w:rPr>
-        <w:t xml:space="preserve">Membuat Berkas C# </w:t>
-      </w:r>
-      <w:proofErr w:type="spellStart"/>
-      <w:r>
-        <w:rPr>
-          <w:lang w:val="id-ID"/>
-        </w:rPr>
-        <w:t>Coding</w:t>
-      </w:r>
-      <w:proofErr w:type="spellEnd"/>
+        <w:t>Membuat Berkas C# Coding</w:t>
+      </w:r>
     </w:p>
     <w:p>
       <w:pPr>
@@ -1358,39 +1150,15 @@
         <w:rPr>
           <w:lang w:val="id-ID"/>
         </w:rPr>
-        <w:t xml:space="preserve">berkas </w:t>
-      </w:r>
-      <w:proofErr w:type="spellStart"/>
-      <w:r>
-        <w:rPr>
-          <w:lang w:val="id-ID"/>
-        </w:rPr>
-        <w:t>Coding</w:t>
-      </w:r>
-      <w:proofErr w:type="spellEnd"/>
-      <w:r>
-        <w:rPr>
-          <w:lang w:val="id-ID"/>
-        </w:rPr>
-        <w:t xml:space="preserve"> ke Siput dengan </w:t>
-      </w:r>
-      <w:proofErr w:type="spellStart"/>
+        <w:t xml:space="preserve">berkas Coding ke Siput dengan </w:t>
+      </w:r>
       <w:r>
         <w:rPr>
           <w:i/>
           <w:iCs/>
           <w:lang w:val="id-ID"/>
         </w:rPr>
-        <w:t>drag</w:t>
-      </w:r>
-      <w:proofErr w:type="spellEnd"/>
-      <w:r>
-        <w:rPr>
-          <w:i/>
-          <w:iCs/>
-          <w:lang w:val="id-ID"/>
-        </w:rPr>
-        <w:t xml:space="preserve"> drop</w:t>
+        <w:t>drag drop</w:t>
       </w:r>
     </w:p>
     <w:p>
@@ -1401,6 +1169,9 @@
         <w:jc w:val="center"/>
       </w:pPr>
       <w:r>
+        <w:rPr>
+          <w:noProof/>
+        </w:rPr>
         <w:drawing>
           <wp:inline distT="0" distB="0" distL="0" distR="0" wp14:anchorId="17F05723" wp14:editId="062DF6B9">
             <wp:extent cx="2249402" cy="2164080"/>
@@ -1463,21 +1234,7 @@
         <w:rPr>
           <w:lang w:val="id-ID"/>
         </w:rPr>
-        <w:t xml:space="preserve"> Berkas </w:t>
-      </w:r>
-      <w:proofErr w:type="spellStart"/>
-      <w:r>
-        <w:rPr>
-          <w:lang w:val="id-ID"/>
-        </w:rPr>
-        <w:t>Coding</w:t>
-      </w:r>
-      <w:proofErr w:type="spellEnd"/>
-      <w:r>
-        <w:rPr>
-          <w:lang w:val="id-ID"/>
-        </w:rPr>
-        <w:t xml:space="preserve"> ke Siput</w:t>
+        <w:t xml:space="preserve"> Berkas Coding ke Siput</w:t>
       </w:r>
     </w:p>
     <w:p>
@@ -1493,21 +1250,7 @@
         <w:rPr>
           <w:lang w:val="id-ID"/>
         </w:rPr>
-        <w:t xml:space="preserve">Buka berkas </w:t>
-      </w:r>
-      <w:proofErr w:type="spellStart"/>
-      <w:r>
-        <w:rPr>
-          <w:lang w:val="id-ID"/>
-        </w:rPr>
-        <w:t>Coding</w:t>
-      </w:r>
-      <w:proofErr w:type="spellEnd"/>
-      <w:r>
-        <w:rPr>
-          <w:lang w:val="id-ID"/>
-        </w:rPr>
-        <w:t xml:space="preserve"> dan sisipkan skrip di bawah ini</w:t>
+        <w:t>Buka berkas Coding dan sisipkan skrip di bawah ini</w:t>
       </w:r>
     </w:p>
     <w:tbl>
@@ -1533,584 +1276,166 @@
                 <w:lang w:eastAsia="id-ID"/>
               </w:rPr>
             </w:pPr>
-            <w:proofErr w:type="spellStart"/>
-            <w:r>
-              <w:rPr>
-                <w:rFonts w:ascii="Courier New" w:hAnsi="Courier New" w:cs="Courier New"/>
-                <w:sz w:val="22"/>
-                <w:lang w:eastAsia="id-ID"/>
-              </w:rPr>
-              <w:t>using</w:t>
-            </w:r>
-            <w:proofErr w:type="spellEnd"/>
-            <w:r>
-              <w:rPr>
-                <w:rFonts w:ascii="Courier New" w:hAnsi="Courier New" w:cs="Courier New"/>
-                <w:sz w:val="22"/>
-                <w:lang w:eastAsia="id-ID"/>
-              </w:rPr>
-              <w:t xml:space="preserve"> </w:t>
-            </w:r>
-            <w:proofErr w:type="spellStart"/>
-            <w:r>
-              <w:rPr>
-                <w:rFonts w:ascii="Courier New" w:hAnsi="Courier New" w:cs="Courier New"/>
-                <w:sz w:val="22"/>
-                <w:lang w:eastAsia="id-ID"/>
-              </w:rPr>
-              <w:t>System.Collections</w:t>
-            </w:r>
-            <w:proofErr w:type="spellEnd"/>
-            <w:r>
-              <w:rPr>
-                <w:rFonts w:ascii="Courier New" w:hAnsi="Courier New" w:cs="Courier New"/>
-                <w:sz w:val="22"/>
-                <w:lang w:eastAsia="id-ID"/>
-              </w:rPr>
-              <w:t>;</w:t>
-            </w:r>
-          </w:p>
-          <w:p>
-            <w:pPr>
-              <w:rPr>
-                <w:rFonts w:ascii="Courier New" w:hAnsi="Courier New" w:cs="Courier New"/>
-                <w:sz w:val="22"/>
-                <w:lang w:eastAsia="id-ID"/>
-              </w:rPr>
-            </w:pPr>
-            <w:proofErr w:type="spellStart"/>
-            <w:r>
-              <w:rPr>
-                <w:rFonts w:ascii="Courier New" w:hAnsi="Courier New" w:cs="Courier New"/>
-                <w:sz w:val="22"/>
-                <w:lang w:eastAsia="id-ID"/>
-              </w:rPr>
-              <w:t>using</w:t>
-            </w:r>
-            <w:proofErr w:type="spellEnd"/>
-            <w:r>
-              <w:rPr>
-                <w:rFonts w:ascii="Courier New" w:hAnsi="Courier New" w:cs="Courier New"/>
-                <w:sz w:val="22"/>
-                <w:lang w:eastAsia="id-ID"/>
-              </w:rPr>
-              <w:t xml:space="preserve"> </w:t>
-            </w:r>
-            <w:proofErr w:type="spellStart"/>
-            <w:r>
-              <w:rPr>
-                <w:rFonts w:ascii="Courier New" w:hAnsi="Courier New" w:cs="Courier New"/>
-                <w:sz w:val="22"/>
-                <w:lang w:eastAsia="id-ID"/>
-              </w:rPr>
-              <w:t>System.Collections.Generic</w:t>
-            </w:r>
-            <w:proofErr w:type="spellEnd"/>
-            <w:r>
-              <w:rPr>
-                <w:rFonts w:ascii="Courier New" w:hAnsi="Courier New" w:cs="Courier New"/>
-                <w:sz w:val="22"/>
-                <w:lang w:eastAsia="id-ID"/>
-              </w:rPr>
-              <w:t>;</w:t>
-            </w:r>
-          </w:p>
-          <w:p>
-            <w:pPr>
-              <w:rPr>
-                <w:rFonts w:ascii="Courier New" w:hAnsi="Courier New" w:cs="Courier New"/>
-                <w:sz w:val="22"/>
-                <w:lang w:eastAsia="id-ID"/>
-              </w:rPr>
-            </w:pPr>
-            <w:proofErr w:type="spellStart"/>
-            <w:r>
-              <w:rPr>
-                <w:rFonts w:ascii="Courier New" w:hAnsi="Courier New" w:cs="Courier New"/>
-                <w:sz w:val="22"/>
-                <w:lang w:eastAsia="id-ID"/>
-              </w:rPr>
-              <w:t>using</w:t>
-            </w:r>
-            <w:proofErr w:type="spellEnd"/>
-            <w:r>
-              <w:rPr>
-                <w:rFonts w:ascii="Courier New" w:hAnsi="Courier New" w:cs="Courier New"/>
-                <w:sz w:val="22"/>
-                <w:lang w:eastAsia="id-ID"/>
-              </w:rPr>
-              <w:t xml:space="preserve"> </w:t>
-            </w:r>
-            <w:proofErr w:type="spellStart"/>
-            <w:r>
-              <w:rPr>
-                <w:rFonts w:ascii="Courier New" w:hAnsi="Courier New" w:cs="Courier New"/>
-                <w:sz w:val="22"/>
-                <w:lang w:eastAsia="id-ID"/>
-              </w:rPr>
-              <w:t>UnityEngine</w:t>
-            </w:r>
-            <w:proofErr w:type="spellEnd"/>
-            <w:r>
-              <w:rPr>
-                <w:rFonts w:ascii="Courier New" w:hAnsi="Courier New" w:cs="Courier New"/>
-                <w:sz w:val="22"/>
-                <w:lang w:eastAsia="id-ID"/>
-              </w:rPr>
-              <w:t>;</w:t>
-            </w:r>
-          </w:p>
-          <w:p>
-            <w:pPr>
-              <w:rPr>
-                <w:rFonts w:ascii="Courier New" w:hAnsi="Courier New" w:cs="Courier New"/>
-                <w:sz w:val="22"/>
-                <w:lang w:eastAsia="id-ID"/>
-              </w:rPr>
-            </w:pPr>
-            <w:proofErr w:type="spellStart"/>
-            <w:r>
-              <w:rPr>
-                <w:rFonts w:ascii="Courier New" w:hAnsi="Courier New" w:cs="Courier New"/>
-                <w:sz w:val="22"/>
-                <w:lang w:eastAsia="id-ID"/>
-              </w:rPr>
-              <w:t>public</w:t>
-            </w:r>
-            <w:proofErr w:type="spellEnd"/>
-            <w:r>
-              <w:rPr>
-                <w:rFonts w:ascii="Courier New" w:hAnsi="Courier New" w:cs="Courier New"/>
-                <w:sz w:val="22"/>
-                <w:lang w:eastAsia="id-ID"/>
-              </w:rPr>
-              <w:t xml:space="preserve"> </w:t>
-            </w:r>
-            <w:proofErr w:type="spellStart"/>
-            <w:r>
-              <w:rPr>
-                <w:rFonts w:ascii="Courier New" w:hAnsi="Courier New" w:cs="Courier New"/>
-                <w:sz w:val="22"/>
-                <w:lang w:eastAsia="id-ID"/>
-              </w:rPr>
-              <w:t>class</w:t>
-            </w:r>
-            <w:proofErr w:type="spellEnd"/>
-            <w:r>
-              <w:rPr>
-                <w:rFonts w:ascii="Courier New" w:hAnsi="Courier New" w:cs="Courier New"/>
-                <w:sz w:val="22"/>
-                <w:lang w:eastAsia="id-ID"/>
-              </w:rPr>
-              <w:t xml:space="preserve"> </w:t>
-            </w:r>
-            <w:proofErr w:type="spellStart"/>
-            <w:r>
-              <w:rPr>
-                <w:rFonts w:ascii="Courier New" w:hAnsi="Courier New" w:cs="Courier New"/>
-                <w:sz w:val="22"/>
-                <w:lang w:eastAsia="id-ID"/>
-              </w:rPr>
-              <w:t>Coding</w:t>
-            </w:r>
-            <w:proofErr w:type="spellEnd"/>
-            <w:r>
-              <w:rPr>
-                <w:rFonts w:ascii="Courier New" w:hAnsi="Courier New" w:cs="Courier New"/>
-                <w:sz w:val="22"/>
-                <w:lang w:eastAsia="id-ID"/>
-              </w:rPr>
-              <w:t xml:space="preserve"> : </w:t>
-            </w:r>
-            <w:proofErr w:type="spellStart"/>
-            <w:r>
-              <w:rPr>
-                <w:rFonts w:ascii="Courier New" w:hAnsi="Courier New" w:cs="Courier New"/>
-                <w:sz w:val="22"/>
-                <w:lang w:eastAsia="id-ID"/>
-              </w:rPr>
-              <w:t>MonoBehaviour</w:t>
-            </w:r>
-            <w:proofErr w:type="spellEnd"/>
-            <w:r>
-              <w:rPr>
-                <w:rFonts w:ascii="Courier New" w:hAnsi="Courier New" w:cs="Courier New"/>
-                <w:sz w:val="22"/>
-                <w:lang w:eastAsia="id-ID"/>
-              </w:rPr>
-              <w:t>{</w:t>
-            </w:r>
-          </w:p>
-          <w:p>
-            <w:pPr>
-              <w:rPr>
-                <w:rFonts w:ascii="Courier New" w:hAnsi="Courier New" w:cs="Courier New"/>
-                <w:sz w:val="22"/>
-                <w:lang w:eastAsia="id-ID"/>
-              </w:rPr>
-            </w:pPr>
-            <w:r>
-              <w:rPr>
-                <w:rFonts w:ascii="Courier New" w:hAnsi="Courier New" w:cs="Courier New"/>
-                <w:sz w:val="22"/>
-                <w:lang w:eastAsia="id-ID"/>
-              </w:rPr>
-              <w:t xml:space="preserve">    Rigidbody2D </w:t>
-            </w:r>
-            <w:proofErr w:type="spellStart"/>
-            <w:r>
-              <w:rPr>
-                <w:rFonts w:ascii="Courier New" w:hAnsi="Courier New" w:cs="Courier New"/>
-                <w:sz w:val="22"/>
-                <w:lang w:eastAsia="id-ID"/>
-              </w:rPr>
-              <w:t>rb</w:t>
-            </w:r>
-            <w:proofErr w:type="spellEnd"/>
-            <w:r>
-              <w:rPr>
-                <w:rFonts w:ascii="Courier New" w:hAnsi="Courier New" w:cs="Courier New"/>
-                <w:sz w:val="22"/>
-                <w:lang w:eastAsia="id-ID"/>
-              </w:rPr>
-              <w:t>;</w:t>
-            </w:r>
-          </w:p>
-          <w:p>
-            <w:pPr>
-              <w:rPr>
-                <w:rFonts w:ascii="Courier New" w:hAnsi="Courier New" w:cs="Courier New"/>
-                <w:sz w:val="22"/>
-                <w:lang w:eastAsia="id-ID"/>
-              </w:rPr>
-            </w:pPr>
-            <w:r>
-              <w:rPr>
-                <w:rFonts w:ascii="Courier New" w:hAnsi="Courier New" w:cs="Courier New"/>
-                <w:sz w:val="22"/>
-                <w:lang w:eastAsia="id-ID"/>
-              </w:rPr>
-              <w:t>    [</w:t>
-            </w:r>
-            <w:proofErr w:type="spellStart"/>
-            <w:r>
-              <w:rPr>
-                <w:rFonts w:ascii="Courier New" w:hAnsi="Courier New" w:cs="Courier New"/>
-                <w:sz w:val="22"/>
-                <w:lang w:eastAsia="id-ID"/>
-              </w:rPr>
-              <w:t>SerializeField</w:t>
-            </w:r>
-            <w:proofErr w:type="spellEnd"/>
-            <w:r>
-              <w:rPr>
-                <w:rFonts w:ascii="Courier New" w:hAnsi="Courier New" w:cs="Courier New"/>
-                <w:sz w:val="22"/>
-                <w:lang w:eastAsia="id-ID"/>
-              </w:rPr>
-              <w:t xml:space="preserve">] </w:t>
-            </w:r>
-            <w:proofErr w:type="spellStart"/>
-            <w:r>
-              <w:rPr>
-                <w:rFonts w:ascii="Courier New" w:hAnsi="Courier New" w:cs="Courier New"/>
-                <w:sz w:val="22"/>
-                <w:lang w:eastAsia="id-ID"/>
-              </w:rPr>
-              <w:t>Transform</w:t>
-            </w:r>
-            <w:proofErr w:type="spellEnd"/>
-            <w:r>
-              <w:rPr>
-                <w:rFonts w:ascii="Courier New" w:hAnsi="Courier New" w:cs="Courier New"/>
-                <w:sz w:val="22"/>
-                <w:lang w:eastAsia="id-ID"/>
-              </w:rPr>
-              <w:t xml:space="preserve"> </w:t>
-            </w:r>
-            <w:proofErr w:type="spellStart"/>
-            <w:r>
-              <w:rPr>
-                <w:rFonts w:ascii="Courier New" w:hAnsi="Courier New" w:cs="Courier New"/>
-                <w:sz w:val="22"/>
-                <w:lang w:eastAsia="id-ID"/>
-              </w:rPr>
-              <w:t>groundcheckCollider</w:t>
-            </w:r>
-            <w:proofErr w:type="spellEnd"/>
-            <w:r>
-              <w:rPr>
-                <w:rFonts w:ascii="Courier New" w:hAnsi="Courier New" w:cs="Courier New"/>
-                <w:sz w:val="22"/>
-                <w:lang w:eastAsia="id-ID"/>
-              </w:rPr>
-              <w:t xml:space="preserve">; </w:t>
-            </w:r>
-          </w:p>
-          <w:p>
-            <w:pPr>
-              <w:rPr>
-                <w:rFonts w:ascii="Courier New" w:hAnsi="Courier New" w:cs="Courier New"/>
-                <w:sz w:val="22"/>
-                <w:lang w:eastAsia="id-ID"/>
-              </w:rPr>
-            </w:pPr>
-            <w:r>
-              <w:rPr>
-                <w:rFonts w:ascii="Courier New" w:hAnsi="Courier New" w:cs="Courier New"/>
-                <w:sz w:val="22"/>
-                <w:lang w:eastAsia="id-ID"/>
-              </w:rPr>
-              <w:t>    [</w:t>
-            </w:r>
-            <w:proofErr w:type="spellStart"/>
-            <w:r>
-              <w:rPr>
-                <w:rFonts w:ascii="Courier New" w:hAnsi="Courier New" w:cs="Courier New"/>
-                <w:sz w:val="22"/>
-                <w:lang w:eastAsia="id-ID"/>
-              </w:rPr>
-              <w:t>SerializeField</w:t>
-            </w:r>
-            <w:proofErr w:type="spellEnd"/>
-            <w:r>
-              <w:rPr>
-                <w:rFonts w:ascii="Courier New" w:hAnsi="Courier New" w:cs="Courier New"/>
-                <w:sz w:val="22"/>
-                <w:lang w:eastAsia="id-ID"/>
-              </w:rPr>
-              <w:t xml:space="preserve">] </w:t>
-            </w:r>
-            <w:proofErr w:type="spellStart"/>
-            <w:r>
-              <w:rPr>
-                <w:rFonts w:ascii="Courier New" w:hAnsi="Courier New" w:cs="Courier New"/>
-                <w:sz w:val="22"/>
-                <w:lang w:eastAsia="id-ID"/>
-              </w:rPr>
-              <w:t>LayerMask</w:t>
-            </w:r>
-            <w:proofErr w:type="spellEnd"/>
-            <w:r>
-              <w:rPr>
-                <w:rFonts w:ascii="Courier New" w:hAnsi="Courier New" w:cs="Courier New"/>
-                <w:sz w:val="22"/>
-                <w:lang w:eastAsia="id-ID"/>
-              </w:rPr>
-              <w:t xml:space="preserve"> </w:t>
-            </w:r>
-            <w:proofErr w:type="spellStart"/>
-            <w:r>
-              <w:rPr>
-                <w:rFonts w:ascii="Courier New" w:hAnsi="Courier New" w:cs="Courier New"/>
-                <w:sz w:val="22"/>
-                <w:lang w:eastAsia="id-ID"/>
-              </w:rPr>
-              <w:t>groundLayer</w:t>
-            </w:r>
-            <w:proofErr w:type="spellEnd"/>
-            <w:r>
-              <w:rPr>
-                <w:rFonts w:ascii="Courier New" w:hAnsi="Courier New" w:cs="Courier New"/>
-                <w:sz w:val="22"/>
-                <w:lang w:eastAsia="id-ID"/>
-              </w:rPr>
-              <w:t>; // +</w:t>
-            </w:r>
-          </w:p>
-          <w:p>
-            <w:pPr>
-              <w:rPr>
-                <w:rFonts w:ascii="Courier New" w:hAnsi="Courier New" w:cs="Courier New"/>
-                <w:sz w:val="22"/>
-                <w:lang w:eastAsia="id-ID"/>
-              </w:rPr>
-            </w:pPr>
-            <w:r>
-              <w:rPr>
-                <w:rFonts w:ascii="Courier New" w:hAnsi="Courier New" w:cs="Courier New"/>
-                <w:sz w:val="22"/>
-                <w:lang w:eastAsia="id-ID"/>
-              </w:rPr>
-              <w:t>    [</w:t>
-            </w:r>
-            <w:proofErr w:type="spellStart"/>
-            <w:r>
-              <w:rPr>
-                <w:rFonts w:ascii="Courier New" w:hAnsi="Courier New" w:cs="Courier New"/>
-                <w:sz w:val="22"/>
-                <w:lang w:eastAsia="id-ID"/>
-              </w:rPr>
-              <w:t>SerializeField</w:t>
-            </w:r>
-            <w:proofErr w:type="spellEnd"/>
-            <w:r>
-              <w:rPr>
-                <w:rFonts w:ascii="Courier New" w:hAnsi="Courier New" w:cs="Courier New"/>
-                <w:sz w:val="22"/>
-                <w:lang w:eastAsia="id-ID"/>
-              </w:rPr>
-              <w:t xml:space="preserve">] </w:t>
-            </w:r>
-            <w:proofErr w:type="spellStart"/>
-            <w:r>
-              <w:rPr>
-                <w:rFonts w:ascii="Courier New" w:hAnsi="Courier New" w:cs="Courier New"/>
-                <w:sz w:val="22"/>
-                <w:lang w:eastAsia="id-ID"/>
-              </w:rPr>
-              <w:t>float</w:t>
-            </w:r>
-            <w:proofErr w:type="spellEnd"/>
-            <w:r>
-              <w:rPr>
-                <w:rFonts w:ascii="Courier New" w:hAnsi="Courier New" w:cs="Courier New"/>
-                <w:sz w:val="22"/>
-                <w:lang w:eastAsia="id-ID"/>
-              </w:rPr>
-              <w:t xml:space="preserve"> </w:t>
-            </w:r>
-            <w:proofErr w:type="spellStart"/>
-            <w:r>
-              <w:rPr>
-                <w:rFonts w:ascii="Courier New" w:hAnsi="Courier New" w:cs="Courier New"/>
-                <w:sz w:val="22"/>
-                <w:lang w:eastAsia="id-ID"/>
-              </w:rPr>
-              <w:t>speed</w:t>
-            </w:r>
-            <w:proofErr w:type="spellEnd"/>
-            <w:r>
-              <w:rPr>
-                <w:rFonts w:ascii="Courier New" w:hAnsi="Courier New" w:cs="Courier New"/>
-                <w:sz w:val="22"/>
-                <w:lang w:eastAsia="id-ID"/>
-              </w:rPr>
-              <w:t xml:space="preserve"> = 1;</w:t>
-            </w:r>
-          </w:p>
-          <w:p>
-            <w:pPr>
-              <w:rPr>
-                <w:rFonts w:ascii="Courier New" w:hAnsi="Courier New" w:cs="Courier New"/>
-                <w:sz w:val="22"/>
-                <w:lang w:eastAsia="id-ID"/>
-              </w:rPr>
-            </w:pPr>
-            <w:r>
-              <w:rPr>
-                <w:rFonts w:ascii="Courier New" w:hAnsi="Courier New" w:cs="Courier New"/>
-                <w:sz w:val="22"/>
-                <w:lang w:eastAsia="id-ID"/>
-              </w:rPr>
-              <w:t>    [</w:t>
-            </w:r>
-            <w:proofErr w:type="spellStart"/>
-            <w:r>
-              <w:rPr>
-                <w:rFonts w:ascii="Courier New" w:hAnsi="Courier New" w:cs="Courier New"/>
-                <w:sz w:val="22"/>
-                <w:lang w:eastAsia="id-ID"/>
-              </w:rPr>
-              <w:t>SerializeField</w:t>
-            </w:r>
-            <w:proofErr w:type="spellEnd"/>
-            <w:r>
-              <w:rPr>
-                <w:rFonts w:ascii="Courier New" w:hAnsi="Courier New" w:cs="Courier New"/>
-                <w:sz w:val="22"/>
-                <w:lang w:eastAsia="id-ID"/>
-              </w:rPr>
-              <w:t xml:space="preserve">] bool </w:t>
-            </w:r>
-            <w:proofErr w:type="spellStart"/>
-            <w:r>
-              <w:rPr>
-                <w:rFonts w:ascii="Courier New" w:hAnsi="Courier New" w:cs="Courier New"/>
-                <w:sz w:val="22"/>
-                <w:lang w:eastAsia="id-ID"/>
-              </w:rPr>
-              <w:t>isGrounded</w:t>
-            </w:r>
-            <w:proofErr w:type="spellEnd"/>
-            <w:r>
-              <w:rPr>
-                <w:rFonts w:ascii="Courier New" w:hAnsi="Courier New" w:cs="Courier New"/>
-                <w:sz w:val="22"/>
-                <w:lang w:eastAsia="id-ID"/>
-              </w:rPr>
-              <w:t>; // +</w:t>
-            </w:r>
-          </w:p>
-          <w:p>
-            <w:pPr>
-              <w:rPr>
-                <w:rFonts w:ascii="Courier New" w:hAnsi="Courier New" w:cs="Courier New"/>
-                <w:sz w:val="22"/>
-                <w:lang w:eastAsia="id-ID"/>
-              </w:rPr>
-            </w:pPr>
-            <w:r>
-              <w:rPr>
-                <w:rFonts w:ascii="Courier New" w:hAnsi="Courier New" w:cs="Courier New"/>
-                <w:sz w:val="22"/>
-                <w:lang w:eastAsia="id-ID"/>
-              </w:rPr>
-              <w:t>    [</w:t>
-            </w:r>
-            <w:proofErr w:type="spellStart"/>
-            <w:r>
-              <w:rPr>
-                <w:rFonts w:ascii="Courier New" w:hAnsi="Courier New" w:cs="Courier New"/>
-                <w:sz w:val="22"/>
-                <w:lang w:eastAsia="id-ID"/>
-              </w:rPr>
-              <w:t>SerializeField</w:t>
-            </w:r>
-            <w:proofErr w:type="spellEnd"/>
-            <w:r>
-              <w:rPr>
-                <w:rFonts w:ascii="Courier New" w:hAnsi="Courier New" w:cs="Courier New"/>
-                <w:sz w:val="22"/>
-                <w:lang w:eastAsia="id-ID"/>
-              </w:rPr>
-              <w:t xml:space="preserve">] </w:t>
-            </w:r>
-            <w:proofErr w:type="spellStart"/>
-            <w:r>
-              <w:rPr>
-                <w:rFonts w:ascii="Courier New" w:hAnsi="Courier New" w:cs="Courier New"/>
-                <w:sz w:val="22"/>
-                <w:lang w:eastAsia="id-ID"/>
-              </w:rPr>
-              <w:t>float</w:t>
-            </w:r>
-            <w:proofErr w:type="spellEnd"/>
-            <w:r>
-              <w:rPr>
-                <w:rFonts w:ascii="Courier New" w:hAnsi="Courier New" w:cs="Courier New"/>
-                <w:sz w:val="22"/>
-                <w:lang w:eastAsia="id-ID"/>
-              </w:rPr>
-              <w:t xml:space="preserve"> </w:t>
-            </w:r>
-            <w:proofErr w:type="spellStart"/>
-            <w:r>
-              <w:rPr>
-                <w:rFonts w:ascii="Courier New" w:hAnsi="Courier New" w:cs="Courier New"/>
-                <w:sz w:val="22"/>
-                <w:lang w:eastAsia="id-ID"/>
-              </w:rPr>
-              <w:t>jumpPower</w:t>
-            </w:r>
-            <w:proofErr w:type="spellEnd"/>
-            <w:r>
-              <w:rPr>
-                <w:rFonts w:ascii="Courier New" w:hAnsi="Courier New" w:cs="Courier New"/>
-                <w:sz w:val="22"/>
-                <w:lang w:eastAsia="id-ID"/>
-              </w:rPr>
-              <w:t xml:space="preserve"> = 300; // ++</w:t>
+            <w:r>
+              <w:rPr>
+                <w:rFonts w:ascii="Courier New" w:hAnsi="Courier New" w:cs="Courier New"/>
+                <w:sz w:val="22"/>
+                <w:lang w:eastAsia="id-ID"/>
+              </w:rPr>
+              <w:t>using System.Collections;</w:t>
+            </w:r>
+          </w:p>
+          <w:p>
+            <w:pPr>
+              <w:rPr>
+                <w:rFonts w:ascii="Courier New" w:hAnsi="Courier New" w:cs="Courier New"/>
+                <w:sz w:val="22"/>
+                <w:lang w:eastAsia="id-ID"/>
+              </w:rPr>
+            </w:pPr>
+            <w:r>
+              <w:rPr>
+                <w:rFonts w:ascii="Courier New" w:hAnsi="Courier New" w:cs="Courier New"/>
+                <w:sz w:val="22"/>
+                <w:lang w:eastAsia="id-ID"/>
+              </w:rPr>
+              <w:t>using System.Collections.Generic;</w:t>
+            </w:r>
+          </w:p>
+          <w:p>
+            <w:pPr>
+              <w:rPr>
+                <w:rFonts w:ascii="Courier New" w:hAnsi="Courier New" w:cs="Courier New"/>
+                <w:sz w:val="22"/>
+                <w:lang w:eastAsia="id-ID"/>
+              </w:rPr>
+            </w:pPr>
+            <w:r>
+              <w:rPr>
+                <w:rFonts w:ascii="Courier New" w:hAnsi="Courier New" w:cs="Courier New"/>
+                <w:sz w:val="22"/>
+                <w:lang w:eastAsia="id-ID"/>
+              </w:rPr>
+              <w:t>using UnityEngine;</w:t>
+            </w:r>
+          </w:p>
+          <w:p>
+            <w:pPr>
+              <w:rPr>
+                <w:rFonts w:ascii="Courier New" w:hAnsi="Courier New" w:cs="Courier New"/>
+                <w:sz w:val="22"/>
+                <w:lang w:eastAsia="id-ID"/>
+              </w:rPr>
+            </w:pPr>
+            <w:r>
+              <w:rPr>
+                <w:rFonts w:ascii="Courier New" w:hAnsi="Courier New" w:cs="Courier New"/>
+                <w:sz w:val="22"/>
+                <w:lang w:eastAsia="id-ID"/>
+              </w:rPr>
+              <w:t>public class Coding : MonoBehaviour{</w:t>
+            </w:r>
+          </w:p>
+          <w:p>
+            <w:pPr>
+              <w:rPr>
+                <w:rFonts w:ascii="Courier New" w:hAnsi="Courier New" w:cs="Courier New"/>
+                <w:sz w:val="22"/>
+                <w:lang w:eastAsia="id-ID"/>
+              </w:rPr>
+            </w:pPr>
+            <w:r>
+              <w:rPr>
+                <w:rFonts w:ascii="Courier New" w:hAnsi="Courier New" w:cs="Courier New"/>
+                <w:sz w:val="22"/>
+                <w:lang w:eastAsia="id-ID"/>
+              </w:rPr>
+              <w:t>    Rigidbody2D rb;</w:t>
+            </w:r>
+          </w:p>
+          <w:p>
+            <w:pPr>
+              <w:rPr>
+                <w:rFonts w:ascii="Courier New" w:hAnsi="Courier New" w:cs="Courier New"/>
+                <w:sz w:val="22"/>
+                <w:lang w:eastAsia="id-ID"/>
+              </w:rPr>
+            </w:pPr>
+            <w:r>
+              <w:rPr>
+                <w:rFonts w:ascii="Courier New" w:hAnsi="Courier New" w:cs="Courier New"/>
+                <w:sz w:val="22"/>
+                <w:lang w:eastAsia="id-ID"/>
+              </w:rPr>
+              <w:t xml:space="preserve">    [SerializeField] Transform groundcheckCollider; </w:t>
+            </w:r>
+          </w:p>
+          <w:p>
+            <w:pPr>
+              <w:rPr>
+                <w:rFonts w:ascii="Courier New" w:hAnsi="Courier New" w:cs="Courier New"/>
+                <w:sz w:val="22"/>
+                <w:lang w:eastAsia="id-ID"/>
+              </w:rPr>
+            </w:pPr>
+            <w:r>
+              <w:rPr>
+                <w:rFonts w:ascii="Courier New" w:hAnsi="Courier New" w:cs="Courier New"/>
+                <w:sz w:val="22"/>
+                <w:lang w:eastAsia="id-ID"/>
+              </w:rPr>
+              <w:t>    [SerializeField] LayerMask groundLayer; // +</w:t>
+            </w:r>
+          </w:p>
+          <w:p>
+            <w:pPr>
+              <w:rPr>
+                <w:rFonts w:ascii="Courier New" w:hAnsi="Courier New" w:cs="Courier New"/>
+                <w:sz w:val="22"/>
+                <w:lang w:eastAsia="id-ID"/>
+              </w:rPr>
+            </w:pPr>
+            <w:r>
+              <w:rPr>
+                <w:rFonts w:ascii="Courier New" w:hAnsi="Courier New" w:cs="Courier New"/>
+                <w:sz w:val="22"/>
+                <w:lang w:eastAsia="id-ID"/>
+              </w:rPr>
+              <w:t>    [SerializeField] float speed = 1;</w:t>
+            </w:r>
+          </w:p>
+          <w:p>
+            <w:pPr>
+              <w:rPr>
+                <w:rFonts w:ascii="Courier New" w:hAnsi="Courier New" w:cs="Courier New"/>
+                <w:sz w:val="22"/>
+                <w:lang w:eastAsia="id-ID"/>
+              </w:rPr>
+            </w:pPr>
+            <w:r>
+              <w:rPr>
+                <w:rFonts w:ascii="Courier New" w:hAnsi="Courier New" w:cs="Courier New"/>
+                <w:sz w:val="22"/>
+                <w:lang w:eastAsia="id-ID"/>
+              </w:rPr>
+              <w:t>    [SerializeField] bool isGrounded; // +</w:t>
+            </w:r>
+          </w:p>
+          <w:p>
+            <w:pPr>
+              <w:rPr>
+                <w:rFonts w:ascii="Courier New" w:hAnsi="Courier New" w:cs="Courier New"/>
+                <w:sz w:val="22"/>
+                <w:lang w:eastAsia="id-ID"/>
+              </w:rPr>
+            </w:pPr>
+            <w:r>
+              <w:rPr>
+                <w:rFonts w:ascii="Courier New" w:hAnsi="Courier New" w:cs="Courier New"/>
+                <w:sz w:val="22"/>
+                <w:lang w:eastAsia="id-ID"/>
+              </w:rPr>
+              <w:t>    [SerializeField] float jumpPower = 300; // ++</w:t>
             </w:r>
           </w:p>
           <w:p>
@@ -2128,1239 +1453,347 @@
                 <w:lang w:eastAsia="id-ID"/>
               </w:rPr>
               <w:lastRenderedPageBreak/>
-              <w:t xml:space="preserve">    </w:t>
-            </w:r>
-            <w:proofErr w:type="spellStart"/>
-            <w:r>
-              <w:rPr>
-                <w:rFonts w:ascii="Courier New" w:hAnsi="Courier New" w:cs="Courier New"/>
-                <w:sz w:val="22"/>
-                <w:lang w:eastAsia="id-ID"/>
-              </w:rPr>
-              <w:t>const</w:t>
-            </w:r>
-            <w:proofErr w:type="spellEnd"/>
-            <w:r>
-              <w:rPr>
-                <w:rFonts w:ascii="Courier New" w:hAnsi="Courier New" w:cs="Courier New"/>
-                <w:sz w:val="22"/>
-                <w:lang w:eastAsia="id-ID"/>
-              </w:rPr>
-              <w:t xml:space="preserve"> </w:t>
-            </w:r>
-            <w:proofErr w:type="spellStart"/>
-            <w:r>
-              <w:rPr>
-                <w:rFonts w:ascii="Courier New" w:hAnsi="Courier New" w:cs="Courier New"/>
-                <w:sz w:val="22"/>
-                <w:lang w:eastAsia="id-ID"/>
-              </w:rPr>
-              <w:t>float</w:t>
-            </w:r>
-            <w:proofErr w:type="spellEnd"/>
-            <w:r>
-              <w:rPr>
-                <w:rFonts w:ascii="Courier New" w:hAnsi="Courier New" w:cs="Courier New"/>
-                <w:sz w:val="22"/>
-                <w:lang w:eastAsia="id-ID"/>
-              </w:rPr>
-              <w:t xml:space="preserve"> </w:t>
-            </w:r>
-            <w:proofErr w:type="spellStart"/>
-            <w:r>
-              <w:rPr>
-                <w:rFonts w:ascii="Courier New" w:hAnsi="Courier New" w:cs="Courier New"/>
-                <w:sz w:val="22"/>
-                <w:lang w:eastAsia="id-ID"/>
-              </w:rPr>
-              <w:t>groundCheckRadius</w:t>
-            </w:r>
-            <w:proofErr w:type="spellEnd"/>
-            <w:r>
-              <w:rPr>
-                <w:rFonts w:ascii="Courier New" w:hAnsi="Courier New" w:cs="Courier New"/>
-                <w:sz w:val="22"/>
-                <w:lang w:eastAsia="id-ID"/>
-              </w:rPr>
-              <w:t xml:space="preserve"> = 0.2f; // +</w:t>
-            </w:r>
-          </w:p>
-          <w:p>
-            <w:pPr>
-              <w:rPr>
-                <w:rFonts w:ascii="Courier New" w:hAnsi="Courier New" w:cs="Courier New"/>
-                <w:sz w:val="22"/>
-                <w:lang w:eastAsia="id-ID"/>
-              </w:rPr>
-            </w:pPr>
-            <w:r>
-              <w:rPr>
-                <w:rFonts w:ascii="Courier New" w:hAnsi="Courier New" w:cs="Courier New"/>
-                <w:sz w:val="22"/>
-                <w:lang w:eastAsia="id-ID"/>
-              </w:rPr>
-              <w:t xml:space="preserve">    </w:t>
-            </w:r>
-            <w:proofErr w:type="spellStart"/>
-            <w:r>
-              <w:rPr>
-                <w:rFonts w:ascii="Courier New" w:hAnsi="Courier New" w:cs="Courier New"/>
-                <w:sz w:val="22"/>
-                <w:lang w:eastAsia="id-ID"/>
-              </w:rPr>
-              <w:t>float</w:t>
-            </w:r>
-            <w:proofErr w:type="spellEnd"/>
-            <w:r>
-              <w:rPr>
-                <w:rFonts w:ascii="Courier New" w:hAnsi="Courier New" w:cs="Courier New"/>
-                <w:sz w:val="22"/>
-                <w:lang w:eastAsia="id-ID"/>
-              </w:rPr>
-              <w:t xml:space="preserve"> </w:t>
-            </w:r>
-            <w:proofErr w:type="spellStart"/>
-            <w:r>
-              <w:rPr>
-                <w:rFonts w:ascii="Courier New" w:hAnsi="Courier New" w:cs="Courier New"/>
-                <w:sz w:val="22"/>
-                <w:lang w:eastAsia="id-ID"/>
-              </w:rPr>
-              <w:t>horizontalValue</w:t>
-            </w:r>
-            <w:proofErr w:type="spellEnd"/>
-            <w:r>
-              <w:rPr>
-                <w:rFonts w:ascii="Courier New" w:hAnsi="Courier New" w:cs="Courier New"/>
-                <w:sz w:val="22"/>
-                <w:lang w:eastAsia="id-ID"/>
-              </w:rPr>
-              <w:t>;</w:t>
-            </w:r>
-          </w:p>
-          <w:p>
-            <w:pPr>
-              <w:rPr>
-                <w:rFonts w:ascii="Courier New" w:hAnsi="Courier New" w:cs="Courier New"/>
-                <w:sz w:val="22"/>
-                <w:lang w:eastAsia="id-ID"/>
-              </w:rPr>
-            </w:pPr>
-            <w:r>
-              <w:rPr>
-                <w:rFonts w:ascii="Courier New" w:hAnsi="Courier New" w:cs="Courier New"/>
-                <w:sz w:val="22"/>
-                <w:lang w:eastAsia="id-ID"/>
-              </w:rPr>
-              <w:t xml:space="preserve">    bool </w:t>
-            </w:r>
-            <w:proofErr w:type="spellStart"/>
-            <w:r>
-              <w:rPr>
-                <w:rFonts w:ascii="Courier New" w:hAnsi="Courier New" w:cs="Courier New"/>
-                <w:sz w:val="22"/>
-                <w:lang w:eastAsia="id-ID"/>
-              </w:rPr>
-              <w:t>facingRight</w:t>
-            </w:r>
-            <w:proofErr w:type="spellEnd"/>
-            <w:r>
-              <w:rPr>
-                <w:rFonts w:ascii="Courier New" w:hAnsi="Courier New" w:cs="Courier New"/>
-                <w:sz w:val="22"/>
-                <w:lang w:eastAsia="id-ID"/>
-              </w:rPr>
-              <w:t>;</w:t>
-            </w:r>
-          </w:p>
-          <w:p>
-            <w:pPr>
-              <w:rPr>
-                <w:rFonts w:ascii="Courier New" w:hAnsi="Courier New" w:cs="Courier New"/>
-                <w:sz w:val="22"/>
-                <w:lang w:eastAsia="id-ID"/>
-              </w:rPr>
-            </w:pPr>
-            <w:r>
-              <w:rPr>
-                <w:rFonts w:ascii="Courier New" w:hAnsi="Courier New" w:cs="Courier New"/>
-                <w:sz w:val="22"/>
-                <w:lang w:eastAsia="id-ID"/>
-              </w:rPr>
-              <w:t xml:space="preserve">    bool </w:t>
-            </w:r>
-            <w:proofErr w:type="spellStart"/>
-            <w:r>
-              <w:rPr>
-                <w:rFonts w:ascii="Courier New" w:hAnsi="Courier New" w:cs="Courier New"/>
-                <w:sz w:val="22"/>
-                <w:lang w:eastAsia="id-ID"/>
-              </w:rPr>
-              <w:t>jump</w:t>
-            </w:r>
-            <w:proofErr w:type="spellEnd"/>
-            <w:r>
-              <w:rPr>
-                <w:rFonts w:ascii="Courier New" w:hAnsi="Courier New" w:cs="Courier New"/>
-                <w:sz w:val="22"/>
-                <w:lang w:eastAsia="id-ID"/>
-              </w:rPr>
-              <w:t>; // ++</w:t>
-            </w:r>
-          </w:p>
-          <w:p>
-            <w:pPr>
-              <w:rPr>
-                <w:rFonts w:ascii="Courier New" w:hAnsi="Courier New" w:cs="Courier New"/>
-                <w:sz w:val="22"/>
-                <w:lang w:eastAsia="id-ID"/>
-              </w:rPr>
-            </w:pPr>
-            <w:r>
-              <w:rPr>
-                <w:rFonts w:ascii="Courier New" w:hAnsi="Courier New" w:cs="Courier New"/>
-                <w:sz w:val="22"/>
-                <w:lang w:eastAsia="id-ID"/>
-              </w:rPr>
-              <w:t xml:space="preserve">    </w:t>
-            </w:r>
-            <w:proofErr w:type="spellStart"/>
-            <w:r>
-              <w:rPr>
-                <w:rFonts w:ascii="Courier New" w:hAnsi="Courier New" w:cs="Courier New"/>
-                <w:sz w:val="22"/>
-                <w:lang w:eastAsia="id-ID"/>
-              </w:rPr>
-              <w:t>private</w:t>
-            </w:r>
-            <w:proofErr w:type="spellEnd"/>
-            <w:r>
-              <w:rPr>
-                <w:rFonts w:ascii="Courier New" w:hAnsi="Courier New" w:cs="Courier New"/>
-                <w:sz w:val="22"/>
-                <w:lang w:eastAsia="id-ID"/>
-              </w:rPr>
-              <w:t xml:space="preserve"> </w:t>
-            </w:r>
-            <w:proofErr w:type="spellStart"/>
-            <w:r>
-              <w:rPr>
-                <w:rFonts w:ascii="Courier New" w:hAnsi="Courier New" w:cs="Courier New"/>
-                <w:sz w:val="22"/>
-                <w:lang w:eastAsia="id-ID"/>
-              </w:rPr>
-              <w:t>void</w:t>
-            </w:r>
-            <w:proofErr w:type="spellEnd"/>
-            <w:r>
-              <w:rPr>
-                <w:rFonts w:ascii="Courier New" w:hAnsi="Courier New" w:cs="Courier New"/>
-                <w:sz w:val="22"/>
-                <w:lang w:eastAsia="id-ID"/>
-              </w:rPr>
-              <w:t xml:space="preserve"> </w:t>
-            </w:r>
-            <w:proofErr w:type="spellStart"/>
-            <w:r>
-              <w:rPr>
-                <w:rFonts w:ascii="Courier New" w:hAnsi="Courier New" w:cs="Courier New"/>
-                <w:sz w:val="22"/>
-                <w:lang w:eastAsia="id-ID"/>
-              </w:rPr>
-              <w:t>Awake</w:t>
-            </w:r>
-            <w:proofErr w:type="spellEnd"/>
-            <w:r>
-              <w:rPr>
-                <w:rFonts w:ascii="Courier New" w:hAnsi="Courier New" w:cs="Courier New"/>
-                <w:sz w:val="22"/>
-                <w:lang w:eastAsia="id-ID"/>
-              </w:rPr>
-              <w:t>(){</w:t>
-            </w:r>
-          </w:p>
-          <w:p>
-            <w:pPr>
-              <w:rPr>
-                <w:rFonts w:ascii="Courier New" w:hAnsi="Courier New" w:cs="Courier New"/>
-                <w:sz w:val="22"/>
-                <w:lang w:eastAsia="id-ID"/>
-              </w:rPr>
-            </w:pPr>
-            <w:r>
-              <w:rPr>
-                <w:rFonts w:ascii="Courier New" w:hAnsi="Courier New" w:cs="Courier New"/>
-                <w:sz w:val="22"/>
-                <w:lang w:eastAsia="id-ID"/>
-              </w:rPr>
-              <w:t xml:space="preserve">        </w:t>
-            </w:r>
-            <w:proofErr w:type="spellStart"/>
-            <w:r>
-              <w:rPr>
-                <w:rFonts w:ascii="Courier New" w:hAnsi="Courier New" w:cs="Courier New"/>
-                <w:sz w:val="22"/>
-                <w:lang w:eastAsia="id-ID"/>
-              </w:rPr>
-              <w:t>rb</w:t>
-            </w:r>
-            <w:proofErr w:type="spellEnd"/>
-            <w:r>
-              <w:rPr>
-                <w:rFonts w:ascii="Courier New" w:hAnsi="Courier New" w:cs="Courier New"/>
-                <w:sz w:val="22"/>
-                <w:lang w:eastAsia="id-ID"/>
-              </w:rPr>
-              <w:t xml:space="preserve"> = </w:t>
-            </w:r>
-            <w:proofErr w:type="spellStart"/>
-            <w:r>
-              <w:rPr>
-                <w:rFonts w:ascii="Courier New" w:hAnsi="Courier New" w:cs="Courier New"/>
-                <w:sz w:val="22"/>
-                <w:lang w:eastAsia="id-ID"/>
-              </w:rPr>
-              <w:t>GetComponent</w:t>
-            </w:r>
-            <w:proofErr w:type="spellEnd"/>
-            <w:r>
-              <w:rPr>
-                <w:rFonts w:ascii="Courier New" w:hAnsi="Courier New" w:cs="Courier New"/>
-                <w:sz w:val="22"/>
-                <w:lang w:eastAsia="id-ID"/>
-              </w:rPr>
-              <w:t>&lt;Rigidbody2D&gt;();}</w:t>
-            </w:r>
-          </w:p>
-          <w:p>
-            <w:pPr>
-              <w:rPr>
-                <w:rFonts w:ascii="Courier New" w:hAnsi="Courier New" w:cs="Courier New"/>
-                <w:sz w:val="22"/>
-                <w:lang w:eastAsia="id-ID"/>
-              </w:rPr>
-            </w:pPr>
-            <w:r>
-              <w:rPr>
-                <w:rFonts w:ascii="Courier New" w:hAnsi="Courier New" w:cs="Courier New"/>
-                <w:sz w:val="22"/>
-                <w:lang w:eastAsia="id-ID"/>
-              </w:rPr>
-              <w:t xml:space="preserve">    </w:t>
-            </w:r>
-            <w:proofErr w:type="spellStart"/>
-            <w:r>
-              <w:rPr>
-                <w:rFonts w:ascii="Courier New" w:hAnsi="Courier New" w:cs="Courier New"/>
-                <w:sz w:val="22"/>
-                <w:lang w:eastAsia="id-ID"/>
-              </w:rPr>
-              <w:t>void</w:t>
-            </w:r>
-            <w:proofErr w:type="spellEnd"/>
-            <w:r>
-              <w:rPr>
-                <w:rFonts w:ascii="Courier New" w:hAnsi="Courier New" w:cs="Courier New"/>
-                <w:sz w:val="22"/>
-                <w:lang w:eastAsia="id-ID"/>
-              </w:rPr>
-              <w:t xml:space="preserve"> </w:t>
-            </w:r>
-            <w:proofErr w:type="spellStart"/>
-            <w:r>
-              <w:rPr>
-                <w:rFonts w:ascii="Courier New" w:hAnsi="Courier New" w:cs="Courier New"/>
-                <w:sz w:val="22"/>
-                <w:lang w:eastAsia="id-ID"/>
-              </w:rPr>
-              <w:t>Update</w:t>
-            </w:r>
-            <w:proofErr w:type="spellEnd"/>
-            <w:r>
-              <w:rPr>
-                <w:rFonts w:ascii="Courier New" w:hAnsi="Courier New" w:cs="Courier New"/>
-                <w:sz w:val="22"/>
-                <w:lang w:eastAsia="id-ID"/>
-              </w:rPr>
-              <w:t xml:space="preserve"> (){</w:t>
-            </w:r>
-          </w:p>
-          <w:p>
-            <w:pPr>
-              <w:rPr>
-                <w:rFonts w:ascii="Courier New" w:hAnsi="Courier New" w:cs="Courier New"/>
-                <w:sz w:val="22"/>
-                <w:lang w:eastAsia="id-ID"/>
-              </w:rPr>
-            </w:pPr>
-            <w:proofErr w:type="spellStart"/>
-            <w:r>
-              <w:rPr>
-                <w:rFonts w:ascii="Courier New" w:hAnsi="Courier New" w:cs="Courier New"/>
-                <w:sz w:val="22"/>
-                <w:lang w:eastAsia="id-ID"/>
-              </w:rPr>
-              <w:t>horizontalValue</w:t>
-            </w:r>
-            <w:proofErr w:type="spellEnd"/>
-            <w:r>
-              <w:rPr>
-                <w:rFonts w:ascii="Courier New" w:hAnsi="Courier New" w:cs="Courier New"/>
-                <w:sz w:val="22"/>
-                <w:lang w:eastAsia="id-ID"/>
-              </w:rPr>
-              <w:t xml:space="preserve"> = </w:t>
-            </w:r>
-            <w:proofErr w:type="spellStart"/>
-            <w:r>
-              <w:rPr>
-                <w:rFonts w:ascii="Courier New" w:hAnsi="Courier New" w:cs="Courier New"/>
-                <w:sz w:val="22"/>
-                <w:lang w:eastAsia="id-ID"/>
-              </w:rPr>
-              <w:t>Input.GetAxisRaw</w:t>
-            </w:r>
-            <w:proofErr w:type="spellEnd"/>
-            <w:r>
-              <w:rPr>
-                <w:rFonts w:ascii="Courier New" w:hAnsi="Courier New" w:cs="Courier New"/>
-                <w:sz w:val="22"/>
-                <w:lang w:eastAsia="id-ID"/>
-              </w:rPr>
-              <w:t>("Horizontal");</w:t>
-            </w:r>
-          </w:p>
-          <w:p>
-            <w:pPr>
-              <w:rPr>
-                <w:rFonts w:ascii="Courier New" w:hAnsi="Courier New" w:cs="Courier New"/>
-                <w:sz w:val="22"/>
-                <w:lang w:eastAsia="id-ID"/>
-              </w:rPr>
-            </w:pPr>
-            <w:r>
-              <w:rPr>
-                <w:rFonts w:ascii="Courier New" w:hAnsi="Courier New" w:cs="Courier New"/>
-                <w:sz w:val="22"/>
-                <w:lang w:eastAsia="id-ID"/>
-              </w:rPr>
-              <w:t xml:space="preserve">        </w:t>
-            </w:r>
-            <w:proofErr w:type="spellStart"/>
-            <w:r>
-              <w:rPr>
-                <w:rFonts w:ascii="Courier New" w:hAnsi="Courier New" w:cs="Courier New"/>
-                <w:sz w:val="22"/>
-                <w:lang w:eastAsia="id-ID"/>
-              </w:rPr>
-              <w:t>if</w:t>
-            </w:r>
-            <w:proofErr w:type="spellEnd"/>
-            <w:r>
-              <w:rPr>
-                <w:rFonts w:ascii="Courier New" w:hAnsi="Courier New" w:cs="Courier New"/>
-                <w:sz w:val="22"/>
-                <w:lang w:eastAsia="id-ID"/>
-              </w:rPr>
-              <w:t xml:space="preserve"> (</w:t>
-            </w:r>
-            <w:proofErr w:type="spellStart"/>
-            <w:r>
-              <w:rPr>
-                <w:rFonts w:ascii="Courier New" w:hAnsi="Courier New" w:cs="Courier New"/>
-                <w:sz w:val="22"/>
-                <w:lang w:eastAsia="id-ID"/>
-              </w:rPr>
-              <w:t>Input.GetButtonDown</w:t>
-            </w:r>
-            <w:proofErr w:type="spellEnd"/>
-            <w:r>
-              <w:rPr>
-                <w:rFonts w:ascii="Courier New" w:hAnsi="Courier New" w:cs="Courier New"/>
-                <w:sz w:val="22"/>
-                <w:lang w:eastAsia="id-ID"/>
-              </w:rPr>
-              <w:t>("</w:t>
-            </w:r>
-            <w:proofErr w:type="spellStart"/>
-            <w:r>
-              <w:rPr>
-                <w:rFonts w:ascii="Courier New" w:hAnsi="Courier New" w:cs="Courier New"/>
-                <w:sz w:val="22"/>
-                <w:lang w:eastAsia="id-ID"/>
-              </w:rPr>
-              <w:t>Jump</w:t>
-            </w:r>
-            <w:proofErr w:type="spellEnd"/>
-            <w:r>
-              <w:rPr>
-                <w:rFonts w:ascii="Courier New" w:hAnsi="Courier New" w:cs="Courier New"/>
-                <w:sz w:val="22"/>
-                <w:lang w:eastAsia="id-ID"/>
-              </w:rPr>
-              <w:t>"))</w:t>
-            </w:r>
-          </w:p>
-          <w:p>
-            <w:pPr>
-              <w:rPr>
-                <w:rFonts w:ascii="Courier New" w:hAnsi="Courier New" w:cs="Courier New"/>
-                <w:sz w:val="22"/>
-                <w:lang w:eastAsia="id-ID"/>
-              </w:rPr>
-            </w:pPr>
-            <w:r>
-              <w:rPr>
-                <w:rFonts w:ascii="Courier New" w:hAnsi="Courier New" w:cs="Courier New"/>
-                <w:sz w:val="22"/>
-                <w:lang w:eastAsia="id-ID"/>
-              </w:rPr>
-              <w:t xml:space="preserve">            </w:t>
-            </w:r>
-            <w:proofErr w:type="spellStart"/>
-            <w:r>
-              <w:rPr>
-                <w:rFonts w:ascii="Courier New" w:hAnsi="Courier New" w:cs="Courier New"/>
-                <w:sz w:val="22"/>
-                <w:lang w:eastAsia="id-ID"/>
-              </w:rPr>
-              <w:t>jump</w:t>
-            </w:r>
-            <w:proofErr w:type="spellEnd"/>
-            <w:r>
-              <w:rPr>
-                <w:rFonts w:ascii="Courier New" w:hAnsi="Courier New" w:cs="Courier New"/>
-                <w:sz w:val="22"/>
-                <w:lang w:eastAsia="id-ID"/>
-              </w:rPr>
-              <w:t xml:space="preserve"> = </w:t>
-            </w:r>
-            <w:proofErr w:type="spellStart"/>
-            <w:r>
-              <w:rPr>
-                <w:rFonts w:ascii="Courier New" w:hAnsi="Courier New" w:cs="Courier New"/>
-                <w:sz w:val="22"/>
-                <w:lang w:eastAsia="id-ID"/>
-              </w:rPr>
-              <w:t>true</w:t>
-            </w:r>
-            <w:proofErr w:type="spellEnd"/>
-            <w:r>
-              <w:rPr>
-                <w:rFonts w:ascii="Courier New" w:hAnsi="Courier New" w:cs="Courier New"/>
-                <w:sz w:val="22"/>
-                <w:lang w:eastAsia="id-ID"/>
-              </w:rPr>
-              <w:t>;</w:t>
-            </w:r>
-          </w:p>
-          <w:p>
-            <w:pPr>
-              <w:rPr>
-                <w:rFonts w:ascii="Courier New" w:hAnsi="Courier New" w:cs="Courier New"/>
-                <w:sz w:val="22"/>
-                <w:lang w:eastAsia="id-ID"/>
-              </w:rPr>
-            </w:pPr>
-            <w:r>
-              <w:rPr>
-                <w:rFonts w:ascii="Courier New" w:hAnsi="Courier New" w:cs="Courier New"/>
-                <w:sz w:val="22"/>
-                <w:lang w:eastAsia="id-ID"/>
-              </w:rPr>
-              <w:t xml:space="preserve">        </w:t>
-            </w:r>
-            <w:proofErr w:type="spellStart"/>
-            <w:r>
-              <w:rPr>
-                <w:rFonts w:ascii="Courier New" w:hAnsi="Courier New" w:cs="Courier New"/>
-                <w:sz w:val="22"/>
-                <w:lang w:eastAsia="id-ID"/>
-              </w:rPr>
-              <w:t>else</w:t>
-            </w:r>
-            <w:proofErr w:type="spellEnd"/>
-            <w:r>
-              <w:rPr>
-                <w:rFonts w:ascii="Courier New" w:hAnsi="Courier New" w:cs="Courier New"/>
-                <w:sz w:val="22"/>
-                <w:lang w:eastAsia="id-ID"/>
-              </w:rPr>
-              <w:t xml:space="preserve"> </w:t>
-            </w:r>
-            <w:proofErr w:type="spellStart"/>
-            <w:r>
-              <w:rPr>
-                <w:rFonts w:ascii="Courier New" w:hAnsi="Courier New" w:cs="Courier New"/>
-                <w:sz w:val="22"/>
-                <w:lang w:eastAsia="id-ID"/>
-              </w:rPr>
-              <w:t>if</w:t>
-            </w:r>
-            <w:proofErr w:type="spellEnd"/>
-            <w:r>
-              <w:rPr>
-                <w:rFonts w:ascii="Courier New" w:hAnsi="Courier New" w:cs="Courier New"/>
-                <w:sz w:val="22"/>
-                <w:lang w:eastAsia="id-ID"/>
-              </w:rPr>
-              <w:t xml:space="preserve"> (</w:t>
-            </w:r>
-            <w:proofErr w:type="spellStart"/>
-            <w:r>
-              <w:rPr>
-                <w:rFonts w:ascii="Courier New" w:hAnsi="Courier New" w:cs="Courier New"/>
-                <w:sz w:val="22"/>
-                <w:lang w:eastAsia="id-ID"/>
-              </w:rPr>
-              <w:t>Input.GetButtonUp</w:t>
-            </w:r>
-            <w:proofErr w:type="spellEnd"/>
-            <w:r>
-              <w:rPr>
-                <w:rFonts w:ascii="Courier New" w:hAnsi="Courier New" w:cs="Courier New"/>
-                <w:sz w:val="22"/>
-                <w:lang w:eastAsia="id-ID"/>
-              </w:rPr>
-              <w:t>("</w:t>
-            </w:r>
-            <w:proofErr w:type="spellStart"/>
-            <w:r>
-              <w:rPr>
-                <w:rFonts w:ascii="Courier New" w:hAnsi="Courier New" w:cs="Courier New"/>
-                <w:sz w:val="22"/>
-                <w:lang w:eastAsia="id-ID"/>
-              </w:rPr>
-              <w:t>Jump</w:t>
-            </w:r>
-            <w:proofErr w:type="spellEnd"/>
-            <w:r>
-              <w:rPr>
-                <w:rFonts w:ascii="Courier New" w:hAnsi="Courier New" w:cs="Courier New"/>
-                <w:sz w:val="22"/>
-                <w:lang w:eastAsia="id-ID"/>
-              </w:rPr>
-              <w:t>"))</w:t>
-            </w:r>
-          </w:p>
-          <w:p>
-            <w:pPr>
-              <w:rPr>
-                <w:rFonts w:ascii="Courier New" w:hAnsi="Courier New" w:cs="Courier New"/>
-                <w:sz w:val="22"/>
-                <w:lang w:eastAsia="id-ID"/>
-              </w:rPr>
-            </w:pPr>
-            <w:r>
-              <w:rPr>
-                <w:rFonts w:ascii="Courier New" w:hAnsi="Courier New" w:cs="Courier New"/>
-                <w:sz w:val="22"/>
-                <w:lang w:eastAsia="id-ID"/>
-              </w:rPr>
-              <w:t xml:space="preserve">            </w:t>
-            </w:r>
-            <w:proofErr w:type="spellStart"/>
-            <w:r>
-              <w:rPr>
-                <w:rFonts w:ascii="Courier New" w:hAnsi="Courier New" w:cs="Courier New"/>
-                <w:sz w:val="22"/>
-                <w:lang w:eastAsia="id-ID"/>
-              </w:rPr>
-              <w:t>jump</w:t>
-            </w:r>
-            <w:proofErr w:type="spellEnd"/>
-            <w:r>
-              <w:rPr>
-                <w:rFonts w:ascii="Courier New" w:hAnsi="Courier New" w:cs="Courier New"/>
-                <w:sz w:val="22"/>
-                <w:lang w:eastAsia="id-ID"/>
-              </w:rPr>
-              <w:t xml:space="preserve"> = </w:t>
-            </w:r>
-            <w:proofErr w:type="spellStart"/>
-            <w:r>
-              <w:rPr>
-                <w:rFonts w:ascii="Courier New" w:hAnsi="Courier New" w:cs="Courier New"/>
-                <w:sz w:val="22"/>
-                <w:lang w:eastAsia="id-ID"/>
-              </w:rPr>
-              <w:t>false</w:t>
-            </w:r>
-            <w:proofErr w:type="spellEnd"/>
-            <w:r>
-              <w:rPr>
-                <w:rFonts w:ascii="Courier New" w:hAnsi="Courier New" w:cs="Courier New"/>
-                <w:sz w:val="22"/>
-                <w:lang w:eastAsia="id-ID"/>
-              </w:rPr>
-              <w:t>;}</w:t>
-            </w:r>
-          </w:p>
-          <w:p>
-            <w:pPr>
-              <w:rPr>
-                <w:rFonts w:ascii="Courier New" w:hAnsi="Courier New" w:cs="Courier New"/>
-                <w:sz w:val="22"/>
-                <w:lang w:eastAsia="id-ID"/>
-              </w:rPr>
-            </w:pPr>
-            <w:r>
-              <w:rPr>
-                <w:rFonts w:ascii="Courier New" w:hAnsi="Courier New" w:cs="Courier New"/>
-                <w:sz w:val="22"/>
-                <w:lang w:eastAsia="id-ID"/>
-              </w:rPr>
-              <w:t xml:space="preserve">    </w:t>
-            </w:r>
-            <w:proofErr w:type="spellStart"/>
-            <w:r>
-              <w:rPr>
-                <w:rFonts w:ascii="Courier New" w:hAnsi="Courier New" w:cs="Courier New"/>
-                <w:sz w:val="22"/>
-                <w:lang w:eastAsia="id-ID"/>
-              </w:rPr>
-              <w:t>void</w:t>
-            </w:r>
-            <w:proofErr w:type="spellEnd"/>
-            <w:r>
-              <w:rPr>
-                <w:rFonts w:ascii="Courier New" w:hAnsi="Courier New" w:cs="Courier New"/>
-                <w:sz w:val="22"/>
-                <w:lang w:eastAsia="id-ID"/>
-              </w:rPr>
-              <w:t xml:space="preserve"> </w:t>
-            </w:r>
-            <w:proofErr w:type="spellStart"/>
-            <w:r>
-              <w:rPr>
-                <w:rFonts w:ascii="Courier New" w:hAnsi="Courier New" w:cs="Courier New"/>
-                <w:sz w:val="22"/>
-                <w:lang w:eastAsia="id-ID"/>
-              </w:rPr>
-              <w:t>FixedUpdate</w:t>
-            </w:r>
-            <w:proofErr w:type="spellEnd"/>
-            <w:r>
-              <w:rPr>
-                <w:rFonts w:ascii="Courier New" w:hAnsi="Courier New" w:cs="Courier New"/>
-                <w:sz w:val="22"/>
-                <w:lang w:eastAsia="id-ID"/>
-              </w:rPr>
-              <w:t>(){</w:t>
-            </w:r>
-          </w:p>
-          <w:p>
-            <w:pPr>
-              <w:rPr>
-                <w:rFonts w:ascii="Courier New" w:hAnsi="Courier New" w:cs="Courier New"/>
-                <w:sz w:val="22"/>
-                <w:lang w:eastAsia="id-ID"/>
-              </w:rPr>
-            </w:pPr>
-            <w:r>
-              <w:rPr>
-                <w:rFonts w:ascii="Courier New" w:hAnsi="Courier New" w:cs="Courier New"/>
-                <w:sz w:val="22"/>
-                <w:lang w:eastAsia="id-ID"/>
-              </w:rPr>
-              <w:t xml:space="preserve">        </w:t>
-            </w:r>
-            <w:proofErr w:type="spellStart"/>
-            <w:r>
-              <w:rPr>
-                <w:rFonts w:ascii="Courier New" w:hAnsi="Courier New" w:cs="Courier New"/>
-                <w:sz w:val="22"/>
-                <w:lang w:eastAsia="id-ID"/>
-              </w:rPr>
-              <w:t>GroundCheck</w:t>
-            </w:r>
-            <w:proofErr w:type="spellEnd"/>
-            <w:r>
-              <w:rPr>
-                <w:rFonts w:ascii="Courier New" w:hAnsi="Courier New" w:cs="Courier New"/>
-                <w:sz w:val="22"/>
-                <w:lang w:eastAsia="id-ID"/>
-              </w:rPr>
-              <w:t>();</w:t>
-            </w:r>
-          </w:p>
-          <w:p>
-            <w:pPr>
-              <w:rPr>
-                <w:rFonts w:ascii="Courier New" w:hAnsi="Courier New" w:cs="Courier New"/>
-                <w:sz w:val="22"/>
-                <w:lang w:eastAsia="id-ID"/>
-              </w:rPr>
-            </w:pPr>
-            <w:r>
-              <w:rPr>
-                <w:rFonts w:ascii="Courier New" w:hAnsi="Courier New" w:cs="Courier New"/>
-                <w:sz w:val="22"/>
-                <w:lang w:eastAsia="id-ID"/>
-              </w:rPr>
-              <w:t xml:space="preserve">        </w:t>
-            </w:r>
-            <w:proofErr w:type="spellStart"/>
-            <w:r>
-              <w:rPr>
-                <w:rFonts w:ascii="Courier New" w:hAnsi="Courier New" w:cs="Courier New"/>
-                <w:sz w:val="22"/>
-                <w:lang w:eastAsia="id-ID"/>
-              </w:rPr>
-              <w:t>Move</w:t>
-            </w:r>
-            <w:proofErr w:type="spellEnd"/>
-            <w:r>
-              <w:rPr>
-                <w:rFonts w:ascii="Courier New" w:hAnsi="Courier New" w:cs="Courier New"/>
-                <w:sz w:val="22"/>
-                <w:lang w:eastAsia="id-ID"/>
-              </w:rPr>
-              <w:t>(</w:t>
-            </w:r>
-            <w:proofErr w:type="spellStart"/>
-            <w:r>
-              <w:rPr>
-                <w:rFonts w:ascii="Courier New" w:hAnsi="Courier New" w:cs="Courier New"/>
-                <w:sz w:val="22"/>
-                <w:lang w:eastAsia="id-ID"/>
-              </w:rPr>
-              <w:t>horizontalValue</w:t>
-            </w:r>
-            <w:proofErr w:type="spellEnd"/>
-            <w:r>
-              <w:rPr>
-                <w:rFonts w:ascii="Courier New" w:hAnsi="Courier New" w:cs="Courier New"/>
-                <w:sz w:val="22"/>
-                <w:lang w:eastAsia="id-ID"/>
-              </w:rPr>
-              <w:t xml:space="preserve">, </w:t>
-            </w:r>
-            <w:proofErr w:type="spellStart"/>
-            <w:r>
-              <w:rPr>
-                <w:rFonts w:ascii="Courier New" w:hAnsi="Courier New" w:cs="Courier New"/>
-                <w:sz w:val="22"/>
-                <w:lang w:eastAsia="id-ID"/>
-              </w:rPr>
-              <w:t>jump</w:t>
-            </w:r>
-            <w:proofErr w:type="spellEnd"/>
-            <w:r>
-              <w:rPr>
-                <w:rFonts w:ascii="Courier New" w:hAnsi="Courier New" w:cs="Courier New"/>
-                <w:sz w:val="22"/>
-                <w:lang w:eastAsia="id-ID"/>
-              </w:rPr>
-              <w:t>);}</w:t>
-            </w:r>
-          </w:p>
-          <w:p>
-            <w:pPr>
-              <w:rPr>
-                <w:rFonts w:ascii="Courier New" w:hAnsi="Courier New" w:cs="Courier New"/>
-                <w:sz w:val="22"/>
-                <w:lang w:eastAsia="id-ID"/>
-              </w:rPr>
-            </w:pPr>
-            <w:r>
-              <w:rPr>
-                <w:rFonts w:ascii="Courier New" w:hAnsi="Courier New" w:cs="Courier New"/>
-                <w:sz w:val="22"/>
-                <w:lang w:eastAsia="id-ID"/>
-              </w:rPr>
-              <w:t xml:space="preserve">    </w:t>
-            </w:r>
-            <w:proofErr w:type="spellStart"/>
-            <w:r>
-              <w:rPr>
-                <w:rFonts w:ascii="Courier New" w:hAnsi="Courier New" w:cs="Courier New"/>
-                <w:sz w:val="22"/>
-                <w:lang w:eastAsia="id-ID"/>
-              </w:rPr>
-              <w:t>void</w:t>
-            </w:r>
-            <w:proofErr w:type="spellEnd"/>
-            <w:r>
-              <w:rPr>
-                <w:rFonts w:ascii="Courier New" w:hAnsi="Courier New" w:cs="Courier New"/>
-                <w:sz w:val="22"/>
-                <w:lang w:eastAsia="id-ID"/>
-              </w:rPr>
-              <w:t xml:space="preserve"> </w:t>
-            </w:r>
-            <w:proofErr w:type="spellStart"/>
-            <w:r>
-              <w:rPr>
-                <w:rFonts w:ascii="Courier New" w:hAnsi="Courier New" w:cs="Courier New"/>
-                <w:sz w:val="22"/>
-                <w:lang w:eastAsia="id-ID"/>
-              </w:rPr>
-              <w:t>GroundCheck</w:t>
-            </w:r>
-            <w:proofErr w:type="spellEnd"/>
-            <w:r>
-              <w:rPr>
-                <w:rFonts w:ascii="Courier New" w:hAnsi="Courier New" w:cs="Courier New"/>
-                <w:sz w:val="22"/>
-                <w:lang w:eastAsia="id-ID"/>
-              </w:rPr>
-              <w:t>(){</w:t>
-            </w:r>
-          </w:p>
-          <w:p>
-            <w:pPr>
-              <w:rPr>
-                <w:rFonts w:ascii="Courier New" w:hAnsi="Courier New" w:cs="Courier New"/>
-                <w:sz w:val="22"/>
-                <w:lang w:eastAsia="id-ID"/>
-              </w:rPr>
-            </w:pPr>
-            <w:r>
-              <w:rPr>
-                <w:rFonts w:ascii="Courier New" w:hAnsi="Courier New" w:cs="Courier New"/>
-                <w:sz w:val="22"/>
-                <w:lang w:eastAsia="id-ID"/>
-              </w:rPr>
-              <w:t xml:space="preserve">        </w:t>
-            </w:r>
-            <w:proofErr w:type="spellStart"/>
-            <w:r>
-              <w:rPr>
-                <w:rFonts w:ascii="Courier New" w:hAnsi="Courier New" w:cs="Courier New"/>
-                <w:sz w:val="22"/>
-                <w:lang w:eastAsia="id-ID"/>
-              </w:rPr>
-              <w:t>isGrounded</w:t>
-            </w:r>
-            <w:proofErr w:type="spellEnd"/>
-            <w:r>
-              <w:rPr>
-                <w:rFonts w:ascii="Courier New" w:hAnsi="Courier New" w:cs="Courier New"/>
-                <w:sz w:val="22"/>
-                <w:lang w:eastAsia="id-ID"/>
-              </w:rPr>
-              <w:t xml:space="preserve"> = </w:t>
-            </w:r>
-            <w:proofErr w:type="spellStart"/>
-            <w:r>
-              <w:rPr>
-                <w:rFonts w:ascii="Courier New" w:hAnsi="Courier New" w:cs="Courier New"/>
-                <w:sz w:val="22"/>
-                <w:lang w:eastAsia="id-ID"/>
-              </w:rPr>
-              <w:t>false</w:t>
-            </w:r>
-            <w:proofErr w:type="spellEnd"/>
-            <w:r>
-              <w:rPr>
-                <w:rFonts w:ascii="Courier New" w:hAnsi="Courier New" w:cs="Courier New"/>
-                <w:sz w:val="22"/>
-                <w:lang w:eastAsia="id-ID"/>
-              </w:rPr>
-              <w:t>;</w:t>
-            </w:r>
-          </w:p>
-          <w:p>
-            <w:pPr>
-              <w:rPr>
-                <w:rFonts w:ascii="Courier New" w:hAnsi="Courier New" w:cs="Courier New"/>
-                <w:sz w:val="22"/>
-                <w:lang w:eastAsia="id-ID"/>
-              </w:rPr>
-            </w:pPr>
-            <w:r>
-              <w:rPr>
-                <w:rFonts w:ascii="Courier New" w:hAnsi="Courier New" w:cs="Courier New"/>
-                <w:sz w:val="22"/>
-                <w:lang w:eastAsia="id-ID"/>
-              </w:rPr>
-              <w:t xml:space="preserve">        Collider2D[] </w:t>
-            </w:r>
-            <w:proofErr w:type="spellStart"/>
-            <w:r>
-              <w:rPr>
-                <w:rFonts w:ascii="Courier New" w:hAnsi="Courier New" w:cs="Courier New"/>
-                <w:sz w:val="22"/>
-                <w:lang w:eastAsia="id-ID"/>
-              </w:rPr>
-              <w:t>colliders</w:t>
-            </w:r>
-            <w:proofErr w:type="spellEnd"/>
-            <w:r>
-              <w:rPr>
-                <w:rFonts w:ascii="Courier New" w:hAnsi="Courier New" w:cs="Courier New"/>
-                <w:sz w:val="22"/>
-                <w:lang w:eastAsia="id-ID"/>
-              </w:rPr>
-              <w:t xml:space="preserve"> = Physics2D.OverlapCircleAll(</w:t>
-            </w:r>
-            <w:proofErr w:type="spellStart"/>
-            <w:r>
-              <w:rPr>
-                <w:rFonts w:ascii="Courier New" w:hAnsi="Courier New" w:cs="Courier New"/>
-                <w:sz w:val="22"/>
-                <w:lang w:eastAsia="id-ID"/>
-              </w:rPr>
-              <w:t>groundcheckCollider.position</w:t>
-            </w:r>
-            <w:proofErr w:type="spellEnd"/>
-            <w:r>
-              <w:rPr>
-                <w:rFonts w:ascii="Courier New" w:hAnsi="Courier New" w:cs="Courier New"/>
-                <w:sz w:val="22"/>
-                <w:lang w:eastAsia="id-ID"/>
-              </w:rPr>
-              <w:t xml:space="preserve">, </w:t>
-            </w:r>
-            <w:proofErr w:type="spellStart"/>
-            <w:r>
-              <w:rPr>
-                <w:rFonts w:ascii="Courier New" w:hAnsi="Courier New" w:cs="Courier New"/>
-                <w:sz w:val="22"/>
-                <w:lang w:eastAsia="id-ID"/>
-              </w:rPr>
-              <w:t>groundCheckRadius</w:t>
-            </w:r>
-            <w:proofErr w:type="spellEnd"/>
-            <w:r>
-              <w:rPr>
-                <w:rFonts w:ascii="Courier New" w:hAnsi="Courier New" w:cs="Courier New"/>
-                <w:sz w:val="22"/>
-                <w:lang w:eastAsia="id-ID"/>
-              </w:rPr>
-              <w:t xml:space="preserve">, </w:t>
-            </w:r>
-            <w:proofErr w:type="spellStart"/>
-            <w:r>
-              <w:rPr>
-                <w:rFonts w:ascii="Courier New" w:hAnsi="Courier New" w:cs="Courier New"/>
-                <w:sz w:val="22"/>
-                <w:lang w:eastAsia="id-ID"/>
-              </w:rPr>
-              <w:t>groundLayer</w:t>
-            </w:r>
-            <w:proofErr w:type="spellEnd"/>
-            <w:r>
-              <w:rPr>
-                <w:rFonts w:ascii="Courier New" w:hAnsi="Courier New" w:cs="Courier New"/>
-                <w:sz w:val="22"/>
-                <w:lang w:eastAsia="id-ID"/>
-              </w:rPr>
-              <w:t>);</w:t>
-            </w:r>
-          </w:p>
-          <w:p>
-            <w:pPr>
-              <w:rPr>
-                <w:rFonts w:ascii="Courier New" w:hAnsi="Courier New" w:cs="Courier New"/>
-                <w:sz w:val="22"/>
-                <w:lang w:eastAsia="id-ID"/>
-              </w:rPr>
-            </w:pPr>
-            <w:r>
-              <w:rPr>
-                <w:rFonts w:ascii="Courier New" w:hAnsi="Courier New" w:cs="Courier New"/>
-                <w:sz w:val="22"/>
-                <w:lang w:eastAsia="id-ID"/>
-              </w:rPr>
-              <w:t xml:space="preserve">        </w:t>
-            </w:r>
-            <w:proofErr w:type="spellStart"/>
-            <w:r>
-              <w:rPr>
-                <w:rFonts w:ascii="Courier New" w:hAnsi="Courier New" w:cs="Courier New"/>
-                <w:sz w:val="22"/>
-                <w:lang w:eastAsia="id-ID"/>
-              </w:rPr>
-              <w:t>if</w:t>
-            </w:r>
-            <w:proofErr w:type="spellEnd"/>
-            <w:r>
-              <w:rPr>
-                <w:rFonts w:ascii="Courier New" w:hAnsi="Courier New" w:cs="Courier New"/>
-                <w:sz w:val="22"/>
-                <w:lang w:eastAsia="id-ID"/>
-              </w:rPr>
-              <w:t xml:space="preserve"> (</w:t>
-            </w:r>
-            <w:proofErr w:type="spellStart"/>
-            <w:r>
-              <w:rPr>
-                <w:rFonts w:ascii="Courier New" w:hAnsi="Courier New" w:cs="Courier New"/>
-                <w:sz w:val="22"/>
-                <w:lang w:eastAsia="id-ID"/>
-              </w:rPr>
-              <w:t>colliders.Length</w:t>
-            </w:r>
-            <w:proofErr w:type="spellEnd"/>
-            <w:r>
-              <w:rPr>
-                <w:rFonts w:ascii="Courier New" w:hAnsi="Courier New" w:cs="Courier New"/>
-                <w:sz w:val="22"/>
-                <w:lang w:eastAsia="id-ID"/>
-              </w:rPr>
-              <w:t xml:space="preserve"> &gt; 0)</w:t>
-            </w:r>
-          </w:p>
-          <w:p>
-            <w:pPr>
-              <w:rPr>
-                <w:rFonts w:ascii="Courier New" w:hAnsi="Courier New" w:cs="Courier New"/>
-                <w:sz w:val="22"/>
-                <w:lang w:eastAsia="id-ID"/>
-              </w:rPr>
-            </w:pPr>
-            <w:r>
-              <w:rPr>
-                <w:rFonts w:ascii="Courier New" w:hAnsi="Courier New" w:cs="Courier New"/>
-                <w:sz w:val="22"/>
-                <w:lang w:eastAsia="id-ID"/>
-              </w:rPr>
-              <w:t xml:space="preserve">        </w:t>
-            </w:r>
-            <w:proofErr w:type="spellStart"/>
-            <w:r>
-              <w:rPr>
-                <w:rFonts w:ascii="Courier New" w:hAnsi="Courier New" w:cs="Courier New"/>
-                <w:sz w:val="22"/>
-                <w:lang w:eastAsia="id-ID"/>
-              </w:rPr>
-              <w:t>isGrounded</w:t>
-            </w:r>
-            <w:proofErr w:type="spellEnd"/>
-            <w:r>
-              <w:rPr>
-                <w:rFonts w:ascii="Courier New" w:hAnsi="Courier New" w:cs="Courier New"/>
-                <w:sz w:val="22"/>
-                <w:lang w:eastAsia="id-ID"/>
-              </w:rPr>
-              <w:t xml:space="preserve"> = </w:t>
-            </w:r>
-            <w:proofErr w:type="spellStart"/>
-            <w:r>
-              <w:rPr>
-                <w:rFonts w:ascii="Courier New" w:hAnsi="Courier New" w:cs="Courier New"/>
-                <w:sz w:val="22"/>
-                <w:lang w:eastAsia="id-ID"/>
-              </w:rPr>
-              <w:t>true</w:t>
-            </w:r>
-            <w:proofErr w:type="spellEnd"/>
-            <w:r>
-              <w:rPr>
-                <w:rFonts w:ascii="Courier New" w:hAnsi="Courier New" w:cs="Courier New"/>
-                <w:sz w:val="22"/>
-                <w:lang w:eastAsia="id-ID"/>
-              </w:rPr>
-              <w:t>;}</w:t>
-            </w:r>
-          </w:p>
-          <w:p>
-            <w:pPr>
-              <w:rPr>
-                <w:rFonts w:ascii="Courier New" w:hAnsi="Courier New" w:cs="Courier New"/>
-                <w:sz w:val="22"/>
-                <w:lang w:eastAsia="id-ID"/>
-              </w:rPr>
-            </w:pPr>
-            <w:r>
-              <w:rPr>
-                <w:rFonts w:ascii="Courier New" w:hAnsi="Courier New" w:cs="Courier New"/>
-                <w:sz w:val="22"/>
-                <w:lang w:eastAsia="id-ID"/>
-              </w:rPr>
-              <w:t xml:space="preserve">    </w:t>
-            </w:r>
-            <w:proofErr w:type="spellStart"/>
-            <w:r>
-              <w:rPr>
-                <w:rFonts w:ascii="Courier New" w:hAnsi="Courier New" w:cs="Courier New"/>
-                <w:sz w:val="22"/>
-                <w:lang w:eastAsia="id-ID"/>
-              </w:rPr>
-              <w:t>void</w:t>
-            </w:r>
-            <w:proofErr w:type="spellEnd"/>
-            <w:r>
-              <w:rPr>
-                <w:rFonts w:ascii="Courier New" w:hAnsi="Courier New" w:cs="Courier New"/>
-                <w:sz w:val="22"/>
-                <w:lang w:eastAsia="id-ID"/>
-              </w:rPr>
-              <w:t xml:space="preserve"> </w:t>
-            </w:r>
-            <w:proofErr w:type="spellStart"/>
-            <w:r>
-              <w:rPr>
-                <w:rFonts w:ascii="Courier New" w:hAnsi="Courier New" w:cs="Courier New"/>
-                <w:sz w:val="22"/>
-                <w:lang w:eastAsia="id-ID"/>
-              </w:rPr>
-              <w:t>Move</w:t>
-            </w:r>
-            <w:proofErr w:type="spellEnd"/>
-            <w:r>
-              <w:rPr>
-                <w:rFonts w:ascii="Courier New" w:hAnsi="Courier New" w:cs="Courier New"/>
-                <w:sz w:val="22"/>
-                <w:lang w:eastAsia="id-ID"/>
-              </w:rPr>
-              <w:t>(</w:t>
-            </w:r>
-            <w:proofErr w:type="spellStart"/>
-            <w:r>
-              <w:rPr>
-                <w:rFonts w:ascii="Courier New" w:hAnsi="Courier New" w:cs="Courier New"/>
-                <w:sz w:val="22"/>
-                <w:lang w:eastAsia="id-ID"/>
-              </w:rPr>
-              <w:t>float</w:t>
-            </w:r>
-            <w:proofErr w:type="spellEnd"/>
-            <w:r>
-              <w:rPr>
-                <w:rFonts w:ascii="Courier New" w:hAnsi="Courier New" w:cs="Courier New"/>
-                <w:sz w:val="22"/>
-                <w:lang w:eastAsia="id-ID"/>
-              </w:rPr>
-              <w:t xml:space="preserve"> </w:t>
-            </w:r>
-            <w:proofErr w:type="spellStart"/>
-            <w:r>
-              <w:rPr>
-                <w:rFonts w:ascii="Courier New" w:hAnsi="Courier New" w:cs="Courier New"/>
-                <w:sz w:val="22"/>
-                <w:lang w:eastAsia="id-ID"/>
-              </w:rPr>
-              <w:t>dir</w:t>
-            </w:r>
-            <w:proofErr w:type="spellEnd"/>
-            <w:r>
-              <w:rPr>
-                <w:rFonts w:ascii="Courier New" w:hAnsi="Courier New" w:cs="Courier New"/>
-                <w:sz w:val="22"/>
-                <w:lang w:eastAsia="id-ID"/>
-              </w:rPr>
-              <w:t xml:space="preserve">, bool </w:t>
-            </w:r>
-            <w:proofErr w:type="spellStart"/>
-            <w:r>
-              <w:rPr>
-                <w:rFonts w:ascii="Courier New" w:hAnsi="Courier New" w:cs="Courier New"/>
-                <w:sz w:val="22"/>
-                <w:lang w:eastAsia="id-ID"/>
-              </w:rPr>
-              <w:t>jumpflag</w:t>
-            </w:r>
-            <w:proofErr w:type="spellEnd"/>
-            <w:r>
-              <w:rPr>
-                <w:rFonts w:ascii="Courier New" w:hAnsi="Courier New" w:cs="Courier New"/>
-                <w:sz w:val="22"/>
-                <w:lang w:eastAsia="id-ID"/>
-              </w:rPr>
-              <w:t>){</w:t>
+              <w:t>    const float groundCheckRadius = 0.2f; // +</w:t>
+            </w:r>
+          </w:p>
+          <w:p>
+            <w:pPr>
+              <w:rPr>
+                <w:rFonts w:ascii="Courier New" w:hAnsi="Courier New" w:cs="Courier New"/>
+                <w:sz w:val="22"/>
+                <w:lang w:eastAsia="id-ID"/>
+              </w:rPr>
+            </w:pPr>
+            <w:r>
+              <w:rPr>
+                <w:rFonts w:ascii="Courier New" w:hAnsi="Courier New" w:cs="Courier New"/>
+                <w:sz w:val="22"/>
+                <w:lang w:eastAsia="id-ID"/>
+              </w:rPr>
+              <w:t>    float horizontalValue;</w:t>
+            </w:r>
+          </w:p>
+          <w:p>
+            <w:pPr>
+              <w:rPr>
+                <w:rFonts w:ascii="Courier New" w:hAnsi="Courier New" w:cs="Courier New"/>
+                <w:sz w:val="22"/>
+                <w:lang w:eastAsia="id-ID"/>
+              </w:rPr>
+            </w:pPr>
+            <w:r>
+              <w:rPr>
+                <w:rFonts w:ascii="Courier New" w:hAnsi="Courier New" w:cs="Courier New"/>
+                <w:sz w:val="22"/>
+                <w:lang w:eastAsia="id-ID"/>
+              </w:rPr>
+              <w:t>    bool facingRight;</w:t>
+            </w:r>
+          </w:p>
+          <w:p>
+            <w:pPr>
+              <w:rPr>
+                <w:rFonts w:ascii="Courier New" w:hAnsi="Courier New" w:cs="Courier New"/>
+                <w:sz w:val="22"/>
+                <w:lang w:eastAsia="id-ID"/>
+              </w:rPr>
+            </w:pPr>
+            <w:r>
+              <w:rPr>
+                <w:rFonts w:ascii="Courier New" w:hAnsi="Courier New" w:cs="Courier New"/>
+                <w:sz w:val="22"/>
+                <w:lang w:eastAsia="id-ID"/>
+              </w:rPr>
+              <w:t>    bool jump; // ++</w:t>
+            </w:r>
+          </w:p>
+          <w:p>
+            <w:pPr>
+              <w:rPr>
+                <w:rFonts w:ascii="Courier New" w:hAnsi="Courier New" w:cs="Courier New"/>
+                <w:sz w:val="22"/>
+                <w:lang w:eastAsia="id-ID"/>
+              </w:rPr>
+            </w:pPr>
+            <w:r>
+              <w:rPr>
+                <w:rFonts w:ascii="Courier New" w:hAnsi="Courier New" w:cs="Courier New"/>
+                <w:sz w:val="22"/>
+                <w:lang w:eastAsia="id-ID"/>
+              </w:rPr>
+              <w:t>    private void Awake(){</w:t>
+            </w:r>
+          </w:p>
+          <w:p>
+            <w:pPr>
+              <w:rPr>
+                <w:rFonts w:ascii="Courier New" w:hAnsi="Courier New" w:cs="Courier New"/>
+                <w:sz w:val="22"/>
+                <w:lang w:eastAsia="id-ID"/>
+              </w:rPr>
+            </w:pPr>
+            <w:r>
+              <w:rPr>
+                <w:rFonts w:ascii="Courier New" w:hAnsi="Courier New" w:cs="Courier New"/>
+                <w:sz w:val="22"/>
+                <w:lang w:eastAsia="id-ID"/>
+              </w:rPr>
+              <w:t>        rb = GetComponent&lt;Rigidbody2D&gt;();}</w:t>
+            </w:r>
+          </w:p>
+          <w:p>
+            <w:pPr>
+              <w:rPr>
+                <w:rFonts w:ascii="Courier New" w:hAnsi="Courier New" w:cs="Courier New"/>
+                <w:sz w:val="22"/>
+                <w:lang w:eastAsia="id-ID"/>
+              </w:rPr>
+            </w:pPr>
+            <w:r>
+              <w:rPr>
+                <w:rFonts w:ascii="Courier New" w:hAnsi="Courier New" w:cs="Courier New"/>
+                <w:sz w:val="22"/>
+                <w:lang w:eastAsia="id-ID"/>
+              </w:rPr>
+              <w:t>    void Update (){</w:t>
+            </w:r>
+          </w:p>
+          <w:p>
+            <w:pPr>
+              <w:rPr>
+                <w:rFonts w:ascii="Courier New" w:hAnsi="Courier New" w:cs="Courier New"/>
+                <w:sz w:val="22"/>
+                <w:lang w:eastAsia="id-ID"/>
+              </w:rPr>
+            </w:pPr>
+            <w:r>
+              <w:rPr>
+                <w:rFonts w:ascii="Courier New" w:hAnsi="Courier New" w:cs="Courier New"/>
+                <w:sz w:val="22"/>
+                <w:lang w:eastAsia="id-ID"/>
+              </w:rPr>
+              <w:t>horizontalValue = Input.GetAxisRaw("Horizontal");</w:t>
+            </w:r>
+          </w:p>
+          <w:p>
+            <w:pPr>
+              <w:rPr>
+                <w:rFonts w:ascii="Courier New" w:hAnsi="Courier New" w:cs="Courier New"/>
+                <w:sz w:val="22"/>
+                <w:lang w:eastAsia="id-ID"/>
+              </w:rPr>
+            </w:pPr>
+            <w:r>
+              <w:rPr>
+                <w:rFonts w:ascii="Courier New" w:hAnsi="Courier New" w:cs="Courier New"/>
+                <w:sz w:val="22"/>
+                <w:lang w:eastAsia="id-ID"/>
+              </w:rPr>
+              <w:t>        if (Input.GetButtonDown("Jump"))</w:t>
+            </w:r>
+          </w:p>
+          <w:p>
+            <w:pPr>
+              <w:rPr>
+                <w:rFonts w:ascii="Courier New" w:hAnsi="Courier New" w:cs="Courier New"/>
+                <w:sz w:val="22"/>
+                <w:lang w:eastAsia="id-ID"/>
+              </w:rPr>
+            </w:pPr>
+            <w:r>
+              <w:rPr>
+                <w:rFonts w:ascii="Courier New" w:hAnsi="Courier New" w:cs="Courier New"/>
+                <w:sz w:val="22"/>
+                <w:lang w:eastAsia="id-ID"/>
+              </w:rPr>
+              <w:t>            jump = true;</w:t>
+            </w:r>
+          </w:p>
+          <w:p>
+            <w:pPr>
+              <w:rPr>
+                <w:rFonts w:ascii="Courier New" w:hAnsi="Courier New" w:cs="Courier New"/>
+                <w:sz w:val="22"/>
+                <w:lang w:eastAsia="id-ID"/>
+              </w:rPr>
+            </w:pPr>
+            <w:r>
+              <w:rPr>
+                <w:rFonts w:ascii="Courier New" w:hAnsi="Courier New" w:cs="Courier New"/>
+                <w:sz w:val="22"/>
+                <w:lang w:eastAsia="id-ID"/>
+              </w:rPr>
+              <w:t>        else if (Input.GetButtonUp("Jump"))</w:t>
+            </w:r>
+          </w:p>
+          <w:p>
+            <w:pPr>
+              <w:rPr>
+                <w:rFonts w:ascii="Courier New" w:hAnsi="Courier New" w:cs="Courier New"/>
+                <w:sz w:val="22"/>
+                <w:lang w:eastAsia="id-ID"/>
+              </w:rPr>
+            </w:pPr>
+            <w:r>
+              <w:rPr>
+                <w:rFonts w:ascii="Courier New" w:hAnsi="Courier New" w:cs="Courier New"/>
+                <w:sz w:val="22"/>
+                <w:lang w:eastAsia="id-ID"/>
+              </w:rPr>
+              <w:t>            jump = false;}</w:t>
+            </w:r>
+          </w:p>
+          <w:p>
+            <w:pPr>
+              <w:rPr>
+                <w:rFonts w:ascii="Courier New" w:hAnsi="Courier New" w:cs="Courier New"/>
+                <w:sz w:val="22"/>
+                <w:lang w:eastAsia="id-ID"/>
+              </w:rPr>
+            </w:pPr>
+            <w:r>
+              <w:rPr>
+                <w:rFonts w:ascii="Courier New" w:hAnsi="Courier New" w:cs="Courier New"/>
+                <w:sz w:val="22"/>
+                <w:lang w:eastAsia="id-ID"/>
+              </w:rPr>
+              <w:t>    void FixedUpdate(){</w:t>
+            </w:r>
+          </w:p>
+          <w:p>
+            <w:pPr>
+              <w:rPr>
+                <w:rFonts w:ascii="Courier New" w:hAnsi="Courier New" w:cs="Courier New"/>
+                <w:sz w:val="22"/>
+                <w:lang w:eastAsia="id-ID"/>
+              </w:rPr>
+            </w:pPr>
+            <w:r>
+              <w:rPr>
+                <w:rFonts w:ascii="Courier New" w:hAnsi="Courier New" w:cs="Courier New"/>
+                <w:sz w:val="22"/>
+                <w:lang w:eastAsia="id-ID"/>
+              </w:rPr>
+              <w:t>        GroundCheck();</w:t>
+            </w:r>
+          </w:p>
+          <w:p>
+            <w:pPr>
+              <w:rPr>
+                <w:rFonts w:ascii="Courier New" w:hAnsi="Courier New" w:cs="Courier New"/>
+                <w:sz w:val="22"/>
+                <w:lang w:eastAsia="id-ID"/>
+              </w:rPr>
+            </w:pPr>
+            <w:r>
+              <w:rPr>
+                <w:rFonts w:ascii="Courier New" w:hAnsi="Courier New" w:cs="Courier New"/>
+                <w:sz w:val="22"/>
+                <w:lang w:eastAsia="id-ID"/>
+              </w:rPr>
+              <w:t>        Move(horizontalValue, jump);}</w:t>
+            </w:r>
+          </w:p>
+          <w:p>
+            <w:pPr>
+              <w:rPr>
+                <w:rFonts w:ascii="Courier New" w:hAnsi="Courier New" w:cs="Courier New"/>
+                <w:sz w:val="22"/>
+                <w:lang w:eastAsia="id-ID"/>
+              </w:rPr>
+            </w:pPr>
+            <w:r>
+              <w:rPr>
+                <w:rFonts w:ascii="Courier New" w:hAnsi="Courier New" w:cs="Courier New"/>
+                <w:sz w:val="22"/>
+                <w:lang w:eastAsia="id-ID"/>
+              </w:rPr>
+              <w:t>    void GroundCheck(){</w:t>
+            </w:r>
+          </w:p>
+          <w:p>
+            <w:pPr>
+              <w:rPr>
+                <w:rFonts w:ascii="Courier New" w:hAnsi="Courier New" w:cs="Courier New"/>
+                <w:sz w:val="22"/>
+                <w:lang w:eastAsia="id-ID"/>
+              </w:rPr>
+            </w:pPr>
+            <w:r>
+              <w:rPr>
+                <w:rFonts w:ascii="Courier New" w:hAnsi="Courier New" w:cs="Courier New"/>
+                <w:sz w:val="22"/>
+                <w:lang w:eastAsia="id-ID"/>
+              </w:rPr>
+              <w:t>        isGrounded = false;</w:t>
+            </w:r>
+          </w:p>
+          <w:p>
+            <w:pPr>
+              <w:rPr>
+                <w:rFonts w:ascii="Courier New" w:hAnsi="Courier New" w:cs="Courier New"/>
+                <w:sz w:val="22"/>
+                <w:lang w:eastAsia="id-ID"/>
+              </w:rPr>
+            </w:pPr>
+            <w:r>
+              <w:rPr>
+                <w:rFonts w:ascii="Courier New" w:hAnsi="Courier New" w:cs="Courier New"/>
+                <w:sz w:val="22"/>
+                <w:lang w:eastAsia="id-ID"/>
+              </w:rPr>
+              <w:t>        Collider2D[] colliders = Physics2D.OverlapCircleAll(groundcheckCollider.position, groundCheckRadius, groundLayer);</w:t>
+            </w:r>
+          </w:p>
+          <w:p>
+            <w:pPr>
+              <w:rPr>
+                <w:rFonts w:ascii="Courier New" w:hAnsi="Courier New" w:cs="Courier New"/>
+                <w:sz w:val="22"/>
+                <w:lang w:eastAsia="id-ID"/>
+              </w:rPr>
+            </w:pPr>
+            <w:r>
+              <w:rPr>
+                <w:rFonts w:ascii="Courier New" w:hAnsi="Courier New" w:cs="Courier New"/>
+                <w:sz w:val="22"/>
+                <w:lang w:eastAsia="id-ID"/>
+              </w:rPr>
+              <w:t>        if (colliders.Length &gt; 0)</w:t>
+            </w:r>
+          </w:p>
+          <w:p>
+            <w:pPr>
+              <w:rPr>
+                <w:rFonts w:ascii="Courier New" w:hAnsi="Courier New" w:cs="Courier New"/>
+                <w:sz w:val="22"/>
+                <w:lang w:eastAsia="id-ID"/>
+              </w:rPr>
+            </w:pPr>
+            <w:r>
+              <w:rPr>
+                <w:rFonts w:ascii="Courier New" w:hAnsi="Courier New" w:cs="Courier New"/>
+                <w:sz w:val="22"/>
+                <w:lang w:eastAsia="id-ID"/>
+              </w:rPr>
+              <w:t>        isGrounded = true;}</w:t>
+            </w:r>
+          </w:p>
+          <w:p>
+            <w:pPr>
+              <w:rPr>
+                <w:rFonts w:ascii="Courier New" w:hAnsi="Courier New" w:cs="Courier New"/>
+                <w:sz w:val="22"/>
+                <w:lang w:eastAsia="id-ID"/>
+              </w:rPr>
+            </w:pPr>
+            <w:r>
+              <w:rPr>
+                <w:rFonts w:ascii="Courier New" w:hAnsi="Courier New" w:cs="Courier New"/>
+                <w:sz w:val="22"/>
+                <w:lang w:eastAsia="id-ID"/>
+              </w:rPr>
+              <w:t>    void Move(float dir, bool jumpflag){</w:t>
             </w:r>
           </w:p>
           <w:p>
@@ -3388,841 +1821,217 @@
                 <w:lang w:eastAsia="id-ID"/>
               </w:rPr>
             </w:pPr>
-            <w:proofErr w:type="spellStart"/>
-            <w:r>
-              <w:rPr>
-                <w:rFonts w:ascii="Courier New" w:hAnsi="Courier New" w:cs="Courier New"/>
-                <w:sz w:val="22"/>
-                <w:lang w:eastAsia="id-ID"/>
-              </w:rPr>
-              <w:t>float</w:t>
-            </w:r>
-            <w:proofErr w:type="spellEnd"/>
-            <w:r>
-              <w:rPr>
-                <w:rFonts w:ascii="Courier New" w:hAnsi="Courier New" w:cs="Courier New"/>
-                <w:sz w:val="22"/>
-                <w:lang w:eastAsia="id-ID"/>
-              </w:rPr>
-              <w:t xml:space="preserve"> </w:t>
-            </w:r>
-            <w:proofErr w:type="spellStart"/>
-            <w:r>
-              <w:rPr>
-                <w:rFonts w:ascii="Courier New" w:hAnsi="Courier New" w:cs="Courier New"/>
-                <w:sz w:val="22"/>
-                <w:lang w:eastAsia="id-ID"/>
-              </w:rPr>
-              <w:t>xVal</w:t>
-            </w:r>
-            <w:proofErr w:type="spellEnd"/>
-            <w:r>
-              <w:rPr>
-                <w:rFonts w:ascii="Courier New" w:hAnsi="Courier New" w:cs="Courier New"/>
-                <w:sz w:val="22"/>
-                <w:lang w:eastAsia="id-ID"/>
-              </w:rPr>
-              <w:t xml:space="preserve"> = </w:t>
-            </w:r>
-            <w:proofErr w:type="spellStart"/>
-            <w:r>
-              <w:rPr>
-                <w:rFonts w:ascii="Courier New" w:hAnsi="Courier New" w:cs="Courier New"/>
-                <w:sz w:val="22"/>
-                <w:lang w:eastAsia="id-ID"/>
-              </w:rPr>
-              <w:t>dir</w:t>
-            </w:r>
-            <w:proofErr w:type="spellEnd"/>
-            <w:r>
-              <w:rPr>
-                <w:rFonts w:ascii="Courier New" w:hAnsi="Courier New" w:cs="Courier New"/>
-                <w:sz w:val="22"/>
-                <w:lang w:eastAsia="id-ID"/>
-              </w:rPr>
-              <w:t>*</w:t>
-            </w:r>
-            <w:proofErr w:type="spellStart"/>
-            <w:r>
-              <w:rPr>
-                <w:rFonts w:ascii="Courier New" w:hAnsi="Courier New" w:cs="Courier New"/>
-                <w:sz w:val="22"/>
-                <w:lang w:eastAsia="id-ID"/>
-              </w:rPr>
-              <w:t>speed</w:t>
-            </w:r>
-            <w:proofErr w:type="spellEnd"/>
-            <w:r>
-              <w:rPr>
-                <w:rFonts w:ascii="Courier New" w:hAnsi="Courier New" w:cs="Courier New"/>
-                <w:sz w:val="22"/>
-                <w:lang w:eastAsia="id-ID"/>
-              </w:rPr>
-              <w:t>*100*</w:t>
-            </w:r>
-            <w:proofErr w:type="spellStart"/>
-            <w:r>
-              <w:rPr>
-                <w:rFonts w:ascii="Courier New" w:hAnsi="Courier New" w:cs="Courier New"/>
-                <w:sz w:val="22"/>
-                <w:lang w:eastAsia="id-ID"/>
-              </w:rPr>
-              <w:t>Time.fixedDeltaTime</w:t>
-            </w:r>
-            <w:proofErr w:type="spellEnd"/>
-            <w:r>
-              <w:rPr>
-                <w:rFonts w:ascii="Courier New" w:hAnsi="Courier New" w:cs="Courier New"/>
-                <w:sz w:val="22"/>
-                <w:lang w:eastAsia="id-ID"/>
-              </w:rPr>
-              <w:t>;</w:t>
-            </w:r>
-          </w:p>
-          <w:p>
-            <w:pPr>
-              <w:rPr>
-                <w:rFonts w:ascii="Courier New" w:hAnsi="Courier New" w:cs="Courier New"/>
-                <w:sz w:val="22"/>
-                <w:lang w:eastAsia="id-ID"/>
-              </w:rPr>
-            </w:pPr>
-            <w:r>
-              <w:rPr>
-                <w:rFonts w:ascii="Courier New" w:hAnsi="Courier New" w:cs="Courier New"/>
-                <w:sz w:val="22"/>
-                <w:lang w:eastAsia="id-ID"/>
-              </w:rPr>
-              <w:t xml:space="preserve">        Vector2 </w:t>
-            </w:r>
-            <w:proofErr w:type="spellStart"/>
-            <w:r>
-              <w:rPr>
-                <w:rFonts w:ascii="Courier New" w:hAnsi="Courier New" w:cs="Courier New"/>
-                <w:sz w:val="22"/>
-                <w:lang w:eastAsia="id-ID"/>
-              </w:rPr>
-              <w:t>targetVelocity</w:t>
-            </w:r>
-            <w:proofErr w:type="spellEnd"/>
-            <w:r>
-              <w:rPr>
-                <w:rFonts w:ascii="Courier New" w:hAnsi="Courier New" w:cs="Courier New"/>
-                <w:sz w:val="22"/>
-                <w:lang w:eastAsia="id-ID"/>
-              </w:rPr>
-              <w:t xml:space="preserve"> = </w:t>
-            </w:r>
-            <w:proofErr w:type="spellStart"/>
-            <w:r>
-              <w:rPr>
-                <w:rFonts w:ascii="Courier New" w:hAnsi="Courier New" w:cs="Courier New"/>
-                <w:sz w:val="22"/>
-                <w:lang w:eastAsia="id-ID"/>
-              </w:rPr>
-              <w:t>new</w:t>
-            </w:r>
-            <w:proofErr w:type="spellEnd"/>
-            <w:r>
-              <w:rPr>
-                <w:rFonts w:ascii="Courier New" w:hAnsi="Courier New" w:cs="Courier New"/>
-                <w:sz w:val="22"/>
-                <w:lang w:eastAsia="id-ID"/>
-              </w:rPr>
-              <w:t xml:space="preserve"> Vector2(</w:t>
-            </w:r>
-            <w:proofErr w:type="spellStart"/>
-            <w:r>
-              <w:rPr>
-                <w:rFonts w:ascii="Courier New" w:hAnsi="Courier New" w:cs="Courier New"/>
-                <w:sz w:val="22"/>
-                <w:lang w:eastAsia="id-ID"/>
-              </w:rPr>
-              <w:t>xVal</w:t>
-            </w:r>
-            <w:proofErr w:type="spellEnd"/>
-            <w:r>
-              <w:rPr>
-                <w:rFonts w:ascii="Courier New" w:hAnsi="Courier New" w:cs="Courier New"/>
-                <w:sz w:val="22"/>
-                <w:lang w:eastAsia="id-ID"/>
-              </w:rPr>
-              <w:t xml:space="preserve">, </w:t>
-            </w:r>
-            <w:proofErr w:type="spellStart"/>
-            <w:r>
-              <w:rPr>
-                <w:rFonts w:ascii="Courier New" w:hAnsi="Courier New" w:cs="Courier New"/>
-                <w:sz w:val="22"/>
-                <w:lang w:eastAsia="id-ID"/>
-              </w:rPr>
-              <w:t>rb.velocity.y</w:t>
-            </w:r>
-            <w:proofErr w:type="spellEnd"/>
-            <w:r>
-              <w:rPr>
-                <w:rFonts w:ascii="Courier New" w:hAnsi="Courier New" w:cs="Courier New"/>
-                <w:sz w:val="22"/>
-                <w:lang w:eastAsia="id-ID"/>
-              </w:rPr>
-              <w:t>);</w:t>
-            </w:r>
-          </w:p>
-          <w:p>
-            <w:pPr>
-              <w:rPr>
-                <w:rFonts w:ascii="Courier New" w:hAnsi="Courier New" w:cs="Courier New"/>
-                <w:sz w:val="22"/>
-                <w:lang w:eastAsia="id-ID"/>
-              </w:rPr>
-            </w:pPr>
-            <w:r>
-              <w:rPr>
-                <w:rFonts w:ascii="Courier New" w:hAnsi="Courier New" w:cs="Courier New"/>
-                <w:sz w:val="22"/>
-                <w:lang w:eastAsia="id-ID"/>
-              </w:rPr>
-              <w:t xml:space="preserve">        </w:t>
-            </w:r>
-            <w:proofErr w:type="spellStart"/>
-            <w:r>
-              <w:rPr>
-                <w:rFonts w:ascii="Courier New" w:hAnsi="Courier New" w:cs="Courier New"/>
-                <w:sz w:val="22"/>
-                <w:lang w:eastAsia="id-ID"/>
-              </w:rPr>
-              <w:t>rb.velocity</w:t>
-            </w:r>
-            <w:proofErr w:type="spellEnd"/>
-            <w:r>
-              <w:rPr>
-                <w:rFonts w:ascii="Courier New" w:hAnsi="Courier New" w:cs="Courier New"/>
-                <w:sz w:val="22"/>
-                <w:lang w:eastAsia="id-ID"/>
-              </w:rPr>
-              <w:t xml:space="preserve"> = </w:t>
-            </w:r>
-            <w:proofErr w:type="spellStart"/>
-            <w:r>
-              <w:rPr>
-                <w:rFonts w:ascii="Courier New" w:hAnsi="Courier New" w:cs="Courier New"/>
-                <w:sz w:val="22"/>
-                <w:lang w:eastAsia="id-ID"/>
-              </w:rPr>
-              <w:t>targetVelocity</w:t>
-            </w:r>
-            <w:proofErr w:type="spellEnd"/>
-            <w:r>
-              <w:rPr>
-                <w:rFonts w:ascii="Courier New" w:hAnsi="Courier New" w:cs="Courier New"/>
-                <w:sz w:val="22"/>
-                <w:lang w:eastAsia="id-ID"/>
-              </w:rPr>
-              <w:t>;</w:t>
-            </w:r>
-          </w:p>
-          <w:p>
-            <w:pPr>
-              <w:rPr>
-                <w:rFonts w:ascii="Courier New" w:hAnsi="Courier New" w:cs="Courier New"/>
-                <w:sz w:val="22"/>
-                <w:lang w:eastAsia="id-ID"/>
-              </w:rPr>
-            </w:pPr>
-            <w:r>
-              <w:rPr>
-                <w:rFonts w:ascii="Courier New" w:hAnsi="Courier New" w:cs="Courier New"/>
-                <w:sz w:val="22"/>
-                <w:lang w:eastAsia="id-ID"/>
-              </w:rPr>
-              <w:t xml:space="preserve">        </w:t>
-            </w:r>
-            <w:proofErr w:type="spellStart"/>
-            <w:r>
-              <w:rPr>
-                <w:rFonts w:ascii="Courier New" w:hAnsi="Courier New" w:cs="Courier New"/>
-                <w:sz w:val="22"/>
-                <w:lang w:eastAsia="id-ID"/>
-              </w:rPr>
-              <w:t>if</w:t>
-            </w:r>
-            <w:proofErr w:type="spellEnd"/>
-            <w:r>
-              <w:rPr>
-                <w:rFonts w:ascii="Courier New" w:hAnsi="Courier New" w:cs="Courier New"/>
-                <w:sz w:val="22"/>
-                <w:lang w:eastAsia="id-ID"/>
-              </w:rPr>
-              <w:t>(</w:t>
-            </w:r>
-            <w:proofErr w:type="spellStart"/>
-            <w:r>
-              <w:rPr>
-                <w:rFonts w:ascii="Courier New" w:hAnsi="Courier New" w:cs="Courier New"/>
-                <w:sz w:val="22"/>
-                <w:lang w:eastAsia="id-ID"/>
-              </w:rPr>
-              <w:t>isGrounded</w:t>
-            </w:r>
-            <w:proofErr w:type="spellEnd"/>
-            <w:r>
-              <w:rPr>
-                <w:rFonts w:ascii="Courier New" w:hAnsi="Courier New" w:cs="Courier New"/>
-                <w:sz w:val="22"/>
-                <w:lang w:eastAsia="id-ID"/>
-              </w:rPr>
-              <w:t xml:space="preserve"> &amp;&amp; </w:t>
-            </w:r>
-            <w:proofErr w:type="spellStart"/>
-            <w:r>
-              <w:rPr>
-                <w:rFonts w:ascii="Courier New" w:hAnsi="Courier New" w:cs="Courier New"/>
-                <w:sz w:val="22"/>
-                <w:lang w:eastAsia="id-ID"/>
-              </w:rPr>
-              <w:t>jumpflag</w:t>
-            </w:r>
-            <w:proofErr w:type="spellEnd"/>
-            <w:r>
-              <w:rPr>
-                <w:rFonts w:ascii="Courier New" w:hAnsi="Courier New" w:cs="Courier New"/>
-                <w:sz w:val="22"/>
-                <w:lang w:eastAsia="id-ID"/>
-              </w:rPr>
-              <w:t>){</w:t>
-            </w:r>
-          </w:p>
-          <w:p>
-            <w:pPr>
-              <w:rPr>
-                <w:rFonts w:ascii="Courier New" w:hAnsi="Courier New" w:cs="Courier New"/>
-                <w:sz w:val="22"/>
-                <w:lang w:eastAsia="id-ID"/>
-              </w:rPr>
-            </w:pPr>
-            <w:r>
-              <w:rPr>
-                <w:rFonts w:ascii="Courier New" w:hAnsi="Courier New" w:cs="Courier New"/>
-                <w:sz w:val="22"/>
-                <w:lang w:eastAsia="id-ID"/>
-              </w:rPr>
-              <w:t xml:space="preserve">            </w:t>
-            </w:r>
-            <w:proofErr w:type="spellStart"/>
-            <w:r>
-              <w:rPr>
-                <w:rFonts w:ascii="Courier New" w:hAnsi="Courier New" w:cs="Courier New"/>
-                <w:sz w:val="22"/>
-                <w:lang w:eastAsia="id-ID"/>
-              </w:rPr>
-              <w:t>isGrounded</w:t>
-            </w:r>
-            <w:proofErr w:type="spellEnd"/>
-            <w:r>
-              <w:rPr>
-                <w:rFonts w:ascii="Courier New" w:hAnsi="Courier New" w:cs="Courier New"/>
-                <w:sz w:val="22"/>
-                <w:lang w:eastAsia="id-ID"/>
-              </w:rPr>
-              <w:t xml:space="preserve"> = </w:t>
-            </w:r>
-            <w:proofErr w:type="spellStart"/>
-            <w:r>
-              <w:rPr>
-                <w:rFonts w:ascii="Courier New" w:hAnsi="Courier New" w:cs="Courier New"/>
-                <w:sz w:val="22"/>
-                <w:lang w:eastAsia="id-ID"/>
-              </w:rPr>
-              <w:t>false</w:t>
-            </w:r>
-            <w:proofErr w:type="spellEnd"/>
-            <w:r>
-              <w:rPr>
-                <w:rFonts w:ascii="Courier New" w:hAnsi="Courier New" w:cs="Courier New"/>
-                <w:sz w:val="22"/>
-                <w:lang w:eastAsia="id-ID"/>
-              </w:rPr>
-              <w:t>;</w:t>
-            </w:r>
-          </w:p>
-          <w:p>
-            <w:pPr>
-              <w:rPr>
-                <w:rFonts w:ascii="Courier New" w:hAnsi="Courier New" w:cs="Courier New"/>
-                <w:sz w:val="22"/>
-                <w:lang w:eastAsia="id-ID"/>
-              </w:rPr>
-            </w:pPr>
-            <w:r>
-              <w:rPr>
-                <w:rFonts w:ascii="Courier New" w:hAnsi="Courier New" w:cs="Courier New"/>
-                <w:sz w:val="22"/>
-                <w:lang w:eastAsia="id-ID"/>
-              </w:rPr>
-              <w:t xml:space="preserve">            </w:t>
-            </w:r>
-            <w:proofErr w:type="spellStart"/>
-            <w:r>
-              <w:rPr>
-                <w:rFonts w:ascii="Courier New" w:hAnsi="Courier New" w:cs="Courier New"/>
-                <w:sz w:val="22"/>
-                <w:lang w:eastAsia="id-ID"/>
-              </w:rPr>
-              <w:t>jumpflag</w:t>
-            </w:r>
-            <w:proofErr w:type="spellEnd"/>
-            <w:r>
-              <w:rPr>
-                <w:rFonts w:ascii="Courier New" w:hAnsi="Courier New" w:cs="Courier New"/>
-                <w:sz w:val="22"/>
-                <w:lang w:eastAsia="id-ID"/>
-              </w:rPr>
-              <w:t xml:space="preserve"> = </w:t>
-            </w:r>
-            <w:proofErr w:type="spellStart"/>
-            <w:r>
-              <w:rPr>
-                <w:rFonts w:ascii="Courier New" w:hAnsi="Courier New" w:cs="Courier New"/>
-                <w:sz w:val="22"/>
-                <w:lang w:eastAsia="id-ID"/>
-              </w:rPr>
-              <w:t>false</w:t>
-            </w:r>
-            <w:proofErr w:type="spellEnd"/>
-            <w:r>
-              <w:rPr>
-                <w:rFonts w:ascii="Courier New" w:hAnsi="Courier New" w:cs="Courier New"/>
-                <w:sz w:val="22"/>
-                <w:lang w:eastAsia="id-ID"/>
-              </w:rPr>
-              <w:t>;</w:t>
-            </w:r>
-          </w:p>
-          <w:p>
-            <w:pPr>
-              <w:rPr>
-                <w:rFonts w:ascii="Courier New" w:hAnsi="Courier New" w:cs="Courier New"/>
-                <w:sz w:val="22"/>
-                <w:lang w:eastAsia="id-ID"/>
-              </w:rPr>
-            </w:pPr>
-            <w:r>
-              <w:rPr>
-                <w:rFonts w:ascii="Courier New" w:hAnsi="Courier New" w:cs="Courier New"/>
-                <w:sz w:val="22"/>
-                <w:lang w:eastAsia="id-ID"/>
-              </w:rPr>
-              <w:t xml:space="preserve">          </w:t>
-            </w:r>
-            <w:proofErr w:type="spellStart"/>
-            <w:r>
-              <w:rPr>
-                <w:rFonts w:ascii="Courier New" w:hAnsi="Courier New" w:cs="Courier New"/>
-                <w:sz w:val="22"/>
-                <w:lang w:eastAsia="id-ID"/>
-              </w:rPr>
-              <w:t>rb.AddForce</w:t>
-            </w:r>
-            <w:proofErr w:type="spellEnd"/>
-            <w:r>
-              <w:rPr>
-                <w:rFonts w:ascii="Courier New" w:hAnsi="Courier New" w:cs="Courier New"/>
-                <w:sz w:val="22"/>
-                <w:lang w:eastAsia="id-ID"/>
-              </w:rPr>
-              <w:t>(</w:t>
-            </w:r>
-            <w:proofErr w:type="spellStart"/>
-            <w:r>
-              <w:rPr>
-                <w:rFonts w:ascii="Courier New" w:hAnsi="Courier New" w:cs="Courier New"/>
-                <w:sz w:val="22"/>
-                <w:lang w:eastAsia="id-ID"/>
-              </w:rPr>
-              <w:t>new</w:t>
-            </w:r>
-            <w:proofErr w:type="spellEnd"/>
-            <w:r>
-              <w:rPr>
-                <w:rFonts w:ascii="Courier New" w:hAnsi="Courier New" w:cs="Courier New"/>
-                <w:sz w:val="22"/>
-                <w:lang w:eastAsia="id-ID"/>
-              </w:rPr>
-              <w:t xml:space="preserve"> Vector2(0f, </w:t>
-            </w:r>
-            <w:proofErr w:type="spellStart"/>
-            <w:r>
-              <w:rPr>
-                <w:rFonts w:ascii="Courier New" w:hAnsi="Courier New" w:cs="Courier New"/>
-                <w:sz w:val="22"/>
-                <w:lang w:eastAsia="id-ID"/>
-              </w:rPr>
-              <w:t>jumpPower</w:t>
-            </w:r>
-            <w:proofErr w:type="spellEnd"/>
-            <w:r>
-              <w:rPr>
-                <w:rFonts w:ascii="Courier New" w:hAnsi="Courier New" w:cs="Courier New"/>
-                <w:sz w:val="22"/>
-                <w:lang w:eastAsia="id-ID"/>
-              </w:rPr>
-              <w:t>));}</w:t>
-            </w:r>
-          </w:p>
-          <w:p>
-            <w:pPr>
-              <w:rPr>
-                <w:rFonts w:ascii="Courier New" w:hAnsi="Courier New" w:cs="Courier New"/>
-                <w:sz w:val="22"/>
-                <w:lang w:eastAsia="id-ID"/>
-              </w:rPr>
-            </w:pPr>
-            <w:r>
-              <w:rPr>
-                <w:rFonts w:ascii="Courier New" w:hAnsi="Courier New" w:cs="Courier New"/>
-                <w:sz w:val="22"/>
-                <w:lang w:eastAsia="id-ID"/>
-              </w:rPr>
-              <w:t xml:space="preserve">        </w:t>
-            </w:r>
-            <w:proofErr w:type="spellStart"/>
-            <w:r>
-              <w:rPr>
-                <w:rFonts w:ascii="Courier New" w:hAnsi="Courier New" w:cs="Courier New"/>
-                <w:sz w:val="22"/>
-                <w:lang w:eastAsia="id-ID"/>
-              </w:rPr>
-              <w:t>if</w:t>
-            </w:r>
-            <w:proofErr w:type="spellEnd"/>
-            <w:r>
-              <w:rPr>
-                <w:rFonts w:ascii="Courier New" w:hAnsi="Courier New" w:cs="Courier New"/>
-                <w:sz w:val="22"/>
-                <w:lang w:eastAsia="id-ID"/>
-              </w:rPr>
-              <w:t xml:space="preserve"> (</w:t>
-            </w:r>
-            <w:proofErr w:type="spellStart"/>
-            <w:r>
-              <w:rPr>
-                <w:rFonts w:ascii="Courier New" w:hAnsi="Courier New" w:cs="Courier New"/>
-                <w:sz w:val="22"/>
-                <w:lang w:eastAsia="id-ID"/>
-              </w:rPr>
-              <w:t>facingRight</w:t>
-            </w:r>
-            <w:proofErr w:type="spellEnd"/>
-            <w:r>
-              <w:rPr>
-                <w:rFonts w:ascii="Courier New" w:hAnsi="Courier New" w:cs="Courier New"/>
-                <w:sz w:val="22"/>
-                <w:lang w:eastAsia="id-ID"/>
-              </w:rPr>
-              <w:t xml:space="preserve"> &amp;&amp; </w:t>
-            </w:r>
-            <w:proofErr w:type="spellStart"/>
-            <w:r>
-              <w:rPr>
-                <w:rFonts w:ascii="Courier New" w:hAnsi="Courier New" w:cs="Courier New"/>
-                <w:sz w:val="22"/>
-                <w:lang w:eastAsia="id-ID"/>
-              </w:rPr>
-              <w:t>dir</w:t>
-            </w:r>
-            <w:proofErr w:type="spellEnd"/>
-            <w:r>
-              <w:rPr>
-                <w:rFonts w:ascii="Courier New" w:hAnsi="Courier New" w:cs="Courier New"/>
-                <w:sz w:val="22"/>
-                <w:lang w:eastAsia="id-ID"/>
-              </w:rPr>
-              <w:t xml:space="preserve"> &lt; 0){</w:t>
-            </w:r>
-          </w:p>
-          <w:p>
-            <w:pPr>
-              <w:rPr>
-                <w:rFonts w:ascii="Courier New" w:hAnsi="Courier New" w:cs="Courier New"/>
-                <w:sz w:val="22"/>
-                <w:lang w:eastAsia="id-ID"/>
-              </w:rPr>
-            </w:pPr>
-            <w:proofErr w:type="spellStart"/>
-            <w:r>
-              <w:rPr>
-                <w:rFonts w:ascii="Courier New" w:hAnsi="Courier New" w:cs="Courier New"/>
-                <w:sz w:val="22"/>
-                <w:lang w:eastAsia="id-ID"/>
-              </w:rPr>
-              <w:t>transform.localScale</w:t>
-            </w:r>
-            <w:proofErr w:type="spellEnd"/>
-            <w:r>
-              <w:rPr>
-                <w:rFonts w:ascii="Courier New" w:hAnsi="Courier New" w:cs="Courier New"/>
-                <w:sz w:val="22"/>
-                <w:lang w:eastAsia="id-ID"/>
-              </w:rPr>
-              <w:t xml:space="preserve"> = </w:t>
-            </w:r>
-            <w:proofErr w:type="spellStart"/>
-            <w:r>
-              <w:rPr>
-                <w:rFonts w:ascii="Courier New" w:hAnsi="Courier New" w:cs="Courier New"/>
-                <w:sz w:val="22"/>
-                <w:lang w:eastAsia="id-ID"/>
-              </w:rPr>
-              <w:t>new</w:t>
-            </w:r>
-            <w:proofErr w:type="spellEnd"/>
-            <w:r>
-              <w:rPr>
-                <w:rFonts w:ascii="Courier New" w:hAnsi="Courier New" w:cs="Courier New"/>
-                <w:sz w:val="22"/>
-                <w:lang w:eastAsia="id-ID"/>
-              </w:rPr>
-              <w:t xml:space="preserve"> Vector3(-2, 2, 2);</w:t>
-            </w:r>
-          </w:p>
-          <w:p>
-            <w:pPr>
-              <w:rPr>
-                <w:rFonts w:ascii="Courier New" w:hAnsi="Courier New" w:cs="Courier New"/>
-                <w:sz w:val="22"/>
-                <w:lang w:eastAsia="id-ID"/>
-              </w:rPr>
-            </w:pPr>
-            <w:r>
-              <w:rPr>
-                <w:rFonts w:ascii="Courier New" w:hAnsi="Courier New" w:cs="Courier New"/>
-                <w:sz w:val="22"/>
-                <w:lang w:eastAsia="id-ID"/>
-              </w:rPr>
-              <w:t xml:space="preserve">            </w:t>
-            </w:r>
-            <w:proofErr w:type="spellStart"/>
-            <w:r>
-              <w:rPr>
-                <w:rFonts w:ascii="Courier New" w:hAnsi="Courier New" w:cs="Courier New"/>
-                <w:sz w:val="22"/>
-                <w:lang w:eastAsia="id-ID"/>
-              </w:rPr>
-              <w:t>facingRight</w:t>
-            </w:r>
-            <w:proofErr w:type="spellEnd"/>
-            <w:r>
-              <w:rPr>
-                <w:rFonts w:ascii="Courier New" w:hAnsi="Courier New" w:cs="Courier New"/>
-                <w:sz w:val="22"/>
-                <w:lang w:eastAsia="id-ID"/>
-              </w:rPr>
-              <w:t xml:space="preserve"> = </w:t>
-            </w:r>
-            <w:proofErr w:type="spellStart"/>
-            <w:r>
-              <w:rPr>
-                <w:rFonts w:ascii="Courier New" w:hAnsi="Courier New" w:cs="Courier New"/>
-                <w:sz w:val="22"/>
-                <w:lang w:eastAsia="id-ID"/>
-              </w:rPr>
-              <w:t>false</w:t>
-            </w:r>
-            <w:proofErr w:type="spellEnd"/>
-            <w:r>
-              <w:rPr>
-                <w:rFonts w:ascii="Courier New" w:hAnsi="Courier New" w:cs="Courier New"/>
-                <w:sz w:val="22"/>
-                <w:lang w:eastAsia="id-ID"/>
-              </w:rPr>
-              <w:t>;</w:t>
-            </w:r>
-          </w:p>
-          <w:p>
-            <w:pPr>
-              <w:rPr>
-                <w:rFonts w:ascii="Courier New" w:hAnsi="Courier New" w:cs="Courier New"/>
-                <w:sz w:val="22"/>
-                <w:lang w:eastAsia="id-ID"/>
-              </w:rPr>
-            </w:pPr>
-            <w:r>
-              <w:rPr>
-                <w:rFonts w:ascii="Courier New" w:hAnsi="Courier New" w:cs="Courier New"/>
-                <w:sz w:val="22"/>
-                <w:lang w:eastAsia="id-ID"/>
-              </w:rPr>
-              <w:t xml:space="preserve">        } </w:t>
-            </w:r>
-            <w:proofErr w:type="spellStart"/>
-            <w:r>
-              <w:rPr>
-                <w:rFonts w:ascii="Courier New" w:hAnsi="Courier New" w:cs="Courier New"/>
-                <w:sz w:val="22"/>
-                <w:lang w:eastAsia="id-ID"/>
-              </w:rPr>
-              <w:t>else</w:t>
-            </w:r>
-            <w:proofErr w:type="spellEnd"/>
-            <w:r>
-              <w:rPr>
-                <w:rFonts w:ascii="Courier New" w:hAnsi="Courier New" w:cs="Courier New"/>
-                <w:sz w:val="22"/>
-                <w:lang w:eastAsia="id-ID"/>
-              </w:rPr>
-              <w:t xml:space="preserve"> </w:t>
-            </w:r>
-            <w:proofErr w:type="spellStart"/>
-            <w:r>
-              <w:rPr>
-                <w:rFonts w:ascii="Courier New" w:hAnsi="Courier New" w:cs="Courier New"/>
-                <w:sz w:val="22"/>
-                <w:lang w:eastAsia="id-ID"/>
-              </w:rPr>
-              <w:t>if</w:t>
-            </w:r>
-            <w:proofErr w:type="spellEnd"/>
-            <w:r>
-              <w:rPr>
-                <w:rFonts w:ascii="Courier New" w:hAnsi="Courier New" w:cs="Courier New"/>
-                <w:sz w:val="22"/>
-                <w:lang w:eastAsia="id-ID"/>
-              </w:rPr>
-              <w:t xml:space="preserve"> (!</w:t>
-            </w:r>
-            <w:proofErr w:type="spellStart"/>
-            <w:r>
-              <w:rPr>
-                <w:rFonts w:ascii="Courier New" w:hAnsi="Courier New" w:cs="Courier New"/>
-                <w:sz w:val="22"/>
-                <w:lang w:eastAsia="id-ID"/>
-              </w:rPr>
-              <w:t>facingRight</w:t>
-            </w:r>
-            <w:proofErr w:type="spellEnd"/>
-            <w:r>
-              <w:rPr>
-                <w:rFonts w:ascii="Courier New" w:hAnsi="Courier New" w:cs="Courier New"/>
-                <w:sz w:val="22"/>
-                <w:lang w:eastAsia="id-ID"/>
-              </w:rPr>
-              <w:t xml:space="preserve"> &amp;&amp; </w:t>
-            </w:r>
-            <w:proofErr w:type="spellStart"/>
-            <w:r>
-              <w:rPr>
-                <w:rFonts w:ascii="Courier New" w:hAnsi="Courier New" w:cs="Courier New"/>
-                <w:sz w:val="22"/>
-                <w:lang w:eastAsia="id-ID"/>
-              </w:rPr>
-              <w:t>dir</w:t>
-            </w:r>
-            <w:proofErr w:type="spellEnd"/>
-            <w:r>
-              <w:rPr>
-                <w:rFonts w:ascii="Courier New" w:hAnsi="Courier New" w:cs="Courier New"/>
-                <w:sz w:val="22"/>
-                <w:lang w:eastAsia="id-ID"/>
-              </w:rPr>
-              <w:t xml:space="preserve"> &gt; 0){</w:t>
-            </w:r>
-          </w:p>
-          <w:p>
-            <w:pPr>
-              <w:rPr>
-                <w:rFonts w:ascii="Courier New" w:hAnsi="Courier New" w:cs="Courier New"/>
-                <w:sz w:val="22"/>
-                <w:lang w:eastAsia="id-ID"/>
-              </w:rPr>
-            </w:pPr>
-            <w:proofErr w:type="spellStart"/>
-            <w:r>
-              <w:rPr>
-                <w:rFonts w:ascii="Courier New" w:hAnsi="Courier New" w:cs="Courier New"/>
-                <w:sz w:val="22"/>
-                <w:lang w:eastAsia="id-ID"/>
-              </w:rPr>
-              <w:t>transform.localScale</w:t>
-            </w:r>
-            <w:proofErr w:type="spellEnd"/>
-            <w:r>
-              <w:rPr>
-                <w:rFonts w:ascii="Courier New" w:hAnsi="Courier New" w:cs="Courier New"/>
-                <w:sz w:val="22"/>
-                <w:lang w:eastAsia="id-ID"/>
-              </w:rPr>
-              <w:t xml:space="preserve"> = </w:t>
-            </w:r>
-            <w:proofErr w:type="spellStart"/>
-            <w:r>
-              <w:rPr>
-                <w:rFonts w:ascii="Courier New" w:hAnsi="Courier New" w:cs="Courier New"/>
-                <w:sz w:val="22"/>
-                <w:lang w:eastAsia="id-ID"/>
-              </w:rPr>
-              <w:t>new</w:t>
-            </w:r>
-            <w:proofErr w:type="spellEnd"/>
-            <w:r>
-              <w:rPr>
-                <w:rFonts w:ascii="Courier New" w:hAnsi="Courier New" w:cs="Courier New"/>
-                <w:sz w:val="22"/>
-                <w:lang w:eastAsia="id-ID"/>
-              </w:rPr>
-              <w:t xml:space="preserve"> Vector3(2, 2, 2);</w:t>
-            </w:r>
-          </w:p>
-          <w:p>
-            <w:pPr>
-              <w:rPr>
-                <w:rFonts w:ascii="Courier New" w:hAnsi="Courier New" w:cs="Courier New"/>
-                <w:sz w:val="22"/>
-                <w:lang w:eastAsia="id-ID"/>
-              </w:rPr>
-            </w:pPr>
-            <w:r>
-              <w:rPr>
-                <w:rFonts w:ascii="Courier New" w:hAnsi="Courier New" w:cs="Courier New"/>
-                <w:sz w:val="22"/>
-                <w:lang w:eastAsia="id-ID"/>
-              </w:rPr>
-              <w:t xml:space="preserve">            </w:t>
-            </w:r>
-            <w:proofErr w:type="spellStart"/>
-            <w:r>
-              <w:rPr>
-                <w:rFonts w:ascii="Courier New" w:hAnsi="Courier New" w:cs="Courier New"/>
-                <w:sz w:val="22"/>
-                <w:lang w:eastAsia="id-ID"/>
-              </w:rPr>
-              <w:t>facingRight</w:t>
-            </w:r>
-            <w:proofErr w:type="spellEnd"/>
-            <w:r>
-              <w:rPr>
-                <w:rFonts w:ascii="Courier New" w:hAnsi="Courier New" w:cs="Courier New"/>
-                <w:sz w:val="22"/>
-                <w:lang w:eastAsia="id-ID"/>
-              </w:rPr>
-              <w:t xml:space="preserve"> = </w:t>
-            </w:r>
-            <w:proofErr w:type="spellStart"/>
-            <w:r>
-              <w:rPr>
-                <w:rFonts w:ascii="Courier New" w:hAnsi="Courier New" w:cs="Courier New"/>
-                <w:sz w:val="22"/>
-                <w:lang w:eastAsia="id-ID"/>
-              </w:rPr>
-              <w:t>true</w:t>
-            </w:r>
-            <w:proofErr w:type="spellEnd"/>
-            <w:r>
-              <w:rPr>
-                <w:rFonts w:ascii="Courier New" w:hAnsi="Courier New" w:cs="Courier New"/>
-                <w:sz w:val="22"/>
-                <w:lang w:eastAsia="id-ID"/>
-              </w:rPr>
-              <w:t>;}</w:t>
+            <w:r>
+              <w:rPr>
+                <w:rFonts w:ascii="Courier New" w:hAnsi="Courier New" w:cs="Courier New"/>
+                <w:sz w:val="22"/>
+                <w:lang w:eastAsia="id-ID"/>
+              </w:rPr>
+              <w:t>float xVal = dir*speed*100*Time.fixedDeltaTime;</w:t>
+            </w:r>
+          </w:p>
+          <w:p>
+            <w:pPr>
+              <w:rPr>
+                <w:rFonts w:ascii="Courier New" w:hAnsi="Courier New" w:cs="Courier New"/>
+                <w:sz w:val="22"/>
+                <w:lang w:eastAsia="id-ID"/>
+              </w:rPr>
+            </w:pPr>
+            <w:r>
+              <w:rPr>
+                <w:rFonts w:ascii="Courier New" w:hAnsi="Courier New" w:cs="Courier New"/>
+                <w:sz w:val="22"/>
+                <w:lang w:eastAsia="id-ID"/>
+              </w:rPr>
+              <w:t>        Vector2 targetVelocity = new Vector2(xVal, rb.velocity.y);</w:t>
+            </w:r>
+          </w:p>
+          <w:p>
+            <w:pPr>
+              <w:rPr>
+                <w:rFonts w:ascii="Courier New" w:hAnsi="Courier New" w:cs="Courier New"/>
+                <w:sz w:val="22"/>
+                <w:lang w:eastAsia="id-ID"/>
+              </w:rPr>
+            </w:pPr>
+            <w:r>
+              <w:rPr>
+                <w:rFonts w:ascii="Courier New" w:hAnsi="Courier New" w:cs="Courier New"/>
+                <w:sz w:val="22"/>
+                <w:lang w:eastAsia="id-ID"/>
+              </w:rPr>
+              <w:t>        rb.velocity = targetVelocity;</w:t>
+            </w:r>
+          </w:p>
+          <w:p>
+            <w:pPr>
+              <w:rPr>
+                <w:rFonts w:ascii="Courier New" w:hAnsi="Courier New" w:cs="Courier New"/>
+                <w:sz w:val="22"/>
+                <w:lang w:eastAsia="id-ID"/>
+              </w:rPr>
+            </w:pPr>
+            <w:r>
+              <w:rPr>
+                <w:rFonts w:ascii="Courier New" w:hAnsi="Courier New" w:cs="Courier New"/>
+                <w:sz w:val="22"/>
+                <w:lang w:eastAsia="id-ID"/>
+              </w:rPr>
+              <w:t>        if(isGrounded &amp;&amp; jumpflag){</w:t>
+            </w:r>
+          </w:p>
+          <w:p>
+            <w:pPr>
+              <w:rPr>
+                <w:rFonts w:ascii="Courier New" w:hAnsi="Courier New" w:cs="Courier New"/>
+                <w:sz w:val="22"/>
+                <w:lang w:eastAsia="id-ID"/>
+              </w:rPr>
+            </w:pPr>
+            <w:r>
+              <w:rPr>
+                <w:rFonts w:ascii="Courier New" w:hAnsi="Courier New" w:cs="Courier New"/>
+                <w:sz w:val="22"/>
+                <w:lang w:eastAsia="id-ID"/>
+              </w:rPr>
+              <w:t>            isGrounded = false;</w:t>
+            </w:r>
+          </w:p>
+          <w:p>
+            <w:pPr>
+              <w:rPr>
+                <w:rFonts w:ascii="Courier New" w:hAnsi="Courier New" w:cs="Courier New"/>
+                <w:sz w:val="22"/>
+                <w:lang w:eastAsia="id-ID"/>
+              </w:rPr>
+            </w:pPr>
+            <w:r>
+              <w:rPr>
+                <w:rFonts w:ascii="Courier New" w:hAnsi="Courier New" w:cs="Courier New"/>
+                <w:sz w:val="22"/>
+                <w:lang w:eastAsia="id-ID"/>
+              </w:rPr>
+              <w:t>            jumpflag = false;</w:t>
+            </w:r>
+          </w:p>
+          <w:p>
+            <w:pPr>
+              <w:rPr>
+                <w:rFonts w:ascii="Courier New" w:hAnsi="Courier New" w:cs="Courier New"/>
+                <w:sz w:val="22"/>
+                <w:lang w:eastAsia="id-ID"/>
+              </w:rPr>
+            </w:pPr>
+            <w:r>
+              <w:rPr>
+                <w:rFonts w:ascii="Courier New" w:hAnsi="Courier New" w:cs="Courier New"/>
+                <w:sz w:val="22"/>
+                <w:lang w:eastAsia="id-ID"/>
+              </w:rPr>
+              <w:t>          rb.AddForce(new Vector2(0f, jumpPower));}</w:t>
+            </w:r>
+          </w:p>
+          <w:p>
+            <w:pPr>
+              <w:rPr>
+                <w:rFonts w:ascii="Courier New" w:hAnsi="Courier New" w:cs="Courier New"/>
+                <w:sz w:val="22"/>
+                <w:lang w:eastAsia="id-ID"/>
+              </w:rPr>
+            </w:pPr>
+            <w:r>
+              <w:rPr>
+                <w:rFonts w:ascii="Courier New" w:hAnsi="Courier New" w:cs="Courier New"/>
+                <w:sz w:val="22"/>
+                <w:lang w:eastAsia="id-ID"/>
+              </w:rPr>
+              <w:t>        if (facingRight &amp;&amp; dir &lt; 0){</w:t>
+            </w:r>
+          </w:p>
+          <w:p>
+            <w:pPr>
+              <w:rPr>
+                <w:rFonts w:ascii="Courier New" w:hAnsi="Courier New" w:cs="Courier New"/>
+                <w:sz w:val="22"/>
+                <w:lang w:eastAsia="id-ID"/>
+              </w:rPr>
+            </w:pPr>
+            <w:r>
+              <w:rPr>
+                <w:rFonts w:ascii="Courier New" w:hAnsi="Courier New" w:cs="Courier New"/>
+                <w:sz w:val="22"/>
+                <w:lang w:eastAsia="id-ID"/>
+              </w:rPr>
+              <w:t>transform.localScale = new Vector3(-2, 2, 2);</w:t>
+            </w:r>
+          </w:p>
+          <w:p>
+            <w:pPr>
+              <w:rPr>
+                <w:rFonts w:ascii="Courier New" w:hAnsi="Courier New" w:cs="Courier New"/>
+                <w:sz w:val="22"/>
+                <w:lang w:eastAsia="id-ID"/>
+              </w:rPr>
+            </w:pPr>
+            <w:r>
+              <w:rPr>
+                <w:rFonts w:ascii="Courier New" w:hAnsi="Courier New" w:cs="Courier New"/>
+                <w:sz w:val="22"/>
+                <w:lang w:eastAsia="id-ID"/>
+              </w:rPr>
+              <w:t>            facingRight = false;</w:t>
+            </w:r>
+          </w:p>
+          <w:p>
+            <w:pPr>
+              <w:rPr>
+                <w:rFonts w:ascii="Courier New" w:hAnsi="Courier New" w:cs="Courier New"/>
+                <w:sz w:val="22"/>
+                <w:lang w:eastAsia="id-ID"/>
+              </w:rPr>
+            </w:pPr>
+            <w:r>
+              <w:rPr>
+                <w:rFonts w:ascii="Courier New" w:hAnsi="Courier New" w:cs="Courier New"/>
+                <w:sz w:val="22"/>
+                <w:lang w:eastAsia="id-ID"/>
+              </w:rPr>
+              <w:t>        } else if (!facingRight &amp;&amp; dir &gt; 0){</w:t>
+            </w:r>
+          </w:p>
+          <w:p>
+            <w:pPr>
+              <w:rPr>
+                <w:rFonts w:ascii="Courier New" w:hAnsi="Courier New" w:cs="Courier New"/>
+                <w:sz w:val="22"/>
+                <w:lang w:eastAsia="id-ID"/>
+              </w:rPr>
+            </w:pPr>
+            <w:r>
+              <w:rPr>
+                <w:rFonts w:ascii="Courier New" w:hAnsi="Courier New" w:cs="Courier New"/>
+                <w:sz w:val="22"/>
+                <w:lang w:eastAsia="id-ID"/>
+              </w:rPr>
+              <w:t>transform.localScale = new Vector3(2, 2, 2);</w:t>
+            </w:r>
+          </w:p>
+          <w:p>
+            <w:pPr>
+              <w:rPr>
+                <w:rFonts w:ascii="Courier New" w:hAnsi="Courier New" w:cs="Courier New"/>
+                <w:sz w:val="22"/>
+                <w:lang w:eastAsia="id-ID"/>
+              </w:rPr>
+            </w:pPr>
+            <w:r>
+              <w:rPr>
+                <w:rFonts w:ascii="Courier New" w:hAnsi="Courier New" w:cs="Courier New"/>
+                <w:sz w:val="22"/>
+                <w:lang w:eastAsia="id-ID"/>
+              </w:rPr>
+              <w:t>            facingRight = true;}</w:t>
             </w:r>
           </w:p>
           <w:p>
@@ -4267,21 +2076,7 @@
         <w:rPr>
           <w:lang w:val="id-ID"/>
         </w:rPr>
-        <w:t xml:space="preserve">Buka kembali </w:t>
-      </w:r>
-      <w:proofErr w:type="spellStart"/>
-      <w:r>
-        <w:rPr>
-          <w:lang w:val="id-ID"/>
-        </w:rPr>
-        <w:t>Grid</w:t>
-      </w:r>
-      <w:proofErr w:type="spellEnd"/>
-      <w:r>
-        <w:rPr>
-          <w:lang w:val="id-ID"/>
-        </w:rPr>
-        <w:t xml:space="preserve"> dan tambahkan </w:t>
+        <w:t xml:space="preserve">Buka kembali Grid dan tambahkan </w:t>
       </w:r>
       <w:r>
         <w:rPr>
@@ -4414,21 +2209,7 @@
           <w:lang w:val="id-ID"/>
         </w:rPr>
         <w:lastRenderedPageBreak/>
-        <w:t>Beri nama ‘</w:t>
-      </w:r>
-      <w:proofErr w:type="spellStart"/>
-      <w:r>
-        <w:rPr>
-          <w:lang w:val="id-ID"/>
-        </w:rPr>
-        <w:t>Ground</w:t>
-      </w:r>
-      <w:proofErr w:type="spellEnd"/>
-      <w:r>
-        <w:rPr>
-          <w:lang w:val="id-ID"/>
-        </w:rPr>
-        <w:t xml:space="preserve">’ pada </w:t>
+        <w:t xml:space="preserve">Beri nama ‘Ground’ pada </w:t>
       </w:r>
       <w:r>
         <w:rPr>
@@ -4555,21 +2336,7 @@
         <w:rPr>
           <w:lang w:val="id-ID"/>
         </w:rPr>
-        <w:t xml:space="preserve">Kembali ke </w:t>
-      </w:r>
-      <w:proofErr w:type="spellStart"/>
-      <w:r>
-        <w:rPr>
-          <w:lang w:val="id-ID"/>
-        </w:rPr>
-        <w:t>Grid</w:t>
-      </w:r>
-      <w:proofErr w:type="spellEnd"/>
-      <w:r>
-        <w:rPr>
-          <w:lang w:val="id-ID"/>
-        </w:rPr>
-        <w:t xml:space="preserve"> dan ubah </w:t>
+        <w:t xml:space="preserve">Kembali ke Grid dan ubah </w:t>
       </w:r>
       <w:r>
         <w:rPr>
@@ -4583,21 +2350,7 @@
         <w:rPr>
           <w:lang w:val="id-ID"/>
         </w:rPr>
-        <w:t xml:space="preserve"> menjadi ‘</w:t>
-      </w:r>
-      <w:proofErr w:type="spellStart"/>
-      <w:r>
-        <w:rPr>
-          <w:lang w:val="id-ID"/>
-        </w:rPr>
-        <w:t>Ground</w:t>
-      </w:r>
-      <w:proofErr w:type="spellEnd"/>
-      <w:r>
-        <w:rPr>
-          <w:lang w:val="id-ID"/>
-        </w:rPr>
-        <w:t>’. Ketika muncul notifikasi seperti ini, tekan ‘Yes’</w:t>
+        <w:t xml:space="preserve"> menjadi ‘Ground’. Ketika muncul notifikasi seperti ini, tekan ‘Yes’</w:t>
       </w:r>
     </w:p>
     <w:p>
@@ -4698,16 +2451,8 @@
         <w:rPr>
           <w:lang w:val="id-ID"/>
         </w:rPr>
-        <w:t xml:space="preserve"> </w:t>
-      </w:r>
-      <w:proofErr w:type="spellStart"/>
-      <w:r>
-        <w:rPr>
-          <w:lang w:val="id-ID"/>
-        </w:rPr>
-        <w:t>Grid</w:t>
-      </w:r>
-      <w:proofErr w:type="spellEnd"/>
+        <w:t xml:space="preserve"> Grid</w:t>
+      </w:r>
     </w:p>
     <w:p>
       <w:pPr>
@@ -4734,21 +2479,7 @@
         <w:rPr>
           <w:lang w:val="id-ID"/>
         </w:rPr>
-        <w:t xml:space="preserve"> baru di dalam Siput, beri nama ‘</w:t>
-      </w:r>
-      <w:proofErr w:type="spellStart"/>
-      <w:r>
-        <w:rPr>
-          <w:lang w:val="id-ID"/>
-        </w:rPr>
-        <w:t>GroundCheck</w:t>
-      </w:r>
-      <w:proofErr w:type="spellEnd"/>
-      <w:r>
-        <w:rPr>
-          <w:lang w:val="id-ID"/>
-        </w:rPr>
-        <w:t>’</w:t>
+        <w:t xml:space="preserve"> baru di dalam Siput, beri nama ‘GroundCheck’</w:t>
       </w:r>
     </w:p>
     <w:p>
@@ -4835,21 +2566,7 @@
         <w:rPr>
           <w:lang w:val="id-ID"/>
         </w:rPr>
-        <w:t>Menambahkan Hierarki ‘</w:t>
-      </w:r>
-      <w:proofErr w:type="spellStart"/>
-      <w:r>
-        <w:rPr>
-          <w:lang w:val="id-ID"/>
-        </w:rPr>
-        <w:t>GroundCheck</w:t>
-      </w:r>
-      <w:proofErr w:type="spellEnd"/>
-      <w:r>
-        <w:rPr>
-          <w:lang w:val="id-ID"/>
-        </w:rPr>
-        <w:t>’</w:t>
+        <w:t>Menambahkan Hierarki ‘GroundCheck’</w:t>
       </w:r>
     </w:p>
     <w:p/>
@@ -4879,21 +2596,7 @@
         <w:rPr>
           <w:lang w:val="id-ID"/>
         </w:rPr>
-        <w:t xml:space="preserve"> Siput bagian </w:t>
-      </w:r>
-      <w:proofErr w:type="spellStart"/>
-      <w:r>
-        <w:rPr>
-          <w:lang w:val="id-ID"/>
-        </w:rPr>
-        <w:t>Coding</w:t>
-      </w:r>
-      <w:proofErr w:type="spellEnd"/>
-      <w:r>
-        <w:rPr>
-          <w:lang w:val="id-ID"/>
-        </w:rPr>
-        <w:t xml:space="preserve"> seperti di bawah ini</w:t>
+        <w:t xml:space="preserve"> Siput bagian Coding seperti di bawah ini</w:t>
       </w:r>
     </w:p>
     <w:p>
@@ -4992,16 +2695,8 @@
         <w:rPr>
           <w:lang w:val="id-ID"/>
         </w:rPr>
-        <w:t xml:space="preserve"> </w:t>
-      </w:r>
-      <w:proofErr w:type="spellStart"/>
-      <w:r>
-        <w:rPr>
-          <w:lang w:val="id-ID"/>
-        </w:rPr>
-        <w:t>Coding</w:t>
-      </w:r>
-      <w:proofErr w:type="spellEnd"/>
+        <w:t xml:space="preserve"> Coding</w:t>
+      </w:r>
     </w:p>
     <w:p>
       <w:pPr>
@@ -5016,39 +2711,15 @@
         <w:rPr>
           <w:lang w:val="id-ID"/>
         </w:rPr>
-        <w:t>Buat folder ‘</w:t>
-      </w:r>
-      <w:proofErr w:type="spellStart"/>
-      <w:r>
-        <w:rPr>
-          <w:lang w:val="id-ID"/>
-        </w:rPr>
-        <w:t>Physics</w:t>
-      </w:r>
-      <w:proofErr w:type="spellEnd"/>
-      <w:r>
-        <w:rPr>
-          <w:lang w:val="id-ID"/>
-        </w:rPr>
-        <w:t xml:space="preserve">’ dan buat </w:t>
-      </w:r>
-      <w:proofErr w:type="spellStart"/>
+        <w:t xml:space="preserve">Buat folder ‘Physics’ dan buat </w:t>
+      </w:r>
       <w:r>
         <w:rPr>
           <w:i/>
           <w:iCs/>
           <w:lang w:val="id-ID"/>
         </w:rPr>
-        <w:t>Physics</w:t>
-      </w:r>
-      <w:proofErr w:type="spellEnd"/>
-      <w:r>
-        <w:rPr>
-          <w:i/>
-          <w:iCs/>
-          <w:lang w:val="id-ID"/>
-        </w:rPr>
-        <w:t xml:space="preserve"> Material 2D</w:t>
+        <w:t>Physics Material 2D</w:t>
       </w:r>
       <w:r>
         <w:rPr>
@@ -5212,23 +2883,13 @@
         </w:rPr>
         <w:t xml:space="preserve">Membuat </w:t>
       </w:r>
-      <w:proofErr w:type="spellStart"/>
       <w:r>
         <w:rPr>
           <w:i/>
           <w:iCs/>
           <w:lang w:val="id-ID"/>
         </w:rPr>
-        <w:t>Physics</w:t>
-      </w:r>
-      <w:proofErr w:type="spellEnd"/>
-      <w:r>
-        <w:rPr>
-          <w:i/>
-          <w:iCs/>
-          <w:lang w:val="id-ID"/>
-        </w:rPr>
-        <w:t xml:space="preserve"> Material 2D</w:t>
+        <w:t>Physics Material 2D</w:t>
       </w:r>
       <w:r>
         <w:rPr>
@@ -5258,35 +2919,7 @@
         <w:rPr>
           <w:lang w:val="id-ID"/>
         </w:rPr>
-        <w:t xml:space="preserve">Konfigurasi </w:t>
-      </w:r>
-      <w:proofErr w:type="spellStart"/>
-      <w:r>
-        <w:rPr>
-          <w:lang w:val="id-ID"/>
-        </w:rPr>
-        <w:t>Char</w:t>
-      </w:r>
-      <w:proofErr w:type="spellEnd"/>
-      <w:r>
-        <w:rPr>
-          <w:lang w:val="id-ID"/>
-        </w:rPr>
-        <w:t xml:space="preserve"> di </w:t>
-      </w:r>
-      <w:proofErr w:type="spellStart"/>
-      <w:r>
-        <w:rPr>
-          <w:lang w:val="id-ID"/>
-        </w:rPr>
-        <w:t>inspector</w:t>
-      </w:r>
-      <w:proofErr w:type="spellEnd"/>
-      <w:r>
-        <w:rPr>
-          <w:lang w:val="id-ID"/>
-        </w:rPr>
-        <w:t xml:space="preserve"> dengan nilai 0 semua</w:t>
+        <w:t>Konfigurasi Char di inspector dengan nilai 0 semua</w:t>
       </w:r>
     </w:p>
     <w:p>
@@ -5379,16 +3012,8 @@
         <w:rPr>
           <w:lang w:val="id-ID"/>
         </w:rPr>
-        <w:t xml:space="preserve">Konfigurasi </w:t>
-      </w:r>
-      <w:proofErr w:type="spellStart"/>
-      <w:r>
-        <w:rPr>
-          <w:lang w:val="id-ID"/>
-        </w:rPr>
-        <w:t>Char</w:t>
-      </w:r>
-      <w:proofErr w:type="spellEnd"/>
+        <w:t>Konfigurasi Char</w:t>
+      </w:r>
     </w:p>
     <w:p/>
     <w:p/>
@@ -5409,38 +3034,20 @@
         <w:lastRenderedPageBreak/>
         <w:t xml:space="preserve">Ganti material pada komponen </w:t>
       </w:r>
-      <w:proofErr w:type="spellStart"/>
       <w:r>
         <w:rPr>
           <w:i/>
           <w:iCs/>
           <w:lang w:val="id-ID"/>
         </w:rPr>
-        <w:t>Rigidbody</w:t>
-      </w:r>
-      <w:proofErr w:type="spellEnd"/>
-      <w:r>
-        <w:rPr>
-          <w:i/>
-          <w:iCs/>
-          <w:lang w:val="id-ID"/>
-        </w:rPr>
-        <w:t xml:space="preserve"> 2D</w:t>
-      </w:r>
-      <w:r>
-        <w:rPr>
-          <w:lang w:val="id-ID"/>
-        </w:rPr>
-        <w:t xml:space="preserve"> Siput dengan </w:t>
-      </w:r>
-      <w:proofErr w:type="spellStart"/>
-      <w:r>
-        <w:rPr>
-          <w:lang w:val="id-ID"/>
-        </w:rPr>
-        <w:t>Char</w:t>
-      </w:r>
-      <w:proofErr w:type="spellEnd"/>
+        <w:t>Rigidbody 2D</w:t>
+      </w:r>
+      <w:r>
+        <w:rPr>
+          <w:lang w:val="id-ID"/>
+        </w:rPr>
+        <w:t xml:space="preserve"> Siput dengan Char</w:t>
+      </w:r>
     </w:p>
     <w:p>
       <w:pPr>
@@ -5534,23 +3141,13 @@
         </w:rPr>
         <w:t xml:space="preserve">Mengganti Material </w:t>
       </w:r>
-      <w:proofErr w:type="spellStart"/>
       <w:r>
         <w:rPr>
           <w:i/>
           <w:iCs/>
           <w:lang w:val="id-ID"/>
         </w:rPr>
-        <w:t>Rigidbody</w:t>
-      </w:r>
-      <w:proofErr w:type="spellEnd"/>
-      <w:r>
-        <w:rPr>
-          <w:i/>
-          <w:iCs/>
-          <w:lang w:val="id-ID"/>
-        </w:rPr>
-        <w:t xml:space="preserve"> 2D</w:t>
+        <w:t>Rigidbody 2D</w:t>
       </w:r>
     </w:p>
     <w:p>
@@ -5577,6 +3174,9 @@
         <w:jc w:val="center"/>
       </w:pPr>
       <w:r>
+        <w:rPr>
+          <w:noProof/>
+        </w:rPr>
         <w:drawing>
           <wp:inline distT="0" distB="0" distL="0" distR="0" wp14:anchorId="58E48A80" wp14:editId="16895730">
             <wp:extent cx="2758025" cy="1368414"/>
@@ -5676,30 +3276,8 @@
         <w:rPr>
           <w:lang w:val="id-ID"/>
         </w:rPr>
-        <w:t xml:space="preserve">Unduh dan pasang aplikasi </w:t>
-      </w:r>
-      <w:proofErr w:type="spellStart"/>
-      <w:r>
-        <w:rPr>
-          <w:lang w:val="id-ID"/>
-        </w:rPr>
-        <w:t>Unity</w:t>
-      </w:r>
-      <w:proofErr w:type="spellEnd"/>
-      <w:r>
-        <w:rPr>
-          <w:lang w:val="id-ID"/>
-        </w:rPr>
-        <w:t xml:space="preserve"> </w:t>
-      </w:r>
-      <w:proofErr w:type="spellStart"/>
-      <w:r>
-        <w:rPr>
-          <w:lang w:val="id-ID"/>
-        </w:rPr>
-        <w:t>Hub</w:t>
-      </w:r>
-      <w:proofErr w:type="spellEnd"/>
+        <w:t>Unduh dan pasang aplikasi Unity Hub</w:t>
+      </w:r>
     </w:p>
     <w:p>
       <w:pPr>
@@ -5820,30 +3398,8 @@
         <w:rPr>
           <w:lang w:val="id-ID"/>
         </w:rPr>
-        <w:t xml:space="preserve"> </w:t>
-      </w:r>
-      <w:proofErr w:type="spellStart"/>
-      <w:r>
-        <w:rPr>
-          <w:lang w:val="id-ID"/>
-        </w:rPr>
-        <w:t>CameraTrack</w:t>
-      </w:r>
-      <w:proofErr w:type="spellEnd"/>
-      <w:r>
-        <w:rPr>
-          <w:lang w:val="id-ID"/>
-        </w:rPr>
-        <w:t xml:space="preserve"> ke Main </w:t>
-      </w:r>
-      <w:proofErr w:type="spellStart"/>
-      <w:r>
-        <w:rPr>
-          <w:lang w:val="id-ID"/>
-        </w:rPr>
-        <w:t>Camera</w:t>
-      </w:r>
-      <w:proofErr w:type="spellEnd"/>
+        <w:t xml:space="preserve"> CameraTrack ke Main Camera</w:t>
+      </w:r>
     </w:p>
     <w:p>
       <w:pPr>
@@ -5857,6 +3413,7 @@
       </w:pPr>
       <w:r>
         <w:rPr>
+          <w:noProof/>
           <w:lang w:val="en-US"/>
         </w:rPr>
         <w:drawing>
@@ -5907,39 +3464,13 @@
         <w:rPr>
           <w:lang w:val="id-ID"/>
         </w:rPr>
-        <w:t>6.</w:t>
-      </w:r>
-      <w:r>
-        <w:rPr>
-          <w:lang w:val="id-ID"/>
-        </w:rPr>
-        <w:t>16</w:t>
-      </w:r>
-      <w:r>
-        <w:rPr>
-          <w:lang w:val="id-ID"/>
-        </w:rPr>
-        <w:t xml:space="preserve"> </w:t>
-      </w:r>
-      <w:r>
-        <w:rPr>
-          <w:lang w:val="id-ID"/>
-        </w:rPr>
-        <w:t xml:space="preserve">Menyisipkan </w:t>
-      </w:r>
-      <w:proofErr w:type="spellStart"/>
-      <w:r>
-        <w:rPr>
-          <w:lang w:val="id-ID"/>
-        </w:rPr>
-        <w:t>CameraTrack</w:t>
-      </w:r>
-      <w:proofErr w:type="spellEnd"/>
-      <w:r>
-        <w:rPr>
-          <w:lang w:val="id-ID"/>
-        </w:rPr>
-        <w:t xml:space="preserve"> ke Kamera</w:t>
+        <w:t xml:space="preserve">6.16 </w:t>
+      </w:r>
+      <w:r>
+        <w:rPr>
+          <w:lang w:val="id-ID"/>
+        </w:rPr>
+        <w:t>Menyisipkan CameraTrack ke Kamera</w:t>
       </w:r>
     </w:p>
     <w:p/>
@@ -5960,21 +3491,7 @@
           <w:lang w:val="id-ID"/>
         </w:rPr>
         <w:lastRenderedPageBreak/>
-        <w:t xml:space="preserve">Masuk ke berkas </w:t>
-      </w:r>
-      <w:proofErr w:type="spellStart"/>
-      <w:r>
-        <w:rPr>
-          <w:lang w:val="id-ID"/>
-        </w:rPr>
-        <w:t>CameraTrack</w:t>
-      </w:r>
-      <w:proofErr w:type="spellEnd"/>
-      <w:r>
-        <w:rPr>
-          <w:lang w:val="id-ID"/>
-        </w:rPr>
-        <w:t xml:space="preserve"> dan masukkan skrip di bawah ini</w:t>
+        <w:t>Masuk ke berkas CameraTrack dan masukkan skrip di bawah ini</w:t>
       </w:r>
     </w:p>
     <w:tbl>
@@ -6008,19 +3525,18 @@
                 <w:szCs w:val="20"/>
                 <w:lang w:eastAsia="id-ID"/>
               </w:rPr>
-              <w:t xml:space="preserve">using </w:t>
-            </w:r>
-            <w:proofErr w:type="spellStart"/>
-            <w:r>
+              <w:t>using System.Collections;</w:t>
+            </w:r>
+          </w:p>
+          <w:p>
+            <w:pPr>
               <w:rPr>
                 <w:rFonts w:ascii="Courier New" w:hAnsi="Courier New" w:cs="Courier New"/>
                 <w:sz w:val="20"/>
                 <w:szCs w:val="20"/>
                 <w:lang w:eastAsia="id-ID"/>
               </w:rPr>
-              <w:t>System.Collections</w:t>
-            </w:r>
-            <w:proofErr w:type="spellEnd"/>
+            </w:pPr>
             <w:r>
               <w:rPr>
                 <w:rFonts w:ascii="Courier New" w:hAnsi="Courier New" w:cs="Courier New"/>
@@ -6028,7 +3544,7 @@
                 <w:szCs w:val="20"/>
                 <w:lang w:eastAsia="id-ID"/>
               </w:rPr>
-              <w:t>;</w:t>
+              <w:t>using System.Collections.Generic;</w:t>
             </w:r>
           </w:p>
           <w:p>
@@ -6047,21 +3563,18 @@
                 <w:szCs w:val="20"/>
                 <w:lang w:eastAsia="id-ID"/>
               </w:rPr>
-              <w:t xml:space="preserve">using </w:t>
-            </w:r>
-            <w:proofErr w:type="spellStart"/>
-            <w:proofErr w:type="gramStart"/>
-            <w:r>
+              <w:t>using UnityEngine;</w:t>
+            </w:r>
+          </w:p>
+          <w:p>
+            <w:pPr>
               <w:rPr>
                 <w:rFonts w:ascii="Courier New" w:hAnsi="Courier New" w:cs="Courier New"/>
                 <w:sz w:val="20"/>
                 <w:szCs w:val="20"/>
                 <w:lang w:eastAsia="id-ID"/>
               </w:rPr>
-              <w:t>System.Collections.Generic</w:t>
-            </w:r>
-            <w:proofErr w:type="spellEnd"/>
-            <w:proofErr w:type="gramEnd"/>
+            </w:pPr>
             <w:r>
               <w:rPr>
                 <w:rFonts w:ascii="Courier New" w:hAnsi="Courier New" w:cs="Courier New"/>
@@ -6069,7 +3582,7 @@
                 <w:szCs w:val="20"/>
                 <w:lang w:eastAsia="id-ID"/>
               </w:rPr>
-              <w:t>;</w:t>
+              <w:t>public class CameraTrack : MonoBehaviour{</w:t>
             </w:r>
           </w:p>
           <w:p>
@@ -6088,19 +3601,18 @@
                 <w:szCs w:val="20"/>
                 <w:lang w:eastAsia="id-ID"/>
               </w:rPr>
-              <w:t xml:space="preserve">using </w:t>
-            </w:r>
-            <w:proofErr w:type="spellStart"/>
-            <w:r>
+              <w:t>    public float xMargin = 0.5f;</w:t>
+            </w:r>
+          </w:p>
+          <w:p>
+            <w:pPr>
               <w:rPr>
                 <w:rFonts w:ascii="Courier New" w:hAnsi="Courier New" w:cs="Courier New"/>
                 <w:sz w:val="20"/>
                 <w:szCs w:val="20"/>
                 <w:lang w:eastAsia="id-ID"/>
               </w:rPr>
-              <w:t>UnityEngine</w:t>
-            </w:r>
-            <w:proofErr w:type="spellEnd"/>
+            </w:pPr>
             <w:r>
               <w:rPr>
                 <w:rFonts w:ascii="Courier New" w:hAnsi="Courier New" w:cs="Courier New"/>
@@ -6108,7 +3620,7 @@
                 <w:szCs w:val="20"/>
                 <w:lang w:eastAsia="id-ID"/>
               </w:rPr>
-              <w:t>;</w:t>
+              <w:t>    public float yMargin = 0.5f;</w:t>
             </w:r>
           </w:p>
           <w:p>
@@ -6127,20 +3639,18 @@
                 <w:szCs w:val="20"/>
                 <w:lang w:eastAsia="id-ID"/>
               </w:rPr>
-              <w:t xml:space="preserve">public class </w:t>
-            </w:r>
-            <w:proofErr w:type="spellStart"/>
-            <w:proofErr w:type="gramStart"/>
-            <w:r>
+              <w:t>    public float xSmooth = 4f;</w:t>
+            </w:r>
+          </w:p>
+          <w:p>
+            <w:pPr>
               <w:rPr>
                 <w:rFonts w:ascii="Courier New" w:hAnsi="Courier New" w:cs="Courier New"/>
                 <w:sz w:val="20"/>
                 <w:szCs w:val="20"/>
                 <w:lang w:eastAsia="id-ID"/>
               </w:rPr>
-              <w:t>CameraTrack</w:t>
-            </w:r>
-            <w:proofErr w:type="spellEnd"/>
+            </w:pPr>
             <w:r>
               <w:rPr>
                 <w:rFonts w:ascii="Courier New" w:hAnsi="Courier New" w:cs="Courier New"/>
@@ -6148,19 +3658,18 @@
                 <w:szCs w:val="20"/>
                 <w:lang w:eastAsia="id-ID"/>
               </w:rPr>
-              <w:t xml:space="preserve"> :</w:t>
-            </w:r>
-            <w:proofErr w:type="gramEnd"/>
-            <w:r>
+              <w:t>    public float ySmooth = 4f;</w:t>
+            </w:r>
+          </w:p>
+          <w:p>
+            <w:pPr>
               <w:rPr>
                 <w:rFonts w:ascii="Courier New" w:hAnsi="Courier New" w:cs="Courier New"/>
                 <w:sz w:val="20"/>
                 <w:szCs w:val="20"/>
                 <w:lang w:eastAsia="id-ID"/>
               </w:rPr>
-              <w:t xml:space="preserve"> </w:t>
-            </w:r>
-            <w:proofErr w:type="spellStart"/>
+            </w:pPr>
             <w:r>
               <w:rPr>
                 <w:rFonts w:ascii="Courier New" w:hAnsi="Courier New" w:cs="Courier New"/>
@@ -6168,38 +3677,37 @@
                 <w:szCs w:val="20"/>
                 <w:lang w:eastAsia="id-ID"/>
               </w:rPr>
-              <w:t>MonoBehaviour</w:t>
-            </w:r>
-            <w:proofErr w:type="spellEnd"/>
-            <w:r>
+              <w:t>    public Vector2 maxXAndY;</w:t>
+            </w:r>
+          </w:p>
+          <w:p>
+            <w:pPr>
               <w:rPr>
                 <w:rFonts w:ascii="Courier New" w:hAnsi="Courier New" w:cs="Courier New"/>
                 <w:sz w:val="20"/>
                 <w:szCs w:val="20"/>
                 <w:lang w:eastAsia="id-ID"/>
               </w:rPr>
-              <w:t>{</w:t>
-            </w:r>
-          </w:p>
-          <w:p>
-            <w:pPr>
+            </w:pPr>
+            <w:r>
               <w:rPr>
                 <w:rFonts w:ascii="Courier New" w:hAnsi="Courier New" w:cs="Courier New"/>
                 <w:sz w:val="20"/>
                 <w:szCs w:val="20"/>
                 <w:lang w:eastAsia="id-ID"/>
               </w:rPr>
-            </w:pPr>
-            <w:r>
+              <w:t>    public Vector2 minXAndY;</w:t>
+            </w:r>
+          </w:p>
+          <w:p>
+            <w:pPr>
               <w:rPr>
                 <w:rFonts w:ascii="Courier New" w:hAnsi="Courier New" w:cs="Courier New"/>
                 <w:sz w:val="20"/>
                 <w:szCs w:val="20"/>
                 <w:lang w:eastAsia="id-ID"/>
               </w:rPr>
-              <w:t xml:space="preserve">    public float </w:t>
-            </w:r>
-            <w:proofErr w:type="spellStart"/>
+            </w:pPr>
             <w:r>
               <w:rPr>
                 <w:rFonts w:ascii="Courier New" w:hAnsi="Courier New" w:cs="Courier New"/>
@@ -6207,38 +3715,37 @@
                 <w:szCs w:val="20"/>
                 <w:lang w:eastAsia="id-ID"/>
               </w:rPr>
-              <w:t>xMargin</w:t>
-            </w:r>
-            <w:proofErr w:type="spellEnd"/>
-            <w:r>
+              <w:t>    private Transform player;</w:t>
+            </w:r>
+          </w:p>
+          <w:p>
+            <w:pPr>
               <w:rPr>
                 <w:rFonts w:ascii="Courier New" w:hAnsi="Courier New" w:cs="Courier New"/>
                 <w:sz w:val="20"/>
                 <w:szCs w:val="20"/>
                 <w:lang w:eastAsia="id-ID"/>
               </w:rPr>
-              <w:t xml:space="preserve"> = 0.5f;</w:t>
-            </w:r>
-          </w:p>
-          <w:p>
-            <w:pPr>
+            </w:pPr>
+            <w:r>
               <w:rPr>
                 <w:rFonts w:ascii="Courier New" w:hAnsi="Courier New" w:cs="Courier New"/>
                 <w:sz w:val="20"/>
                 <w:szCs w:val="20"/>
                 <w:lang w:eastAsia="id-ID"/>
               </w:rPr>
-            </w:pPr>
-            <w:r>
+              <w:t>    void Awake(){</w:t>
+            </w:r>
+          </w:p>
+          <w:p>
+            <w:pPr>
               <w:rPr>
                 <w:rFonts w:ascii="Courier New" w:hAnsi="Courier New" w:cs="Courier New"/>
                 <w:sz w:val="20"/>
                 <w:szCs w:val="20"/>
                 <w:lang w:eastAsia="id-ID"/>
               </w:rPr>
-              <w:t xml:space="preserve">    public float </w:t>
-            </w:r>
-            <w:proofErr w:type="spellStart"/>
+            </w:pPr>
             <w:r>
               <w:rPr>
                 <w:rFonts w:ascii="Courier New" w:hAnsi="Courier New" w:cs="Courier New"/>
@@ -6246,38 +3753,37 @@
                 <w:szCs w:val="20"/>
                 <w:lang w:eastAsia="id-ID"/>
               </w:rPr>
-              <w:t>yMargin</w:t>
-            </w:r>
-            <w:proofErr w:type="spellEnd"/>
-            <w:r>
+              <w:t>        player = GameObject.FindGameObjectWithTag("Player").transform;</w:t>
+            </w:r>
+          </w:p>
+          <w:p>
+            <w:pPr>
               <w:rPr>
                 <w:rFonts w:ascii="Courier New" w:hAnsi="Courier New" w:cs="Courier New"/>
                 <w:sz w:val="20"/>
                 <w:szCs w:val="20"/>
                 <w:lang w:eastAsia="id-ID"/>
               </w:rPr>
-              <w:t xml:space="preserve"> = 0.5f;</w:t>
-            </w:r>
-          </w:p>
-          <w:p>
-            <w:pPr>
+            </w:pPr>
+            <w:r>
               <w:rPr>
                 <w:rFonts w:ascii="Courier New" w:hAnsi="Courier New" w:cs="Courier New"/>
                 <w:sz w:val="20"/>
                 <w:szCs w:val="20"/>
                 <w:lang w:eastAsia="id-ID"/>
               </w:rPr>
-            </w:pPr>
-            <w:r>
+              <w:t>    }</w:t>
+            </w:r>
+          </w:p>
+          <w:p>
+            <w:pPr>
               <w:rPr>
                 <w:rFonts w:ascii="Courier New" w:hAnsi="Courier New" w:cs="Courier New"/>
                 <w:sz w:val="20"/>
                 <w:szCs w:val="20"/>
                 <w:lang w:eastAsia="id-ID"/>
               </w:rPr>
-              <w:t xml:space="preserve">    public float </w:t>
-            </w:r>
-            <w:proofErr w:type="spellStart"/>
+            </w:pPr>
             <w:r>
               <w:rPr>
                 <w:rFonts w:ascii="Courier New" w:hAnsi="Courier New" w:cs="Courier New"/>
@@ -6285,38 +3791,37 @@
                 <w:szCs w:val="20"/>
                 <w:lang w:eastAsia="id-ID"/>
               </w:rPr>
-              <w:t>xSmooth</w:t>
-            </w:r>
-            <w:proofErr w:type="spellEnd"/>
-            <w:r>
+              <w:t>    bool CheckXMargin(){</w:t>
+            </w:r>
+          </w:p>
+          <w:p>
+            <w:pPr>
               <w:rPr>
                 <w:rFonts w:ascii="Courier New" w:hAnsi="Courier New" w:cs="Courier New"/>
                 <w:sz w:val="20"/>
                 <w:szCs w:val="20"/>
                 <w:lang w:eastAsia="id-ID"/>
               </w:rPr>
-              <w:t xml:space="preserve"> = 4f;</w:t>
-            </w:r>
-          </w:p>
-          <w:p>
-            <w:pPr>
+            </w:pPr>
+            <w:r>
               <w:rPr>
                 <w:rFonts w:ascii="Courier New" w:hAnsi="Courier New" w:cs="Courier New"/>
                 <w:sz w:val="20"/>
                 <w:szCs w:val="20"/>
                 <w:lang w:eastAsia="id-ID"/>
               </w:rPr>
-            </w:pPr>
-            <w:r>
+              <w:t>        return Mathf.Abs(transform.position.x - player.position.x) &gt; xMargin;</w:t>
+            </w:r>
+          </w:p>
+          <w:p>
+            <w:pPr>
               <w:rPr>
                 <w:rFonts w:ascii="Courier New" w:hAnsi="Courier New" w:cs="Courier New"/>
                 <w:sz w:val="20"/>
                 <w:szCs w:val="20"/>
                 <w:lang w:eastAsia="id-ID"/>
               </w:rPr>
-              <w:t xml:space="preserve">    public float </w:t>
-            </w:r>
-            <w:proofErr w:type="spellStart"/>
+            </w:pPr>
             <w:r>
               <w:rPr>
                 <w:rFonts w:ascii="Courier New" w:hAnsi="Courier New" w:cs="Courier New"/>
@@ -6324,38 +3829,37 @@
                 <w:szCs w:val="20"/>
                 <w:lang w:eastAsia="id-ID"/>
               </w:rPr>
-              <w:t>ySmooth</w:t>
-            </w:r>
-            <w:proofErr w:type="spellEnd"/>
-            <w:r>
+              <w:t>    }</w:t>
+            </w:r>
+          </w:p>
+          <w:p>
+            <w:pPr>
               <w:rPr>
                 <w:rFonts w:ascii="Courier New" w:hAnsi="Courier New" w:cs="Courier New"/>
                 <w:sz w:val="20"/>
                 <w:szCs w:val="20"/>
                 <w:lang w:eastAsia="id-ID"/>
               </w:rPr>
-              <w:t xml:space="preserve"> = 4f;</w:t>
-            </w:r>
-          </w:p>
-          <w:p>
-            <w:pPr>
+            </w:pPr>
+            <w:r>
               <w:rPr>
                 <w:rFonts w:ascii="Courier New" w:hAnsi="Courier New" w:cs="Courier New"/>
                 <w:sz w:val="20"/>
                 <w:szCs w:val="20"/>
                 <w:lang w:eastAsia="id-ID"/>
               </w:rPr>
-            </w:pPr>
-            <w:r>
+              <w:t>    bool CheckYMargin(){</w:t>
+            </w:r>
+          </w:p>
+          <w:p>
+            <w:pPr>
               <w:rPr>
                 <w:rFonts w:ascii="Courier New" w:hAnsi="Courier New" w:cs="Courier New"/>
                 <w:sz w:val="20"/>
                 <w:szCs w:val="20"/>
                 <w:lang w:eastAsia="id-ID"/>
               </w:rPr>
-              <w:t xml:space="preserve">    public Vector2 </w:t>
-            </w:r>
-            <w:proofErr w:type="spellStart"/>
+            </w:pPr>
             <w:r>
               <w:rPr>
                 <w:rFonts w:ascii="Courier New" w:hAnsi="Courier New" w:cs="Courier New"/>
@@ -6363,38 +3867,37 @@
                 <w:szCs w:val="20"/>
                 <w:lang w:eastAsia="id-ID"/>
               </w:rPr>
-              <w:t>maxXAndY</w:t>
-            </w:r>
-            <w:proofErr w:type="spellEnd"/>
-            <w:r>
+              <w:t>        return Mathf.Abs(transform.position.y - player.position.y) &gt; yMargin;</w:t>
+            </w:r>
+          </w:p>
+          <w:p>
+            <w:pPr>
               <w:rPr>
                 <w:rFonts w:ascii="Courier New" w:hAnsi="Courier New" w:cs="Courier New"/>
                 <w:sz w:val="20"/>
                 <w:szCs w:val="20"/>
                 <w:lang w:eastAsia="id-ID"/>
               </w:rPr>
-              <w:t>;</w:t>
-            </w:r>
-          </w:p>
-          <w:p>
-            <w:pPr>
+            </w:pPr>
+            <w:r>
               <w:rPr>
                 <w:rFonts w:ascii="Courier New" w:hAnsi="Courier New" w:cs="Courier New"/>
                 <w:sz w:val="20"/>
                 <w:szCs w:val="20"/>
                 <w:lang w:eastAsia="id-ID"/>
               </w:rPr>
-            </w:pPr>
-            <w:r>
+              <w:t>    }</w:t>
+            </w:r>
+          </w:p>
+          <w:p>
+            <w:pPr>
               <w:rPr>
                 <w:rFonts w:ascii="Courier New" w:hAnsi="Courier New" w:cs="Courier New"/>
                 <w:sz w:val="20"/>
                 <w:szCs w:val="20"/>
                 <w:lang w:eastAsia="id-ID"/>
               </w:rPr>
-              <w:t xml:space="preserve">    public Vector2 </w:t>
-            </w:r>
-            <w:proofErr w:type="spellStart"/>
+            </w:pPr>
             <w:r>
               <w:rPr>
                 <w:rFonts w:ascii="Courier New" w:hAnsi="Courier New" w:cs="Courier New"/>
@@ -6402,57 +3905,56 @@
                 <w:szCs w:val="20"/>
                 <w:lang w:eastAsia="id-ID"/>
               </w:rPr>
-              <w:t>minXAndY</w:t>
-            </w:r>
-            <w:proofErr w:type="spellEnd"/>
-            <w:r>
+              <w:t>    void FixedUpdate(){</w:t>
+            </w:r>
+          </w:p>
+          <w:p>
+            <w:pPr>
               <w:rPr>
                 <w:rFonts w:ascii="Courier New" w:hAnsi="Courier New" w:cs="Courier New"/>
                 <w:sz w:val="20"/>
                 <w:szCs w:val="20"/>
                 <w:lang w:eastAsia="id-ID"/>
               </w:rPr>
-              <w:t>;</w:t>
-            </w:r>
-          </w:p>
-          <w:p>
-            <w:pPr>
+            </w:pPr>
+            <w:r>
               <w:rPr>
                 <w:rFonts w:ascii="Courier New" w:hAnsi="Courier New" w:cs="Courier New"/>
                 <w:sz w:val="20"/>
                 <w:szCs w:val="20"/>
                 <w:lang w:eastAsia="id-ID"/>
               </w:rPr>
-            </w:pPr>
-            <w:r>
+              <w:t>        TrackPlayer();</w:t>
+            </w:r>
+          </w:p>
+          <w:p>
+            <w:pPr>
               <w:rPr>
                 <w:rFonts w:ascii="Courier New" w:hAnsi="Courier New" w:cs="Courier New"/>
                 <w:sz w:val="20"/>
                 <w:szCs w:val="20"/>
                 <w:lang w:eastAsia="id-ID"/>
               </w:rPr>
-              <w:t>    private Transform player;</w:t>
-            </w:r>
-          </w:p>
-          <w:p>
-            <w:pPr>
+            </w:pPr>
+            <w:r>
               <w:rPr>
                 <w:rFonts w:ascii="Courier New" w:hAnsi="Courier New" w:cs="Courier New"/>
                 <w:sz w:val="20"/>
                 <w:szCs w:val="20"/>
                 <w:lang w:eastAsia="id-ID"/>
               </w:rPr>
-            </w:pPr>
-            <w:r>
+              <w:t>    }</w:t>
+            </w:r>
+          </w:p>
+          <w:p>
+            <w:pPr>
               <w:rPr>
                 <w:rFonts w:ascii="Courier New" w:hAnsi="Courier New" w:cs="Courier New"/>
                 <w:sz w:val="20"/>
                 <w:szCs w:val="20"/>
                 <w:lang w:eastAsia="id-ID"/>
               </w:rPr>
-              <w:t xml:space="preserve">    void </w:t>
-            </w:r>
-            <w:proofErr w:type="gramStart"/>
+            </w:pPr>
             <w:r>
               <w:rPr>
                 <w:rFonts w:ascii="Courier New" w:hAnsi="Courier New" w:cs="Courier New"/>
@@ -6460,38 +3962,37 @@
                 <w:szCs w:val="20"/>
                 <w:lang w:eastAsia="id-ID"/>
               </w:rPr>
-              <w:t>Awake(</w:t>
-            </w:r>
-            <w:proofErr w:type="gramEnd"/>
-            <w:r>
+              <w:t>    void TrackPlayer(){</w:t>
+            </w:r>
+          </w:p>
+          <w:p>
+            <w:pPr>
               <w:rPr>
                 <w:rFonts w:ascii="Courier New" w:hAnsi="Courier New" w:cs="Courier New"/>
                 <w:sz w:val="20"/>
                 <w:szCs w:val="20"/>
                 <w:lang w:eastAsia="id-ID"/>
               </w:rPr>
-              <w:t>){</w:t>
-            </w:r>
-          </w:p>
-          <w:p>
-            <w:pPr>
+            </w:pPr>
+            <w:r>
               <w:rPr>
                 <w:rFonts w:ascii="Courier New" w:hAnsi="Courier New" w:cs="Courier New"/>
                 <w:sz w:val="20"/>
                 <w:szCs w:val="20"/>
                 <w:lang w:eastAsia="id-ID"/>
               </w:rPr>
-            </w:pPr>
-            <w:r>
+              <w:t>        float targetX = transform.position.x;</w:t>
+            </w:r>
+          </w:p>
+          <w:p>
+            <w:pPr>
               <w:rPr>
                 <w:rFonts w:ascii="Courier New" w:hAnsi="Courier New" w:cs="Courier New"/>
                 <w:sz w:val="20"/>
                 <w:szCs w:val="20"/>
                 <w:lang w:eastAsia="id-ID"/>
               </w:rPr>
-              <w:t xml:space="preserve">        player = </w:t>
-            </w:r>
-            <w:proofErr w:type="spellStart"/>
+            </w:pPr>
             <w:r>
               <w:rPr>
                 <w:rFonts w:ascii="Courier New" w:hAnsi="Courier New" w:cs="Courier New"/>
@@ -6499,19 +4000,18 @@
                 <w:szCs w:val="20"/>
                 <w:lang w:eastAsia="id-ID"/>
               </w:rPr>
-              <w:t>GameObject.FindGameObjectWithTag</w:t>
-            </w:r>
-            <w:proofErr w:type="spellEnd"/>
-            <w:r>
+              <w:t>        float targetY = transform.position.y;</w:t>
+            </w:r>
+          </w:p>
+          <w:p>
+            <w:pPr>
               <w:rPr>
                 <w:rFonts w:ascii="Courier New" w:hAnsi="Courier New" w:cs="Courier New"/>
                 <w:sz w:val="20"/>
                 <w:szCs w:val="20"/>
                 <w:lang w:eastAsia="id-ID"/>
               </w:rPr>
-              <w:t>("Player"</w:t>
-            </w:r>
-            <w:proofErr w:type="gramStart"/>
+            </w:pPr>
             <w:r>
               <w:rPr>
                 <w:rFonts w:ascii="Courier New" w:hAnsi="Courier New" w:cs="Courier New"/>
@@ -6519,58 +4019,56 @@
                 <w:szCs w:val="20"/>
                 <w:lang w:eastAsia="id-ID"/>
               </w:rPr>
-              <w:t>).transform</w:t>
-            </w:r>
-            <w:proofErr w:type="gramEnd"/>
-            <w:r>
+              <w:t>        if (CheckXMargin())</w:t>
+            </w:r>
+          </w:p>
+          <w:p>
+            <w:pPr>
               <w:rPr>
                 <w:rFonts w:ascii="Courier New" w:hAnsi="Courier New" w:cs="Courier New"/>
                 <w:sz w:val="20"/>
                 <w:szCs w:val="20"/>
                 <w:lang w:eastAsia="id-ID"/>
               </w:rPr>
-              <w:t>;</w:t>
-            </w:r>
-          </w:p>
-          <w:p>
-            <w:pPr>
+            </w:pPr>
+            <w:r>
               <w:rPr>
                 <w:rFonts w:ascii="Courier New" w:hAnsi="Courier New" w:cs="Courier New"/>
                 <w:sz w:val="20"/>
                 <w:szCs w:val="20"/>
                 <w:lang w:eastAsia="id-ID"/>
               </w:rPr>
-            </w:pPr>
-            <w:r>
+              <w:t>            targetX = Mathf.Lerp(transform.position.x, player.position.x,</w:t>
+            </w:r>
+          </w:p>
+          <w:p>
+            <w:pPr>
               <w:rPr>
                 <w:rFonts w:ascii="Courier New" w:hAnsi="Courier New" w:cs="Courier New"/>
                 <w:sz w:val="20"/>
                 <w:szCs w:val="20"/>
                 <w:lang w:eastAsia="id-ID"/>
               </w:rPr>
-              <w:t>    }</w:t>
-            </w:r>
-          </w:p>
-          <w:p>
-            <w:pPr>
+            </w:pPr>
+            <w:r>
               <w:rPr>
                 <w:rFonts w:ascii="Courier New" w:hAnsi="Courier New" w:cs="Courier New"/>
                 <w:sz w:val="20"/>
                 <w:szCs w:val="20"/>
                 <w:lang w:eastAsia="id-ID"/>
               </w:rPr>
-            </w:pPr>
-            <w:r>
+              <w:t>            xSmooth * Time.deltaTime);</w:t>
+            </w:r>
+          </w:p>
+          <w:p>
+            <w:pPr>
               <w:rPr>
                 <w:rFonts w:ascii="Courier New" w:hAnsi="Courier New" w:cs="Courier New"/>
                 <w:sz w:val="20"/>
                 <w:szCs w:val="20"/>
                 <w:lang w:eastAsia="id-ID"/>
               </w:rPr>
-              <w:t xml:space="preserve">    bool </w:t>
-            </w:r>
-            <w:proofErr w:type="spellStart"/>
-            <w:proofErr w:type="gramStart"/>
+            </w:pPr>
             <w:r>
               <w:rPr>
                 <w:rFonts w:ascii="Courier New" w:hAnsi="Courier New" w:cs="Courier New"/>
@@ -6578,19 +4076,18 @@
                 <w:szCs w:val="20"/>
                 <w:lang w:eastAsia="id-ID"/>
               </w:rPr>
-              <w:t>CheckXMargin</w:t>
-            </w:r>
-            <w:proofErr w:type="spellEnd"/>
-            <w:r>
+              <w:t>        if (CheckYMargin())</w:t>
+            </w:r>
+          </w:p>
+          <w:p>
+            <w:pPr>
               <w:rPr>
                 <w:rFonts w:ascii="Courier New" w:hAnsi="Courier New" w:cs="Courier New"/>
                 <w:sz w:val="20"/>
                 <w:szCs w:val="20"/>
                 <w:lang w:eastAsia="id-ID"/>
               </w:rPr>
-              <w:t>(</w:t>
-            </w:r>
-            <w:proofErr w:type="gramEnd"/>
+            </w:pPr>
             <w:r>
               <w:rPr>
                 <w:rFonts w:ascii="Courier New" w:hAnsi="Courier New" w:cs="Courier New"/>
@@ -6598,7 +4095,7 @@
                 <w:szCs w:val="20"/>
                 <w:lang w:eastAsia="id-ID"/>
               </w:rPr>
-              <w:t>){</w:t>
+              <w:t>            targetY = Mathf.Lerp(transform.position.y, player.position.y,</w:t>
             </w:r>
           </w:p>
           <w:p>
@@ -6617,19 +4114,18 @@
                 <w:szCs w:val="20"/>
                 <w:lang w:eastAsia="id-ID"/>
               </w:rPr>
-              <w:t xml:space="preserve">        return </w:t>
-            </w:r>
-            <w:proofErr w:type="spellStart"/>
-            <w:r>
+              <w:t>            ySmooth * Time.deltaTime);</w:t>
+            </w:r>
+          </w:p>
+          <w:p>
+            <w:pPr>
               <w:rPr>
                 <w:rFonts w:ascii="Courier New" w:hAnsi="Courier New" w:cs="Courier New"/>
                 <w:sz w:val="20"/>
                 <w:szCs w:val="20"/>
                 <w:lang w:eastAsia="id-ID"/>
               </w:rPr>
-              <w:t>Mathf.Abs</w:t>
-            </w:r>
-            <w:proofErr w:type="spellEnd"/>
+            </w:pPr>
             <w:r>
               <w:rPr>
                 <w:rFonts w:ascii="Courier New" w:hAnsi="Courier New" w:cs="Courier New"/>
@@ -6637,20 +4133,18 @@
                 <w:szCs w:val="20"/>
                 <w:lang w:eastAsia="id-ID"/>
               </w:rPr>
-              <w:t>(</w:t>
-            </w:r>
-            <w:proofErr w:type="spellStart"/>
-            <w:proofErr w:type="gramStart"/>
-            <w:r>
+              <w:t>            targetX = Mathf.Clamp(targetX, minXAndY.x, maxXAndY.x); targetY =</w:t>
+            </w:r>
+          </w:p>
+          <w:p>
+            <w:pPr>
               <w:rPr>
                 <w:rFonts w:ascii="Courier New" w:hAnsi="Courier New" w:cs="Courier New"/>
                 <w:sz w:val="20"/>
                 <w:szCs w:val="20"/>
                 <w:lang w:eastAsia="id-ID"/>
               </w:rPr>
-              <w:t>transform.position</w:t>
-            </w:r>
-            <w:proofErr w:type="gramEnd"/>
+            </w:pPr>
             <w:r>
               <w:rPr>
                 <w:rFonts w:ascii="Courier New" w:hAnsi="Courier New" w:cs="Courier New"/>
@@ -6658,1322 +4152,7 @@
                 <w:szCs w:val="20"/>
                 <w:lang w:eastAsia="id-ID"/>
               </w:rPr>
-              <w:t>.x</w:t>
-            </w:r>
-            <w:proofErr w:type="spellEnd"/>
-            <w:r>
-              <w:rPr>
-                <w:rFonts w:ascii="Courier New" w:hAnsi="Courier New" w:cs="Courier New"/>
-                <w:sz w:val="20"/>
-                <w:szCs w:val="20"/>
-                <w:lang w:eastAsia="id-ID"/>
-              </w:rPr>
-              <w:t xml:space="preserve"> - </w:t>
-            </w:r>
-            <w:proofErr w:type="spellStart"/>
-            <w:r>
-              <w:rPr>
-                <w:rFonts w:ascii="Courier New" w:hAnsi="Courier New" w:cs="Courier New"/>
-                <w:sz w:val="20"/>
-                <w:szCs w:val="20"/>
-                <w:lang w:eastAsia="id-ID"/>
-              </w:rPr>
-              <w:t>player.position.x</w:t>
-            </w:r>
-            <w:proofErr w:type="spellEnd"/>
-            <w:r>
-              <w:rPr>
-                <w:rFonts w:ascii="Courier New" w:hAnsi="Courier New" w:cs="Courier New"/>
-                <w:sz w:val="20"/>
-                <w:szCs w:val="20"/>
-                <w:lang w:eastAsia="id-ID"/>
-              </w:rPr>
-              <w:t xml:space="preserve">) &gt; </w:t>
-            </w:r>
-            <w:proofErr w:type="spellStart"/>
-            <w:r>
-              <w:rPr>
-                <w:rFonts w:ascii="Courier New" w:hAnsi="Courier New" w:cs="Courier New"/>
-                <w:sz w:val="20"/>
-                <w:szCs w:val="20"/>
-                <w:lang w:eastAsia="id-ID"/>
-              </w:rPr>
-              <w:t>xMargin</w:t>
-            </w:r>
-            <w:proofErr w:type="spellEnd"/>
-            <w:r>
-              <w:rPr>
-                <w:rFonts w:ascii="Courier New" w:hAnsi="Courier New" w:cs="Courier New"/>
-                <w:sz w:val="20"/>
-                <w:szCs w:val="20"/>
-                <w:lang w:eastAsia="id-ID"/>
-              </w:rPr>
-              <w:t>;</w:t>
-            </w:r>
-          </w:p>
-          <w:p>
-            <w:pPr>
-              <w:rPr>
-                <w:rFonts w:ascii="Courier New" w:hAnsi="Courier New" w:cs="Courier New"/>
-                <w:sz w:val="20"/>
-                <w:szCs w:val="20"/>
-                <w:lang w:eastAsia="id-ID"/>
-              </w:rPr>
-            </w:pPr>
-            <w:r>
-              <w:rPr>
-                <w:rFonts w:ascii="Courier New" w:hAnsi="Courier New" w:cs="Courier New"/>
-                <w:sz w:val="20"/>
-                <w:szCs w:val="20"/>
-                <w:lang w:eastAsia="id-ID"/>
-              </w:rPr>
-              <w:t>    }</w:t>
-            </w:r>
-          </w:p>
-          <w:p>
-            <w:pPr>
-              <w:rPr>
-                <w:rFonts w:ascii="Courier New" w:hAnsi="Courier New" w:cs="Courier New"/>
-                <w:sz w:val="20"/>
-                <w:szCs w:val="20"/>
-                <w:lang w:eastAsia="id-ID"/>
-              </w:rPr>
-            </w:pPr>
-            <w:r>
-              <w:rPr>
-                <w:rFonts w:ascii="Courier New" w:hAnsi="Courier New" w:cs="Courier New"/>
-                <w:sz w:val="20"/>
-                <w:szCs w:val="20"/>
-                <w:lang w:eastAsia="id-ID"/>
-              </w:rPr>
-              <w:t xml:space="preserve">    bool </w:t>
-            </w:r>
-            <w:proofErr w:type="spellStart"/>
-            <w:proofErr w:type="gramStart"/>
-            <w:r>
-              <w:rPr>
-                <w:rFonts w:ascii="Courier New" w:hAnsi="Courier New" w:cs="Courier New"/>
-                <w:sz w:val="20"/>
-                <w:szCs w:val="20"/>
-                <w:lang w:eastAsia="id-ID"/>
-              </w:rPr>
-              <w:t>CheckYMargin</w:t>
-            </w:r>
-            <w:proofErr w:type="spellEnd"/>
-            <w:r>
-              <w:rPr>
-                <w:rFonts w:ascii="Courier New" w:hAnsi="Courier New" w:cs="Courier New"/>
-                <w:sz w:val="20"/>
-                <w:szCs w:val="20"/>
-                <w:lang w:eastAsia="id-ID"/>
-              </w:rPr>
-              <w:t>(</w:t>
-            </w:r>
-            <w:proofErr w:type="gramEnd"/>
-            <w:r>
-              <w:rPr>
-                <w:rFonts w:ascii="Courier New" w:hAnsi="Courier New" w:cs="Courier New"/>
-                <w:sz w:val="20"/>
-                <w:szCs w:val="20"/>
-                <w:lang w:eastAsia="id-ID"/>
-              </w:rPr>
-              <w:t>){</w:t>
-            </w:r>
-          </w:p>
-          <w:p>
-            <w:pPr>
-              <w:rPr>
-                <w:rFonts w:ascii="Courier New" w:hAnsi="Courier New" w:cs="Courier New"/>
-                <w:sz w:val="20"/>
-                <w:szCs w:val="20"/>
-                <w:lang w:eastAsia="id-ID"/>
-              </w:rPr>
-            </w:pPr>
-            <w:r>
-              <w:rPr>
-                <w:rFonts w:ascii="Courier New" w:hAnsi="Courier New" w:cs="Courier New"/>
-                <w:sz w:val="20"/>
-                <w:szCs w:val="20"/>
-                <w:lang w:eastAsia="id-ID"/>
-              </w:rPr>
-              <w:t xml:space="preserve">        return </w:t>
-            </w:r>
-            <w:proofErr w:type="spellStart"/>
-            <w:r>
-              <w:rPr>
-                <w:rFonts w:ascii="Courier New" w:hAnsi="Courier New" w:cs="Courier New"/>
-                <w:sz w:val="20"/>
-                <w:szCs w:val="20"/>
-                <w:lang w:eastAsia="id-ID"/>
-              </w:rPr>
-              <w:t>Mathf.Abs</w:t>
-            </w:r>
-            <w:proofErr w:type="spellEnd"/>
-            <w:r>
-              <w:rPr>
-                <w:rFonts w:ascii="Courier New" w:hAnsi="Courier New" w:cs="Courier New"/>
-                <w:sz w:val="20"/>
-                <w:szCs w:val="20"/>
-                <w:lang w:eastAsia="id-ID"/>
-              </w:rPr>
-              <w:t>(</w:t>
-            </w:r>
-            <w:proofErr w:type="spellStart"/>
-            <w:proofErr w:type="gramStart"/>
-            <w:r>
-              <w:rPr>
-                <w:rFonts w:ascii="Courier New" w:hAnsi="Courier New" w:cs="Courier New"/>
-                <w:sz w:val="20"/>
-                <w:szCs w:val="20"/>
-                <w:lang w:eastAsia="id-ID"/>
-              </w:rPr>
-              <w:t>transform.position</w:t>
-            </w:r>
-            <w:proofErr w:type="gramEnd"/>
-            <w:r>
-              <w:rPr>
-                <w:rFonts w:ascii="Courier New" w:hAnsi="Courier New" w:cs="Courier New"/>
-                <w:sz w:val="20"/>
-                <w:szCs w:val="20"/>
-                <w:lang w:eastAsia="id-ID"/>
-              </w:rPr>
-              <w:t>.y</w:t>
-            </w:r>
-            <w:proofErr w:type="spellEnd"/>
-            <w:r>
-              <w:rPr>
-                <w:rFonts w:ascii="Courier New" w:hAnsi="Courier New" w:cs="Courier New"/>
-                <w:sz w:val="20"/>
-                <w:szCs w:val="20"/>
-                <w:lang w:eastAsia="id-ID"/>
-              </w:rPr>
-              <w:t xml:space="preserve"> - </w:t>
-            </w:r>
-            <w:proofErr w:type="spellStart"/>
-            <w:r>
-              <w:rPr>
-                <w:rFonts w:ascii="Courier New" w:hAnsi="Courier New" w:cs="Courier New"/>
-                <w:sz w:val="20"/>
-                <w:szCs w:val="20"/>
-                <w:lang w:eastAsia="id-ID"/>
-              </w:rPr>
-              <w:t>player.position.y</w:t>
-            </w:r>
-            <w:proofErr w:type="spellEnd"/>
-            <w:r>
-              <w:rPr>
-                <w:rFonts w:ascii="Courier New" w:hAnsi="Courier New" w:cs="Courier New"/>
-                <w:sz w:val="20"/>
-                <w:szCs w:val="20"/>
-                <w:lang w:eastAsia="id-ID"/>
-              </w:rPr>
-              <w:t xml:space="preserve">) &gt; </w:t>
-            </w:r>
-            <w:proofErr w:type="spellStart"/>
-            <w:r>
-              <w:rPr>
-                <w:rFonts w:ascii="Courier New" w:hAnsi="Courier New" w:cs="Courier New"/>
-                <w:sz w:val="20"/>
-                <w:szCs w:val="20"/>
-                <w:lang w:eastAsia="id-ID"/>
-              </w:rPr>
-              <w:t>yMargin</w:t>
-            </w:r>
-            <w:proofErr w:type="spellEnd"/>
-            <w:r>
-              <w:rPr>
-                <w:rFonts w:ascii="Courier New" w:hAnsi="Courier New" w:cs="Courier New"/>
-                <w:sz w:val="20"/>
-                <w:szCs w:val="20"/>
-                <w:lang w:eastAsia="id-ID"/>
-              </w:rPr>
-              <w:t>;</w:t>
-            </w:r>
-          </w:p>
-          <w:p>
-            <w:pPr>
-              <w:rPr>
-                <w:rFonts w:ascii="Courier New" w:hAnsi="Courier New" w:cs="Courier New"/>
-                <w:sz w:val="20"/>
-                <w:szCs w:val="20"/>
-                <w:lang w:eastAsia="id-ID"/>
-              </w:rPr>
-            </w:pPr>
-            <w:r>
-              <w:rPr>
-                <w:rFonts w:ascii="Courier New" w:hAnsi="Courier New" w:cs="Courier New"/>
-                <w:sz w:val="20"/>
-                <w:szCs w:val="20"/>
-                <w:lang w:eastAsia="id-ID"/>
-              </w:rPr>
-              <w:t>    }</w:t>
-            </w:r>
-          </w:p>
-          <w:p>
-            <w:pPr>
-              <w:rPr>
-                <w:rFonts w:ascii="Courier New" w:hAnsi="Courier New" w:cs="Courier New"/>
-                <w:sz w:val="20"/>
-                <w:szCs w:val="20"/>
-                <w:lang w:eastAsia="id-ID"/>
-              </w:rPr>
-            </w:pPr>
-            <w:r>
-              <w:rPr>
-                <w:rFonts w:ascii="Courier New" w:hAnsi="Courier New" w:cs="Courier New"/>
-                <w:sz w:val="20"/>
-                <w:szCs w:val="20"/>
-                <w:lang w:eastAsia="id-ID"/>
-              </w:rPr>
-              <w:t xml:space="preserve">    void </w:t>
-            </w:r>
-            <w:proofErr w:type="spellStart"/>
-            <w:proofErr w:type="gramStart"/>
-            <w:r>
-              <w:rPr>
-                <w:rFonts w:ascii="Courier New" w:hAnsi="Courier New" w:cs="Courier New"/>
-                <w:sz w:val="20"/>
-                <w:szCs w:val="20"/>
-                <w:lang w:eastAsia="id-ID"/>
-              </w:rPr>
-              <w:t>FixedUpdate</w:t>
-            </w:r>
-            <w:proofErr w:type="spellEnd"/>
-            <w:r>
-              <w:rPr>
-                <w:rFonts w:ascii="Courier New" w:hAnsi="Courier New" w:cs="Courier New"/>
-                <w:sz w:val="20"/>
-                <w:szCs w:val="20"/>
-                <w:lang w:eastAsia="id-ID"/>
-              </w:rPr>
-              <w:t>(</w:t>
-            </w:r>
-            <w:proofErr w:type="gramEnd"/>
-            <w:r>
-              <w:rPr>
-                <w:rFonts w:ascii="Courier New" w:hAnsi="Courier New" w:cs="Courier New"/>
-                <w:sz w:val="20"/>
-                <w:szCs w:val="20"/>
-                <w:lang w:eastAsia="id-ID"/>
-              </w:rPr>
-              <w:t>){</w:t>
-            </w:r>
-          </w:p>
-          <w:p>
-            <w:pPr>
-              <w:rPr>
-                <w:rFonts w:ascii="Courier New" w:hAnsi="Courier New" w:cs="Courier New"/>
-                <w:sz w:val="20"/>
-                <w:szCs w:val="20"/>
-                <w:lang w:eastAsia="id-ID"/>
-              </w:rPr>
-            </w:pPr>
-            <w:r>
-              <w:rPr>
-                <w:rFonts w:ascii="Courier New" w:hAnsi="Courier New" w:cs="Courier New"/>
-                <w:sz w:val="20"/>
-                <w:szCs w:val="20"/>
-                <w:lang w:eastAsia="id-ID"/>
-              </w:rPr>
-              <w:t xml:space="preserve">        </w:t>
-            </w:r>
-            <w:proofErr w:type="spellStart"/>
-            <w:proofErr w:type="gramStart"/>
-            <w:r>
-              <w:rPr>
-                <w:rFonts w:ascii="Courier New" w:hAnsi="Courier New" w:cs="Courier New"/>
-                <w:sz w:val="20"/>
-                <w:szCs w:val="20"/>
-                <w:lang w:eastAsia="id-ID"/>
-              </w:rPr>
-              <w:t>TrackPlayer</w:t>
-            </w:r>
-            <w:proofErr w:type="spellEnd"/>
-            <w:r>
-              <w:rPr>
-                <w:rFonts w:ascii="Courier New" w:hAnsi="Courier New" w:cs="Courier New"/>
-                <w:sz w:val="20"/>
-                <w:szCs w:val="20"/>
-                <w:lang w:eastAsia="id-ID"/>
-              </w:rPr>
-              <w:t>(</w:t>
-            </w:r>
-            <w:proofErr w:type="gramEnd"/>
-            <w:r>
-              <w:rPr>
-                <w:rFonts w:ascii="Courier New" w:hAnsi="Courier New" w:cs="Courier New"/>
-                <w:sz w:val="20"/>
-                <w:szCs w:val="20"/>
-                <w:lang w:eastAsia="id-ID"/>
-              </w:rPr>
-              <w:t>);</w:t>
-            </w:r>
-          </w:p>
-          <w:p>
-            <w:pPr>
-              <w:rPr>
-                <w:rFonts w:ascii="Courier New" w:hAnsi="Courier New" w:cs="Courier New"/>
-                <w:sz w:val="20"/>
-                <w:szCs w:val="20"/>
-                <w:lang w:eastAsia="id-ID"/>
-              </w:rPr>
-            </w:pPr>
-            <w:r>
-              <w:rPr>
-                <w:rFonts w:ascii="Courier New" w:hAnsi="Courier New" w:cs="Courier New"/>
-                <w:sz w:val="20"/>
-                <w:szCs w:val="20"/>
-                <w:lang w:eastAsia="id-ID"/>
-              </w:rPr>
-              <w:t>    }</w:t>
-            </w:r>
-          </w:p>
-          <w:p>
-            <w:pPr>
-              <w:rPr>
-                <w:rFonts w:ascii="Courier New" w:hAnsi="Courier New" w:cs="Courier New"/>
-                <w:sz w:val="20"/>
-                <w:szCs w:val="20"/>
-                <w:lang w:eastAsia="id-ID"/>
-              </w:rPr>
-            </w:pPr>
-            <w:r>
-              <w:rPr>
-                <w:rFonts w:ascii="Courier New" w:hAnsi="Courier New" w:cs="Courier New"/>
-                <w:sz w:val="20"/>
-                <w:szCs w:val="20"/>
-                <w:lang w:eastAsia="id-ID"/>
-              </w:rPr>
-              <w:t xml:space="preserve">    void </w:t>
-            </w:r>
-            <w:proofErr w:type="spellStart"/>
-            <w:proofErr w:type="gramStart"/>
-            <w:r>
-              <w:rPr>
-                <w:rFonts w:ascii="Courier New" w:hAnsi="Courier New" w:cs="Courier New"/>
-                <w:sz w:val="20"/>
-                <w:szCs w:val="20"/>
-                <w:lang w:eastAsia="id-ID"/>
-              </w:rPr>
-              <w:t>TrackPlayer</w:t>
-            </w:r>
-            <w:proofErr w:type="spellEnd"/>
-            <w:r>
-              <w:rPr>
-                <w:rFonts w:ascii="Courier New" w:hAnsi="Courier New" w:cs="Courier New"/>
-                <w:sz w:val="20"/>
-                <w:szCs w:val="20"/>
-                <w:lang w:eastAsia="id-ID"/>
-              </w:rPr>
-              <w:t>(</w:t>
-            </w:r>
-            <w:proofErr w:type="gramEnd"/>
-            <w:r>
-              <w:rPr>
-                <w:rFonts w:ascii="Courier New" w:hAnsi="Courier New" w:cs="Courier New"/>
-                <w:sz w:val="20"/>
-                <w:szCs w:val="20"/>
-                <w:lang w:eastAsia="id-ID"/>
-              </w:rPr>
-              <w:t>){</w:t>
-            </w:r>
-          </w:p>
-          <w:p>
-            <w:pPr>
-              <w:rPr>
-                <w:rFonts w:ascii="Courier New" w:hAnsi="Courier New" w:cs="Courier New"/>
-                <w:sz w:val="20"/>
-                <w:szCs w:val="20"/>
-                <w:lang w:eastAsia="id-ID"/>
-              </w:rPr>
-            </w:pPr>
-            <w:r>
-              <w:rPr>
-                <w:rFonts w:ascii="Courier New" w:hAnsi="Courier New" w:cs="Courier New"/>
-                <w:sz w:val="20"/>
-                <w:szCs w:val="20"/>
-                <w:lang w:eastAsia="id-ID"/>
-              </w:rPr>
-              <w:t xml:space="preserve">        float </w:t>
-            </w:r>
-            <w:proofErr w:type="spellStart"/>
-            <w:r>
-              <w:rPr>
-                <w:rFonts w:ascii="Courier New" w:hAnsi="Courier New" w:cs="Courier New"/>
-                <w:sz w:val="20"/>
-                <w:szCs w:val="20"/>
-                <w:lang w:eastAsia="id-ID"/>
-              </w:rPr>
-              <w:t>targetX</w:t>
-            </w:r>
-            <w:proofErr w:type="spellEnd"/>
-            <w:r>
-              <w:rPr>
-                <w:rFonts w:ascii="Courier New" w:hAnsi="Courier New" w:cs="Courier New"/>
-                <w:sz w:val="20"/>
-                <w:szCs w:val="20"/>
-                <w:lang w:eastAsia="id-ID"/>
-              </w:rPr>
-              <w:t xml:space="preserve"> = </w:t>
-            </w:r>
-            <w:proofErr w:type="spellStart"/>
-            <w:proofErr w:type="gramStart"/>
-            <w:r>
-              <w:rPr>
-                <w:rFonts w:ascii="Courier New" w:hAnsi="Courier New" w:cs="Courier New"/>
-                <w:sz w:val="20"/>
-                <w:szCs w:val="20"/>
-                <w:lang w:eastAsia="id-ID"/>
-              </w:rPr>
-              <w:t>transform.position</w:t>
-            </w:r>
-            <w:proofErr w:type="gramEnd"/>
-            <w:r>
-              <w:rPr>
-                <w:rFonts w:ascii="Courier New" w:hAnsi="Courier New" w:cs="Courier New"/>
-                <w:sz w:val="20"/>
-                <w:szCs w:val="20"/>
-                <w:lang w:eastAsia="id-ID"/>
-              </w:rPr>
-              <w:t>.x</w:t>
-            </w:r>
-            <w:proofErr w:type="spellEnd"/>
-            <w:r>
-              <w:rPr>
-                <w:rFonts w:ascii="Courier New" w:hAnsi="Courier New" w:cs="Courier New"/>
-                <w:sz w:val="20"/>
-                <w:szCs w:val="20"/>
-                <w:lang w:eastAsia="id-ID"/>
-              </w:rPr>
-              <w:t>;</w:t>
-            </w:r>
-          </w:p>
-          <w:p>
-            <w:pPr>
-              <w:rPr>
-                <w:rFonts w:ascii="Courier New" w:hAnsi="Courier New" w:cs="Courier New"/>
-                <w:sz w:val="20"/>
-                <w:szCs w:val="20"/>
-                <w:lang w:eastAsia="id-ID"/>
-              </w:rPr>
-            </w:pPr>
-            <w:r>
-              <w:rPr>
-                <w:rFonts w:ascii="Courier New" w:hAnsi="Courier New" w:cs="Courier New"/>
-                <w:sz w:val="20"/>
-                <w:szCs w:val="20"/>
-                <w:lang w:eastAsia="id-ID"/>
-              </w:rPr>
-              <w:t xml:space="preserve">        float </w:t>
-            </w:r>
-            <w:proofErr w:type="spellStart"/>
-            <w:r>
-              <w:rPr>
-                <w:rFonts w:ascii="Courier New" w:hAnsi="Courier New" w:cs="Courier New"/>
-                <w:sz w:val="20"/>
-                <w:szCs w:val="20"/>
-                <w:lang w:eastAsia="id-ID"/>
-              </w:rPr>
-              <w:t>targetY</w:t>
-            </w:r>
-            <w:proofErr w:type="spellEnd"/>
-            <w:r>
-              <w:rPr>
-                <w:rFonts w:ascii="Courier New" w:hAnsi="Courier New" w:cs="Courier New"/>
-                <w:sz w:val="20"/>
-                <w:szCs w:val="20"/>
-                <w:lang w:eastAsia="id-ID"/>
-              </w:rPr>
-              <w:t xml:space="preserve"> = </w:t>
-            </w:r>
-            <w:proofErr w:type="spellStart"/>
-            <w:proofErr w:type="gramStart"/>
-            <w:r>
-              <w:rPr>
-                <w:rFonts w:ascii="Courier New" w:hAnsi="Courier New" w:cs="Courier New"/>
-                <w:sz w:val="20"/>
-                <w:szCs w:val="20"/>
-                <w:lang w:eastAsia="id-ID"/>
-              </w:rPr>
-              <w:t>transform.position</w:t>
-            </w:r>
-            <w:proofErr w:type="gramEnd"/>
-            <w:r>
-              <w:rPr>
-                <w:rFonts w:ascii="Courier New" w:hAnsi="Courier New" w:cs="Courier New"/>
-                <w:sz w:val="20"/>
-                <w:szCs w:val="20"/>
-                <w:lang w:eastAsia="id-ID"/>
-              </w:rPr>
-              <w:t>.y</w:t>
-            </w:r>
-            <w:proofErr w:type="spellEnd"/>
-            <w:r>
-              <w:rPr>
-                <w:rFonts w:ascii="Courier New" w:hAnsi="Courier New" w:cs="Courier New"/>
-                <w:sz w:val="20"/>
-                <w:szCs w:val="20"/>
-                <w:lang w:eastAsia="id-ID"/>
-              </w:rPr>
-              <w:t>;</w:t>
-            </w:r>
-          </w:p>
-          <w:p>
-            <w:pPr>
-              <w:rPr>
-                <w:rFonts w:ascii="Courier New" w:hAnsi="Courier New" w:cs="Courier New"/>
-                <w:sz w:val="20"/>
-                <w:szCs w:val="20"/>
-                <w:lang w:eastAsia="id-ID"/>
-              </w:rPr>
-            </w:pPr>
-            <w:r>
-              <w:rPr>
-                <w:rFonts w:ascii="Courier New" w:hAnsi="Courier New" w:cs="Courier New"/>
-                <w:sz w:val="20"/>
-                <w:szCs w:val="20"/>
-                <w:lang w:eastAsia="id-ID"/>
-              </w:rPr>
-              <w:t>        if (</w:t>
-            </w:r>
-            <w:proofErr w:type="spellStart"/>
-            <w:proofErr w:type="gramStart"/>
-            <w:r>
-              <w:rPr>
-                <w:rFonts w:ascii="Courier New" w:hAnsi="Courier New" w:cs="Courier New"/>
-                <w:sz w:val="20"/>
-                <w:szCs w:val="20"/>
-                <w:lang w:eastAsia="id-ID"/>
-              </w:rPr>
-              <w:t>CheckXMargin</w:t>
-            </w:r>
-            <w:proofErr w:type="spellEnd"/>
-            <w:r>
-              <w:rPr>
-                <w:rFonts w:ascii="Courier New" w:hAnsi="Courier New" w:cs="Courier New"/>
-                <w:sz w:val="20"/>
-                <w:szCs w:val="20"/>
-                <w:lang w:eastAsia="id-ID"/>
-              </w:rPr>
-              <w:t>(</w:t>
-            </w:r>
-            <w:proofErr w:type="gramEnd"/>
-            <w:r>
-              <w:rPr>
-                <w:rFonts w:ascii="Courier New" w:hAnsi="Courier New" w:cs="Courier New"/>
-                <w:sz w:val="20"/>
-                <w:szCs w:val="20"/>
-                <w:lang w:eastAsia="id-ID"/>
-              </w:rPr>
-              <w:t>))</w:t>
-            </w:r>
-          </w:p>
-          <w:p>
-            <w:pPr>
-              <w:rPr>
-                <w:rFonts w:ascii="Courier New" w:hAnsi="Courier New" w:cs="Courier New"/>
-                <w:sz w:val="20"/>
-                <w:szCs w:val="20"/>
-                <w:lang w:eastAsia="id-ID"/>
-              </w:rPr>
-            </w:pPr>
-            <w:r>
-              <w:rPr>
-                <w:rFonts w:ascii="Courier New" w:hAnsi="Courier New" w:cs="Courier New"/>
-                <w:sz w:val="20"/>
-                <w:szCs w:val="20"/>
-                <w:lang w:eastAsia="id-ID"/>
-              </w:rPr>
-              <w:t xml:space="preserve">            </w:t>
-            </w:r>
-            <w:proofErr w:type="spellStart"/>
-            <w:r>
-              <w:rPr>
-                <w:rFonts w:ascii="Courier New" w:hAnsi="Courier New" w:cs="Courier New"/>
-                <w:sz w:val="20"/>
-                <w:szCs w:val="20"/>
-                <w:lang w:eastAsia="id-ID"/>
-              </w:rPr>
-              <w:t>targetX</w:t>
-            </w:r>
-            <w:proofErr w:type="spellEnd"/>
-            <w:r>
-              <w:rPr>
-                <w:rFonts w:ascii="Courier New" w:hAnsi="Courier New" w:cs="Courier New"/>
-                <w:sz w:val="20"/>
-                <w:szCs w:val="20"/>
-                <w:lang w:eastAsia="id-ID"/>
-              </w:rPr>
-              <w:t xml:space="preserve"> = </w:t>
-            </w:r>
-            <w:proofErr w:type="spellStart"/>
-            <w:r>
-              <w:rPr>
-                <w:rFonts w:ascii="Courier New" w:hAnsi="Courier New" w:cs="Courier New"/>
-                <w:sz w:val="20"/>
-                <w:szCs w:val="20"/>
-                <w:lang w:eastAsia="id-ID"/>
-              </w:rPr>
-              <w:t>Mathf.Lerp</w:t>
-            </w:r>
-            <w:proofErr w:type="spellEnd"/>
-            <w:r>
-              <w:rPr>
-                <w:rFonts w:ascii="Courier New" w:hAnsi="Courier New" w:cs="Courier New"/>
-                <w:sz w:val="20"/>
-                <w:szCs w:val="20"/>
-                <w:lang w:eastAsia="id-ID"/>
-              </w:rPr>
-              <w:t>(</w:t>
-            </w:r>
-            <w:proofErr w:type="spellStart"/>
-            <w:proofErr w:type="gramStart"/>
-            <w:r>
-              <w:rPr>
-                <w:rFonts w:ascii="Courier New" w:hAnsi="Courier New" w:cs="Courier New"/>
-                <w:sz w:val="20"/>
-                <w:szCs w:val="20"/>
-                <w:lang w:eastAsia="id-ID"/>
-              </w:rPr>
-              <w:t>transform.position</w:t>
-            </w:r>
-            <w:proofErr w:type="gramEnd"/>
-            <w:r>
-              <w:rPr>
-                <w:rFonts w:ascii="Courier New" w:hAnsi="Courier New" w:cs="Courier New"/>
-                <w:sz w:val="20"/>
-                <w:szCs w:val="20"/>
-                <w:lang w:eastAsia="id-ID"/>
-              </w:rPr>
-              <w:t>.x</w:t>
-            </w:r>
-            <w:proofErr w:type="spellEnd"/>
-            <w:r>
-              <w:rPr>
-                <w:rFonts w:ascii="Courier New" w:hAnsi="Courier New" w:cs="Courier New"/>
-                <w:sz w:val="20"/>
-                <w:szCs w:val="20"/>
-                <w:lang w:eastAsia="id-ID"/>
-              </w:rPr>
-              <w:t xml:space="preserve">, </w:t>
-            </w:r>
-            <w:proofErr w:type="spellStart"/>
-            <w:r>
-              <w:rPr>
-                <w:rFonts w:ascii="Courier New" w:hAnsi="Courier New" w:cs="Courier New"/>
-                <w:sz w:val="20"/>
-                <w:szCs w:val="20"/>
-                <w:lang w:eastAsia="id-ID"/>
-              </w:rPr>
-              <w:t>player.position.x</w:t>
-            </w:r>
-            <w:proofErr w:type="spellEnd"/>
-            <w:r>
-              <w:rPr>
-                <w:rFonts w:ascii="Courier New" w:hAnsi="Courier New" w:cs="Courier New"/>
-                <w:sz w:val="20"/>
-                <w:szCs w:val="20"/>
-                <w:lang w:eastAsia="id-ID"/>
-              </w:rPr>
-              <w:t>,</w:t>
-            </w:r>
-          </w:p>
-          <w:p>
-            <w:pPr>
-              <w:rPr>
-                <w:rFonts w:ascii="Courier New" w:hAnsi="Courier New" w:cs="Courier New"/>
-                <w:sz w:val="20"/>
-                <w:szCs w:val="20"/>
-                <w:lang w:eastAsia="id-ID"/>
-              </w:rPr>
-            </w:pPr>
-            <w:r>
-              <w:rPr>
-                <w:rFonts w:ascii="Courier New" w:hAnsi="Courier New" w:cs="Courier New"/>
-                <w:sz w:val="20"/>
-                <w:szCs w:val="20"/>
-                <w:lang w:eastAsia="id-ID"/>
-              </w:rPr>
-              <w:t xml:space="preserve">            </w:t>
-            </w:r>
-            <w:proofErr w:type="spellStart"/>
-            <w:r>
-              <w:rPr>
-                <w:rFonts w:ascii="Courier New" w:hAnsi="Courier New" w:cs="Courier New"/>
-                <w:sz w:val="20"/>
-                <w:szCs w:val="20"/>
-                <w:lang w:eastAsia="id-ID"/>
-              </w:rPr>
-              <w:t>xSmooth</w:t>
-            </w:r>
-            <w:proofErr w:type="spellEnd"/>
-            <w:r>
-              <w:rPr>
-                <w:rFonts w:ascii="Courier New" w:hAnsi="Courier New" w:cs="Courier New"/>
-                <w:sz w:val="20"/>
-                <w:szCs w:val="20"/>
-                <w:lang w:eastAsia="id-ID"/>
-              </w:rPr>
-              <w:t xml:space="preserve"> * </w:t>
-            </w:r>
-            <w:proofErr w:type="spellStart"/>
-            <w:r>
-              <w:rPr>
-                <w:rFonts w:ascii="Courier New" w:hAnsi="Courier New" w:cs="Courier New"/>
-                <w:sz w:val="20"/>
-                <w:szCs w:val="20"/>
-                <w:lang w:eastAsia="id-ID"/>
-              </w:rPr>
-              <w:t>Time.deltaTime</w:t>
-            </w:r>
-            <w:proofErr w:type="spellEnd"/>
-            <w:r>
-              <w:rPr>
-                <w:rFonts w:ascii="Courier New" w:hAnsi="Courier New" w:cs="Courier New"/>
-                <w:sz w:val="20"/>
-                <w:szCs w:val="20"/>
-                <w:lang w:eastAsia="id-ID"/>
-              </w:rPr>
-              <w:t>);</w:t>
-            </w:r>
-          </w:p>
-          <w:p>
-            <w:pPr>
-              <w:rPr>
-                <w:rFonts w:ascii="Courier New" w:hAnsi="Courier New" w:cs="Courier New"/>
-                <w:sz w:val="20"/>
-                <w:szCs w:val="20"/>
-                <w:lang w:eastAsia="id-ID"/>
-              </w:rPr>
-            </w:pPr>
-            <w:r>
-              <w:rPr>
-                <w:rFonts w:ascii="Courier New" w:hAnsi="Courier New" w:cs="Courier New"/>
-                <w:sz w:val="20"/>
-                <w:szCs w:val="20"/>
-                <w:lang w:eastAsia="id-ID"/>
-              </w:rPr>
-              <w:t>        if (</w:t>
-            </w:r>
-            <w:proofErr w:type="spellStart"/>
-            <w:proofErr w:type="gramStart"/>
-            <w:r>
-              <w:rPr>
-                <w:rFonts w:ascii="Courier New" w:hAnsi="Courier New" w:cs="Courier New"/>
-                <w:sz w:val="20"/>
-                <w:szCs w:val="20"/>
-                <w:lang w:eastAsia="id-ID"/>
-              </w:rPr>
-              <w:t>CheckYMargin</w:t>
-            </w:r>
-            <w:proofErr w:type="spellEnd"/>
-            <w:r>
-              <w:rPr>
-                <w:rFonts w:ascii="Courier New" w:hAnsi="Courier New" w:cs="Courier New"/>
-                <w:sz w:val="20"/>
-                <w:szCs w:val="20"/>
-                <w:lang w:eastAsia="id-ID"/>
-              </w:rPr>
-              <w:t>(</w:t>
-            </w:r>
-            <w:proofErr w:type="gramEnd"/>
-            <w:r>
-              <w:rPr>
-                <w:rFonts w:ascii="Courier New" w:hAnsi="Courier New" w:cs="Courier New"/>
-                <w:sz w:val="20"/>
-                <w:szCs w:val="20"/>
-                <w:lang w:eastAsia="id-ID"/>
-              </w:rPr>
-              <w:t>))</w:t>
-            </w:r>
-          </w:p>
-          <w:p>
-            <w:pPr>
-              <w:rPr>
-                <w:rFonts w:ascii="Courier New" w:hAnsi="Courier New" w:cs="Courier New"/>
-                <w:sz w:val="20"/>
-                <w:szCs w:val="20"/>
-                <w:lang w:eastAsia="id-ID"/>
-              </w:rPr>
-            </w:pPr>
-            <w:r>
-              <w:rPr>
-                <w:rFonts w:ascii="Courier New" w:hAnsi="Courier New" w:cs="Courier New"/>
-                <w:sz w:val="20"/>
-                <w:szCs w:val="20"/>
-                <w:lang w:eastAsia="id-ID"/>
-              </w:rPr>
-              <w:t xml:space="preserve">            </w:t>
-            </w:r>
-            <w:proofErr w:type="spellStart"/>
-            <w:r>
-              <w:rPr>
-                <w:rFonts w:ascii="Courier New" w:hAnsi="Courier New" w:cs="Courier New"/>
-                <w:sz w:val="20"/>
-                <w:szCs w:val="20"/>
-                <w:lang w:eastAsia="id-ID"/>
-              </w:rPr>
-              <w:t>targetY</w:t>
-            </w:r>
-            <w:proofErr w:type="spellEnd"/>
-            <w:r>
-              <w:rPr>
-                <w:rFonts w:ascii="Courier New" w:hAnsi="Courier New" w:cs="Courier New"/>
-                <w:sz w:val="20"/>
-                <w:szCs w:val="20"/>
-                <w:lang w:eastAsia="id-ID"/>
-              </w:rPr>
-              <w:t xml:space="preserve"> = </w:t>
-            </w:r>
-            <w:proofErr w:type="spellStart"/>
-            <w:r>
-              <w:rPr>
-                <w:rFonts w:ascii="Courier New" w:hAnsi="Courier New" w:cs="Courier New"/>
-                <w:sz w:val="20"/>
-                <w:szCs w:val="20"/>
-                <w:lang w:eastAsia="id-ID"/>
-              </w:rPr>
-              <w:t>Mathf.Lerp</w:t>
-            </w:r>
-            <w:proofErr w:type="spellEnd"/>
-            <w:r>
-              <w:rPr>
-                <w:rFonts w:ascii="Courier New" w:hAnsi="Courier New" w:cs="Courier New"/>
-                <w:sz w:val="20"/>
-                <w:szCs w:val="20"/>
-                <w:lang w:eastAsia="id-ID"/>
-              </w:rPr>
-              <w:t>(</w:t>
-            </w:r>
-            <w:proofErr w:type="spellStart"/>
-            <w:proofErr w:type="gramStart"/>
-            <w:r>
-              <w:rPr>
-                <w:rFonts w:ascii="Courier New" w:hAnsi="Courier New" w:cs="Courier New"/>
-                <w:sz w:val="20"/>
-                <w:szCs w:val="20"/>
-                <w:lang w:eastAsia="id-ID"/>
-              </w:rPr>
-              <w:t>transform.position</w:t>
-            </w:r>
-            <w:proofErr w:type="gramEnd"/>
-            <w:r>
-              <w:rPr>
-                <w:rFonts w:ascii="Courier New" w:hAnsi="Courier New" w:cs="Courier New"/>
-                <w:sz w:val="20"/>
-                <w:szCs w:val="20"/>
-                <w:lang w:eastAsia="id-ID"/>
-              </w:rPr>
-              <w:t>.y</w:t>
-            </w:r>
-            <w:proofErr w:type="spellEnd"/>
-            <w:r>
-              <w:rPr>
-                <w:rFonts w:ascii="Courier New" w:hAnsi="Courier New" w:cs="Courier New"/>
-                <w:sz w:val="20"/>
-                <w:szCs w:val="20"/>
-                <w:lang w:eastAsia="id-ID"/>
-              </w:rPr>
-              <w:t xml:space="preserve">, </w:t>
-            </w:r>
-            <w:proofErr w:type="spellStart"/>
-            <w:r>
-              <w:rPr>
-                <w:rFonts w:ascii="Courier New" w:hAnsi="Courier New" w:cs="Courier New"/>
-                <w:sz w:val="20"/>
-                <w:szCs w:val="20"/>
-                <w:lang w:eastAsia="id-ID"/>
-              </w:rPr>
-              <w:t>player.position.y</w:t>
-            </w:r>
-            <w:proofErr w:type="spellEnd"/>
-            <w:r>
-              <w:rPr>
-                <w:rFonts w:ascii="Courier New" w:hAnsi="Courier New" w:cs="Courier New"/>
-                <w:sz w:val="20"/>
-                <w:szCs w:val="20"/>
-                <w:lang w:eastAsia="id-ID"/>
-              </w:rPr>
-              <w:t>,</w:t>
-            </w:r>
-          </w:p>
-          <w:p>
-            <w:pPr>
-              <w:rPr>
-                <w:rFonts w:ascii="Courier New" w:hAnsi="Courier New" w:cs="Courier New"/>
-                <w:sz w:val="20"/>
-                <w:szCs w:val="20"/>
-                <w:lang w:eastAsia="id-ID"/>
-              </w:rPr>
-            </w:pPr>
-            <w:r>
-              <w:rPr>
-                <w:rFonts w:ascii="Courier New" w:hAnsi="Courier New" w:cs="Courier New"/>
-                <w:sz w:val="20"/>
-                <w:szCs w:val="20"/>
-                <w:lang w:eastAsia="id-ID"/>
-              </w:rPr>
-              <w:t xml:space="preserve">            </w:t>
-            </w:r>
-            <w:proofErr w:type="spellStart"/>
-            <w:r>
-              <w:rPr>
-                <w:rFonts w:ascii="Courier New" w:hAnsi="Courier New" w:cs="Courier New"/>
-                <w:sz w:val="20"/>
-                <w:szCs w:val="20"/>
-                <w:lang w:eastAsia="id-ID"/>
-              </w:rPr>
-              <w:t>ySmooth</w:t>
-            </w:r>
-            <w:proofErr w:type="spellEnd"/>
-            <w:r>
-              <w:rPr>
-                <w:rFonts w:ascii="Courier New" w:hAnsi="Courier New" w:cs="Courier New"/>
-                <w:sz w:val="20"/>
-                <w:szCs w:val="20"/>
-                <w:lang w:eastAsia="id-ID"/>
-              </w:rPr>
-              <w:t xml:space="preserve"> * </w:t>
-            </w:r>
-            <w:proofErr w:type="spellStart"/>
-            <w:r>
-              <w:rPr>
-                <w:rFonts w:ascii="Courier New" w:hAnsi="Courier New" w:cs="Courier New"/>
-                <w:sz w:val="20"/>
-                <w:szCs w:val="20"/>
-                <w:lang w:eastAsia="id-ID"/>
-              </w:rPr>
-              <w:t>Time.deltaTime</w:t>
-            </w:r>
-            <w:proofErr w:type="spellEnd"/>
-            <w:r>
-              <w:rPr>
-                <w:rFonts w:ascii="Courier New" w:hAnsi="Courier New" w:cs="Courier New"/>
-                <w:sz w:val="20"/>
-                <w:szCs w:val="20"/>
-                <w:lang w:eastAsia="id-ID"/>
-              </w:rPr>
-              <w:t>);</w:t>
-            </w:r>
-          </w:p>
-          <w:p>
-            <w:pPr>
-              <w:rPr>
-                <w:rFonts w:ascii="Courier New" w:hAnsi="Courier New" w:cs="Courier New"/>
-                <w:sz w:val="20"/>
-                <w:szCs w:val="20"/>
-                <w:lang w:eastAsia="id-ID"/>
-              </w:rPr>
-            </w:pPr>
-            <w:r>
-              <w:rPr>
-                <w:rFonts w:ascii="Courier New" w:hAnsi="Courier New" w:cs="Courier New"/>
-                <w:sz w:val="20"/>
-                <w:szCs w:val="20"/>
-                <w:lang w:eastAsia="id-ID"/>
-              </w:rPr>
-              <w:t xml:space="preserve">            </w:t>
-            </w:r>
-            <w:proofErr w:type="spellStart"/>
-            <w:r>
-              <w:rPr>
-                <w:rFonts w:ascii="Courier New" w:hAnsi="Courier New" w:cs="Courier New"/>
-                <w:sz w:val="20"/>
-                <w:szCs w:val="20"/>
-                <w:lang w:eastAsia="id-ID"/>
-              </w:rPr>
-              <w:t>targetX</w:t>
-            </w:r>
-            <w:proofErr w:type="spellEnd"/>
-            <w:r>
-              <w:rPr>
-                <w:rFonts w:ascii="Courier New" w:hAnsi="Courier New" w:cs="Courier New"/>
-                <w:sz w:val="20"/>
-                <w:szCs w:val="20"/>
-                <w:lang w:eastAsia="id-ID"/>
-              </w:rPr>
-              <w:t xml:space="preserve"> = </w:t>
-            </w:r>
-            <w:proofErr w:type="spellStart"/>
-            <w:r>
-              <w:rPr>
-                <w:rFonts w:ascii="Courier New" w:hAnsi="Courier New" w:cs="Courier New"/>
-                <w:sz w:val="20"/>
-                <w:szCs w:val="20"/>
-                <w:lang w:eastAsia="id-ID"/>
-              </w:rPr>
-              <w:t>Mathf.Clamp</w:t>
-            </w:r>
-            <w:proofErr w:type="spellEnd"/>
-            <w:r>
-              <w:rPr>
-                <w:rFonts w:ascii="Courier New" w:hAnsi="Courier New" w:cs="Courier New"/>
-                <w:sz w:val="20"/>
-                <w:szCs w:val="20"/>
-                <w:lang w:eastAsia="id-ID"/>
-              </w:rPr>
-              <w:t>(</w:t>
-            </w:r>
-            <w:proofErr w:type="spellStart"/>
-            <w:r>
-              <w:rPr>
-                <w:rFonts w:ascii="Courier New" w:hAnsi="Courier New" w:cs="Courier New"/>
-                <w:sz w:val="20"/>
-                <w:szCs w:val="20"/>
-                <w:lang w:eastAsia="id-ID"/>
-              </w:rPr>
-              <w:t>targetX</w:t>
-            </w:r>
-            <w:proofErr w:type="spellEnd"/>
-            <w:r>
-              <w:rPr>
-                <w:rFonts w:ascii="Courier New" w:hAnsi="Courier New" w:cs="Courier New"/>
-                <w:sz w:val="20"/>
-                <w:szCs w:val="20"/>
-                <w:lang w:eastAsia="id-ID"/>
-              </w:rPr>
-              <w:t xml:space="preserve">, </w:t>
-            </w:r>
-            <w:proofErr w:type="spellStart"/>
-            <w:r>
-              <w:rPr>
-                <w:rFonts w:ascii="Courier New" w:hAnsi="Courier New" w:cs="Courier New"/>
-                <w:sz w:val="20"/>
-                <w:szCs w:val="20"/>
-                <w:lang w:eastAsia="id-ID"/>
-              </w:rPr>
-              <w:t>minXAndY.x</w:t>
-            </w:r>
-            <w:proofErr w:type="spellEnd"/>
-            <w:r>
-              <w:rPr>
-                <w:rFonts w:ascii="Courier New" w:hAnsi="Courier New" w:cs="Courier New"/>
-                <w:sz w:val="20"/>
-                <w:szCs w:val="20"/>
-                <w:lang w:eastAsia="id-ID"/>
-              </w:rPr>
-              <w:t xml:space="preserve">, </w:t>
-            </w:r>
-            <w:proofErr w:type="spellStart"/>
-            <w:r>
-              <w:rPr>
-                <w:rFonts w:ascii="Courier New" w:hAnsi="Courier New" w:cs="Courier New"/>
-                <w:sz w:val="20"/>
-                <w:szCs w:val="20"/>
-                <w:lang w:eastAsia="id-ID"/>
-              </w:rPr>
-              <w:t>maxXAndY.x</w:t>
-            </w:r>
-            <w:proofErr w:type="spellEnd"/>
-            <w:r>
-              <w:rPr>
-                <w:rFonts w:ascii="Courier New" w:hAnsi="Courier New" w:cs="Courier New"/>
-                <w:sz w:val="20"/>
-                <w:szCs w:val="20"/>
-                <w:lang w:eastAsia="id-ID"/>
-              </w:rPr>
-              <w:t xml:space="preserve">); </w:t>
-            </w:r>
-            <w:proofErr w:type="spellStart"/>
-            <w:r>
-              <w:rPr>
-                <w:rFonts w:ascii="Courier New" w:hAnsi="Courier New" w:cs="Courier New"/>
-                <w:sz w:val="20"/>
-                <w:szCs w:val="20"/>
-                <w:lang w:eastAsia="id-ID"/>
-              </w:rPr>
-              <w:t>targetY</w:t>
-            </w:r>
-            <w:proofErr w:type="spellEnd"/>
-            <w:r>
-              <w:rPr>
-                <w:rFonts w:ascii="Courier New" w:hAnsi="Courier New" w:cs="Courier New"/>
-                <w:sz w:val="20"/>
-                <w:szCs w:val="20"/>
-                <w:lang w:eastAsia="id-ID"/>
-              </w:rPr>
-              <w:t xml:space="preserve"> =</w:t>
-            </w:r>
-          </w:p>
-          <w:p>
-            <w:pPr>
-              <w:rPr>
-                <w:rFonts w:ascii="Courier New" w:hAnsi="Courier New" w:cs="Courier New"/>
-                <w:sz w:val="20"/>
-                <w:szCs w:val="20"/>
-                <w:lang w:eastAsia="id-ID"/>
-              </w:rPr>
-            </w:pPr>
-            <w:r>
-              <w:rPr>
-                <w:rFonts w:ascii="Courier New" w:hAnsi="Courier New" w:cs="Courier New"/>
-                <w:sz w:val="20"/>
-                <w:szCs w:val="20"/>
-                <w:lang w:eastAsia="id-ID"/>
-              </w:rPr>
-              <w:t xml:space="preserve">            </w:t>
-            </w:r>
-            <w:proofErr w:type="spellStart"/>
-            <w:r>
-              <w:rPr>
-                <w:rFonts w:ascii="Courier New" w:hAnsi="Courier New" w:cs="Courier New"/>
-                <w:sz w:val="20"/>
-                <w:szCs w:val="20"/>
-                <w:lang w:eastAsia="id-ID"/>
-              </w:rPr>
-              <w:t>Mathf.Clamp</w:t>
-            </w:r>
-            <w:proofErr w:type="spellEnd"/>
-            <w:r>
-              <w:rPr>
-                <w:rFonts w:ascii="Courier New" w:hAnsi="Courier New" w:cs="Courier New"/>
-                <w:sz w:val="20"/>
-                <w:szCs w:val="20"/>
-                <w:lang w:eastAsia="id-ID"/>
-              </w:rPr>
-              <w:t>(</w:t>
-            </w:r>
-            <w:proofErr w:type="spellStart"/>
-            <w:r>
-              <w:rPr>
-                <w:rFonts w:ascii="Courier New" w:hAnsi="Courier New" w:cs="Courier New"/>
-                <w:sz w:val="20"/>
-                <w:szCs w:val="20"/>
-                <w:lang w:eastAsia="id-ID"/>
-              </w:rPr>
-              <w:t>targetY</w:t>
-            </w:r>
-            <w:proofErr w:type="spellEnd"/>
-            <w:r>
-              <w:rPr>
-                <w:rFonts w:ascii="Courier New" w:hAnsi="Courier New" w:cs="Courier New"/>
-                <w:sz w:val="20"/>
-                <w:szCs w:val="20"/>
-                <w:lang w:eastAsia="id-ID"/>
-              </w:rPr>
-              <w:t xml:space="preserve">, </w:t>
-            </w:r>
-            <w:proofErr w:type="spellStart"/>
-            <w:r>
-              <w:rPr>
-                <w:rFonts w:ascii="Courier New" w:hAnsi="Courier New" w:cs="Courier New"/>
-                <w:sz w:val="20"/>
-                <w:szCs w:val="20"/>
-                <w:lang w:eastAsia="id-ID"/>
-              </w:rPr>
-              <w:t>minXAndY.y</w:t>
-            </w:r>
-            <w:proofErr w:type="spellEnd"/>
-            <w:r>
-              <w:rPr>
-                <w:rFonts w:ascii="Courier New" w:hAnsi="Courier New" w:cs="Courier New"/>
-                <w:sz w:val="20"/>
-                <w:szCs w:val="20"/>
-                <w:lang w:eastAsia="id-ID"/>
-              </w:rPr>
-              <w:t xml:space="preserve">, </w:t>
-            </w:r>
-            <w:proofErr w:type="spellStart"/>
-            <w:r>
-              <w:rPr>
-                <w:rFonts w:ascii="Courier New" w:hAnsi="Courier New" w:cs="Courier New"/>
-                <w:sz w:val="20"/>
-                <w:szCs w:val="20"/>
-                <w:lang w:eastAsia="id-ID"/>
-              </w:rPr>
-              <w:t>maxXAndY.y</w:t>
-            </w:r>
-            <w:proofErr w:type="spellEnd"/>
-            <w:r>
-              <w:rPr>
-                <w:rFonts w:ascii="Courier New" w:hAnsi="Courier New" w:cs="Courier New"/>
-                <w:sz w:val="20"/>
-                <w:szCs w:val="20"/>
-                <w:lang w:eastAsia="id-ID"/>
-              </w:rPr>
-              <w:t xml:space="preserve">); </w:t>
-            </w:r>
-            <w:proofErr w:type="spellStart"/>
-            <w:proofErr w:type="gramStart"/>
-            <w:r>
-              <w:rPr>
-                <w:rFonts w:ascii="Courier New" w:hAnsi="Courier New" w:cs="Courier New"/>
-                <w:sz w:val="20"/>
-                <w:szCs w:val="20"/>
-                <w:lang w:eastAsia="id-ID"/>
-              </w:rPr>
-              <w:t>transform.position</w:t>
-            </w:r>
-            <w:proofErr w:type="spellEnd"/>
-            <w:proofErr w:type="gramEnd"/>
-            <w:r>
-              <w:rPr>
-                <w:rFonts w:ascii="Courier New" w:hAnsi="Courier New" w:cs="Courier New"/>
-                <w:sz w:val="20"/>
-                <w:szCs w:val="20"/>
-                <w:lang w:eastAsia="id-ID"/>
-              </w:rPr>
-              <w:t xml:space="preserve"> = new Vector3(</w:t>
-            </w:r>
-            <w:proofErr w:type="spellStart"/>
-            <w:r>
-              <w:rPr>
-                <w:rFonts w:ascii="Courier New" w:hAnsi="Courier New" w:cs="Courier New"/>
-                <w:sz w:val="20"/>
-                <w:szCs w:val="20"/>
-                <w:lang w:eastAsia="id-ID"/>
-              </w:rPr>
-              <w:t>targetX</w:t>
-            </w:r>
-            <w:proofErr w:type="spellEnd"/>
-            <w:r>
-              <w:rPr>
-                <w:rFonts w:ascii="Courier New" w:hAnsi="Courier New" w:cs="Courier New"/>
-                <w:sz w:val="20"/>
-                <w:szCs w:val="20"/>
-                <w:lang w:eastAsia="id-ID"/>
-              </w:rPr>
-              <w:t xml:space="preserve">, </w:t>
-            </w:r>
-            <w:proofErr w:type="spellStart"/>
-            <w:r>
-              <w:rPr>
-                <w:rFonts w:ascii="Courier New" w:hAnsi="Courier New" w:cs="Courier New"/>
-                <w:sz w:val="20"/>
-                <w:szCs w:val="20"/>
-                <w:lang w:eastAsia="id-ID"/>
-              </w:rPr>
-              <w:t>targetY</w:t>
-            </w:r>
-            <w:proofErr w:type="spellEnd"/>
-            <w:r>
-              <w:rPr>
-                <w:rFonts w:ascii="Courier New" w:hAnsi="Courier New" w:cs="Courier New"/>
-                <w:sz w:val="20"/>
-                <w:szCs w:val="20"/>
-                <w:lang w:eastAsia="id-ID"/>
-              </w:rPr>
-              <w:t xml:space="preserve">, </w:t>
-            </w:r>
-            <w:proofErr w:type="spellStart"/>
-            <w:r>
-              <w:rPr>
-                <w:rFonts w:ascii="Courier New" w:hAnsi="Courier New" w:cs="Courier New"/>
-                <w:sz w:val="20"/>
-                <w:szCs w:val="20"/>
-                <w:lang w:eastAsia="id-ID"/>
-              </w:rPr>
-              <w:t>transform.position.z</w:t>
-            </w:r>
-            <w:proofErr w:type="spellEnd"/>
-            <w:r>
-              <w:rPr>
-                <w:rFonts w:ascii="Courier New" w:hAnsi="Courier New" w:cs="Courier New"/>
-                <w:sz w:val="20"/>
-                <w:szCs w:val="20"/>
-                <w:lang w:eastAsia="id-ID"/>
-              </w:rPr>
-              <w:t>);</w:t>
+              <w:t>            Mathf.Clamp(targetY, minXAndY.y, maxXAndY.y); transform.position = new Vector3(targetX, targetY, transform.position.z);</w:t>
             </w:r>
           </w:p>
           <w:p>
@@ -8076,21 +4255,7 @@
           <w:lang w:val="id-ID"/>
         </w:rPr>
         <w:lastRenderedPageBreak/>
-        <w:t xml:space="preserve">Atur komponen di Main </w:t>
-      </w:r>
-      <w:proofErr w:type="spellStart"/>
-      <w:r>
-        <w:rPr>
-          <w:lang w:val="id-ID"/>
-        </w:rPr>
-        <w:t>Camera</w:t>
-      </w:r>
-      <w:proofErr w:type="spellEnd"/>
-      <w:r>
-        <w:rPr>
-          <w:lang w:val="id-ID"/>
-        </w:rPr>
-        <w:t xml:space="preserve"> seperti ini</w:t>
+        <w:t>Atur komponen di Main Camera seperti ini</w:t>
       </w:r>
     </w:p>
     <w:p>
@@ -8172,16 +4337,8 @@
         <w:rPr>
           <w:lang w:val="id-ID"/>
         </w:rPr>
-        <w:t xml:space="preserve">Menyesuaikan Komponen di Main </w:t>
-      </w:r>
-      <w:proofErr w:type="spellStart"/>
-      <w:r>
-        <w:rPr>
-          <w:lang w:val="id-ID"/>
-        </w:rPr>
-        <w:t>Camera</w:t>
-      </w:r>
-      <w:proofErr w:type="spellEnd"/>
+        <w:t>Menyesuaikan Komponen di Main Camera</w:t>
+      </w:r>
     </w:p>
     <w:p>
       <w:pPr>
@@ -8308,54 +4465,185 @@
           <w:bCs/>
           <w:lang w:val="en-US"/>
         </w:rPr>
-        <w:t xml:space="preserve">Link </w:t>
-      </w:r>
-      <w:proofErr w:type="spellStart"/>
+        <w:t>Link Github Pengumpulan</w:t>
+      </w:r>
+    </w:p>
+    <w:p>
+      <w:pPr>
+        <w:pStyle w:val="DaftarParagraf"/>
+        <w:spacing w:line="360" w:lineRule="auto"/>
+        <w:rPr>
+          <w:lang w:val="en-US"/>
+        </w:rPr>
+      </w:pPr>
+      <w:hyperlink r:id="rId26" w:history="1">
+        <w:r>
+          <w:rPr>
+            <w:rStyle w:val="Hyperlink"/>
+            <w:lang w:val="en-US"/>
+          </w:rPr>
+          <w:t>https://github.com/EsaAryaMahardika/PraktikumAnimasiGame/tree/main/Pertemuan%208</w:t>
+        </w:r>
+      </w:hyperlink>
+    </w:p>
+    <w:p>
+      <w:pPr>
+        <w:jc w:val="left"/>
+        <w:rPr>
+          <w:rFonts w:eastAsia="Times New Roman" w:cs="Times New Roman"/>
+          <w:b/>
+          <w:bCs/>
+          <w:szCs w:val="24"/>
+          <w:lang w:val="en-US"/>
+        </w:rPr>
+      </w:pPr>
       <w:r>
         <w:rPr>
           <w:b/>
           <w:bCs/>
           <w:lang w:val="en-US"/>
         </w:rPr>
-        <w:t>Github</w:t>
-      </w:r>
-      <w:proofErr w:type="spellEnd"/>
+        <w:br w:type="page"/>
+      </w:r>
+    </w:p>
+    <w:p>
+      <w:pPr>
+        <w:pStyle w:val="DaftarParagraf"/>
+        <w:numPr>
+          <w:ilvl w:val="0"/>
+          <w:numId w:val="5"/>
+        </w:numPr>
+        <w:spacing w:line="360" w:lineRule="auto"/>
+        <w:rPr>
+          <w:lang w:val="id-ID"/>
+        </w:rPr>
+      </w:pPr>
       <w:r>
         <w:rPr>
           <w:b/>
           <w:bCs/>
           <w:lang w:val="en-US"/>
         </w:rPr>
-        <w:t xml:space="preserve"> </w:t>
-      </w:r>
-      <w:proofErr w:type="spellStart"/>
-      <w:r>
-        <w:rPr>
-          <w:b/>
-          <w:bCs/>
-          <w:lang w:val="en-US"/>
-        </w:rPr>
-        <w:t>Pengumpulan</w:t>
-      </w:r>
-      <w:proofErr w:type="spellEnd"/>
+        <w:lastRenderedPageBreak/>
+        <w:t>Kuis</w:t>
+      </w:r>
     </w:p>
     <w:p>
       <w:pPr>
         <w:pStyle w:val="DaftarParagraf"/>
         <w:spacing w:line="360" w:lineRule="auto"/>
         <w:rPr>
-          <w:lang w:val="en-US"/>
-        </w:rPr>
-      </w:pPr>
-      <w:r>
-        <w:rPr>
-          <w:lang w:val="en-US"/>
-        </w:rPr>
-        <w:t>https://github.com/EsaAryaMahardika/PraktikumAnimasiGame/tree/main/Pertemuan%208</w:t>
+          <w:lang w:val="id-ID"/>
+        </w:rPr>
+      </w:pPr>
+      <w:r>
+        <w:rPr>
+          <w:lang w:val="id-ID"/>
+        </w:rPr>
+        <w:t>Penjelasan source code langkah ke-6 Menggerakkan Karakter</w:t>
+      </w:r>
+    </w:p>
+    <w:p>
+      <w:pPr>
+        <w:pStyle w:val="DaftarParagraf"/>
+        <w:spacing w:line="360" w:lineRule="auto"/>
+        <w:ind w:firstLine="720"/>
+        <w:rPr>
+          <w:lang w:val="id-ID"/>
+        </w:rPr>
+      </w:pPr>
+      <w:r>
+        <w:rPr>
+          <w:lang w:val="id-ID"/>
+        </w:rPr>
+        <w:t>Terdapat 5 function yang berjalan pada karakter, yaitu Awake(), Update(), FixedUpdate(), GroundCheck(), dan Move(). Func Awake() berfungsi membaca komponen Rigidbody 2D di dalam karakter Siput. Func Update() berfungsi mengatur kondisi karakter ketika lompat atau tidak. Func FixedUpdate() untuk memberikan perintah ke karakter untuk berjalan atau melompat. Func GroundCheck() berfungsi mengecek karakter bertapak atau tidak, jika tidak bertapak maka karakter akan turun. Func Move() berfungsi menggerakkan karakter khususnya maju dan mundur.</w:t>
+      </w:r>
+    </w:p>
+    <w:p>
+      <w:pPr>
+        <w:pStyle w:val="DaftarParagraf"/>
+        <w:spacing w:line="360" w:lineRule="auto"/>
+        <w:ind w:firstLine="720"/>
+        <w:rPr>
+          <w:lang w:val="id-ID"/>
+        </w:rPr>
+      </w:pPr>
+    </w:p>
+    <w:p>
+      <w:pPr>
+        <w:pStyle w:val="DaftarParagraf"/>
+        <w:spacing w:line="360" w:lineRule="auto"/>
+        <w:rPr>
+          <w:lang w:val="id-ID"/>
+        </w:rPr>
+      </w:pPr>
+      <w:r>
+        <w:rPr>
+          <w:lang w:val="id-ID"/>
+        </w:rPr>
+        <w:t>Penjelasan source code langkah ke-6 Menggerakkan Karakter</w:t>
+      </w:r>
+    </w:p>
+    <w:p>
+      <w:pPr>
+        <w:pStyle w:val="DaftarParagraf"/>
+        <w:spacing w:line="360" w:lineRule="auto"/>
+        <w:ind w:firstLine="720"/>
+        <w:rPr>
+          <w:lang w:val="id-ID"/>
+        </w:rPr>
+      </w:pPr>
+      <w:r>
+        <w:rPr>
+          <w:lang w:val="id-ID"/>
+        </w:rPr>
+        <w:t xml:space="preserve">Terdapat 5 function yang bekerja pada kamera, yaitu Awake(), CheckXMargin(), CheckYMargin(), FixedUpdate(), dan TrackPlayer(). Func Awake() berfungsi mendefinisikan kamera ke </w:t>
+      </w:r>
+      <w:r>
+        <w:rPr>
+          <w:lang w:val="id-ID"/>
+        </w:rPr>
+        <w:t xml:space="preserve">obyek yang memiliki tag ‘Player’. Func CheckXMargin() berfungsi mengecek margin sumbu X kamera. Func </w:t>
+      </w:r>
+      <w:r>
+        <w:rPr>
+          <w:lang w:val="id-ID"/>
+        </w:rPr>
+        <w:t>Check</w:t>
+      </w:r>
+      <w:r>
+        <w:rPr>
+          <w:lang w:val="id-ID"/>
+        </w:rPr>
+        <w:t>Y</w:t>
+      </w:r>
+      <w:r>
+        <w:rPr>
+          <w:lang w:val="id-ID"/>
+        </w:rPr>
+        <w:t xml:space="preserve">Margin() berfungsi mengecek margin sumbu </w:t>
+      </w:r>
+      <w:r>
+        <w:rPr>
+          <w:lang w:val="id-ID"/>
+        </w:rPr>
+        <w:t>Y</w:t>
+      </w:r>
+      <w:r>
+        <w:rPr>
+          <w:lang w:val="id-ID"/>
+        </w:rPr>
+        <w:t xml:space="preserve"> kamera</w:t>
+      </w:r>
+      <w:r>
+        <w:rPr>
+          <w:lang w:val="id-ID"/>
+        </w:rPr>
+        <w:t>. Func TrackPlayer() berfungsi mengecek posisi karakter dan mengikuti karakter. Func FixedUpdate() berfungsi menjalankan func TrackPlayer().</w:t>
       </w:r>
     </w:p>
     <w:sectPr>
-      <w:headerReference w:type="default" r:id="rId26"/>
+      <w:headerReference w:type="default" r:id="rId27"/>
       <w:pgSz w:w="11906" w:h="16838"/>
       <w:pgMar w:top="1701" w:right="1701" w:bottom="1701" w:left="2268" w:header="706" w:footer="706" w:gutter="0"/>
       <w:cols w:space="708"/>
@@ -10286,8 +6574,8 @@
   <w:abstractNum w:abstractNumId="18" w15:restartNumberingAfterBreak="0">
     <w:nsid w:val="6CF532BD"/>
     <w:multiLevelType w:val="hybridMultilevel"/>
-    <w:tmpl w:val="71986180"/>
-    <w:lvl w:ilvl="0" w:tplc="04210015">
+    <w:tmpl w:val="DA187FD6"/>
+    <w:lvl w:ilvl="0" w:tplc="984C006A">
       <w:start w:val="1"/>
       <w:numFmt w:val="upperLetter"/>
       <w:lvlText w:val="%1."/>
@@ -10297,6 +6585,8 @@
       </w:pPr>
       <w:rPr>
         <w:rFonts w:hint="default"/>
+        <w:b/>
+        <w:bCs/>
       </w:rPr>
     </w:lvl>
     <w:lvl w:ilvl="1" w:tplc="04210019" w:tentative="1">
@@ -11146,7 +7436,7 @@
   <w:style w:type="paragraph" w:default="1" w:styleId="Normal">
     <w:name w:val="Normal"/>
     <w:qFormat/>
-    <w:rsid w:val="00245A3A"/>
+    <w:rsid w:val="00C43252"/>
     <w:pPr>
       <w:jc w:val="both"/>
     </w:pPr>

--- a/Pertemuan 8/Pertemuan 8.docx
+++ b/Pertemuan 8/Pertemuan 8.docx
@@ -25,12 +25,56 @@
         </w:rPr>
         <w:br/>
       </w:r>
+      <w:proofErr w:type="spellStart"/>
       <w:r>
         <w:rPr>
           <w:rFonts w:cs="Times New Roman"/>
         </w:rPr>
-        <w:t>Character and Camera Movement</w:t>
-      </w:r>
+        <w:t>Character</w:t>
+      </w:r>
+      <w:proofErr w:type="spellEnd"/>
+      <w:r>
+        <w:rPr>
+          <w:rFonts w:cs="Times New Roman"/>
+        </w:rPr>
+        <w:t xml:space="preserve"> </w:t>
+      </w:r>
+      <w:proofErr w:type="spellStart"/>
+      <w:r>
+        <w:rPr>
+          <w:rFonts w:cs="Times New Roman"/>
+        </w:rPr>
+        <w:t>and</w:t>
+      </w:r>
+      <w:proofErr w:type="spellEnd"/>
+      <w:r>
+        <w:rPr>
+          <w:rFonts w:cs="Times New Roman"/>
+        </w:rPr>
+        <w:t xml:space="preserve"> </w:t>
+      </w:r>
+      <w:proofErr w:type="spellStart"/>
+      <w:r>
+        <w:rPr>
+          <w:rFonts w:cs="Times New Roman"/>
+        </w:rPr>
+        <w:t>Camera</w:t>
+      </w:r>
+      <w:proofErr w:type="spellEnd"/>
+      <w:r>
+        <w:rPr>
+          <w:rFonts w:cs="Times New Roman"/>
+        </w:rPr>
+        <w:t xml:space="preserve"> </w:t>
+      </w:r>
+      <w:proofErr w:type="spellStart"/>
+      <w:r>
+        <w:rPr>
+          <w:rFonts w:cs="Times New Roman"/>
+        </w:rPr>
+        <w:t>Movement</w:t>
+      </w:r>
+      <w:proofErr w:type="spellEnd"/>
     </w:p>
     <w:tbl>
       <w:tblPr>
@@ -220,6 +264,7 @@
                 <w:lang w:val="en-US"/>
               </w:rPr>
             </w:pPr>
+            <w:proofErr w:type="spellStart"/>
             <w:r>
               <w:rPr>
                 <w:rFonts w:cs="Times New Roman"/>
@@ -230,6 +275,7 @@
               </w:rPr>
               <w:t>Kelas</w:t>
             </w:r>
+            <w:proofErr w:type="spellEnd"/>
           </w:p>
         </w:tc>
         <w:tc>
@@ -298,6 +344,7 @@
                 <w:lang w:val="en-US"/>
               </w:rPr>
             </w:pPr>
+            <w:proofErr w:type="spellStart"/>
             <w:r>
               <w:rPr>
                 <w:rFonts w:cs="Times New Roman"/>
@@ -306,7 +353,18 @@
                 <w:szCs w:val="24"/>
                 <w:lang w:val="en-US"/>
               </w:rPr>
-              <w:t>Asisten Lab</w:t>
+              <w:t>Asisten</w:t>
+            </w:r>
+            <w:proofErr w:type="spellEnd"/>
+            <w:r>
+              <w:rPr>
+                <w:rFonts w:cs="Times New Roman"/>
+                <w:b/>
+                <w:bCs/>
+                <w:szCs w:val="24"/>
+                <w:lang w:val="en-US"/>
+              </w:rPr>
+              <w:t xml:space="preserve"> Lab</w:t>
             </w:r>
           </w:p>
         </w:tc>
@@ -361,7 +419,25 @@
                 <w:szCs w:val="24"/>
                 <w:lang w:val="en-US"/>
               </w:rPr>
-              <w:t>Bagas Anardi Surya W.</w:t>
+              <w:t xml:space="preserve">Bagas </w:t>
+            </w:r>
+            <w:proofErr w:type="spellStart"/>
+            <w:r>
+              <w:rPr>
+                <w:rFonts w:cs="Times New Roman"/>
+                <w:szCs w:val="24"/>
+                <w:lang w:val="en-US"/>
+              </w:rPr>
+              <w:t>Anardi</w:t>
+            </w:r>
+            <w:proofErr w:type="spellEnd"/>
+            <w:r>
+              <w:rPr>
+                <w:rFonts w:cs="Times New Roman"/>
+                <w:szCs w:val="24"/>
+                <w:lang w:val="en-US"/>
+              </w:rPr>
+              <w:t xml:space="preserve"> Surya W.</w:t>
             </w:r>
           </w:p>
         </w:tc>
@@ -439,7 +515,39 @@
                 <w:rFonts w:cs="Times New Roman"/>
                 <w:szCs w:val="24"/>
               </w:rPr>
-              <w:t>Banjar Babaju Kubaya Panjang</w:t>
+              <w:t xml:space="preserve">Banjar </w:t>
+            </w:r>
+            <w:proofErr w:type="spellStart"/>
+            <w:r>
+              <w:rPr>
+                <w:rFonts w:cs="Times New Roman"/>
+                <w:szCs w:val="24"/>
+              </w:rPr>
+              <w:t>Babaju</w:t>
+            </w:r>
+            <w:proofErr w:type="spellEnd"/>
+            <w:r>
+              <w:rPr>
+                <w:rFonts w:cs="Times New Roman"/>
+                <w:szCs w:val="24"/>
+              </w:rPr>
+              <w:t xml:space="preserve"> </w:t>
+            </w:r>
+            <w:proofErr w:type="spellStart"/>
+            <w:r>
+              <w:rPr>
+                <w:rFonts w:cs="Times New Roman"/>
+                <w:szCs w:val="24"/>
+              </w:rPr>
+              <w:t>Kubaya</w:t>
+            </w:r>
+            <w:proofErr w:type="spellEnd"/>
+            <w:r>
+              <w:rPr>
+                <w:rFonts w:cs="Times New Roman"/>
+                <w:szCs w:val="24"/>
+              </w:rPr>
+              <w:t xml:space="preserve"> Panjang</w:t>
             </w:r>
           </w:p>
         </w:tc>
@@ -462,6 +570,7 @@
                 <w:lang w:val="en-US"/>
               </w:rPr>
             </w:pPr>
+            <w:proofErr w:type="spellStart"/>
             <w:r>
               <w:rPr>
                 <w:rFonts w:cs="Times New Roman"/>
@@ -472,6 +581,7 @@
               </w:rPr>
               <w:t>Referensi</w:t>
             </w:r>
+            <w:proofErr w:type="spellEnd"/>
           </w:p>
         </w:tc>
         <w:tc>
@@ -613,11 +723,19 @@
           </mc:Fallback>
         </mc:AlternateContent>
       </w:r>
+      <w:proofErr w:type="spellStart"/>
       <w:r>
         <w:rPr>
           <w:lang w:val="en-US"/>
         </w:rPr>
-        <w:t xml:space="preserve">Tugas </w:t>
+        <w:t>Tugas</w:t>
+      </w:r>
+      <w:proofErr w:type="spellEnd"/>
+      <w:r>
+        <w:rPr>
+          <w:lang w:val="en-US"/>
+        </w:rPr>
+        <w:t xml:space="preserve"> </w:t>
       </w:r>
       <w:r>
         <w:t>8</w:t>
@@ -778,27 +896,65 @@
         </w:rPr>
         <w:t xml:space="preserve">Pastikan komponen Siput hanya </w:t>
       </w:r>
+      <w:proofErr w:type="spellStart"/>
       <w:r>
         <w:rPr>
           <w:i/>
           <w:iCs/>
           <w:lang w:val="id-ID"/>
         </w:rPr>
-        <w:t>Rigidbody 2D</w:t>
-      </w:r>
-      <w:r>
-        <w:rPr>
-          <w:lang w:val="id-ID"/>
-        </w:rPr>
-        <w:t xml:space="preserve"> dan </w:t>
-      </w:r>
+        <w:t>Rigidbody</w:t>
+      </w:r>
+      <w:proofErr w:type="spellEnd"/>
       <w:r>
         <w:rPr>
           <w:i/>
           <w:iCs/>
           <w:lang w:val="id-ID"/>
         </w:rPr>
-        <w:t>Capsule Collider 2D</w:t>
+        <w:t xml:space="preserve"> 2D</w:t>
+      </w:r>
+      <w:r>
+        <w:rPr>
+          <w:lang w:val="id-ID"/>
+        </w:rPr>
+        <w:t xml:space="preserve"> dan </w:t>
+      </w:r>
+      <w:proofErr w:type="spellStart"/>
+      <w:r>
+        <w:rPr>
+          <w:i/>
+          <w:iCs/>
+          <w:lang w:val="id-ID"/>
+        </w:rPr>
+        <w:t>Capsule</w:t>
+      </w:r>
+      <w:proofErr w:type="spellEnd"/>
+      <w:r>
+        <w:rPr>
+          <w:i/>
+          <w:iCs/>
+          <w:lang w:val="id-ID"/>
+        </w:rPr>
+        <w:t xml:space="preserve"> </w:t>
+      </w:r>
+      <w:proofErr w:type="spellStart"/>
+      <w:r>
+        <w:rPr>
+          <w:i/>
+          <w:iCs/>
+          <w:lang w:val="id-ID"/>
+        </w:rPr>
+        <w:t>Collider</w:t>
+      </w:r>
+      <w:proofErr w:type="spellEnd"/>
+      <w:r>
+        <w:rPr>
+          <w:i/>
+          <w:iCs/>
+          <w:lang w:val="id-ID"/>
+        </w:rPr>
+        <w:t xml:space="preserve"> 2D</w:t>
       </w:r>
     </w:p>
     <w:p>
@@ -910,7 +1066,21 @@
           <w:lang w:val="id-ID"/>
         </w:rPr>
         <w:lastRenderedPageBreak/>
-        <w:t xml:space="preserve">Buat folder ‘Script’ di dalam </w:t>
+        <w:t>Buat folder ‘</w:t>
+      </w:r>
+      <w:proofErr w:type="spellStart"/>
+      <w:r>
+        <w:rPr>
+          <w:lang w:val="id-ID"/>
+        </w:rPr>
+        <w:t>Script</w:t>
+      </w:r>
+      <w:proofErr w:type="spellEnd"/>
+      <w:r>
+        <w:rPr>
+          <w:lang w:val="id-ID"/>
+        </w:rPr>
+        <w:t xml:space="preserve">’ di dalam </w:t>
       </w:r>
       <w:r>
         <w:rPr>
@@ -924,8 +1094,16 @@
         <w:rPr>
           <w:lang w:val="id-ID"/>
         </w:rPr>
-        <w:t xml:space="preserve"> Game</w:t>
-      </w:r>
+        <w:t xml:space="preserve"> </w:t>
+      </w:r>
+      <w:proofErr w:type="spellStart"/>
+      <w:r>
+        <w:rPr>
+          <w:lang w:val="id-ID"/>
+        </w:rPr>
+        <w:t>Game</w:t>
+      </w:r>
+      <w:proofErr w:type="spellEnd"/>
     </w:p>
     <w:p>
       <w:pPr>
@@ -1018,7 +1196,21 @@
         <w:rPr>
           <w:lang w:val="id-ID"/>
         </w:rPr>
-        <w:t>Membuat Folder ‘Script’</w:t>
+        <w:t>Membuat Folder ‘</w:t>
+      </w:r>
+      <w:proofErr w:type="spellStart"/>
+      <w:r>
+        <w:rPr>
+          <w:lang w:val="id-ID"/>
+        </w:rPr>
+        <w:t>Script</w:t>
+      </w:r>
+      <w:proofErr w:type="spellEnd"/>
+      <w:r>
+        <w:rPr>
+          <w:lang w:val="id-ID"/>
+        </w:rPr>
+        <w:t>’</w:t>
       </w:r>
     </w:p>
     <w:p>
@@ -1037,8 +1229,16 @@
         <w:rPr>
           <w:lang w:val="id-ID"/>
         </w:rPr>
-        <w:t>Buat berkas C# di dalam folder Script</w:t>
-      </w:r>
+        <w:t xml:space="preserve">Buat berkas C# di dalam folder </w:t>
+      </w:r>
+      <w:proofErr w:type="spellStart"/>
+      <w:r>
+        <w:rPr>
+          <w:lang w:val="id-ID"/>
+        </w:rPr>
+        <w:t>Script</w:t>
+      </w:r>
+      <w:proofErr w:type="spellEnd"/>
     </w:p>
     <w:p>
       <w:pPr>
@@ -1128,8 +1328,16 @@
         <w:rPr>
           <w:lang w:val="id-ID"/>
         </w:rPr>
-        <w:t>Membuat Berkas C# Coding</w:t>
-      </w:r>
+        <w:t xml:space="preserve">Membuat Berkas C# </w:t>
+      </w:r>
+      <w:proofErr w:type="spellStart"/>
+      <w:r>
+        <w:rPr>
+          <w:lang w:val="id-ID"/>
+        </w:rPr>
+        <w:t>Coding</w:t>
+      </w:r>
+      <w:proofErr w:type="spellEnd"/>
     </w:p>
     <w:p>
       <w:pPr>
@@ -1150,15 +1358,39 @@
         <w:rPr>
           <w:lang w:val="id-ID"/>
         </w:rPr>
-        <w:t xml:space="preserve">berkas Coding ke Siput dengan </w:t>
-      </w:r>
+        <w:t xml:space="preserve">berkas </w:t>
+      </w:r>
+      <w:proofErr w:type="spellStart"/>
+      <w:r>
+        <w:rPr>
+          <w:lang w:val="id-ID"/>
+        </w:rPr>
+        <w:t>Coding</w:t>
+      </w:r>
+      <w:proofErr w:type="spellEnd"/>
+      <w:r>
+        <w:rPr>
+          <w:lang w:val="id-ID"/>
+        </w:rPr>
+        <w:t xml:space="preserve"> ke Siput dengan </w:t>
+      </w:r>
+      <w:proofErr w:type="spellStart"/>
       <w:r>
         <w:rPr>
           <w:i/>
           <w:iCs/>
           <w:lang w:val="id-ID"/>
         </w:rPr>
-        <w:t>drag drop</w:t>
+        <w:t>drag</w:t>
+      </w:r>
+      <w:proofErr w:type="spellEnd"/>
+      <w:r>
+        <w:rPr>
+          <w:i/>
+          <w:iCs/>
+          <w:lang w:val="id-ID"/>
+        </w:rPr>
+        <w:t xml:space="preserve"> drop</w:t>
       </w:r>
     </w:p>
     <w:p>
@@ -1234,7 +1466,21 @@
         <w:rPr>
           <w:lang w:val="id-ID"/>
         </w:rPr>
-        <w:t xml:space="preserve"> Berkas Coding ke Siput</w:t>
+        <w:t xml:space="preserve"> Berkas </w:t>
+      </w:r>
+      <w:proofErr w:type="spellStart"/>
+      <w:r>
+        <w:rPr>
+          <w:lang w:val="id-ID"/>
+        </w:rPr>
+        <w:t>Coding</w:t>
+      </w:r>
+      <w:proofErr w:type="spellEnd"/>
+      <w:r>
+        <w:rPr>
+          <w:lang w:val="id-ID"/>
+        </w:rPr>
+        <w:t xml:space="preserve"> ke Siput</w:t>
       </w:r>
     </w:p>
     <w:p>
@@ -1250,7 +1496,21 @@
         <w:rPr>
           <w:lang w:val="id-ID"/>
         </w:rPr>
-        <w:t>Buka berkas Coding dan sisipkan skrip di bawah ini</w:t>
+        <w:t xml:space="preserve">Buka berkas </w:t>
+      </w:r>
+      <w:proofErr w:type="spellStart"/>
+      <w:r>
+        <w:rPr>
+          <w:lang w:val="id-ID"/>
+        </w:rPr>
+        <w:t>Coding</w:t>
+      </w:r>
+      <w:proofErr w:type="spellEnd"/>
+      <w:r>
+        <w:rPr>
+          <w:lang w:val="id-ID"/>
+        </w:rPr>
+        <w:t xml:space="preserve"> dan sisipkan skrip di bawah ini</w:t>
       </w:r>
     </w:p>
     <w:tbl>
@@ -1276,13 +1536,41 @@
                 <w:lang w:eastAsia="id-ID"/>
               </w:rPr>
             </w:pPr>
-            <w:r>
-              <w:rPr>
-                <w:rFonts w:ascii="Courier New" w:hAnsi="Courier New" w:cs="Courier New"/>
-                <w:sz w:val="22"/>
-                <w:lang w:eastAsia="id-ID"/>
-              </w:rPr>
-              <w:t>using System.Collections;</w:t>
+            <w:proofErr w:type="spellStart"/>
+            <w:r>
+              <w:rPr>
+                <w:rFonts w:ascii="Courier New" w:hAnsi="Courier New" w:cs="Courier New"/>
+                <w:sz w:val="22"/>
+                <w:lang w:eastAsia="id-ID"/>
+              </w:rPr>
+              <w:t>using</w:t>
+            </w:r>
+            <w:proofErr w:type="spellEnd"/>
+            <w:r>
+              <w:rPr>
+                <w:rFonts w:ascii="Courier New" w:hAnsi="Courier New" w:cs="Courier New"/>
+                <w:sz w:val="22"/>
+                <w:lang w:eastAsia="id-ID"/>
+              </w:rPr>
+              <w:t xml:space="preserve"> </w:t>
+            </w:r>
+            <w:proofErr w:type="spellStart"/>
+            <w:r>
+              <w:rPr>
+                <w:rFonts w:ascii="Courier New" w:hAnsi="Courier New" w:cs="Courier New"/>
+                <w:sz w:val="22"/>
+                <w:lang w:eastAsia="id-ID"/>
+              </w:rPr>
+              <w:t>System.Collections</w:t>
+            </w:r>
+            <w:proofErr w:type="spellEnd"/>
+            <w:r>
+              <w:rPr>
+                <w:rFonts w:ascii="Courier New" w:hAnsi="Courier New" w:cs="Courier New"/>
+                <w:sz w:val="22"/>
+                <w:lang w:eastAsia="id-ID"/>
+              </w:rPr>
+              <w:t>;</w:t>
             </w:r>
           </w:p>
           <w:p>
@@ -1293,13 +1581,41 @@
                 <w:lang w:eastAsia="id-ID"/>
               </w:rPr>
             </w:pPr>
-            <w:r>
-              <w:rPr>
-                <w:rFonts w:ascii="Courier New" w:hAnsi="Courier New" w:cs="Courier New"/>
-                <w:sz w:val="22"/>
-                <w:lang w:eastAsia="id-ID"/>
-              </w:rPr>
-              <w:t>using System.Collections.Generic;</w:t>
+            <w:proofErr w:type="spellStart"/>
+            <w:r>
+              <w:rPr>
+                <w:rFonts w:ascii="Courier New" w:hAnsi="Courier New" w:cs="Courier New"/>
+                <w:sz w:val="22"/>
+                <w:lang w:eastAsia="id-ID"/>
+              </w:rPr>
+              <w:t>using</w:t>
+            </w:r>
+            <w:proofErr w:type="spellEnd"/>
+            <w:r>
+              <w:rPr>
+                <w:rFonts w:ascii="Courier New" w:hAnsi="Courier New" w:cs="Courier New"/>
+                <w:sz w:val="22"/>
+                <w:lang w:eastAsia="id-ID"/>
+              </w:rPr>
+              <w:t xml:space="preserve"> </w:t>
+            </w:r>
+            <w:proofErr w:type="spellStart"/>
+            <w:r>
+              <w:rPr>
+                <w:rFonts w:ascii="Courier New" w:hAnsi="Courier New" w:cs="Courier New"/>
+                <w:sz w:val="22"/>
+                <w:lang w:eastAsia="id-ID"/>
+              </w:rPr>
+              <w:t>System.Collections.Generic</w:t>
+            </w:r>
+            <w:proofErr w:type="spellEnd"/>
+            <w:r>
+              <w:rPr>
+                <w:rFonts w:ascii="Courier New" w:hAnsi="Courier New" w:cs="Courier New"/>
+                <w:sz w:val="22"/>
+                <w:lang w:eastAsia="id-ID"/>
+              </w:rPr>
+              <w:t>;</w:t>
             </w:r>
           </w:p>
           <w:p>
@@ -1310,13 +1626,41 @@
                 <w:lang w:eastAsia="id-ID"/>
               </w:rPr>
             </w:pPr>
-            <w:r>
-              <w:rPr>
-                <w:rFonts w:ascii="Courier New" w:hAnsi="Courier New" w:cs="Courier New"/>
-                <w:sz w:val="22"/>
-                <w:lang w:eastAsia="id-ID"/>
-              </w:rPr>
-              <w:t>using UnityEngine;</w:t>
+            <w:proofErr w:type="spellStart"/>
+            <w:r>
+              <w:rPr>
+                <w:rFonts w:ascii="Courier New" w:hAnsi="Courier New" w:cs="Courier New"/>
+                <w:sz w:val="22"/>
+                <w:lang w:eastAsia="id-ID"/>
+              </w:rPr>
+              <w:t>using</w:t>
+            </w:r>
+            <w:proofErr w:type="spellEnd"/>
+            <w:r>
+              <w:rPr>
+                <w:rFonts w:ascii="Courier New" w:hAnsi="Courier New" w:cs="Courier New"/>
+                <w:sz w:val="22"/>
+                <w:lang w:eastAsia="id-ID"/>
+              </w:rPr>
+              <w:t xml:space="preserve"> </w:t>
+            </w:r>
+            <w:proofErr w:type="spellStart"/>
+            <w:r>
+              <w:rPr>
+                <w:rFonts w:ascii="Courier New" w:hAnsi="Courier New" w:cs="Courier New"/>
+                <w:sz w:val="22"/>
+                <w:lang w:eastAsia="id-ID"/>
+              </w:rPr>
+              <w:t>UnityEngine</w:t>
+            </w:r>
+            <w:proofErr w:type="spellEnd"/>
+            <w:r>
+              <w:rPr>
+                <w:rFonts w:ascii="Courier New" w:hAnsi="Courier New" w:cs="Courier New"/>
+                <w:sz w:val="22"/>
+                <w:lang w:eastAsia="id-ID"/>
+              </w:rPr>
+              <w:t>;</w:t>
             </w:r>
           </w:p>
           <w:p>
@@ -1327,13 +1671,77 @@
                 <w:lang w:eastAsia="id-ID"/>
               </w:rPr>
             </w:pPr>
-            <w:r>
-              <w:rPr>
-                <w:rFonts w:ascii="Courier New" w:hAnsi="Courier New" w:cs="Courier New"/>
-                <w:sz w:val="22"/>
-                <w:lang w:eastAsia="id-ID"/>
-              </w:rPr>
-              <w:t>public class Coding : MonoBehaviour{</w:t>
+            <w:proofErr w:type="spellStart"/>
+            <w:r>
+              <w:rPr>
+                <w:rFonts w:ascii="Courier New" w:hAnsi="Courier New" w:cs="Courier New"/>
+                <w:sz w:val="22"/>
+                <w:lang w:eastAsia="id-ID"/>
+              </w:rPr>
+              <w:t>public</w:t>
+            </w:r>
+            <w:proofErr w:type="spellEnd"/>
+            <w:r>
+              <w:rPr>
+                <w:rFonts w:ascii="Courier New" w:hAnsi="Courier New" w:cs="Courier New"/>
+                <w:sz w:val="22"/>
+                <w:lang w:eastAsia="id-ID"/>
+              </w:rPr>
+              <w:t xml:space="preserve"> </w:t>
+            </w:r>
+            <w:proofErr w:type="spellStart"/>
+            <w:r>
+              <w:rPr>
+                <w:rFonts w:ascii="Courier New" w:hAnsi="Courier New" w:cs="Courier New"/>
+                <w:sz w:val="22"/>
+                <w:lang w:eastAsia="id-ID"/>
+              </w:rPr>
+              <w:t>class</w:t>
+            </w:r>
+            <w:proofErr w:type="spellEnd"/>
+            <w:r>
+              <w:rPr>
+                <w:rFonts w:ascii="Courier New" w:hAnsi="Courier New" w:cs="Courier New"/>
+                <w:sz w:val="22"/>
+                <w:lang w:eastAsia="id-ID"/>
+              </w:rPr>
+              <w:t xml:space="preserve"> </w:t>
+            </w:r>
+            <w:proofErr w:type="spellStart"/>
+            <w:r>
+              <w:rPr>
+                <w:rFonts w:ascii="Courier New" w:hAnsi="Courier New" w:cs="Courier New"/>
+                <w:sz w:val="22"/>
+                <w:lang w:eastAsia="id-ID"/>
+              </w:rPr>
+              <w:t>Coding</w:t>
+            </w:r>
+            <w:proofErr w:type="spellEnd"/>
+            <w:r>
+              <w:rPr>
+                <w:rFonts w:ascii="Courier New" w:hAnsi="Courier New" w:cs="Courier New"/>
+                <w:sz w:val="22"/>
+                <w:lang w:eastAsia="id-ID"/>
+              </w:rPr>
+              <w:t xml:space="preserve"> : </w:t>
+            </w:r>
+            <w:proofErr w:type="spellStart"/>
+            <w:r>
+              <w:rPr>
+                <w:rFonts w:ascii="Courier New" w:hAnsi="Courier New" w:cs="Courier New"/>
+                <w:sz w:val="22"/>
+                <w:lang w:eastAsia="id-ID"/>
+              </w:rPr>
+              <w:t>MonoBehaviour</w:t>
+            </w:r>
+            <w:proofErr w:type="spellEnd"/>
+            <w:r>
+              <w:rPr>
+                <w:rFonts w:ascii="Courier New" w:hAnsi="Courier New" w:cs="Courier New"/>
+                <w:sz w:val="22"/>
+                <w:lang w:eastAsia="id-ID"/>
+              </w:rPr>
+              <w:t>{</w:t>
             </w:r>
           </w:p>
           <w:p>
@@ -1350,7 +1758,25 @@
                 <w:sz w:val="22"/>
                 <w:lang w:eastAsia="id-ID"/>
               </w:rPr>
-              <w:t>    Rigidbody2D rb;</w:t>
+              <w:t xml:space="preserve">    Rigidbody2D </w:t>
+            </w:r>
+            <w:proofErr w:type="spellStart"/>
+            <w:r>
+              <w:rPr>
+                <w:rFonts w:ascii="Courier New" w:hAnsi="Courier New" w:cs="Courier New"/>
+                <w:sz w:val="22"/>
+                <w:lang w:eastAsia="id-ID"/>
+              </w:rPr>
+              <w:t>rb</w:t>
+            </w:r>
+            <w:proofErr w:type="spellEnd"/>
+            <w:r>
+              <w:rPr>
+                <w:rFonts w:ascii="Courier New" w:hAnsi="Courier New" w:cs="Courier New"/>
+                <w:sz w:val="22"/>
+                <w:lang w:eastAsia="id-ID"/>
+              </w:rPr>
+              <w:t>;</w:t>
             </w:r>
           </w:p>
           <w:p>
@@ -1367,7 +1793,61 @@
                 <w:sz w:val="22"/>
                 <w:lang w:eastAsia="id-ID"/>
               </w:rPr>
-              <w:t xml:space="preserve">    [SerializeField] Transform groundcheckCollider; </w:t>
+              <w:t>    [</w:t>
+            </w:r>
+            <w:proofErr w:type="spellStart"/>
+            <w:r>
+              <w:rPr>
+                <w:rFonts w:ascii="Courier New" w:hAnsi="Courier New" w:cs="Courier New"/>
+                <w:sz w:val="22"/>
+                <w:lang w:eastAsia="id-ID"/>
+              </w:rPr>
+              <w:t>SerializeField</w:t>
+            </w:r>
+            <w:proofErr w:type="spellEnd"/>
+            <w:r>
+              <w:rPr>
+                <w:rFonts w:ascii="Courier New" w:hAnsi="Courier New" w:cs="Courier New"/>
+                <w:sz w:val="22"/>
+                <w:lang w:eastAsia="id-ID"/>
+              </w:rPr>
+              <w:t xml:space="preserve">] </w:t>
+            </w:r>
+            <w:proofErr w:type="spellStart"/>
+            <w:r>
+              <w:rPr>
+                <w:rFonts w:ascii="Courier New" w:hAnsi="Courier New" w:cs="Courier New"/>
+                <w:sz w:val="22"/>
+                <w:lang w:eastAsia="id-ID"/>
+              </w:rPr>
+              <w:t>Transform</w:t>
+            </w:r>
+            <w:proofErr w:type="spellEnd"/>
+            <w:r>
+              <w:rPr>
+                <w:rFonts w:ascii="Courier New" w:hAnsi="Courier New" w:cs="Courier New"/>
+                <w:sz w:val="22"/>
+                <w:lang w:eastAsia="id-ID"/>
+              </w:rPr>
+              <w:t xml:space="preserve"> </w:t>
+            </w:r>
+            <w:proofErr w:type="spellStart"/>
+            <w:r>
+              <w:rPr>
+                <w:rFonts w:ascii="Courier New" w:hAnsi="Courier New" w:cs="Courier New"/>
+                <w:sz w:val="22"/>
+                <w:lang w:eastAsia="id-ID"/>
+              </w:rPr>
+              <w:t>groundcheckCollider</w:t>
+            </w:r>
+            <w:proofErr w:type="spellEnd"/>
+            <w:r>
+              <w:rPr>
+                <w:rFonts w:ascii="Courier New" w:hAnsi="Courier New" w:cs="Courier New"/>
+                <w:sz w:val="22"/>
+                <w:lang w:eastAsia="id-ID"/>
+              </w:rPr>
+              <w:t xml:space="preserve">; </w:t>
             </w:r>
           </w:p>
           <w:p>
@@ -1384,7 +1864,61 @@
                 <w:sz w:val="22"/>
                 <w:lang w:eastAsia="id-ID"/>
               </w:rPr>
-              <w:t>    [SerializeField] LayerMask groundLayer; // +</w:t>
+              <w:t>    [</w:t>
+            </w:r>
+            <w:proofErr w:type="spellStart"/>
+            <w:r>
+              <w:rPr>
+                <w:rFonts w:ascii="Courier New" w:hAnsi="Courier New" w:cs="Courier New"/>
+                <w:sz w:val="22"/>
+                <w:lang w:eastAsia="id-ID"/>
+              </w:rPr>
+              <w:t>SerializeField</w:t>
+            </w:r>
+            <w:proofErr w:type="spellEnd"/>
+            <w:r>
+              <w:rPr>
+                <w:rFonts w:ascii="Courier New" w:hAnsi="Courier New" w:cs="Courier New"/>
+                <w:sz w:val="22"/>
+                <w:lang w:eastAsia="id-ID"/>
+              </w:rPr>
+              <w:t xml:space="preserve">] </w:t>
+            </w:r>
+            <w:proofErr w:type="spellStart"/>
+            <w:r>
+              <w:rPr>
+                <w:rFonts w:ascii="Courier New" w:hAnsi="Courier New" w:cs="Courier New"/>
+                <w:sz w:val="22"/>
+                <w:lang w:eastAsia="id-ID"/>
+              </w:rPr>
+              <w:t>LayerMask</w:t>
+            </w:r>
+            <w:proofErr w:type="spellEnd"/>
+            <w:r>
+              <w:rPr>
+                <w:rFonts w:ascii="Courier New" w:hAnsi="Courier New" w:cs="Courier New"/>
+                <w:sz w:val="22"/>
+                <w:lang w:eastAsia="id-ID"/>
+              </w:rPr>
+              <w:t xml:space="preserve"> </w:t>
+            </w:r>
+            <w:proofErr w:type="spellStart"/>
+            <w:r>
+              <w:rPr>
+                <w:rFonts w:ascii="Courier New" w:hAnsi="Courier New" w:cs="Courier New"/>
+                <w:sz w:val="22"/>
+                <w:lang w:eastAsia="id-ID"/>
+              </w:rPr>
+              <w:t>groundLayer</w:t>
+            </w:r>
+            <w:proofErr w:type="spellEnd"/>
+            <w:r>
+              <w:rPr>
+                <w:rFonts w:ascii="Courier New" w:hAnsi="Courier New" w:cs="Courier New"/>
+                <w:sz w:val="22"/>
+                <w:lang w:eastAsia="id-ID"/>
+              </w:rPr>
+              <w:t>; // +</w:t>
             </w:r>
           </w:p>
           <w:p>
@@ -1401,7 +1935,61 @@
                 <w:sz w:val="22"/>
                 <w:lang w:eastAsia="id-ID"/>
               </w:rPr>
-              <w:t>    [SerializeField] float speed = 1;</w:t>
+              <w:t>    [</w:t>
+            </w:r>
+            <w:proofErr w:type="spellStart"/>
+            <w:r>
+              <w:rPr>
+                <w:rFonts w:ascii="Courier New" w:hAnsi="Courier New" w:cs="Courier New"/>
+                <w:sz w:val="22"/>
+                <w:lang w:eastAsia="id-ID"/>
+              </w:rPr>
+              <w:t>SerializeField</w:t>
+            </w:r>
+            <w:proofErr w:type="spellEnd"/>
+            <w:r>
+              <w:rPr>
+                <w:rFonts w:ascii="Courier New" w:hAnsi="Courier New" w:cs="Courier New"/>
+                <w:sz w:val="22"/>
+                <w:lang w:eastAsia="id-ID"/>
+              </w:rPr>
+              <w:t xml:space="preserve">] </w:t>
+            </w:r>
+            <w:proofErr w:type="spellStart"/>
+            <w:r>
+              <w:rPr>
+                <w:rFonts w:ascii="Courier New" w:hAnsi="Courier New" w:cs="Courier New"/>
+                <w:sz w:val="22"/>
+                <w:lang w:eastAsia="id-ID"/>
+              </w:rPr>
+              <w:t>float</w:t>
+            </w:r>
+            <w:proofErr w:type="spellEnd"/>
+            <w:r>
+              <w:rPr>
+                <w:rFonts w:ascii="Courier New" w:hAnsi="Courier New" w:cs="Courier New"/>
+                <w:sz w:val="22"/>
+                <w:lang w:eastAsia="id-ID"/>
+              </w:rPr>
+              <w:t xml:space="preserve"> </w:t>
+            </w:r>
+            <w:proofErr w:type="spellStart"/>
+            <w:r>
+              <w:rPr>
+                <w:rFonts w:ascii="Courier New" w:hAnsi="Courier New" w:cs="Courier New"/>
+                <w:sz w:val="22"/>
+                <w:lang w:eastAsia="id-ID"/>
+              </w:rPr>
+              <w:t>speed</w:t>
+            </w:r>
+            <w:proofErr w:type="spellEnd"/>
+            <w:r>
+              <w:rPr>
+                <w:rFonts w:ascii="Courier New" w:hAnsi="Courier New" w:cs="Courier New"/>
+                <w:sz w:val="22"/>
+                <w:lang w:eastAsia="id-ID"/>
+              </w:rPr>
+              <w:t xml:space="preserve"> = 1;</w:t>
             </w:r>
           </w:p>
           <w:p>
@@ -1418,7 +2006,43 @@
                 <w:sz w:val="22"/>
                 <w:lang w:eastAsia="id-ID"/>
               </w:rPr>
-              <w:t>    [SerializeField] bool isGrounded; // +</w:t>
+              <w:t>    [</w:t>
+            </w:r>
+            <w:proofErr w:type="spellStart"/>
+            <w:r>
+              <w:rPr>
+                <w:rFonts w:ascii="Courier New" w:hAnsi="Courier New" w:cs="Courier New"/>
+                <w:sz w:val="22"/>
+                <w:lang w:eastAsia="id-ID"/>
+              </w:rPr>
+              <w:t>SerializeField</w:t>
+            </w:r>
+            <w:proofErr w:type="spellEnd"/>
+            <w:r>
+              <w:rPr>
+                <w:rFonts w:ascii="Courier New" w:hAnsi="Courier New" w:cs="Courier New"/>
+                <w:sz w:val="22"/>
+                <w:lang w:eastAsia="id-ID"/>
+              </w:rPr>
+              <w:t xml:space="preserve">] bool </w:t>
+            </w:r>
+            <w:proofErr w:type="spellStart"/>
+            <w:r>
+              <w:rPr>
+                <w:rFonts w:ascii="Courier New" w:hAnsi="Courier New" w:cs="Courier New"/>
+                <w:sz w:val="22"/>
+                <w:lang w:eastAsia="id-ID"/>
+              </w:rPr>
+              <w:t>isGrounded</w:t>
+            </w:r>
+            <w:proofErr w:type="spellEnd"/>
+            <w:r>
+              <w:rPr>
+                <w:rFonts w:ascii="Courier New" w:hAnsi="Courier New" w:cs="Courier New"/>
+                <w:sz w:val="22"/>
+                <w:lang w:eastAsia="id-ID"/>
+              </w:rPr>
+              <w:t>; // +</w:t>
             </w:r>
           </w:p>
           <w:p>
@@ -1435,7 +2059,61 @@
                 <w:sz w:val="22"/>
                 <w:lang w:eastAsia="id-ID"/>
               </w:rPr>
-              <w:t>    [SerializeField] float jumpPower = 300; // ++</w:t>
+              <w:t>    [</w:t>
+            </w:r>
+            <w:proofErr w:type="spellStart"/>
+            <w:r>
+              <w:rPr>
+                <w:rFonts w:ascii="Courier New" w:hAnsi="Courier New" w:cs="Courier New"/>
+                <w:sz w:val="22"/>
+                <w:lang w:eastAsia="id-ID"/>
+              </w:rPr>
+              <w:t>SerializeField</w:t>
+            </w:r>
+            <w:proofErr w:type="spellEnd"/>
+            <w:r>
+              <w:rPr>
+                <w:rFonts w:ascii="Courier New" w:hAnsi="Courier New" w:cs="Courier New"/>
+                <w:sz w:val="22"/>
+                <w:lang w:eastAsia="id-ID"/>
+              </w:rPr>
+              <w:t xml:space="preserve">] </w:t>
+            </w:r>
+            <w:proofErr w:type="spellStart"/>
+            <w:r>
+              <w:rPr>
+                <w:rFonts w:ascii="Courier New" w:hAnsi="Courier New" w:cs="Courier New"/>
+                <w:sz w:val="22"/>
+                <w:lang w:eastAsia="id-ID"/>
+              </w:rPr>
+              <w:t>float</w:t>
+            </w:r>
+            <w:proofErr w:type="spellEnd"/>
+            <w:r>
+              <w:rPr>
+                <w:rFonts w:ascii="Courier New" w:hAnsi="Courier New" w:cs="Courier New"/>
+                <w:sz w:val="22"/>
+                <w:lang w:eastAsia="id-ID"/>
+              </w:rPr>
+              <w:t xml:space="preserve"> </w:t>
+            </w:r>
+            <w:proofErr w:type="spellStart"/>
+            <w:r>
+              <w:rPr>
+                <w:rFonts w:ascii="Courier New" w:hAnsi="Courier New" w:cs="Courier New"/>
+                <w:sz w:val="22"/>
+                <w:lang w:eastAsia="id-ID"/>
+              </w:rPr>
+              <w:t>jumpPower</w:t>
+            </w:r>
+            <w:proofErr w:type="spellEnd"/>
+            <w:r>
+              <w:rPr>
+                <w:rFonts w:ascii="Courier New" w:hAnsi="Courier New" w:cs="Courier New"/>
+                <w:sz w:val="22"/>
+                <w:lang w:eastAsia="id-ID"/>
+              </w:rPr>
+              <w:t xml:space="preserve"> = 300; // ++</w:t>
             </w:r>
           </w:p>
           <w:p>
@@ -1453,7 +2131,61 @@
                 <w:lang w:eastAsia="id-ID"/>
               </w:rPr>
               <w:lastRenderedPageBreak/>
-              <w:t>    const float groundCheckRadius = 0.2f; // +</w:t>
+              <w:t xml:space="preserve">    </w:t>
+            </w:r>
+            <w:proofErr w:type="spellStart"/>
+            <w:r>
+              <w:rPr>
+                <w:rFonts w:ascii="Courier New" w:hAnsi="Courier New" w:cs="Courier New"/>
+                <w:sz w:val="22"/>
+                <w:lang w:eastAsia="id-ID"/>
+              </w:rPr>
+              <w:t>const</w:t>
+            </w:r>
+            <w:proofErr w:type="spellEnd"/>
+            <w:r>
+              <w:rPr>
+                <w:rFonts w:ascii="Courier New" w:hAnsi="Courier New" w:cs="Courier New"/>
+                <w:sz w:val="22"/>
+                <w:lang w:eastAsia="id-ID"/>
+              </w:rPr>
+              <w:t xml:space="preserve"> </w:t>
+            </w:r>
+            <w:proofErr w:type="spellStart"/>
+            <w:r>
+              <w:rPr>
+                <w:rFonts w:ascii="Courier New" w:hAnsi="Courier New" w:cs="Courier New"/>
+                <w:sz w:val="22"/>
+                <w:lang w:eastAsia="id-ID"/>
+              </w:rPr>
+              <w:t>float</w:t>
+            </w:r>
+            <w:proofErr w:type="spellEnd"/>
+            <w:r>
+              <w:rPr>
+                <w:rFonts w:ascii="Courier New" w:hAnsi="Courier New" w:cs="Courier New"/>
+                <w:sz w:val="22"/>
+                <w:lang w:eastAsia="id-ID"/>
+              </w:rPr>
+              <w:t xml:space="preserve"> </w:t>
+            </w:r>
+            <w:proofErr w:type="spellStart"/>
+            <w:r>
+              <w:rPr>
+                <w:rFonts w:ascii="Courier New" w:hAnsi="Courier New" w:cs="Courier New"/>
+                <w:sz w:val="22"/>
+                <w:lang w:eastAsia="id-ID"/>
+              </w:rPr>
+              <w:t>groundCheckRadius</w:t>
+            </w:r>
+            <w:proofErr w:type="spellEnd"/>
+            <w:r>
+              <w:rPr>
+                <w:rFonts w:ascii="Courier New" w:hAnsi="Courier New" w:cs="Courier New"/>
+                <w:sz w:val="22"/>
+                <w:lang w:eastAsia="id-ID"/>
+              </w:rPr>
+              <w:t xml:space="preserve"> = 0.2f; // +</w:t>
             </w:r>
           </w:p>
           <w:p>
@@ -1470,7 +2202,43 @@
                 <w:sz w:val="22"/>
                 <w:lang w:eastAsia="id-ID"/>
               </w:rPr>
-              <w:t>    float horizontalValue;</w:t>
+              <w:t xml:space="preserve">    </w:t>
+            </w:r>
+            <w:proofErr w:type="spellStart"/>
+            <w:r>
+              <w:rPr>
+                <w:rFonts w:ascii="Courier New" w:hAnsi="Courier New" w:cs="Courier New"/>
+                <w:sz w:val="22"/>
+                <w:lang w:eastAsia="id-ID"/>
+              </w:rPr>
+              <w:t>float</w:t>
+            </w:r>
+            <w:proofErr w:type="spellEnd"/>
+            <w:r>
+              <w:rPr>
+                <w:rFonts w:ascii="Courier New" w:hAnsi="Courier New" w:cs="Courier New"/>
+                <w:sz w:val="22"/>
+                <w:lang w:eastAsia="id-ID"/>
+              </w:rPr>
+              <w:t xml:space="preserve"> </w:t>
+            </w:r>
+            <w:proofErr w:type="spellStart"/>
+            <w:r>
+              <w:rPr>
+                <w:rFonts w:ascii="Courier New" w:hAnsi="Courier New" w:cs="Courier New"/>
+                <w:sz w:val="22"/>
+                <w:lang w:eastAsia="id-ID"/>
+              </w:rPr>
+              <w:t>horizontalValue</w:t>
+            </w:r>
+            <w:proofErr w:type="spellEnd"/>
+            <w:r>
+              <w:rPr>
+                <w:rFonts w:ascii="Courier New" w:hAnsi="Courier New" w:cs="Courier New"/>
+                <w:sz w:val="22"/>
+                <w:lang w:eastAsia="id-ID"/>
+              </w:rPr>
+              <w:t>;</w:t>
             </w:r>
           </w:p>
           <w:p>
@@ -1487,7 +2255,25 @@
                 <w:sz w:val="22"/>
                 <w:lang w:eastAsia="id-ID"/>
               </w:rPr>
-              <w:t>    bool facingRight;</w:t>
+              <w:t xml:space="preserve">    bool </w:t>
+            </w:r>
+            <w:proofErr w:type="spellStart"/>
+            <w:r>
+              <w:rPr>
+                <w:rFonts w:ascii="Courier New" w:hAnsi="Courier New" w:cs="Courier New"/>
+                <w:sz w:val="22"/>
+                <w:lang w:eastAsia="id-ID"/>
+              </w:rPr>
+              <w:t>facingRight</w:t>
+            </w:r>
+            <w:proofErr w:type="spellEnd"/>
+            <w:r>
+              <w:rPr>
+                <w:rFonts w:ascii="Courier New" w:hAnsi="Courier New" w:cs="Courier New"/>
+                <w:sz w:val="22"/>
+                <w:lang w:eastAsia="id-ID"/>
+              </w:rPr>
+              <w:t>;</w:t>
             </w:r>
           </w:p>
           <w:p>
@@ -1504,7 +2290,25 @@
                 <w:sz w:val="22"/>
                 <w:lang w:eastAsia="id-ID"/>
               </w:rPr>
-              <w:t>    bool jump; // ++</w:t>
+              <w:t xml:space="preserve">    bool </w:t>
+            </w:r>
+            <w:proofErr w:type="spellStart"/>
+            <w:r>
+              <w:rPr>
+                <w:rFonts w:ascii="Courier New" w:hAnsi="Courier New" w:cs="Courier New"/>
+                <w:sz w:val="22"/>
+                <w:lang w:eastAsia="id-ID"/>
+              </w:rPr>
+              <w:t>jump</w:t>
+            </w:r>
+            <w:proofErr w:type="spellEnd"/>
+            <w:r>
+              <w:rPr>
+                <w:rFonts w:ascii="Courier New" w:hAnsi="Courier New" w:cs="Courier New"/>
+                <w:sz w:val="22"/>
+                <w:lang w:eastAsia="id-ID"/>
+              </w:rPr>
+              <w:t>; // ++</w:t>
             </w:r>
           </w:p>
           <w:p>
@@ -1521,7 +2325,61 @@
                 <w:sz w:val="22"/>
                 <w:lang w:eastAsia="id-ID"/>
               </w:rPr>
-              <w:t>    private void Awake(){</w:t>
+              <w:t xml:space="preserve">    </w:t>
+            </w:r>
+            <w:proofErr w:type="spellStart"/>
+            <w:r>
+              <w:rPr>
+                <w:rFonts w:ascii="Courier New" w:hAnsi="Courier New" w:cs="Courier New"/>
+                <w:sz w:val="22"/>
+                <w:lang w:eastAsia="id-ID"/>
+              </w:rPr>
+              <w:t>private</w:t>
+            </w:r>
+            <w:proofErr w:type="spellEnd"/>
+            <w:r>
+              <w:rPr>
+                <w:rFonts w:ascii="Courier New" w:hAnsi="Courier New" w:cs="Courier New"/>
+                <w:sz w:val="22"/>
+                <w:lang w:eastAsia="id-ID"/>
+              </w:rPr>
+              <w:t xml:space="preserve"> </w:t>
+            </w:r>
+            <w:proofErr w:type="spellStart"/>
+            <w:r>
+              <w:rPr>
+                <w:rFonts w:ascii="Courier New" w:hAnsi="Courier New" w:cs="Courier New"/>
+                <w:sz w:val="22"/>
+                <w:lang w:eastAsia="id-ID"/>
+              </w:rPr>
+              <w:t>void</w:t>
+            </w:r>
+            <w:proofErr w:type="spellEnd"/>
+            <w:r>
+              <w:rPr>
+                <w:rFonts w:ascii="Courier New" w:hAnsi="Courier New" w:cs="Courier New"/>
+                <w:sz w:val="22"/>
+                <w:lang w:eastAsia="id-ID"/>
+              </w:rPr>
+              <w:t xml:space="preserve"> </w:t>
+            </w:r>
+            <w:proofErr w:type="spellStart"/>
+            <w:r>
+              <w:rPr>
+                <w:rFonts w:ascii="Courier New" w:hAnsi="Courier New" w:cs="Courier New"/>
+                <w:sz w:val="22"/>
+                <w:lang w:eastAsia="id-ID"/>
+              </w:rPr>
+              <w:t>Awake</w:t>
+            </w:r>
+            <w:proofErr w:type="spellEnd"/>
+            <w:r>
+              <w:rPr>
+                <w:rFonts w:ascii="Courier New" w:hAnsi="Courier New" w:cs="Courier New"/>
+                <w:sz w:val="22"/>
+                <w:lang w:eastAsia="id-ID"/>
+              </w:rPr>
+              <w:t>(){</w:t>
             </w:r>
           </w:p>
           <w:p>
@@ -1538,7 +2396,43 @@
                 <w:sz w:val="22"/>
                 <w:lang w:eastAsia="id-ID"/>
               </w:rPr>
-              <w:t>        rb = GetComponent&lt;Rigidbody2D&gt;();}</w:t>
+              <w:t xml:space="preserve">        </w:t>
+            </w:r>
+            <w:proofErr w:type="spellStart"/>
+            <w:r>
+              <w:rPr>
+                <w:rFonts w:ascii="Courier New" w:hAnsi="Courier New" w:cs="Courier New"/>
+                <w:sz w:val="22"/>
+                <w:lang w:eastAsia="id-ID"/>
+              </w:rPr>
+              <w:t>rb</w:t>
+            </w:r>
+            <w:proofErr w:type="spellEnd"/>
+            <w:r>
+              <w:rPr>
+                <w:rFonts w:ascii="Courier New" w:hAnsi="Courier New" w:cs="Courier New"/>
+                <w:sz w:val="22"/>
+                <w:lang w:eastAsia="id-ID"/>
+              </w:rPr>
+              <w:t xml:space="preserve"> = </w:t>
+            </w:r>
+            <w:proofErr w:type="spellStart"/>
+            <w:r>
+              <w:rPr>
+                <w:rFonts w:ascii="Courier New" w:hAnsi="Courier New" w:cs="Courier New"/>
+                <w:sz w:val="22"/>
+                <w:lang w:eastAsia="id-ID"/>
+              </w:rPr>
+              <w:t>GetComponent</w:t>
+            </w:r>
+            <w:proofErr w:type="spellEnd"/>
+            <w:r>
+              <w:rPr>
+                <w:rFonts w:ascii="Courier New" w:hAnsi="Courier New" w:cs="Courier New"/>
+                <w:sz w:val="22"/>
+                <w:lang w:eastAsia="id-ID"/>
+              </w:rPr>
+              <w:t>&lt;Rigidbody2D&gt;();}</w:t>
             </w:r>
           </w:p>
           <w:p>
@@ -1555,7 +2449,43 @@
                 <w:sz w:val="22"/>
                 <w:lang w:eastAsia="id-ID"/>
               </w:rPr>
-              <w:t>    void Update (){</w:t>
+              <w:t xml:space="preserve">    </w:t>
+            </w:r>
+            <w:proofErr w:type="spellStart"/>
+            <w:r>
+              <w:rPr>
+                <w:rFonts w:ascii="Courier New" w:hAnsi="Courier New" w:cs="Courier New"/>
+                <w:sz w:val="22"/>
+                <w:lang w:eastAsia="id-ID"/>
+              </w:rPr>
+              <w:t>void</w:t>
+            </w:r>
+            <w:proofErr w:type="spellEnd"/>
+            <w:r>
+              <w:rPr>
+                <w:rFonts w:ascii="Courier New" w:hAnsi="Courier New" w:cs="Courier New"/>
+                <w:sz w:val="22"/>
+                <w:lang w:eastAsia="id-ID"/>
+              </w:rPr>
+              <w:t xml:space="preserve"> </w:t>
+            </w:r>
+            <w:proofErr w:type="spellStart"/>
+            <w:r>
+              <w:rPr>
+                <w:rFonts w:ascii="Courier New" w:hAnsi="Courier New" w:cs="Courier New"/>
+                <w:sz w:val="22"/>
+                <w:lang w:eastAsia="id-ID"/>
+              </w:rPr>
+              <w:t>Update</w:t>
+            </w:r>
+            <w:proofErr w:type="spellEnd"/>
+            <w:r>
+              <w:rPr>
+                <w:rFonts w:ascii="Courier New" w:hAnsi="Courier New" w:cs="Courier New"/>
+                <w:sz w:val="22"/>
+                <w:lang w:eastAsia="id-ID"/>
+              </w:rPr>
+              <w:t xml:space="preserve"> (){</w:t>
             </w:r>
           </w:p>
           <w:p>
@@ -1566,13 +2496,41 @@
                 <w:lang w:eastAsia="id-ID"/>
               </w:rPr>
             </w:pPr>
-            <w:r>
-              <w:rPr>
-                <w:rFonts w:ascii="Courier New" w:hAnsi="Courier New" w:cs="Courier New"/>
-                <w:sz w:val="22"/>
-                <w:lang w:eastAsia="id-ID"/>
-              </w:rPr>
-              <w:t>horizontalValue = Input.GetAxisRaw("Horizontal");</w:t>
+            <w:proofErr w:type="spellStart"/>
+            <w:r>
+              <w:rPr>
+                <w:rFonts w:ascii="Courier New" w:hAnsi="Courier New" w:cs="Courier New"/>
+                <w:sz w:val="22"/>
+                <w:lang w:eastAsia="id-ID"/>
+              </w:rPr>
+              <w:t>horizontalValue</w:t>
+            </w:r>
+            <w:proofErr w:type="spellEnd"/>
+            <w:r>
+              <w:rPr>
+                <w:rFonts w:ascii="Courier New" w:hAnsi="Courier New" w:cs="Courier New"/>
+                <w:sz w:val="22"/>
+                <w:lang w:eastAsia="id-ID"/>
+              </w:rPr>
+              <w:t xml:space="preserve"> = </w:t>
+            </w:r>
+            <w:proofErr w:type="spellStart"/>
+            <w:r>
+              <w:rPr>
+                <w:rFonts w:ascii="Courier New" w:hAnsi="Courier New" w:cs="Courier New"/>
+                <w:sz w:val="22"/>
+                <w:lang w:eastAsia="id-ID"/>
+              </w:rPr>
+              <w:t>Input.GetAxisRaw</w:t>
+            </w:r>
+            <w:proofErr w:type="spellEnd"/>
+            <w:r>
+              <w:rPr>
+                <w:rFonts w:ascii="Courier New" w:hAnsi="Courier New" w:cs="Courier New"/>
+                <w:sz w:val="22"/>
+                <w:lang w:eastAsia="id-ID"/>
+              </w:rPr>
+              <w:t>("Horizontal");</w:t>
             </w:r>
           </w:p>
           <w:p>
@@ -1589,7 +2547,61 @@
                 <w:sz w:val="22"/>
                 <w:lang w:eastAsia="id-ID"/>
               </w:rPr>
-              <w:t>        if (Input.GetButtonDown("Jump"))</w:t>
+              <w:t xml:space="preserve">        </w:t>
+            </w:r>
+            <w:proofErr w:type="spellStart"/>
+            <w:r>
+              <w:rPr>
+                <w:rFonts w:ascii="Courier New" w:hAnsi="Courier New" w:cs="Courier New"/>
+                <w:sz w:val="22"/>
+                <w:lang w:eastAsia="id-ID"/>
+              </w:rPr>
+              <w:t>if</w:t>
+            </w:r>
+            <w:proofErr w:type="spellEnd"/>
+            <w:r>
+              <w:rPr>
+                <w:rFonts w:ascii="Courier New" w:hAnsi="Courier New" w:cs="Courier New"/>
+                <w:sz w:val="22"/>
+                <w:lang w:eastAsia="id-ID"/>
+              </w:rPr>
+              <w:t xml:space="preserve"> (</w:t>
+            </w:r>
+            <w:proofErr w:type="spellStart"/>
+            <w:r>
+              <w:rPr>
+                <w:rFonts w:ascii="Courier New" w:hAnsi="Courier New" w:cs="Courier New"/>
+                <w:sz w:val="22"/>
+                <w:lang w:eastAsia="id-ID"/>
+              </w:rPr>
+              <w:t>Input.GetButtonDown</w:t>
+            </w:r>
+            <w:proofErr w:type="spellEnd"/>
+            <w:r>
+              <w:rPr>
+                <w:rFonts w:ascii="Courier New" w:hAnsi="Courier New" w:cs="Courier New"/>
+                <w:sz w:val="22"/>
+                <w:lang w:eastAsia="id-ID"/>
+              </w:rPr>
+              <w:t>("</w:t>
+            </w:r>
+            <w:proofErr w:type="spellStart"/>
+            <w:r>
+              <w:rPr>
+                <w:rFonts w:ascii="Courier New" w:hAnsi="Courier New" w:cs="Courier New"/>
+                <w:sz w:val="22"/>
+                <w:lang w:eastAsia="id-ID"/>
+              </w:rPr>
+              <w:t>Jump</w:t>
+            </w:r>
+            <w:proofErr w:type="spellEnd"/>
+            <w:r>
+              <w:rPr>
+                <w:rFonts w:ascii="Courier New" w:hAnsi="Courier New" w:cs="Courier New"/>
+                <w:sz w:val="22"/>
+                <w:lang w:eastAsia="id-ID"/>
+              </w:rPr>
+              <w:t>"))</w:t>
             </w:r>
           </w:p>
           <w:p>
@@ -1606,7 +2618,43 @@
                 <w:sz w:val="22"/>
                 <w:lang w:eastAsia="id-ID"/>
               </w:rPr>
-              <w:t>            jump = true;</w:t>
+              <w:t xml:space="preserve">            </w:t>
+            </w:r>
+            <w:proofErr w:type="spellStart"/>
+            <w:r>
+              <w:rPr>
+                <w:rFonts w:ascii="Courier New" w:hAnsi="Courier New" w:cs="Courier New"/>
+                <w:sz w:val="22"/>
+                <w:lang w:eastAsia="id-ID"/>
+              </w:rPr>
+              <w:t>jump</w:t>
+            </w:r>
+            <w:proofErr w:type="spellEnd"/>
+            <w:r>
+              <w:rPr>
+                <w:rFonts w:ascii="Courier New" w:hAnsi="Courier New" w:cs="Courier New"/>
+                <w:sz w:val="22"/>
+                <w:lang w:eastAsia="id-ID"/>
+              </w:rPr>
+              <w:t xml:space="preserve"> = </w:t>
+            </w:r>
+            <w:proofErr w:type="spellStart"/>
+            <w:r>
+              <w:rPr>
+                <w:rFonts w:ascii="Courier New" w:hAnsi="Courier New" w:cs="Courier New"/>
+                <w:sz w:val="22"/>
+                <w:lang w:eastAsia="id-ID"/>
+              </w:rPr>
+              <w:t>true</w:t>
+            </w:r>
+            <w:proofErr w:type="spellEnd"/>
+            <w:r>
+              <w:rPr>
+                <w:rFonts w:ascii="Courier New" w:hAnsi="Courier New" w:cs="Courier New"/>
+                <w:sz w:val="22"/>
+                <w:lang w:eastAsia="id-ID"/>
+              </w:rPr>
+              <w:t>;</w:t>
             </w:r>
           </w:p>
           <w:p>
@@ -1623,7 +2671,79 @@
                 <w:sz w:val="22"/>
                 <w:lang w:eastAsia="id-ID"/>
               </w:rPr>
-              <w:t>        else if (Input.GetButtonUp("Jump"))</w:t>
+              <w:t xml:space="preserve">        </w:t>
+            </w:r>
+            <w:proofErr w:type="spellStart"/>
+            <w:r>
+              <w:rPr>
+                <w:rFonts w:ascii="Courier New" w:hAnsi="Courier New" w:cs="Courier New"/>
+                <w:sz w:val="22"/>
+                <w:lang w:eastAsia="id-ID"/>
+              </w:rPr>
+              <w:t>else</w:t>
+            </w:r>
+            <w:proofErr w:type="spellEnd"/>
+            <w:r>
+              <w:rPr>
+                <w:rFonts w:ascii="Courier New" w:hAnsi="Courier New" w:cs="Courier New"/>
+                <w:sz w:val="22"/>
+                <w:lang w:eastAsia="id-ID"/>
+              </w:rPr>
+              <w:t xml:space="preserve"> </w:t>
+            </w:r>
+            <w:proofErr w:type="spellStart"/>
+            <w:r>
+              <w:rPr>
+                <w:rFonts w:ascii="Courier New" w:hAnsi="Courier New" w:cs="Courier New"/>
+                <w:sz w:val="22"/>
+                <w:lang w:eastAsia="id-ID"/>
+              </w:rPr>
+              <w:t>if</w:t>
+            </w:r>
+            <w:proofErr w:type="spellEnd"/>
+            <w:r>
+              <w:rPr>
+                <w:rFonts w:ascii="Courier New" w:hAnsi="Courier New" w:cs="Courier New"/>
+                <w:sz w:val="22"/>
+                <w:lang w:eastAsia="id-ID"/>
+              </w:rPr>
+              <w:t xml:space="preserve"> (</w:t>
+            </w:r>
+            <w:proofErr w:type="spellStart"/>
+            <w:r>
+              <w:rPr>
+                <w:rFonts w:ascii="Courier New" w:hAnsi="Courier New" w:cs="Courier New"/>
+                <w:sz w:val="22"/>
+                <w:lang w:eastAsia="id-ID"/>
+              </w:rPr>
+              <w:t>Input.GetButtonUp</w:t>
+            </w:r>
+            <w:proofErr w:type="spellEnd"/>
+            <w:r>
+              <w:rPr>
+                <w:rFonts w:ascii="Courier New" w:hAnsi="Courier New" w:cs="Courier New"/>
+                <w:sz w:val="22"/>
+                <w:lang w:eastAsia="id-ID"/>
+              </w:rPr>
+              <w:t>("</w:t>
+            </w:r>
+            <w:proofErr w:type="spellStart"/>
+            <w:r>
+              <w:rPr>
+                <w:rFonts w:ascii="Courier New" w:hAnsi="Courier New" w:cs="Courier New"/>
+                <w:sz w:val="22"/>
+                <w:lang w:eastAsia="id-ID"/>
+              </w:rPr>
+              <w:t>Jump</w:t>
+            </w:r>
+            <w:proofErr w:type="spellEnd"/>
+            <w:r>
+              <w:rPr>
+                <w:rFonts w:ascii="Courier New" w:hAnsi="Courier New" w:cs="Courier New"/>
+                <w:sz w:val="22"/>
+                <w:lang w:eastAsia="id-ID"/>
+              </w:rPr>
+              <w:t>"))</w:t>
             </w:r>
           </w:p>
           <w:p>
@@ -1640,7 +2760,43 @@
                 <w:sz w:val="22"/>
                 <w:lang w:eastAsia="id-ID"/>
               </w:rPr>
-              <w:t>            jump = false;}</w:t>
+              <w:t xml:space="preserve">            </w:t>
+            </w:r>
+            <w:proofErr w:type="spellStart"/>
+            <w:r>
+              <w:rPr>
+                <w:rFonts w:ascii="Courier New" w:hAnsi="Courier New" w:cs="Courier New"/>
+                <w:sz w:val="22"/>
+                <w:lang w:eastAsia="id-ID"/>
+              </w:rPr>
+              <w:t>jump</w:t>
+            </w:r>
+            <w:proofErr w:type="spellEnd"/>
+            <w:r>
+              <w:rPr>
+                <w:rFonts w:ascii="Courier New" w:hAnsi="Courier New" w:cs="Courier New"/>
+                <w:sz w:val="22"/>
+                <w:lang w:eastAsia="id-ID"/>
+              </w:rPr>
+              <w:t xml:space="preserve"> = </w:t>
+            </w:r>
+            <w:proofErr w:type="spellStart"/>
+            <w:r>
+              <w:rPr>
+                <w:rFonts w:ascii="Courier New" w:hAnsi="Courier New" w:cs="Courier New"/>
+                <w:sz w:val="22"/>
+                <w:lang w:eastAsia="id-ID"/>
+              </w:rPr>
+              <w:t>false</w:t>
+            </w:r>
+            <w:proofErr w:type="spellEnd"/>
+            <w:r>
+              <w:rPr>
+                <w:rFonts w:ascii="Courier New" w:hAnsi="Courier New" w:cs="Courier New"/>
+                <w:sz w:val="22"/>
+                <w:lang w:eastAsia="id-ID"/>
+              </w:rPr>
+              <w:t>;}</w:t>
             </w:r>
           </w:p>
           <w:p>
@@ -1657,7 +2813,43 @@
                 <w:sz w:val="22"/>
                 <w:lang w:eastAsia="id-ID"/>
               </w:rPr>
-              <w:t>    void FixedUpdate(){</w:t>
+              <w:t xml:space="preserve">    </w:t>
+            </w:r>
+            <w:proofErr w:type="spellStart"/>
+            <w:r>
+              <w:rPr>
+                <w:rFonts w:ascii="Courier New" w:hAnsi="Courier New" w:cs="Courier New"/>
+                <w:sz w:val="22"/>
+                <w:lang w:eastAsia="id-ID"/>
+              </w:rPr>
+              <w:t>void</w:t>
+            </w:r>
+            <w:proofErr w:type="spellEnd"/>
+            <w:r>
+              <w:rPr>
+                <w:rFonts w:ascii="Courier New" w:hAnsi="Courier New" w:cs="Courier New"/>
+                <w:sz w:val="22"/>
+                <w:lang w:eastAsia="id-ID"/>
+              </w:rPr>
+              <w:t xml:space="preserve"> </w:t>
+            </w:r>
+            <w:proofErr w:type="spellStart"/>
+            <w:r>
+              <w:rPr>
+                <w:rFonts w:ascii="Courier New" w:hAnsi="Courier New" w:cs="Courier New"/>
+                <w:sz w:val="22"/>
+                <w:lang w:eastAsia="id-ID"/>
+              </w:rPr>
+              <w:t>FixedUpdate</w:t>
+            </w:r>
+            <w:proofErr w:type="spellEnd"/>
+            <w:r>
+              <w:rPr>
+                <w:rFonts w:ascii="Courier New" w:hAnsi="Courier New" w:cs="Courier New"/>
+                <w:sz w:val="22"/>
+                <w:lang w:eastAsia="id-ID"/>
+              </w:rPr>
+              <w:t>(){</w:t>
             </w:r>
           </w:p>
           <w:p>
@@ -1674,7 +2866,25 @@
                 <w:sz w:val="22"/>
                 <w:lang w:eastAsia="id-ID"/>
               </w:rPr>
-              <w:t>        GroundCheck();</w:t>
+              <w:t xml:space="preserve">        </w:t>
+            </w:r>
+            <w:proofErr w:type="spellStart"/>
+            <w:r>
+              <w:rPr>
+                <w:rFonts w:ascii="Courier New" w:hAnsi="Courier New" w:cs="Courier New"/>
+                <w:sz w:val="22"/>
+                <w:lang w:eastAsia="id-ID"/>
+              </w:rPr>
+              <w:t>GroundCheck</w:t>
+            </w:r>
+            <w:proofErr w:type="spellEnd"/>
+            <w:r>
+              <w:rPr>
+                <w:rFonts w:ascii="Courier New" w:hAnsi="Courier New" w:cs="Courier New"/>
+                <w:sz w:val="22"/>
+                <w:lang w:eastAsia="id-ID"/>
+              </w:rPr>
+              <w:t>();</w:t>
             </w:r>
           </w:p>
           <w:p>
@@ -1691,7 +2901,61 @@
                 <w:sz w:val="22"/>
                 <w:lang w:eastAsia="id-ID"/>
               </w:rPr>
-              <w:t>        Move(horizontalValue, jump);}</w:t>
+              <w:t xml:space="preserve">        </w:t>
+            </w:r>
+            <w:proofErr w:type="spellStart"/>
+            <w:r>
+              <w:rPr>
+                <w:rFonts w:ascii="Courier New" w:hAnsi="Courier New" w:cs="Courier New"/>
+                <w:sz w:val="22"/>
+                <w:lang w:eastAsia="id-ID"/>
+              </w:rPr>
+              <w:t>Move</w:t>
+            </w:r>
+            <w:proofErr w:type="spellEnd"/>
+            <w:r>
+              <w:rPr>
+                <w:rFonts w:ascii="Courier New" w:hAnsi="Courier New" w:cs="Courier New"/>
+                <w:sz w:val="22"/>
+                <w:lang w:eastAsia="id-ID"/>
+              </w:rPr>
+              <w:t>(</w:t>
+            </w:r>
+            <w:proofErr w:type="spellStart"/>
+            <w:r>
+              <w:rPr>
+                <w:rFonts w:ascii="Courier New" w:hAnsi="Courier New" w:cs="Courier New"/>
+                <w:sz w:val="22"/>
+                <w:lang w:eastAsia="id-ID"/>
+              </w:rPr>
+              <w:t>horizontalValue</w:t>
+            </w:r>
+            <w:proofErr w:type="spellEnd"/>
+            <w:r>
+              <w:rPr>
+                <w:rFonts w:ascii="Courier New" w:hAnsi="Courier New" w:cs="Courier New"/>
+                <w:sz w:val="22"/>
+                <w:lang w:eastAsia="id-ID"/>
+              </w:rPr>
+              <w:t xml:space="preserve">, </w:t>
+            </w:r>
+            <w:proofErr w:type="spellStart"/>
+            <w:r>
+              <w:rPr>
+                <w:rFonts w:ascii="Courier New" w:hAnsi="Courier New" w:cs="Courier New"/>
+                <w:sz w:val="22"/>
+                <w:lang w:eastAsia="id-ID"/>
+              </w:rPr>
+              <w:t>jump</w:t>
+            </w:r>
+            <w:proofErr w:type="spellEnd"/>
+            <w:r>
+              <w:rPr>
+                <w:rFonts w:ascii="Courier New" w:hAnsi="Courier New" w:cs="Courier New"/>
+                <w:sz w:val="22"/>
+                <w:lang w:eastAsia="id-ID"/>
+              </w:rPr>
+              <w:t>);}</w:t>
             </w:r>
           </w:p>
           <w:p>
@@ -1708,7 +2972,43 @@
                 <w:sz w:val="22"/>
                 <w:lang w:eastAsia="id-ID"/>
               </w:rPr>
-              <w:t>    void GroundCheck(){</w:t>
+              <w:t xml:space="preserve">    </w:t>
+            </w:r>
+            <w:proofErr w:type="spellStart"/>
+            <w:r>
+              <w:rPr>
+                <w:rFonts w:ascii="Courier New" w:hAnsi="Courier New" w:cs="Courier New"/>
+                <w:sz w:val="22"/>
+                <w:lang w:eastAsia="id-ID"/>
+              </w:rPr>
+              <w:t>void</w:t>
+            </w:r>
+            <w:proofErr w:type="spellEnd"/>
+            <w:r>
+              <w:rPr>
+                <w:rFonts w:ascii="Courier New" w:hAnsi="Courier New" w:cs="Courier New"/>
+                <w:sz w:val="22"/>
+                <w:lang w:eastAsia="id-ID"/>
+              </w:rPr>
+              <w:t xml:space="preserve"> </w:t>
+            </w:r>
+            <w:proofErr w:type="spellStart"/>
+            <w:r>
+              <w:rPr>
+                <w:rFonts w:ascii="Courier New" w:hAnsi="Courier New" w:cs="Courier New"/>
+                <w:sz w:val="22"/>
+                <w:lang w:eastAsia="id-ID"/>
+              </w:rPr>
+              <w:t>GroundCheck</w:t>
+            </w:r>
+            <w:proofErr w:type="spellEnd"/>
+            <w:r>
+              <w:rPr>
+                <w:rFonts w:ascii="Courier New" w:hAnsi="Courier New" w:cs="Courier New"/>
+                <w:sz w:val="22"/>
+                <w:lang w:eastAsia="id-ID"/>
+              </w:rPr>
+              <w:t>(){</w:t>
             </w:r>
           </w:p>
           <w:p>
@@ -1725,7 +3025,43 @@
                 <w:sz w:val="22"/>
                 <w:lang w:eastAsia="id-ID"/>
               </w:rPr>
-              <w:t>        isGrounded = false;</w:t>
+              <w:t xml:space="preserve">        </w:t>
+            </w:r>
+            <w:proofErr w:type="spellStart"/>
+            <w:r>
+              <w:rPr>
+                <w:rFonts w:ascii="Courier New" w:hAnsi="Courier New" w:cs="Courier New"/>
+                <w:sz w:val="22"/>
+                <w:lang w:eastAsia="id-ID"/>
+              </w:rPr>
+              <w:t>isGrounded</w:t>
+            </w:r>
+            <w:proofErr w:type="spellEnd"/>
+            <w:r>
+              <w:rPr>
+                <w:rFonts w:ascii="Courier New" w:hAnsi="Courier New" w:cs="Courier New"/>
+                <w:sz w:val="22"/>
+                <w:lang w:eastAsia="id-ID"/>
+              </w:rPr>
+              <w:t xml:space="preserve"> = </w:t>
+            </w:r>
+            <w:proofErr w:type="spellStart"/>
+            <w:r>
+              <w:rPr>
+                <w:rFonts w:ascii="Courier New" w:hAnsi="Courier New" w:cs="Courier New"/>
+                <w:sz w:val="22"/>
+                <w:lang w:eastAsia="id-ID"/>
+              </w:rPr>
+              <w:t>false</w:t>
+            </w:r>
+            <w:proofErr w:type="spellEnd"/>
+            <w:r>
+              <w:rPr>
+                <w:rFonts w:ascii="Courier New" w:hAnsi="Courier New" w:cs="Courier New"/>
+                <w:sz w:val="22"/>
+                <w:lang w:eastAsia="id-ID"/>
+              </w:rPr>
+              <w:t>;</w:t>
             </w:r>
           </w:p>
           <w:p>
@@ -1742,7 +3078,79 @@
                 <w:sz w:val="22"/>
                 <w:lang w:eastAsia="id-ID"/>
               </w:rPr>
-              <w:t>        Collider2D[] colliders = Physics2D.OverlapCircleAll(groundcheckCollider.position, groundCheckRadius, groundLayer);</w:t>
+              <w:t xml:space="preserve">        Collider2D[] </w:t>
+            </w:r>
+            <w:proofErr w:type="spellStart"/>
+            <w:r>
+              <w:rPr>
+                <w:rFonts w:ascii="Courier New" w:hAnsi="Courier New" w:cs="Courier New"/>
+                <w:sz w:val="22"/>
+                <w:lang w:eastAsia="id-ID"/>
+              </w:rPr>
+              <w:t>colliders</w:t>
+            </w:r>
+            <w:proofErr w:type="spellEnd"/>
+            <w:r>
+              <w:rPr>
+                <w:rFonts w:ascii="Courier New" w:hAnsi="Courier New" w:cs="Courier New"/>
+                <w:sz w:val="22"/>
+                <w:lang w:eastAsia="id-ID"/>
+              </w:rPr>
+              <w:t xml:space="preserve"> = Physics2D.OverlapCircleAll(</w:t>
+            </w:r>
+            <w:proofErr w:type="spellStart"/>
+            <w:r>
+              <w:rPr>
+                <w:rFonts w:ascii="Courier New" w:hAnsi="Courier New" w:cs="Courier New"/>
+                <w:sz w:val="22"/>
+                <w:lang w:eastAsia="id-ID"/>
+              </w:rPr>
+              <w:t>groundcheckCollider.position</w:t>
+            </w:r>
+            <w:proofErr w:type="spellEnd"/>
+            <w:r>
+              <w:rPr>
+                <w:rFonts w:ascii="Courier New" w:hAnsi="Courier New" w:cs="Courier New"/>
+                <w:sz w:val="22"/>
+                <w:lang w:eastAsia="id-ID"/>
+              </w:rPr>
+              <w:t xml:space="preserve">, </w:t>
+            </w:r>
+            <w:proofErr w:type="spellStart"/>
+            <w:r>
+              <w:rPr>
+                <w:rFonts w:ascii="Courier New" w:hAnsi="Courier New" w:cs="Courier New"/>
+                <w:sz w:val="22"/>
+                <w:lang w:eastAsia="id-ID"/>
+              </w:rPr>
+              <w:t>groundCheckRadius</w:t>
+            </w:r>
+            <w:proofErr w:type="spellEnd"/>
+            <w:r>
+              <w:rPr>
+                <w:rFonts w:ascii="Courier New" w:hAnsi="Courier New" w:cs="Courier New"/>
+                <w:sz w:val="22"/>
+                <w:lang w:eastAsia="id-ID"/>
+              </w:rPr>
+              <w:t xml:space="preserve">, </w:t>
+            </w:r>
+            <w:proofErr w:type="spellStart"/>
+            <w:r>
+              <w:rPr>
+                <w:rFonts w:ascii="Courier New" w:hAnsi="Courier New" w:cs="Courier New"/>
+                <w:sz w:val="22"/>
+                <w:lang w:eastAsia="id-ID"/>
+              </w:rPr>
+              <w:t>groundLayer</w:t>
+            </w:r>
+            <w:proofErr w:type="spellEnd"/>
+            <w:r>
+              <w:rPr>
+                <w:rFonts w:ascii="Courier New" w:hAnsi="Courier New" w:cs="Courier New"/>
+                <w:sz w:val="22"/>
+                <w:lang w:eastAsia="id-ID"/>
+              </w:rPr>
+              <w:t>);</w:t>
             </w:r>
           </w:p>
           <w:p>
@@ -1759,7 +3167,43 @@
                 <w:sz w:val="22"/>
                 <w:lang w:eastAsia="id-ID"/>
               </w:rPr>
-              <w:t>        if (colliders.Length &gt; 0)</w:t>
+              <w:t xml:space="preserve">        </w:t>
+            </w:r>
+            <w:proofErr w:type="spellStart"/>
+            <w:r>
+              <w:rPr>
+                <w:rFonts w:ascii="Courier New" w:hAnsi="Courier New" w:cs="Courier New"/>
+                <w:sz w:val="22"/>
+                <w:lang w:eastAsia="id-ID"/>
+              </w:rPr>
+              <w:t>if</w:t>
+            </w:r>
+            <w:proofErr w:type="spellEnd"/>
+            <w:r>
+              <w:rPr>
+                <w:rFonts w:ascii="Courier New" w:hAnsi="Courier New" w:cs="Courier New"/>
+                <w:sz w:val="22"/>
+                <w:lang w:eastAsia="id-ID"/>
+              </w:rPr>
+              <w:t xml:space="preserve"> (</w:t>
+            </w:r>
+            <w:proofErr w:type="spellStart"/>
+            <w:r>
+              <w:rPr>
+                <w:rFonts w:ascii="Courier New" w:hAnsi="Courier New" w:cs="Courier New"/>
+                <w:sz w:val="22"/>
+                <w:lang w:eastAsia="id-ID"/>
+              </w:rPr>
+              <w:t>colliders.Length</w:t>
+            </w:r>
+            <w:proofErr w:type="spellEnd"/>
+            <w:r>
+              <w:rPr>
+                <w:rFonts w:ascii="Courier New" w:hAnsi="Courier New" w:cs="Courier New"/>
+                <w:sz w:val="22"/>
+                <w:lang w:eastAsia="id-ID"/>
+              </w:rPr>
+              <w:t xml:space="preserve"> &gt; 0)</w:t>
             </w:r>
           </w:p>
           <w:p>
@@ -1776,7 +3220,43 @@
                 <w:sz w:val="22"/>
                 <w:lang w:eastAsia="id-ID"/>
               </w:rPr>
-              <w:t>        isGrounded = true;}</w:t>
+              <w:t xml:space="preserve">        </w:t>
+            </w:r>
+            <w:proofErr w:type="spellStart"/>
+            <w:r>
+              <w:rPr>
+                <w:rFonts w:ascii="Courier New" w:hAnsi="Courier New" w:cs="Courier New"/>
+                <w:sz w:val="22"/>
+                <w:lang w:eastAsia="id-ID"/>
+              </w:rPr>
+              <w:t>isGrounded</w:t>
+            </w:r>
+            <w:proofErr w:type="spellEnd"/>
+            <w:r>
+              <w:rPr>
+                <w:rFonts w:ascii="Courier New" w:hAnsi="Courier New" w:cs="Courier New"/>
+                <w:sz w:val="22"/>
+                <w:lang w:eastAsia="id-ID"/>
+              </w:rPr>
+              <w:t xml:space="preserve"> = </w:t>
+            </w:r>
+            <w:proofErr w:type="spellStart"/>
+            <w:r>
+              <w:rPr>
+                <w:rFonts w:ascii="Courier New" w:hAnsi="Courier New" w:cs="Courier New"/>
+                <w:sz w:val="22"/>
+                <w:lang w:eastAsia="id-ID"/>
+              </w:rPr>
+              <w:t>true</w:t>
+            </w:r>
+            <w:proofErr w:type="spellEnd"/>
+            <w:r>
+              <w:rPr>
+                <w:rFonts w:ascii="Courier New" w:hAnsi="Courier New" w:cs="Courier New"/>
+                <w:sz w:val="22"/>
+                <w:lang w:eastAsia="id-ID"/>
+              </w:rPr>
+              <w:t>;}</w:t>
             </w:r>
           </w:p>
           <w:p>
@@ -1793,7 +3273,97 @@
                 <w:sz w:val="22"/>
                 <w:lang w:eastAsia="id-ID"/>
               </w:rPr>
-              <w:t>    void Move(float dir, bool jumpflag){</w:t>
+              <w:t xml:space="preserve">    </w:t>
+            </w:r>
+            <w:proofErr w:type="spellStart"/>
+            <w:r>
+              <w:rPr>
+                <w:rFonts w:ascii="Courier New" w:hAnsi="Courier New" w:cs="Courier New"/>
+                <w:sz w:val="22"/>
+                <w:lang w:eastAsia="id-ID"/>
+              </w:rPr>
+              <w:t>void</w:t>
+            </w:r>
+            <w:proofErr w:type="spellEnd"/>
+            <w:r>
+              <w:rPr>
+                <w:rFonts w:ascii="Courier New" w:hAnsi="Courier New" w:cs="Courier New"/>
+                <w:sz w:val="22"/>
+                <w:lang w:eastAsia="id-ID"/>
+              </w:rPr>
+              <w:t xml:space="preserve"> </w:t>
+            </w:r>
+            <w:proofErr w:type="spellStart"/>
+            <w:r>
+              <w:rPr>
+                <w:rFonts w:ascii="Courier New" w:hAnsi="Courier New" w:cs="Courier New"/>
+                <w:sz w:val="22"/>
+                <w:lang w:eastAsia="id-ID"/>
+              </w:rPr>
+              <w:t>Move</w:t>
+            </w:r>
+            <w:proofErr w:type="spellEnd"/>
+            <w:r>
+              <w:rPr>
+                <w:rFonts w:ascii="Courier New" w:hAnsi="Courier New" w:cs="Courier New"/>
+                <w:sz w:val="22"/>
+                <w:lang w:eastAsia="id-ID"/>
+              </w:rPr>
+              <w:t>(</w:t>
+            </w:r>
+            <w:proofErr w:type="spellStart"/>
+            <w:r>
+              <w:rPr>
+                <w:rFonts w:ascii="Courier New" w:hAnsi="Courier New" w:cs="Courier New"/>
+                <w:sz w:val="22"/>
+                <w:lang w:eastAsia="id-ID"/>
+              </w:rPr>
+              <w:t>float</w:t>
+            </w:r>
+            <w:proofErr w:type="spellEnd"/>
+            <w:r>
+              <w:rPr>
+                <w:rFonts w:ascii="Courier New" w:hAnsi="Courier New" w:cs="Courier New"/>
+                <w:sz w:val="22"/>
+                <w:lang w:eastAsia="id-ID"/>
+              </w:rPr>
+              <w:t xml:space="preserve"> </w:t>
+            </w:r>
+            <w:proofErr w:type="spellStart"/>
+            <w:r>
+              <w:rPr>
+                <w:rFonts w:ascii="Courier New" w:hAnsi="Courier New" w:cs="Courier New"/>
+                <w:sz w:val="22"/>
+                <w:lang w:eastAsia="id-ID"/>
+              </w:rPr>
+              <w:t>dir</w:t>
+            </w:r>
+            <w:proofErr w:type="spellEnd"/>
+            <w:r>
+              <w:rPr>
+                <w:rFonts w:ascii="Courier New" w:hAnsi="Courier New" w:cs="Courier New"/>
+                <w:sz w:val="22"/>
+                <w:lang w:eastAsia="id-ID"/>
+              </w:rPr>
+              <w:t xml:space="preserve">, bool </w:t>
+            </w:r>
+            <w:proofErr w:type="spellStart"/>
+            <w:r>
+              <w:rPr>
+                <w:rFonts w:ascii="Courier New" w:hAnsi="Courier New" w:cs="Courier New"/>
+                <w:sz w:val="22"/>
+                <w:lang w:eastAsia="id-ID"/>
+              </w:rPr>
+              <w:t>jumpflag</w:t>
+            </w:r>
+            <w:proofErr w:type="spellEnd"/>
+            <w:r>
+              <w:rPr>
+                <w:rFonts w:ascii="Courier New" w:hAnsi="Courier New" w:cs="Courier New"/>
+                <w:sz w:val="22"/>
+                <w:lang w:eastAsia="id-ID"/>
+              </w:rPr>
+              <w:t>){</w:t>
             </w:r>
           </w:p>
           <w:p>
@@ -1821,13 +3391,95 @@
                 <w:lang w:eastAsia="id-ID"/>
               </w:rPr>
             </w:pPr>
-            <w:r>
-              <w:rPr>
-                <w:rFonts w:ascii="Courier New" w:hAnsi="Courier New" w:cs="Courier New"/>
-                <w:sz w:val="22"/>
-                <w:lang w:eastAsia="id-ID"/>
-              </w:rPr>
-              <w:t>float xVal = dir*speed*100*Time.fixedDeltaTime;</w:t>
+            <w:proofErr w:type="spellStart"/>
+            <w:r>
+              <w:rPr>
+                <w:rFonts w:ascii="Courier New" w:hAnsi="Courier New" w:cs="Courier New"/>
+                <w:sz w:val="22"/>
+                <w:lang w:eastAsia="id-ID"/>
+              </w:rPr>
+              <w:t>float</w:t>
+            </w:r>
+            <w:proofErr w:type="spellEnd"/>
+            <w:r>
+              <w:rPr>
+                <w:rFonts w:ascii="Courier New" w:hAnsi="Courier New" w:cs="Courier New"/>
+                <w:sz w:val="22"/>
+                <w:lang w:eastAsia="id-ID"/>
+              </w:rPr>
+              <w:t xml:space="preserve"> </w:t>
+            </w:r>
+            <w:proofErr w:type="spellStart"/>
+            <w:r>
+              <w:rPr>
+                <w:rFonts w:ascii="Courier New" w:hAnsi="Courier New" w:cs="Courier New"/>
+                <w:sz w:val="22"/>
+                <w:lang w:eastAsia="id-ID"/>
+              </w:rPr>
+              <w:t>xVal</w:t>
+            </w:r>
+            <w:proofErr w:type="spellEnd"/>
+            <w:r>
+              <w:rPr>
+                <w:rFonts w:ascii="Courier New" w:hAnsi="Courier New" w:cs="Courier New"/>
+                <w:sz w:val="22"/>
+                <w:lang w:eastAsia="id-ID"/>
+              </w:rPr>
+              <w:t xml:space="preserve"> = </w:t>
+            </w:r>
+            <w:proofErr w:type="spellStart"/>
+            <w:r>
+              <w:rPr>
+                <w:rFonts w:ascii="Courier New" w:hAnsi="Courier New" w:cs="Courier New"/>
+                <w:sz w:val="22"/>
+                <w:lang w:eastAsia="id-ID"/>
+              </w:rPr>
+              <w:t>dir</w:t>
+            </w:r>
+            <w:proofErr w:type="spellEnd"/>
+            <w:r>
+              <w:rPr>
+                <w:rFonts w:ascii="Courier New" w:hAnsi="Courier New" w:cs="Courier New"/>
+                <w:sz w:val="22"/>
+                <w:lang w:eastAsia="id-ID"/>
+              </w:rPr>
+              <w:t>*</w:t>
+            </w:r>
+            <w:proofErr w:type="spellStart"/>
+            <w:r>
+              <w:rPr>
+                <w:rFonts w:ascii="Courier New" w:hAnsi="Courier New" w:cs="Courier New"/>
+                <w:sz w:val="22"/>
+                <w:lang w:eastAsia="id-ID"/>
+              </w:rPr>
+              <w:t>speed</w:t>
+            </w:r>
+            <w:proofErr w:type="spellEnd"/>
+            <w:r>
+              <w:rPr>
+                <w:rFonts w:ascii="Courier New" w:hAnsi="Courier New" w:cs="Courier New"/>
+                <w:sz w:val="22"/>
+                <w:lang w:eastAsia="id-ID"/>
+              </w:rPr>
+              <w:t>*100*</w:t>
+            </w:r>
+            <w:proofErr w:type="spellStart"/>
+            <w:r>
+              <w:rPr>
+                <w:rFonts w:ascii="Courier New" w:hAnsi="Courier New" w:cs="Courier New"/>
+                <w:sz w:val="22"/>
+                <w:lang w:eastAsia="id-ID"/>
+              </w:rPr>
+              <w:t>Time.fixedDeltaTime</w:t>
+            </w:r>
+            <w:proofErr w:type="spellEnd"/>
+            <w:r>
+              <w:rPr>
+                <w:rFonts w:ascii="Courier New" w:hAnsi="Courier New" w:cs="Courier New"/>
+                <w:sz w:val="22"/>
+                <w:lang w:eastAsia="id-ID"/>
+              </w:rPr>
+              <w:t>;</w:t>
             </w:r>
           </w:p>
           <w:p>
@@ -1844,7 +3496,79 @@
                 <w:sz w:val="22"/>
                 <w:lang w:eastAsia="id-ID"/>
               </w:rPr>
-              <w:t>        Vector2 targetVelocity = new Vector2(xVal, rb.velocity.y);</w:t>
+              <w:t xml:space="preserve">        Vector2 </w:t>
+            </w:r>
+            <w:proofErr w:type="spellStart"/>
+            <w:r>
+              <w:rPr>
+                <w:rFonts w:ascii="Courier New" w:hAnsi="Courier New" w:cs="Courier New"/>
+                <w:sz w:val="22"/>
+                <w:lang w:eastAsia="id-ID"/>
+              </w:rPr>
+              <w:t>targetVelocity</w:t>
+            </w:r>
+            <w:proofErr w:type="spellEnd"/>
+            <w:r>
+              <w:rPr>
+                <w:rFonts w:ascii="Courier New" w:hAnsi="Courier New" w:cs="Courier New"/>
+                <w:sz w:val="22"/>
+                <w:lang w:eastAsia="id-ID"/>
+              </w:rPr>
+              <w:t xml:space="preserve"> = </w:t>
+            </w:r>
+            <w:proofErr w:type="spellStart"/>
+            <w:r>
+              <w:rPr>
+                <w:rFonts w:ascii="Courier New" w:hAnsi="Courier New" w:cs="Courier New"/>
+                <w:sz w:val="22"/>
+                <w:lang w:eastAsia="id-ID"/>
+              </w:rPr>
+              <w:t>new</w:t>
+            </w:r>
+            <w:proofErr w:type="spellEnd"/>
+            <w:r>
+              <w:rPr>
+                <w:rFonts w:ascii="Courier New" w:hAnsi="Courier New" w:cs="Courier New"/>
+                <w:sz w:val="22"/>
+                <w:lang w:eastAsia="id-ID"/>
+              </w:rPr>
+              <w:t xml:space="preserve"> Vector2(</w:t>
+            </w:r>
+            <w:proofErr w:type="spellStart"/>
+            <w:r>
+              <w:rPr>
+                <w:rFonts w:ascii="Courier New" w:hAnsi="Courier New" w:cs="Courier New"/>
+                <w:sz w:val="22"/>
+                <w:lang w:eastAsia="id-ID"/>
+              </w:rPr>
+              <w:t>xVal</w:t>
+            </w:r>
+            <w:proofErr w:type="spellEnd"/>
+            <w:r>
+              <w:rPr>
+                <w:rFonts w:ascii="Courier New" w:hAnsi="Courier New" w:cs="Courier New"/>
+                <w:sz w:val="22"/>
+                <w:lang w:eastAsia="id-ID"/>
+              </w:rPr>
+              <w:t xml:space="preserve">, </w:t>
+            </w:r>
+            <w:proofErr w:type="spellStart"/>
+            <w:r>
+              <w:rPr>
+                <w:rFonts w:ascii="Courier New" w:hAnsi="Courier New" w:cs="Courier New"/>
+                <w:sz w:val="22"/>
+                <w:lang w:eastAsia="id-ID"/>
+              </w:rPr>
+              <w:t>rb.velocity.y</w:t>
+            </w:r>
+            <w:proofErr w:type="spellEnd"/>
+            <w:r>
+              <w:rPr>
+                <w:rFonts w:ascii="Courier New" w:hAnsi="Courier New" w:cs="Courier New"/>
+                <w:sz w:val="22"/>
+                <w:lang w:eastAsia="id-ID"/>
+              </w:rPr>
+              <w:t>);</w:t>
             </w:r>
           </w:p>
           <w:p>
@@ -1861,7 +3585,43 @@
                 <w:sz w:val="22"/>
                 <w:lang w:eastAsia="id-ID"/>
               </w:rPr>
-              <w:t>        rb.velocity = targetVelocity;</w:t>
+              <w:t xml:space="preserve">        </w:t>
+            </w:r>
+            <w:proofErr w:type="spellStart"/>
+            <w:r>
+              <w:rPr>
+                <w:rFonts w:ascii="Courier New" w:hAnsi="Courier New" w:cs="Courier New"/>
+                <w:sz w:val="22"/>
+                <w:lang w:eastAsia="id-ID"/>
+              </w:rPr>
+              <w:t>rb.velocity</w:t>
+            </w:r>
+            <w:proofErr w:type="spellEnd"/>
+            <w:r>
+              <w:rPr>
+                <w:rFonts w:ascii="Courier New" w:hAnsi="Courier New" w:cs="Courier New"/>
+                <w:sz w:val="22"/>
+                <w:lang w:eastAsia="id-ID"/>
+              </w:rPr>
+              <w:t xml:space="preserve"> = </w:t>
+            </w:r>
+            <w:proofErr w:type="spellStart"/>
+            <w:r>
+              <w:rPr>
+                <w:rFonts w:ascii="Courier New" w:hAnsi="Courier New" w:cs="Courier New"/>
+                <w:sz w:val="22"/>
+                <w:lang w:eastAsia="id-ID"/>
+              </w:rPr>
+              <w:t>targetVelocity</w:t>
+            </w:r>
+            <w:proofErr w:type="spellEnd"/>
+            <w:r>
+              <w:rPr>
+                <w:rFonts w:ascii="Courier New" w:hAnsi="Courier New" w:cs="Courier New"/>
+                <w:sz w:val="22"/>
+                <w:lang w:eastAsia="id-ID"/>
+              </w:rPr>
+              <w:t>;</w:t>
             </w:r>
           </w:p>
           <w:p>
@@ -1878,7 +3638,61 @@
                 <w:sz w:val="22"/>
                 <w:lang w:eastAsia="id-ID"/>
               </w:rPr>
-              <w:t>        if(isGrounded &amp;&amp; jumpflag){</w:t>
+              <w:t xml:space="preserve">        </w:t>
+            </w:r>
+            <w:proofErr w:type="spellStart"/>
+            <w:r>
+              <w:rPr>
+                <w:rFonts w:ascii="Courier New" w:hAnsi="Courier New" w:cs="Courier New"/>
+                <w:sz w:val="22"/>
+                <w:lang w:eastAsia="id-ID"/>
+              </w:rPr>
+              <w:t>if</w:t>
+            </w:r>
+            <w:proofErr w:type="spellEnd"/>
+            <w:r>
+              <w:rPr>
+                <w:rFonts w:ascii="Courier New" w:hAnsi="Courier New" w:cs="Courier New"/>
+                <w:sz w:val="22"/>
+                <w:lang w:eastAsia="id-ID"/>
+              </w:rPr>
+              <w:t>(</w:t>
+            </w:r>
+            <w:proofErr w:type="spellStart"/>
+            <w:r>
+              <w:rPr>
+                <w:rFonts w:ascii="Courier New" w:hAnsi="Courier New" w:cs="Courier New"/>
+                <w:sz w:val="22"/>
+                <w:lang w:eastAsia="id-ID"/>
+              </w:rPr>
+              <w:t>isGrounded</w:t>
+            </w:r>
+            <w:proofErr w:type="spellEnd"/>
+            <w:r>
+              <w:rPr>
+                <w:rFonts w:ascii="Courier New" w:hAnsi="Courier New" w:cs="Courier New"/>
+                <w:sz w:val="22"/>
+                <w:lang w:eastAsia="id-ID"/>
+              </w:rPr>
+              <w:t xml:space="preserve"> &amp;&amp; </w:t>
+            </w:r>
+            <w:proofErr w:type="spellStart"/>
+            <w:r>
+              <w:rPr>
+                <w:rFonts w:ascii="Courier New" w:hAnsi="Courier New" w:cs="Courier New"/>
+                <w:sz w:val="22"/>
+                <w:lang w:eastAsia="id-ID"/>
+              </w:rPr>
+              <w:t>jumpflag</w:t>
+            </w:r>
+            <w:proofErr w:type="spellEnd"/>
+            <w:r>
+              <w:rPr>
+                <w:rFonts w:ascii="Courier New" w:hAnsi="Courier New" w:cs="Courier New"/>
+                <w:sz w:val="22"/>
+                <w:lang w:eastAsia="id-ID"/>
+              </w:rPr>
+              <w:t>){</w:t>
             </w:r>
           </w:p>
           <w:p>
@@ -1895,7 +3709,43 @@
                 <w:sz w:val="22"/>
                 <w:lang w:eastAsia="id-ID"/>
               </w:rPr>
-              <w:t>            isGrounded = false;</w:t>
+              <w:t xml:space="preserve">            </w:t>
+            </w:r>
+            <w:proofErr w:type="spellStart"/>
+            <w:r>
+              <w:rPr>
+                <w:rFonts w:ascii="Courier New" w:hAnsi="Courier New" w:cs="Courier New"/>
+                <w:sz w:val="22"/>
+                <w:lang w:eastAsia="id-ID"/>
+              </w:rPr>
+              <w:t>isGrounded</w:t>
+            </w:r>
+            <w:proofErr w:type="spellEnd"/>
+            <w:r>
+              <w:rPr>
+                <w:rFonts w:ascii="Courier New" w:hAnsi="Courier New" w:cs="Courier New"/>
+                <w:sz w:val="22"/>
+                <w:lang w:eastAsia="id-ID"/>
+              </w:rPr>
+              <w:t xml:space="preserve"> = </w:t>
+            </w:r>
+            <w:proofErr w:type="spellStart"/>
+            <w:r>
+              <w:rPr>
+                <w:rFonts w:ascii="Courier New" w:hAnsi="Courier New" w:cs="Courier New"/>
+                <w:sz w:val="22"/>
+                <w:lang w:eastAsia="id-ID"/>
+              </w:rPr>
+              <w:t>false</w:t>
+            </w:r>
+            <w:proofErr w:type="spellEnd"/>
+            <w:r>
+              <w:rPr>
+                <w:rFonts w:ascii="Courier New" w:hAnsi="Courier New" w:cs="Courier New"/>
+                <w:sz w:val="22"/>
+                <w:lang w:eastAsia="id-ID"/>
+              </w:rPr>
+              <w:t>;</w:t>
             </w:r>
           </w:p>
           <w:p>
@@ -1912,7 +3762,43 @@
                 <w:sz w:val="22"/>
                 <w:lang w:eastAsia="id-ID"/>
               </w:rPr>
-              <w:t>            jumpflag = false;</w:t>
+              <w:t xml:space="preserve">            </w:t>
+            </w:r>
+            <w:proofErr w:type="spellStart"/>
+            <w:r>
+              <w:rPr>
+                <w:rFonts w:ascii="Courier New" w:hAnsi="Courier New" w:cs="Courier New"/>
+                <w:sz w:val="22"/>
+                <w:lang w:eastAsia="id-ID"/>
+              </w:rPr>
+              <w:t>jumpflag</w:t>
+            </w:r>
+            <w:proofErr w:type="spellEnd"/>
+            <w:r>
+              <w:rPr>
+                <w:rFonts w:ascii="Courier New" w:hAnsi="Courier New" w:cs="Courier New"/>
+                <w:sz w:val="22"/>
+                <w:lang w:eastAsia="id-ID"/>
+              </w:rPr>
+              <w:t xml:space="preserve"> = </w:t>
+            </w:r>
+            <w:proofErr w:type="spellStart"/>
+            <w:r>
+              <w:rPr>
+                <w:rFonts w:ascii="Courier New" w:hAnsi="Courier New" w:cs="Courier New"/>
+                <w:sz w:val="22"/>
+                <w:lang w:eastAsia="id-ID"/>
+              </w:rPr>
+              <w:t>false</w:t>
+            </w:r>
+            <w:proofErr w:type="spellEnd"/>
+            <w:r>
+              <w:rPr>
+                <w:rFonts w:ascii="Courier New" w:hAnsi="Courier New" w:cs="Courier New"/>
+                <w:sz w:val="22"/>
+                <w:lang w:eastAsia="id-ID"/>
+              </w:rPr>
+              <w:t>;</w:t>
             </w:r>
           </w:p>
           <w:p>
@@ -1929,7 +3815,61 @@
                 <w:sz w:val="22"/>
                 <w:lang w:eastAsia="id-ID"/>
               </w:rPr>
-              <w:t>          rb.AddForce(new Vector2(0f, jumpPower));}</w:t>
+              <w:t xml:space="preserve">          </w:t>
+            </w:r>
+            <w:proofErr w:type="spellStart"/>
+            <w:r>
+              <w:rPr>
+                <w:rFonts w:ascii="Courier New" w:hAnsi="Courier New" w:cs="Courier New"/>
+                <w:sz w:val="22"/>
+                <w:lang w:eastAsia="id-ID"/>
+              </w:rPr>
+              <w:t>rb.AddForce</w:t>
+            </w:r>
+            <w:proofErr w:type="spellEnd"/>
+            <w:r>
+              <w:rPr>
+                <w:rFonts w:ascii="Courier New" w:hAnsi="Courier New" w:cs="Courier New"/>
+                <w:sz w:val="22"/>
+                <w:lang w:eastAsia="id-ID"/>
+              </w:rPr>
+              <w:t>(</w:t>
+            </w:r>
+            <w:proofErr w:type="spellStart"/>
+            <w:r>
+              <w:rPr>
+                <w:rFonts w:ascii="Courier New" w:hAnsi="Courier New" w:cs="Courier New"/>
+                <w:sz w:val="22"/>
+                <w:lang w:eastAsia="id-ID"/>
+              </w:rPr>
+              <w:t>new</w:t>
+            </w:r>
+            <w:proofErr w:type="spellEnd"/>
+            <w:r>
+              <w:rPr>
+                <w:rFonts w:ascii="Courier New" w:hAnsi="Courier New" w:cs="Courier New"/>
+                <w:sz w:val="22"/>
+                <w:lang w:eastAsia="id-ID"/>
+              </w:rPr>
+              <w:t xml:space="preserve"> Vector2(0f, </w:t>
+            </w:r>
+            <w:proofErr w:type="spellStart"/>
+            <w:r>
+              <w:rPr>
+                <w:rFonts w:ascii="Courier New" w:hAnsi="Courier New" w:cs="Courier New"/>
+                <w:sz w:val="22"/>
+                <w:lang w:eastAsia="id-ID"/>
+              </w:rPr>
+              <w:t>jumpPower</w:t>
+            </w:r>
+            <w:proofErr w:type="spellEnd"/>
+            <w:r>
+              <w:rPr>
+                <w:rFonts w:ascii="Courier New" w:hAnsi="Courier New" w:cs="Courier New"/>
+                <w:sz w:val="22"/>
+                <w:lang w:eastAsia="id-ID"/>
+              </w:rPr>
+              <w:t>));}</w:t>
             </w:r>
           </w:p>
           <w:p>
@@ -1946,7 +3886,61 @@
                 <w:sz w:val="22"/>
                 <w:lang w:eastAsia="id-ID"/>
               </w:rPr>
-              <w:t>        if (facingRight &amp;&amp; dir &lt; 0){</w:t>
+              <w:t xml:space="preserve">        </w:t>
+            </w:r>
+            <w:proofErr w:type="spellStart"/>
+            <w:r>
+              <w:rPr>
+                <w:rFonts w:ascii="Courier New" w:hAnsi="Courier New" w:cs="Courier New"/>
+                <w:sz w:val="22"/>
+                <w:lang w:eastAsia="id-ID"/>
+              </w:rPr>
+              <w:t>if</w:t>
+            </w:r>
+            <w:proofErr w:type="spellEnd"/>
+            <w:r>
+              <w:rPr>
+                <w:rFonts w:ascii="Courier New" w:hAnsi="Courier New" w:cs="Courier New"/>
+                <w:sz w:val="22"/>
+                <w:lang w:eastAsia="id-ID"/>
+              </w:rPr>
+              <w:t xml:space="preserve"> (</w:t>
+            </w:r>
+            <w:proofErr w:type="spellStart"/>
+            <w:r>
+              <w:rPr>
+                <w:rFonts w:ascii="Courier New" w:hAnsi="Courier New" w:cs="Courier New"/>
+                <w:sz w:val="22"/>
+                <w:lang w:eastAsia="id-ID"/>
+              </w:rPr>
+              <w:t>facingRight</w:t>
+            </w:r>
+            <w:proofErr w:type="spellEnd"/>
+            <w:r>
+              <w:rPr>
+                <w:rFonts w:ascii="Courier New" w:hAnsi="Courier New" w:cs="Courier New"/>
+                <w:sz w:val="22"/>
+                <w:lang w:eastAsia="id-ID"/>
+              </w:rPr>
+              <w:t xml:space="preserve"> &amp;&amp; </w:t>
+            </w:r>
+            <w:proofErr w:type="spellStart"/>
+            <w:r>
+              <w:rPr>
+                <w:rFonts w:ascii="Courier New" w:hAnsi="Courier New" w:cs="Courier New"/>
+                <w:sz w:val="22"/>
+                <w:lang w:eastAsia="id-ID"/>
+              </w:rPr>
+              <w:t>dir</w:t>
+            </w:r>
+            <w:proofErr w:type="spellEnd"/>
+            <w:r>
+              <w:rPr>
+                <w:rFonts w:ascii="Courier New" w:hAnsi="Courier New" w:cs="Courier New"/>
+                <w:sz w:val="22"/>
+                <w:lang w:eastAsia="id-ID"/>
+              </w:rPr>
+              <w:t xml:space="preserve"> &lt; 0){</w:t>
             </w:r>
           </w:p>
           <w:p>
@@ -1957,13 +3951,41 @@
                 <w:lang w:eastAsia="id-ID"/>
               </w:rPr>
             </w:pPr>
-            <w:r>
-              <w:rPr>
-                <w:rFonts w:ascii="Courier New" w:hAnsi="Courier New" w:cs="Courier New"/>
-                <w:sz w:val="22"/>
-                <w:lang w:eastAsia="id-ID"/>
-              </w:rPr>
-              <w:t>transform.localScale = new Vector3(-2, 2, 2);</w:t>
+            <w:proofErr w:type="spellStart"/>
+            <w:r>
+              <w:rPr>
+                <w:rFonts w:ascii="Courier New" w:hAnsi="Courier New" w:cs="Courier New"/>
+                <w:sz w:val="22"/>
+                <w:lang w:eastAsia="id-ID"/>
+              </w:rPr>
+              <w:t>transform.localScale</w:t>
+            </w:r>
+            <w:proofErr w:type="spellEnd"/>
+            <w:r>
+              <w:rPr>
+                <w:rFonts w:ascii="Courier New" w:hAnsi="Courier New" w:cs="Courier New"/>
+                <w:sz w:val="22"/>
+                <w:lang w:eastAsia="id-ID"/>
+              </w:rPr>
+              <w:t xml:space="preserve"> = </w:t>
+            </w:r>
+            <w:proofErr w:type="spellStart"/>
+            <w:r>
+              <w:rPr>
+                <w:rFonts w:ascii="Courier New" w:hAnsi="Courier New" w:cs="Courier New"/>
+                <w:sz w:val="22"/>
+                <w:lang w:eastAsia="id-ID"/>
+              </w:rPr>
+              <w:t>new</w:t>
+            </w:r>
+            <w:proofErr w:type="spellEnd"/>
+            <w:r>
+              <w:rPr>
+                <w:rFonts w:ascii="Courier New" w:hAnsi="Courier New" w:cs="Courier New"/>
+                <w:sz w:val="22"/>
+                <w:lang w:eastAsia="id-ID"/>
+              </w:rPr>
+              <w:t xml:space="preserve"> Vector3(-2, 2, 2);</w:t>
             </w:r>
           </w:p>
           <w:p>
@@ -1980,7 +4002,43 @@
                 <w:sz w:val="22"/>
                 <w:lang w:eastAsia="id-ID"/>
               </w:rPr>
-              <w:t>            facingRight = false;</w:t>
+              <w:t xml:space="preserve">            </w:t>
+            </w:r>
+            <w:proofErr w:type="spellStart"/>
+            <w:r>
+              <w:rPr>
+                <w:rFonts w:ascii="Courier New" w:hAnsi="Courier New" w:cs="Courier New"/>
+                <w:sz w:val="22"/>
+                <w:lang w:eastAsia="id-ID"/>
+              </w:rPr>
+              <w:t>facingRight</w:t>
+            </w:r>
+            <w:proofErr w:type="spellEnd"/>
+            <w:r>
+              <w:rPr>
+                <w:rFonts w:ascii="Courier New" w:hAnsi="Courier New" w:cs="Courier New"/>
+                <w:sz w:val="22"/>
+                <w:lang w:eastAsia="id-ID"/>
+              </w:rPr>
+              <w:t xml:space="preserve"> = </w:t>
+            </w:r>
+            <w:proofErr w:type="spellStart"/>
+            <w:r>
+              <w:rPr>
+                <w:rFonts w:ascii="Courier New" w:hAnsi="Courier New" w:cs="Courier New"/>
+                <w:sz w:val="22"/>
+                <w:lang w:eastAsia="id-ID"/>
+              </w:rPr>
+              <w:t>false</w:t>
+            </w:r>
+            <w:proofErr w:type="spellEnd"/>
+            <w:r>
+              <w:rPr>
+                <w:rFonts w:ascii="Courier New" w:hAnsi="Courier New" w:cs="Courier New"/>
+                <w:sz w:val="22"/>
+                <w:lang w:eastAsia="id-ID"/>
+              </w:rPr>
+              <w:t>;</w:t>
             </w:r>
           </w:p>
           <w:p>
@@ -1997,7 +4055,79 @@
                 <w:sz w:val="22"/>
                 <w:lang w:eastAsia="id-ID"/>
               </w:rPr>
-              <w:t>        } else if (!facingRight &amp;&amp; dir &gt; 0){</w:t>
+              <w:t xml:space="preserve">        } </w:t>
+            </w:r>
+            <w:proofErr w:type="spellStart"/>
+            <w:r>
+              <w:rPr>
+                <w:rFonts w:ascii="Courier New" w:hAnsi="Courier New" w:cs="Courier New"/>
+                <w:sz w:val="22"/>
+                <w:lang w:eastAsia="id-ID"/>
+              </w:rPr>
+              <w:t>else</w:t>
+            </w:r>
+            <w:proofErr w:type="spellEnd"/>
+            <w:r>
+              <w:rPr>
+                <w:rFonts w:ascii="Courier New" w:hAnsi="Courier New" w:cs="Courier New"/>
+                <w:sz w:val="22"/>
+                <w:lang w:eastAsia="id-ID"/>
+              </w:rPr>
+              <w:t xml:space="preserve"> </w:t>
+            </w:r>
+            <w:proofErr w:type="spellStart"/>
+            <w:r>
+              <w:rPr>
+                <w:rFonts w:ascii="Courier New" w:hAnsi="Courier New" w:cs="Courier New"/>
+                <w:sz w:val="22"/>
+                <w:lang w:eastAsia="id-ID"/>
+              </w:rPr>
+              <w:t>if</w:t>
+            </w:r>
+            <w:proofErr w:type="spellEnd"/>
+            <w:r>
+              <w:rPr>
+                <w:rFonts w:ascii="Courier New" w:hAnsi="Courier New" w:cs="Courier New"/>
+                <w:sz w:val="22"/>
+                <w:lang w:eastAsia="id-ID"/>
+              </w:rPr>
+              <w:t xml:space="preserve"> (!</w:t>
+            </w:r>
+            <w:proofErr w:type="spellStart"/>
+            <w:r>
+              <w:rPr>
+                <w:rFonts w:ascii="Courier New" w:hAnsi="Courier New" w:cs="Courier New"/>
+                <w:sz w:val="22"/>
+                <w:lang w:eastAsia="id-ID"/>
+              </w:rPr>
+              <w:t>facingRight</w:t>
+            </w:r>
+            <w:proofErr w:type="spellEnd"/>
+            <w:r>
+              <w:rPr>
+                <w:rFonts w:ascii="Courier New" w:hAnsi="Courier New" w:cs="Courier New"/>
+                <w:sz w:val="22"/>
+                <w:lang w:eastAsia="id-ID"/>
+              </w:rPr>
+              <w:t xml:space="preserve"> &amp;&amp; </w:t>
+            </w:r>
+            <w:proofErr w:type="spellStart"/>
+            <w:r>
+              <w:rPr>
+                <w:rFonts w:ascii="Courier New" w:hAnsi="Courier New" w:cs="Courier New"/>
+                <w:sz w:val="22"/>
+                <w:lang w:eastAsia="id-ID"/>
+              </w:rPr>
+              <w:t>dir</w:t>
+            </w:r>
+            <w:proofErr w:type="spellEnd"/>
+            <w:r>
+              <w:rPr>
+                <w:rFonts w:ascii="Courier New" w:hAnsi="Courier New" w:cs="Courier New"/>
+                <w:sz w:val="22"/>
+                <w:lang w:eastAsia="id-ID"/>
+              </w:rPr>
+              <w:t xml:space="preserve"> &gt; 0){</w:t>
             </w:r>
           </w:p>
           <w:p>
@@ -2008,13 +4138,41 @@
                 <w:lang w:eastAsia="id-ID"/>
               </w:rPr>
             </w:pPr>
-            <w:r>
-              <w:rPr>
-                <w:rFonts w:ascii="Courier New" w:hAnsi="Courier New" w:cs="Courier New"/>
-                <w:sz w:val="22"/>
-                <w:lang w:eastAsia="id-ID"/>
-              </w:rPr>
-              <w:t>transform.localScale = new Vector3(2, 2, 2);</w:t>
+            <w:proofErr w:type="spellStart"/>
+            <w:r>
+              <w:rPr>
+                <w:rFonts w:ascii="Courier New" w:hAnsi="Courier New" w:cs="Courier New"/>
+                <w:sz w:val="22"/>
+                <w:lang w:eastAsia="id-ID"/>
+              </w:rPr>
+              <w:t>transform.localScale</w:t>
+            </w:r>
+            <w:proofErr w:type="spellEnd"/>
+            <w:r>
+              <w:rPr>
+                <w:rFonts w:ascii="Courier New" w:hAnsi="Courier New" w:cs="Courier New"/>
+                <w:sz w:val="22"/>
+                <w:lang w:eastAsia="id-ID"/>
+              </w:rPr>
+              <w:t xml:space="preserve"> = </w:t>
+            </w:r>
+            <w:proofErr w:type="spellStart"/>
+            <w:r>
+              <w:rPr>
+                <w:rFonts w:ascii="Courier New" w:hAnsi="Courier New" w:cs="Courier New"/>
+                <w:sz w:val="22"/>
+                <w:lang w:eastAsia="id-ID"/>
+              </w:rPr>
+              <w:t>new</w:t>
+            </w:r>
+            <w:proofErr w:type="spellEnd"/>
+            <w:r>
+              <w:rPr>
+                <w:rFonts w:ascii="Courier New" w:hAnsi="Courier New" w:cs="Courier New"/>
+                <w:sz w:val="22"/>
+                <w:lang w:eastAsia="id-ID"/>
+              </w:rPr>
+              <w:t xml:space="preserve"> Vector3(2, 2, 2);</w:t>
             </w:r>
           </w:p>
           <w:p>
@@ -2031,7 +4189,43 @@
                 <w:sz w:val="22"/>
                 <w:lang w:eastAsia="id-ID"/>
               </w:rPr>
-              <w:t>            facingRight = true;}</w:t>
+              <w:t xml:space="preserve">            </w:t>
+            </w:r>
+            <w:proofErr w:type="spellStart"/>
+            <w:r>
+              <w:rPr>
+                <w:rFonts w:ascii="Courier New" w:hAnsi="Courier New" w:cs="Courier New"/>
+                <w:sz w:val="22"/>
+                <w:lang w:eastAsia="id-ID"/>
+              </w:rPr>
+              <w:t>facingRight</w:t>
+            </w:r>
+            <w:proofErr w:type="spellEnd"/>
+            <w:r>
+              <w:rPr>
+                <w:rFonts w:ascii="Courier New" w:hAnsi="Courier New" w:cs="Courier New"/>
+                <w:sz w:val="22"/>
+                <w:lang w:eastAsia="id-ID"/>
+              </w:rPr>
+              <w:t xml:space="preserve"> = </w:t>
+            </w:r>
+            <w:proofErr w:type="spellStart"/>
+            <w:r>
+              <w:rPr>
+                <w:rFonts w:ascii="Courier New" w:hAnsi="Courier New" w:cs="Courier New"/>
+                <w:sz w:val="22"/>
+                <w:lang w:eastAsia="id-ID"/>
+              </w:rPr>
+              <w:t>true</w:t>
+            </w:r>
+            <w:proofErr w:type="spellEnd"/>
+            <w:r>
+              <w:rPr>
+                <w:rFonts w:ascii="Courier New" w:hAnsi="Courier New" w:cs="Courier New"/>
+                <w:sz w:val="22"/>
+                <w:lang w:eastAsia="id-ID"/>
+              </w:rPr>
+              <w:t>;}</w:t>
             </w:r>
           </w:p>
           <w:p>
@@ -2076,7 +4270,21 @@
         <w:rPr>
           <w:lang w:val="id-ID"/>
         </w:rPr>
-        <w:t xml:space="preserve">Buka kembali Grid dan tambahkan </w:t>
+        <w:t xml:space="preserve">Buka kembali </w:t>
+      </w:r>
+      <w:proofErr w:type="spellStart"/>
+      <w:r>
+        <w:rPr>
+          <w:lang w:val="id-ID"/>
+        </w:rPr>
+        <w:t>Grid</w:t>
+      </w:r>
+      <w:proofErr w:type="spellEnd"/>
+      <w:r>
+        <w:rPr>
+          <w:lang w:val="id-ID"/>
+        </w:rPr>
+        <w:t xml:space="preserve"> dan tambahkan </w:t>
       </w:r>
       <w:r>
         <w:rPr>
@@ -2209,7 +4417,21 @@
           <w:lang w:val="id-ID"/>
         </w:rPr>
         <w:lastRenderedPageBreak/>
-        <w:t xml:space="preserve">Beri nama ‘Ground’ pada </w:t>
+        <w:t>Beri nama ‘</w:t>
+      </w:r>
+      <w:proofErr w:type="spellStart"/>
+      <w:r>
+        <w:rPr>
+          <w:lang w:val="id-ID"/>
+        </w:rPr>
+        <w:t>Ground</w:t>
+      </w:r>
+      <w:proofErr w:type="spellEnd"/>
+      <w:r>
+        <w:rPr>
+          <w:lang w:val="id-ID"/>
+        </w:rPr>
+        <w:t xml:space="preserve">’ pada </w:t>
       </w:r>
       <w:r>
         <w:rPr>
@@ -2336,7 +4558,21 @@
         <w:rPr>
           <w:lang w:val="id-ID"/>
         </w:rPr>
-        <w:t xml:space="preserve">Kembali ke Grid dan ubah </w:t>
+        <w:t xml:space="preserve">Kembali ke </w:t>
+      </w:r>
+      <w:proofErr w:type="spellStart"/>
+      <w:r>
+        <w:rPr>
+          <w:lang w:val="id-ID"/>
+        </w:rPr>
+        <w:t>Grid</w:t>
+      </w:r>
+      <w:proofErr w:type="spellEnd"/>
+      <w:r>
+        <w:rPr>
+          <w:lang w:val="id-ID"/>
+        </w:rPr>
+        <w:t xml:space="preserve"> dan ubah </w:t>
       </w:r>
       <w:r>
         <w:rPr>
@@ -2350,7 +4586,21 @@
         <w:rPr>
           <w:lang w:val="id-ID"/>
         </w:rPr>
-        <w:t xml:space="preserve"> menjadi ‘Ground’. Ketika muncul notifikasi seperti ini, tekan ‘Yes’</w:t>
+        <w:t xml:space="preserve"> menjadi ‘</w:t>
+      </w:r>
+      <w:proofErr w:type="spellStart"/>
+      <w:r>
+        <w:rPr>
+          <w:lang w:val="id-ID"/>
+        </w:rPr>
+        <w:t>Ground</w:t>
+      </w:r>
+      <w:proofErr w:type="spellEnd"/>
+      <w:r>
+        <w:rPr>
+          <w:lang w:val="id-ID"/>
+        </w:rPr>
+        <w:t>’. Ketika muncul notifikasi seperti ini, tekan ‘Yes’</w:t>
       </w:r>
     </w:p>
     <w:p>
@@ -2451,8 +4701,16 @@
         <w:rPr>
           <w:lang w:val="id-ID"/>
         </w:rPr>
-        <w:t xml:space="preserve"> Grid</w:t>
-      </w:r>
+        <w:t xml:space="preserve"> </w:t>
+      </w:r>
+      <w:proofErr w:type="spellStart"/>
+      <w:r>
+        <w:rPr>
+          <w:lang w:val="id-ID"/>
+        </w:rPr>
+        <w:t>Grid</w:t>
+      </w:r>
+      <w:proofErr w:type="spellEnd"/>
     </w:p>
     <w:p>
       <w:pPr>
@@ -2479,7 +4737,21 @@
         <w:rPr>
           <w:lang w:val="id-ID"/>
         </w:rPr>
-        <w:t xml:space="preserve"> baru di dalam Siput, beri nama ‘GroundCheck’</w:t>
+        <w:t xml:space="preserve"> baru di dalam Siput, beri nama ‘</w:t>
+      </w:r>
+      <w:proofErr w:type="spellStart"/>
+      <w:r>
+        <w:rPr>
+          <w:lang w:val="id-ID"/>
+        </w:rPr>
+        <w:t>GroundCheck</w:t>
+      </w:r>
+      <w:proofErr w:type="spellEnd"/>
+      <w:r>
+        <w:rPr>
+          <w:lang w:val="id-ID"/>
+        </w:rPr>
+        <w:t>’</w:t>
       </w:r>
     </w:p>
     <w:p>
@@ -2566,7 +4838,21 @@
         <w:rPr>
           <w:lang w:val="id-ID"/>
         </w:rPr>
-        <w:t>Menambahkan Hierarki ‘GroundCheck’</w:t>
+        <w:t>Menambahkan Hierarki ‘</w:t>
+      </w:r>
+      <w:proofErr w:type="spellStart"/>
+      <w:r>
+        <w:rPr>
+          <w:lang w:val="id-ID"/>
+        </w:rPr>
+        <w:t>GroundCheck</w:t>
+      </w:r>
+      <w:proofErr w:type="spellEnd"/>
+      <w:r>
+        <w:rPr>
+          <w:lang w:val="id-ID"/>
+        </w:rPr>
+        <w:t>’</w:t>
       </w:r>
     </w:p>
     <w:p/>
@@ -2596,7 +4882,21 @@
         <w:rPr>
           <w:lang w:val="id-ID"/>
         </w:rPr>
-        <w:t xml:space="preserve"> Siput bagian Coding seperti di bawah ini</w:t>
+        <w:t xml:space="preserve"> Siput bagian </w:t>
+      </w:r>
+      <w:proofErr w:type="spellStart"/>
+      <w:r>
+        <w:rPr>
+          <w:lang w:val="id-ID"/>
+        </w:rPr>
+        <w:t>Coding</w:t>
+      </w:r>
+      <w:proofErr w:type="spellEnd"/>
+      <w:r>
+        <w:rPr>
+          <w:lang w:val="id-ID"/>
+        </w:rPr>
+        <w:t xml:space="preserve"> seperti di bawah ini</w:t>
       </w:r>
     </w:p>
     <w:p>
@@ -2695,8 +4995,16 @@
         <w:rPr>
           <w:lang w:val="id-ID"/>
         </w:rPr>
-        <w:t xml:space="preserve"> Coding</w:t>
-      </w:r>
+        <w:t xml:space="preserve"> </w:t>
+      </w:r>
+      <w:proofErr w:type="spellStart"/>
+      <w:r>
+        <w:rPr>
+          <w:lang w:val="id-ID"/>
+        </w:rPr>
+        <w:t>Coding</w:t>
+      </w:r>
+      <w:proofErr w:type="spellEnd"/>
     </w:p>
     <w:p>
       <w:pPr>
@@ -2711,15 +5019,39 @@
         <w:rPr>
           <w:lang w:val="id-ID"/>
         </w:rPr>
-        <w:t xml:space="preserve">Buat folder ‘Physics’ dan buat </w:t>
-      </w:r>
+        <w:t>Buat folder ‘</w:t>
+      </w:r>
+      <w:proofErr w:type="spellStart"/>
+      <w:r>
+        <w:rPr>
+          <w:lang w:val="id-ID"/>
+        </w:rPr>
+        <w:t>Physics</w:t>
+      </w:r>
+      <w:proofErr w:type="spellEnd"/>
+      <w:r>
+        <w:rPr>
+          <w:lang w:val="id-ID"/>
+        </w:rPr>
+        <w:t xml:space="preserve">’ dan buat </w:t>
+      </w:r>
+      <w:proofErr w:type="spellStart"/>
       <w:r>
         <w:rPr>
           <w:i/>
           <w:iCs/>
           <w:lang w:val="id-ID"/>
         </w:rPr>
-        <w:t>Physics Material 2D</w:t>
+        <w:t>Physics</w:t>
+      </w:r>
+      <w:proofErr w:type="spellEnd"/>
+      <w:r>
+        <w:rPr>
+          <w:i/>
+          <w:iCs/>
+          <w:lang w:val="id-ID"/>
+        </w:rPr>
+        <w:t xml:space="preserve"> Material 2D</w:t>
       </w:r>
       <w:r>
         <w:rPr>
@@ -2883,13 +5215,23 @@
         </w:rPr>
         <w:t xml:space="preserve">Membuat </w:t>
       </w:r>
+      <w:proofErr w:type="spellStart"/>
       <w:r>
         <w:rPr>
           <w:i/>
           <w:iCs/>
           <w:lang w:val="id-ID"/>
         </w:rPr>
-        <w:t>Physics Material 2D</w:t>
+        <w:t>Physics</w:t>
+      </w:r>
+      <w:proofErr w:type="spellEnd"/>
+      <w:r>
+        <w:rPr>
+          <w:i/>
+          <w:iCs/>
+          <w:lang w:val="id-ID"/>
+        </w:rPr>
+        <w:t xml:space="preserve"> Material 2D</w:t>
       </w:r>
       <w:r>
         <w:rPr>
@@ -2919,7 +5261,35 @@
         <w:rPr>
           <w:lang w:val="id-ID"/>
         </w:rPr>
-        <w:t>Konfigurasi Char di inspector dengan nilai 0 semua</w:t>
+        <w:t xml:space="preserve">Konfigurasi </w:t>
+      </w:r>
+      <w:proofErr w:type="spellStart"/>
+      <w:r>
+        <w:rPr>
+          <w:lang w:val="id-ID"/>
+        </w:rPr>
+        <w:t>Char</w:t>
+      </w:r>
+      <w:proofErr w:type="spellEnd"/>
+      <w:r>
+        <w:rPr>
+          <w:lang w:val="id-ID"/>
+        </w:rPr>
+        <w:t xml:space="preserve"> di </w:t>
+      </w:r>
+      <w:proofErr w:type="spellStart"/>
+      <w:r>
+        <w:rPr>
+          <w:lang w:val="id-ID"/>
+        </w:rPr>
+        <w:t>inspector</w:t>
+      </w:r>
+      <w:proofErr w:type="spellEnd"/>
+      <w:r>
+        <w:rPr>
+          <w:lang w:val="id-ID"/>
+        </w:rPr>
+        <w:t xml:space="preserve"> dengan nilai 0 semua</w:t>
       </w:r>
     </w:p>
     <w:p>
@@ -3012,8 +5382,16 @@
         <w:rPr>
           <w:lang w:val="id-ID"/>
         </w:rPr>
-        <w:t>Konfigurasi Char</w:t>
-      </w:r>
+        <w:t xml:space="preserve">Konfigurasi </w:t>
+      </w:r>
+      <w:proofErr w:type="spellStart"/>
+      <w:r>
+        <w:rPr>
+          <w:lang w:val="id-ID"/>
+        </w:rPr>
+        <w:t>Char</w:t>
+      </w:r>
+      <w:proofErr w:type="spellEnd"/>
     </w:p>
     <w:p/>
     <w:p/>
@@ -3034,20 +5412,38 @@
         <w:lastRenderedPageBreak/>
         <w:t xml:space="preserve">Ganti material pada komponen </w:t>
       </w:r>
+      <w:proofErr w:type="spellStart"/>
       <w:r>
         <w:rPr>
           <w:i/>
           <w:iCs/>
           <w:lang w:val="id-ID"/>
         </w:rPr>
-        <w:t>Rigidbody 2D</w:t>
-      </w:r>
-      <w:r>
-        <w:rPr>
-          <w:lang w:val="id-ID"/>
-        </w:rPr>
-        <w:t xml:space="preserve"> Siput dengan Char</w:t>
-      </w:r>
+        <w:t>Rigidbody</w:t>
+      </w:r>
+      <w:proofErr w:type="spellEnd"/>
+      <w:r>
+        <w:rPr>
+          <w:i/>
+          <w:iCs/>
+          <w:lang w:val="id-ID"/>
+        </w:rPr>
+        <w:t xml:space="preserve"> 2D</w:t>
+      </w:r>
+      <w:r>
+        <w:rPr>
+          <w:lang w:val="id-ID"/>
+        </w:rPr>
+        <w:t xml:space="preserve"> Siput dengan </w:t>
+      </w:r>
+      <w:proofErr w:type="spellStart"/>
+      <w:r>
+        <w:rPr>
+          <w:lang w:val="id-ID"/>
+        </w:rPr>
+        <w:t>Char</w:t>
+      </w:r>
+      <w:proofErr w:type="spellEnd"/>
     </w:p>
     <w:p>
       <w:pPr>
@@ -3141,13 +5537,23 @@
         </w:rPr>
         <w:t xml:space="preserve">Mengganti Material </w:t>
       </w:r>
+      <w:proofErr w:type="spellStart"/>
       <w:r>
         <w:rPr>
           <w:i/>
           <w:iCs/>
           <w:lang w:val="id-ID"/>
         </w:rPr>
-        <w:t>Rigidbody 2D</w:t>
+        <w:t>Rigidbody</w:t>
+      </w:r>
+      <w:proofErr w:type="spellEnd"/>
+      <w:r>
+        <w:rPr>
+          <w:i/>
+          <w:iCs/>
+          <w:lang w:val="id-ID"/>
+        </w:rPr>
+        <w:t xml:space="preserve"> 2D</w:t>
       </w:r>
     </w:p>
     <w:p>
@@ -3276,7 +5682,37 @@
         <w:rPr>
           <w:lang w:val="id-ID"/>
         </w:rPr>
-        <w:t>Unduh dan pasang aplikasi Unity Hub</w:t>
+        <w:t xml:space="preserve">Tambahkan </w:t>
+      </w:r>
+      <w:proofErr w:type="spellStart"/>
+      <w:r>
+        <w:rPr>
+          <w:i/>
+          <w:iCs/>
+          <w:lang w:val="id-ID"/>
+        </w:rPr>
+        <w:t>script</w:t>
+      </w:r>
+      <w:proofErr w:type="spellEnd"/>
+      <w:r>
+        <w:rPr>
+          <w:lang w:val="id-ID"/>
+        </w:rPr>
+        <w:t xml:space="preserve"> baru dengan nama ‘</w:t>
+      </w:r>
+      <w:proofErr w:type="spellStart"/>
+      <w:r>
+        <w:rPr>
+          <w:lang w:val="id-ID"/>
+        </w:rPr>
+        <w:t>CameraTrack</w:t>
+      </w:r>
+      <w:proofErr w:type="spellEnd"/>
+      <w:r>
+        <w:rPr>
+          <w:lang w:val="id-ID"/>
+        </w:rPr>
+        <w:t>’</w:t>
       </w:r>
     </w:p>
     <w:p>
@@ -3398,8 +5834,30 @@
         <w:rPr>
           <w:lang w:val="id-ID"/>
         </w:rPr>
-        <w:t xml:space="preserve"> CameraTrack ke Main Camera</w:t>
-      </w:r>
+        <w:t xml:space="preserve"> </w:t>
+      </w:r>
+      <w:proofErr w:type="spellStart"/>
+      <w:r>
+        <w:rPr>
+          <w:lang w:val="id-ID"/>
+        </w:rPr>
+        <w:t>CameraTrack</w:t>
+      </w:r>
+      <w:proofErr w:type="spellEnd"/>
+      <w:r>
+        <w:rPr>
+          <w:lang w:val="id-ID"/>
+        </w:rPr>
+        <w:t xml:space="preserve"> ke Main </w:t>
+      </w:r>
+      <w:proofErr w:type="spellStart"/>
+      <w:r>
+        <w:rPr>
+          <w:lang w:val="id-ID"/>
+        </w:rPr>
+        <w:t>Camera</w:t>
+      </w:r>
+      <w:proofErr w:type="spellEnd"/>
     </w:p>
     <w:p>
       <w:pPr>
@@ -3470,7 +5928,21 @@
         <w:rPr>
           <w:lang w:val="id-ID"/>
         </w:rPr>
-        <w:t>Menyisipkan CameraTrack ke Kamera</w:t>
+        <w:t xml:space="preserve">Menyisipkan </w:t>
+      </w:r>
+      <w:proofErr w:type="spellStart"/>
+      <w:r>
+        <w:rPr>
+          <w:lang w:val="id-ID"/>
+        </w:rPr>
+        <w:t>CameraTrack</w:t>
+      </w:r>
+      <w:proofErr w:type="spellEnd"/>
+      <w:r>
+        <w:rPr>
+          <w:lang w:val="id-ID"/>
+        </w:rPr>
+        <w:t xml:space="preserve"> ke Kamera</w:t>
       </w:r>
     </w:p>
     <w:p/>
@@ -3491,7 +5963,21 @@
           <w:lang w:val="id-ID"/>
         </w:rPr>
         <w:lastRenderedPageBreak/>
-        <w:t>Masuk ke berkas CameraTrack dan masukkan skrip di bawah ini</w:t>
+        <w:t xml:space="preserve">Masuk ke berkas </w:t>
+      </w:r>
+      <w:proofErr w:type="spellStart"/>
+      <w:r>
+        <w:rPr>
+          <w:lang w:val="id-ID"/>
+        </w:rPr>
+        <w:t>CameraTrack</w:t>
+      </w:r>
+      <w:proofErr w:type="spellEnd"/>
+      <w:r>
+        <w:rPr>
+          <w:lang w:val="id-ID"/>
+        </w:rPr>
+        <w:t xml:space="preserve"> dan masukkan skrip di bawah ini</w:t>
       </w:r>
     </w:p>
     <w:tbl>
@@ -3518,14 +6004,45 @@
                 <w:lang w:eastAsia="id-ID"/>
               </w:rPr>
             </w:pPr>
-            <w:r>
-              <w:rPr>
-                <w:rFonts w:ascii="Courier New" w:hAnsi="Courier New" w:cs="Courier New"/>
-                <w:sz w:val="20"/>
-                <w:szCs w:val="20"/>
-                <w:lang w:eastAsia="id-ID"/>
-              </w:rPr>
-              <w:t>using System.Collections;</w:t>
+            <w:proofErr w:type="spellStart"/>
+            <w:r>
+              <w:rPr>
+                <w:rFonts w:ascii="Courier New" w:hAnsi="Courier New" w:cs="Courier New"/>
+                <w:sz w:val="20"/>
+                <w:szCs w:val="20"/>
+                <w:lang w:eastAsia="id-ID"/>
+              </w:rPr>
+              <w:t>using</w:t>
+            </w:r>
+            <w:proofErr w:type="spellEnd"/>
+            <w:r>
+              <w:rPr>
+                <w:rFonts w:ascii="Courier New" w:hAnsi="Courier New" w:cs="Courier New"/>
+                <w:sz w:val="20"/>
+                <w:szCs w:val="20"/>
+                <w:lang w:eastAsia="id-ID"/>
+              </w:rPr>
+              <w:t xml:space="preserve"> </w:t>
+            </w:r>
+            <w:proofErr w:type="spellStart"/>
+            <w:r>
+              <w:rPr>
+                <w:rFonts w:ascii="Courier New" w:hAnsi="Courier New" w:cs="Courier New"/>
+                <w:sz w:val="20"/>
+                <w:szCs w:val="20"/>
+                <w:lang w:eastAsia="id-ID"/>
+              </w:rPr>
+              <w:t>System.Collections</w:t>
+            </w:r>
+            <w:proofErr w:type="spellEnd"/>
+            <w:r>
+              <w:rPr>
+                <w:rFonts w:ascii="Courier New" w:hAnsi="Courier New" w:cs="Courier New"/>
+                <w:sz w:val="20"/>
+                <w:szCs w:val="20"/>
+                <w:lang w:eastAsia="id-ID"/>
+              </w:rPr>
+              <w:t>;</w:t>
             </w:r>
           </w:p>
           <w:p>
@@ -3537,14 +6054,45 @@
                 <w:lang w:eastAsia="id-ID"/>
               </w:rPr>
             </w:pPr>
-            <w:r>
-              <w:rPr>
-                <w:rFonts w:ascii="Courier New" w:hAnsi="Courier New" w:cs="Courier New"/>
-                <w:sz w:val="20"/>
-                <w:szCs w:val="20"/>
-                <w:lang w:eastAsia="id-ID"/>
-              </w:rPr>
-              <w:t>using System.Collections.Generic;</w:t>
+            <w:proofErr w:type="spellStart"/>
+            <w:r>
+              <w:rPr>
+                <w:rFonts w:ascii="Courier New" w:hAnsi="Courier New" w:cs="Courier New"/>
+                <w:sz w:val="20"/>
+                <w:szCs w:val="20"/>
+                <w:lang w:eastAsia="id-ID"/>
+              </w:rPr>
+              <w:t>using</w:t>
+            </w:r>
+            <w:proofErr w:type="spellEnd"/>
+            <w:r>
+              <w:rPr>
+                <w:rFonts w:ascii="Courier New" w:hAnsi="Courier New" w:cs="Courier New"/>
+                <w:sz w:val="20"/>
+                <w:szCs w:val="20"/>
+                <w:lang w:eastAsia="id-ID"/>
+              </w:rPr>
+              <w:t xml:space="preserve"> </w:t>
+            </w:r>
+            <w:proofErr w:type="spellStart"/>
+            <w:r>
+              <w:rPr>
+                <w:rFonts w:ascii="Courier New" w:hAnsi="Courier New" w:cs="Courier New"/>
+                <w:sz w:val="20"/>
+                <w:szCs w:val="20"/>
+                <w:lang w:eastAsia="id-ID"/>
+              </w:rPr>
+              <w:t>System.Collections.Generic</w:t>
+            </w:r>
+            <w:proofErr w:type="spellEnd"/>
+            <w:r>
+              <w:rPr>
+                <w:rFonts w:ascii="Courier New" w:hAnsi="Courier New" w:cs="Courier New"/>
+                <w:sz w:val="20"/>
+                <w:szCs w:val="20"/>
+                <w:lang w:eastAsia="id-ID"/>
+              </w:rPr>
+              <w:t>;</w:t>
             </w:r>
           </w:p>
           <w:p>
@@ -3556,14 +6104,45 @@
                 <w:lang w:eastAsia="id-ID"/>
               </w:rPr>
             </w:pPr>
-            <w:r>
-              <w:rPr>
-                <w:rFonts w:ascii="Courier New" w:hAnsi="Courier New" w:cs="Courier New"/>
-                <w:sz w:val="20"/>
-                <w:szCs w:val="20"/>
-                <w:lang w:eastAsia="id-ID"/>
-              </w:rPr>
-              <w:t>using UnityEngine;</w:t>
+            <w:proofErr w:type="spellStart"/>
+            <w:r>
+              <w:rPr>
+                <w:rFonts w:ascii="Courier New" w:hAnsi="Courier New" w:cs="Courier New"/>
+                <w:sz w:val="20"/>
+                <w:szCs w:val="20"/>
+                <w:lang w:eastAsia="id-ID"/>
+              </w:rPr>
+              <w:t>using</w:t>
+            </w:r>
+            <w:proofErr w:type="spellEnd"/>
+            <w:r>
+              <w:rPr>
+                <w:rFonts w:ascii="Courier New" w:hAnsi="Courier New" w:cs="Courier New"/>
+                <w:sz w:val="20"/>
+                <w:szCs w:val="20"/>
+                <w:lang w:eastAsia="id-ID"/>
+              </w:rPr>
+              <w:t xml:space="preserve"> </w:t>
+            </w:r>
+            <w:proofErr w:type="spellStart"/>
+            <w:r>
+              <w:rPr>
+                <w:rFonts w:ascii="Courier New" w:hAnsi="Courier New" w:cs="Courier New"/>
+                <w:sz w:val="20"/>
+                <w:szCs w:val="20"/>
+                <w:lang w:eastAsia="id-ID"/>
+              </w:rPr>
+              <w:t>UnityEngine</w:t>
+            </w:r>
+            <w:proofErr w:type="spellEnd"/>
+            <w:r>
+              <w:rPr>
+                <w:rFonts w:ascii="Courier New" w:hAnsi="Courier New" w:cs="Courier New"/>
+                <w:sz w:val="20"/>
+                <w:szCs w:val="20"/>
+                <w:lang w:eastAsia="id-ID"/>
+              </w:rPr>
+              <w:t>;</w:t>
             </w:r>
           </w:p>
           <w:p>
@@ -3575,14 +6154,85 @@
                 <w:lang w:eastAsia="id-ID"/>
               </w:rPr>
             </w:pPr>
-            <w:r>
-              <w:rPr>
-                <w:rFonts w:ascii="Courier New" w:hAnsi="Courier New" w:cs="Courier New"/>
-                <w:sz w:val="20"/>
-                <w:szCs w:val="20"/>
-                <w:lang w:eastAsia="id-ID"/>
-              </w:rPr>
-              <w:t>public class CameraTrack : MonoBehaviour{</w:t>
+            <w:proofErr w:type="spellStart"/>
+            <w:r>
+              <w:rPr>
+                <w:rFonts w:ascii="Courier New" w:hAnsi="Courier New" w:cs="Courier New"/>
+                <w:sz w:val="20"/>
+                <w:szCs w:val="20"/>
+                <w:lang w:eastAsia="id-ID"/>
+              </w:rPr>
+              <w:t>public</w:t>
+            </w:r>
+            <w:proofErr w:type="spellEnd"/>
+            <w:r>
+              <w:rPr>
+                <w:rFonts w:ascii="Courier New" w:hAnsi="Courier New" w:cs="Courier New"/>
+                <w:sz w:val="20"/>
+                <w:szCs w:val="20"/>
+                <w:lang w:eastAsia="id-ID"/>
+              </w:rPr>
+              <w:t xml:space="preserve"> </w:t>
+            </w:r>
+            <w:proofErr w:type="spellStart"/>
+            <w:r>
+              <w:rPr>
+                <w:rFonts w:ascii="Courier New" w:hAnsi="Courier New" w:cs="Courier New"/>
+                <w:sz w:val="20"/>
+                <w:szCs w:val="20"/>
+                <w:lang w:eastAsia="id-ID"/>
+              </w:rPr>
+              <w:t>class</w:t>
+            </w:r>
+            <w:proofErr w:type="spellEnd"/>
+            <w:r>
+              <w:rPr>
+                <w:rFonts w:ascii="Courier New" w:hAnsi="Courier New" w:cs="Courier New"/>
+                <w:sz w:val="20"/>
+                <w:szCs w:val="20"/>
+                <w:lang w:eastAsia="id-ID"/>
+              </w:rPr>
+              <w:t xml:space="preserve"> </w:t>
+            </w:r>
+            <w:proofErr w:type="spellStart"/>
+            <w:r>
+              <w:rPr>
+                <w:rFonts w:ascii="Courier New" w:hAnsi="Courier New" w:cs="Courier New"/>
+                <w:sz w:val="20"/>
+                <w:szCs w:val="20"/>
+                <w:lang w:eastAsia="id-ID"/>
+              </w:rPr>
+              <w:t>CameraTrack</w:t>
+            </w:r>
+            <w:proofErr w:type="spellEnd"/>
+            <w:r>
+              <w:rPr>
+                <w:rFonts w:ascii="Courier New" w:hAnsi="Courier New" w:cs="Courier New"/>
+                <w:sz w:val="20"/>
+                <w:szCs w:val="20"/>
+                <w:lang w:eastAsia="id-ID"/>
+              </w:rPr>
+              <w:t xml:space="preserve"> : </w:t>
+            </w:r>
+            <w:proofErr w:type="spellStart"/>
+            <w:r>
+              <w:rPr>
+                <w:rFonts w:ascii="Courier New" w:hAnsi="Courier New" w:cs="Courier New"/>
+                <w:sz w:val="20"/>
+                <w:szCs w:val="20"/>
+                <w:lang w:eastAsia="id-ID"/>
+              </w:rPr>
+              <w:t>MonoBehaviour</w:t>
+            </w:r>
+            <w:proofErr w:type="spellEnd"/>
+            <w:r>
+              <w:rPr>
+                <w:rFonts w:ascii="Courier New" w:hAnsi="Courier New" w:cs="Courier New"/>
+                <w:sz w:val="20"/>
+                <w:szCs w:val="20"/>
+                <w:lang w:eastAsia="id-ID"/>
+              </w:rPr>
+              <w:t>{</w:t>
             </w:r>
           </w:p>
           <w:p>
@@ -3601,7 +6251,67 @@
                 <w:szCs w:val="20"/>
                 <w:lang w:eastAsia="id-ID"/>
               </w:rPr>
-              <w:t>    public float xMargin = 0.5f;</w:t>
+              <w:t xml:space="preserve">    </w:t>
+            </w:r>
+            <w:proofErr w:type="spellStart"/>
+            <w:r>
+              <w:rPr>
+                <w:rFonts w:ascii="Courier New" w:hAnsi="Courier New" w:cs="Courier New"/>
+                <w:sz w:val="20"/>
+                <w:szCs w:val="20"/>
+                <w:lang w:eastAsia="id-ID"/>
+              </w:rPr>
+              <w:t>public</w:t>
+            </w:r>
+            <w:proofErr w:type="spellEnd"/>
+            <w:r>
+              <w:rPr>
+                <w:rFonts w:ascii="Courier New" w:hAnsi="Courier New" w:cs="Courier New"/>
+                <w:sz w:val="20"/>
+                <w:szCs w:val="20"/>
+                <w:lang w:eastAsia="id-ID"/>
+              </w:rPr>
+              <w:t xml:space="preserve"> </w:t>
+            </w:r>
+            <w:proofErr w:type="spellStart"/>
+            <w:r>
+              <w:rPr>
+                <w:rFonts w:ascii="Courier New" w:hAnsi="Courier New" w:cs="Courier New"/>
+                <w:sz w:val="20"/>
+                <w:szCs w:val="20"/>
+                <w:lang w:eastAsia="id-ID"/>
+              </w:rPr>
+              <w:t>float</w:t>
+            </w:r>
+            <w:proofErr w:type="spellEnd"/>
+            <w:r>
+              <w:rPr>
+                <w:rFonts w:ascii="Courier New" w:hAnsi="Courier New" w:cs="Courier New"/>
+                <w:sz w:val="20"/>
+                <w:szCs w:val="20"/>
+                <w:lang w:eastAsia="id-ID"/>
+              </w:rPr>
+              <w:t xml:space="preserve"> </w:t>
+            </w:r>
+            <w:proofErr w:type="spellStart"/>
+            <w:r>
+              <w:rPr>
+                <w:rFonts w:ascii="Courier New" w:hAnsi="Courier New" w:cs="Courier New"/>
+                <w:sz w:val="20"/>
+                <w:szCs w:val="20"/>
+                <w:lang w:eastAsia="id-ID"/>
+              </w:rPr>
+              <w:t>xMargin</w:t>
+            </w:r>
+            <w:proofErr w:type="spellEnd"/>
+            <w:r>
+              <w:rPr>
+                <w:rFonts w:ascii="Courier New" w:hAnsi="Courier New" w:cs="Courier New"/>
+                <w:sz w:val="20"/>
+                <w:szCs w:val="20"/>
+                <w:lang w:eastAsia="id-ID"/>
+              </w:rPr>
+              <w:t xml:space="preserve"> = 0.5f;</w:t>
             </w:r>
           </w:p>
           <w:p>
@@ -3620,7 +6330,67 @@
                 <w:szCs w:val="20"/>
                 <w:lang w:eastAsia="id-ID"/>
               </w:rPr>
-              <w:t>    public float yMargin = 0.5f;</w:t>
+              <w:t xml:space="preserve">    </w:t>
+            </w:r>
+            <w:proofErr w:type="spellStart"/>
+            <w:r>
+              <w:rPr>
+                <w:rFonts w:ascii="Courier New" w:hAnsi="Courier New" w:cs="Courier New"/>
+                <w:sz w:val="20"/>
+                <w:szCs w:val="20"/>
+                <w:lang w:eastAsia="id-ID"/>
+              </w:rPr>
+              <w:t>public</w:t>
+            </w:r>
+            <w:proofErr w:type="spellEnd"/>
+            <w:r>
+              <w:rPr>
+                <w:rFonts w:ascii="Courier New" w:hAnsi="Courier New" w:cs="Courier New"/>
+                <w:sz w:val="20"/>
+                <w:szCs w:val="20"/>
+                <w:lang w:eastAsia="id-ID"/>
+              </w:rPr>
+              <w:t xml:space="preserve"> </w:t>
+            </w:r>
+            <w:proofErr w:type="spellStart"/>
+            <w:r>
+              <w:rPr>
+                <w:rFonts w:ascii="Courier New" w:hAnsi="Courier New" w:cs="Courier New"/>
+                <w:sz w:val="20"/>
+                <w:szCs w:val="20"/>
+                <w:lang w:eastAsia="id-ID"/>
+              </w:rPr>
+              <w:t>float</w:t>
+            </w:r>
+            <w:proofErr w:type="spellEnd"/>
+            <w:r>
+              <w:rPr>
+                <w:rFonts w:ascii="Courier New" w:hAnsi="Courier New" w:cs="Courier New"/>
+                <w:sz w:val="20"/>
+                <w:szCs w:val="20"/>
+                <w:lang w:eastAsia="id-ID"/>
+              </w:rPr>
+              <w:t xml:space="preserve"> </w:t>
+            </w:r>
+            <w:proofErr w:type="spellStart"/>
+            <w:r>
+              <w:rPr>
+                <w:rFonts w:ascii="Courier New" w:hAnsi="Courier New" w:cs="Courier New"/>
+                <w:sz w:val="20"/>
+                <w:szCs w:val="20"/>
+                <w:lang w:eastAsia="id-ID"/>
+              </w:rPr>
+              <w:t>yMargin</w:t>
+            </w:r>
+            <w:proofErr w:type="spellEnd"/>
+            <w:r>
+              <w:rPr>
+                <w:rFonts w:ascii="Courier New" w:hAnsi="Courier New" w:cs="Courier New"/>
+                <w:sz w:val="20"/>
+                <w:szCs w:val="20"/>
+                <w:lang w:eastAsia="id-ID"/>
+              </w:rPr>
+              <w:t xml:space="preserve"> = 0.5f;</w:t>
             </w:r>
           </w:p>
           <w:p>
@@ -3639,7 +6409,67 @@
                 <w:szCs w:val="20"/>
                 <w:lang w:eastAsia="id-ID"/>
               </w:rPr>
-              <w:t>    public float xSmooth = 4f;</w:t>
+              <w:t xml:space="preserve">    </w:t>
+            </w:r>
+            <w:proofErr w:type="spellStart"/>
+            <w:r>
+              <w:rPr>
+                <w:rFonts w:ascii="Courier New" w:hAnsi="Courier New" w:cs="Courier New"/>
+                <w:sz w:val="20"/>
+                <w:szCs w:val="20"/>
+                <w:lang w:eastAsia="id-ID"/>
+              </w:rPr>
+              <w:t>public</w:t>
+            </w:r>
+            <w:proofErr w:type="spellEnd"/>
+            <w:r>
+              <w:rPr>
+                <w:rFonts w:ascii="Courier New" w:hAnsi="Courier New" w:cs="Courier New"/>
+                <w:sz w:val="20"/>
+                <w:szCs w:val="20"/>
+                <w:lang w:eastAsia="id-ID"/>
+              </w:rPr>
+              <w:t xml:space="preserve"> </w:t>
+            </w:r>
+            <w:proofErr w:type="spellStart"/>
+            <w:r>
+              <w:rPr>
+                <w:rFonts w:ascii="Courier New" w:hAnsi="Courier New" w:cs="Courier New"/>
+                <w:sz w:val="20"/>
+                <w:szCs w:val="20"/>
+                <w:lang w:eastAsia="id-ID"/>
+              </w:rPr>
+              <w:t>float</w:t>
+            </w:r>
+            <w:proofErr w:type="spellEnd"/>
+            <w:r>
+              <w:rPr>
+                <w:rFonts w:ascii="Courier New" w:hAnsi="Courier New" w:cs="Courier New"/>
+                <w:sz w:val="20"/>
+                <w:szCs w:val="20"/>
+                <w:lang w:eastAsia="id-ID"/>
+              </w:rPr>
+              <w:t xml:space="preserve"> </w:t>
+            </w:r>
+            <w:proofErr w:type="spellStart"/>
+            <w:r>
+              <w:rPr>
+                <w:rFonts w:ascii="Courier New" w:hAnsi="Courier New" w:cs="Courier New"/>
+                <w:sz w:val="20"/>
+                <w:szCs w:val="20"/>
+                <w:lang w:eastAsia="id-ID"/>
+              </w:rPr>
+              <w:t>xSmooth</w:t>
+            </w:r>
+            <w:proofErr w:type="spellEnd"/>
+            <w:r>
+              <w:rPr>
+                <w:rFonts w:ascii="Courier New" w:hAnsi="Courier New" w:cs="Courier New"/>
+                <w:sz w:val="20"/>
+                <w:szCs w:val="20"/>
+                <w:lang w:eastAsia="id-ID"/>
+              </w:rPr>
+              <w:t xml:space="preserve"> = 4f;</w:t>
             </w:r>
           </w:p>
           <w:p>
@@ -3658,7 +6488,67 @@
                 <w:szCs w:val="20"/>
                 <w:lang w:eastAsia="id-ID"/>
               </w:rPr>
-              <w:t>    public float ySmooth = 4f;</w:t>
+              <w:t xml:space="preserve">    </w:t>
+            </w:r>
+            <w:proofErr w:type="spellStart"/>
+            <w:r>
+              <w:rPr>
+                <w:rFonts w:ascii="Courier New" w:hAnsi="Courier New" w:cs="Courier New"/>
+                <w:sz w:val="20"/>
+                <w:szCs w:val="20"/>
+                <w:lang w:eastAsia="id-ID"/>
+              </w:rPr>
+              <w:t>public</w:t>
+            </w:r>
+            <w:proofErr w:type="spellEnd"/>
+            <w:r>
+              <w:rPr>
+                <w:rFonts w:ascii="Courier New" w:hAnsi="Courier New" w:cs="Courier New"/>
+                <w:sz w:val="20"/>
+                <w:szCs w:val="20"/>
+                <w:lang w:eastAsia="id-ID"/>
+              </w:rPr>
+              <w:t xml:space="preserve"> </w:t>
+            </w:r>
+            <w:proofErr w:type="spellStart"/>
+            <w:r>
+              <w:rPr>
+                <w:rFonts w:ascii="Courier New" w:hAnsi="Courier New" w:cs="Courier New"/>
+                <w:sz w:val="20"/>
+                <w:szCs w:val="20"/>
+                <w:lang w:eastAsia="id-ID"/>
+              </w:rPr>
+              <w:t>float</w:t>
+            </w:r>
+            <w:proofErr w:type="spellEnd"/>
+            <w:r>
+              <w:rPr>
+                <w:rFonts w:ascii="Courier New" w:hAnsi="Courier New" w:cs="Courier New"/>
+                <w:sz w:val="20"/>
+                <w:szCs w:val="20"/>
+                <w:lang w:eastAsia="id-ID"/>
+              </w:rPr>
+              <w:t xml:space="preserve"> </w:t>
+            </w:r>
+            <w:proofErr w:type="spellStart"/>
+            <w:r>
+              <w:rPr>
+                <w:rFonts w:ascii="Courier New" w:hAnsi="Courier New" w:cs="Courier New"/>
+                <w:sz w:val="20"/>
+                <w:szCs w:val="20"/>
+                <w:lang w:eastAsia="id-ID"/>
+              </w:rPr>
+              <w:t>ySmooth</w:t>
+            </w:r>
+            <w:proofErr w:type="spellEnd"/>
+            <w:r>
+              <w:rPr>
+                <w:rFonts w:ascii="Courier New" w:hAnsi="Courier New" w:cs="Courier New"/>
+                <w:sz w:val="20"/>
+                <w:szCs w:val="20"/>
+                <w:lang w:eastAsia="id-ID"/>
+              </w:rPr>
+              <w:t xml:space="preserve"> = 4f;</w:t>
             </w:r>
           </w:p>
           <w:p>
@@ -3677,7 +6567,47 @@
                 <w:szCs w:val="20"/>
                 <w:lang w:eastAsia="id-ID"/>
               </w:rPr>
-              <w:t>    public Vector2 maxXAndY;</w:t>
+              <w:t xml:space="preserve">    </w:t>
+            </w:r>
+            <w:proofErr w:type="spellStart"/>
+            <w:r>
+              <w:rPr>
+                <w:rFonts w:ascii="Courier New" w:hAnsi="Courier New" w:cs="Courier New"/>
+                <w:sz w:val="20"/>
+                <w:szCs w:val="20"/>
+                <w:lang w:eastAsia="id-ID"/>
+              </w:rPr>
+              <w:t>public</w:t>
+            </w:r>
+            <w:proofErr w:type="spellEnd"/>
+            <w:r>
+              <w:rPr>
+                <w:rFonts w:ascii="Courier New" w:hAnsi="Courier New" w:cs="Courier New"/>
+                <w:sz w:val="20"/>
+                <w:szCs w:val="20"/>
+                <w:lang w:eastAsia="id-ID"/>
+              </w:rPr>
+              <w:t xml:space="preserve"> Vector2 </w:t>
+            </w:r>
+            <w:proofErr w:type="spellStart"/>
+            <w:r>
+              <w:rPr>
+                <w:rFonts w:ascii="Courier New" w:hAnsi="Courier New" w:cs="Courier New"/>
+                <w:sz w:val="20"/>
+                <w:szCs w:val="20"/>
+                <w:lang w:eastAsia="id-ID"/>
+              </w:rPr>
+              <w:t>maxXAndY</w:t>
+            </w:r>
+            <w:proofErr w:type="spellEnd"/>
+            <w:r>
+              <w:rPr>
+                <w:rFonts w:ascii="Courier New" w:hAnsi="Courier New" w:cs="Courier New"/>
+                <w:sz w:val="20"/>
+                <w:szCs w:val="20"/>
+                <w:lang w:eastAsia="id-ID"/>
+              </w:rPr>
+              <w:t>;</w:t>
             </w:r>
           </w:p>
           <w:p>
@@ -3696,7 +6626,47 @@
                 <w:szCs w:val="20"/>
                 <w:lang w:eastAsia="id-ID"/>
               </w:rPr>
-              <w:t>    public Vector2 minXAndY;</w:t>
+              <w:t xml:space="preserve">    </w:t>
+            </w:r>
+            <w:proofErr w:type="spellStart"/>
+            <w:r>
+              <w:rPr>
+                <w:rFonts w:ascii="Courier New" w:hAnsi="Courier New" w:cs="Courier New"/>
+                <w:sz w:val="20"/>
+                <w:szCs w:val="20"/>
+                <w:lang w:eastAsia="id-ID"/>
+              </w:rPr>
+              <w:t>public</w:t>
+            </w:r>
+            <w:proofErr w:type="spellEnd"/>
+            <w:r>
+              <w:rPr>
+                <w:rFonts w:ascii="Courier New" w:hAnsi="Courier New" w:cs="Courier New"/>
+                <w:sz w:val="20"/>
+                <w:szCs w:val="20"/>
+                <w:lang w:eastAsia="id-ID"/>
+              </w:rPr>
+              <w:t xml:space="preserve"> Vector2 </w:t>
+            </w:r>
+            <w:proofErr w:type="spellStart"/>
+            <w:r>
+              <w:rPr>
+                <w:rFonts w:ascii="Courier New" w:hAnsi="Courier New" w:cs="Courier New"/>
+                <w:sz w:val="20"/>
+                <w:szCs w:val="20"/>
+                <w:lang w:eastAsia="id-ID"/>
+              </w:rPr>
+              <w:t>minXAndY</w:t>
+            </w:r>
+            <w:proofErr w:type="spellEnd"/>
+            <w:r>
+              <w:rPr>
+                <w:rFonts w:ascii="Courier New" w:hAnsi="Courier New" w:cs="Courier New"/>
+                <w:sz w:val="20"/>
+                <w:szCs w:val="20"/>
+                <w:lang w:eastAsia="id-ID"/>
+              </w:rPr>
+              <w:t>;</w:t>
             </w:r>
           </w:p>
           <w:p>
@@ -3715,7 +6685,67 @@
                 <w:szCs w:val="20"/>
                 <w:lang w:eastAsia="id-ID"/>
               </w:rPr>
-              <w:t>    private Transform player;</w:t>
+              <w:t xml:space="preserve">    </w:t>
+            </w:r>
+            <w:proofErr w:type="spellStart"/>
+            <w:r>
+              <w:rPr>
+                <w:rFonts w:ascii="Courier New" w:hAnsi="Courier New" w:cs="Courier New"/>
+                <w:sz w:val="20"/>
+                <w:szCs w:val="20"/>
+                <w:lang w:eastAsia="id-ID"/>
+              </w:rPr>
+              <w:t>private</w:t>
+            </w:r>
+            <w:proofErr w:type="spellEnd"/>
+            <w:r>
+              <w:rPr>
+                <w:rFonts w:ascii="Courier New" w:hAnsi="Courier New" w:cs="Courier New"/>
+                <w:sz w:val="20"/>
+                <w:szCs w:val="20"/>
+                <w:lang w:eastAsia="id-ID"/>
+              </w:rPr>
+              <w:t xml:space="preserve"> </w:t>
+            </w:r>
+            <w:proofErr w:type="spellStart"/>
+            <w:r>
+              <w:rPr>
+                <w:rFonts w:ascii="Courier New" w:hAnsi="Courier New" w:cs="Courier New"/>
+                <w:sz w:val="20"/>
+                <w:szCs w:val="20"/>
+                <w:lang w:eastAsia="id-ID"/>
+              </w:rPr>
+              <w:t>Transform</w:t>
+            </w:r>
+            <w:proofErr w:type="spellEnd"/>
+            <w:r>
+              <w:rPr>
+                <w:rFonts w:ascii="Courier New" w:hAnsi="Courier New" w:cs="Courier New"/>
+                <w:sz w:val="20"/>
+                <w:szCs w:val="20"/>
+                <w:lang w:eastAsia="id-ID"/>
+              </w:rPr>
+              <w:t xml:space="preserve"> </w:t>
+            </w:r>
+            <w:proofErr w:type="spellStart"/>
+            <w:r>
+              <w:rPr>
+                <w:rFonts w:ascii="Courier New" w:hAnsi="Courier New" w:cs="Courier New"/>
+                <w:sz w:val="20"/>
+                <w:szCs w:val="20"/>
+                <w:lang w:eastAsia="id-ID"/>
+              </w:rPr>
+              <w:t>player</w:t>
+            </w:r>
+            <w:proofErr w:type="spellEnd"/>
+            <w:r>
+              <w:rPr>
+                <w:rFonts w:ascii="Courier New" w:hAnsi="Courier New" w:cs="Courier New"/>
+                <w:sz w:val="20"/>
+                <w:szCs w:val="20"/>
+                <w:lang w:eastAsia="id-ID"/>
+              </w:rPr>
+              <w:t>;</w:t>
             </w:r>
           </w:p>
           <w:p>
@@ -3734,7 +6764,47 @@
                 <w:szCs w:val="20"/>
                 <w:lang w:eastAsia="id-ID"/>
               </w:rPr>
-              <w:t>    void Awake(){</w:t>
+              <w:t xml:space="preserve">    </w:t>
+            </w:r>
+            <w:proofErr w:type="spellStart"/>
+            <w:r>
+              <w:rPr>
+                <w:rFonts w:ascii="Courier New" w:hAnsi="Courier New" w:cs="Courier New"/>
+                <w:sz w:val="20"/>
+                <w:szCs w:val="20"/>
+                <w:lang w:eastAsia="id-ID"/>
+              </w:rPr>
+              <w:t>void</w:t>
+            </w:r>
+            <w:proofErr w:type="spellEnd"/>
+            <w:r>
+              <w:rPr>
+                <w:rFonts w:ascii="Courier New" w:hAnsi="Courier New" w:cs="Courier New"/>
+                <w:sz w:val="20"/>
+                <w:szCs w:val="20"/>
+                <w:lang w:eastAsia="id-ID"/>
+              </w:rPr>
+              <w:t xml:space="preserve"> </w:t>
+            </w:r>
+            <w:proofErr w:type="spellStart"/>
+            <w:r>
+              <w:rPr>
+                <w:rFonts w:ascii="Courier New" w:hAnsi="Courier New" w:cs="Courier New"/>
+                <w:sz w:val="20"/>
+                <w:szCs w:val="20"/>
+                <w:lang w:eastAsia="id-ID"/>
+              </w:rPr>
+              <w:t>Awake</w:t>
+            </w:r>
+            <w:proofErr w:type="spellEnd"/>
+            <w:r>
+              <w:rPr>
+                <w:rFonts w:ascii="Courier New" w:hAnsi="Courier New" w:cs="Courier New"/>
+                <w:sz w:val="20"/>
+                <w:szCs w:val="20"/>
+                <w:lang w:eastAsia="id-ID"/>
+              </w:rPr>
+              <w:t>(){</w:t>
             </w:r>
           </w:p>
           <w:p>
@@ -3753,7 +6823,87 @@
                 <w:szCs w:val="20"/>
                 <w:lang w:eastAsia="id-ID"/>
               </w:rPr>
-              <w:t>        player = GameObject.FindGameObjectWithTag("Player").transform;</w:t>
+              <w:t xml:space="preserve">        </w:t>
+            </w:r>
+            <w:proofErr w:type="spellStart"/>
+            <w:r>
+              <w:rPr>
+                <w:rFonts w:ascii="Courier New" w:hAnsi="Courier New" w:cs="Courier New"/>
+                <w:sz w:val="20"/>
+                <w:szCs w:val="20"/>
+                <w:lang w:eastAsia="id-ID"/>
+              </w:rPr>
+              <w:t>player</w:t>
+            </w:r>
+            <w:proofErr w:type="spellEnd"/>
+            <w:r>
+              <w:rPr>
+                <w:rFonts w:ascii="Courier New" w:hAnsi="Courier New" w:cs="Courier New"/>
+                <w:sz w:val="20"/>
+                <w:szCs w:val="20"/>
+                <w:lang w:eastAsia="id-ID"/>
+              </w:rPr>
+              <w:t xml:space="preserve"> = </w:t>
+            </w:r>
+            <w:proofErr w:type="spellStart"/>
+            <w:r>
+              <w:rPr>
+                <w:rFonts w:ascii="Courier New" w:hAnsi="Courier New" w:cs="Courier New"/>
+                <w:sz w:val="20"/>
+                <w:szCs w:val="20"/>
+                <w:lang w:eastAsia="id-ID"/>
+              </w:rPr>
+              <w:t>GameObject.FindGameObjectWithTag</w:t>
+            </w:r>
+            <w:proofErr w:type="spellEnd"/>
+            <w:r>
+              <w:rPr>
+                <w:rFonts w:ascii="Courier New" w:hAnsi="Courier New" w:cs="Courier New"/>
+                <w:sz w:val="20"/>
+                <w:szCs w:val="20"/>
+                <w:lang w:eastAsia="id-ID"/>
+              </w:rPr>
+              <w:t>("</w:t>
+            </w:r>
+            <w:proofErr w:type="spellStart"/>
+            <w:r>
+              <w:rPr>
+                <w:rFonts w:ascii="Courier New" w:hAnsi="Courier New" w:cs="Courier New"/>
+                <w:sz w:val="20"/>
+                <w:szCs w:val="20"/>
+                <w:lang w:eastAsia="id-ID"/>
+              </w:rPr>
+              <w:t>Player</w:t>
+            </w:r>
+            <w:proofErr w:type="spellEnd"/>
+            <w:r>
+              <w:rPr>
+                <w:rFonts w:ascii="Courier New" w:hAnsi="Courier New" w:cs="Courier New"/>
+                <w:sz w:val="20"/>
+                <w:szCs w:val="20"/>
+                <w:lang w:eastAsia="id-ID"/>
+              </w:rPr>
+              <w:t>").</w:t>
+            </w:r>
+            <w:proofErr w:type="spellStart"/>
+            <w:r>
+              <w:rPr>
+                <w:rFonts w:ascii="Courier New" w:hAnsi="Courier New" w:cs="Courier New"/>
+                <w:sz w:val="20"/>
+                <w:szCs w:val="20"/>
+                <w:lang w:eastAsia="id-ID"/>
+              </w:rPr>
+              <w:t>transform</w:t>
+            </w:r>
+            <w:proofErr w:type="spellEnd"/>
+            <w:r>
+              <w:rPr>
+                <w:rFonts w:ascii="Courier New" w:hAnsi="Courier New" w:cs="Courier New"/>
+                <w:sz w:val="20"/>
+                <w:szCs w:val="20"/>
+                <w:lang w:eastAsia="id-ID"/>
+              </w:rPr>
+              <w:t>;</w:t>
             </w:r>
           </w:p>
           <w:p>
@@ -3791,7 +6941,27 @@
                 <w:szCs w:val="20"/>
                 <w:lang w:eastAsia="id-ID"/>
               </w:rPr>
-              <w:t>    bool CheckXMargin(){</w:t>
+              <w:t xml:space="preserve">    bool </w:t>
+            </w:r>
+            <w:proofErr w:type="spellStart"/>
+            <w:r>
+              <w:rPr>
+                <w:rFonts w:ascii="Courier New" w:hAnsi="Courier New" w:cs="Courier New"/>
+                <w:sz w:val="20"/>
+                <w:szCs w:val="20"/>
+                <w:lang w:eastAsia="id-ID"/>
+              </w:rPr>
+              <w:t>CheckXMargin</w:t>
+            </w:r>
+            <w:proofErr w:type="spellEnd"/>
+            <w:r>
+              <w:rPr>
+                <w:rFonts w:ascii="Courier New" w:hAnsi="Courier New" w:cs="Courier New"/>
+                <w:sz w:val="20"/>
+                <w:szCs w:val="20"/>
+                <w:lang w:eastAsia="id-ID"/>
+              </w:rPr>
+              <w:t>(){</w:t>
             </w:r>
           </w:p>
           <w:p>
@@ -3810,7 +6980,107 @@
                 <w:szCs w:val="20"/>
                 <w:lang w:eastAsia="id-ID"/>
               </w:rPr>
-              <w:t>        return Mathf.Abs(transform.position.x - player.position.x) &gt; xMargin;</w:t>
+              <w:t xml:space="preserve">        </w:t>
+            </w:r>
+            <w:proofErr w:type="spellStart"/>
+            <w:r>
+              <w:rPr>
+                <w:rFonts w:ascii="Courier New" w:hAnsi="Courier New" w:cs="Courier New"/>
+                <w:sz w:val="20"/>
+                <w:szCs w:val="20"/>
+                <w:lang w:eastAsia="id-ID"/>
+              </w:rPr>
+              <w:t>return</w:t>
+            </w:r>
+            <w:proofErr w:type="spellEnd"/>
+            <w:r>
+              <w:rPr>
+                <w:rFonts w:ascii="Courier New" w:hAnsi="Courier New" w:cs="Courier New"/>
+                <w:sz w:val="20"/>
+                <w:szCs w:val="20"/>
+                <w:lang w:eastAsia="id-ID"/>
+              </w:rPr>
+              <w:t xml:space="preserve"> </w:t>
+            </w:r>
+            <w:proofErr w:type="spellStart"/>
+            <w:r>
+              <w:rPr>
+                <w:rFonts w:ascii="Courier New" w:hAnsi="Courier New" w:cs="Courier New"/>
+                <w:sz w:val="20"/>
+                <w:szCs w:val="20"/>
+                <w:lang w:eastAsia="id-ID"/>
+              </w:rPr>
+              <w:t>Mathf.Abs</w:t>
+            </w:r>
+            <w:proofErr w:type="spellEnd"/>
+            <w:r>
+              <w:rPr>
+                <w:rFonts w:ascii="Courier New" w:hAnsi="Courier New" w:cs="Courier New"/>
+                <w:sz w:val="20"/>
+                <w:szCs w:val="20"/>
+                <w:lang w:eastAsia="id-ID"/>
+              </w:rPr>
+              <w:t>(</w:t>
+            </w:r>
+            <w:proofErr w:type="spellStart"/>
+            <w:r>
+              <w:rPr>
+                <w:rFonts w:ascii="Courier New" w:hAnsi="Courier New" w:cs="Courier New"/>
+                <w:sz w:val="20"/>
+                <w:szCs w:val="20"/>
+                <w:lang w:eastAsia="id-ID"/>
+              </w:rPr>
+              <w:t>transform.position.x</w:t>
+            </w:r>
+            <w:proofErr w:type="spellEnd"/>
+            <w:r>
+              <w:rPr>
+                <w:rFonts w:ascii="Courier New" w:hAnsi="Courier New" w:cs="Courier New"/>
+                <w:sz w:val="20"/>
+                <w:szCs w:val="20"/>
+                <w:lang w:eastAsia="id-ID"/>
+              </w:rPr>
+              <w:t xml:space="preserve"> - </w:t>
+            </w:r>
+            <w:proofErr w:type="spellStart"/>
+            <w:r>
+              <w:rPr>
+                <w:rFonts w:ascii="Courier New" w:hAnsi="Courier New" w:cs="Courier New"/>
+                <w:sz w:val="20"/>
+                <w:szCs w:val="20"/>
+                <w:lang w:eastAsia="id-ID"/>
+              </w:rPr>
+              <w:t>player.position.x</w:t>
+            </w:r>
+            <w:proofErr w:type="spellEnd"/>
+            <w:r>
+              <w:rPr>
+                <w:rFonts w:ascii="Courier New" w:hAnsi="Courier New" w:cs="Courier New"/>
+                <w:sz w:val="20"/>
+                <w:szCs w:val="20"/>
+                <w:lang w:eastAsia="id-ID"/>
+              </w:rPr>
+              <w:t xml:space="preserve">) &gt; </w:t>
+            </w:r>
+            <w:proofErr w:type="spellStart"/>
+            <w:r>
+              <w:rPr>
+                <w:rFonts w:ascii="Courier New" w:hAnsi="Courier New" w:cs="Courier New"/>
+                <w:sz w:val="20"/>
+                <w:szCs w:val="20"/>
+                <w:lang w:eastAsia="id-ID"/>
+              </w:rPr>
+              <w:t>xMargin</w:t>
+            </w:r>
+            <w:proofErr w:type="spellEnd"/>
+            <w:r>
+              <w:rPr>
+                <w:rFonts w:ascii="Courier New" w:hAnsi="Courier New" w:cs="Courier New"/>
+                <w:sz w:val="20"/>
+                <w:szCs w:val="20"/>
+                <w:lang w:eastAsia="id-ID"/>
+              </w:rPr>
+              <w:t>;</w:t>
             </w:r>
           </w:p>
           <w:p>
@@ -3848,7 +7118,27 @@
                 <w:szCs w:val="20"/>
                 <w:lang w:eastAsia="id-ID"/>
               </w:rPr>
-              <w:t>    bool CheckYMargin(){</w:t>
+              <w:t xml:space="preserve">    bool </w:t>
+            </w:r>
+            <w:proofErr w:type="spellStart"/>
+            <w:r>
+              <w:rPr>
+                <w:rFonts w:ascii="Courier New" w:hAnsi="Courier New" w:cs="Courier New"/>
+                <w:sz w:val="20"/>
+                <w:szCs w:val="20"/>
+                <w:lang w:eastAsia="id-ID"/>
+              </w:rPr>
+              <w:t>CheckYMargin</w:t>
+            </w:r>
+            <w:proofErr w:type="spellEnd"/>
+            <w:r>
+              <w:rPr>
+                <w:rFonts w:ascii="Courier New" w:hAnsi="Courier New" w:cs="Courier New"/>
+                <w:sz w:val="20"/>
+                <w:szCs w:val="20"/>
+                <w:lang w:eastAsia="id-ID"/>
+              </w:rPr>
+              <w:t>(){</w:t>
             </w:r>
           </w:p>
           <w:p>
@@ -3867,7 +7157,107 @@
                 <w:szCs w:val="20"/>
                 <w:lang w:eastAsia="id-ID"/>
               </w:rPr>
-              <w:t>        return Mathf.Abs(transform.position.y - player.position.y) &gt; yMargin;</w:t>
+              <w:t xml:space="preserve">        </w:t>
+            </w:r>
+            <w:proofErr w:type="spellStart"/>
+            <w:r>
+              <w:rPr>
+                <w:rFonts w:ascii="Courier New" w:hAnsi="Courier New" w:cs="Courier New"/>
+                <w:sz w:val="20"/>
+                <w:szCs w:val="20"/>
+                <w:lang w:eastAsia="id-ID"/>
+              </w:rPr>
+              <w:t>return</w:t>
+            </w:r>
+            <w:proofErr w:type="spellEnd"/>
+            <w:r>
+              <w:rPr>
+                <w:rFonts w:ascii="Courier New" w:hAnsi="Courier New" w:cs="Courier New"/>
+                <w:sz w:val="20"/>
+                <w:szCs w:val="20"/>
+                <w:lang w:eastAsia="id-ID"/>
+              </w:rPr>
+              <w:t xml:space="preserve"> </w:t>
+            </w:r>
+            <w:proofErr w:type="spellStart"/>
+            <w:r>
+              <w:rPr>
+                <w:rFonts w:ascii="Courier New" w:hAnsi="Courier New" w:cs="Courier New"/>
+                <w:sz w:val="20"/>
+                <w:szCs w:val="20"/>
+                <w:lang w:eastAsia="id-ID"/>
+              </w:rPr>
+              <w:t>Mathf.Abs</w:t>
+            </w:r>
+            <w:proofErr w:type="spellEnd"/>
+            <w:r>
+              <w:rPr>
+                <w:rFonts w:ascii="Courier New" w:hAnsi="Courier New" w:cs="Courier New"/>
+                <w:sz w:val="20"/>
+                <w:szCs w:val="20"/>
+                <w:lang w:eastAsia="id-ID"/>
+              </w:rPr>
+              <w:t>(</w:t>
+            </w:r>
+            <w:proofErr w:type="spellStart"/>
+            <w:r>
+              <w:rPr>
+                <w:rFonts w:ascii="Courier New" w:hAnsi="Courier New" w:cs="Courier New"/>
+                <w:sz w:val="20"/>
+                <w:szCs w:val="20"/>
+                <w:lang w:eastAsia="id-ID"/>
+              </w:rPr>
+              <w:t>transform.position.y</w:t>
+            </w:r>
+            <w:proofErr w:type="spellEnd"/>
+            <w:r>
+              <w:rPr>
+                <w:rFonts w:ascii="Courier New" w:hAnsi="Courier New" w:cs="Courier New"/>
+                <w:sz w:val="20"/>
+                <w:szCs w:val="20"/>
+                <w:lang w:eastAsia="id-ID"/>
+              </w:rPr>
+              <w:t xml:space="preserve"> - </w:t>
+            </w:r>
+            <w:proofErr w:type="spellStart"/>
+            <w:r>
+              <w:rPr>
+                <w:rFonts w:ascii="Courier New" w:hAnsi="Courier New" w:cs="Courier New"/>
+                <w:sz w:val="20"/>
+                <w:szCs w:val="20"/>
+                <w:lang w:eastAsia="id-ID"/>
+              </w:rPr>
+              <w:t>player.position.y</w:t>
+            </w:r>
+            <w:proofErr w:type="spellEnd"/>
+            <w:r>
+              <w:rPr>
+                <w:rFonts w:ascii="Courier New" w:hAnsi="Courier New" w:cs="Courier New"/>
+                <w:sz w:val="20"/>
+                <w:szCs w:val="20"/>
+                <w:lang w:eastAsia="id-ID"/>
+              </w:rPr>
+              <w:t xml:space="preserve">) &gt; </w:t>
+            </w:r>
+            <w:proofErr w:type="spellStart"/>
+            <w:r>
+              <w:rPr>
+                <w:rFonts w:ascii="Courier New" w:hAnsi="Courier New" w:cs="Courier New"/>
+                <w:sz w:val="20"/>
+                <w:szCs w:val="20"/>
+                <w:lang w:eastAsia="id-ID"/>
+              </w:rPr>
+              <w:t>yMargin</w:t>
+            </w:r>
+            <w:proofErr w:type="spellEnd"/>
+            <w:r>
+              <w:rPr>
+                <w:rFonts w:ascii="Courier New" w:hAnsi="Courier New" w:cs="Courier New"/>
+                <w:sz w:val="20"/>
+                <w:szCs w:val="20"/>
+                <w:lang w:eastAsia="id-ID"/>
+              </w:rPr>
+              <w:t>;</w:t>
             </w:r>
           </w:p>
           <w:p>
@@ -3905,7 +7295,47 @@
                 <w:szCs w:val="20"/>
                 <w:lang w:eastAsia="id-ID"/>
               </w:rPr>
-              <w:t>    void FixedUpdate(){</w:t>
+              <w:t xml:space="preserve">    </w:t>
+            </w:r>
+            <w:proofErr w:type="spellStart"/>
+            <w:r>
+              <w:rPr>
+                <w:rFonts w:ascii="Courier New" w:hAnsi="Courier New" w:cs="Courier New"/>
+                <w:sz w:val="20"/>
+                <w:szCs w:val="20"/>
+                <w:lang w:eastAsia="id-ID"/>
+              </w:rPr>
+              <w:t>void</w:t>
+            </w:r>
+            <w:proofErr w:type="spellEnd"/>
+            <w:r>
+              <w:rPr>
+                <w:rFonts w:ascii="Courier New" w:hAnsi="Courier New" w:cs="Courier New"/>
+                <w:sz w:val="20"/>
+                <w:szCs w:val="20"/>
+                <w:lang w:eastAsia="id-ID"/>
+              </w:rPr>
+              <w:t xml:space="preserve"> </w:t>
+            </w:r>
+            <w:proofErr w:type="spellStart"/>
+            <w:r>
+              <w:rPr>
+                <w:rFonts w:ascii="Courier New" w:hAnsi="Courier New" w:cs="Courier New"/>
+                <w:sz w:val="20"/>
+                <w:szCs w:val="20"/>
+                <w:lang w:eastAsia="id-ID"/>
+              </w:rPr>
+              <w:t>FixedUpdate</w:t>
+            </w:r>
+            <w:proofErr w:type="spellEnd"/>
+            <w:r>
+              <w:rPr>
+                <w:rFonts w:ascii="Courier New" w:hAnsi="Courier New" w:cs="Courier New"/>
+                <w:sz w:val="20"/>
+                <w:szCs w:val="20"/>
+                <w:lang w:eastAsia="id-ID"/>
+              </w:rPr>
+              <w:t>(){</w:t>
             </w:r>
           </w:p>
           <w:p>
@@ -3924,7 +7354,27 @@
                 <w:szCs w:val="20"/>
                 <w:lang w:eastAsia="id-ID"/>
               </w:rPr>
-              <w:t>        TrackPlayer();</w:t>
+              <w:t xml:space="preserve">        </w:t>
+            </w:r>
+            <w:proofErr w:type="spellStart"/>
+            <w:r>
+              <w:rPr>
+                <w:rFonts w:ascii="Courier New" w:hAnsi="Courier New" w:cs="Courier New"/>
+                <w:sz w:val="20"/>
+                <w:szCs w:val="20"/>
+                <w:lang w:eastAsia="id-ID"/>
+              </w:rPr>
+              <w:t>TrackPlayer</w:t>
+            </w:r>
+            <w:proofErr w:type="spellEnd"/>
+            <w:r>
+              <w:rPr>
+                <w:rFonts w:ascii="Courier New" w:hAnsi="Courier New" w:cs="Courier New"/>
+                <w:sz w:val="20"/>
+                <w:szCs w:val="20"/>
+                <w:lang w:eastAsia="id-ID"/>
+              </w:rPr>
+              <w:t>();</w:t>
             </w:r>
           </w:p>
           <w:p>
@@ -3962,7 +7412,47 @@
                 <w:szCs w:val="20"/>
                 <w:lang w:eastAsia="id-ID"/>
               </w:rPr>
-              <w:t>    void TrackPlayer(){</w:t>
+              <w:t xml:space="preserve">    </w:t>
+            </w:r>
+            <w:proofErr w:type="spellStart"/>
+            <w:r>
+              <w:rPr>
+                <w:rFonts w:ascii="Courier New" w:hAnsi="Courier New" w:cs="Courier New"/>
+                <w:sz w:val="20"/>
+                <w:szCs w:val="20"/>
+                <w:lang w:eastAsia="id-ID"/>
+              </w:rPr>
+              <w:t>void</w:t>
+            </w:r>
+            <w:proofErr w:type="spellEnd"/>
+            <w:r>
+              <w:rPr>
+                <w:rFonts w:ascii="Courier New" w:hAnsi="Courier New" w:cs="Courier New"/>
+                <w:sz w:val="20"/>
+                <w:szCs w:val="20"/>
+                <w:lang w:eastAsia="id-ID"/>
+              </w:rPr>
+              <w:t xml:space="preserve"> </w:t>
+            </w:r>
+            <w:proofErr w:type="spellStart"/>
+            <w:r>
+              <w:rPr>
+                <w:rFonts w:ascii="Courier New" w:hAnsi="Courier New" w:cs="Courier New"/>
+                <w:sz w:val="20"/>
+                <w:szCs w:val="20"/>
+                <w:lang w:eastAsia="id-ID"/>
+              </w:rPr>
+              <w:t>TrackPlayer</w:t>
+            </w:r>
+            <w:proofErr w:type="spellEnd"/>
+            <w:r>
+              <w:rPr>
+                <w:rFonts w:ascii="Courier New" w:hAnsi="Courier New" w:cs="Courier New"/>
+                <w:sz w:val="20"/>
+                <w:szCs w:val="20"/>
+                <w:lang w:eastAsia="id-ID"/>
+              </w:rPr>
+              <w:t>(){</w:t>
             </w:r>
           </w:p>
           <w:p>
@@ -3981,7 +7471,67 @@
                 <w:szCs w:val="20"/>
                 <w:lang w:eastAsia="id-ID"/>
               </w:rPr>
-              <w:t>        float targetX = transform.position.x;</w:t>
+              <w:t xml:space="preserve">        </w:t>
+            </w:r>
+            <w:proofErr w:type="spellStart"/>
+            <w:r>
+              <w:rPr>
+                <w:rFonts w:ascii="Courier New" w:hAnsi="Courier New" w:cs="Courier New"/>
+                <w:sz w:val="20"/>
+                <w:szCs w:val="20"/>
+                <w:lang w:eastAsia="id-ID"/>
+              </w:rPr>
+              <w:t>float</w:t>
+            </w:r>
+            <w:proofErr w:type="spellEnd"/>
+            <w:r>
+              <w:rPr>
+                <w:rFonts w:ascii="Courier New" w:hAnsi="Courier New" w:cs="Courier New"/>
+                <w:sz w:val="20"/>
+                <w:szCs w:val="20"/>
+                <w:lang w:eastAsia="id-ID"/>
+              </w:rPr>
+              <w:t xml:space="preserve"> </w:t>
+            </w:r>
+            <w:proofErr w:type="spellStart"/>
+            <w:r>
+              <w:rPr>
+                <w:rFonts w:ascii="Courier New" w:hAnsi="Courier New" w:cs="Courier New"/>
+                <w:sz w:val="20"/>
+                <w:szCs w:val="20"/>
+                <w:lang w:eastAsia="id-ID"/>
+              </w:rPr>
+              <w:t>targetX</w:t>
+            </w:r>
+            <w:proofErr w:type="spellEnd"/>
+            <w:r>
+              <w:rPr>
+                <w:rFonts w:ascii="Courier New" w:hAnsi="Courier New" w:cs="Courier New"/>
+                <w:sz w:val="20"/>
+                <w:szCs w:val="20"/>
+                <w:lang w:eastAsia="id-ID"/>
+              </w:rPr>
+              <w:t xml:space="preserve"> = </w:t>
+            </w:r>
+            <w:proofErr w:type="spellStart"/>
+            <w:r>
+              <w:rPr>
+                <w:rFonts w:ascii="Courier New" w:hAnsi="Courier New" w:cs="Courier New"/>
+                <w:sz w:val="20"/>
+                <w:szCs w:val="20"/>
+                <w:lang w:eastAsia="id-ID"/>
+              </w:rPr>
+              <w:t>transform.position.x</w:t>
+            </w:r>
+            <w:proofErr w:type="spellEnd"/>
+            <w:r>
+              <w:rPr>
+                <w:rFonts w:ascii="Courier New" w:hAnsi="Courier New" w:cs="Courier New"/>
+                <w:sz w:val="20"/>
+                <w:szCs w:val="20"/>
+                <w:lang w:eastAsia="id-ID"/>
+              </w:rPr>
+              <w:t>;</w:t>
             </w:r>
           </w:p>
           <w:p>
@@ -4000,7 +7550,67 @@
                 <w:szCs w:val="20"/>
                 <w:lang w:eastAsia="id-ID"/>
               </w:rPr>
-              <w:t>        float targetY = transform.position.y;</w:t>
+              <w:t xml:space="preserve">        </w:t>
+            </w:r>
+            <w:proofErr w:type="spellStart"/>
+            <w:r>
+              <w:rPr>
+                <w:rFonts w:ascii="Courier New" w:hAnsi="Courier New" w:cs="Courier New"/>
+                <w:sz w:val="20"/>
+                <w:szCs w:val="20"/>
+                <w:lang w:eastAsia="id-ID"/>
+              </w:rPr>
+              <w:t>float</w:t>
+            </w:r>
+            <w:proofErr w:type="spellEnd"/>
+            <w:r>
+              <w:rPr>
+                <w:rFonts w:ascii="Courier New" w:hAnsi="Courier New" w:cs="Courier New"/>
+                <w:sz w:val="20"/>
+                <w:szCs w:val="20"/>
+                <w:lang w:eastAsia="id-ID"/>
+              </w:rPr>
+              <w:t xml:space="preserve"> </w:t>
+            </w:r>
+            <w:proofErr w:type="spellStart"/>
+            <w:r>
+              <w:rPr>
+                <w:rFonts w:ascii="Courier New" w:hAnsi="Courier New" w:cs="Courier New"/>
+                <w:sz w:val="20"/>
+                <w:szCs w:val="20"/>
+                <w:lang w:eastAsia="id-ID"/>
+              </w:rPr>
+              <w:t>targetY</w:t>
+            </w:r>
+            <w:proofErr w:type="spellEnd"/>
+            <w:r>
+              <w:rPr>
+                <w:rFonts w:ascii="Courier New" w:hAnsi="Courier New" w:cs="Courier New"/>
+                <w:sz w:val="20"/>
+                <w:szCs w:val="20"/>
+                <w:lang w:eastAsia="id-ID"/>
+              </w:rPr>
+              <w:t xml:space="preserve"> = </w:t>
+            </w:r>
+            <w:proofErr w:type="spellStart"/>
+            <w:r>
+              <w:rPr>
+                <w:rFonts w:ascii="Courier New" w:hAnsi="Courier New" w:cs="Courier New"/>
+                <w:sz w:val="20"/>
+                <w:szCs w:val="20"/>
+                <w:lang w:eastAsia="id-ID"/>
+              </w:rPr>
+              <w:t>transform.position.y</w:t>
+            </w:r>
+            <w:proofErr w:type="spellEnd"/>
+            <w:r>
+              <w:rPr>
+                <w:rFonts w:ascii="Courier New" w:hAnsi="Courier New" w:cs="Courier New"/>
+                <w:sz w:val="20"/>
+                <w:szCs w:val="20"/>
+                <w:lang w:eastAsia="id-ID"/>
+              </w:rPr>
+              <w:t>;</w:t>
             </w:r>
           </w:p>
           <w:p>
@@ -4019,7 +7629,47 @@
                 <w:szCs w:val="20"/>
                 <w:lang w:eastAsia="id-ID"/>
               </w:rPr>
-              <w:t>        if (CheckXMargin())</w:t>
+              <w:t xml:space="preserve">        </w:t>
+            </w:r>
+            <w:proofErr w:type="spellStart"/>
+            <w:r>
+              <w:rPr>
+                <w:rFonts w:ascii="Courier New" w:hAnsi="Courier New" w:cs="Courier New"/>
+                <w:sz w:val="20"/>
+                <w:szCs w:val="20"/>
+                <w:lang w:eastAsia="id-ID"/>
+              </w:rPr>
+              <w:t>if</w:t>
+            </w:r>
+            <w:proofErr w:type="spellEnd"/>
+            <w:r>
+              <w:rPr>
+                <w:rFonts w:ascii="Courier New" w:hAnsi="Courier New" w:cs="Courier New"/>
+                <w:sz w:val="20"/>
+                <w:szCs w:val="20"/>
+                <w:lang w:eastAsia="id-ID"/>
+              </w:rPr>
+              <w:t xml:space="preserve"> (</w:t>
+            </w:r>
+            <w:proofErr w:type="spellStart"/>
+            <w:r>
+              <w:rPr>
+                <w:rFonts w:ascii="Courier New" w:hAnsi="Courier New" w:cs="Courier New"/>
+                <w:sz w:val="20"/>
+                <w:szCs w:val="20"/>
+                <w:lang w:eastAsia="id-ID"/>
+              </w:rPr>
+              <w:t>CheckXMargin</w:t>
+            </w:r>
+            <w:proofErr w:type="spellEnd"/>
+            <w:r>
+              <w:rPr>
+                <w:rFonts w:ascii="Courier New" w:hAnsi="Courier New" w:cs="Courier New"/>
+                <w:sz w:val="20"/>
+                <w:szCs w:val="20"/>
+                <w:lang w:eastAsia="id-ID"/>
+              </w:rPr>
+              <w:t>())</w:t>
             </w:r>
           </w:p>
           <w:p>
@@ -4038,7 +7688,87 @@
                 <w:szCs w:val="20"/>
                 <w:lang w:eastAsia="id-ID"/>
               </w:rPr>
-              <w:t>            targetX = Mathf.Lerp(transform.position.x, player.position.x,</w:t>
+              <w:t xml:space="preserve">            </w:t>
+            </w:r>
+            <w:proofErr w:type="spellStart"/>
+            <w:r>
+              <w:rPr>
+                <w:rFonts w:ascii="Courier New" w:hAnsi="Courier New" w:cs="Courier New"/>
+                <w:sz w:val="20"/>
+                <w:szCs w:val="20"/>
+                <w:lang w:eastAsia="id-ID"/>
+              </w:rPr>
+              <w:t>targetX</w:t>
+            </w:r>
+            <w:proofErr w:type="spellEnd"/>
+            <w:r>
+              <w:rPr>
+                <w:rFonts w:ascii="Courier New" w:hAnsi="Courier New" w:cs="Courier New"/>
+                <w:sz w:val="20"/>
+                <w:szCs w:val="20"/>
+                <w:lang w:eastAsia="id-ID"/>
+              </w:rPr>
+              <w:t xml:space="preserve"> = </w:t>
+            </w:r>
+            <w:proofErr w:type="spellStart"/>
+            <w:r>
+              <w:rPr>
+                <w:rFonts w:ascii="Courier New" w:hAnsi="Courier New" w:cs="Courier New"/>
+                <w:sz w:val="20"/>
+                <w:szCs w:val="20"/>
+                <w:lang w:eastAsia="id-ID"/>
+              </w:rPr>
+              <w:t>Mathf.Lerp</w:t>
+            </w:r>
+            <w:proofErr w:type="spellEnd"/>
+            <w:r>
+              <w:rPr>
+                <w:rFonts w:ascii="Courier New" w:hAnsi="Courier New" w:cs="Courier New"/>
+                <w:sz w:val="20"/>
+                <w:szCs w:val="20"/>
+                <w:lang w:eastAsia="id-ID"/>
+              </w:rPr>
+              <w:t>(</w:t>
+            </w:r>
+            <w:proofErr w:type="spellStart"/>
+            <w:r>
+              <w:rPr>
+                <w:rFonts w:ascii="Courier New" w:hAnsi="Courier New" w:cs="Courier New"/>
+                <w:sz w:val="20"/>
+                <w:szCs w:val="20"/>
+                <w:lang w:eastAsia="id-ID"/>
+              </w:rPr>
+              <w:t>transform.position.x</w:t>
+            </w:r>
+            <w:proofErr w:type="spellEnd"/>
+            <w:r>
+              <w:rPr>
+                <w:rFonts w:ascii="Courier New" w:hAnsi="Courier New" w:cs="Courier New"/>
+                <w:sz w:val="20"/>
+                <w:szCs w:val="20"/>
+                <w:lang w:eastAsia="id-ID"/>
+              </w:rPr>
+              <w:t xml:space="preserve">, </w:t>
+            </w:r>
+            <w:proofErr w:type="spellStart"/>
+            <w:r>
+              <w:rPr>
+                <w:rFonts w:ascii="Courier New" w:hAnsi="Courier New" w:cs="Courier New"/>
+                <w:sz w:val="20"/>
+                <w:szCs w:val="20"/>
+                <w:lang w:eastAsia="id-ID"/>
+              </w:rPr>
+              <w:t>player.position.x</w:t>
+            </w:r>
+            <w:proofErr w:type="spellEnd"/>
+            <w:r>
+              <w:rPr>
+                <w:rFonts w:ascii="Courier New" w:hAnsi="Courier New" w:cs="Courier New"/>
+                <w:sz w:val="20"/>
+                <w:szCs w:val="20"/>
+                <w:lang w:eastAsia="id-ID"/>
+              </w:rPr>
+              <w:t>,</w:t>
             </w:r>
           </w:p>
           <w:p>
@@ -4057,7 +7787,47 @@
                 <w:szCs w:val="20"/>
                 <w:lang w:eastAsia="id-ID"/>
               </w:rPr>
-              <w:t>            xSmooth * Time.deltaTime);</w:t>
+              <w:t xml:space="preserve">            </w:t>
+            </w:r>
+            <w:proofErr w:type="spellStart"/>
+            <w:r>
+              <w:rPr>
+                <w:rFonts w:ascii="Courier New" w:hAnsi="Courier New" w:cs="Courier New"/>
+                <w:sz w:val="20"/>
+                <w:szCs w:val="20"/>
+                <w:lang w:eastAsia="id-ID"/>
+              </w:rPr>
+              <w:t>xSmooth</w:t>
+            </w:r>
+            <w:proofErr w:type="spellEnd"/>
+            <w:r>
+              <w:rPr>
+                <w:rFonts w:ascii="Courier New" w:hAnsi="Courier New" w:cs="Courier New"/>
+                <w:sz w:val="20"/>
+                <w:szCs w:val="20"/>
+                <w:lang w:eastAsia="id-ID"/>
+              </w:rPr>
+              <w:t xml:space="preserve"> * </w:t>
+            </w:r>
+            <w:proofErr w:type="spellStart"/>
+            <w:r>
+              <w:rPr>
+                <w:rFonts w:ascii="Courier New" w:hAnsi="Courier New" w:cs="Courier New"/>
+                <w:sz w:val="20"/>
+                <w:szCs w:val="20"/>
+                <w:lang w:eastAsia="id-ID"/>
+              </w:rPr>
+              <w:t>Time.deltaTime</w:t>
+            </w:r>
+            <w:proofErr w:type="spellEnd"/>
+            <w:r>
+              <w:rPr>
+                <w:rFonts w:ascii="Courier New" w:hAnsi="Courier New" w:cs="Courier New"/>
+                <w:sz w:val="20"/>
+                <w:szCs w:val="20"/>
+                <w:lang w:eastAsia="id-ID"/>
+              </w:rPr>
+              <w:t>);</w:t>
             </w:r>
           </w:p>
           <w:p>
@@ -4076,7 +7846,47 @@
                 <w:szCs w:val="20"/>
                 <w:lang w:eastAsia="id-ID"/>
               </w:rPr>
-              <w:t>        if (CheckYMargin())</w:t>
+              <w:t xml:space="preserve">        </w:t>
+            </w:r>
+            <w:proofErr w:type="spellStart"/>
+            <w:r>
+              <w:rPr>
+                <w:rFonts w:ascii="Courier New" w:hAnsi="Courier New" w:cs="Courier New"/>
+                <w:sz w:val="20"/>
+                <w:szCs w:val="20"/>
+                <w:lang w:eastAsia="id-ID"/>
+              </w:rPr>
+              <w:t>if</w:t>
+            </w:r>
+            <w:proofErr w:type="spellEnd"/>
+            <w:r>
+              <w:rPr>
+                <w:rFonts w:ascii="Courier New" w:hAnsi="Courier New" w:cs="Courier New"/>
+                <w:sz w:val="20"/>
+                <w:szCs w:val="20"/>
+                <w:lang w:eastAsia="id-ID"/>
+              </w:rPr>
+              <w:t xml:space="preserve"> (</w:t>
+            </w:r>
+            <w:proofErr w:type="spellStart"/>
+            <w:r>
+              <w:rPr>
+                <w:rFonts w:ascii="Courier New" w:hAnsi="Courier New" w:cs="Courier New"/>
+                <w:sz w:val="20"/>
+                <w:szCs w:val="20"/>
+                <w:lang w:eastAsia="id-ID"/>
+              </w:rPr>
+              <w:t>CheckYMargin</w:t>
+            </w:r>
+            <w:proofErr w:type="spellEnd"/>
+            <w:r>
+              <w:rPr>
+                <w:rFonts w:ascii="Courier New" w:hAnsi="Courier New" w:cs="Courier New"/>
+                <w:sz w:val="20"/>
+                <w:szCs w:val="20"/>
+                <w:lang w:eastAsia="id-ID"/>
+              </w:rPr>
+              <w:t>())</w:t>
             </w:r>
           </w:p>
           <w:p>
@@ -4095,7 +7905,87 @@
                 <w:szCs w:val="20"/>
                 <w:lang w:eastAsia="id-ID"/>
               </w:rPr>
-              <w:t>            targetY = Mathf.Lerp(transform.position.y, player.position.y,</w:t>
+              <w:t xml:space="preserve">            </w:t>
+            </w:r>
+            <w:proofErr w:type="spellStart"/>
+            <w:r>
+              <w:rPr>
+                <w:rFonts w:ascii="Courier New" w:hAnsi="Courier New" w:cs="Courier New"/>
+                <w:sz w:val="20"/>
+                <w:szCs w:val="20"/>
+                <w:lang w:eastAsia="id-ID"/>
+              </w:rPr>
+              <w:t>targetY</w:t>
+            </w:r>
+            <w:proofErr w:type="spellEnd"/>
+            <w:r>
+              <w:rPr>
+                <w:rFonts w:ascii="Courier New" w:hAnsi="Courier New" w:cs="Courier New"/>
+                <w:sz w:val="20"/>
+                <w:szCs w:val="20"/>
+                <w:lang w:eastAsia="id-ID"/>
+              </w:rPr>
+              <w:t xml:space="preserve"> = </w:t>
+            </w:r>
+            <w:proofErr w:type="spellStart"/>
+            <w:r>
+              <w:rPr>
+                <w:rFonts w:ascii="Courier New" w:hAnsi="Courier New" w:cs="Courier New"/>
+                <w:sz w:val="20"/>
+                <w:szCs w:val="20"/>
+                <w:lang w:eastAsia="id-ID"/>
+              </w:rPr>
+              <w:t>Mathf.Lerp</w:t>
+            </w:r>
+            <w:proofErr w:type="spellEnd"/>
+            <w:r>
+              <w:rPr>
+                <w:rFonts w:ascii="Courier New" w:hAnsi="Courier New" w:cs="Courier New"/>
+                <w:sz w:val="20"/>
+                <w:szCs w:val="20"/>
+                <w:lang w:eastAsia="id-ID"/>
+              </w:rPr>
+              <w:t>(</w:t>
+            </w:r>
+            <w:proofErr w:type="spellStart"/>
+            <w:r>
+              <w:rPr>
+                <w:rFonts w:ascii="Courier New" w:hAnsi="Courier New" w:cs="Courier New"/>
+                <w:sz w:val="20"/>
+                <w:szCs w:val="20"/>
+                <w:lang w:eastAsia="id-ID"/>
+              </w:rPr>
+              <w:t>transform.position.y</w:t>
+            </w:r>
+            <w:proofErr w:type="spellEnd"/>
+            <w:r>
+              <w:rPr>
+                <w:rFonts w:ascii="Courier New" w:hAnsi="Courier New" w:cs="Courier New"/>
+                <w:sz w:val="20"/>
+                <w:szCs w:val="20"/>
+                <w:lang w:eastAsia="id-ID"/>
+              </w:rPr>
+              <w:t xml:space="preserve">, </w:t>
+            </w:r>
+            <w:proofErr w:type="spellStart"/>
+            <w:r>
+              <w:rPr>
+                <w:rFonts w:ascii="Courier New" w:hAnsi="Courier New" w:cs="Courier New"/>
+                <w:sz w:val="20"/>
+                <w:szCs w:val="20"/>
+                <w:lang w:eastAsia="id-ID"/>
+              </w:rPr>
+              <w:t>player.position.y</w:t>
+            </w:r>
+            <w:proofErr w:type="spellEnd"/>
+            <w:r>
+              <w:rPr>
+                <w:rFonts w:ascii="Courier New" w:hAnsi="Courier New" w:cs="Courier New"/>
+                <w:sz w:val="20"/>
+                <w:szCs w:val="20"/>
+                <w:lang w:eastAsia="id-ID"/>
+              </w:rPr>
+              <w:t>,</w:t>
             </w:r>
           </w:p>
           <w:p>
@@ -4114,7 +8004,47 @@
                 <w:szCs w:val="20"/>
                 <w:lang w:eastAsia="id-ID"/>
               </w:rPr>
-              <w:t>            ySmooth * Time.deltaTime);</w:t>
+              <w:t xml:space="preserve">            </w:t>
+            </w:r>
+            <w:proofErr w:type="spellStart"/>
+            <w:r>
+              <w:rPr>
+                <w:rFonts w:ascii="Courier New" w:hAnsi="Courier New" w:cs="Courier New"/>
+                <w:sz w:val="20"/>
+                <w:szCs w:val="20"/>
+                <w:lang w:eastAsia="id-ID"/>
+              </w:rPr>
+              <w:t>ySmooth</w:t>
+            </w:r>
+            <w:proofErr w:type="spellEnd"/>
+            <w:r>
+              <w:rPr>
+                <w:rFonts w:ascii="Courier New" w:hAnsi="Courier New" w:cs="Courier New"/>
+                <w:sz w:val="20"/>
+                <w:szCs w:val="20"/>
+                <w:lang w:eastAsia="id-ID"/>
+              </w:rPr>
+              <w:t xml:space="preserve"> * </w:t>
+            </w:r>
+            <w:proofErr w:type="spellStart"/>
+            <w:r>
+              <w:rPr>
+                <w:rFonts w:ascii="Courier New" w:hAnsi="Courier New" w:cs="Courier New"/>
+                <w:sz w:val="20"/>
+                <w:szCs w:val="20"/>
+                <w:lang w:eastAsia="id-ID"/>
+              </w:rPr>
+              <w:t>Time.deltaTime</w:t>
+            </w:r>
+            <w:proofErr w:type="spellEnd"/>
+            <w:r>
+              <w:rPr>
+                <w:rFonts w:ascii="Courier New" w:hAnsi="Courier New" w:cs="Courier New"/>
+                <w:sz w:val="20"/>
+                <w:szCs w:val="20"/>
+                <w:lang w:eastAsia="id-ID"/>
+              </w:rPr>
+              <w:t>);</w:t>
             </w:r>
           </w:p>
           <w:p>
@@ -4133,7 +8063,127 @@
                 <w:szCs w:val="20"/>
                 <w:lang w:eastAsia="id-ID"/>
               </w:rPr>
-              <w:t>            targetX = Mathf.Clamp(targetX, minXAndY.x, maxXAndY.x); targetY =</w:t>
+              <w:t xml:space="preserve">            </w:t>
+            </w:r>
+            <w:proofErr w:type="spellStart"/>
+            <w:r>
+              <w:rPr>
+                <w:rFonts w:ascii="Courier New" w:hAnsi="Courier New" w:cs="Courier New"/>
+                <w:sz w:val="20"/>
+                <w:szCs w:val="20"/>
+                <w:lang w:eastAsia="id-ID"/>
+              </w:rPr>
+              <w:t>targetX</w:t>
+            </w:r>
+            <w:proofErr w:type="spellEnd"/>
+            <w:r>
+              <w:rPr>
+                <w:rFonts w:ascii="Courier New" w:hAnsi="Courier New" w:cs="Courier New"/>
+                <w:sz w:val="20"/>
+                <w:szCs w:val="20"/>
+                <w:lang w:eastAsia="id-ID"/>
+              </w:rPr>
+              <w:t xml:space="preserve"> = </w:t>
+            </w:r>
+            <w:proofErr w:type="spellStart"/>
+            <w:r>
+              <w:rPr>
+                <w:rFonts w:ascii="Courier New" w:hAnsi="Courier New" w:cs="Courier New"/>
+                <w:sz w:val="20"/>
+                <w:szCs w:val="20"/>
+                <w:lang w:eastAsia="id-ID"/>
+              </w:rPr>
+              <w:t>Mathf.Clamp</w:t>
+            </w:r>
+            <w:proofErr w:type="spellEnd"/>
+            <w:r>
+              <w:rPr>
+                <w:rFonts w:ascii="Courier New" w:hAnsi="Courier New" w:cs="Courier New"/>
+                <w:sz w:val="20"/>
+                <w:szCs w:val="20"/>
+                <w:lang w:eastAsia="id-ID"/>
+              </w:rPr>
+              <w:t>(</w:t>
+            </w:r>
+            <w:proofErr w:type="spellStart"/>
+            <w:r>
+              <w:rPr>
+                <w:rFonts w:ascii="Courier New" w:hAnsi="Courier New" w:cs="Courier New"/>
+                <w:sz w:val="20"/>
+                <w:szCs w:val="20"/>
+                <w:lang w:eastAsia="id-ID"/>
+              </w:rPr>
+              <w:t>targetX</w:t>
+            </w:r>
+            <w:proofErr w:type="spellEnd"/>
+            <w:r>
+              <w:rPr>
+                <w:rFonts w:ascii="Courier New" w:hAnsi="Courier New" w:cs="Courier New"/>
+                <w:sz w:val="20"/>
+                <w:szCs w:val="20"/>
+                <w:lang w:eastAsia="id-ID"/>
+              </w:rPr>
+              <w:t xml:space="preserve">, </w:t>
+            </w:r>
+            <w:proofErr w:type="spellStart"/>
+            <w:r>
+              <w:rPr>
+                <w:rFonts w:ascii="Courier New" w:hAnsi="Courier New" w:cs="Courier New"/>
+                <w:sz w:val="20"/>
+                <w:szCs w:val="20"/>
+                <w:lang w:eastAsia="id-ID"/>
+              </w:rPr>
+              <w:t>minXAndY.x</w:t>
+            </w:r>
+            <w:proofErr w:type="spellEnd"/>
+            <w:r>
+              <w:rPr>
+                <w:rFonts w:ascii="Courier New" w:hAnsi="Courier New" w:cs="Courier New"/>
+                <w:sz w:val="20"/>
+                <w:szCs w:val="20"/>
+                <w:lang w:eastAsia="id-ID"/>
+              </w:rPr>
+              <w:t xml:space="preserve">, </w:t>
+            </w:r>
+            <w:proofErr w:type="spellStart"/>
+            <w:r>
+              <w:rPr>
+                <w:rFonts w:ascii="Courier New" w:hAnsi="Courier New" w:cs="Courier New"/>
+                <w:sz w:val="20"/>
+                <w:szCs w:val="20"/>
+                <w:lang w:eastAsia="id-ID"/>
+              </w:rPr>
+              <w:t>maxXAndY.x</w:t>
+            </w:r>
+            <w:proofErr w:type="spellEnd"/>
+            <w:r>
+              <w:rPr>
+                <w:rFonts w:ascii="Courier New" w:hAnsi="Courier New" w:cs="Courier New"/>
+                <w:sz w:val="20"/>
+                <w:szCs w:val="20"/>
+                <w:lang w:eastAsia="id-ID"/>
+              </w:rPr>
+              <w:t xml:space="preserve">); </w:t>
+            </w:r>
+            <w:proofErr w:type="spellStart"/>
+            <w:r>
+              <w:rPr>
+                <w:rFonts w:ascii="Courier New" w:hAnsi="Courier New" w:cs="Courier New"/>
+                <w:sz w:val="20"/>
+                <w:szCs w:val="20"/>
+                <w:lang w:eastAsia="id-ID"/>
+              </w:rPr>
+              <w:t>targetY</w:t>
+            </w:r>
+            <w:proofErr w:type="spellEnd"/>
+            <w:r>
+              <w:rPr>
+                <w:rFonts w:ascii="Courier New" w:hAnsi="Courier New" w:cs="Courier New"/>
+                <w:sz w:val="20"/>
+                <w:szCs w:val="20"/>
+                <w:lang w:eastAsia="id-ID"/>
+              </w:rPr>
+              <w:t xml:space="preserve"> =</w:t>
             </w:r>
           </w:p>
           <w:p>
@@ -4152,7 +8202,187 @@
                 <w:szCs w:val="20"/>
                 <w:lang w:eastAsia="id-ID"/>
               </w:rPr>
-              <w:t>            Mathf.Clamp(targetY, minXAndY.y, maxXAndY.y); transform.position = new Vector3(targetX, targetY, transform.position.z);</w:t>
+              <w:t xml:space="preserve">            </w:t>
+            </w:r>
+            <w:proofErr w:type="spellStart"/>
+            <w:r>
+              <w:rPr>
+                <w:rFonts w:ascii="Courier New" w:hAnsi="Courier New" w:cs="Courier New"/>
+                <w:sz w:val="20"/>
+                <w:szCs w:val="20"/>
+                <w:lang w:eastAsia="id-ID"/>
+              </w:rPr>
+              <w:t>Mathf.Clamp</w:t>
+            </w:r>
+            <w:proofErr w:type="spellEnd"/>
+            <w:r>
+              <w:rPr>
+                <w:rFonts w:ascii="Courier New" w:hAnsi="Courier New" w:cs="Courier New"/>
+                <w:sz w:val="20"/>
+                <w:szCs w:val="20"/>
+                <w:lang w:eastAsia="id-ID"/>
+              </w:rPr>
+              <w:t>(</w:t>
+            </w:r>
+            <w:proofErr w:type="spellStart"/>
+            <w:r>
+              <w:rPr>
+                <w:rFonts w:ascii="Courier New" w:hAnsi="Courier New" w:cs="Courier New"/>
+                <w:sz w:val="20"/>
+                <w:szCs w:val="20"/>
+                <w:lang w:eastAsia="id-ID"/>
+              </w:rPr>
+              <w:t>targetY</w:t>
+            </w:r>
+            <w:proofErr w:type="spellEnd"/>
+            <w:r>
+              <w:rPr>
+                <w:rFonts w:ascii="Courier New" w:hAnsi="Courier New" w:cs="Courier New"/>
+                <w:sz w:val="20"/>
+                <w:szCs w:val="20"/>
+                <w:lang w:eastAsia="id-ID"/>
+              </w:rPr>
+              <w:t xml:space="preserve">, </w:t>
+            </w:r>
+            <w:proofErr w:type="spellStart"/>
+            <w:r>
+              <w:rPr>
+                <w:rFonts w:ascii="Courier New" w:hAnsi="Courier New" w:cs="Courier New"/>
+                <w:sz w:val="20"/>
+                <w:szCs w:val="20"/>
+                <w:lang w:eastAsia="id-ID"/>
+              </w:rPr>
+              <w:t>minXAndY.y</w:t>
+            </w:r>
+            <w:proofErr w:type="spellEnd"/>
+            <w:r>
+              <w:rPr>
+                <w:rFonts w:ascii="Courier New" w:hAnsi="Courier New" w:cs="Courier New"/>
+                <w:sz w:val="20"/>
+                <w:szCs w:val="20"/>
+                <w:lang w:eastAsia="id-ID"/>
+              </w:rPr>
+              <w:t xml:space="preserve">, </w:t>
+            </w:r>
+            <w:proofErr w:type="spellStart"/>
+            <w:r>
+              <w:rPr>
+                <w:rFonts w:ascii="Courier New" w:hAnsi="Courier New" w:cs="Courier New"/>
+                <w:sz w:val="20"/>
+                <w:szCs w:val="20"/>
+                <w:lang w:eastAsia="id-ID"/>
+              </w:rPr>
+              <w:t>maxXAndY.y</w:t>
+            </w:r>
+            <w:proofErr w:type="spellEnd"/>
+            <w:r>
+              <w:rPr>
+                <w:rFonts w:ascii="Courier New" w:hAnsi="Courier New" w:cs="Courier New"/>
+                <w:sz w:val="20"/>
+                <w:szCs w:val="20"/>
+                <w:lang w:eastAsia="id-ID"/>
+              </w:rPr>
+              <w:t xml:space="preserve">); </w:t>
+            </w:r>
+            <w:proofErr w:type="spellStart"/>
+            <w:r>
+              <w:rPr>
+                <w:rFonts w:ascii="Courier New" w:hAnsi="Courier New" w:cs="Courier New"/>
+                <w:sz w:val="20"/>
+                <w:szCs w:val="20"/>
+                <w:lang w:eastAsia="id-ID"/>
+              </w:rPr>
+              <w:t>transform.position</w:t>
+            </w:r>
+            <w:proofErr w:type="spellEnd"/>
+            <w:r>
+              <w:rPr>
+                <w:rFonts w:ascii="Courier New" w:hAnsi="Courier New" w:cs="Courier New"/>
+                <w:sz w:val="20"/>
+                <w:szCs w:val="20"/>
+                <w:lang w:eastAsia="id-ID"/>
+              </w:rPr>
+              <w:t xml:space="preserve"> = </w:t>
+            </w:r>
+            <w:proofErr w:type="spellStart"/>
+            <w:r>
+              <w:rPr>
+                <w:rFonts w:ascii="Courier New" w:hAnsi="Courier New" w:cs="Courier New"/>
+                <w:sz w:val="20"/>
+                <w:szCs w:val="20"/>
+                <w:lang w:eastAsia="id-ID"/>
+              </w:rPr>
+              <w:t>new</w:t>
+            </w:r>
+            <w:proofErr w:type="spellEnd"/>
+            <w:r>
+              <w:rPr>
+                <w:rFonts w:ascii="Courier New" w:hAnsi="Courier New" w:cs="Courier New"/>
+                <w:sz w:val="20"/>
+                <w:szCs w:val="20"/>
+                <w:lang w:eastAsia="id-ID"/>
+              </w:rPr>
+              <w:t xml:space="preserve"> Vector3(</w:t>
+            </w:r>
+            <w:proofErr w:type="spellStart"/>
+            <w:r>
+              <w:rPr>
+                <w:rFonts w:ascii="Courier New" w:hAnsi="Courier New" w:cs="Courier New"/>
+                <w:sz w:val="20"/>
+                <w:szCs w:val="20"/>
+                <w:lang w:eastAsia="id-ID"/>
+              </w:rPr>
+              <w:t>targetX</w:t>
+            </w:r>
+            <w:proofErr w:type="spellEnd"/>
+            <w:r>
+              <w:rPr>
+                <w:rFonts w:ascii="Courier New" w:hAnsi="Courier New" w:cs="Courier New"/>
+                <w:sz w:val="20"/>
+                <w:szCs w:val="20"/>
+                <w:lang w:eastAsia="id-ID"/>
+              </w:rPr>
+              <w:t xml:space="preserve">, </w:t>
+            </w:r>
+            <w:proofErr w:type="spellStart"/>
+            <w:r>
+              <w:rPr>
+                <w:rFonts w:ascii="Courier New" w:hAnsi="Courier New" w:cs="Courier New"/>
+                <w:sz w:val="20"/>
+                <w:szCs w:val="20"/>
+                <w:lang w:eastAsia="id-ID"/>
+              </w:rPr>
+              <w:t>targetY</w:t>
+            </w:r>
+            <w:proofErr w:type="spellEnd"/>
+            <w:r>
+              <w:rPr>
+                <w:rFonts w:ascii="Courier New" w:hAnsi="Courier New" w:cs="Courier New"/>
+                <w:sz w:val="20"/>
+                <w:szCs w:val="20"/>
+                <w:lang w:eastAsia="id-ID"/>
+              </w:rPr>
+              <w:t xml:space="preserve">, </w:t>
+            </w:r>
+            <w:proofErr w:type="spellStart"/>
+            <w:r>
+              <w:rPr>
+                <w:rFonts w:ascii="Courier New" w:hAnsi="Courier New" w:cs="Courier New"/>
+                <w:sz w:val="20"/>
+                <w:szCs w:val="20"/>
+                <w:lang w:eastAsia="id-ID"/>
+              </w:rPr>
+              <w:t>transform.position.z</w:t>
+            </w:r>
+            <w:proofErr w:type="spellEnd"/>
+            <w:r>
+              <w:rPr>
+                <w:rFonts w:ascii="Courier New" w:hAnsi="Courier New" w:cs="Courier New"/>
+                <w:sz w:val="20"/>
+                <w:szCs w:val="20"/>
+                <w:lang w:eastAsia="id-ID"/>
+              </w:rPr>
+              <w:t>);</w:t>
             </w:r>
           </w:p>
           <w:p>
@@ -4192,26 +8422,6 @@
               </w:rPr>
               <w:t>}</w:t>
             </w:r>
-          </w:p>
-          <w:p>
-            <w:pPr>
-              <w:rPr>
-                <w:rFonts w:ascii="Courier New" w:hAnsi="Courier New" w:cs="Courier New"/>
-                <w:sz w:val="20"/>
-                <w:szCs w:val="20"/>
-                <w:lang w:eastAsia="id-ID"/>
-              </w:rPr>
-            </w:pPr>
-          </w:p>
-          <w:p>
-            <w:pPr>
-              <w:rPr>
-                <w:rFonts w:ascii="Courier New" w:hAnsi="Courier New" w:cs="Courier New"/>
-                <w:sz w:val="20"/>
-                <w:szCs w:val="20"/>
-                <w:lang w:eastAsia="id-ID"/>
-              </w:rPr>
-            </w:pPr>
           </w:p>
         </w:tc>
       </w:tr>
@@ -4255,7 +8465,21 @@
           <w:lang w:val="id-ID"/>
         </w:rPr>
         <w:lastRenderedPageBreak/>
-        <w:t>Atur komponen di Main Camera seperti ini</w:t>
+        <w:t xml:space="preserve">Atur komponen di Main </w:t>
+      </w:r>
+      <w:proofErr w:type="spellStart"/>
+      <w:r>
+        <w:rPr>
+          <w:lang w:val="id-ID"/>
+        </w:rPr>
+        <w:t>Camera</w:t>
+      </w:r>
+      <w:proofErr w:type="spellEnd"/>
+      <w:r>
+        <w:rPr>
+          <w:lang w:val="id-ID"/>
+        </w:rPr>
+        <w:t xml:space="preserve"> seperti ini</w:t>
       </w:r>
     </w:p>
     <w:p>
@@ -4337,8 +8561,16 @@
         <w:rPr>
           <w:lang w:val="id-ID"/>
         </w:rPr>
-        <w:t>Menyesuaikan Komponen di Main Camera</w:t>
-      </w:r>
+        <w:t xml:space="preserve">Menyesuaikan Komponen di Main </w:t>
+      </w:r>
+      <w:proofErr w:type="spellStart"/>
+      <w:r>
+        <w:rPr>
+          <w:lang w:val="id-ID"/>
+        </w:rPr>
+        <w:t>Camera</w:t>
+      </w:r>
+      <w:proofErr w:type="spellEnd"/>
     </w:p>
     <w:p>
       <w:pPr>
@@ -4465,8 +8697,36 @@
           <w:bCs/>
           <w:lang w:val="en-US"/>
         </w:rPr>
-        <w:t>Link Github Pengumpulan</w:t>
-      </w:r>
+        <w:t xml:space="preserve">Link </w:t>
+      </w:r>
+      <w:proofErr w:type="spellStart"/>
+      <w:r>
+        <w:rPr>
+          <w:b/>
+          <w:bCs/>
+          <w:lang w:val="en-US"/>
+        </w:rPr>
+        <w:t>Github</w:t>
+      </w:r>
+      <w:proofErr w:type="spellEnd"/>
+      <w:r>
+        <w:rPr>
+          <w:b/>
+          <w:bCs/>
+          <w:lang w:val="en-US"/>
+        </w:rPr>
+        <w:t xml:space="preserve"> </w:t>
+      </w:r>
+      <w:proofErr w:type="spellStart"/>
+      <w:r>
+        <w:rPr>
+          <w:b/>
+          <w:bCs/>
+          <w:lang w:val="en-US"/>
+        </w:rPr>
+        <w:t>Pengumpulan</w:t>
+      </w:r>
+      <w:proofErr w:type="spellEnd"/>
     </w:p>
     <w:p>
       <w:pPr>
@@ -4518,6 +8778,7 @@
           <w:lang w:val="id-ID"/>
         </w:rPr>
       </w:pPr>
+      <w:proofErr w:type="spellStart"/>
       <w:r>
         <w:rPr>
           <w:b/>
@@ -4527,6 +8788,7 @@
         <w:lastRenderedPageBreak/>
         <w:t>Kuis</w:t>
       </w:r>
+      <w:proofErr w:type="spellEnd"/>
     </w:p>
     <w:p>
       <w:pPr>
@@ -4540,7 +8802,35 @@
         <w:rPr>
           <w:lang w:val="id-ID"/>
         </w:rPr>
-        <w:t>Penjelasan source code langkah ke-6 Menggerakkan Karakter</w:t>
+        <w:t xml:space="preserve">Penjelasan </w:t>
+      </w:r>
+      <w:proofErr w:type="spellStart"/>
+      <w:r>
+        <w:rPr>
+          <w:lang w:val="id-ID"/>
+        </w:rPr>
+        <w:t>source</w:t>
+      </w:r>
+      <w:proofErr w:type="spellEnd"/>
+      <w:r>
+        <w:rPr>
+          <w:lang w:val="id-ID"/>
+        </w:rPr>
+        <w:t xml:space="preserve"> </w:t>
+      </w:r>
+      <w:proofErr w:type="spellStart"/>
+      <w:r>
+        <w:rPr>
+          <w:lang w:val="id-ID"/>
+        </w:rPr>
+        <w:t>code</w:t>
+      </w:r>
+      <w:proofErr w:type="spellEnd"/>
+      <w:r>
+        <w:rPr>
+          <w:lang w:val="id-ID"/>
+        </w:rPr>
+        <w:t xml:space="preserve"> langkah ke-6 Menggerakkan Karakter</w:t>
       </w:r>
     </w:p>
     <w:p>
@@ -4556,7 +8846,245 @@
         <w:rPr>
           <w:lang w:val="id-ID"/>
         </w:rPr>
-        <w:t>Terdapat 5 function yang berjalan pada karakter, yaitu Awake(), Update(), FixedUpdate(), GroundCheck(), dan Move(). Func Awake() berfungsi membaca komponen Rigidbody 2D di dalam karakter Siput. Func Update() berfungsi mengatur kondisi karakter ketika lompat atau tidak. Func FixedUpdate() untuk memberikan perintah ke karakter untuk berjalan atau melompat. Func GroundCheck() berfungsi mengecek karakter bertapak atau tidak, jika tidak bertapak maka karakter akan turun. Func Move() berfungsi menggerakkan karakter khususnya maju dan mundur.</w:t>
+        <w:t xml:space="preserve">Terdapat 5 </w:t>
+      </w:r>
+      <w:proofErr w:type="spellStart"/>
+      <w:r>
+        <w:rPr>
+          <w:lang w:val="id-ID"/>
+        </w:rPr>
+        <w:t>function</w:t>
+      </w:r>
+      <w:proofErr w:type="spellEnd"/>
+      <w:r>
+        <w:rPr>
+          <w:lang w:val="id-ID"/>
+        </w:rPr>
+        <w:t xml:space="preserve"> yang berjalan pada karakter, yaitu </w:t>
+      </w:r>
+      <w:proofErr w:type="spellStart"/>
+      <w:r>
+        <w:rPr>
+          <w:lang w:val="id-ID"/>
+        </w:rPr>
+        <w:t>Awake</w:t>
+      </w:r>
+      <w:proofErr w:type="spellEnd"/>
+      <w:r>
+        <w:rPr>
+          <w:lang w:val="id-ID"/>
+        </w:rPr>
+        <w:t xml:space="preserve">(), </w:t>
+      </w:r>
+      <w:proofErr w:type="spellStart"/>
+      <w:r>
+        <w:rPr>
+          <w:lang w:val="id-ID"/>
+        </w:rPr>
+        <w:t>Update</w:t>
+      </w:r>
+      <w:proofErr w:type="spellEnd"/>
+      <w:r>
+        <w:rPr>
+          <w:lang w:val="id-ID"/>
+        </w:rPr>
+        <w:t xml:space="preserve">(), </w:t>
+      </w:r>
+      <w:proofErr w:type="spellStart"/>
+      <w:r>
+        <w:rPr>
+          <w:lang w:val="id-ID"/>
+        </w:rPr>
+        <w:t>FixedUpdate</w:t>
+      </w:r>
+      <w:proofErr w:type="spellEnd"/>
+      <w:r>
+        <w:rPr>
+          <w:lang w:val="id-ID"/>
+        </w:rPr>
+        <w:t xml:space="preserve">(), </w:t>
+      </w:r>
+      <w:proofErr w:type="spellStart"/>
+      <w:r>
+        <w:rPr>
+          <w:lang w:val="id-ID"/>
+        </w:rPr>
+        <w:t>GroundCheck</w:t>
+      </w:r>
+      <w:proofErr w:type="spellEnd"/>
+      <w:r>
+        <w:rPr>
+          <w:lang w:val="id-ID"/>
+        </w:rPr>
+        <w:t xml:space="preserve">(), dan </w:t>
+      </w:r>
+      <w:proofErr w:type="spellStart"/>
+      <w:r>
+        <w:rPr>
+          <w:lang w:val="id-ID"/>
+        </w:rPr>
+        <w:t>Move</w:t>
+      </w:r>
+      <w:proofErr w:type="spellEnd"/>
+      <w:r>
+        <w:rPr>
+          <w:lang w:val="id-ID"/>
+        </w:rPr>
+        <w:t xml:space="preserve">(). </w:t>
+      </w:r>
+      <w:proofErr w:type="spellStart"/>
+      <w:r>
+        <w:rPr>
+          <w:lang w:val="id-ID"/>
+        </w:rPr>
+        <w:t>Func</w:t>
+      </w:r>
+      <w:proofErr w:type="spellEnd"/>
+      <w:r>
+        <w:rPr>
+          <w:lang w:val="id-ID"/>
+        </w:rPr>
+        <w:t xml:space="preserve"> </w:t>
+      </w:r>
+      <w:proofErr w:type="spellStart"/>
+      <w:r>
+        <w:rPr>
+          <w:lang w:val="id-ID"/>
+        </w:rPr>
+        <w:t>Awake</w:t>
+      </w:r>
+      <w:proofErr w:type="spellEnd"/>
+      <w:r>
+        <w:rPr>
+          <w:lang w:val="id-ID"/>
+        </w:rPr>
+        <w:t xml:space="preserve">() berfungsi membaca komponen </w:t>
+      </w:r>
+      <w:proofErr w:type="spellStart"/>
+      <w:r>
+        <w:rPr>
+          <w:lang w:val="id-ID"/>
+        </w:rPr>
+        <w:t>Rigidbody</w:t>
+      </w:r>
+      <w:proofErr w:type="spellEnd"/>
+      <w:r>
+        <w:rPr>
+          <w:lang w:val="id-ID"/>
+        </w:rPr>
+        <w:t xml:space="preserve"> 2D di dalam karakter Siput. </w:t>
+      </w:r>
+      <w:proofErr w:type="spellStart"/>
+      <w:r>
+        <w:rPr>
+          <w:lang w:val="id-ID"/>
+        </w:rPr>
+        <w:t>Func</w:t>
+      </w:r>
+      <w:proofErr w:type="spellEnd"/>
+      <w:r>
+        <w:rPr>
+          <w:lang w:val="id-ID"/>
+        </w:rPr>
+        <w:t xml:space="preserve"> </w:t>
+      </w:r>
+      <w:proofErr w:type="spellStart"/>
+      <w:r>
+        <w:rPr>
+          <w:lang w:val="id-ID"/>
+        </w:rPr>
+        <w:t>Update</w:t>
+      </w:r>
+      <w:proofErr w:type="spellEnd"/>
+      <w:r>
+        <w:rPr>
+          <w:lang w:val="id-ID"/>
+        </w:rPr>
+        <w:t xml:space="preserve">() berfungsi mengatur kondisi karakter ketika lompat atau tidak. </w:t>
+      </w:r>
+      <w:proofErr w:type="spellStart"/>
+      <w:r>
+        <w:rPr>
+          <w:lang w:val="id-ID"/>
+        </w:rPr>
+        <w:t>Func</w:t>
+      </w:r>
+      <w:proofErr w:type="spellEnd"/>
+      <w:r>
+        <w:rPr>
+          <w:lang w:val="id-ID"/>
+        </w:rPr>
+        <w:t xml:space="preserve"> </w:t>
+      </w:r>
+      <w:proofErr w:type="spellStart"/>
+      <w:r>
+        <w:rPr>
+          <w:lang w:val="id-ID"/>
+        </w:rPr>
+        <w:t>FixedUpdate</w:t>
+      </w:r>
+      <w:proofErr w:type="spellEnd"/>
+      <w:r>
+        <w:rPr>
+          <w:lang w:val="id-ID"/>
+        </w:rPr>
+        <w:t xml:space="preserve">() untuk memberikan perintah ke karakter untuk berjalan atau melompat. </w:t>
+      </w:r>
+      <w:proofErr w:type="spellStart"/>
+      <w:r>
+        <w:rPr>
+          <w:lang w:val="id-ID"/>
+        </w:rPr>
+        <w:t>Func</w:t>
+      </w:r>
+      <w:proofErr w:type="spellEnd"/>
+      <w:r>
+        <w:rPr>
+          <w:lang w:val="id-ID"/>
+        </w:rPr>
+        <w:t xml:space="preserve"> </w:t>
+      </w:r>
+      <w:proofErr w:type="spellStart"/>
+      <w:r>
+        <w:rPr>
+          <w:lang w:val="id-ID"/>
+        </w:rPr>
+        <w:t>GroundCheck</w:t>
+      </w:r>
+      <w:proofErr w:type="spellEnd"/>
+      <w:r>
+        <w:rPr>
+          <w:lang w:val="id-ID"/>
+        </w:rPr>
+        <w:t xml:space="preserve">() berfungsi mengecek karakter bertapak atau tidak, jika tidak bertapak maka karakter akan turun. </w:t>
+      </w:r>
+      <w:proofErr w:type="spellStart"/>
+      <w:r>
+        <w:rPr>
+          <w:lang w:val="id-ID"/>
+        </w:rPr>
+        <w:t>Func</w:t>
+      </w:r>
+      <w:proofErr w:type="spellEnd"/>
+      <w:r>
+        <w:rPr>
+          <w:lang w:val="id-ID"/>
+        </w:rPr>
+        <w:t xml:space="preserve"> </w:t>
+      </w:r>
+      <w:proofErr w:type="spellStart"/>
+      <w:r>
+        <w:rPr>
+          <w:lang w:val="id-ID"/>
+        </w:rPr>
+        <w:t>Move</w:t>
+      </w:r>
+      <w:proofErr w:type="spellEnd"/>
+      <w:r>
+        <w:rPr>
+          <w:lang w:val="id-ID"/>
+        </w:rPr>
+        <w:t>() berfungsi menggerakkan karakter khususnya maju dan mundur.</w:t>
       </w:r>
     </w:p>
     <w:p>
@@ -4581,7 +9109,35 @@
         <w:rPr>
           <w:lang w:val="id-ID"/>
         </w:rPr>
-        <w:t>Penjelasan source code langkah ke-6 Menggerakkan Karakter</w:t>
+        <w:t xml:space="preserve">Penjelasan </w:t>
+      </w:r>
+      <w:proofErr w:type="spellStart"/>
+      <w:r>
+        <w:rPr>
+          <w:lang w:val="id-ID"/>
+        </w:rPr>
+        <w:t>source</w:t>
+      </w:r>
+      <w:proofErr w:type="spellEnd"/>
+      <w:r>
+        <w:rPr>
+          <w:lang w:val="id-ID"/>
+        </w:rPr>
+        <w:t xml:space="preserve"> </w:t>
+      </w:r>
+      <w:proofErr w:type="spellStart"/>
+      <w:r>
+        <w:rPr>
+          <w:lang w:val="id-ID"/>
+        </w:rPr>
+        <w:t>code</w:t>
+      </w:r>
+      <w:proofErr w:type="spellEnd"/>
+      <w:r>
+        <w:rPr>
+          <w:lang w:val="id-ID"/>
+        </w:rPr>
+        <w:t xml:space="preserve"> langkah ke-6 Menggerakkan Karakter</w:t>
       </w:r>
     </w:p>
     <w:p>
@@ -4597,49 +9153,293 @@
         <w:rPr>
           <w:lang w:val="id-ID"/>
         </w:rPr>
-        <w:t xml:space="preserve">Terdapat 5 function yang bekerja pada kamera, yaitu Awake(), CheckXMargin(), CheckYMargin(), FixedUpdate(), dan TrackPlayer(). Func Awake() berfungsi mendefinisikan kamera ke </w:t>
-      </w:r>
-      <w:r>
-        <w:rPr>
-          <w:lang w:val="id-ID"/>
-        </w:rPr>
-        <w:t xml:space="preserve">obyek yang memiliki tag ‘Player’. Func CheckXMargin() berfungsi mengecek margin sumbu X kamera. Func </w:t>
-      </w:r>
-      <w:r>
-        <w:rPr>
-          <w:lang w:val="id-ID"/>
-        </w:rPr>
-        <w:t>Check</w:t>
-      </w:r>
-      <w:r>
-        <w:rPr>
-          <w:lang w:val="id-ID"/>
-        </w:rPr>
-        <w:t>Y</w:t>
-      </w:r>
-      <w:r>
-        <w:rPr>
-          <w:lang w:val="id-ID"/>
-        </w:rPr>
-        <w:t xml:space="preserve">Margin() berfungsi mengecek margin sumbu </w:t>
-      </w:r>
-      <w:r>
-        <w:rPr>
-          <w:lang w:val="id-ID"/>
-        </w:rPr>
-        <w:t>Y</w:t>
-      </w:r>
-      <w:r>
-        <w:rPr>
-          <w:lang w:val="id-ID"/>
-        </w:rPr>
-        <w:t xml:space="preserve"> kamera</w:t>
-      </w:r>
-      <w:r>
-        <w:rPr>
-          <w:lang w:val="id-ID"/>
-        </w:rPr>
-        <w:t>. Func TrackPlayer() berfungsi mengecek posisi karakter dan mengikuti karakter. Func FixedUpdate() berfungsi menjalankan func TrackPlayer().</w:t>
+        <w:t xml:space="preserve">Terdapat 5 </w:t>
+      </w:r>
+      <w:proofErr w:type="spellStart"/>
+      <w:r>
+        <w:rPr>
+          <w:lang w:val="id-ID"/>
+        </w:rPr>
+        <w:t>function</w:t>
+      </w:r>
+      <w:proofErr w:type="spellEnd"/>
+      <w:r>
+        <w:rPr>
+          <w:lang w:val="id-ID"/>
+        </w:rPr>
+        <w:t xml:space="preserve"> yang bekerja pada kamera, yaitu </w:t>
+      </w:r>
+      <w:proofErr w:type="spellStart"/>
+      <w:r>
+        <w:rPr>
+          <w:lang w:val="id-ID"/>
+        </w:rPr>
+        <w:t>Awake</w:t>
+      </w:r>
+      <w:proofErr w:type="spellEnd"/>
+      <w:r>
+        <w:rPr>
+          <w:lang w:val="id-ID"/>
+        </w:rPr>
+        <w:t xml:space="preserve">(), </w:t>
+      </w:r>
+      <w:proofErr w:type="spellStart"/>
+      <w:r>
+        <w:rPr>
+          <w:lang w:val="id-ID"/>
+        </w:rPr>
+        <w:t>CheckXMargin</w:t>
+      </w:r>
+      <w:proofErr w:type="spellEnd"/>
+      <w:r>
+        <w:rPr>
+          <w:lang w:val="id-ID"/>
+        </w:rPr>
+        <w:t xml:space="preserve">(), </w:t>
+      </w:r>
+      <w:proofErr w:type="spellStart"/>
+      <w:r>
+        <w:rPr>
+          <w:lang w:val="id-ID"/>
+        </w:rPr>
+        <w:t>CheckYMargin</w:t>
+      </w:r>
+      <w:proofErr w:type="spellEnd"/>
+      <w:r>
+        <w:rPr>
+          <w:lang w:val="id-ID"/>
+        </w:rPr>
+        <w:t xml:space="preserve">(), </w:t>
+      </w:r>
+      <w:proofErr w:type="spellStart"/>
+      <w:r>
+        <w:rPr>
+          <w:lang w:val="id-ID"/>
+        </w:rPr>
+        <w:t>FixedUpdate</w:t>
+      </w:r>
+      <w:proofErr w:type="spellEnd"/>
+      <w:r>
+        <w:rPr>
+          <w:lang w:val="id-ID"/>
+        </w:rPr>
+        <w:t xml:space="preserve">(), dan </w:t>
+      </w:r>
+      <w:proofErr w:type="spellStart"/>
+      <w:r>
+        <w:rPr>
+          <w:lang w:val="id-ID"/>
+        </w:rPr>
+        <w:t>TrackPlayer</w:t>
+      </w:r>
+      <w:proofErr w:type="spellEnd"/>
+      <w:r>
+        <w:rPr>
+          <w:lang w:val="id-ID"/>
+        </w:rPr>
+        <w:t xml:space="preserve">(). </w:t>
+      </w:r>
+      <w:proofErr w:type="spellStart"/>
+      <w:r>
+        <w:rPr>
+          <w:lang w:val="id-ID"/>
+        </w:rPr>
+        <w:t>Func</w:t>
+      </w:r>
+      <w:proofErr w:type="spellEnd"/>
+      <w:r>
+        <w:rPr>
+          <w:lang w:val="id-ID"/>
+        </w:rPr>
+        <w:t xml:space="preserve"> </w:t>
+      </w:r>
+      <w:proofErr w:type="spellStart"/>
+      <w:r>
+        <w:rPr>
+          <w:lang w:val="id-ID"/>
+        </w:rPr>
+        <w:t>Awake</w:t>
+      </w:r>
+      <w:proofErr w:type="spellEnd"/>
+      <w:r>
+        <w:rPr>
+          <w:lang w:val="id-ID"/>
+        </w:rPr>
+        <w:t xml:space="preserve">() berfungsi mendefinisikan kamera ke </w:t>
+      </w:r>
+      <w:r>
+        <w:rPr>
+          <w:lang w:val="id-ID"/>
+        </w:rPr>
+        <w:t xml:space="preserve">obyek yang memiliki </w:t>
+      </w:r>
+      <w:proofErr w:type="spellStart"/>
+      <w:r>
+        <w:rPr>
+          <w:lang w:val="id-ID"/>
+        </w:rPr>
+        <w:t>tag</w:t>
+      </w:r>
+      <w:proofErr w:type="spellEnd"/>
+      <w:r>
+        <w:rPr>
+          <w:lang w:val="id-ID"/>
+        </w:rPr>
+        <w:t xml:space="preserve"> ‘</w:t>
+      </w:r>
+      <w:proofErr w:type="spellStart"/>
+      <w:r>
+        <w:rPr>
+          <w:lang w:val="id-ID"/>
+        </w:rPr>
+        <w:t>Player</w:t>
+      </w:r>
+      <w:proofErr w:type="spellEnd"/>
+      <w:r>
+        <w:rPr>
+          <w:lang w:val="id-ID"/>
+        </w:rPr>
+        <w:t xml:space="preserve">’. </w:t>
+      </w:r>
+      <w:proofErr w:type="spellStart"/>
+      <w:r>
+        <w:rPr>
+          <w:lang w:val="id-ID"/>
+        </w:rPr>
+        <w:t>Func</w:t>
+      </w:r>
+      <w:proofErr w:type="spellEnd"/>
+      <w:r>
+        <w:rPr>
+          <w:lang w:val="id-ID"/>
+        </w:rPr>
+        <w:t xml:space="preserve"> </w:t>
+      </w:r>
+      <w:proofErr w:type="spellStart"/>
+      <w:r>
+        <w:rPr>
+          <w:lang w:val="id-ID"/>
+        </w:rPr>
+        <w:t>CheckXMargin</w:t>
+      </w:r>
+      <w:proofErr w:type="spellEnd"/>
+      <w:r>
+        <w:rPr>
+          <w:lang w:val="id-ID"/>
+        </w:rPr>
+        <w:t xml:space="preserve">() berfungsi mengecek margin sumbu X kamera. </w:t>
+      </w:r>
+      <w:proofErr w:type="spellStart"/>
+      <w:r>
+        <w:rPr>
+          <w:lang w:val="id-ID"/>
+        </w:rPr>
+        <w:t>Func</w:t>
+      </w:r>
+      <w:proofErr w:type="spellEnd"/>
+      <w:r>
+        <w:rPr>
+          <w:lang w:val="id-ID"/>
+        </w:rPr>
+        <w:t xml:space="preserve"> </w:t>
+      </w:r>
+      <w:proofErr w:type="spellStart"/>
+      <w:r>
+        <w:rPr>
+          <w:lang w:val="id-ID"/>
+        </w:rPr>
+        <w:t>CheckYMargin</w:t>
+      </w:r>
+      <w:proofErr w:type="spellEnd"/>
+      <w:r>
+        <w:rPr>
+          <w:lang w:val="id-ID"/>
+        </w:rPr>
+        <w:t xml:space="preserve">() berfungsi mengecek margin sumbu Y kamera. </w:t>
+      </w:r>
+      <w:proofErr w:type="spellStart"/>
+      <w:r>
+        <w:rPr>
+          <w:lang w:val="id-ID"/>
+        </w:rPr>
+        <w:t>Func</w:t>
+      </w:r>
+      <w:proofErr w:type="spellEnd"/>
+      <w:r>
+        <w:rPr>
+          <w:lang w:val="id-ID"/>
+        </w:rPr>
+        <w:t xml:space="preserve"> </w:t>
+      </w:r>
+      <w:proofErr w:type="spellStart"/>
+      <w:r>
+        <w:rPr>
+          <w:lang w:val="id-ID"/>
+        </w:rPr>
+        <w:t>TrackPlayer</w:t>
+      </w:r>
+      <w:proofErr w:type="spellEnd"/>
+      <w:r>
+        <w:rPr>
+          <w:lang w:val="id-ID"/>
+        </w:rPr>
+        <w:t xml:space="preserve">() berfungsi mengecek posisi karakter dan mengikuti karakter. </w:t>
+      </w:r>
+      <w:proofErr w:type="spellStart"/>
+      <w:r>
+        <w:rPr>
+          <w:lang w:val="id-ID"/>
+        </w:rPr>
+        <w:t>Func</w:t>
+      </w:r>
+      <w:proofErr w:type="spellEnd"/>
+      <w:r>
+        <w:rPr>
+          <w:lang w:val="id-ID"/>
+        </w:rPr>
+        <w:t xml:space="preserve"> </w:t>
+      </w:r>
+      <w:proofErr w:type="spellStart"/>
+      <w:r>
+        <w:rPr>
+          <w:lang w:val="id-ID"/>
+        </w:rPr>
+        <w:t>FixedUpdate</w:t>
+      </w:r>
+      <w:proofErr w:type="spellEnd"/>
+      <w:r>
+        <w:rPr>
+          <w:lang w:val="id-ID"/>
+        </w:rPr>
+        <w:t xml:space="preserve">() berfungsi menjalankan </w:t>
+      </w:r>
+      <w:proofErr w:type="spellStart"/>
+      <w:r>
+        <w:rPr>
+          <w:lang w:val="id-ID"/>
+        </w:rPr>
+        <w:t>func</w:t>
+      </w:r>
+      <w:proofErr w:type="spellEnd"/>
+      <w:r>
+        <w:rPr>
+          <w:lang w:val="id-ID"/>
+        </w:rPr>
+        <w:t xml:space="preserve"> </w:t>
+      </w:r>
+      <w:proofErr w:type="spellStart"/>
+      <w:r>
+        <w:rPr>
+          <w:lang w:val="id-ID"/>
+        </w:rPr>
+        <w:t>TrackPlayer</w:t>
+      </w:r>
+      <w:proofErr w:type="spellEnd"/>
+      <w:r>
+        <w:rPr>
+          <w:lang w:val="id-ID"/>
+        </w:rPr>
+        <w:t>().</w:t>
       </w:r>
     </w:p>
     <w:sectPr>

--- a/Pertemuan 8/Pertemuan 8.docx
+++ b/Pertemuan 8/Pertemuan 8.docx
@@ -866,7 +866,7 @@
         <w:rPr>
           <w:lang w:val="id-ID"/>
         </w:rPr>
-        <w:t>6.</w:t>
+        <w:t>8.</w:t>
       </w:r>
       <w:r>
         <w:t xml:space="preserve">1 </w:t>
@@ -1033,7 +1033,7 @@
         <w:rPr>
           <w:lang w:val="id-ID"/>
         </w:rPr>
-        <w:t>6.</w:t>
+        <w:t>8.</w:t>
       </w:r>
       <w:r>
         <w:rPr>
@@ -1178,7 +1178,7 @@
         <w:rPr>
           <w:lang w:val="id-ID"/>
         </w:rPr>
-        <w:t>6.</w:t>
+        <w:t>8.</w:t>
       </w:r>
       <w:r>
         <w:rPr>
@@ -1313,7 +1313,7 @@
         </w:rPr>
       </w:pPr>
       <w:r>
-        <w:t>6.</w:t>
+        <w:t>8.</w:t>
       </w:r>
       <w:r>
         <w:rPr>
@@ -1451,7 +1451,7 @@
         </w:rPr>
       </w:pPr>
       <w:r>
-        <w:t>6.</w:t>
+        <w:t>8.</w:t>
       </w:r>
       <w:r>
         <w:t>5</w:t>
@@ -2689,25 +2689,7 @@
                 <w:sz w:val="22"/>
                 <w:lang w:eastAsia="id-ID"/>
               </w:rPr>
-              <w:t xml:space="preserve"> </w:t>
-            </w:r>
-            <w:proofErr w:type="spellStart"/>
-            <w:r>
-              <w:rPr>
-                <w:rFonts w:ascii="Courier New" w:hAnsi="Courier New" w:cs="Courier New"/>
-                <w:sz w:val="22"/>
-                <w:lang w:eastAsia="id-ID"/>
-              </w:rPr>
-              <w:t>if</w:t>
-            </w:r>
-            <w:proofErr w:type="spellEnd"/>
-            <w:r>
-              <w:rPr>
-                <w:rFonts w:ascii="Courier New" w:hAnsi="Courier New" w:cs="Courier New"/>
-                <w:sz w:val="22"/>
-                <w:lang w:eastAsia="id-ID"/>
-              </w:rPr>
-              <w:t xml:space="preserve"> (</w:t>
+              <w:t xml:space="preserve"> if (</w:t>
             </w:r>
             <w:proofErr w:type="spellStart"/>
             <w:r>
@@ -4370,7 +4352,7 @@
         </w:rPr>
       </w:pPr>
       <w:r>
-        <w:t>6.</w:t>
+        <w:t>8.</w:t>
       </w:r>
       <w:r>
         <w:rPr>
@@ -4519,7 +4501,7 @@
         </w:rPr>
       </w:pPr>
       <w:r>
-        <w:t>6.</w:t>
+        <w:t>8.</w:t>
       </w:r>
       <w:r>
         <w:rPr>
@@ -4672,7 +4654,7 @@
         </w:rPr>
       </w:pPr>
       <w:r>
-        <w:t>6.</w:t>
+        <w:t>8.</w:t>
       </w:r>
       <w:r>
         <w:rPr>
@@ -4823,7 +4805,7 @@
         </w:rPr>
       </w:pPr>
       <w:r>
-        <w:t>6.</w:t>
+        <w:t>8.</w:t>
       </w:r>
       <w:r>
         <w:rPr>
@@ -4965,7 +4947,7 @@
         <w:pStyle w:val="Judul3"/>
       </w:pPr>
       <w:r>
-        <w:t>6.</w:t>
+        <w:t>8.</w:t>
       </w:r>
       <w:r>
         <w:rPr>
@@ -5192,7 +5174,7 @@
         </w:rPr>
       </w:pPr>
       <w:r>
-        <w:t>6.</w:t>
+        <w:t>8.</w:t>
       </w:r>
       <w:r>
         <w:rPr>
@@ -5361,7 +5343,7 @@
         </w:rPr>
       </w:pPr>
       <w:r>
-        <w:t>6.</w:t>
+        <w:t>8.</w:t>
       </w:r>
       <w:r>
         <w:rPr>
@@ -5514,7 +5496,7 @@
         </w:rPr>
       </w:pPr>
       <w:r>
-        <w:t>6.</w:t>
+        <w:t>8.</w:t>
       </w:r>
       <w:r>
         <w:rPr>
@@ -5625,7 +5607,10 @@
         <w:pStyle w:val="Judul3"/>
       </w:pPr>
       <w:r>
-        <w:t>6.1</w:t>
+        <w:t>8.</w:t>
+      </w:r>
+      <w:r>
+        <w:t>1</w:t>
       </w:r>
       <w:r>
         <w:rPr>
@@ -5791,7 +5776,7 @@
         <w:rPr>
           <w:lang w:val="id-ID"/>
         </w:rPr>
-        <w:t>6.</w:t>
+        <w:t>8.</w:t>
       </w:r>
       <w:r>
         <w:t>1</w:t>
@@ -5922,7 +5907,13 @@
         <w:rPr>
           <w:lang w:val="id-ID"/>
         </w:rPr>
-        <w:t xml:space="preserve">6.16 </w:t>
+        <w:t>8.</w:t>
+      </w:r>
+      <w:r>
+        <w:rPr>
+          <w:lang w:val="id-ID"/>
+        </w:rPr>
+        <w:t xml:space="preserve">16 </w:t>
       </w:r>
       <w:r>
         <w:rPr>
@@ -8555,7 +8546,13 @@
         <w:rPr>
           <w:lang w:val="id-ID"/>
         </w:rPr>
-        <w:t xml:space="preserve">6.17 </w:t>
+        <w:t>8.</w:t>
+      </w:r>
+      <w:r>
+        <w:rPr>
+          <w:lang w:val="id-ID"/>
+        </w:rPr>
+        <w:t xml:space="preserve">17 </w:t>
       </w:r>
       <w:r>
         <w:rPr>
@@ -8659,7 +8656,7 @@
         </w:rPr>
       </w:pPr>
       <w:r>
-        <w:t>6.</w:t>
+        <w:t>8.</w:t>
       </w:r>
       <w:r>
         <w:rPr>
